--- a/Dokumente/02_Arbeitsbereich/06_Tests/Testspezifikation.docx
+++ b/Dokumente/02_Arbeitsbereich/06_Tests/Testspezifikation.docx
@@ -5,7 +5,7 @@
     <w:sdt>
       <w:sdtPr>
         <w:rPr>
-          <w:rFonts w:eastAsiaTheme="minorHAnsi" w:cstheme="minorHAnsi"/>
+          <w:rFonts w:ascii="Cambria" w:eastAsiaTheme="minorHAnsi" w:hAnsi="Cambria" w:cstheme="minorHAnsi"/>
           <w:lang w:eastAsia="en-US"/>
         </w:rPr>
         <w:id w:val="-1914226117"/>
@@ -20,12 +20,12 @@
           <w:pPr>
             <w:pStyle w:val="KeinLeerraum"/>
             <w:rPr>
-              <w:rFonts w:cstheme="minorHAnsi"/>
+              <w:rFonts w:ascii="Cambria" w:hAnsi="Cambria" w:cstheme="minorHAnsi"/>
             </w:rPr>
           </w:pPr>
           <w:r>
             <w:rPr>
-              <w:rFonts w:cstheme="minorHAnsi"/>
+              <w:rFonts w:ascii="Cambria" w:hAnsi="Cambria" w:cstheme="minorHAnsi"/>
               <w:noProof/>
             </w:rPr>
             <mc:AlternateContent>
@@ -3603,7 +3603,7 @@
           </w:r>
           <w:r>
             <w:rPr>
-              <w:rFonts w:cstheme="minorHAnsi"/>
+              <w:rFonts w:ascii="Cambria" w:hAnsi="Cambria" w:cstheme="minorHAnsi"/>
               <w:noProof/>
             </w:rPr>
             <mc:AlternateContent>
@@ -3973,7 +3973,7 @@
           </w:r>
           <w:r>
             <w:rPr>
-              <w:rFonts w:cstheme="minorHAnsi"/>
+              <w:rFonts w:ascii="Cambria" w:hAnsi="Cambria" w:cstheme="minorHAnsi"/>
               <w:noProof/>
             </w:rPr>
             <mc:AlternateContent>
@@ -4225,14 +4225,14 @@
         <w:p>
           <w:pPr>
             <w:rPr>
-              <w:rFonts w:cstheme="minorHAnsi"/>
+              <w:rFonts w:ascii="Cambria" w:hAnsi="Cambria" w:cstheme="minorHAnsi"/>
             </w:rPr>
           </w:pPr>
         </w:p>
         <w:p>
           <w:pPr>
             <w:rPr>
-              <w:rFonts w:cstheme="minorHAnsi"/>
+              <w:rFonts w:ascii="Cambria" w:hAnsi="Cambria" w:cstheme="minorHAnsi"/>
             </w:rPr>
           </w:pPr>
         </w:p>
@@ -4241,12 +4241,12 @@
     <w:p>
       <w:pPr>
         <w:rPr>
-          <w:rFonts w:cstheme="minorHAnsi"/>
-        </w:rPr>
-      </w:pPr>
-      <w:r>
-        <w:rPr>
-          <w:rFonts w:cstheme="minorHAnsi"/>
+          <w:rFonts w:ascii="Cambria" w:hAnsi="Cambria" w:cstheme="minorHAnsi"/>
+        </w:rPr>
+      </w:pPr>
+      <w:r>
+        <w:rPr>
+          <w:rFonts w:ascii="Cambria" w:hAnsi="Cambria" w:cstheme="minorHAnsi"/>
         </w:rPr>
         <w:br w:type="page"/>
       </w:r>
@@ -4255,14 +4255,14 @@
       <w:pPr>
         <w:pStyle w:val="berschrift1"/>
         <w:rPr>
-          <w:rFonts w:asciiTheme="minorHAnsi" w:hAnsiTheme="minorHAnsi" w:cstheme="minorHAnsi"/>
+          <w:rFonts w:ascii="Cambria" w:hAnsi="Cambria" w:cstheme="minorHAnsi"/>
         </w:rPr>
       </w:pPr>
       <w:bookmarkStart w:id="0" w:name="_Toc528484962"/>
-      <w:bookmarkStart w:id="1" w:name="_Toc529617556"/>
-      <w:r>
-        <w:rPr>
-          <w:rFonts w:asciiTheme="minorHAnsi" w:hAnsiTheme="minorHAnsi" w:cstheme="minorHAnsi"/>
+      <w:bookmarkStart w:id="1" w:name="_Toc529634503"/>
+      <w:r>
+        <w:rPr>
+          <w:rFonts w:ascii="Cambria" w:hAnsi="Cambria" w:cstheme="minorHAnsi"/>
         </w:rPr>
         <w:lastRenderedPageBreak/>
         <w:t>Historie</w:t>
@@ -4280,8 +4280,8 @@
         <w:gridCol w:w="1132"/>
         <w:gridCol w:w="1735"/>
         <w:gridCol w:w="1157"/>
-        <w:gridCol w:w="1783"/>
-        <w:gridCol w:w="3260"/>
+        <w:gridCol w:w="2067"/>
+        <w:gridCol w:w="2976"/>
       </w:tblGrid>
       <w:tr>
         <w:trPr>
@@ -4295,12 +4295,12 @@
           <w:p>
             <w:pPr>
               <w:rPr>
-                <w:rFonts w:cstheme="minorHAnsi"/>
+                <w:rFonts w:ascii="Cambria" w:hAnsi="Cambria" w:cstheme="minorHAnsi"/>
               </w:rPr>
             </w:pPr>
             <w:r>
               <w:rPr>
-                <w:rFonts w:cstheme="minorHAnsi"/>
+                <w:rFonts w:ascii="Cambria" w:hAnsi="Cambria" w:cstheme="minorHAnsi"/>
               </w:rPr>
               <w:t>Version</w:t>
             </w:r>
@@ -4314,12 +4314,12 @@
             <w:pPr>
               <w:cnfStyle w:val="100000000000" w:firstRow="1" w:lastRow="0" w:firstColumn="0" w:lastColumn="0" w:oddVBand="0" w:evenVBand="0" w:oddHBand="0" w:evenHBand="0" w:firstRowFirstColumn="0" w:firstRowLastColumn="0" w:lastRowFirstColumn="0" w:lastRowLastColumn="0"/>
               <w:rPr>
-                <w:rFonts w:cstheme="minorHAnsi"/>
+                <w:rFonts w:ascii="Cambria" w:hAnsi="Cambria" w:cstheme="minorHAnsi"/>
               </w:rPr>
             </w:pPr>
             <w:r>
               <w:rPr>
-                <w:rFonts w:cstheme="minorHAnsi"/>
+                <w:rFonts w:ascii="Cambria" w:hAnsi="Cambria" w:cstheme="minorHAnsi"/>
               </w:rPr>
               <w:t>Status</w:t>
             </w:r>
@@ -4333,12 +4333,12 @@
             <w:pPr>
               <w:cnfStyle w:val="100000000000" w:firstRow="1" w:lastRow="0" w:firstColumn="0" w:lastColumn="0" w:oddVBand="0" w:evenVBand="0" w:oddHBand="0" w:evenHBand="0" w:firstRowFirstColumn="0" w:firstRowLastColumn="0" w:lastRowFirstColumn="0" w:lastRowLastColumn="0"/>
               <w:rPr>
-                <w:rFonts w:cstheme="minorHAnsi"/>
+                <w:rFonts w:ascii="Cambria" w:hAnsi="Cambria" w:cstheme="minorHAnsi"/>
               </w:rPr>
             </w:pPr>
             <w:r>
               <w:rPr>
-                <w:rFonts w:cstheme="minorHAnsi"/>
+                <w:rFonts w:ascii="Cambria" w:hAnsi="Cambria" w:cstheme="minorHAnsi"/>
               </w:rPr>
               <w:t>Datum</w:t>
             </w:r>
@@ -4346,18 +4346,18 @@
         </w:tc>
         <w:tc>
           <w:tcPr>
-            <w:tcW w:w="1783" w:type="dxa"/>
+            <w:tcW w:w="2067" w:type="dxa"/>
           </w:tcPr>
           <w:p>
             <w:pPr>
               <w:cnfStyle w:val="100000000000" w:firstRow="1" w:lastRow="0" w:firstColumn="0" w:lastColumn="0" w:oddVBand="0" w:evenVBand="0" w:oddHBand="0" w:evenHBand="0" w:firstRowFirstColumn="0" w:firstRowLastColumn="0" w:lastRowFirstColumn="0" w:lastRowLastColumn="0"/>
               <w:rPr>
-                <w:rFonts w:cstheme="minorHAnsi"/>
+                <w:rFonts w:ascii="Cambria" w:hAnsi="Cambria" w:cstheme="minorHAnsi"/>
               </w:rPr>
             </w:pPr>
             <w:r>
               <w:rPr>
-                <w:rFonts w:cstheme="minorHAnsi"/>
+                <w:rFonts w:ascii="Cambria" w:hAnsi="Cambria" w:cstheme="minorHAnsi"/>
               </w:rPr>
               <w:t>Autor(en)</w:t>
             </w:r>
@@ -4365,18 +4365,19 @@
         </w:tc>
         <w:tc>
           <w:tcPr>
-            <w:tcW w:w="3260" w:type="dxa"/>
+            <w:tcW w:w="2976" w:type="dxa"/>
           </w:tcPr>
           <w:p>
             <w:pPr>
+              <w:ind w:left="708" w:hanging="708"/>
               <w:cnfStyle w:val="100000000000" w:firstRow="1" w:lastRow="0" w:firstColumn="0" w:lastColumn="0" w:oddVBand="0" w:evenVBand="0" w:oddHBand="0" w:evenHBand="0" w:firstRowFirstColumn="0" w:firstRowLastColumn="0" w:lastRowFirstColumn="0" w:lastRowLastColumn="0"/>
               <w:rPr>
-                <w:rFonts w:cstheme="minorHAnsi"/>
+                <w:rFonts w:ascii="Cambria" w:hAnsi="Cambria" w:cstheme="minorHAnsi"/>
               </w:rPr>
             </w:pPr>
             <w:r>
               <w:rPr>
-                <w:rFonts w:cstheme="minorHAnsi"/>
+                <w:rFonts w:ascii="Cambria" w:hAnsi="Cambria" w:cstheme="minorHAnsi"/>
               </w:rPr>
               <w:t>Erläuterung</w:t>
             </w:r>
@@ -4392,13 +4393,13 @@
           <w:p>
             <w:pPr>
               <w:rPr>
-                <w:rFonts w:cstheme="minorHAnsi"/>
+                <w:rFonts w:ascii="Cambria" w:hAnsi="Cambria" w:cstheme="minorHAnsi"/>
                 <w:b w:val="0"/>
               </w:rPr>
             </w:pPr>
             <w:r>
               <w:rPr>
-                <w:rFonts w:cstheme="minorHAnsi"/>
+                <w:rFonts w:ascii="Cambria" w:hAnsi="Cambria" w:cstheme="minorHAnsi"/>
                 <w:b w:val="0"/>
               </w:rPr>
               <w:t>1.0</w:t>
@@ -4413,12 +4414,12 @@
             <w:pPr>
               <w:cnfStyle w:val="000000000000" w:firstRow="0" w:lastRow="0" w:firstColumn="0" w:lastColumn="0" w:oddVBand="0" w:evenVBand="0" w:oddHBand="0" w:evenHBand="0" w:firstRowFirstColumn="0" w:firstRowLastColumn="0" w:lastRowFirstColumn="0" w:lastRowLastColumn="0"/>
               <w:rPr>
-                <w:rFonts w:cstheme="minorHAnsi"/>
+                <w:rFonts w:ascii="Cambria" w:hAnsi="Cambria" w:cstheme="minorHAnsi"/>
               </w:rPr>
             </w:pPr>
             <w:r>
               <w:rPr>
-                <w:rFonts w:cstheme="minorHAnsi"/>
+                <w:rFonts w:ascii="Cambria" w:hAnsi="Cambria" w:cstheme="minorHAnsi"/>
               </w:rPr>
               <w:t>In Bearbeitung</w:t>
             </w:r>
@@ -4432,30 +4433,30 @@
             <w:pPr>
               <w:cnfStyle w:val="000000000000" w:firstRow="0" w:lastRow="0" w:firstColumn="0" w:lastColumn="0" w:oddVBand="0" w:evenVBand="0" w:oddHBand="0" w:evenHBand="0" w:firstRowFirstColumn="0" w:firstRowLastColumn="0" w:lastRowFirstColumn="0" w:lastRowLastColumn="0"/>
               <w:rPr>
-                <w:rFonts w:cstheme="minorHAnsi"/>
+                <w:rFonts w:ascii="Cambria" w:hAnsi="Cambria" w:cstheme="minorHAnsi"/>
               </w:rPr>
             </w:pPr>
             <w:r>
               <w:rPr>
-                <w:rFonts w:cstheme="minorHAnsi"/>
+                <w:rFonts w:ascii="Cambria" w:hAnsi="Cambria" w:cstheme="minorHAnsi"/>
               </w:rPr>
               <w:t>10</w:t>
             </w:r>
             <w:r>
               <w:rPr>
-                <w:rFonts w:cstheme="minorHAnsi"/>
+                <w:rFonts w:ascii="Cambria" w:hAnsi="Cambria" w:cstheme="minorHAnsi"/>
               </w:rPr>
               <w:t>.1</w:t>
             </w:r>
             <w:r>
               <w:rPr>
-                <w:rFonts w:cstheme="minorHAnsi"/>
+                <w:rFonts w:ascii="Cambria" w:hAnsi="Cambria" w:cstheme="minorHAnsi"/>
               </w:rPr>
               <w:t>1</w:t>
             </w:r>
             <w:r>
               <w:rPr>
-                <w:rFonts w:cstheme="minorHAnsi"/>
+                <w:rFonts w:ascii="Cambria" w:hAnsi="Cambria" w:cstheme="minorHAnsi"/>
               </w:rPr>
               <w:t>.18</w:t>
             </w:r>
@@ -4463,25 +4464,25 @@
         </w:tc>
         <w:tc>
           <w:tcPr>
-            <w:tcW w:w="1783" w:type="dxa"/>
+            <w:tcW w:w="2067" w:type="dxa"/>
           </w:tcPr>
           <w:p>
             <w:pPr>
               <w:cnfStyle w:val="000000000000" w:firstRow="0" w:lastRow="0" w:firstColumn="0" w:lastColumn="0" w:oddVBand="0" w:evenVBand="0" w:oddHBand="0" w:evenHBand="0" w:firstRowFirstColumn="0" w:firstRowLastColumn="0" w:lastRowFirstColumn="0" w:lastRowLastColumn="0"/>
               <w:rPr>
-                <w:rFonts w:cstheme="minorHAnsi"/>
+                <w:rFonts w:ascii="Cambria" w:hAnsi="Cambria" w:cstheme="minorHAnsi"/>
               </w:rPr>
             </w:pPr>
             <w:r>
               <w:rPr>
-                <w:rFonts w:cstheme="minorHAnsi"/>
+                <w:rFonts w:ascii="Cambria" w:hAnsi="Cambria" w:cstheme="minorHAnsi"/>
               </w:rPr>
               <w:t xml:space="preserve">Robin </w:t>
             </w:r>
             <w:proofErr w:type="spellStart"/>
             <w:r>
               <w:rPr>
-                <w:rFonts w:cstheme="minorHAnsi"/>
+                <w:rFonts w:ascii="Cambria" w:hAnsi="Cambria" w:cstheme="minorHAnsi"/>
               </w:rPr>
               <w:t>Lauenroth</w:t>
             </w:r>
@@ -4490,18 +4491,18 @@
         </w:tc>
         <w:tc>
           <w:tcPr>
-            <w:tcW w:w="3260" w:type="dxa"/>
+            <w:tcW w:w="2976" w:type="dxa"/>
           </w:tcPr>
           <w:p>
             <w:pPr>
               <w:cnfStyle w:val="000000000000" w:firstRow="0" w:lastRow="0" w:firstColumn="0" w:lastColumn="0" w:oddVBand="0" w:evenVBand="0" w:oddHBand="0" w:evenHBand="0" w:firstRowFirstColumn="0" w:firstRowLastColumn="0" w:lastRowFirstColumn="0" w:lastRowLastColumn="0"/>
               <w:rPr>
-                <w:rFonts w:cstheme="minorHAnsi"/>
+                <w:rFonts w:ascii="Cambria" w:hAnsi="Cambria" w:cstheme="minorHAnsi"/>
               </w:rPr>
             </w:pPr>
             <w:r>
               <w:rPr>
-                <w:rFonts w:cstheme="minorHAnsi"/>
+                <w:rFonts w:ascii="Cambria" w:hAnsi="Cambria" w:cstheme="minorHAnsi"/>
               </w:rPr>
               <w:t>Erster Entwurf</w:t>
             </w:r>
@@ -4512,825 +4513,1812 @@
     <w:p>
       <w:pPr>
         <w:rPr>
-          <w:rFonts w:cstheme="minorHAnsi"/>
-        </w:rPr>
-      </w:pPr>
-    </w:p>
-    <w:p>
-      <w:pPr>
-        <w:rPr>
-          <w:rFonts w:cstheme="minorHAnsi"/>
-        </w:rPr>
-      </w:pPr>
-      <w:r>
-        <w:rPr>
-          <w:rFonts w:cstheme="minorHAnsi"/>
+          <w:rFonts w:ascii="Cambria" w:hAnsi="Cambria" w:cstheme="minorHAnsi"/>
+        </w:rPr>
+      </w:pPr>
+    </w:p>
+    <w:p>
+      <w:pPr>
+        <w:rPr>
+          <w:rFonts w:ascii="Cambria" w:hAnsi="Cambria" w:cstheme="minorHAnsi"/>
+        </w:rPr>
+      </w:pPr>
+      <w:r>
+        <w:rPr>
+          <w:rFonts w:ascii="Cambria" w:hAnsi="Cambria" w:cstheme="minorHAnsi"/>
         </w:rPr>
         <w:br w:type="page"/>
       </w:r>
-    </w:p>
-    <w:sdt>
-      <w:sdtPr>
-        <w:id w:val="-1660602551"/>
-        <w:docPartObj>
-          <w:docPartGallery w:val="Table of Contents"/>
-          <w:docPartUnique/>
-        </w:docPartObj>
-      </w:sdtPr>
-      <w:sdtEndPr>
-        <w:rPr>
-          <w:rFonts w:asciiTheme="minorHAnsi" w:eastAsiaTheme="minorHAnsi" w:hAnsiTheme="minorHAnsi" w:cstheme="minorBidi"/>
+      <w:bookmarkStart w:id="2" w:name="_GoBack"/>
+      <w:bookmarkEnd w:id="2"/>
+    </w:p>
+    <w:p>
+      <w:pPr>
+        <w:pStyle w:val="Verzeichnis1"/>
+        <w:tabs>
+          <w:tab w:val="right" w:leader="dot" w:pos="9062"/>
+        </w:tabs>
+        <w:rPr>
+          <w:rFonts w:eastAsiaTheme="minorEastAsia" w:cstheme="minorBidi"/>
+          <w:b w:val="0"/>
+          <w:bCs w:val="0"/>
+          <w:i w:val="0"/>
+          <w:iCs w:val="0"/>
+          <w:noProof/>
+          <w:lang w:eastAsia="de-DE"/>
+        </w:rPr>
+      </w:pPr>
+      <w:r>
+        <w:rPr>
+          <w:rFonts w:ascii="Cambria" w:hAnsi="Cambria"/>
+          <w:b w:val="0"/>
+          <w:bCs w:val="0"/>
+          <w:i w:val="0"/>
+          <w:iCs w:val="0"/>
+        </w:rPr>
+        <w:lastRenderedPageBreak/>
+        <w:fldChar w:fldCharType="begin"/>
+      </w:r>
+      <w:r>
+        <w:rPr>
+          <w:rFonts w:ascii="Cambria" w:hAnsi="Cambria"/>
+          <w:b w:val="0"/>
+          <w:bCs w:val="0"/>
+          <w:i w:val="0"/>
+          <w:iCs w:val="0"/>
+        </w:rPr>
+        <w:instrText xml:space="preserve"> TOC \o "1-4" \h \z \u </w:instrText>
+      </w:r>
+      <w:r>
+        <w:rPr>
+          <w:rFonts w:ascii="Cambria" w:hAnsi="Cambria"/>
+          <w:b w:val="0"/>
+          <w:bCs w:val="0"/>
+          <w:i w:val="0"/>
+          <w:iCs w:val="0"/>
+        </w:rPr>
+        <w:fldChar w:fldCharType="separate"/>
+      </w:r>
+      <w:hyperlink w:anchor="_Toc529634503" w:history="1">
+        <w:r>
+          <w:rPr>
+            <w:rStyle w:val="Hyperlink"/>
+            <w:rFonts w:ascii="Cambria" w:hAnsi="Cambria"/>
+            <w:noProof/>
+          </w:rPr>
+          <w:t>Historie</w:t>
+        </w:r>
+        <w:r>
+          <w:rPr>
+            <w:noProof/>
+            <w:webHidden/>
+          </w:rPr>
+          <w:tab/>
+        </w:r>
+        <w:r>
+          <w:rPr>
+            <w:noProof/>
+            <w:webHidden/>
+          </w:rPr>
+          <w:fldChar w:fldCharType="begin"/>
+        </w:r>
+        <w:r>
+          <w:rPr>
+            <w:noProof/>
+            <w:webHidden/>
+          </w:rPr>
+          <w:instrText xml:space="preserve"> PAGEREF _Toc529634503 \h </w:instrText>
+        </w:r>
+        <w:r>
+          <w:rPr>
+            <w:noProof/>
+            <w:webHidden/>
+          </w:rPr>
+        </w:r>
+        <w:r>
+          <w:rPr>
+            <w:noProof/>
+            <w:webHidden/>
+          </w:rPr>
+          <w:fldChar w:fldCharType="separate"/>
+        </w:r>
+        <w:r>
+          <w:rPr>
+            <w:noProof/>
+            <w:webHidden/>
+          </w:rPr>
+          <w:t>1</w:t>
+        </w:r>
+        <w:r>
+          <w:rPr>
+            <w:noProof/>
+            <w:webHidden/>
+          </w:rPr>
+          <w:fldChar w:fldCharType="end"/>
+        </w:r>
+      </w:hyperlink>
+    </w:p>
+    <w:p>
+      <w:pPr>
+        <w:pStyle w:val="Verzeichnis1"/>
+        <w:tabs>
+          <w:tab w:val="left" w:pos="440"/>
+          <w:tab w:val="right" w:leader="dot" w:pos="9062"/>
+        </w:tabs>
+        <w:rPr>
+          <w:rFonts w:eastAsiaTheme="minorEastAsia" w:cstheme="minorBidi"/>
+          <w:b w:val="0"/>
+          <w:bCs w:val="0"/>
+          <w:i w:val="0"/>
+          <w:iCs w:val="0"/>
+          <w:noProof/>
+          <w:lang w:eastAsia="de-DE"/>
+        </w:rPr>
+      </w:pPr>
+      <w:hyperlink w:anchor="_Toc529634504" w:history="1">
+        <w:r>
+          <w:rPr>
+            <w:rStyle w:val="Hyperlink"/>
+            <w:rFonts w:ascii="Cambria" w:hAnsi="Cambria"/>
+            <w:noProof/>
+          </w:rPr>
+          <w:t>1</w:t>
+        </w:r>
+        <w:r>
+          <w:rPr>
+            <w:rFonts w:eastAsiaTheme="minorEastAsia" w:cstheme="minorBidi"/>
+            <w:b w:val="0"/>
+            <w:bCs w:val="0"/>
+            <w:i w:val="0"/>
+            <w:iCs w:val="0"/>
+            <w:noProof/>
+            <w:lang w:eastAsia="de-DE"/>
+          </w:rPr>
+          <w:tab/>
+        </w:r>
+        <w:r>
+          <w:rPr>
+            <w:rStyle w:val="Hyperlink"/>
+            <w:rFonts w:ascii="Cambria" w:hAnsi="Cambria"/>
+            <w:noProof/>
+          </w:rPr>
+          <w:t>Testkonzept</w:t>
+        </w:r>
+        <w:r>
+          <w:rPr>
+            <w:noProof/>
+            <w:webHidden/>
+          </w:rPr>
+          <w:tab/>
+        </w:r>
+        <w:r>
+          <w:rPr>
+            <w:noProof/>
+            <w:webHidden/>
+          </w:rPr>
+          <w:fldChar w:fldCharType="begin"/>
+        </w:r>
+        <w:r>
+          <w:rPr>
+            <w:noProof/>
+            <w:webHidden/>
+          </w:rPr>
+          <w:instrText xml:space="preserve"> PAGEREF _Toc529634504 \h </w:instrText>
+        </w:r>
+        <w:r>
+          <w:rPr>
+            <w:noProof/>
+            <w:webHidden/>
+          </w:rPr>
+        </w:r>
+        <w:r>
+          <w:rPr>
+            <w:noProof/>
+            <w:webHidden/>
+          </w:rPr>
+          <w:fldChar w:fldCharType="separate"/>
+        </w:r>
+        <w:r>
+          <w:rPr>
+            <w:noProof/>
+            <w:webHidden/>
+          </w:rPr>
+          <w:t>3</w:t>
+        </w:r>
+        <w:r>
+          <w:rPr>
+            <w:noProof/>
+            <w:webHidden/>
+          </w:rPr>
+          <w:fldChar w:fldCharType="end"/>
+        </w:r>
+      </w:hyperlink>
+    </w:p>
+    <w:p>
+      <w:pPr>
+        <w:pStyle w:val="Verzeichnis1"/>
+        <w:tabs>
+          <w:tab w:val="left" w:pos="440"/>
+          <w:tab w:val="right" w:leader="dot" w:pos="9062"/>
+        </w:tabs>
+        <w:rPr>
+          <w:rFonts w:eastAsiaTheme="minorEastAsia" w:cstheme="minorBidi"/>
+          <w:b w:val="0"/>
+          <w:bCs w:val="0"/>
+          <w:i w:val="0"/>
+          <w:iCs w:val="0"/>
+          <w:noProof/>
+          <w:lang w:eastAsia="de-DE"/>
+        </w:rPr>
+      </w:pPr>
+      <w:hyperlink w:anchor="_Toc529634505" w:history="1">
+        <w:r>
+          <w:rPr>
+            <w:rStyle w:val="Hyperlink"/>
+            <w:rFonts w:ascii="Cambria" w:hAnsi="Cambria"/>
+            <w:noProof/>
+          </w:rPr>
+          <w:t>2</w:t>
+        </w:r>
+        <w:r>
+          <w:rPr>
+            <w:rFonts w:eastAsiaTheme="minorEastAsia" w:cstheme="minorBidi"/>
+            <w:b w:val="0"/>
+            <w:bCs w:val="0"/>
+            <w:i w:val="0"/>
+            <w:iCs w:val="0"/>
+            <w:noProof/>
+            <w:lang w:eastAsia="de-DE"/>
+          </w:rPr>
+          <w:tab/>
+        </w:r>
+        <w:r>
+          <w:rPr>
+            <w:rStyle w:val="Hyperlink"/>
+            <w:rFonts w:ascii="Cambria" w:hAnsi="Cambria"/>
+            <w:noProof/>
+          </w:rPr>
+          <w:t>Testspezifikation</w:t>
+        </w:r>
+        <w:r>
+          <w:rPr>
+            <w:noProof/>
+            <w:webHidden/>
+          </w:rPr>
+          <w:tab/>
+        </w:r>
+        <w:r>
+          <w:rPr>
+            <w:noProof/>
+            <w:webHidden/>
+          </w:rPr>
+          <w:fldChar w:fldCharType="begin"/>
+        </w:r>
+        <w:r>
+          <w:rPr>
+            <w:noProof/>
+            <w:webHidden/>
+          </w:rPr>
+          <w:instrText xml:space="preserve"> PAGEREF _Toc529634505 \h </w:instrText>
+        </w:r>
+        <w:r>
+          <w:rPr>
+            <w:noProof/>
+            <w:webHidden/>
+          </w:rPr>
+        </w:r>
+        <w:r>
+          <w:rPr>
+            <w:noProof/>
+            <w:webHidden/>
+          </w:rPr>
+          <w:fldChar w:fldCharType="separate"/>
+        </w:r>
+        <w:r>
+          <w:rPr>
+            <w:noProof/>
+            <w:webHidden/>
+          </w:rPr>
+          <w:t>3</w:t>
+        </w:r>
+        <w:r>
+          <w:rPr>
+            <w:noProof/>
+            <w:webHidden/>
+          </w:rPr>
+          <w:fldChar w:fldCharType="end"/>
+        </w:r>
+      </w:hyperlink>
+    </w:p>
+    <w:p>
+      <w:pPr>
+        <w:pStyle w:val="Verzeichnis2"/>
+        <w:tabs>
+          <w:tab w:val="left" w:pos="880"/>
+          <w:tab w:val="right" w:leader="dot" w:pos="9062"/>
+        </w:tabs>
+        <w:rPr>
+          <w:rFonts w:eastAsiaTheme="minorEastAsia" w:cstheme="minorBidi"/>
+          <w:b w:val="0"/>
+          <w:bCs w:val="0"/>
+          <w:noProof/>
+          <w:sz w:val="24"/>
+          <w:szCs w:val="24"/>
+          <w:lang w:eastAsia="de-DE"/>
+        </w:rPr>
+      </w:pPr>
+      <w:hyperlink w:anchor="_Toc529634506" w:history="1">
+        <w:r>
+          <w:rPr>
+            <w:rStyle w:val="Hyperlink"/>
+            <w:rFonts w:ascii="Cambria" w:hAnsi="Cambria"/>
+            <w:noProof/>
+          </w:rPr>
+          <w:t xml:space="preserve">2.1 </w:t>
+        </w:r>
+        <w:r>
+          <w:rPr>
+            <w:rFonts w:eastAsiaTheme="minorEastAsia" w:cstheme="minorBidi"/>
+            <w:b w:val="0"/>
+            <w:bCs w:val="0"/>
+            <w:noProof/>
+            <w:sz w:val="24"/>
+            <w:szCs w:val="24"/>
+            <w:lang w:eastAsia="de-DE"/>
+          </w:rPr>
+          <w:tab/>
+        </w:r>
+        <w:r>
+          <w:rPr>
+            <w:rStyle w:val="Hyperlink"/>
+            <w:rFonts w:ascii="Cambria" w:hAnsi="Cambria"/>
+            <w:noProof/>
+          </w:rPr>
+          <w:t>Komponententest</w:t>
+        </w:r>
+        <w:r>
+          <w:rPr>
+            <w:noProof/>
+            <w:webHidden/>
+          </w:rPr>
+          <w:tab/>
+        </w:r>
+        <w:r>
+          <w:rPr>
+            <w:noProof/>
+            <w:webHidden/>
+          </w:rPr>
+          <w:fldChar w:fldCharType="begin"/>
+        </w:r>
+        <w:r>
+          <w:rPr>
+            <w:noProof/>
+            <w:webHidden/>
+          </w:rPr>
+          <w:instrText xml:space="preserve"> PAGEREF _Toc529634506 \h </w:instrText>
+        </w:r>
+        <w:r>
+          <w:rPr>
+            <w:noProof/>
+            <w:webHidden/>
+          </w:rPr>
+        </w:r>
+        <w:r>
+          <w:rPr>
+            <w:noProof/>
+            <w:webHidden/>
+          </w:rPr>
+          <w:fldChar w:fldCharType="separate"/>
+        </w:r>
+        <w:r>
+          <w:rPr>
+            <w:noProof/>
+            <w:webHidden/>
+          </w:rPr>
+          <w:t>3</w:t>
+        </w:r>
+        <w:r>
+          <w:rPr>
+            <w:noProof/>
+            <w:webHidden/>
+          </w:rPr>
+          <w:fldChar w:fldCharType="end"/>
+        </w:r>
+      </w:hyperlink>
+    </w:p>
+    <w:p>
+      <w:pPr>
+        <w:pStyle w:val="Verzeichnis2"/>
+        <w:tabs>
+          <w:tab w:val="left" w:pos="880"/>
+          <w:tab w:val="right" w:leader="dot" w:pos="9062"/>
+        </w:tabs>
+        <w:rPr>
+          <w:rFonts w:eastAsiaTheme="minorEastAsia" w:cstheme="minorBidi"/>
+          <w:b w:val="0"/>
+          <w:bCs w:val="0"/>
+          <w:noProof/>
+          <w:sz w:val="24"/>
+          <w:szCs w:val="24"/>
+          <w:lang w:eastAsia="de-DE"/>
+        </w:rPr>
+      </w:pPr>
+      <w:hyperlink w:anchor="_Toc529634507" w:history="1">
+        <w:r>
+          <w:rPr>
+            <w:rStyle w:val="Hyperlink"/>
+            <w:rFonts w:ascii="Cambria" w:hAnsi="Cambria"/>
+            <w:noProof/>
+          </w:rPr>
+          <w:t xml:space="preserve">2.2 </w:t>
+        </w:r>
+        <w:r>
+          <w:rPr>
+            <w:rFonts w:eastAsiaTheme="minorEastAsia" w:cstheme="minorBidi"/>
+            <w:b w:val="0"/>
+            <w:bCs w:val="0"/>
+            <w:noProof/>
+            <w:sz w:val="24"/>
+            <w:szCs w:val="24"/>
+            <w:lang w:eastAsia="de-DE"/>
+          </w:rPr>
+          <w:tab/>
+        </w:r>
+        <w:r>
+          <w:rPr>
+            <w:rStyle w:val="Hyperlink"/>
+            <w:rFonts w:ascii="Cambria" w:hAnsi="Cambria"/>
+            <w:noProof/>
+          </w:rPr>
+          <w:t>Integrationstest</w:t>
+        </w:r>
+        <w:r>
+          <w:rPr>
+            <w:noProof/>
+            <w:webHidden/>
+          </w:rPr>
+          <w:tab/>
+        </w:r>
+        <w:r>
+          <w:rPr>
+            <w:noProof/>
+            <w:webHidden/>
+          </w:rPr>
+          <w:fldChar w:fldCharType="begin"/>
+        </w:r>
+        <w:r>
+          <w:rPr>
+            <w:noProof/>
+            <w:webHidden/>
+          </w:rPr>
+          <w:instrText xml:space="preserve"> PAGEREF _Toc529634507 \h </w:instrText>
+        </w:r>
+        <w:r>
+          <w:rPr>
+            <w:noProof/>
+            <w:webHidden/>
+          </w:rPr>
+        </w:r>
+        <w:r>
+          <w:rPr>
+            <w:noProof/>
+            <w:webHidden/>
+          </w:rPr>
+          <w:fldChar w:fldCharType="separate"/>
+        </w:r>
+        <w:r>
+          <w:rPr>
+            <w:noProof/>
+            <w:webHidden/>
+          </w:rPr>
+          <w:t>3</w:t>
+        </w:r>
+        <w:r>
+          <w:rPr>
+            <w:noProof/>
+            <w:webHidden/>
+          </w:rPr>
+          <w:fldChar w:fldCharType="end"/>
+        </w:r>
+      </w:hyperlink>
+    </w:p>
+    <w:p>
+      <w:pPr>
+        <w:pStyle w:val="Verzeichnis2"/>
+        <w:tabs>
+          <w:tab w:val="left" w:pos="880"/>
+          <w:tab w:val="right" w:leader="dot" w:pos="9062"/>
+        </w:tabs>
+        <w:rPr>
+          <w:rFonts w:eastAsiaTheme="minorEastAsia" w:cstheme="minorBidi"/>
+          <w:b w:val="0"/>
+          <w:bCs w:val="0"/>
+          <w:noProof/>
+          <w:sz w:val="24"/>
+          <w:szCs w:val="24"/>
+          <w:lang w:eastAsia="de-DE"/>
+        </w:rPr>
+      </w:pPr>
+      <w:hyperlink w:anchor="_Toc529634508" w:history="1">
+        <w:r>
+          <w:rPr>
+            <w:rStyle w:val="Hyperlink"/>
+            <w:rFonts w:ascii="Cambria" w:hAnsi="Cambria"/>
+            <w:noProof/>
+          </w:rPr>
+          <w:t xml:space="preserve">2.3 </w:t>
+        </w:r>
+        <w:r>
+          <w:rPr>
+            <w:rFonts w:eastAsiaTheme="minorEastAsia" w:cstheme="minorBidi"/>
+            <w:b w:val="0"/>
+            <w:bCs w:val="0"/>
+            <w:noProof/>
+            <w:sz w:val="24"/>
+            <w:szCs w:val="24"/>
+            <w:lang w:eastAsia="de-DE"/>
+          </w:rPr>
+          <w:tab/>
+        </w:r>
+        <w:r>
+          <w:rPr>
+            <w:rStyle w:val="Hyperlink"/>
+            <w:rFonts w:ascii="Cambria" w:hAnsi="Cambria"/>
+            <w:noProof/>
+          </w:rPr>
+          <w:t>Systemtest</w:t>
+        </w:r>
+        <w:r>
+          <w:rPr>
+            <w:noProof/>
+            <w:webHidden/>
+          </w:rPr>
+          <w:tab/>
+        </w:r>
+        <w:r>
+          <w:rPr>
+            <w:noProof/>
+            <w:webHidden/>
+          </w:rPr>
+          <w:fldChar w:fldCharType="begin"/>
+        </w:r>
+        <w:r>
+          <w:rPr>
+            <w:noProof/>
+            <w:webHidden/>
+          </w:rPr>
+          <w:instrText xml:space="preserve"> PAGEREF _Toc529634508 \h </w:instrText>
+        </w:r>
+        <w:r>
+          <w:rPr>
+            <w:noProof/>
+            <w:webHidden/>
+          </w:rPr>
+        </w:r>
+        <w:r>
+          <w:rPr>
+            <w:noProof/>
+            <w:webHidden/>
+          </w:rPr>
+          <w:fldChar w:fldCharType="separate"/>
+        </w:r>
+        <w:r>
+          <w:rPr>
+            <w:noProof/>
+            <w:webHidden/>
+          </w:rPr>
+          <w:t>3</w:t>
+        </w:r>
+        <w:r>
+          <w:rPr>
+            <w:noProof/>
+            <w:webHidden/>
+          </w:rPr>
+          <w:fldChar w:fldCharType="end"/>
+        </w:r>
+      </w:hyperlink>
+    </w:p>
+    <w:p>
+      <w:pPr>
+        <w:pStyle w:val="Verzeichnis3"/>
+        <w:tabs>
+          <w:tab w:val="left" w:pos="1100"/>
+          <w:tab w:val="right" w:leader="dot" w:pos="9062"/>
+        </w:tabs>
+        <w:rPr>
+          <w:rFonts w:eastAsiaTheme="minorEastAsia" w:cstheme="minorBidi"/>
+          <w:noProof/>
+          <w:sz w:val="24"/>
+          <w:szCs w:val="24"/>
+          <w:lang w:eastAsia="de-DE"/>
+        </w:rPr>
+      </w:pPr>
+      <w:hyperlink w:anchor="_Toc529634509" w:history="1">
+        <w:r>
+          <w:rPr>
+            <w:rStyle w:val="Hyperlink"/>
+            <w:rFonts w:ascii="Cambria" w:hAnsi="Cambria"/>
+            <w:noProof/>
+          </w:rPr>
+          <w:t>2.3.1</w:t>
+        </w:r>
+        <w:r>
+          <w:rPr>
+            <w:rFonts w:eastAsiaTheme="minorEastAsia" w:cstheme="minorBidi"/>
+            <w:noProof/>
+            <w:sz w:val="24"/>
+            <w:szCs w:val="24"/>
+            <w:lang w:eastAsia="de-DE"/>
+          </w:rPr>
+          <w:tab/>
+        </w:r>
+        <w:r>
+          <w:rPr>
+            <w:rStyle w:val="Hyperlink"/>
+            <w:rFonts w:ascii="Cambria" w:hAnsi="Cambria"/>
+            <w:noProof/>
+          </w:rPr>
+          <w:t>Anwendungsfall „Neues Spiel anlegen“</w:t>
+        </w:r>
+        <w:r>
+          <w:rPr>
+            <w:noProof/>
+            <w:webHidden/>
+          </w:rPr>
+          <w:tab/>
+        </w:r>
+        <w:r>
+          <w:rPr>
+            <w:noProof/>
+            <w:webHidden/>
+          </w:rPr>
+          <w:fldChar w:fldCharType="begin"/>
+        </w:r>
+        <w:r>
+          <w:rPr>
+            <w:noProof/>
+            <w:webHidden/>
+          </w:rPr>
+          <w:instrText xml:space="preserve"> PAGEREF _Toc529634509 \h </w:instrText>
+        </w:r>
+        <w:r>
+          <w:rPr>
+            <w:noProof/>
+            <w:webHidden/>
+          </w:rPr>
+        </w:r>
+        <w:r>
+          <w:rPr>
+            <w:noProof/>
+            <w:webHidden/>
+          </w:rPr>
+          <w:fldChar w:fldCharType="separate"/>
+        </w:r>
+        <w:r>
+          <w:rPr>
+            <w:noProof/>
+            <w:webHidden/>
+          </w:rPr>
+          <w:t>3</w:t>
+        </w:r>
+        <w:r>
+          <w:rPr>
+            <w:noProof/>
+            <w:webHidden/>
+          </w:rPr>
+          <w:fldChar w:fldCharType="end"/>
+        </w:r>
+      </w:hyperlink>
+    </w:p>
+    <w:p>
+      <w:pPr>
+        <w:pStyle w:val="Verzeichnis3"/>
+        <w:tabs>
+          <w:tab w:val="left" w:pos="1320"/>
+          <w:tab w:val="right" w:leader="dot" w:pos="9062"/>
+        </w:tabs>
+        <w:rPr>
+          <w:rFonts w:eastAsiaTheme="minorEastAsia" w:cstheme="minorBidi"/>
+          <w:noProof/>
+          <w:sz w:val="24"/>
+          <w:szCs w:val="24"/>
+          <w:lang w:eastAsia="de-DE"/>
+        </w:rPr>
+      </w:pPr>
+      <w:hyperlink w:anchor="_Toc529634510" w:history="1">
+        <w:r>
+          <w:rPr>
+            <w:rStyle w:val="Hyperlink"/>
+            <w:rFonts w:ascii="Cambria" w:hAnsi="Cambria"/>
+            <w:noProof/>
+          </w:rPr>
+          <w:t xml:space="preserve">2.3.2 </w:t>
+        </w:r>
+        <w:r>
+          <w:rPr>
+            <w:rFonts w:eastAsiaTheme="minorEastAsia" w:cstheme="minorBidi"/>
+            <w:noProof/>
+            <w:sz w:val="24"/>
+            <w:szCs w:val="24"/>
+            <w:lang w:eastAsia="de-DE"/>
+          </w:rPr>
+          <w:tab/>
+        </w:r>
+        <w:r>
+          <w:rPr>
+            <w:rStyle w:val="Hyperlink"/>
+            <w:rFonts w:ascii="Cambria" w:hAnsi="Cambria"/>
+            <w:noProof/>
+          </w:rPr>
+          <w:t>Anwendungsfall „Spiel Starten“</w:t>
+        </w:r>
+        <w:r>
+          <w:rPr>
+            <w:noProof/>
+            <w:webHidden/>
+          </w:rPr>
+          <w:tab/>
+        </w:r>
+        <w:r>
+          <w:rPr>
+            <w:noProof/>
+            <w:webHidden/>
+          </w:rPr>
+          <w:fldChar w:fldCharType="begin"/>
+        </w:r>
+        <w:r>
+          <w:rPr>
+            <w:noProof/>
+            <w:webHidden/>
+          </w:rPr>
+          <w:instrText xml:space="preserve"> PAGEREF _Toc529634510 \h </w:instrText>
+        </w:r>
+        <w:r>
+          <w:rPr>
+            <w:noProof/>
+            <w:webHidden/>
+          </w:rPr>
+        </w:r>
+        <w:r>
+          <w:rPr>
+            <w:noProof/>
+            <w:webHidden/>
+          </w:rPr>
+          <w:fldChar w:fldCharType="separate"/>
+        </w:r>
+        <w:r>
+          <w:rPr>
+            <w:noProof/>
+            <w:webHidden/>
+          </w:rPr>
+          <w:t>3</w:t>
+        </w:r>
+        <w:r>
+          <w:rPr>
+            <w:noProof/>
+            <w:webHidden/>
+          </w:rPr>
+          <w:fldChar w:fldCharType="end"/>
+        </w:r>
+      </w:hyperlink>
+    </w:p>
+    <w:p>
+      <w:pPr>
+        <w:pStyle w:val="Verzeichnis4"/>
+        <w:tabs>
+          <w:tab w:val="right" w:leader="dot" w:pos="9062"/>
+        </w:tabs>
+        <w:rPr>
+          <w:rFonts w:eastAsiaTheme="minorEastAsia" w:cstheme="minorBidi"/>
+          <w:noProof/>
+          <w:sz w:val="24"/>
+          <w:szCs w:val="24"/>
+          <w:lang w:eastAsia="de-DE"/>
+        </w:rPr>
+      </w:pPr>
+      <w:hyperlink w:anchor="_Toc529634511" w:history="1">
+        <w:r>
+          <w:rPr>
+            <w:rStyle w:val="Hyperlink"/>
+            <w:rFonts w:ascii="Cambria" w:hAnsi="Cambria"/>
+            <w:noProof/>
+          </w:rPr>
+          <w:t>2.3.2.1 Erfolgreicher Start eines neuen Spiels ohne Bots</w:t>
+        </w:r>
+        <w:r>
+          <w:rPr>
+            <w:noProof/>
+            <w:webHidden/>
+          </w:rPr>
+          <w:tab/>
+        </w:r>
+        <w:r>
+          <w:rPr>
+            <w:noProof/>
+            <w:webHidden/>
+          </w:rPr>
+          <w:fldChar w:fldCharType="begin"/>
+        </w:r>
+        <w:r>
+          <w:rPr>
+            <w:noProof/>
+            <w:webHidden/>
+          </w:rPr>
+          <w:instrText xml:space="preserve"> PAGEREF _Toc529634511 \h </w:instrText>
+        </w:r>
+        <w:r>
+          <w:rPr>
+            <w:noProof/>
+            <w:webHidden/>
+          </w:rPr>
+        </w:r>
+        <w:r>
+          <w:rPr>
+            <w:noProof/>
+            <w:webHidden/>
+          </w:rPr>
+          <w:fldChar w:fldCharType="separate"/>
+        </w:r>
+        <w:r>
+          <w:rPr>
+            <w:noProof/>
+            <w:webHidden/>
+          </w:rPr>
+          <w:t>4</w:t>
+        </w:r>
+        <w:r>
+          <w:rPr>
+            <w:noProof/>
+            <w:webHidden/>
+          </w:rPr>
+          <w:fldChar w:fldCharType="end"/>
+        </w:r>
+      </w:hyperlink>
+    </w:p>
+    <w:p>
+      <w:pPr>
+        <w:pStyle w:val="Verzeichnis4"/>
+        <w:tabs>
+          <w:tab w:val="left" w:pos="1540"/>
+          <w:tab w:val="right" w:leader="dot" w:pos="9062"/>
+        </w:tabs>
+        <w:rPr>
+          <w:rFonts w:eastAsiaTheme="minorEastAsia" w:cstheme="minorBidi"/>
+          <w:noProof/>
+          <w:sz w:val="24"/>
+          <w:szCs w:val="24"/>
+          <w:lang w:eastAsia="de-DE"/>
+        </w:rPr>
+      </w:pPr>
+      <w:hyperlink w:anchor="_Toc529634512" w:history="1">
+        <w:r>
+          <w:rPr>
+            <w:rStyle w:val="Hyperlink"/>
+            <w:rFonts w:ascii="Cambria" w:hAnsi="Cambria"/>
+            <w:noProof/>
+          </w:rPr>
+          <w:t>2.3.2.2</w:t>
+        </w:r>
+        <w:r>
+          <w:rPr>
+            <w:rFonts w:eastAsiaTheme="minorEastAsia" w:cstheme="minorBidi"/>
+            <w:noProof/>
+            <w:sz w:val="24"/>
+            <w:szCs w:val="24"/>
+            <w:lang w:eastAsia="de-DE"/>
+          </w:rPr>
+          <w:tab/>
+        </w:r>
+        <w:r>
+          <w:rPr>
+            <w:rStyle w:val="Hyperlink"/>
+            <w:rFonts w:ascii="Cambria" w:hAnsi="Cambria"/>
+            <w:noProof/>
+          </w:rPr>
+          <w:t xml:space="preserve">Erfolgreicher Start eines </w:t>
+        </w:r>
+        <w:r>
+          <w:rPr>
+            <w:rStyle w:val="Hyperlink"/>
+            <w:rFonts w:ascii="Cambria" w:hAnsi="Cambria"/>
+            <w:noProof/>
+          </w:rPr>
+          <w:t>n</w:t>
+        </w:r>
+        <w:r>
+          <w:rPr>
+            <w:rStyle w:val="Hyperlink"/>
+            <w:rFonts w:ascii="Cambria" w:hAnsi="Cambria"/>
+            <w:noProof/>
+          </w:rPr>
+          <w:t>euen Spiels mit Bots</w:t>
+        </w:r>
+        <w:r>
+          <w:rPr>
+            <w:noProof/>
+            <w:webHidden/>
+          </w:rPr>
+          <w:tab/>
+        </w:r>
+        <w:r>
+          <w:rPr>
+            <w:noProof/>
+            <w:webHidden/>
+          </w:rPr>
+          <w:fldChar w:fldCharType="begin"/>
+        </w:r>
+        <w:r>
+          <w:rPr>
+            <w:noProof/>
+            <w:webHidden/>
+          </w:rPr>
+          <w:instrText xml:space="preserve"> PAGEREF _Toc529634512 \h </w:instrText>
+        </w:r>
+        <w:r>
+          <w:rPr>
+            <w:noProof/>
+            <w:webHidden/>
+          </w:rPr>
+        </w:r>
+        <w:r>
+          <w:rPr>
+            <w:noProof/>
+            <w:webHidden/>
+          </w:rPr>
+          <w:fldChar w:fldCharType="separate"/>
+        </w:r>
+        <w:r>
+          <w:rPr>
+            <w:noProof/>
+            <w:webHidden/>
+          </w:rPr>
+          <w:t>4</w:t>
+        </w:r>
+        <w:r>
+          <w:rPr>
+            <w:noProof/>
+            <w:webHidden/>
+          </w:rPr>
+          <w:fldChar w:fldCharType="end"/>
+        </w:r>
+      </w:hyperlink>
+    </w:p>
+    <w:p>
+      <w:pPr>
+        <w:pStyle w:val="Verzeichnis4"/>
+        <w:tabs>
+          <w:tab w:val="left" w:pos="1540"/>
+          <w:tab w:val="right" w:leader="dot" w:pos="9062"/>
+        </w:tabs>
+        <w:rPr>
+          <w:rFonts w:eastAsiaTheme="minorEastAsia" w:cstheme="minorBidi"/>
+          <w:noProof/>
+          <w:sz w:val="24"/>
+          <w:szCs w:val="24"/>
+          <w:lang w:eastAsia="de-DE"/>
+        </w:rPr>
+      </w:pPr>
+      <w:hyperlink w:anchor="_Toc529634513" w:history="1">
+        <w:r>
+          <w:rPr>
+            <w:rStyle w:val="Hyperlink"/>
+            <w:rFonts w:ascii="Cambria" w:hAnsi="Cambria"/>
+            <w:noProof/>
+          </w:rPr>
+          <w:t>2.3.2.3</w:t>
+        </w:r>
+        <w:r>
+          <w:rPr>
+            <w:rFonts w:eastAsiaTheme="minorEastAsia" w:cstheme="minorBidi"/>
+            <w:noProof/>
+            <w:sz w:val="24"/>
+            <w:szCs w:val="24"/>
+            <w:lang w:eastAsia="de-DE"/>
+          </w:rPr>
+          <w:tab/>
+        </w:r>
+        <w:r>
+          <w:rPr>
+            <w:rStyle w:val="Hyperlink"/>
+            <w:rFonts w:ascii="Cambria" w:hAnsi="Cambria"/>
+            <w:noProof/>
+          </w:rPr>
+          <w:t>Spielstart geladenes Spiel mit zu wenig Spielern unmöglich</w:t>
+        </w:r>
+        <w:r>
+          <w:rPr>
+            <w:noProof/>
+            <w:webHidden/>
+          </w:rPr>
+          <w:tab/>
+        </w:r>
+        <w:r>
+          <w:rPr>
+            <w:noProof/>
+            <w:webHidden/>
+          </w:rPr>
+          <w:fldChar w:fldCharType="begin"/>
+        </w:r>
+        <w:r>
+          <w:rPr>
+            <w:noProof/>
+            <w:webHidden/>
+          </w:rPr>
+          <w:instrText xml:space="preserve"> PAGEREF _Toc529634513 \h </w:instrText>
+        </w:r>
+        <w:r>
+          <w:rPr>
+            <w:noProof/>
+            <w:webHidden/>
+          </w:rPr>
+        </w:r>
+        <w:r>
+          <w:rPr>
+            <w:noProof/>
+            <w:webHidden/>
+          </w:rPr>
+          <w:fldChar w:fldCharType="separate"/>
+        </w:r>
+        <w:r>
+          <w:rPr>
+            <w:noProof/>
+            <w:webHidden/>
+          </w:rPr>
+          <w:t>4</w:t>
+        </w:r>
+        <w:r>
+          <w:rPr>
+            <w:noProof/>
+            <w:webHidden/>
+          </w:rPr>
+          <w:fldChar w:fldCharType="end"/>
+        </w:r>
+      </w:hyperlink>
+    </w:p>
+    <w:p>
+      <w:pPr>
+        <w:pStyle w:val="Verzeichnis4"/>
+        <w:tabs>
+          <w:tab w:val="left" w:pos="1540"/>
+          <w:tab w:val="right" w:leader="dot" w:pos="9062"/>
+        </w:tabs>
+        <w:rPr>
+          <w:rFonts w:eastAsiaTheme="minorEastAsia" w:cstheme="minorBidi"/>
+          <w:noProof/>
+          <w:sz w:val="24"/>
+          <w:szCs w:val="24"/>
+          <w:lang w:eastAsia="de-DE"/>
+        </w:rPr>
+      </w:pPr>
+      <w:hyperlink w:anchor="_Toc529634514" w:history="1">
+        <w:r>
+          <w:rPr>
+            <w:rStyle w:val="Hyperlink"/>
+            <w:noProof/>
+          </w:rPr>
+          <w:t>2.3.2.4</w:t>
+        </w:r>
+        <w:r>
+          <w:rPr>
+            <w:rFonts w:eastAsiaTheme="minorEastAsia" w:cstheme="minorBidi"/>
+            <w:noProof/>
+            <w:sz w:val="24"/>
+            <w:szCs w:val="24"/>
+            <w:lang w:eastAsia="de-DE"/>
+          </w:rPr>
+          <w:tab/>
+        </w:r>
+        <w:r>
+          <w:rPr>
+            <w:rStyle w:val="Hyperlink"/>
+            <w:noProof/>
+          </w:rPr>
+          <w:t>Erfolgreicher Start eines geladenen Spiels</w:t>
+        </w:r>
+        <w:r>
+          <w:rPr>
+            <w:noProof/>
+            <w:webHidden/>
+          </w:rPr>
+          <w:tab/>
+        </w:r>
+        <w:r>
+          <w:rPr>
+            <w:noProof/>
+            <w:webHidden/>
+          </w:rPr>
+          <w:fldChar w:fldCharType="begin"/>
+        </w:r>
+        <w:r>
+          <w:rPr>
+            <w:noProof/>
+            <w:webHidden/>
+          </w:rPr>
+          <w:instrText xml:space="preserve"> PAGEREF _Toc529634514 \h </w:instrText>
+        </w:r>
+        <w:r>
+          <w:rPr>
+            <w:noProof/>
+            <w:webHidden/>
+          </w:rPr>
+        </w:r>
+        <w:r>
+          <w:rPr>
+            <w:noProof/>
+            <w:webHidden/>
+          </w:rPr>
+          <w:fldChar w:fldCharType="separate"/>
+        </w:r>
+        <w:r>
+          <w:rPr>
+            <w:noProof/>
+            <w:webHidden/>
+          </w:rPr>
+          <w:t>5</w:t>
+        </w:r>
+        <w:r>
+          <w:rPr>
+            <w:noProof/>
+            <w:webHidden/>
+          </w:rPr>
+          <w:fldChar w:fldCharType="end"/>
+        </w:r>
+      </w:hyperlink>
+    </w:p>
+    <w:p>
+      <w:pPr>
+        <w:pStyle w:val="Verzeichnis3"/>
+        <w:tabs>
+          <w:tab w:val="left" w:pos="1320"/>
+          <w:tab w:val="right" w:leader="dot" w:pos="9062"/>
+        </w:tabs>
+        <w:rPr>
+          <w:rFonts w:eastAsiaTheme="minorEastAsia" w:cstheme="minorBidi"/>
+          <w:noProof/>
+          <w:sz w:val="24"/>
+          <w:szCs w:val="24"/>
+          <w:lang w:eastAsia="de-DE"/>
+        </w:rPr>
+      </w:pPr>
+      <w:hyperlink w:anchor="_Toc529634515" w:history="1">
+        <w:r>
+          <w:rPr>
+            <w:rStyle w:val="Hyperlink"/>
+            <w:rFonts w:ascii="Cambria" w:hAnsi="Cambria"/>
+            <w:noProof/>
+          </w:rPr>
+          <w:t xml:space="preserve">2.3.3 </w:t>
+        </w:r>
+        <w:r>
+          <w:rPr>
+            <w:rFonts w:eastAsiaTheme="minorEastAsia" w:cstheme="minorBidi"/>
+            <w:noProof/>
+            <w:sz w:val="24"/>
+            <w:szCs w:val="24"/>
+            <w:lang w:eastAsia="de-DE"/>
+          </w:rPr>
+          <w:tab/>
+        </w:r>
+        <w:r>
+          <w:rPr>
+            <w:rStyle w:val="Hyperlink"/>
+            <w:rFonts w:ascii="Cambria" w:hAnsi="Cambria"/>
+            <w:noProof/>
+          </w:rPr>
+          <w:t>Anwendungsfall „Phase 2“</w:t>
+        </w:r>
+        <w:r>
+          <w:rPr>
+            <w:noProof/>
+            <w:webHidden/>
+          </w:rPr>
+          <w:tab/>
+        </w:r>
+        <w:r>
+          <w:rPr>
+            <w:noProof/>
+            <w:webHidden/>
+          </w:rPr>
+          <w:fldChar w:fldCharType="begin"/>
+        </w:r>
+        <w:r>
+          <w:rPr>
+            <w:noProof/>
+            <w:webHidden/>
+          </w:rPr>
+          <w:instrText xml:space="preserve"> PAGEREF _Toc529634515 \h </w:instrText>
+        </w:r>
+        <w:r>
+          <w:rPr>
+            <w:noProof/>
+            <w:webHidden/>
+          </w:rPr>
+        </w:r>
+        <w:r>
+          <w:rPr>
+            <w:noProof/>
+            <w:webHidden/>
+          </w:rPr>
+          <w:fldChar w:fldCharType="separate"/>
+        </w:r>
+        <w:r>
+          <w:rPr>
+            <w:noProof/>
+            <w:webHidden/>
+          </w:rPr>
+          <w:t>5</w:t>
+        </w:r>
+        <w:r>
+          <w:rPr>
+            <w:noProof/>
+            <w:webHidden/>
+          </w:rPr>
+          <w:fldChar w:fldCharType="end"/>
+        </w:r>
+      </w:hyperlink>
+    </w:p>
+    <w:p>
+      <w:pPr>
+        <w:pStyle w:val="Verzeichnis4"/>
+        <w:tabs>
+          <w:tab w:val="left" w:pos="1540"/>
+          <w:tab w:val="right" w:leader="dot" w:pos="9062"/>
+        </w:tabs>
+        <w:rPr>
+          <w:rFonts w:eastAsiaTheme="minorEastAsia" w:cstheme="minorBidi"/>
+          <w:noProof/>
+          <w:sz w:val="24"/>
+          <w:szCs w:val="24"/>
+          <w:lang w:eastAsia="de-DE"/>
+        </w:rPr>
+      </w:pPr>
+      <w:hyperlink w:anchor="_Toc529634516" w:history="1">
+        <w:r>
+          <w:rPr>
+            <w:rStyle w:val="Hyperlink"/>
+            <w:rFonts w:ascii="Cambria" w:hAnsi="Cambria"/>
+            <w:noProof/>
+          </w:rPr>
+          <w:t>2.3.3.1</w:t>
+        </w:r>
+        <w:r>
+          <w:rPr>
+            <w:rFonts w:eastAsiaTheme="minorEastAsia" w:cstheme="minorBidi"/>
+            <w:noProof/>
+            <w:sz w:val="24"/>
+            <w:szCs w:val="24"/>
+            <w:lang w:eastAsia="de-DE"/>
+          </w:rPr>
+          <w:tab/>
+        </w:r>
+        <w:r>
+          <w:rPr>
+            <w:rStyle w:val="Hyperlink"/>
+            <w:rFonts w:ascii="Cambria" w:hAnsi="Cambria"/>
+            <w:noProof/>
+          </w:rPr>
+          <w:t>Erfolgreicher Angriff gestartet</w:t>
+        </w:r>
+        <w:r>
+          <w:rPr>
+            <w:noProof/>
+            <w:webHidden/>
+          </w:rPr>
+          <w:tab/>
+        </w:r>
+        <w:r>
+          <w:rPr>
+            <w:noProof/>
+            <w:webHidden/>
+          </w:rPr>
+          <w:fldChar w:fldCharType="begin"/>
+        </w:r>
+        <w:r>
+          <w:rPr>
+            <w:noProof/>
+            <w:webHidden/>
+          </w:rPr>
+          <w:instrText xml:space="preserve"> PAGEREF _Toc529634516 \h </w:instrText>
+        </w:r>
+        <w:r>
+          <w:rPr>
+            <w:noProof/>
+            <w:webHidden/>
+          </w:rPr>
+        </w:r>
+        <w:r>
+          <w:rPr>
+            <w:noProof/>
+            <w:webHidden/>
+          </w:rPr>
+          <w:fldChar w:fldCharType="separate"/>
+        </w:r>
+        <w:r>
+          <w:rPr>
+            <w:noProof/>
+            <w:webHidden/>
+          </w:rPr>
+          <w:t>5</w:t>
+        </w:r>
+        <w:r>
+          <w:rPr>
+            <w:noProof/>
+            <w:webHidden/>
+          </w:rPr>
+          <w:fldChar w:fldCharType="end"/>
+        </w:r>
+      </w:hyperlink>
+    </w:p>
+    <w:p>
+      <w:pPr>
+        <w:pStyle w:val="Verzeichnis4"/>
+        <w:tabs>
+          <w:tab w:val="left" w:pos="1540"/>
+          <w:tab w:val="right" w:leader="dot" w:pos="9062"/>
+        </w:tabs>
+        <w:rPr>
+          <w:rFonts w:eastAsiaTheme="minorEastAsia" w:cstheme="minorBidi"/>
+          <w:noProof/>
+          <w:sz w:val="24"/>
+          <w:szCs w:val="24"/>
+          <w:lang w:eastAsia="de-DE"/>
+        </w:rPr>
+      </w:pPr>
+      <w:hyperlink w:anchor="_Toc529634517" w:history="1">
+        <w:r>
+          <w:rPr>
+            <w:rStyle w:val="Hyperlink"/>
+            <w:rFonts w:ascii="Cambria" w:hAnsi="Cambria"/>
+            <w:noProof/>
+          </w:rPr>
+          <w:t>2.3.2.2</w:t>
+        </w:r>
+        <w:r>
+          <w:rPr>
+            <w:rFonts w:eastAsiaTheme="minorEastAsia" w:cstheme="minorBidi"/>
+            <w:noProof/>
+            <w:sz w:val="24"/>
+            <w:szCs w:val="24"/>
+            <w:lang w:eastAsia="de-DE"/>
+          </w:rPr>
+          <w:tab/>
+        </w:r>
+        <w:r>
+          <w:rPr>
+            <w:rStyle w:val="Hyperlink"/>
+            <w:rFonts w:ascii="Cambria" w:hAnsi="Cambria"/>
+            <w:noProof/>
+          </w:rPr>
+          <w:t>Erfolgreiche Abwehr durch einen Mitspieler</w:t>
+        </w:r>
+        <w:r>
+          <w:rPr>
+            <w:noProof/>
+            <w:webHidden/>
+          </w:rPr>
+          <w:tab/>
+        </w:r>
+        <w:r>
+          <w:rPr>
+            <w:noProof/>
+            <w:webHidden/>
+          </w:rPr>
+          <w:fldChar w:fldCharType="begin"/>
+        </w:r>
+        <w:r>
+          <w:rPr>
+            <w:noProof/>
+            <w:webHidden/>
+          </w:rPr>
+          <w:instrText xml:space="preserve"> PAGEREF _Toc529634517 \h </w:instrText>
+        </w:r>
+        <w:r>
+          <w:rPr>
+            <w:noProof/>
+            <w:webHidden/>
+          </w:rPr>
+        </w:r>
+        <w:r>
+          <w:rPr>
+            <w:noProof/>
+            <w:webHidden/>
+          </w:rPr>
+          <w:fldChar w:fldCharType="separate"/>
+        </w:r>
+        <w:r>
+          <w:rPr>
+            <w:noProof/>
+            <w:webHidden/>
+          </w:rPr>
+          <w:t>6</w:t>
+        </w:r>
+        <w:r>
+          <w:rPr>
+            <w:noProof/>
+            <w:webHidden/>
+          </w:rPr>
+          <w:fldChar w:fldCharType="end"/>
+        </w:r>
+      </w:hyperlink>
+    </w:p>
+    <w:p>
+      <w:pPr>
+        <w:pStyle w:val="Verzeichnis4"/>
+        <w:tabs>
+          <w:tab w:val="left" w:pos="1540"/>
+          <w:tab w:val="right" w:leader="dot" w:pos="9062"/>
+        </w:tabs>
+        <w:rPr>
+          <w:rFonts w:eastAsiaTheme="minorEastAsia" w:cstheme="minorBidi"/>
+          <w:noProof/>
+          <w:sz w:val="24"/>
+          <w:szCs w:val="24"/>
+          <w:lang w:eastAsia="de-DE"/>
+        </w:rPr>
+      </w:pPr>
+      <w:hyperlink w:anchor="_Toc529634518" w:history="1">
+        <w:r>
+          <w:rPr>
+            <w:rStyle w:val="Hyperlink"/>
+            <w:rFonts w:ascii="Cambria" w:hAnsi="Cambria"/>
+            <w:noProof/>
+          </w:rPr>
+          <w:t>2.3.2.3</w:t>
+        </w:r>
+        <w:r>
+          <w:rPr>
+            <w:rFonts w:eastAsiaTheme="minorEastAsia" w:cstheme="minorBidi"/>
+            <w:noProof/>
+            <w:sz w:val="24"/>
+            <w:szCs w:val="24"/>
+            <w:lang w:eastAsia="de-DE"/>
+          </w:rPr>
+          <w:tab/>
+        </w:r>
+        <w:r>
+          <w:rPr>
+            <w:rStyle w:val="Hyperlink"/>
+            <w:rFonts w:ascii="Cambria" w:hAnsi="Cambria"/>
+            <w:noProof/>
+          </w:rPr>
+          <w:t>?</w:t>
+        </w:r>
+        <w:r>
+          <w:rPr>
+            <w:noProof/>
+            <w:webHidden/>
+          </w:rPr>
+          <w:tab/>
+        </w:r>
+        <w:r>
+          <w:rPr>
+            <w:noProof/>
+            <w:webHidden/>
+          </w:rPr>
+          <w:fldChar w:fldCharType="begin"/>
+        </w:r>
+        <w:r>
+          <w:rPr>
+            <w:noProof/>
+            <w:webHidden/>
+          </w:rPr>
+          <w:instrText xml:space="preserve"> PAGEREF _Toc529634518 \h </w:instrText>
+        </w:r>
+        <w:r>
+          <w:rPr>
+            <w:noProof/>
+            <w:webHidden/>
+          </w:rPr>
+        </w:r>
+        <w:r>
+          <w:rPr>
+            <w:noProof/>
+            <w:webHidden/>
+          </w:rPr>
+          <w:fldChar w:fldCharType="separate"/>
+        </w:r>
+        <w:r>
+          <w:rPr>
+            <w:noProof/>
+            <w:webHidden/>
+          </w:rPr>
+          <w:t>6</w:t>
+        </w:r>
+        <w:r>
+          <w:rPr>
+            <w:noProof/>
+            <w:webHidden/>
+          </w:rPr>
+          <w:fldChar w:fldCharType="end"/>
+        </w:r>
+      </w:hyperlink>
+    </w:p>
+    <w:p>
+      <w:pPr>
+        <w:pStyle w:val="Verzeichnis1"/>
+        <w:tabs>
+          <w:tab w:val="left" w:pos="440"/>
+          <w:tab w:val="right" w:leader="dot" w:pos="9062"/>
+        </w:tabs>
+        <w:rPr>
+          <w:rFonts w:eastAsiaTheme="minorEastAsia" w:cstheme="minorBidi"/>
+          <w:b w:val="0"/>
+          <w:bCs w:val="0"/>
+          <w:i w:val="0"/>
+          <w:iCs w:val="0"/>
+          <w:noProof/>
+          <w:lang w:eastAsia="de-DE"/>
+        </w:rPr>
+      </w:pPr>
+      <w:hyperlink w:anchor="_Toc529634519" w:history="1">
+        <w:r>
+          <w:rPr>
+            <w:rStyle w:val="Hyperlink"/>
+            <w:rFonts w:ascii="Cambria" w:hAnsi="Cambria"/>
+            <w:noProof/>
+          </w:rPr>
+          <w:t>3</w:t>
+        </w:r>
+        <w:r>
+          <w:rPr>
+            <w:rFonts w:eastAsiaTheme="minorEastAsia" w:cstheme="minorBidi"/>
+            <w:b w:val="0"/>
+            <w:bCs w:val="0"/>
+            <w:i w:val="0"/>
+            <w:iCs w:val="0"/>
+            <w:noProof/>
+            <w:lang w:eastAsia="de-DE"/>
+          </w:rPr>
+          <w:tab/>
+        </w:r>
+        <w:r>
+          <w:rPr>
+            <w:rStyle w:val="Hyperlink"/>
+            <w:rFonts w:ascii="Cambria" w:hAnsi="Cambria"/>
+            <w:noProof/>
+          </w:rPr>
+          <w:t>Testprotokoll</w:t>
+        </w:r>
+        <w:r>
+          <w:rPr>
+            <w:noProof/>
+            <w:webHidden/>
+          </w:rPr>
+          <w:tab/>
+        </w:r>
+        <w:r>
+          <w:rPr>
+            <w:noProof/>
+            <w:webHidden/>
+          </w:rPr>
+          <w:fldChar w:fldCharType="begin"/>
+        </w:r>
+        <w:r>
+          <w:rPr>
+            <w:noProof/>
+            <w:webHidden/>
+          </w:rPr>
+          <w:instrText xml:space="preserve"> PAGEREF _Toc529634519 \h </w:instrText>
+        </w:r>
+        <w:r>
+          <w:rPr>
+            <w:noProof/>
+            <w:webHidden/>
+          </w:rPr>
+        </w:r>
+        <w:r>
+          <w:rPr>
+            <w:noProof/>
+            <w:webHidden/>
+          </w:rPr>
+          <w:fldChar w:fldCharType="separate"/>
+        </w:r>
+        <w:r>
+          <w:rPr>
+            <w:noProof/>
+            <w:webHidden/>
+          </w:rPr>
+          <w:t>6</w:t>
+        </w:r>
+        <w:r>
+          <w:rPr>
+            <w:noProof/>
+            <w:webHidden/>
+          </w:rPr>
+          <w:fldChar w:fldCharType="end"/>
+        </w:r>
+      </w:hyperlink>
+    </w:p>
+    <w:p>
+      <w:pPr>
+        <w:pStyle w:val="berschrift1"/>
+        <w:rPr>
+          <w:rFonts w:ascii="Cambria" w:hAnsi="Cambria"/>
+        </w:rPr>
+      </w:pPr>
+      <w:r>
+        <w:rPr>
+          <w:rFonts w:ascii="Cambria" w:eastAsiaTheme="minorHAnsi" w:hAnsi="Cambria" w:cstheme="minorHAnsi"/>
           <w:b/>
           <w:bCs/>
-          <w:noProof/>
+          <w:i/>
+          <w:iCs/>
           <w:color w:val="auto"/>
-          <w:sz w:val="22"/>
-          <w:szCs w:val="22"/>
-          <w:lang w:eastAsia="en-US"/>
-        </w:rPr>
-      </w:sdtEndPr>
-      <w:sdtContent>
-        <w:p>
-          <w:pPr>
-            <w:pStyle w:val="Inhaltsverzeichnisberschrift"/>
-          </w:pPr>
-          <w:r>
-            <w:t>Inhaltsverzeichnis</w:t>
-          </w:r>
-        </w:p>
-        <w:p>
-          <w:pPr>
-            <w:pStyle w:val="Verzeichnis1"/>
-            <w:tabs>
-              <w:tab w:val="right" w:leader="dot" w:pos="9062"/>
-            </w:tabs>
-            <w:rPr>
-              <w:rFonts w:eastAsiaTheme="minorEastAsia" w:cstheme="minorBidi"/>
-              <w:b w:val="0"/>
-              <w:bCs w:val="0"/>
-              <w:caps w:val="0"/>
-              <w:noProof/>
-              <w:sz w:val="24"/>
-              <w:szCs w:val="24"/>
-              <w:lang w:eastAsia="de-DE"/>
-            </w:rPr>
-          </w:pPr>
-          <w:r>
-            <w:rPr>
-              <w:b w:val="0"/>
-              <w:bCs w:val="0"/>
-            </w:rPr>
-            <w:fldChar w:fldCharType="begin"/>
-          </w:r>
-          <w:r>
-            <w:instrText>TOC \o "1-3" \h \z \u</w:instrText>
-          </w:r>
-          <w:r>
-            <w:rPr>
-              <w:b w:val="0"/>
-              <w:bCs w:val="0"/>
-            </w:rPr>
-            <w:fldChar w:fldCharType="separate"/>
-          </w:r>
-          <w:hyperlink w:anchor="_Toc529617556" w:history="1">
-            <w:r>
-              <w:rPr>
-                <w:rStyle w:val="Hyperlink"/>
-                <w:noProof/>
-              </w:rPr>
-              <w:t>Historie</w:t>
-            </w:r>
-            <w:r>
-              <w:rPr>
-                <w:noProof/>
-                <w:webHidden/>
-              </w:rPr>
-              <w:tab/>
-            </w:r>
-            <w:r>
-              <w:rPr>
-                <w:noProof/>
-                <w:webHidden/>
-              </w:rPr>
-              <w:fldChar w:fldCharType="begin"/>
-            </w:r>
-            <w:r>
-              <w:rPr>
-                <w:noProof/>
-                <w:webHidden/>
-              </w:rPr>
-              <w:instrText xml:space="preserve"> PAGEREF _Toc529617556 \h </w:instrText>
-            </w:r>
-            <w:r>
-              <w:rPr>
-                <w:noProof/>
-                <w:webHidden/>
-              </w:rPr>
-            </w:r>
-            <w:r>
-              <w:rPr>
-                <w:noProof/>
-                <w:webHidden/>
-              </w:rPr>
-              <w:fldChar w:fldCharType="separate"/>
-            </w:r>
-            <w:r>
-              <w:rPr>
-                <w:noProof/>
-                <w:webHidden/>
-              </w:rPr>
-              <w:t>1</w:t>
-            </w:r>
-            <w:r>
-              <w:rPr>
-                <w:noProof/>
-                <w:webHidden/>
-              </w:rPr>
-              <w:fldChar w:fldCharType="end"/>
-            </w:r>
-          </w:hyperlink>
-        </w:p>
-        <w:p>
-          <w:pPr>
-            <w:pStyle w:val="Verzeichnis1"/>
-            <w:tabs>
-              <w:tab w:val="left" w:pos="440"/>
-              <w:tab w:val="right" w:leader="dot" w:pos="9062"/>
-            </w:tabs>
-            <w:rPr>
-              <w:rFonts w:eastAsiaTheme="minorEastAsia" w:cstheme="minorBidi"/>
-              <w:b w:val="0"/>
-              <w:bCs w:val="0"/>
-              <w:caps w:val="0"/>
-              <w:noProof/>
-              <w:sz w:val="24"/>
-              <w:szCs w:val="24"/>
-              <w:lang w:eastAsia="de-DE"/>
-            </w:rPr>
-          </w:pPr>
-          <w:hyperlink w:anchor="_Toc529617557" w:history="1">
-            <w:r>
-              <w:rPr>
-                <w:rStyle w:val="Hyperlink"/>
-                <w:noProof/>
-              </w:rPr>
-              <w:t>1</w:t>
-            </w:r>
-            <w:r>
-              <w:rPr>
-                <w:rFonts w:eastAsiaTheme="minorEastAsia" w:cstheme="minorBidi"/>
-                <w:b w:val="0"/>
-                <w:bCs w:val="0"/>
-                <w:caps w:val="0"/>
-                <w:noProof/>
-                <w:sz w:val="24"/>
-                <w:szCs w:val="24"/>
-                <w:lang w:eastAsia="de-DE"/>
-              </w:rPr>
-              <w:tab/>
-            </w:r>
-            <w:r>
-              <w:rPr>
-                <w:rStyle w:val="Hyperlink"/>
-                <w:noProof/>
-              </w:rPr>
-              <w:t>Testkonzept</w:t>
-            </w:r>
-            <w:r>
-              <w:rPr>
-                <w:noProof/>
-                <w:webHidden/>
-              </w:rPr>
-              <w:tab/>
-            </w:r>
-            <w:r>
-              <w:rPr>
-                <w:noProof/>
-                <w:webHidden/>
-              </w:rPr>
-              <w:fldChar w:fldCharType="begin"/>
-            </w:r>
-            <w:r>
-              <w:rPr>
-                <w:noProof/>
-                <w:webHidden/>
-              </w:rPr>
-              <w:instrText xml:space="preserve"> PAGEREF _Toc529617557 \h </w:instrText>
-            </w:r>
-            <w:r>
-              <w:rPr>
-                <w:noProof/>
-                <w:webHidden/>
-              </w:rPr>
-            </w:r>
-            <w:r>
-              <w:rPr>
-                <w:noProof/>
-                <w:webHidden/>
-              </w:rPr>
-              <w:fldChar w:fldCharType="separate"/>
-            </w:r>
-            <w:r>
-              <w:rPr>
-                <w:noProof/>
-                <w:webHidden/>
-              </w:rPr>
-              <w:t>3</w:t>
-            </w:r>
-            <w:r>
-              <w:rPr>
-                <w:noProof/>
-                <w:webHidden/>
-              </w:rPr>
-              <w:fldChar w:fldCharType="end"/>
-            </w:r>
-          </w:hyperlink>
-        </w:p>
-        <w:p>
-          <w:pPr>
-            <w:pStyle w:val="Verzeichnis1"/>
-            <w:tabs>
-              <w:tab w:val="left" w:pos="440"/>
-              <w:tab w:val="right" w:leader="dot" w:pos="9062"/>
-            </w:tabs>
-            <w:rPr>
-              <w:rFonts w:eastAsiaTheme="minorEastAsia" w:cstheme="minorBidi"/>
-              <w:b w:val="0"/>
-              <w:bCs w:val="0"/>
-              <w:caps w:val="0"/>
-              <w:noProof/>
-              <w:sz w:val="24"/>
-              <w:szCs w:val="24"/>
-              <w:lang w:eastAsia="de-DE"/>
-            </w:rPr>
-          </w:pPr>
-          <w:hyperlink w:anchor="_Toc529617558" w:history="1">
-            <w:r>
-              <w:rPr>
-                <w:rStyle w:val="Hyperlink"/>
-                <w:noProof/>
-              </w:rPr>
-              <w:t>2</w:t>
-            </w:r>
-            <w:r>
-              <w:rPr>
-                <w:rFonts w:eastAsiaTheme="minorEastAsia" w:cstheme="minorBidi"/>
-                <w:b w:val="0"/>
-                <w:bCs w:val="0"/>
-                <w:caps w:val="0"/>
-                <w:noProof/>
-                <w:sz w:val="24"/>
-                <w:szCs w:val="24"/>
-                <w:lang w:eastAsia="de-DE"/>
-              </w:rPr>
-              <w:tab/>
-            </w:r>
-            <w:r>
-              <w:rPr>
-                <w:rStyle w:val="Hyperlink"/>
-                <w:noProof/>
-              </w:rPr>
-              <w:t>Testspezifikation</w:t>
-            </w:r>
-            <w:r>
-              <w:rPr>
-                <w:noProof/>
-                <w:webHidden/>
-              </w:rPr>
-              <w:tab/>
-            </w:r>
-            <w:r>
-              <w:rPr>
-                <w:noProof/>
-                <w:webHidden/>
-              </w:rPr>
-              <w:fldChar w:fldCharType="begin"/>
-            </w:r>
-            <w:r>
-              <w:rPr>
-                <w:noProof/>
-                <w:webHidden/>
-              </w:rPr>
-              <w:instrText xml:space="preserve"> PAGEREF _Toc529617558 \h </w:instrText>
-            </w:r>
-            <w:r>
-              <w:rPr>
-                <w:noProof/>
-                <w:webHidden/>
-              </w:rPr>
-            </w:r>
-            <w:r>
-              <w:rPr>
-                <w:noProof/>
-                <w:webHidden/>
-              </w:rPr>
-              <w:fldChar w:fldCharType="separate"/>
-            </w:r>
-            <w:r>
-              <w:rPr>
-                <w:noProof/>
-                <w:webHidden/>
-              </w:rPr>
-              <w:t>3</w:t>
-            </w:r>
-            <w:r>
-              <w:rPr>
-                <w:noProof/>
-                <w:webHidden/>
-              </w:rPr>
-              <w:fldChar w:fldCharType="end"/>
-            </w:r>
-          </w:hyperlink>
-        </w:p>
-        <w:p>
-          <w:pPr>
-            <w:pStyle w:val="Verzeichnis2"/>
-            <w:tabs>
-              <w:tab w:val="left" w:pos="880"/>
-              <w:tab w:val="right" w:leader="dot" w:pos="9062"/>
-            </w:tabs>
-            <w:rPr>
-              <w:rFonts w:eastAsiaTheme="minorEastAsia" w:cstheme="minorBidi"/>
-              <w:smallCaps w:val="0"/>
-              <w:noProof/>
-              <w:sz w:val="24"/>
-              <w:szCs w:val="24"/>
-              <w:lang w:eastAsia="de-DE"/>
-            </w:rPr>
-          </w:pPr>
-          <w:hyperlink w:anchor="_Toc529617559" w:history="1">
-            <w:r>
-              <w:rPr>
-                <w:rStyle w:val="Hyperlink"/>
-                <w:noProof/>
-              </w:rPr>
-              <w:t xml:space="preserve">2.1 </w:t>
-            </w:r>
-            <w:r>
-              <w:rPr>
-                <w:rFonts w:eastAsiaTheme="minorEastAsia" w:cstheme="minorBidi"/>
-                <w:smallCaps w:val="0"/>
-                <w:noProof/>
-                <w:sz w:val="24"/>
-                <w:szCs w:val="24"/>
-                <w:lang w:eastAsia="de-DE"/>
-              </w:rPr>
-              <w:tab/>
-            </w:r>
-            <w:r>
-              <w:rPr>
-                <w:rStyle w:val="Hyperlink"/>
-                <w:noProof/>
-              </w:rPr>
-              <w:t>Komponententest</w:t>
-            </w:r>
-            <w:r>
-              <w:rPr>
-                <w:noProof/>
-                <w:webHidden/>
-              </w:rPr>
-              <w:tab/>
-            </w:r>
-            <w:r>
-              <w:rPr>
-                <w:noProof/>
-                <w:webHidden/>
-              </w:rPr>
-              <w:fldChar w:fldCharType="begin"/>
-            </w:r>
-            <w:r>
-              <w:rPr>
-                <w:noProof/>
-                <w:webHidden/>
-              </w:rPr>
-              <w:instrText xml:space="preserve"> PAGEREF _Toc529617559 \h </w:instrText>
-            </w:r>
-            <w:r>
-              <w:rPr>
-                <w:noProof/>
-                <w:webHidden/>
-              </w:rPr>
-            </w:r>
-            <w:r>
-              <w:rPr>
-                <w:noProof/>
-                <w:webHidden/>
-              </w:rPr>
-              <w:fldChar w:fldCharType="separate"/>
-            </w:r>
-            <w:r>
-              <w:rPr>
-                <w:noProof/>
-                <w:webHidden/>
-              </w:rPr>
-              <w:t>3</w:t>
-            </w:r>
-            <w:r>
-              <w:rPr>
-                <w:noProof/>
-                <w:webHidden/>
-              </w:rPr>
-              <w:fldChar w:fldCharType="end"/>
-            </w:r>
-          </w:hyperlink>
-        </w:p>
-        <w:p>
-          <w:pPr>
-            <w:pStyle w:val="Verzeichnis2"/>
-            <w:tabs>
-              <w:tab w:val="left" w:pos="880"/>
-              <w:tab w:val="right" w:leader="dot" w:pos="9062"/>
-            </w:tabs>
-            <w:rPr>
-              <w:rFonts w:eastAsiaTheme="minorEastAsia" w:cstheme="minorBidi"/>
-              <w:smallCaps w:val="0"/>
-              <w:noProof/>
-              <w:sz w:val="24"/>
-              <w:szCs w:val="24"/>
-              <w:lang w:eastAsia="de-DE"/>
-            </w:rPr>
-          </w:pPr>
-          <w:hyperlink w:anchor="_Toc529617560" w:history="1">
-            <w:r>
-              <w:rPr>
-                <w:rStyle w:val="Hyperlink"/>
-                <w:noProof/>
-              </w:rPr>
-              <w:t xml:space="preserve">2.2 </w:t>
-            </w:r>
-            <w:r>
-              <w:rPr>
-                <w:rFonts w:eastAsiaTheme="minorEastAsia" w:cstheme="minorBidi"/>
-                <w:smallCaps w:val="0"/>
-                <w:noProof/>
-                <w:sz w:val="24"/>
-                <w:szCs w:val="24"/>
-                <w:lang w:eastAsia="de-DE"/>
-              </w:rPr>
-              <w:tab/>
-            </w:r>
-            <w:r>
-              <w:rPr>
-                <w:rStyle w:val="Hyperlink"/>
-                <w:noProof/>
-              </w:rPr>
-              <w:t>Integrationstest</w:t>
-            </w:r>
-            <w:r>
-              <w:rPr>
-                <w:noProof/>
-                <w:webHidden/>
-              </w:rPr>
-              <w:tab/>
-            </w:r>
-            <w:r>
-              <w:rPr>
-                <w:noProof/>
-                <w:webHidden/>
-              </w:rPr>
-              <w:fldChar w:fldCharType="begin"/>
-            </w:r>
-            <w:r>
-              <w:rPr>
-                <w:noProof/>
-                <w:webHidden/>
-              </w:rPr>
-              <w:instrText xml:space="preserve"> PAGEREF _Toc529617560 \h </w:instrText>
-            </w:r>
-            <w:r>
-              <w:rPr>
-                <w:noProof/>
-                <w:webHidden/>
-              </w:rPr>
-            </w:r>
-            <w:r>
-              <w:rPr>
-                <w:noProof/>
-                <w:webHidden/>
-              </w:rPr>
-              <w:fldChar w:fldCharType="separate"/>
-            </w:r>
-            <w:r>
-              <w:rPr>
-                <w:noProof/>
-                <w:webHidden/>
-              </w:rPr>
-              <w:t>3</w:t>
-            </w:r>
-            <w:r>
-              <w:rPr>
-                <w:noProof/>
-                <w:webHidden/>
-              </w:rPr>
-              <w:fldChar w:fldCharType="end"/>
-            </w:r>
-          </w:hyperlink>
-        </w:p>
-        <w:p>
-          <w:pPr>
-            <w:pStyle w:val="Verzeichnis2"/>
-            <w:tabs>
-              <w:tab w:val="left" w:pos="880"/>
-              <w:tab w:val="right" w:leader="dot" w:pos="9062"/>
-            </w:tabs>
-            <w:rPr>
-              <w:rFonts w:eastAsiaTheme="minorEastAsia" w:cstheme="minorBidi"/>
-              <w:smallCaps w:val="0"/>
-              <w:noProof/>
-              <w:sz w:val="24"/>
-              <w:szCs w:val="24"/>
-              <w:lang w:eastAsia="de-DE"/>
-            </w:rPr>
-          </w:pPr>
-          <w:hyperlink w:anchor="_Toc529617561" w:history="1">
-            <w:r>
-              <w:rPr>
-                <w:rStyle w:val="Hyperlink"/>
-                <w:noProof/>
-              </w:rPr>
-              <w:t xml:space="preserve">2.3 </w:t>
-            </w:r>
-            <w:r>
-              <w:rPr>
-                <w:rFonts w:eastAsiaTheme="minorEastAsia" w:cstheme="minorBidi"/>
-                <w:smallCaps w:val="0"/>
-                <w:noProof/>
-                <w:sz w:val="24"/>
-                <w:szCs w:val="24"/>
-                <w:lang w:eastAsia="de-DE"/>
-              </w:rPr>
-              <w:tab/>
-            </w:r>
-            <w:r>
-              <w:rPr>
-                <w:rStyle w:val="Hyperlink"/>
-                <w:noProof/>
-              </w:rPr>
-              <w:t>Systemtest</w:t>
-            </w:r>
-            <w:r>
-              <w:rPr>
-                <w:noProof/>
-                <w:webHidden/>
-              </w:rPr>
-              <w:tab/>
-            </w:r>
-            <w:r>
-              <w:rPr>
-                <w:noProof/>
-                <w:webHidden/>
-              </w:rPr>
-              <w:fldChar w:fldCharType="begin"/>
-            </w:r>
-            <w:r>
-              <w:rPr>
-                <w:noProof/>
-                <w:webHidden/>
-              </w:rPr>
-              <w:instrText xml:space="preserve"> PAGEREF _Toc529617561 \h </w:instrText>
-            </w:r>
-            <w:r>
-              <w:rPr>
-                <w:noProof/>
-                <w:webHidden/>
-              </w:rPr>
-            </w:r>
-            <w:r>
-              <w:rPr>
-                <w:noProof/>
-                <w:webHidden/>
-              </w:rPr>
-              <w:fldChar w:fldCharType="separate"/>
-            </w:r>
-            <w:r>
-              <w:rPr>
-                <w:noProof/>
-                <w:webHidden/>
-              </w:rPr>
-              <w:t>3</w:t>
-            </w:r>
-            <w:r>
-              <w:rPr>
-                <w:noProof/>
-                <w:webHidden/>
-              </w:rPr>
-              <w:fldChar w:fldCharType="end"/>
-            </w:r>
-          </w:hyperlink>
-        </w:p>
-        <w:p>
-          <w:pPr>
-            <w:pStyle w:val="Verzeichnis1"/>
-            <w:tabs>
-              <w:tab w:val="left" w:pos="440"/>
-              <w:tab w:val="right" w:leader="dot" w:pos="9062"/>
-            </w:tabs>
-            <w:rPr>
-              <w:rFonts w:eastAsiaTheme="minorEastAsia" w:cstheme="minorBidi"/>
-              <w:b w:val="0"/>
-              <w:bCs w:val="0"/>
-              <w:caps w:val="0"/>
-              <w:noProof/>
-              <w:sz w:val="24"/>
-              <w:szCs w:val="24"/>
-              <w:lang w:eastAsia="de-DE"/>
-            </w:rPr>
-          </w:pPr>
-          <w:hyperlink w:anchor="_Toc529617562" w:history="1">
-            <w:r>
-              <w:rPr>
-                <w:rStyle w:val="Hyperlink"/>
-                <w:noProof/>
-              </w:rPr>
-              <w:t>3</w:t>
-            </w:r>
-            <w:r>
-              <w:rPr>
-                <w:rFonts w:eastAsiaTheme="minorEastAsia" w:cstheme="minorBidi"/>
-                <w:b w:val="0"/>
-                <w:bCs w:val="0"/>
-                <w:caps w:val="0"/>
-                <w:noProof/>
-                <w:sz w:val="24"/>
-                <w:szCs w:val="24"/>
-                <w:lang w:eastAsia="de-DE"/>
-              </w:rPr>
-              <w:tab/>
-            </w:r>
-            <w:r>
-              <w:rPr>
-                <w:rStyle w:val="Hyperlink"/>
-                <w:noProof/>
-              </w:rPr>
-              <w:t>Testprotokoll</w:t>
-            </w:r>
-            <w:r>
-              <w:rPr>
-                <w:noProof/>
-                <w:webHidden/>
-              </w:rPr>
-              <w:tab/>
-            </w:r>
-            <w:r>
-              <w:rPr>
-                <w:noProof/>
-                <w:webHidden/>
-              </w:rPr>
-              <w:fldChar w:fldCharType="begin"/>
-            </w:r>
-            <w:r>
-              <w:rPr>
-                <w:noProof/>
-                <w:webHidden/>
-              </w:rPr>
-              <w:instrText xml:space="preserve"> PAGEREF _Toc529617562 \h </w:instrText>
-            </w:r>
-            <w:r>
-              <w:rPr>
-                <w:noProof/>
-                <w:webHidden/>
-              </w:rPr>
-            </w:r>
-            <w:r>
-              <w:rPr>
-                <w:noProof/>
-                <w:webHidden/>
-              </w:rPr>
-              <w:fldChar w:fldCharType="separate"/>
-            </w:r>
-            <w:r>
-              <w:rPr>
-                <w:noProof/>
-                <w:webHidden/>
-              </w:rPr>
-              <w:t>3</w:t>
-            </w:r>
-            <w:r>
-              <w:rPr>
-                <w:noProof/>
-                <w:webHidden/>
-              </w:rPr>
-              <w:fldChar w:fldCharType="end"/>
-            </w:r>
-          </w:hyperlink>
-        </w:p>
-        <w:p>
-          <w:pPr>
-            <w:rPr>
-              <w:b/>
-              <w:bCs/>
-              <w:noProof/>
-            </w:rPr>
-          </w:pPr>
-          <w:r>
-            <w:rPr>
-              <w:b/>
-              <w:bCs/>
-              <w:noProof/>
-            </w:rPr>
-            <w:fldChar w:fldCharType="end"/>
-          </w:r>
-        </w:p>
-      </w:sdtContent>
-    </w:sdt>
-    <w:p>
-      <w:pPr>
-        <w:pStyle w:val="berschrift1"/>
-      </w:pPr>
-      <w:r>
+          <w:sz w:val="24"/>
+          <w:szCs w:val="24"/>
+        </w:rPr>
+        <w:fldChar w:fldCharType="end"/>
+      </w:r>
+      <w:r>
+        <w:rPr>
+          <w:rFonts w:ascii="Cambria" w:hAnsi="Cambria"/>
+        </w:rPr>
         <w:br/>
       </w:r>
     </w:p>
     <w:p>
       <w:pPr>
         <w:rPr>
-          <w:rFonts w:asciiTheme="majorHAnsi" w:eastAsiaTheme="majorEastAsia" w:hAnsiTheme="majorHAnsi" w:cstheme="majorBidi"/>
+          <w:rFonts w:ascii="Cambria" w:eastAsiaTheme="majorEastAsia" w:hAnsi="Cambria" w:cstheme="majorBidi"/>
           <w:color w:val="2E74B5" w:themeColor="accent1" w:themeShade="BF"/>
           <w:sz w:val="32"/>
           <w:szCs w:val="32"/>
         </w:rPr>
       </w:pPr>
       <w:r>
+        <w:rPr>
+          <w:rFonts w:ascii="Cambria" w:hAnsi="Cambria"/>
+        </w:rPr>
         <w:br w:type="page"/>
       </w:r>
-      <w:bookmarkStart w:id="2" w:name="_GoBack"/>
-      <w:bookmarkEnd w:id="2"/>
     </w:p>
     <w:p>
       <w:pPr>
         <w:pStyle w:val="berschrift1"/>
-      </w:pPr>
-      <w:bookmarkStart w:id="3" w:name="_Toc529617557"/>
-      <w:r>
+        <w:rPr>
+          <w:rFonts w:ascii="Cambria" w:hAnsi="Cambria"/>
+        </w:rPr>
+      </w:pPr>
+      <w:bookmarkStart w:id="3" w:name="_Toc529634504"/>
+      <w:r>
+        <w:rPr>
+          <w:rFonts w:ascii="Cambria" w:hAnsi="Cambria"/>
+        </w:rPr>
         <w:lastRenderedPageBreak/>
         <w:t>1</w:t>
       </w:r>
       <w:r>
+        <w:rPr>
+          <w:rFonts w:ascii="Cambria" w:hAnsi="Cambria"/>
+        </w:rPr>
         <w:tab/>
         <w:t>Testkonzept</w:t>
       </w:r>
       <w:bookmarkEnd w:id="3"/>
     </w:p>
-    <w:p/>
-    <w:p>
-      <w:r>
+    <w:p>
+      <w:pPr>
+        <w:rPr>
+          <w:rFonts w:ascii="Cambria" w:hAnsi="Cambria"/>
+        </w:rPr>
+      </w:pPr>
+    </w:p>
+    <w:p>
+      <w:pPr>
+        <w:rPr>
+          <w:rFonts w:ascii="Cambria" w:eastAsia="Batang" w:hAnsi="Cambria"/>
+          <w:sz w:val="24"/>
+          <w:szCs w:val="24"/>
+        </w:rPr>
+      </w:pPr>
+      <w:r>
+        <w:rPr>
+          <w:rFonts w:ascii="Cambria" w:eastAsia="Batang" w:hAnsi="Cambria"/>
+          <w:sz w:val="24"/>
+          <w:szCs w:val="24"/>
+        </w:rPr>
         <w:t>Es werden sowohl die einzelnen Komponenten der Anwendung „</w:t>
       </w:r>
       <w:proofErr w:type="spellStart"/>
       <w:r>
+        <w:rPr>
+          <w:rFonts w:ascii="Cambria" w:eastAsia="Batang" w:hAnsi="Cambria"/>
+          <w:sz w:val="24"/>
+          <w:szCs w:val="24"/>
+        </w:rPr>
         <w:t>UniRisk</w:t>
       </w:r>
       <w:proofErr w:type="spellEnd"/>
       <w:r>
+        <w:rPr>
+          <w:rFonts w:ascii="Cambria" w:eastAsia="Batang" w:hAnsi="Cambria"/>
+          <w:sz w:val="24"/>
+          <w:szCs w:val="24"/>
+        </w:rPr>
         <w:t>“ als auch die gesamte Anwendung getestet</w:t>
       </w:r>
       <w:r>
+        <w:rPr>
+          <w:rFonts w:ascii="Cambria" w:eastAsia="Batang" w:hAnsi="Cambria"/>
+          <w:sz w:val="24"/>
+          <w:szCs w:val="24"/>
+        </w:rPr>
         <w:t xml:space="preserve">. Die Komponententests finden auf Basis der detaillierten Schnittstellenbeschreibung der Komponenten statt und werden mit </w:t>
       </w:r>
       <w:proofErr w:type="spellStart"/>
       <w:r>
+        <w:rPr>
+          <w:rFonts w:ascii="Cambria" w:eastAsia="Batang" w:hAnsi="Cambria"/>
+          <w:sz w:val="24"/>
+          <w:szCs w:val="24"/>
+        </w:rPr>
         <w:t>JUnit</w:t>
       </w:r>
       <w:proofErr w:type="spellEnd"/>
       <w:r>
+        <w:rPr>
+          <w:rFonts w:ascii="Cambria" w:eastAsia="Batang" w:hAnsi="Cambria"/>
+          <w:sz w:val="24"/>
+          <w:szCs w:val="24"/>
+        </w:rPr>
         <w:t xml:space="preserve"> durchgeführt</w:t>
       </w:r>
       <w:r>
+        <w:rPr>
+          <w:rFonts w:ascii="Cambria" w:eastAsia="Batang" w:hAnsi="Cambria"/>
+          <w:sz w:val="24"/>
+          <w:szCs w:val="24"/>
+        </w:rPr>
         <w:t>.</w:t>
       </w:r>
     </w:p>
-    <w:p/>
     <w:p>
       <w:pPr>
         <w:pStyle w:val="berschrift1"/>
-      </w:pPr>
-    </w:p>
-    <w:p>
-      <w:pPr>
-        <w:pStyle w:val="berschrift1"/>
-      </w:pPr>
-      <w:bookmarkStart w:id="4" w:name="_Toc529617558"/>
-      <w:r>
+        <w:rPr>
+          <w:rFonts w:ascii="Cambria" w:hAnsi="Cambria"/>
+        </w:rPr>
+      </w:pPr>
+      <w:bookmarkStart w:id="4" w:name="_Toc529634505"/>
+      <w:r>
+        <w:rPr>
+          <w:rFonts w:ascii="Cambria" w:hAnsi="Cambria"/>
+        </w:rPr>
         <w:t>2</w:t>
       </w:r>
       <w:r>
+        <w:rPr>
+          <w:rFonts w:ascii="Cambria" w:hAnsi="Cambria"/>
+        </w:rPr>
         <w:tab/>
         <w:t>Testspezifikation</w:t>
       </w:r>
       <w:bookmarkEnd w:id="4"/>
       <w:r>
+        <w:rPr>
+          <w:rFonts w:ascii="Cambria" w:hAnsi="Cambria"/>
+        </w:rPr>
         <w:t xml:space="preserve"> </w:t>
       </w:r>
     </w:p>
     <w:p>
       <w:pPr>
         <w:pStyle w:val="berschrift2"/>
-      </w:pPr>
-      <w:bookmarkStart w:id="5" w:name="_Toc529617559"/>
-      <w:r>
+        <w:rPr>
+          <w:rFonts w:ascii="Cambria" w:hAnsi="Cambria"/>
+        </w:rPr>
+      </w:pPr>
+      <w:bookmarkStart w:id="5" w:name="_Toc529634506"/>
+      <w:r>
+        <w:rPr>
+          <w:rFonts w:ascii="Cambria" w:hAnsi="Cambria"/>
+        </w:rPr>
         <w:t xml:space="preserve">2.1 </w:t>
       </w:r>
       <w:r>
+        <w:rPr>
+          <w:rFonts w:ascii="Cambria" w:hAnsi="Cambria"/>
+        </w:rPr>
         <w:tab/>
         <w:t>Komponententest</w:t>
       </w:r>
@@ -5339,12 +6327,21 @@
     <w:p>
       <w:pPr>
         <w:pStyle w:val="berschrift2"/>
-      </w:pPr>
-      <w:bookmarkStart w:id="6" w:name="_Toc529617560"/>
-      <w:r>
+        <w:rPr>
+          <w:rFonts w:ascii="Cambria" w:hAnsi="Cambria"/>
+        </w:rPr>
+      </w:pPr>
+      <w:bookmarkStart w:id="6" w:name="_Toc529634507"/>
+      <w:r>
+        <w:rPr>
+          <w:rFonts w:ascii="Cambria" w:hAnsi="Cambria"/>
+        </w:rPr>
         <w:t xml:space="preserve">2.2 </w:t>
       </w:r>
       <w:r>
+        <w:rPr>
+          <w:rFonts w:ascii="Cambria" w:hAnsi="Cambria"/>
+        </w:rPr>
         <w:tab/>
         <w:t>Integrationstest</w:t>
       </w:r>
@@ -5353,36 +6350,1976 @@
     <w:p>
       <w:pPr>
         <w:pStyle w:val="berschrift2"/>
-      </w:pPr>
-      <w:bookmarkStart w:id="7" w:name="_Toc529617561"/>
-      <w:r>
+        <w:rPr>
+          <w:rFonts w:ascii="Cambria" w:hAnsi="Cambria"/>
+        </w:rPr>
+      </w:pPr>
+      <w:bookmarkStart w:id="7" w:name="_Toc529634508"/>
+      <w:r>
+        <w:rPr>
+          <w:rFonts w:ascii="Cambria" w:hAnsi="Cambria"/>
+        </w:rPr>
         <w:t xml:space="preserve">2.3 </w:t>
       </w:r>
       <w:r>
+        <w:rPr>
+          <w:rFonts w:ascii="Cambria" w:hAnsi="Cambria"/>
+        </w:rPr>
         <w:tab/>
         <w:t>Systemtest</w:t>
       </w:r>
       <w:bookmarkEnd w:id="7"/>
     </w:p>
+    <w:p>
+      <w:pPr>
+        <w:rPr>
+          <w:rFonts w:ascii="Cambria" w:hAnsi="Cambria"/>
+        </w:rPr>
+      </w:pPr>
+    </w:p>
+    <w:p>
+      <w:pPr>
+        <w:rPr>
+          <w:rFonts w:ascii="Cambria" w:hAnsi="Cambria"/>
+          <w:sz w:val="24"/>
+          <w:szCs w:val="24"/>
+        </w:rPr>
+      </w:pPr>
+      <w:r>
+        <w:rPr>
+          <w:rFonts w:ascii="Cambria" w:hAnsi="Cambria"/>
+          <w:sz w:val="24"/>
+          <w:szCs w:val="24"/>
+        </w:rPr>
+        <w:t>Im Systemtest wird vorrangig die korrekte Funktionsweise bei korrekter Eingabe geprüft. Zweitrangig wird überprüft ob fehlerhafte Eingaben nicht zu einem Systemausfall führen.</w:t>
+      </w:r>
+    </w:p>
+    <w:p>
+      <w:pPr>
+        <w:pStyle w:val="berschrift3"/>
+        <w:rPr>
+          <w:rFonts w:ascii="Cambria" w:hAnsi="Cambria"/>
+        </w:rPr>
+      </w:pPr>
+      <w:bookmarkStart w:id="8" w:name="_Toc529634509"/>
+      <w:r>
+        <w:rPr>
+          <w:rFonts w:ascii="Cambria" w:hAnsi="Cambria"/>
+        </w:rPr>
+        <w:t>2.3.1</w:t>
+      </w:r>
+      <w:r>
+        <w:rPr>
+          <w:rFonts w:ascii="Cambria" w:hAnsi="Cambria"/>
+        </w:rPr>
+        <w:tab/>
+        <w:t>Anwendungsfall „Neues Spiel anlegen“</w:t>
+      </w:r>
+      <w:bookmarkEnd w:id="8"/>
+      <w:r>
+        <w:rPr>
+          <w:rFonts w:ascii="Cambria" w:hAnsi="Cambria"/>
+        </w:rPr>
+        <w:t xml:space="preserve"> </w:t>
+      </w:r>
+    </w:p>
+    <w:p>
+      <w:pPr>
+        <w:rPr>
+          <w:rFonts w:ascii="Cambria" w:hAnsi="Cambria"/>
+        </w:rPr>
+      </w:pPr>
+    </w:p>
+    <w:p>
+      <w:pPr>
+        <w:pStyle w:val="berschrift3"/>
+        <w:rPr>
+          <w:rFonts w:ascii="Cambria" w:hAnsi="Cambria"/>
+        </w:rPr>
+      </w:pPr>
+      <w:bookmarkStart w:id="9" w:name="_Toc529634510"/>
+      <w:r>
+        <w:rPr>
+          <w:rFonts w:ascii="Cambria" w:hAnsi="Cambria"/>
+        </w:rPr>
+        <w:t xml:space="preserve">2.3.2 </w:t>
+      </w:r>
+      <w:r>
+        <w:rPr>
+          <w:rFonts w:ascii="Cambria" w:hAnsi="Cambria"/>
+        </w:rPr>
+        <w:tab/>
+        <w:t>Anwendungsfall „Spiel Starten“</w:t>
+      </w:r>
+      <w:bookmarkEnd w:id="9"/>
+      <w:r>
+        <w:rPr>
+          <w:rFonts w:ascii="Cambria" w:hAnsi="Cambria"/>
+        </w:rPr>
+        <w:t xml:space="preserve"> </w:t>
+      </w:r>
+    </w:p>
     <w:p/>
     <w:p>
-      <w:r>
-        <w:t>Im Systemtest wird vorrangig die korrekte Funktionsweise bei korrekter Eingabe geprüft. Zweitrangig wird überprüft ob fehlerhafte Eingaben nicht zu einem Systemausfall führen.</w:t>
-      </w:r>
+      <w:pPr>
+        <w:jc w:val="both"/>
+        <w:rPr>
+          <w:rFonts w:ascii="Cambria" w:hAnsi="Cambria"/>
+          <w:b/>
+        </w:rPr>
+      </w:pPr>
+      <w:r>
+        <w:rPr>
+          <w:rFonts w:ascii="Cambria" w:hAnsi="Cambria"/>
+          <w:b/>
+        </w:rPr>
+        <w:t>Testdaten</w:t>
+      </w:r>
+    </w:p>
+    <w:p>
+      <w:pPr>
+        <w:jc w:val="both"/>
+        <w:rPr>
+          <w:rFonts w:ascii="Cambria" w:hAnsi="Cambria"/>
+        </w:rPr>
+      </w:pPr>
+      <w:r>
+        <w:rPr>
+          <w:rFonts w:ascii="Cambria" w:hAnsi="Cambria"/>
+        </w:rPr>
+        <w:t>Für die folgenden Testfälle werden fünf Dummy Spieler benötigt. Je nach Testfall werden dann alle oder nur einige auf “Bereit” geschaltet. Für den Testfall 4 werden zusätzlich noch Dummy Spieldaten eines geladenen Spiels benötigt.</w:t>
+      </w:r>
+    </w:p>
+    <w:p>
+      <w:pPr>
+        <w:jc w:val="both"/>
+        <w:rPr>
+          <w:rFonts w:ascii="Cambria" w:hAnsi="Cambria"/>
+          <w:b/>
+        </w:rPr>
+      </w:pPr>
+    </w:p>
+    <w:p>
+      <w:pPr>
+        <w:jc w:val="both"/>
+        <w:rPr>
+          <w:rFonts w:ascii="Cambria" w:hAnsi="Cambria"/>
+          <w:i/>
+        </w:rPr>
+      </w:pPr>
+      <w:r>
+        <w:rPr>
+          <w:rFonts w:ascii="Cambria" w:hAnsi="Cambria"/>
+          <w:i/>
+        </w:rPr>
+        <w:t>IP-Adresse</w:t>
+      </w:r>
+      <w:r>
+        <w:rPr>
+          <w:rFonts w:ascii="Cambria" w:hAnsi="Cambria"/>
+          <w:i/>
+        </w:rPr>
+        <w:tab/>
+      </w:r>
+      <w:r>
+        <w:rPr>
+          <w:rFonts w:ascii="Cambria" w:hAnsi="Cambria"/>
+          <w:i/>
+        </w:rPr>
+        <w:tab/>
+        <w:t>Name</w:t>
+      </w:r>
+      <w:r>
+        <w:rPr>
+          <w:rFonts w:ascii="Cambria" w:hAnsi="Cambria"/>
+          <w:i/>
+        </w:rPr>
+        <w:tab/>
+      </w:r>
+      <w:r>
+        <w:rPr>
+          <w:rFonts w:ascii="Cambria" w:hAnsi="Cambria"/>
+          <w:i/>
+        </w:rPr>
+        <w:tab/>
+      </w:r>
+      <w:r>
+        <w:rPr>
+          <w:rFonts w:ascii="Cambria" w:hAnsi="Cambria"/>
+          <w:i/>
+        </w:rPr>
+        <w:tab/>
+        <w:t>Zustand</w:t>
+      </w:r>
+    </w:p>
+    <w:p>
+      <w:pPr>
+        <w:jc w:val="both"/>
+        <w:rPr>
+          <w:rFonts w:ascii="Cambria" w:hAnsi="Cambria"/>
+        </w:rPr>
+      </w:pPr>
+      <w:r>
+        <w:rPr>
+          <w:rFonts w:ascii="Cambria" w:hAnsi="Cambria"/>
+        </w:rPr>
+        <w:t>192.168.0.100</w:t>
+      </w:r>
+      <w:r>
+        <w:rPr>
+          <w:rFonts w:ascii="Cambria" w:hAnsi="Cambria"/>
+        </w:rPr>
+        <w:tab/>
+      </w:r>
+      <w:r>
+        <w:rPr>
+          <w:rFonts w:ascii="Cambria" w:hAnsi="Cambria"/>
+        </w:rPr>
+        <w:tab/>
+      </w:r>
+      <w:r>
+        <w:rPr>
+          <w:rFonts w:ascii="Cambria" w:hAnsi="Cambria"/>
+        </w:rPr>
+        <w:t>Horst</w:t>
+      </w:r>
+      <w:r>
+        <w:rPr>
+          <w:rFonts w:ascii="Cambria" w:hAnsi="Cambria"/>
+        </w:rPr>
+        <w:tab/>
+      </w:r>
+      <w:r>
+        <w:rPr>
+          <w:rFonts w:ascii="Cambria" w:hAnsi="Cambria"/>
+        </w:rPr>
+        <w:tab/>
+      </w:r>
+      <w:r>
+        <w:rPr>
+          <w:rFonts w:ascii="Cambria" w:hAnsi="Cambria"/>
+        </w:rPr>
+        <w:tab/>
+        <w:t>Bereit/Nicht bereit</w:t>
+      </w:r>
+    </w:p>
+    <w:p>
+      <w:pPr>
+        <w:jc w:val="both"/>
+        <w:rPr>
+          <w:rFonts w:ascii="Cambria" w:hAnsi="Cambria"/>
+        </w:rPr>
+      </w:pPr>
+      <w:r>
+        <w:rPr>
+          <w:rFonts w:ascii="Cambria" w:hAnsi="Cambria"/>
+        </w:rPr>
+        <w:t>192.168.0.101</w:t>
+      </w:r>
+      <w:r>
+        <w:rPr>
+          <w:rFonts w:ascii="Cambria" w:hAnsi="Cambria"/>
+        </w:rPr>
+        <w:tab/>
+      </w:r>
+      <w:r>
+        <w:rPr>
+          <w:rFonts w:ascii="Cambria" w:hAnsi="Cambria"/>
+        </w:rPr>
+        <w:tab/>
+      </w:r>
+      <w:proofErr w:type="spellStart"/>
+      <w:r>
+        <w:rPr>
+          <w:rFonts w:ascii="Cambria" w:hAnsi="Cambria"/>
+        </w:rPr>
+        <w:t>M@rianne</w:t>
+      </w:r>
+      <w:proofErr w:type="spellEnd"/>
+      <w:r>
+        <w:rPr>
+          <w:rFonts w:ascii="Cambria" w:hAnsi="Cambria"/>
+        </w:rPr>
+        <w:tab/>
+      </w:r>
+      <w:r>
+        <w:rPr>
+          <w:rFonts w:ascii="Cambria" w:hAnsi="Cambria"/>
+        </w:rPr>
+        <w:tab/>
+      </w:r>
+      <w:proofErr w:type="gramStart"/>
+      <w:r>
+        <w:rPr>
+          <w:rFonts w:ascii="Cambria" w:hAnsi="Cambria"/>
+        </w:rPr>
+        <w:t>Bereit</w:t>
+      </w:r>
+      <w:proofErr w:type="gramEnd"/>
+      <w:r>
+        <w:rPr>
+          <w:rFonts w:ascii="Cambria" w:hAnsi="Cambria"/>
+        </w:rPr>
+        <w:t>/Nicht bereit</w:t>
+      </w:r>
+    </w:p>
+    <w:p>
+      <w:pPr>
+        <w:jc w:val="both"/>
+        <w:rPr>
+          <w:rFonts w:ascii="Cambria" w:hAnsi="Cambria"/>
+        </w:rPr>
+      </w:pPr>
+      <w:r>
+        <w:rPr>
+          <w:rFonts w:ascii="Cambria" w:hAnsi="Cambria"/>
+        </w:rPr>
+        <w:t>192.168.0.102</w:t>
+      </w:r>
+      <w:r>
+        <w:rPr>
+          <w:rFonts w:ascii="Cambria" w:hAnsi="Cambria"/>
+        </w:rPr>
+        <w:tab/>
+      </w:r>
+      <w:r>
+        <w:rPr>
+          <w:rFonts w:ascii="Cambria" w:hAnsi="Cambria"/>
+        </w:rPr>
+        <w:tab/>
+      </w:r>
+      <w:r>
+        <w:rPr>
+          <w:rFonts w:ascii="Cambria" w:hAnsi="Cambria"/>
+        </w:rPr>
+        <w:t>Bartholomäus</w:t>
+      </w:r>
+      <w:r>
+        <w:rPr>
+          <w:rFonts w:ascii="Cambria" w:hAnsi="Cambria"/>
+        </w:rPr>
+        <w:tab/>
+      </w:r>
+      <w:r>
+        <w:rPr>
+          <w:rFonts w:ascii="Cambria" w:hAnsi="Cambria"/>
+        </w:rPr>
+        <w:tab/>
+      </w:r>
+      <w:r>
+        <w:rPr>
+          <w:rFonts w:ascii="Cambria" w:hAnsi="Cambria"/>
+        </w:rPr>
+        <w:t>Bereit/Nicht bereit</w:t>
+      </w:r>
+    </w:p>
+    <w:p>
+      <w:pPr>
+        <w:jc w:val="both"/>
+        <w:rPr>
+          <w:rFonts w:ascii="Cambria" w:hAnsi="Cambria"/>
+        </w:rPr>
+      </w:pPr>
+      <w:r>
+        <w:rPr>
+          <w:rFonts w:ascii="Cambria" w:hAnsi="Cambria"/>
+        </w:rPr>
+        <w:t>192.168.0.103</w:t>
+      </w:r>
+      <w:r>
+        <w:rPr>
+          <w:rFonts w:ascii="Cambria" w:hAnsi="Cambria"/>
+        </w:rPr>
+        <w:tab/>
+      </w:r>
+      <w:r>
+        <w:rPr>
+          <w:rFonts w:ascii="Cambria" w:hAnsi="Cambria"/>
+        </w:rPr>
+        <w:tab/>
+      </w:r>
+      <w:r>
+        <w:rPr>
+          <w:rFonts w:ascii="Cambria" w:hAnsi="Cambria"/>
+        </w:rPr>
+        <w:t>P3t3r</w:t>
+      </w:r>
+      <w:r>
+        <w:rPr>
+          <w:rFonts w:ascii="Cambria" w:hAnsi="Cambria"/>
+        </w:rPr>
+        <w:tab/>
+      </w:r>
+      <w:r>
+        <w:rPr>
+          <w:rFonts w:ascii="Cambria" w:hAnsi="Cambria"/>
+        </w:rPr>
+        <w:tab/>
+      </w:r>
+      <w:r>
+        <w:rPr>
+          <w:rFonts w:ascii="Cambria" w:hAnsi="Cambria"/>
+        </w:rPr>
+        <w:tab/>
+      </w:r>
+      <w:proofErr w:type="gramStart"/>
+      <w:r>
+        <w:rPr>
+          <w:rFonts w:ascii="Cambria" w:hAnsi="Cambria"/>
+        </w:rPr>
+        <w:t>Bereit</w:t>
+      </w:r>
+      <w:proofErr w:type="gramEnd"/>
+      <w:r>
+        <w:rPr>
+          <w:rFonts w:ascii="Cambria" w:hAnsi="Cambria"/>
+        </w:rPr>
+        <w:t>/Nicht bereit</w:t>
+      </w:r>
+    </w:p>
+    <w:p>
+      <w:pPr>
+        <w:jc w:val="both"/>
+        <w:rPr>
+          <w:rFonts w:ascii="Cambria" w:hAnsi="Cambria"/>
+        </w:rPr>
+      </w:pPr>
+      <w:r>
+        <w:rPr>
+          <w:rFonts w:ascii="Cambria" w:hAnsi="Cambria"/>
+        </w:rPr>
+        <w:t>192.168.0.104</w:t>
+      </w:r>
+      <w:r>
+        <w:rPr>
+          <w:rFonts w:ascii="Cambria" w:hAnsi="Cambria"/>
+        </w:rPr>
+        <w:tab/>
+      </w:r>
+      <w:r>
+        <w:rPr>
+          <w:rFonts w:ascii="Cambria" w:hAnsi="Cambria"/>
+        </w:rPr>
+        <w:tab/>
+      </w:r>
+      <w:r>
+        <w:rPr>
+          <w:rFonts w:ascii="Cambria" w:hAnsi="Cambria"/>
+        </w:rPr>
+        <w:t>Piet</w:t>
+      </w:r>
+      <w:r>
+        <w:rPr>
+          <w:rFonts w:ascii="Cambria" w:hAnsi="Cambria"/>
+        </w:rPr>
+        <w:tab/>
+      </w:r>
+      <w:r>
+        <w:rPr>
+          <w:rFonts w:ascii="Cambria" w:hAnsi="Cambria"/>
+        </w:rPr>
+        <w:tab/>
+      </w:r>
+      <w:r>
+        <w:rPr>
+          <w:rFonts w:ascii="Cambria" w:hAnsi="Cambria"/>
+        </w:rPr>
+        <w:tab/>
+        <w:t>Bereit/Nicht bereit</w:t>
+      </w:r>
+    </w:p>
+    <w:p>
+      <w:pPr>
+        <w:jc w:val="both"/>
+        <w:rPr>
+          <w:rFonts w:ascii="Cambria" w:hAnsi="Cambria"/>
+        </w:rPr>
+      </w:pPr>
+    </w:p>
+    <w:p>
+      <w:pPr>
+        <w:jc w:val="both"/>
+        <w:rPr>
+          <w:rFonts w:ascii="Cambria" w:hAnsi="Cambria"/>
+        </w:rPr>
+      </w:pPr>
+      <w:r>
+        <w:rPr>
+          <w:rFonts w:ascii="Cambria" w:hAnsi="Cambria"/>
+          <w:i/>
+        </w:rPr>
+        <w:t>Spieldaten eines geladenen Spiels</w:t>
+      </w:r>
+      <w:r>
+        <w:rPr>
+          <w:rFonts w:ascii="Cambria" w:hAnsi="Cambria"/>
+        </w:rPr>
+        <w:t>. Der Inhalt der Spieldaten spielt bis auf die Namen der Spieler keine Rolle und kann zufällig entsprechend der Datenstruktur gewählt werden. Die oben genannten Spieler sollen als Spieler in den Spieldaten hinterlegt sein.</w:t>
+      </w:r>
+    </w:p>
+    <w:p>
+      <w:pPr>
+        <w:jc w:val="both"/>
+        <w:rPr>
+          <w:rFonts w:ascii="Cambria" w:hAnsi="Cambria"/>
+        </w:rPr>
+      </w:pPr>
+    </w:p>
+    <w:p>
+      <w:pPr>
+        <w:jc w:val="both"/>
+        <w:rPr>
+          <w:rFonts w:ascii="Cambria" w:hAnsi="Cambria"/>
+        </w:rPr>
+      </w:pPr>
+    </w:p>
+    <w:p/>
+    <w:p>
+      <w:pPr>
+        <w:jc w:val="both"/>
+        <w:rPr>
+          <w:rFonts w:ascii="Cambria" w:hAnsi="Cambria"/>
+        </w:rPr>
+      </w:pPr>
+    </w:p>
+    <w:p>
+      <w:pPr>
+        <w:rPr>
+          <w:rFonts w:ascii="Cambria" w:hAnsi="Cambria"/>
+        </w:rPr>
+      </w:pPr>
+    </w:p>
+    <w:p>
+      <w:pPr>
+        <w:pStyle w:val="berschrift4"/>
+        <w:rPr>
+          <w:rFonts w:ascii="Cambria" w:hAnsi="Cambria"/>
+        </w:rPr>
+      </w:pPr>
+      <w:bookmarkStart w:id="10" w:name="_Toc529634511"/>
+      <w:r>
+        <w:rPr>
+          <w:rFonts w:ascii="Cambria" w:hAnsi="Cambria"/>
+        </w:rPr>
+        <w:t>2.3.2.1 Erfolgreicher Start eines neuen Spiels ohne Bots</w:t>
+      </w:r>
+      <w:bookmarkEnd w:id="10"/>
+    </w:p>
+    <w:p/>
+    <w:p>
+      <w:pPr>
+        <w:jc w:val="both"/>
+        <w:rPr>
+          <w:rFonts w:ascii="Cambria" w:hAnsi="Cambria"/>
+          <w:b/>
+        </w:rPr>
+      </w:pPr>
+      <w:r>
+        <w:rPr>
+          <w:rFonts w:ascii="Cambria" w:hAnsi="Cambria"/>
+          <w:b/>
+        </w:rPr>
+        <w:t>Testablauf</w:t>
+      </w:r>
+    </w:p>
+    <w:p>
+      <w:pPr>
+        <w:jc w:val="both"/>
+        <w:rPr>
+          <w:rFonts w:ascii="Cambria" w:hAnsi="Cambria"/>
+          <w:b/>
+        </w:rPr>
+      </w:pPr>
+    </w:p>
+    <w:p>
+      <w:pPr>
+        <w:jc w:val="both"/>
+        <w:rPr>
+          <w:rFonts w:ascii="Cambria" w:hAnsi="Cambria"/>
+        </w:rPr>
+      </w:pPr>
+      <w:r>
+        <w:rPr>
+          <w:rFonts w:ascii="Cambria" w:hAnsi="Cambria"/>
+        </w:rPr>
+        <w:t>-Im geladenen Spiel sind alle fünf Spieler hinterlegt</w:t>
+      </w:r>
+    </w:p>
+    <w:p>
+      <w:pPr>
+        <w:jc w:val="both"/>
+        <w:rPr>
+          <w:rFonts w:ascii="Cambria" w:hAnsi="Cambria"/>
+        </w:rPr>
+      </w:pPr>
+      <w:r>
+        <w:rPr>
+          <w:rFonts w:ascii="Cambria" w:hAnsi="Cambria"/>
+        </w:rPr>
+        <w:t>-Nur vier davon sind auf “Bereit” geschaltet</w:t>
+      </w:r>
+    </w:p>
+    <w:p>
+      <w:pPr>
+        <w:jc w:val="both"/>
+        <w:rPr>
+          <w:rFonts w:ascii="Cambria" w:hAnsi="Cambria"/>
+        </w:rPr>
+      </w:pPr>
+      <w:r>
+        <w:rPr>
+          <w:rFonts w:ascii="Cambria" w:hAnsi="Cambria"/>
+        </w:rPr>
+        <w:t>-Button “Spiel Starten” klicken</w:t>
+      </w:r>
+    </w:p>
+    <w:p>
+      <w:pPr>
+        <w:jc w:val="both"/>
+        <w:rPr>
+          <w:rFonts w:ascii="Cambria" w:hAnsi="Cambria"/>
+        </w:rPr>
+      </w:pPr>
+    </w:p>
+    <w:p>
+      <w:pPr>
+        <w:jc w:val="both"/>
+        <w:rPr>
+          <w:rFonts w:ascii="Cambria" w:hAnsi="Cambria"/>
+          <w:b/>
+        </w:rPr>
+      </w:pPr>
+      <w:r>
+        <w:rPr>
+          <w:rFonts w:ascii="Cambria" w:hAnsi="Cambria"/>
+          <w:b/>
+        </w:rPr>
+        <w:t>Testergebnis</w:t>
+      </w:r>
+    </w:p>
+    <w:p>
+      <w:pPr>
+        <w:jc w:val="both"/>
+        <w:rPr>
+          <w:rFonts w:ascii="Cambria" w:hAnsi="Cambria"/>
+          <w:b/>
+        </w:rPr>
+      </w:pPr>
+    </w:p>
+    <w:p>
+      <w:pPr>
+        <w:jc w:val="both"/>
+        <w:rPr>
+          <w:rFonts w:ascii="Cambria" w:hAnsi="Cambria"/>
+        </w:rPr>
+      </w:pPr>
+      <w:r>
+        <w:rPr>
+          <w:rFonts w:ascii="Cambria" w:hAnsi="Cambria"/>
+        </w:rPr>
+        <w:t>-Keine Aufforderung an die Clients, dass sie die Karte aktualisieren sollen</w:t>
+      </w:r>
+    </w:p>
+    <w:p>
+      <w:r>
+        <w:rPr>
+          <w:rFonts w:ascii="Cambria" w:hAnsi="Cambria"/>
+        </w:rPr>
+        <w:t xml:space="preserve">-Meldung “Mindestens ein Spieler fehlt noch” an </w:t>
+      </w:r>
+      <w:proofErr w:type="spellStart"/>
+      <w:r>
+        <w:rPr>
+          <w:rFonts w:ascii="Cambria" w:hAnsi="Cambria"/>
+        </w:rPr>
+        <w:t>GUIServer</w:t>
+      </w:r>
+      <w:proofErr w:type="spellEnd"/>
+      <w:r>
+        <w:rPr>
+          <w:rFonts w:ascii="Cambria" w:hAnsi="Cambria"/>
+        </w:rPr>
+        <w:t xml:space="preserve"> gesendet</w:t>
+      </w:r>
+    </w:p>
+    <w:p>
+      <w:pPr>
+        <w:pStyle w:val="berschrift4"/>
+        <w:rPr>
+          <w:rFonts w:ascii="Cambria" w:hAnsi="Cambria"/>
+        </w:rPr>
+      </w:pPr>
+    </w:p>
+    <w:p>
+      <w:pPr>
+        <w:pStyle w:val="berschrift4"/>
+        <w:rPr>
+          <w:rFonts w:ascii="Cambria" w:hAnsi="Cambria"/>
+        </w:rPr>
+      </w:pPr>
+      <w:bookmarkStart w:id="11" w:name="_Toc529634512"/>
+      <w:r>
+        <w:rPr>
+          <w:rFonts w:ascii="Cambria" w:hAnsi="Cambria"/>
+        </w:rPr>
+        <w:t>2.3.2.2</w:t>
+      </w:r>
+      <w:r>
+        <w:rPr>
+          <w:rFonts w:ascii="Cambria" w:hAnsi="Cambria"/>
+        </w:rPr>
+        <w:tab/>
+      </w:r>
+      <w:r>
+        <w:rPr>
+          <w:rFonts w:ascii="Cambria" w:hAnsi="Cambria"/>
+        </w:rPr>
+        <w:t xml:space="preserve">Erfolgreicher Start eines neuen Spiels </w:t>
+      </w:r>
+      <w:r>
+        <w:rPr>
+          <w:rFonts w:ascii="Cambria" w:hAnsi="Cambria"/>
+        </w:rPr>
+        <w:t>mit</w:t>
+      </w:r>
+      <w:r>
+        <w:rPr>
+          <w:rFonts w:ascii="Cambria" w:hAnsi="Cambria"/>
+        </w:rPr>
+        <w:t xml:space="preserve"> Bots</w:t>
+      </w:r>
+      <w:bookmarkEnd w:id="11"/>
+    </w:p>
+    <w:p>
+      <w:pPr>
+        <w:jc w:val="both"/>
+        <w:rPr>
+          <w:rFonts w:ascii="Cambria" w:hAnsi="Cambria"/>
+          <w:b/>
+        </w:rPr>
+      </w:pPr>
+    </w:p>
+    <w:p>
+      <w:pPr>
+        <w:jc w:val="both"/>
+        <w:rPr>
+          <w:rFonts w:ascii="Cambria" w:hAnsi="Cambria"/>
+          <w:b/>
+        </w:rPr>
+      </w:pPr>
+    </w:p>
+    <w:p>
+      <w:pPr>
+        <w:jc w:val="both"/>
+        <w:rPr>
+          <w:rFonts w:ascii="Cambria" w:hAnsi="Cambria"/>
+        </w:rPr>
+      </w:pPr>
+      <w:r>
+        <w:rPr>
+          <w:rFonts w:ascii="Cambria" w:hAnsi="Cambria"/>
+        </w:rPr>
+        <w:t>-Drei Dummy Spieler sind auf “Bereit” geschaltet. Beim Anlegen des Spiels wurden jedoch fünf Spieler angegeben</w:t>
+      </w:r>
+    </w:p>
+    <w:p>
+      <w:pPr>
+        <w:jc w:val="both"/>
+        <w:rPr>
+          <w:rFonts w:ascii="Cambria" w:hAnsi="Cambria"/>
+        </w:rPr>
+      </w:pPr>
+      <w:r>
+        <w:rPr>
+          <w:rFonts w:ascii="Cambria" w:hAnsi="Cambria"/>
+        </w:rPr>
+        <w:t>-Button “Spiel Starten” klicken</w:t>
+      </w:r>
+    </w:p>
+    <w:p>
+      <w:pPr>
+        <w:jc w:val="both"/>
+        <w:rPr>
+          <w:rFonts w:ascii="Cambria" w:hAnsi="Cambria"/>
+        </w:rPr>
+      </w:pPr>
+    </w:p>
+    <w:p>
+      <w:pPr>
+        <w:jc w:val="both"/>
+        <w:rPr>
+          <w:rFonts w:ascii="Cambria" w:hAnsi="Cambria"/>
+          <w:b/>
+        </w:rPr>
+      </w:pPr>
+      <w:r>
+        <w:rPr>
+          <w:rFonts w:ascii="Cambria" w:hAnsi="Cambria"/>
+          <w:b/>
+        </w:rPr>
+        <w:t>Testergebnis</w:t>
+      </w:r>
+    </w:p>
+    <w:p>
+      <w:pPr>
+        <w:jc w:val="both"/>
+        <w:rPr>
+          <w:rFonts w:ascii="Cambria" w:hAnsi="Cambria"/>
+          <w:b/>
+        </w:rPr>
+      </w:pPr>
+    </w:p>
+    <w:p>
+      <w:pPr>
+        <w:jc w:val="both"/>
+        <w:rPr>
+          <w:rFonts w:ascii="Cambria" w:hAnsi="Cambria"/>
+        </w:rPr>
+      </w:pPr>
+      <w:r>
+        <w:rPr>
+          <w:rFonts w:ascii="Cambria" w:hAnsi="Cambria"/>
+        </w:rPr>
+        <w:t>-Es wurden Bots erstellt</w:t>
+      </w:r>
+    </w:p>
+    <w:p>
+      <w:pPr>
+        <w:jc w:val="both"/>
+        <w:rPr>
+          <w:rFonts w:ascii="Cambria" w:hAnsi="Cambria"/>
+        </w:rPr>
+      </w:pPr>
+      <w:r>
+        <w:rPr>
+          <w:rFonts w:ascii="Cambria" w:hAnsi="Cambria"/>
+        </w:rPr>
+        <w:t>-Ein zufälliger Spieler wurde für den ersten Zug ausgewählt</w:t>
+      </w:r>
+    </w:p>
+    <w:p>
+      <w:pPr>
+        <w:jc w:val="both"/>
+        <w:rPr>
+          <w:rFonts w:ascii="Cambria" w:hAnsi="Cambria"/>
+          <w:sz w:val="28"/>
+          <w:szCs w:val="28"/>
+        </w:rPr>
+      </w:pPr>
+      <w:r>
+        <w:rPr>
+          <w:rFonts w:ascii="Cambria" w:hAnsi="Cambria"/>
+        </w:rPr>
+        <w:t>-Die Methode zur Aktualisierung der Karte an alle Spieler wurde aufgerufen</w:t>
+      </w:r>
+      <w:r>
+        <w:rPr>
+          <w:rFonts w:ascii="Cambria" w:hAnsi="Cambria"/>
+          <w:sz w:val="28"/>
+          <w:szCs w:val="28"/>
+        </w:rPr>
+        <w:tab/>
+      </w:r>
+    </w:p>
+    <w:p>
+      <w:pPr>
+        <w:jc w:val="both"/>
+        <w:rPr>
+          <w:rFonts w:ascii="Cambria" w:hAnsi="Cambria"/>
+          <w:sz w:val="28"/>
+          <w:szCs w:val="28"/>
+        </w:rPr>
+      </w:pPr>
+    </w:p>
+    <w:p/>
+    <w:p>
+      <w:pPr>
+        <w:pStyle w:val="berschrift4"/>
+        <w:rPr>
+          <w:rFonts w:ascii="Cambria" w:hAnsi="Cambria"/>
+        </w:rPr>
+      </w:pPr>
+      <w:bookmarkStart w:id="12" w:name="_Toc529634513"/>
+      <w:r>
+        <w:rPr>
+          <w:rFonts w:ascii="Cambria" w:hAnsi="Cambria"/>
+        </w:rPr>
+        <w:t>2.3.2.3</w:t>
+      </w:r>
+      <w:r>
+        <w:rPr>
+          <w:rFonts w:ascii="Cambria" w:hAnsi="Cambria"/>
+        </w:rPr>
+        <w:tab/>
+        <w:t>Spielstart geladenes Spiel mit zu wenig Spielern unmöglich</w:t>
+      </w:r>
+      <w:bookmarkEnd w:id="12"/>
+      <w:r>
+        <w:rPr>
+          <w:rFonts w:ascii="Cambria" w:hAnsi="Cambria"/>
+        </w:rPr>
+        <w:t xml:space="preserve"> </w:t>
+      </w:r>
+    </w:p>
+    <w:p>
+      <w:pPr>
+        <w:jc w:val="both"/>
+        <w:rPr>
+          <w:rFonts w:ascii="Cambria" w:hAnsi="Cambria"/>
+          <w:sz w:val="28"/>
+          <w:szCs w:val="28"/>
+        </w:rPr>
+      </w:pPr>
+    </w:p>
+    <w:p>
+      <w:pPr>
+        <w:jc w:val="both"/>
+        <w:rPr>
+          <w:rFonts w:ascii="Cambria" w:hAnsi="Cambria"/>
+          <w:b/>
+        </w:rPr>
+      </w:pPr>
+      <w:r>
+        <w:rPr>
+          <w:rFonts w:ascii="Cambria" w:hAnsi="Cambria"/>
+          <w:b/>
+        </w:rPr>
+        <w:t>Testablauf</w:t>
+      </w:r>
+    </w:p>
+    <w:p>
+      <w:pPr>
+        <w:jc w:val="both"/>
+        <w:rPr>
+          <w:rFonts w:ascii="Cambria" w:hAnsi="Cambria"/>
+          <w:b/>
+        </w:rPr>
+      </w:pPr>
+    </w:p>
+    <w:p>
+      <w:pPr>
+        <w:jc w:val="both"/>
+        <w:rPr>
+          <w:rFonts w:ascii="Cambria" w:hAnsi="Cambria"/>
+        </w:rPr>
+      </w:pPr>
+      <w:r>
+        <w:rPr>
+          <w:rFonts w:ascii="Cambria" w:hAnsi="Cambria"/>
+        </w:rPr>
+        <w:t>-Im geladenen Spiel sind alle fünf Spieler hinterlegt</w:t>
+      </w:r>
+    </w:p>
+    <w:p>
+      <w:pPr>
+        <w:jc w:val="both"/>
+        <w:rPr>
+          <w:rFonts w:ascii="Cambria" w:hAnsi="Cambria"/>
+        </w:rPr>
+      </w:pPr>
+      <w:r>
+        <w:rPr>
+          <w:rFonts w:ascii="Cambria" w:hAnsi="Cambria"/>
+        </w:rPr>
+        <w:t>-Nur vier davon sind auf “Bereit” geschaltet</w:t>
+      </w:r>
+    </w:p>
+    <w:p>
+      <w:pPr>
+        <w:jc w:val="both"/>
+        <w:rPr>
+          <w:rFonts w:ascii="Cambria" w:hAnsi="Cambria"/>
+        </w:rPr>
+      </w:pPr>
+      <w:r>
+        <w:rPr>
+          <w:rFonts w:ascii="Cambria" w:hAnsi="Cambria"/>
+        </w:rPr>
+        <w:lastRenderedPageBreak/>
+        <w:t>-Button “Spiel Starten” klicken</w:t>
+      </w:r>
+    </w:p>
+    <w:p>
+      <w:pPr>
+        <w:jc w:val="both"/>
+        <w:rPr>
+          <w:rFonts w:ascii="Cambria" w:hAnsi="Cambria"/>
+        </w:rPr>
+      </w:pPr>
+    </w:p>
+    <w:p>
+      <w:pPr>
+        <w:jc w:val="both"/>
+        <w:rPr>
+          <w:rFonts w:ascii="Cambria" w:hAnsi="Cambria"/>
+          <w:b/>
+        </w:rPr>
+      </w:pPr>
+      <w:r>
+        <w:rPr>
+          <w:rFonts w:ascii="Cambria" w:hAnsi="Cambria"/>
+          <w:b/>
+        </w:rPr>
+        <w:t>Testergebnis</w:t>
+      </w:r>
+    </w:p>
+    <w:p>
+      <w:pPr>
+        <w:jc w:val="both"/>
+        <w:rPr>
+          <w:rFonts w:ascii="Cambria" w:hAnsi="Cambria"/>
+          <w:b/>
+        </w:rPr>
+      </w:pPr>
+    </w:p>
+    <w:p>
+      <w:pPr>
+        <w:jc w:val="both"/>
+        <w:rPr>
+          <w:rFonts w:ascii="Cambria" w:hAnsi="Cambria"/>
+        </w:rPr>
+      </w:pPr>
+      <w:r>
+        <w:rPr>
+          <w:rFonts w:ascii="Cambria" w:hAnsi="Cambria"/>
+        </w:rPr>
+        <w:t>-Keine Aufforderung an die Clients, dass sie die Karte aktualisieren sollen</w:t>
+      </w:r>
+    </w:p>
+    <w:p>
+      <w:pPr>
+        <w:jc w:val="both"/>
+        <w:rPr>
+          <w:rFonts w:ascii="Cambria" w:hAnsi="Cambria"/>
+        </w:rPr>
+      </w:pPr>
+      <w:r>
+        <w:rPr>
+          <w:rFonts w:ascii="Cambria" w:hAnsi="Cambria"/>
+        </w:rPr>
+        <w:t xml:space="preserve">-Meldung “Mindestens ein Spieler fehlt noch” an </w:t>
+      </w:r>
+      <w:proofErr w:type="spellStart"/>
+      <w:r>
+        <w:rPr>
+          <w:rFonts w:ascii="Cambria" w:hAnsi="Cambria"/>
+        </w:rPr>
+        <w:t>GUIServer</w:t>
+      </w:r>
+      <w:proofErr w:type="spellEnd"/>
+      <w:r>
+        <w:rPr>
+          <w:rFonts w:ascii="Cambria" w:hAnsi="Cambria"/>
+        </w:rPr>
+        <w:t xml:space="preserve"> gesendet</w:t>
+      </w:r>
+    </w:p>
+    <w:p>
+      <w:pPr>
+        <w:jc w:val="both"/>
+        <w:rPr>
+          <w:rFonts w:ascii="Cambria" w:hAnsi="Cambria"/>
+        </w:rPr>
+      </w:pPr>
+    </w:p>
+    <w:p>
+      <w:pPr>
+        <w:pStyle w:val="berschrift4"/>
+      </w:pPr>
+      <w:bookmarkStart w:id="13" w:name="_Toc529634514"/>
+      <w:r>
+        <w:t>2.3.2.4</w:t>
+      </w:r>
+      <w:r>
+        <w:tab/>
+        <w:t>Erfolgreicher Start eines geladenen Spiels</w:t>
+      </w:r>
+      <w:bookmarkEnd w:id="13"/>
+    </w:p>
+    <w:p>
+      <w:pPr>
+        <w:jc w:val="both"/>
+        <w:rPr>
+          <w:rFonts w:ascii="Cambria" w:hAnsi="Cambria"/>
+          <w:b/>
+        </w:rPr>
+      </w:pPr>
+    </w:p>
+    <w:p>
+      <w:pPr>
+        <w:jc w:val="both"/>
+        <w:rPr>
+          <w:rFonts w:ascii="Cambria" w:hAnsi="Cambria"/>
+          <w:b/>
+        </w:rPr>
+      </w:pPr>
+      <w:r>
+        <w:rPr>
+          <w:rFonts w:ascii="Cambria" w:hAnsi="Cambria"/>
+          <w:b/>
+        </w:rPr>
+        <w:t>Testablauf</w:t>
+      </w:r>
+    </w:p>
+    <w:p>
+      <w:pPr>
+        <w:jc w:val="both"/>
+        <w:rPr>
+          <w:rFonts w:ascii="Cambria" w:hAnsi="Cambria"/>
+          <w:b/>
+        </w:rPr>
+      </w:pPr>
+    </w:p>
+    <w:p>
+      <w:pPr>
+        <w:jc w:val="both"/>
+        <w:rPr>
+          <w:rFonts w:ascii="Cambria" w:hAnsi="Cambria"/>
+        </w:rPr>
+      </w:pPr>
+      <w:r>
+        <w:rPr>
+          <w:rFonts w:ascii="Cambria" w:hAnsi="Cambria"/>
+        </w:rPr>
+        <w:t>-Im geladenen Spiel sind alle fünf Spieler hinterlegt</w:t>
+      </w:r>
+    </w:p>
+    <w:p>
+      <w:pPr>
+        <w:jc w:val="both"/>
+        <w:rPr>
+          <w:rFonts w:ascii="Cambria" w:hAnsi="Cambria"/>
+        </w:rPr>
+      </w:pPr>
+      <w:r>
+        <w:rPr>
+          <w:rFonts w:ascii="Cambria" w:hAnsi="Cambria"/>
+        </w:rPr>
+        <w:t>-Alle sind auf “Bereit” geschaltet</w:t>
+      </w:r>
+    </w:p>
+    <w:p>
+      <w:pPr>
+        <w:jc w:val="both"/>
+        <w:rPr>
+          <w:rFonts w:ascii="Cambria" w:hAnsi="Cambria"/>
+        </w:rPr>
+      </w:pPr>
+      <w:r>
+        <w:rPr>
+          <w:rFonts w:ascii="Cambria" w:hAnsi="Cambria"/>
+        </w:rPr>
+        <w:t>-Button “Spiel Starten” klicken</w:t>
+      </w:r>
+    </w:p>
+    <w:p>
+      <w:pPr>
+        <w:jc w:val="both"/>
+        <w:rPr>
+          <w:rFonts w:ascii="Cambria" w:hAnsi="Cambria"/>
+          <w:sz w:val="28"/>
+          <w:szCs w:val="28"/>
+        </w:rPr>
+      </w:pPr>
+    </w:p>
+    <w:p>
+      <w:pPr>
+        <w:jc w:val="both"/>
+        <w:rPr>
+          <w:rFonts w:ascii="Cambria" w:hAnsi="Cambria"/>
+          <w:b/>
+        </w:rPr>
+      </w:pPr>
+      <w:r>
+        <w:rPr>
+          <w:rFonts w:ascii="Cambria" w:hAnsi="Cambria"/>
+          <w:b/>
+        </w:rPr>
+        <w:t>Testergebnis</w:t>
+      </w:r>
+    </w:p>
+    <w:p>
+      <w:pPr>
+        <w:jc w:val="both"/>
+        <w:rPr>
+          <w:rFonts w:ascii="Cambria" w:hAnsi="Cambria"/>
+          <w:b/>
+        </w:rPr>
+      </w:pPr>
+    </w:p>
+    <w:p>
+      <w:pPr>
+        <w:jc w:val="both"/>
+        <w:rPr>
+          <w:rFonts w:ascii="Cambria" w:hAnsi="Cambria"/>
+        </w:rPr>
+      </w:pPr>
+      <w:r>
+        <w:rPr>
+          <w:rFonts w:ascii="Cambria" w:hAnsi="Cambria"/>
+        </w:rPr>
+        <w:t>-Es wurden keine Bots erstellt</w:t>
+      </w:r>
+    </w:p>
+    <w:p>
+      <w:pPr>
+        <w:jc w:val="both"/>
+        <w:rPr>
+          <w:rFonts w:ascii="Cambria" w:hAnsi="Cambria"/>
+        </w:rPr>
+      </w:pPr>
+      <w:r>
+        <w:rPr>
+          <w:rFonts w:ascii="Cambria" w:hAnsi="Cambria"/>
+        </w:rPr>
+        <w:t>-Dem Spieler der laut Spieldaten am Zug ist, wurde der Zug zugeteilt</w:t>
+      </w:r>
+    </w:p>
+    <w:p>
+      <w:pPr>
+        <w:jc w:val="both"/>
+        <w:rPr>
+          <w:rFonts w:ascii="Cambria" w:hAnsi="Cambria"/>
+          <w:sz w:val="28"/>
+          <w:szCs w:val="28"/>
+        </w:rPr>
+      </w:pPr>
+      <w:r>
+        <w:rPr>
+          <w:rFonts w:ascii="Cambria" w:hAnsi="Cambria"/>
+        </w:rPr>
+        <w:t>-Die Methode zur Aktualisierung der Karte an alle Spieler wurde aufgerufen</w:t>
+      </w:r>
+      <w:r>
+        <w:rPr>
+          <w:rFonts w:ascii="Cambria" w:hAnsi="Cambria"/>
+          <w:sz w:val="28"/>
+          <w:szCs w:val="28"/>
+        </w:rPr>
+        <w:tab/>
+      </w:r>
+    </w:p>
+    <w:p>
+      <w:pPr>
+        <w:rPr>
+          <w:rFonts w:ascii="Cambria" w:hAnsi="Cambria"/>
+        </w:rPr>
+      </w:pPr>
+    </w:p>
+    <w:p>
+      <w:pPr>
+        <w:pStyle w:val="berschrift3"/>
+        <w:rPr>
+          <w:rFonts w:ascii="Cambria" w:hAnsi="Cambria"/>
+        </w:rPr>
+      </w:pPr>
+      <w:bookmarkStart w:id="14" w:name="_Toc529634515"/>
+      <w:r>
+        <w:rPr>
+          <w:rFonts w:ascii="Cambria" w:hAnsi="Cambria"/>
+        </w:rPr>
+        <w:t xml:space="preserve">2.3.3 </w:t>
+      </w:r>
+      <w:r>
+        <w:rPr>
+          <w:rFonts w:ascii="Cambria" w:hAnsi="Cambria"/>
+        </w:rPr>
+        <w:tab/>
+        <w:t>Anwendungsfall „Phase 2“</w:t>
+      </w:r>
+      <w:bookmarkEnd w:id="14"/>
+      <w:r>
+        <w:rPr>
+          <w:rFonts w:ascii="Cambria" w:hAnsi="Cambria"/>
+        </w:rPr>
+        <w:t xml:space="preserve"> </w:t>
+      </w:r>
+    </w:p>
+    <w:p/>
+    <w:p>
+      <w:pPr>
+        <w:jc w:val="both"/>
+        <w:rPr>
+          <w:rFonts w:ascii="Cambria" w:hAnsi="Cambria"/>
+          <w:b/>
+        </w:rPr>
+      </w:pPr>
+      <w:r>
+        <w:rPr>
+          <w:rFonts w:ascii="Cambria" w:hAnsi="Cambria"/>
+          <w:b/>
+        </w:rPr>
+        <w:t>Testdaten</w:t>
+      </w:r>
+    </w:p>
+    <w:p>
+      <w:pPr>
+        <w:jc w:val="both"/>
+        <w:rPr>
+          <w:rFonts w:ascii="Cambria" w:hAnsi="Cambria"/>
+          <w:b/>
+        </w:rPr>
+      </w:pPr>
+    </w:p>
+    <w:p>
+      <w:pPr>
+        <w:jc w:val="both"/>
+        <w:rPr>
+          <w:rFonts w:ascii="Cambria" w:hAnsi="Cambria"/>
+        </w:rPr>
+      </w:pPr>
+      <w:r>
+        <w:rPr>
+          <w:rFonts w:ascii="Cambria" w:hAnsi="Cambria"/>
+        </w:rPr>
+        <w:t>Für die folgenden Testfälle werden</w:t>
+      </w:r>
+      <w:r>
+        <w:rPr>
+          <w:rFonts w:ascii="Cambria" w:hAnsi="Cambria"/>
+        </w:rPr>
+        <w:t xml:space="preserve"> mindestens</w:t>
+      </w:r>
+      <w:r>
+        <w:rPr>
+          <w:rFonts w:ascii="Cambria" w:hAnsi="Cambria"/>
+        </w:rPr>
+        <w:t xml:space="preserve"> </w:t>
+      </w:r>
+      <w:r>
+        <w:rPr>
+          <w:rFonts w:ascii="Cambria" w:hAnsi="Cambria"/>
+        </w:rPr>
+        <w:t>drei</w:t>
+      </w:r>
+      <w:r>
+        <w:rPr>
+          <w:rFonts w:ascii="Cambria" w:hAnsi="Cambria"/>
+        </w:rPr>
+        <w:t xml:space="preserve"> Dummy Spieler benötigt</w:t>
+      </w:r>
+      <w:r>
+        <w:rPr>
+          <w:rFonts w:ascii="Cambria" w:hAnsi="Cambria"/>
+        </w:rPr>
+        <w:t>.</w:t>
+      </w:r>
+    </w:p>
+    <w:p>
+      <w:pPr>
+        <w:jc w:val="both"/>
+        <w:rPr>
+          <w:rFonts w:ascii="Cambria" w:hAnsi="Cambria"/>
+        </w:rPr>
+      </w:pPr>
+      <w:r>
+        <w:rPr>
+          <w:rFonts w:ascii="Cambria" w:hAnsi="Cambria"/>
+        </w:rPr>
+        <w:t>Der Spieler, der am Zug ist muss sich in Phase 2 befinden. Die anderen Spieler können Bots oder auch echte Mitspieler sein.</w:t>
+      </w:r>
+    </w:p>
+    <w:p>
+      <w:pPr>
+        <w:jc w:val="both"/>
+        <w:rPr>
+          <w:rFonts w:ascii="Cambria" w:hAnsi="Cambria"/>
+        </w:rPr>
+      </w:pPr>
+      <w:r>
+        <w:rPr>
+          <w:rFonts w:ascii="Cambria" w:hAnsi="Cambria"/>
+        </w:rPr>
+        <w:t xml:space="preserve">Der aktuelle Spieler muss mindestens ein Gebäude mit mehr als einem </w:t>
+      </w:r>
+      <w:proofErr w:type="spellStart"/>
+      <w:r>
+        <w:rPr>
+          <w:rFonts w:ascii="Cambria" w:hAnsi="Cambria"/>
+        </w:rPr>
+        <w:t>Erstie</w:t>
+      </w:r>
+      <w:proofErr w:type="spellEnd"/>
+      <w:r>
+        <w:rPr>
+          <w:rFonts w:ascii="Cambria" w:hAnsi="Cambria"/>
+        </w:rPr>
+        <w:t xml:space="preserve"> besitzen.</w:t>
+      </w:r>
+    </w:p>
+    <w:p>
+      <w:pPr>
+        <w:jc w:val="both"/>
+        <w:rPr>
+          <w:rFonts w:ascii="Cambria" w:hAnsi="Cambria"/>
+        </w:rPr>
+      </w:pPr>
+    </w:p>
+    <w:p>
+      <w:pPr>
+        <w:pStyle w:val="berschrift4"/>
+        <w:rPr>
+          <w:rFonts w:ascii="Cambria" w:hAnsi="Cambria"/>
+        </w:rPr>
+      </w:pPr>
+      <w:bookmarkStart w:id="15" w:name="_Toc529634516"/>
+      <w:r>
+        <w:rPr>
+          <w:rFonts w:ascii="Cambria" w:hAnsi="Cambria"/>
+        </w:rPr>
+        <w:t>2.3.3.1</w:t>
+      </w:r>
+      <w:r>
+        <w:rPr>
+          <w:rFonts w:ascii="Cambria" w:hAnsi="Cambria"/>
+        </w:rPr>
+        <w:tab/>
+      </w:r>
+      <w:r>
+        <w:rPr>
+          <w:rFonts w:ascii="Cambria" w:hAnsi="Cambria"/>
+        </w:rPr>
+        <w:t>Erfolgreicher Angriff gestartet</w:t>
+      </w:r>
+      <w:bookmarkEnd w:id="15"/>
+    </w:p>
+    <w:p/>
+    <w:p>
+      <w:pPr>
+        <w:jc w:val="both"/>
+        <w:rPr>
+          <w:rFonts w:ascii="Cambria" w:hAnsi="Cambria"/>
+          <w:b/>
+        </w:rPr>
+      </w:pPr>
+      <w:r>
+        <w:rPr>
+          <w:rFonts w:ascii="Cambria" w:hAnsi="Cambria"/>
+          <w:b/>
+        </w:rPr>
+        <w:t>Testablauf</w:t>
+      </w:r>
+    </w:p>
+    <w:p>
+      <w:pPr>
+        <w:jc w:val="both"/>
+        <w:rPr>
+          <w:rFonts w:ascii="Cambria" w:hAnsi="Cambria"/>
+          <w:b/>
+        </w:rPr>
+      </w:pPr>
+    </w:p>
+    <w:p>
+      <w:pPr>
+        <w:jc w:val="both"/>
+        <w:rPr>
+          <w:rFonts w:ascii="Cambria" w:hAnsi="Cambria"/>
+        </w:rPr>
+      </w:pPr>
+      <w:r>
+        <w:rPr>
+          <w:rFonts w:ascii="Cambria" w:hAnsi="Cambria"/>
+        </w:rPr>
+        <w:t>-</w:t>
+      </w:r>
+      <w:r>
+        <w:rPr>
+          <w:rFonts w:ascii="Cambria" w:hAnsi="Cambria"/>
+        </w:rPr>
+        <w:t>Ein Spieler ist am Zug in Phase 2</w:t>
+      </w:r>
+    </w:p>
+    <w:p>
+      <w:pPr>
+        <w:jc w:val="both"/>
+        <w:rPr>
+          <w:rFonts w:ascii="Cambria" w:hAnsi="Cambria"/>
+        </w:rPr>
+      </w:pPr>
+      <w:r>
+        <w:rPr>
+          <w:rFonts w:ascii="Cambria" w:hAnsi="Cambria"/>
+        </w:rPr>
+        <w:t>-Button “</w:t>
+      </w:r>
+      <w:r>
+        <w:rPr>
+          <w:rFonts w:ascii="Cambria" w:hAnsi="Cambria"/>
+        </w:rPr>
+        <w:t>Angreifen</w:t>
+      </w:r>
+      <w:r>
+        <w:rPr>
+          <w:rFonts w:ascii="Cambria" w:hAnsi="Cambria"/>
+        </w:rPr>
+        <w:t>” klicken</w:t>
+      </w:r>
+      <w:r>
+        <w:rPr>
+          <w:rFonts w:ascii="Cambria" w:hAnsi="Cambria"/>
+        </w:rPr>
+        <w:t xml:space="preserve">, eigenes Gebäude auswählen, Gegner-Gebäude auswählen, </w:t>
+      </w:r>
+      <w:proofErr w:type="spellStart"/>
+      <w:r>
+        <w:rPr>
+          <w:rFonts w:ascii="Cambria" w:hAnsi="Cambria"/>
+        </w:rPr>
+        <w:t>Erstie</w:t>
+      </w:r>
+      <w:proofErr w:type="spellEnd"/>
+      <w:r>
+        <w:rPr>
+          <w:rFonts w:ascii="Cambria" w:hAnsi="Cambria"/>
+        </w:rPr>
+        <w:t>-Anzahl festlegen</w:t>
+      </w:r>
+    </w:p>
+    <w:p>
+      <w:pPr>
+        <w:jc w:val="both"/>
+        <w:rPr>
+          <w:rFonts w:ascii="Cambria" w:hAnsi="Cambria"/>
+        </w:rPr>
+      </w:pPr>
+      <w:r>
+        <w:rPr>
+          <w:rFonts w:ascii="Cambria" w:hAnsi="Cambria"/>
+        </w:rPr>
+        <w:t xml:space="preserve">-Testergebnis abwarten, dann Test mit </w:t>
+      </w:r>
+      <w:r>
+        <w:rPr>
+          <w:rFonts w:ascii="Cambria" w:hAnsi="Cambria"/>
+        </w:rPr>
+        <w:t>anderen Gebäuden</w:t>
+      </w:r>
+      <w:r>
+        <w:rPr>
+          <w:rFonts w:ascii="Cambria" w:hAnsi="Cambria"/>
+        </w:rPr>
+        <w:t xml:space="preserve"> und </w:t>
+      </w:r>
+      <w:r>
+        <w:rPr>
+          <w:rFonts w:ascii="Cambria" w:hAnsi="Cambria"/>
+        </w:rPr>
+        <w:t xml:space="preserve">anderer </w:t>
+      </w:r>
+      <w:proofErr w:type="spellStart"/>
+      <w:r>
+        <w:rPr>
+          <w:rFonts w:ascii="Cambria" w:hAnsi="Cambria"/>
+        </w:rPr>
+        <w:t>Erstie</w:t>
+      </w:r>
+      <w:proofErr w:type="spellEnd"/>
+      <w:r>
+        <w:rPr>
+          <w:rFonts w:ascii="Cambria" w:hAnsi="Cambria"/>
+        </w:rPr>
+        <w:t>-Anzahl</w:t>
+      </w:r>
+      <w:r>
+        <w:rPr>
+          <w:rFonts w:ascii="Cambria" w:hAnsi="Cambria"/>
+        </w:rPr>
+        <w:t xml:space="preserve"> wiederholen</w:t>
+      </w:r>
+    </w:p>
+    <w:p>
+      <w:pPr>
+        <w:jc w:val="both"/>
+        <w:rPr>
+          <w:rFonts w:ascii="Cambria" w:hAnsi="Cambria"/>
+        </w:rPr>
+      </w:pPr>
+    </w:p>
+    <w:p>
+      <w:pPr>
+        <w:jc w:val="both"/>
+        <w:rPr>
+          <w:rFonts w:ascii="Cambria" w:hAnsi="Cambria"/>
+          <w:b/>
+        </w:rPr>
+      </w:pPr>
+      <w:r>
+        <w:rPr>
+          <w:rFonts w:ascii="Cambria" w:hAnsi="Cambria"/>
+          <w:b/>
+        </w:rPr>
+        <w:t>Testergebnis</w:t>
+      </w:r>
+    </w:p>
+    <w:p>
+      <w:pPr>
+        <w:jc w:val="both"/>
+        <w:rPr>
+          <w:rFonts w:ascii="Cambria" w:hAnsi="Cambria"/>
+          <w:b/>
+        </w:rPr>
+      </w:pPr>
+    </w:p>
+    <w:p>
+      <w:pPr>
+        <w:jc w:val="both"/>
+        <w:rPr>
+          <w:rFonts w:ascii="Cambria" w:hAnsi="Cambria"/>
+        </w:rPr>
+      </w:pPr>
+      <w:r>
+        <w:rPr>
+          <w:rFonts w:ascii="Cambria" w:hAnsi="Cambria"/>
+        </w:rPr>
+        <w:t>-</w:t>
+      </w:r>
+      <w:r>
+        <w:rPr>
+          <w:rFonts w:ascii="Cambria" w:hAnsi="Cambria"/>
+        </w:rPr>
+        <w:t>Die eingegebenen Daten wurden überprüft und ein Angriff gestartet</w:t>
+      </w:r>
+    </w:p>
+    <w:p>
+      <w:pPr>
+        <w:jc w:val="both"/>
+        <w:rPr>
+          <w:rFonts w:ascii="Cambria" w:hAnsi="Cambria"/>
+        </w:rPr>
+      </w:pPr>
+      <w:r>
+        <w:rPr>
+          <w:rFonts w:ascii="Cambria" w:hAnsi="Cambria"/>
+        </w:rPr>
+        <w:t>-</w:t>
+      </w:r>
+      <w:r>
+        <w:rPr>
+          <w:rFonts w:ascii="Cambria" w:hAnsi="Cambria"/>
+        </w:rPr>
+        <w:t>Die richtige Anzahl an Würfel wird angezeigt</w:t>
+      </w:r>
+    </w:p>
+    <w:p>
+      <w:pPr>
+        <w:jc w:val="both"/>
+        <w:rPr>
+          <w:rFonts w:ascii="Cambria" w:hAnsi="Cambria"/>
+          <w:sz w:val="28"/>
+          <w:szCs w:val="28"/>
+        </w:rPr>
+      </w:pPr>
+      <w:r>
+        <w:rPr>
+          <w:rFonts w:ascii="Cambria" w:hAnsi="Cambria"/>
+        </w:rPr>
+        <w:t>-</w:t>
+      </w:r>
+      <w:r>
+        <w:rPr>
+          <w:rFonts w:ascii="Cambria" w:hAnsi="Cambria"/>
+        </w:rPr>
+        <w:t>Die Methode „</w:t>
+      </w:r>
+      <w:proofErr w:type="spellStart"/>
+      <w:r>
+        <w:rPr>
+          <w:rFonts w:ascii="Cambria" w:hAnsi="Cambria"/>
+        </w:rPr>
+        <w:t>angriffAbwehren</w:t>
+      </w:r>
+      <w:proofErr w:type="spellEnd"/>
+      <w:r>
+        <w:rPr>
+          <w:rFonts w:ascii="Cambria" w:hAnsi="Cambria"/>
+        </w:rPr>
+        <w:t>“ wird aufgerufen und ausgeführt</w:t>
+      </w:r>
+    </w:p>
+    <w:p>
+      <w:pPr>
+        <w:jc w:val="both"/>
+        <w:rPr>
+          <w:rFonts w:ascii="Cambria" w:hAnsi="Cambria"/>
+          <w:sz w:val="28"/>
+          <w:szCs w:val="28"/>
+        </w:rPr>
+      </w:pPr>
+    </w:p>
+    <w:p>
+      <w:pPr>
+        <w:pStyle w:val="berschrift4"/>
+        <w:rPr>
+          <w:rFonts w:ascii="Cambria" w:hAnsi="Cambria"/>
+        </w:rPr>
+      </w:pPr>
+      <w:bookmarkStart w:id="16" w:name="_Toc529634517"/>
+      <w:r>
+        <w:rPr>
+          <w:rFonts w:ascii="Cambria" w:hAnsi="Cambria"/>
+        </w:rPr>
+        <w:t>2.3.2.2</w:t>
+      </w:r>
+      <w:r>
+        <w:rPr>
+          <w:rFonts w:ascii="Cambria" w:hAnsi="Cambria"/>
+        </w:rPr>
+        <w:tab/>
+        <w:t>Erfolgreiche Abwehr durch einen Mitspieler</w:t>
+      </w:r>
+      <w:bookmarkEnd w:id="16"/>
+    </w:p>
+    <w:p>
+      <w:pPr>
+        <w:jc w:val="both"/>
+        <w:rPr>
+          <w:rFonts w:ascii="Cambria" w:hAnsi="Cambria"/>
+          <w:b/>
+        </w:rPr>
+      </w:pPr>
+    </w:p>
+    <w:p>
+      <w:pPr>
+        <w:jc w:val="both"/>
+        <w:rPr>
+          <w:rFonts w:ascii="Cambria" w:hAnsi="Cambria"/>
+          <w:b/>
+        </w:rPr>
+      </w:pPr>
+      <w:r>
+        <w:rPr>
+          <w:rFonts w:ascii="Cambria" w:hAnsi="Cambria"/>
+          <w:b/>
+        </w:rPr>
+        <w:t>Testablauf</w:t>
+      </w:r>
+    </w:p>
+    <w:p>
+      <w:pPr>
+        <w:jc w:val="both"/>
+        <w:rPr>
+          <w:rFonts w:ascii="Cambria" w:hAnsi="Cambria"/>
+          <w:b/>
+        </w:rPr>
+      </w:pPr>
+    </w:p>
+    <w:p>
+      <w:pPr>
+        <w:jc w:val="both"/>
+        <w:rPr>
+          <w:rFonts w:ascii="Cambria" w:hAnsi="Cambria"/>
+        </w:rPr>
+      </w:pPr>
+      <w:r>
+        <w:rPr>
+          <w:rFonts w:ascii="Cambria" w:hAnsi="Cambria"/>
+        </w:rPr>
+        <w:t>-</w:t>
+      </w:r>
+      <w:r>
+        <w:rPr>
+          <w:rFonts w:ascii="Cambria" w:hAnsi="Cambria"/>
+        </w:rPr>
+        <w:t>Der Spieler des angegriffenen Gebäudes sieht den Dialog „Würfeln-Verteidiger“</w:t>
+      </w:r>
+    </w:p>
+    <w:p>
+      <w:pPr>
+        <w:jc w:val="both"/>
+        <w:rPr>
+          <w:rFonts w:ascii="Cambria" w:hAnsi="Cambria"/>
+        </w:rPr>
+      </w:pPr>
+      <w:r>
+        <w:rPr>
+          <w:rFonts w:ascii="Cambria" w:hAnsi="Cambria"/>
+        </w:rPr>
+        <w:t>-Button “</w:t>
+      </w:r>
+      <w:r>
+        <w:rPr>
+          <w:rFonts w:ascii="Cambria" w:hAnsi="Cambria"/>
+        </w:rPr>
+        <w:t>Würfeln</w:t>
+      </w:r>
+      <w:r>
+        <w:rPr>
+          <w:rFonts w:ascii="Cambria" w:hAnsi="Cambria"/>
+        </w:rPr>
+        <w:t>” klicken</w:t>
+      </w:r>
+      <w:r>
+        <w:rPr>
+          <w:rFonts w:ascii="Cambria" w:hAnsi="Cambria"/>
+        </w:rPr>
+        <w:t xml:space="preserve"> (Verteidiger)</w:t>
+      </w:r>
+    </w:p>
+    <w:p>
+      <w:pPr>
+        <w:jc w:val="both"/>
+        <w:rPr>
+          <w:rFonts w:ascii="Cambria" w:hAnsi="Cambria"/>
+        </w:rPr>
+      </w:pPr>
+      <w:r>
+        <w:rPr>
+          <w:rFonts w:ascii="Cambria" w:hAnsi="Cambria"/>
+        </w:rPr>
+        <w:t>-Button „Würfeln“ klicken (Angreifer)</w:t>
+      </w:r>
+    </w:p>
+    <w:p>
+      <w:pPr>
+        <w:jc w:val="both"/>
+        <w:rPr>
+          <w:rFonts w:ascii="Cambria" w:hAnsi="Cambria"/>
+        </w:rPr>
+      </w:pPr>
+    </w:p>
+    <w:p>
+      <w:pPr>
+        <w:jc w:val="both"/>
+        <w:rPr>
+          <w:rFonts w:ascii="Cambria" w:hAnsi="Cambria"/>
+          <w:b/>
+        </w:rPr>
+      </w:pPr>
+      <w:r>
+        <w:rPr>
+          <w:rFonts w:ascii="Cambria" w:hAnsi="Cambria"/>
+          <w:b/>
+        </w:rPr>
+        <w:t>Testergebnis</w:t>
+      </w:r>
+    </w:p>
+    <w:p>
+      <w:pPr>
+        <w:jc w:val="both"/>
+        <w:rPr>
+          <w:rFonts w:ascii="Cambria" w:hAnsi="Cambria"/>
+          <w:b/>
+        </w:rPr>
+      </w:pPr>
+    </w:p>
+    <w:p>
+      <w:pPr>
+        <w:jc w:val="both"/>
+        <w:rPr>
+          <w:rFonts w:ascii="Cambria" w:hAnsi="Cambria"/>
+        </w:rPr>
+      </w:pPr>
+      <w:r>
+        <w:rPr>
+          <w:rFonts w:ascii="Cambria" w:hAnsi="Cambria"/>
+        </w:rPr>
+        <w:t xml:space="preserve">-Es </w:t>
+      </w:r>
+      <w:r>
+        <w:rPr>
+          <w:rFonts w:ascii="Cambria" w:hAnsi="Cambria"/>
+        </w:rPr>
+        <w:t>werden die Würfel angezeigt.</w:t>
+      </w:r>
+    </w:p>
+    <w:p>
+      <w:pPr>
+        <w:jc w:val="both"/>
+        <w:rPr>
+          <w:rFonts w:ascii="Cambria" w:hAnsi="Cambria"/>
+        </w:rPr>
+      </w:pPr>
+      <w:r>
+        <w:rPr>
+          <w:rFonts w:ascii="Cambria" w:hAnsi="Cambria"/>
+        </w:rPr>
+        <w:t>-</w:t>
+      </w:r>
+      <w:r>
+        <w:rPr>
+          <w:rFonts w:ascii="Cambria" w:hAnsi="Cambria"/>
+        </w:rPr>
+        <w:t>Die Würfel wurden miteinander verglichen und das Ergebnis wird angezeigt</w:t>
+      </w:r>
+    </w:p>
+    <w:p>
+      <w:pPr>
+        <w:jc w:val="both"/>
+        <w:rPr>
+          <w:rFonts w:ascii="Cambria" w:hAnsi="Cambria"/>
+          <w:sz w:val="28"/>
+          <w:szCs w:val="28"/>
+        </w:rPr>
+      </w:pPr>
+      <w:r>
+        <w:rPr>
+          <w:rFonts w:ascii="Cambria" w:hAnsi="Cambria"/>
+        </w:rPr>
+        <w:t>-Die Methode zur Aktualisierung der Karte an alle Spieler wurde aufgerufen</w:t>
+      </w:r>
+      <w:r>
+        <w:rPr>
+          <w:rFonts w:ascii="Cambria" w:hAnsi="Cambria"/>
+          <w:sz w:val="28"/>
+          <w:szCs w:val="28"/>
+        </w:rPr>
+        <w:tab/>
+      </w:r>
+    </w:p>
+    <w:p>
+      <w:pPr>
+        <w:jc w:val="both"/>
+        <w:rPr>
+          <w:rFonts w:ascii="Cambria" w:hAnsi="Cambria"/>
+        </w:rPr>
+      </w:pPr>
+    </w:p>
+    <w:p/>
+    <w:p>
+      <w:pPr>
+        <w:pStyle w:val="berschrift4"/>
+        <w:rPr>
+          <w:rFonts w:ascii="Cambria" w:hAnsi="Cambria"/>
+        </w:rPr>
+      </w:pPr>
+      <w:bookmarkStart w:id="17" w:name="_Toc529634518"/>
+      <w:r>
+        <w:rPr>
+          <w:rFonts w:ascii="Cambria" w:hAnsi="Cambria"/>
+        </w:rPr>
+        <w:t>2.3.2.3</w:t>
+      </w:r>
+      <w:r>
+        <w:rPr>
+          <w:rFonts w:ascii="Cambria" w:hAnsi="Cambria"/>
+        </w:rPr>
+        <w:tab/>
+        <w:t>?</w:t>
+      </w:r>
+      <w:bookmarkEnd w:id="17"/>
     </w:p>
     <w:p>
       <w:pPr>
         <w:pStyle w:val="berschrift1"/>
-      </w:pPr>
-      <w:bookmarkStart w:id="8" w:name="_Toc529617562"/>
-      <w:r>
+        <w:rPr>
+          <w:rFonts w:ascii="Cambria" w:hAnsi="Cambria"/>
+        </w:rPr>
+      </w:pPr>
+      <w:bookmarkStart w:id="18" w:name="_Toc529634519"/>
+      <w:r>
+        <w:rPr>
+          <w:rFonts w:ascii="Cambria" w:hAnsi="Cambria"/>
+        </w:rPr>
         <w:t>3</w:t>
       </w:r>
       <w:r>
+        <w:rPr>
+          <w:rFonts w:ascii="Cambria" w:hAnsi="Cambria"/>
+        </w:rPr>
         <w:tab/>
         <w:t>Testprotokoll</w:t>
       </w:r>
-      <w:bookmarkEnd w:id="8"/>
+      <w:bookmarkEnd w:id="18"/>
     </w:p>
     <w:sectPr>
       <w:headerReference w:type="default" r:id="rId9"/>
@@ -6578,6 +9515,50 @@
       <w:szCs w:val="26"/>
     </w:rPr>
   </w:style>
+  <w:style w:type="paragraph" w:styleId="berschrift3">
+    <w:name w:val="heading 3"/>
+    <w:basedOn w:val="Standard"/>
+    <w:next w:val="Standard"/>
+    <w:link w:val="berschrift3Zchn"/>
+    <w:uiPriority w:val="9"/>
+    <w:unhideWhenUsed/>
+    <w:qFormat/>
+    <w:rsid w:val="00477756"/>
+    <w:pPr>
+      <w:keepNext/>
+      <w:keepLines/>
+      <w:spacing w:before="40" w:after="0"/>
+      <w:outlineLvl w:val="2"/>
+    </w:pPr>
+    <w:rPr>
+      <w:rFonts w:asciiTheme="majorHAnsi" w:eastAsiaTheme="majorEastAsia" w:hAnsiTheme="majorHAnsi" w:cstheme="majorBidi"/>
+      <w:color w:val="1F4D78" w:themeColor="accent1" w:themeShade="7F"/>
+      <w:sz w:val="24"/>
+      <w:szCs w:val="24"/>
+    </w:rPr>
+  </w:style>
+  <w:style w:type="paragraph" w:styleId="berschrift4">
+    <w:name w:val="heading 4"/>
+    <w:basedOn w:val="Standard"/>
+    <w:next w:val="Standard"/>
+    <w:link w:val="berschrift4Zchn"/>
+    <w:uiPriority w:val="9"/>
+    <w:unhideWhenUsed/>
+    <w:qFormat/>
+    <w:rsid w:val="00477756"/>
+    <w:pPr>
+      <w:keepNext/>
+      <w:keepLines/>
+      <w:spacing w:before="40" w:after="0"/>
+      <w:outlineLvl w:val="3"/>
+    </w:pPr>
+    <w:rPr>
+      <w:rFonts w:asciiTheme="majorHAnsi" w:eastAsiaTheme="majorEastAsia" w:hAnsiTheme="majorHAnsi" w:cstheme="majorBidi"/>
+      <w:i/>
+      <w:iCs/>
+      <w:color w:val="2E74B5" w:themeColor="accent1" w:themeShade="BF"/>
+    </w:rPr>
+  </w:style>
   <w:style w:type="character" w:default="1" w:styleId="Absatz-Standardschriftart">
     <w:name w:val="Default Paragraph Font"/>
     <w:uiPriority w:val="1"/>
@@ -6830,15 +9811,16 @@
     <w:unhideWhenUsed/>
     <w:rsid w:val="000A16B9"/>
     <w:pPr>
-      <w:spacing w:before="120" w:after="120"/>
+      <w:spacing w:before="120" w:after="0"/>
     </w:pPr>
     <w:rPr>
       <w:rFonts w:cstheme="minorHAnsi"/>
       <w:b/>
       <w:bCs/>
-      <w:caps/>
-      <w:sz w:val="20"/>
-      <w:szCs w:val="20"/>
+      <w:i/>
+      <w:iCs/>
+      <w:sz w:val="24"/>
+      <w:szCs w:val="24"/>
     </w:rPr>
   </w:style>
   <w:style w:type="character" w:styleId="Hyperlink">
@@ -6861,14 +9843,13 @@
     <w:unhideWhenUsed/>
     <w:rsid w:val="00507113"/>
     <w:pPr>
-      <w:spacing w:after="0"/>
+      <w:spacing w:before="120" w:after="0"/>
       <w:ind w:left="220"/>
     </w:pPr>
     <w:rPr>
       <w:rFonts w:cstheme="minorHAnsi"/>
-      <w:smallCaps/>
-      <w:sz w:val="20"/>
-      <w:szCs w:val="20"/>
+      <w:b/>
+      <w:bCs/>
     </w:rPr>
   </w:style>
   <w:style w:type="paragraph" w:styleId="Verzeichnis3">
@@ -6885,8 +9866,6 @@
     </w:pPr>
     <w:rPr>
       <w:rFonts w:cstheme="minorHAnsi"/>
-      <w:i/>
-      <w:iCs/>
       <w:sz w:val="20"/>
       <w:szCs w:val="20"/>
     </w:rPr>
@@ -7072,7 +10051,6 @@
     <w:next w:val="Standard"/>
     <w:autoRedefine/>
     <w:uiPriority w:val="39"/>
-    <w:semiHidden/>
     <w:unhideWhenUsed/>
     <w:rsid w:val="006A4A9A"/>
     <w:pPr>
@@ -7081,8 +10059,8 @@
     </w:pPr>
     <w:rPr>
       <w:rFonts w:cstheme="minorHAnsi"/>
-      <w:sz w:val="18"/>
-      <w:szCs w:val="18"/>
+      <w:sz w:val="20"/>
+      <w:szCs w:val="20"/>
     </w:rPr>
   </w:style>
   <w:style w:type="paragraph" w:styleId="Verzeichnis5">
@@ -7100,8 +10078,8 @@
     </w:pPr>
     <w:rPr>
       <w:rFonts w:cstheme="minorHAnsi"/>
-      <w:sz w:val="18"/>
-      <w:szCs w:val="18"/>
+      <w:sz w:val="20"/>
+      <w:szCs w:val="20"/>
     </w:rPr>
   </w:style>
   <w:style w:type="paragraph" w:styleId="Verzeichnis6">
@@ -7119,8 +10097,8 @@
     </w:pPr>
     <w:rPr>
       <w:rFonts w:cstheme="minorHAnsi"/>
-      <w:sz w:val="18"/>
-      <w:szCs w:val="18"/>
+      <w:sz w:val="20"/>
+      <w:szCs w:val="20"/>
     </w:rPr>
   </w:style>
   <w:style w:type="paragraph" w:styleId="Verzeichnis7">
@@ -7138,8 +10116,8 @@
     </w:pPr>
     <w:rPr>
       <w:rFonts w:cstheme="minorHAnsi"/>
-      <w:sz w:val="18"/>
-      <w:szCs w:val="18"/>
+      <w:sz w:val="20"/>
+      <w:szCs w:val="20"/>
     </w:rPr>
   </w:style>
   <w:style w:type="paragraph" w:styleId="Verzeichnis8">
@@ -7157,8 +10135,8 @@
     </w:pPr>
     <w:rPr>
       <w:rFonts w:cstheme="minorHAnsi"/>
-      <w:sz w:val="18"/>
-      <w:szCs w:val="18"/>
+      <w:sz w:val="20"/>
+      <w:szCs w:val="20"/>
     </w:rPr>
   </w:style>
   <w:style w:type="paragraph" w:styleId="Verzeichnis9">
@@ -7176,8 +10154,34 @@
     </w:pPr>
     <w:rPr>
       <w:rFonts w:cstheme="minorHAnsi"/>
-      <w:sz w:val="18"/>
-      <w:szCs w:val="18"/>
+      <w:sz w:val="20"/>
+      <w:szCs w:val="20"/>
+    </w:rPr>
+  </w:style>
+  <w:style w:type="character" w:customStyle="1" w:styleId="berschrift3Zchn">
+    <w:name w:val="Überschrift 3 Zchn"/>
+    <w:basedOn w:val="Absatz-Standardschriftart"/>
+    <w:link w:val="berschrift3"/>
+    <w:uiPriority w:val="9"/>
+    <w:rsid w:val="00477756"/>
+    <w:rPr>
+      <w:rFonts w:asciiTheme="majorHAnsi" w:eastAsiaTheme="majorEastAsia" w:hAnsiTheme="majorHAnsi" w:cstheme="majorBidi"/>
+      <w:color w:val="1F4D78" w:themeColor="accent1" w:themeShade="7F"/>
+      <w:sz w:val="24"/>
+      <w:szCs w:val="24"/>
+    </w:rPr>
+  </w:style>
+  <w:style w:type="character" w:customStyle="1" w:styleId="berschrift4Zchn">
+    <w:name w:val="Überschrift 4 Zchn"/>
+    <w:basedOn w:val="Absatz-Standardschriftart"/>
+    <w:link w:val="berschrift4"/>
+    <w:uiPriority w:val="9"/>
+    <w:rsid w:val="00477756"/>
+    <w:rPr>
+      <w:rFonts w:asciiTheme="majorHAnsi" w:eastAsiaTheme="majorEastAsia" w:hAnsiTheme="majorHAnsi" w:cstheme="majorBidi"/>
+      <w:i/>
+      <w:iCs/>
+      <w:color w:val="2E74B5" w:themeColor="accent1" w:themeShade="BF"/>
     </w:rPr>
   </w:style>
 </w:styles>
@@ -7468,7 +10472,7 @@
 </file>
 
 <file path=customXml/itemProps2.xml><?xml version="1.0" encoding="utf-8"?>
-<ds:datastoreItem xmlns:ds="http://schemas.openxmlformats.org/officeDocument/2006/customXml" ds:itemID="{49571F43-1E8D-0A40-87BE-E889CD193F30}">
+<ds:datastoreItem xmlns:ds="http://schemas.openxmlformats.org/officeDocument/2006/customXml" ds:itemID="{00EEC879-2DC1-C045-9D58-C093A742CD84}">
   <ds:schemaRefs>
     <ds:schemaRef ds:uri="http://schemas.openxmlformats.org/officeDocument/2006/bibliography"/>
   </ds:schemaRefs>

--- a/Dokumente/02_Arbeitsbereich/06_Tests/Testspezifikation.docx
+++ b/Dokumente/02_Arbeitsbereich/06_Tests/Testspezifikation.docx
@@ -4259,7 +4259,7 @@
         </w:rPr>
       </w:pPr>
       <w:bookmarkStart w:id="0" w:name="_Toc528484962"/>
-      <w:bookmarkStart w:id="1" w:name="_Toc529634503"/>
+      <w:bookmarkStart w:id="1" w:name="_Toc529642220"/>
       <w:r>
         <w:rPr>
           <w:rFonts w:ascii="Cambria" w:hAnsi="Cambria" w:cstheme="minorHAnsi"/>
@@ -4529,8 +4529,6 @@
         </w:rPr>
         <w:br w:type="page"/>
       </w:r>
-      <w:bookmarkStart w:id="2" w:name="_GoBack"/>
-      <w:bookmarkEnd w:id="2"/>
     </w:p>
     <w:p>
       <w:pPr>
@@ -4579,7 +4577,7 @@
         </w:rPr>
         <w:fldChar w:fldCharType="separate"/>
       </w:r>
-      <w:hyperlink w:anchor="_Toc529634503" w:history="1">
+      <w:hyperlink w:anchor="_Toc529642220" w:history="1">
         <w:r>
           <w:rPr>
             <w:rStyle w:val="Hyperlink"/>
@@ -4607,7 +4605,7 @@
             <w:noProof/>
             <w:webHidden/>
           </w:rPr>
-          <w:instrText xml:space="preserve"> PAGEREF _Toc529634503 \h </w:instrText>
+          <w:instrText xml:space="preserve"> PAGEREF _Toc529642220 \h </w:instrText>
         </w:r>
         <w:r>
           <w:rPr>
@@ -4655,7 +4653,7 @@
           <w:lang w:eastAsia="de-DE"/>
         </w:rPr>
       </w:pPr>
-      <w:hyperlink w:anchor="_Toc529634504" w:history="1">
+      <w:hyperlink w:anchor="_Toc529642221" w:history="1">
         <w:r>
           <w:rPr>
             <w:rStyle w:val="Hyperlink"/>
@@ -4703,7 +4701,7 @@
             <w:noProof/>
             <w:webHidden/>
           </w:rPr>
-          <w:instrText xml:space="preserve"> PAGEREF _Toc529634504 \h </w:instrText>
+          <w:instrText xml:space="preserve"> PAGEREF _Toc529642221 \h </w:instrText>
         </w:r>
         <w:r>
           <w:rPr>
@@ -4751,7 +4749,7 @@
           <w:lang w:eastAsia="de-DE"/>
         </w:rPr>
       </w:pPr>
-      <w:hyperlink w:anchor="_Toc529634505" w:history="1">
+      <w:hyperlink w:anchor="_Toc529642222" w:history="1">
         <w:r>
           <w:rPr>
             <w:rStyle w:val="Hyperlink"/>
@@ -4799,7 +4797,7 @@
             <w:noProof/>
             <w:webHidden/>
           </w:rPr>
-          <w:instrText xml:space="preserve"> PAGEREF _Toc529634505 \h </w:instrText>
+          <w:instrText xml:space="preserve"> PAGEREF _Toc529642222 \h </w:instrText>
         </w:r>
         <w:r>
           <w:rPr>
@@ -4847,7 +4845,7 @@
           <w:lang w:eastAsia="de-DE"/>
         </w:rPr>
       </w:pPr>
-      <w:hyperlink w:anchor="_Toc529634506" w:history="1">
+      <w:hyperlink w:anchor="_Toc529642223" w:history="1">
         <w:r>
           <w:rPr>
             <w:rStyle w:val="Hyperlink"/>
@@ -4895,7 +4893,7 @@
             <w:noProof/>
             <w:webHidden/>
           </w:rPr>
-          <w:instrText xml:space="preserve"> PAGEREF _Toc529634506 \h </w:instrText>
+          <w:instrText xml:space="preserve"> PAGEREF _Toc529642223 \h </w:instrText>
         </w:r>
         <w:r>
           <w:rPr>
@@ -4943,7 +4941,7 @@
           <w:lang w:eastAsia="de-DE"/>
         </w:rPr>
       </w:pPr>
-      <w:hyperlink w:anchor="_Toc529634507" w:history="1">
+      <w:hyperlink w:anchor="_Toc529642224" w:history="1">
         <w:r>
           <w:rPr>
             <w:rStyle w:val="Hyperlink"/>
@@ -4991,7 +4989,7 @@
             <w:noProof/>
             <w:webHidden/>
           </w:rPr>
-          <w:instrText xml:space="preserve"> PAGEREF _Toc529634507 \h </w:instrText>
+          <w:instrText xml:space="preserve"> PAGEREF _Toc529642224 \h </w:instrText>
         </w:r>
         <w:r>
           <w:rPr>
@@ -5039,7 +5037,7 @@
           <w:lang w:eastAsia="de-DE"/>
         </w:rPr>
       </w:pPr>
-      <w:hyperlink w:anchor="_Toc529634508" w:history="1">
+      <w:hyperlink w:anchor="_Toc529642225" w:history="1">
         <w:r>
           <w:rPr>
             <w:rStyle w:val="Hyperlink"/>
@@ -5087,7 +5085,7 @@
             <w:noProof/>
             <w:webHidden/>
           </w:rPr>
-          <w:instrText xml:space="preserve"> PAGEREF _Toc529634508 \h </w:instrText>
+          <w:instrText xml:space="preserve"> PAGEREF _Toc529642225 \h </w:instrText>
         </w:r>
         <w:r>
           <w:rPr>
@@ -5133,7 +5131,7 @@
           <w:lang w:eastAsia="de-DE"/>
         </w:rPr>
       </w:pPr>
-      <w:hyperlink w:anchor="_Toc529634509" w:history="1">
+      <w:hyperlink w:anchor="_Toc529642226" w:history="1">
         <w:r>
           <w:rPr>
             <w:rStyle w:val="Hyperlink"/>
@@ -5179,7 +5177,7 @@
             <w:noProof/>
             <w:webHidden/>
           </w:rPr>
-          <w:instrText xml:space="preserve"> PAGEREF _Toc529634509 \h </w:instrText>
+          <w:instrText xml:space="preserve"> PAGEREF _Toc529642226 \h </w:instrText>
         </w:r>
         <w:r>
           <w:rPr>
@@ -5225,7 +5223,7 @@
           <w:lang w:eastAsia="de-DE"/>
         </w:rPr>
       </w:pPr>
-      <w:hyperlink w:anchor="_Toc529634510" w:history="1">
+      <w:hyperlink w:anchor="_Toc529642227" w:history="1">
         <w:r>
           <w:rPr>
             <w:rStyle w:val="Hyperlink"/>
@@ -5271,7 +5269,7 @@
             <w:noProof/>
             <w:webHidden/>
           </w:rPr>
-          <w:instrText xml:space="preserve"> PAGEREF _Toc529634510 \h </w:instrText>
+          <w:instrText xml:space="preserve"> PAGEREF _Toc529642227 \h </w:instrText>
         </w:r>
         <w:r>
           <w:rPr>
@@ -5316,7 +5314,7 @@
           <w:lang w:eastAsia="de-DE"/>
         </w:rPr>
       </w:pPr>
-      <w:hyperlink w:anchor="_Toc529634511" w:history="1">
+      <w:hyperlink w:anchor="_Toc529642228" w:history="1">
         <w:r>
           <w:rPr>
             <w:rStyle w:val="Hyperlink"/>
@@ -5344,7 +5342,7 @@
             <w:noProof/>
             <w:webHidden/>
           </w:rPr>
-          <w:instrText xml:space="preserve"> PAGEREF _Toc529634511 \h </w:instrText>
+          <w:instrText xml:space="preserve"> PAGEREF _Toc529642228 \h </w:instrText>
         </w:r>
         <w:r>
           <w:rPr>
@@ -5390,7 +5388,7 @@
           <w:lang w:eastAsia="de-DE"/>
         </w:rPr>
       </w:pPr>
-      <w:hyperlink w:anchor="_Toc529634512" w:history="1">
+      <w:hyperlink w:anchor="_Toc529642229" w:history="1">
         <w:r>
           <w:rPr>
             <w:rStyle w:val="Hyperlink"/>
@@ -5415,23 +5413,7 @@
             <w:rFonts w:ascii="Cambria" w:hAnsi="Cambria"/>
             <w:noProof/>
           </w:rPr>
-          <w:t xml:space="preserve">Erfolgreicher Start eines </w:t>
-        </w:r>
-        <w:r>
-          <w:rPr>
-            <w:rStyle w:val="Hyperlink"/>
-            <w:rFonts w:ascii="Cambria" w:hAnsi="Cambria"/>
-            <w:noProof/>
-          </w:rPr>
-          <w:t>n</w:t>
-        </w:r>
-        <w:r>
-          <w:rPr>
-            <w:rStyle w:val="Hyperlink"/>
-            <w:rFonts w:ascii="Cambria" w:hAnsi="Cambria"/>
-            <w:noProof/>
-          </w:rPr>
-          <w:t>euen Spiels mit Bots</w:t>
+          <w:t>Erfolgreicher Start eines neuen Spiels mit Bots</w:t>
         </w:r>
         <w:r>
           <w:rPr>
@@ -5452,7 +5434,7 @@
             <w:noProof/>
             <w:webHidden/>
           </w:rPr>
-          <w:instrText xml:space="preserve"> PAGEREF _Toc529634512 \h </w:instrText>
+          <w:instrText xml:space="preserve"> PAGEREF _Toc529642229 \h </w:instrText>
         </w:r>
         <w:r>
           <w:rPr>
@@ -5498,7 +5480,7 @@
           <w:lang w:eastAsia="de-DE"/>
         </w:rPr>
       </w:pPr>
-      <w:hyperlink w:anchor="_Toc529634513" w:history="1">
+      <w:hyperlink w:anchor="_Toc529642230" w:history="1">
         <w:r>
           <w:rPr>
             <w:rStyle w:val="Hyperlink"/>
@@ -5544,7 +5526,7 @@
             <w:noProof/>
             <w:webHidden/>
           </w:rPr>
-          <w:instrText xml:space="preserve"> PAGEREF _Toc529634513 \h </w:instrText>
+          <w:instrText xml:space="preserve"> PAGEREF _Toc529642230 \h </w:instrText>
         </w:r>
         <w:r>
           <w:rPr>
@@ -5590,7 +5572,7 @@
           <w:lang w:eastAsia="de-DE"/>
         </w:rPr>
       </w:pPr>
-      <w:hyperlink w:anchor="_Toc529634514" w:history="1">
+      <w:hyperlink w:anchor="_Toc529642231" w:history="1">
         <w:r>
           <w:rPr>
             <w:rStyle w:val="Hyperlink"/>
@@ -5634,7 +5616,7 @@
             <w:noProof/>
             <w:webHidden/>
           </w:rPr>
-          <w:instrText xml:space="preserve"> PAGEREF _Toc529634514 \h </w:instrText>
+          <w:instrText xml:space="preserve"> PAGEREF _Toc529642231 \h </w:instrText>
         </w:r>
         <w:r>
           <w:rPr>
@@ -5680,7 +5662,7 @@
           <w:lang w:eastAsia="de-DE"/>
         </w:rPr>
       </w:pPr>
-      <w:hyperlink w:anchor="_Toc529634515" w:history="1">
+      <w:hyperlink w:anchor="_Toc529642232" w:history="1">
         <w:r>
           <w:rPr>
             <w:rStyle w:val="Hyperlink"/>
@@ -5726,7 +5708,7 @@
             <w:noProof/>
             <w:webHidden/>
           </w:rPr>
-          <w:instrText xml:space="preserve"> PAGEREF _Toc529634515 \h </w:instrText>
+          <w:instrText xml:space="preserve"> PAGEREF _Toc529642232 \h </w:instrText>
         </w:r>
         <w:r>
           <w:rPr>
@@ -5772,7 +5754,7 @@
           <w:lang w:eastAsia="de-DE"/>
         </w:rPr>
       </w:pPr>
-      <w:hyperlink w:anchor="_Toc529634516" w:history="1">
+      <w:hyperlink w:anchor="_Toc529642233" w:history="1">
         <w:r>
           <w:rPr>
             <w:rStyle w:val="Hyperlink"/>
@@ -5818,7 +5800,7 @@
             <w:noProof/>
             <w:webHidden/>
           </w:rPr>
-          <w:instrText xml:space="preserve"> PAGEREF _Toc529634516 \h </w:instrText>
+          <w:instrText xml:space="preserve"> PAGEREF _Toc529642233 \h </w:instrText>
         </w:r>
         <w:r>
           <w:rPr>
@@ -5864,7 +5846,7 @@
           <w:lang w:eastAsia="de-DE"/>
         </w:rPr>
       </w:pPr>
-      <w:hyperlink w:anchor="_Toc529634517" w:history="1">
+      <w:hyperlink w:anchor="_Toc529642234" w:history="1">
         <w:r>
           <w:rPr>
             <w:rStyle w:val="Hyperlink"/>
@@ -5910,7 +5892,7 @@
             <w:noProof/>
             <w:webHidden/>
           </w:rPr>
-          <w:instrText xml:space="preserve"> PAGEREF _Toc529634517 \h </w:instrText>
+          <w:instrText xml:space="preserve"> PAGEREF _Toc529642234 \h </w:instrText>
         </w:r>
         <w:r>
           <w:rPr>
@@ -5956,7 +5938,7 @@
           <w:lang w:eastAsia="de-DE"/>
         </w:rPr>
       </w:pPr>
-      <w:hyperlink w:anchor="_Toc529634518" w:history="1">
+      <w:hyperlink w:anchor="_Toc529642235" w:history="1">
         <w:r>
           <w:rPr>
             <w:rStyle w:val="Hyperlink"/>
@@ -6002,7 +5984,7 @@
             <w:noProof/>
             <w:webHidden/>
           </w:rPr>
-          <w:instrText xml:space="preserve"> PAGEREF _Toc529634518 \h </w:instrText>
+          <w:instrText xml:space="preserve"> PAGEREF _Toc529642235 \h </w:instrText>
         </w:r>
         <w:r>
           <w:rPr>
@@ -6050,7 +6032,7 @@
           <w:lang w:eastAsia="de-DE"/>
         </w:rPr>
       </w:pPr>
-      <w:hyperlink w:anchor="_Toc529634519" w:history="1">
+      <w:hyperlink w:anchor="_Toc529642236" w:history="1">
         <w:r>
           <w:rPr>
             <w:rStyle w:val="Hyperlink"/>
@@ -6098,7 +6080,7 @@
             <w:noProof/>
             <w:webHidden/>
           </w:rPr>
-          <w:instrText xml:space="preserve"> PAGEREF _Toc529634519 \h </w:instrText>
+          <w:instrText xml:space="preserve"> PAGEREF _Toc529642236 \h </w:instrText>
         </w:r>
         <w:r>
           <w:rPr>
@@ -6179,7 +6161,7 @@
           <w:rFonts w:ascii="Cambria" w:hAnsi="Cambria"/>
         </w:rPr>
       </w:pPr>
-      <w:bookmarkStart w:id="3" w:name="_Toc529634504"/>
+      <w:bookmarkStart w:id="2" w:name="_Toc529642221"/>
       <w:r>
         <w:rPr>
           <w:rFonts w:ascii="Cambria" w:hAnsi="Cambria"/>
@@ -6194,7 +6176,7 @@
         <w:tab/>
         <w:t>Testkonzept</w:t>
       </w:r>
-      <w:bookmarkEnd w:id="3"/>
+      <w:bookmarkEnd w:id="2"/>
     </w:p>
     <w:p>
       <w:pPr>
@@ -6279,7 +6261,7 @@
           <w:rFonts w:ascii="Cambria" w:hAnsi="Cambria"/>
         </w:rPr>
       </w:pPr>
-      <w:bookmarkStart w:id="4" w:name="_Toc529634505"/>
+      <w:bookmarkStart w:id="3" w:name="_Toc529642222"/>
       <w:r>
         <w:rPr>
           <w:rFonts w:ascii="Cambria" w:hAnsi="Cambria"/>
@@ -6293,7 +6275,7 @@
         <w:tab/>
         <w:t>Testspezifikation</w:t>
       </w:r>
-      <w:bookmarkEnd w:id="4"/>
+      <w:bookmarkEnd w:id="3"/>
       <w:r>
         <w:rPr>
           <w:rFonts w:ascii="Cambria" w:hAnsi="Cambria"/>
@@ -6308,7 +6290,7 @@
           <w:rFonts w:ascii="Cambria" w:hAnsi="Cambria"/>
         </w:rPr>
       </w:pPr>
-      <w:bookmarkStart w:id="5" w:name="_Toc529634506"/>
+      <w:bookmarkStart w:id="4" w:name="_Toc529642223"/>
       <w:r>
         <w:rPr>
           <w:rFonts w:ascii="Cambria" w:hAnsi="Cambria"/>
@@ -6322,7 +6304,7 @@
         <w:tab/>
         <w:t>Komponententest</w:t>
       </w:r>
-      <w:bookmarkEnd w:id="5"/>
+      <w:bookmarkEnd w:id="4"/>
     </w:p>
     <w:p>
       <w:pPr>
@@ -6331,7 +6313,7 @@
           <w:rFonts w:ascii="Cambria" w:hAnsi="Cambria"/>
         </w:rPr>
       </w:pPr>
-      <w:bookmarkStart w:id="6" w:name="_Toc529634507"/>
+      <w:bookmarkStart w:id="5" w:name="_Toc529642224"/>
       <w:r>
         <w:rPr>
           <w:rFonts w:ascii="Cambria" w:hAnsi="Cambria"/>
@@ -6345,7 +6327,7 @@
         <w:tab/>
         <w:t>Integrationstest</w:t>
       </w:r>
-      <w:bookmarkEnd w:id="6"/>
+      <w:bookmarkEnd w:id="5"/>
     </w:p>
     <w:p>
       <w:pPr>
@@ -6354,7 +6336,7 @@
           <w:rFonts w:ascii="Cambria" w:hAnsi="Cambria"/>
         </w:rPr>
       </w:pPr>
-      <w:bookmarkStart w:id="7" w:name="_Toc529634508"/>
+      <w:bookmarkStart w:id="6" w:name="_Toc529642225"/>
       <w:r>
         <w:rPr>
           <w:rFonts w:ascii="Cambria" w:hAnsi="Cambria"/>
@@ -6368,7 +6350,7 @@
         <w:tab/>
         <w:t>Systemtest</w:t>
       </w:r>
-      <w:bookmarkEnd w:id="7"/>
+      <w:bookmarkEnd w:id="6"/>
     </w:p>
     <w:p>
       <w:pPr>
@@ -6401,7 +6383,7 @@
           <w:rFonts w:ascii="Cambria" w:hAnsi="Cambria"/>
         </w:rPr>
       </w:pPr>
-      <w:bookmarkStart w:id="8" w:name="_Toc529634509"/>
+      <w:bookmarkStart w:id="7" w:name="_Toc529642226"/>
       <w:r>
         <w:rPr>
           <w:rFonts w:ascii="Cambria" w:hAnsi="Cambria"/>
@@ -6415,7 +6397,7 @@
         <w:tab/>
         <w:t>Anwendungsfall „Neues Spiel anlegen“</w:t>
       </w:r>
-      <w:bookmarkEnd w:id="8"/>
+      <w:bookmarkEnd w:id="7"/>
       <w:r>
         <w:rPr>
           <w:rFonts w:ascii="Cambria" w:hAnsi="Cambria"/>
@@ -6437,7 +6419,7 @@
           <w:rFonts w:ascii="Cambria" w:hAnsi="Cambria"/>
         </w:rPr>
       </w:pPr>
-      <w:bookmarkStart w:id="9" w:name="_Toc529634510"/>
+      <w:bookmarkStart w:id="8" w:name="_Toc529642227"/>
       <w:r>
         <w:rPr>
           <w:rFonts w:ascii="Cambria" w:hAnsi="Cambria"/>
@@ -6451,7 +6433,7 @@
         <w:tab/>
         <w:t>Anwendungsfall „Spiel Starten“</w:t>
       </w:r>
-      <w:bookmarkEnd w:id="9"/>
+      <w:bookmarkEnd w:id="8"/>
       <w:r>
         <w:rPr>
           <w:rFonts w:ascii="Cambria" w:hAnsi="Cambria"/>
@@ -6896,199 +6878,199 @@
           <w:rFonts w:ascii="Cambria" w:hAnsi="Cambria"/>
         </w:rPr>
       </w:pPr>
-      <w:bookmarkStart w:id="10" w:name="_Toc529634511"/>
+      <w:bookmarkStart w:id="9" w:name="_Toc529642228"/>
       <w:r>
         <w:rPr>
           <w:rFonts w:ascii="Cambria" w:hAnsi="Cambria"/>
         </w:rPr>
         <w:t>2.3.2.1 Erfolgreicher Start eines neuen Spiels ohne Bots</w:t>
       </w:r>
+      <w:bookmarkEnd w:id="9"/>
+    </w:p>
+    <w:p/>
+    <w:p>
+      <w:pPr>
+        <w:jc w:val="both"/>
+        <w:rPr>
+          <w:rFonts w:ascii="Cambria" w:hAnsi="Cambria"/>
+          <w:b/>
+        </w:rPr>
+      </w:pPr>
+      <w:r>
+        <w:rPr>
+          <w:rFonts w:ascii="Cambria" w:hAnsi="Cambria"/>
+          <w:b/>
+        </w:rPr>
+        <w:t>Testablauf</w:t>
+      </w:r>
+    </w:p>
+    <w:p>
+      <w:pPr>
+        <w:jc w:val="both"/>
+        <w:rPr>
+          <w:rFonts w:ascii="Cambria" w:hAnsi="Cambria"/>
+          <w:b/>
+        </w:rPr>
+      </w:pPr>
+    </w:p>
+    <w:p>
+      <w:pPr>
+        <w:jc w:val="both"/>
+        <w:rPr>
+          <w:rFonts w:ascii="Cambria" w:hAnsi="Cambria"/>
+        </w:rPr>
+      </w:pPr>
+      <w:r>
+        <w:rPr>
+          <w:rFonts w:ascii="Cambria" w:hAnsi="Cambria"/>
+        </w:rPr>
+        <w:t>-Im geladenen Spiel sind alle fünf Spieler hinterlegt</w:t>
+      </w:r>
+    </w:p>
+    <w:p>
+      <w:pPr>
+        <w:jc w:val="both"/>
+        <w:rPr>
+          <w:rFonts w:ascii="Cambria" w:hAnsi="Cambria"/>
+        </w:rPr>
+      </w:pPr>
+      <w:r>
+        <w:rPr>
+          <w:rFonts w:ascii="Cambria" w:hAnsi="Cambria"/>
+        </w:rPr>
+        <w:t>-Nur vier davon sind auf “Bereit” geschaltet</w:t>
+      </w:r>
+    </w:p>
+    <w:p>
+      <w:pPr>
+        <w:jc w:val="both"/>
+        <w:rPr>
+          <w:rFonts w:ascii="Cambria" w:hAnsi="Cambria"/>
+        </w:rPr>
+      </w:pPr>
+      <w:r>
+        <w:rPr>
+          <w:rFonts w:ascii="Cambria" w:hAnsi="Cambria"/>
+        </w:rPr>
+        <w:t>-Button “Spiel Starten” klicken</w:t>
+      </w:r>
+    </w:p>
+    <w:p>
+      <w:pPr>
+        <w:jc w:val="both"/>
+        <w:rPr>
+          <w:rFonts w:ascii="Cambria" w:hAnsi="Cambria"/>
+        </w:rPr>
+      </w:pPr>
+    </w:p>
+    <w:p>
+      <w:pPr>
+        <w:jc w:val="both"/>
+        <w:rPr>
+          <w:rFonts w:ascii="Cambria" w:hAnsi="Cambria"/>
+          <w:b/>
+        </w:rPr>
+      </w:pPr>
+      <w:r>
+        <w:rPr>
+          <w:rFonts w:ascii="Cambria" w:hAnsi="Cambria"/>
+          <w:b/>
+        </w:rPr>
+        <w:t>Testergebnis</w:t>
+      </w:r>
+    </w:p>
+    <w:p>
+      <w:pPr>
+        <w:jc w:val="both"/>
+        <w:rPr>
+          <w:rFonts w:ascii="Cambria" w:hAnsi="Cambria"/>
+          <w:b/>
+        </w:rPr>
+      </w:pPr>
+    </w:p>
+    <w:p>
+      <w:pPr>
+        <w:jc w:val="both"/>
+        <w:rPr>
+          <w:rFonts w:ascii="Cambria" w:hAnsi="Cambria"/>
+        </w:rPr>
+      </w:pPr>
+      <w:r>
+        <w:rPr>
+          <w:rFonts w:ascii="Cambria" w:hAnsi="Cambria"/>
+        </w:rPr>
+        <w:t>-Keine Aufforderung an die Clients, dass sie die Karte aktualisieren sollen</w:t>
+      </w:r>
+    </w:p>
+    <w:p>
+      <w:r>
+        <w:rPr>
+          <w:rFonts w:ascii="Cambria" w:hAnsi="Cambria"/>
+        </w:rPr>
+        <w:t xml:space="preserve">-Meldung “Mindestens ein Spieler fehlt noch” an </w:t>
+      </w:r>
+      <w:proofErr w:type="spellStart"/>
+      <w:r>
+        <w:rPr>
+          <w:rFonts w:ascii="Cambria" w:hAnsi="Cambria"/>
+        </w:rPr>
+        <w:t>GUIServer</w:t>
+      </w:r>
+      <w:proofErr w:type="spellEnd"/>
+      <w:r>
+        <w:rPr>
+          <w:rFonts w:ascii="Cambria" w:hAnsi="Cambria"/>
+        </w:rPr>
+        <w:t xml:space="preserve"> gesendet</w:t>
+      </w:r>
+    </w:p>
+    <w:p>
+      <w:pPr>
+        <w:pStyle w:val="berschrift4"/>
+        <w:rPr>
+          <w:rFonts w:ascii="Cambria" w:hAnsi="Cambria"/>
+        </w:rPr>
+      </w:pPr>
+    </w:p>
+    <w:p>
+      <w:pPr>
+        <w:pStyle w:val="berschrift4"/>
+        <w:rPr>
+          <w:rFonts w:ascii="Cambria" w:hAnsi="Cambria"/>
+        </w:rPr>
+      </w:pPr>
+      <w:bookmarkStart w:id="10" w:name="_Toc529642229"/>
+      <w:r>
+        <w:rPr>
+          <w:rFonts w:ascii="Cambria" w:hAnsi="Cambria"/>
+        </w:rPr>
+        <w:t>2.3.2.2</w:t>
+      </w:r>
+      <w:r>
+        <w:rPr>
+          <w:rFonts w:ascii="Cambria" w:hAnsi="Cambria"/>
+        </w:rPr>
+        <w:tab/>
+      </w:r>
+      <w:r>
+        <w:rPr>
+          <w:rFonts w:ascii="Cambria" w:hAnsi="Cambria"/>
+        </w:rPr>
+        <w:t xml:space="preserve">Erfolgreicher Start eines neuen Spiels </w:t>
+      </w:r>
+      <w:r>
+        <w:rPr>
+          <w:rFonts w:ascii="Cambria" w:hAnsi="Cambria"/>
+        </w:rPr>
+        <w:t>mit</w:t>
+      </w:r>
+      <w:r>
+        <w:rPr>
+          <w:rFonts w:ascii="Cambria" w:hAnsi="Cambria"/>
+        </w:rPr>
+        <w:t xml:space="preserve"> Bots</w:t>
+      </w:r>
       <w:bookmarkEnd w:id="10"/>
-    </w:p>
-    <w:p/>
-    <w:p>
-      <w:pPr>
-        <w:jc w:val="both"/>
-        <w:rPr>
-          <w:rFonts w:ascii="Cambria" w:hAnsi="Cambria"/>
-          <w:b/>
-        </w:rPr>
-      </w:pPr>
-      <w:r>
-        <w:rPr>
-          <w:rFonts w:ascii="Cambria" w:hAnsi="Cambria"/>
-          <w:b/>
-        </w:rPr>
-        <w:t>Testablauf</w:t>
-      </w:r>
-    </w:p>
-    <w:p>
-      <w:pPr>
-        <w:jc w:val="both"/>
-        <w:rPr>
-          <w:rFonts w:ascii="Cambria" w:hAnsi="Cambria"/>
-          <w:b/>
-        </w:rPr>
-      </w:pPr>
-    </w:p>
-    <w:p>
-      <w:pPr>
-        <w:jc w:val="both"/>
-        <w:rPr>
-          <w:rFonts w:ascii="Cambria" w:hAnsi="Cambria"/>
-        </w:rPr>
-      </w:pPr>
-      <w:r>
-        <w:rPr>
-          <w:rFonts w:ascii="Cambria" w:hAnsi="Cambria"/>
-        </w:rPr>
-        <w:t>-Im geladenen Spiel sind alle fünf Spieler hinterlegt</w:t>
-      </w:r>
-    </w:p>
-    <w:p>
-      <w:pPr>
-        <w:jc w:val="both"/>
-        <w:rPr>
-          <w:rFonts w:ascii="Cambria" w:hAnsi="Cambria"/>
-        </w:rPr>
-      </w:pPr>
-      <w:r>
-        <w:rPr>
-          <w:rFonts w:ascii="Cambria" w:hAnsi="Cambria"/>
-        </w:rPr>
-        <w:t>-Nur vier davon sind auf “Bereit” geschaltet</w:t>
-      </w:r>
-    </w:p>
-    <w:p>
-      <w:pPr>
-        <w:jc w:val="both"/>
-        <w:rPr>
-          <w:rFonts w:ascii="Cambria" w:hAnsi="Cambria"/>
-        </w:rPr>
-      </w:pPr>
-      <w:r>
-        <w:rPr>
-          <w:rFonts w:ascii="Cambria" w:hAnsi="Cambria"/>
-        </w:rPr>
-        <w:t>-Button “Spiel Starten” klicken</w:t>
-      </w:r>
-    </w:p>
-    <w:p>
-      <w:pPr>
-        <w:jc w:val="both"/>
-        <w:rPr>
-          <w:rFonts w:ascii="Cambria" w:hAnsi="Cambria"/>
-        </w:rPr>
-      </w:pPr>
-    </w:p>
-    <w:p>
-      <w:pPr>
-        <w:jc w:val="both"/>
-        <w:rPr>
-          <w:rFonts w:ascii="Cambria" w:hAnsi="Cambria"/>
-          <w:b/>
-        </w:rPr>
-      </w:pPr>
-      <w:r>
-        <w:rPr>
-          <w:rFonts w:ascii="Cambria" w:hAnsi="Cambria"/>
-          <w:b/>
-        </w:rPr>
-        <w:t>Testergebnis</w:t>
-      </w:r>
-    </w:p>
-    <w:p>
-      <w:pPr>
-        <w:jc w:val="both"/>
-        <w:rPr>
-          <w:rFonts w:ascii="Cambria" w:hAnsi="Cambria"/>
-          <w:b/>
-        </w:rPr>
-      </w:pPr>
-    </w:p>
-    <w:p>
-      <w:pPr>
-        <w:jc w:val="both"/>
-        <w:rPr>
-          <w:rFonts w:ascii="Cambria" w:hAnsi="Cambria"/>
-        </w:rPr>
-      </w:pPr>
-      <w:r>
-        <w:rPr>
-          <w:rFonts w:ascii="Cambria" w:hAnsi="Cambria"/>
-        </w:rPr>
-        <w:t>-Keine Aufforderung an die Clients, dass sie die Karte aktualisieren sollen</w:t>
-      </w:r>
-    </w:p>
-    <w:p>
-      <w:r>
-        <w:rPr>
-          <w:rFonts w:ascii="Cambria" w:hAnsi="Cambria"/>
-        </w:rPr>
-        <w:t xml:space="preserve">-Meldung “Mindestens ein Spieler fehlt noch” an </w:t>
-      </w:r>
-      <w:proofErr w:type="spellStart"/>
-      <w:r>
-        <w:rPr>
-          <w:rFonts w:ascii="Cambria" w:hAnsi="Cambria"/>
-        </w:rPr>
-        <w:t>GUIServer</w:t>
-      </w:r>
-      <w:proofErr w:type="spellEnd"/>
-      <w:r>
-        <w:rPr>
-          <w:rFonts w:ascii="Cambria" w:hAnsi="Cambria"/>
-        </w:rPr>
-        <w:t xml:space="preserve"> gesendet</w:t>
-      </w:r>
-    </w:p>
-    <w:p>
-      <w:pPr>
-        <w:pStyle w:val="berschrift4"/>
-        <w:rPr>
-          <w:rFonts w:ascii="Cambria" w:hAnsi="Cambria"/>
-        </w:rPr>
-      </w:pPr>
-    </w:p>
-    <w:p>
-      <w:pPr>
-        <w:pStyle w:val="berschrift4"/>
-        <w:rPr>
-          <w:rFonts w:ascii="Cambria" w:hAnsi="Cambria"/>
-        </w:rPr>
-      </w:pPr>
-      <w:bookmarkStart w:id="11" w:name="_Toc529634512"/>
-      <w:r>
-        <w:rPr>
-          <w:rFonts w:ascii="Cambria" w:hAnsi="Cambria"/>
-        </w:rPr>
-        <w:t>2.3.2.2</w:t>
-      </w:r>
-      <w:r>
-        <w:rPr>
-          <w:rFonts w:ascii="Cambria" w:hAnsi="Cambria"/>
-        </w:rPr>
-        <w:tab/>
-      </w:r>
-      <w:r>
-        <w:rPr>
-          <w:rFonts w:ascii="Cambria" w:hAnsi="Cambria"/>
-        </w:rPr>
-        <w:t xml:space="preserve">Erfolgreicher Start eines neuen Spiels </w:t>
-      </w:r>
-      <w:r>
-        <w:rPr>
-          <w:rFonts w:ascii="Cambria" w:hAnsi="Cambria"/>
-        </w:rPr>
-        <w:t>mit</w:t>
-      </w:r>
-      <w:r>
-        <w:rPr>
-          <w:rFonts w:ascii="Cambria" w:hAnsi="Cambria"/>
-        </w:rPr>
-        <w:t xml:space="preserve"> Bots</w:t>
-      </w:r>
-      <w:bookmarkEnd w:id="11"/>
     </w:p>
     <w:p>
       <w:pPr>
@@ -7239,7 +7221,7 @@
           <w:rFonts w:ascii="Cambria" w:hAnsi="Cambria"/>
         </w:rPr>
       </w:pPr>
-      <w:bookmarkStart w:id="12" w:name="_Toc529634513"/>
+      <w:bookmarkStart w:id="11" w:name="_Toc529642230"/>
       <w:r>
         <w:rPr>
           <w:rFonts w:ascii="Cambria" w:hAnsi="Cambria"/>
@@ -7253,7 +7235,7 @@
         <w:tab/>
         <w:t>Spielstart geladenes Spiel mit zu wenig Spielern unmöglich</w:t>
       </w:r>
-      <w:bookmarkEnd w:id="12"/>
+      <w:bookmarkEnd w:id="11"/>
       <w:r>
         <w:rPr>
           <w:rFonts w:ascii="Cambria" w:hAnsi="Cambria"/>
@@ -7426,7 +7408,7 @@
       <w:pPr>
         <w:pStyle w:val="berschrift4"/>
       </w:pPr>
-      <w:bookmarkStart w:id="13" w:name="_Toc529634514"/>
+      <w:bookmarkStart w:id="12" w:name="_Toc529642231"/>
       <w:r>
         <w:t>2.3.2.4</w:t>
       </w:r>
@@ -7434,7 +7416,7 @@
         <w:tab/>
         <w:t>Erfolgreicher Start eines geladenen Spiels</w:t>
       </w:r>
-      <w:bookmarkEnd w:id="13"/>
+      <w:bookmarkEnd w:id="12"/>
     </w:p>
     <w:p>
       <w:pPr>
@@ -7613,7 +7595,7 @@
           <w:rFonts w:ascii="Cambria" w:hAnsi="Cambria"/>
         </w:rPr>
       </w:pPr>
-      <w:bookmarkStart w:id="14" w:name="_Toc529634515"/>
+      <w:bookmarkStart w:id="13" w:name="_Toc529642232"/>
       <w:r>
         <w:rPr>
           <w:rFonts w:ascii="Cambria" w:hAnsi="Cambria"/>
@@ -7627,161 +7609,161 @@
         <w:tab/>
         <w:t>Anwendungsfall „Phase 2“</w:t>
       </w:r>
+      <w:bookmarkEnd w:id="13"/>
+      <w:r>
+        <w:rPr>
+          <w:rFonts w:ascii="Cambria" w:hAnsi="Cambria"/>
+        </w:rPr>
+        <w:t xml:space="preserve"> </w:t>
+      </w:r>
+    </w:p>
+    <w:p/>
+    <w:p>
+      <w:pPr>
+        <w:jc w:val="both"/>
+        <w:rPr>
+          <w:rFonts w:ascii="Cambria" w:hAnsi="Cambria"/>
+          <w:b/>
+        </w:rPr>
+      </w:pPr>
+      <w:r>
+        <w:rPr>
+          <w:rFonts w:ascii="Cambria" w:hAnsi="Cambria"/>
+          <w:b/>
+        </w:rPr>
+        <w:t>Testdaten</w:t>
+      </w:r>
+    </w:p>
+    <w:p>
+      <w:pPr>
+        <w:jc w:val="both"/>
+        <w:rPr>
+          <w:rFonts w:ascii="Cambria" w:hAnsi="Cambria"/>
+          <w:b/>
+        </w:rPr>
+      </w:pPr>
+    </w:p>
+    <w:p>
+      <w:pPr>
+        <w:jc w:val="both"/>
+        <w:rPr>
+          <w:rFonts w:ascii="Cambria" w:hAnsi="Cambria"/>
+        </w:rPr>
+      </w:pPr>
+      <w:r>
+        <w:rPr>
+          <w:rFonts w:ascii="Cambria" w:hAnsi="Cambria"/>
+        </w:rPr>
+        <w:t>Für die folgenden Testfälle werden</w:t>
+      </w:r>
+      <w:r>
+        <w:rPr>
+          <w:rFonts w:ascii="Cambria" w:hAnsi="Cambria"/>
+        </w:rPr>
+        <w:t xml:space="preserve"> mindestens</w:t>
+      </w:r>
+      <w:r>
+        <w:rPr>
+          <w:rFonts w:ascii="Cambria" w:hAnsi="Cambria"/>
+        </w:rPr>
+        <w:t xml:space="preserve"> </w:t>
+      </w:r>
+      <w:r>
+        <w:rPr>
+          <w:rFonts w:ascii="Cambria" w:hAnsi="Cambria"/>
+        </w:rPr>
+        <w:t>drei</w:t>
+      </w:r>
+      <w:r>
+        <w:rPr>
+          <w:rFonts w:ascii="Cambria" w:hAnsi="Cambria"/>
+        </w:rPr>
+        <w:t xml:space="preserve"> Dummy Spieler benötigt</w:t>
+      </w:r>
+      <w:r>
+        <w:rPr>
+          <w:rFonts w:ascii="Cambria" w:hAnsi="Cambria"/>
+        </w:rPr>
+        <w:t>.</w:t>
+      </w:r>
+    </w:p>
+    <w:p>
+      <w:pPr>
+        <w:jc w:val="both"/>
+        <w:rPr>
+          <w:rFonts w:ascii="Cambria" w:hAnsi="Cambria"/>
+        </w:rPr>
+      </w:pPr>
+      <w:r>
+        <w:rPr>
+          <w:rFonts w:ascii="Cambria" w:hAnsi="Cambria"/>
+        </w:rPr>
+        <w:t>Der Spieler, der am Zug ist muss sich in Phase 2 befinden. Die anderen Spieler können Bots oder auch echte Mitspieler sein.</w:t>
+      </w:r>
+    </w:p>
+    <w:p>
+      <w:pPr>
+        <w:jc w:val="both"/>
+        <w:rPr>
+          <w:rFonts w:ascii="Cambria" w:hAnsi="Cambria"/>
+        </w:rPr>
+      </w:pPr>
+      <w:r>
+        <w:rPr>
+          <w:rFonts w:ascii="Cambria" w:hAnsi="Cambria"/>
+        </w:rPr>
+        <w:t xml:space="preserve">Der aktuelle Spieler muss mindestens ein Gebäude mit mehr als einem </w:t>
+      </w:r>
+      <w:proofErr w:type="spellStart"/>
+      <w:r>
+        <w:rPr>
+          <w:rFonts w:ascii="Cambria" w:hAnsi="Cambria"/>
+        </w:rPr>
+        <w:t>Erstie</w:t>
+      </w:r>
+      <w:proofErr w:type="spellEnd"/>
+      <w:r>
+        <w:rPr>
+          <w:rFonts w:ascii="Cambria" w:hAnsi="Cambria"/>
+        </w:rPr>
+        <w:t xml:space="preserve"> besitzen.</w:t>
+      </w:r>
+    </w:p>
+    <w:p>
+      <w:pPr>
+        <w:jc w:val="both"/>
+        <w:rPr>
+          <w:rFonts w:ascii="Cambria" w:hAnsi="Cambria"/>
+        </w:rPr>
+      </w:pPr>
+    </w:p>
+    <w:p>
+      <w:pPr>
+        <w:pStyle w:val="berschrift4"/>
+        <w:rPr>
+          <w:rFonts w:ascii="Cambria" w:hAnsi="Cambria"/>
+        </w:rPr>
+      </w:pPr>
+      <w:bookmarkStart w:id="14" w:name="_Toc529642233"/>
+      <w:r>
+        <w:rPr>
+          <w:rFonts w:ascii="Cambria" w:hAnsi="Cambria"/>
+        </w:rPr>
+        <w:t>2.3.3.1</w:t>
+      </w:r>
+      <w:r>
+        <w:rPr>
+          <w:rFonts w:ascii="Cambria" w:hAnsi="Cambria"/>
+        </w:rPr>
+        <w:tab/>
+      </w:r>
+      <w:r>
+        <w:rPr>
+          <w:rFonts w:ascii="Cambria" w:hAnsi="Cambria"/>
+        </w:rPr>
+        <w:t>Erfolgreicher Angriff gestartet</w:t>
+      </w:r>
       <w:bookmarkEnd w:id="14"/>
-      <w:r>
-        <w:rPr>
-          <w:rFonts w:ascii="Cambria" w:hAnsi="Cambria"/>
-        </w:rPr>
-        <w:t xml:space="preserve"> </w:t>
-      </w:r>
-    </w:p>
-    <w:p/>
-    <w:p>
-      <w:pPr>
-        <w:jc w:val="both"/>
-        <w:rPr>
-          <w:rFonts w:ascii="Cambria" w:hAnsi="Cambria"/>
-          <w:b/>
-        </w:rPr>
-      </w:pPr>
-      <w:r>
-        <w:rPr>
-          <w:rFonts w:ascii="Cambria" w:hAnsi="Cambria"/>
-          <w:b/>
-        </w:rPr>
-        <w:t>Testdaten</w:t>
-      </w:r>
-    </w:p>
-    <w:p>
-      <w:pPr>
-        <w:jc w:val="both"/>
-        <w:rPr>
-          <w:rFonts w:ascii="Cambria" w:hAnsi="Cambria"/>
-          <w:b/>
-        </w:rPr>
-      </w:pPr>
-    </w:p>
-    <w:p>
-      <w:pPr>
-        <w:jc w:val="both"/>
-        <w:rPr>
-          <w:rFonts w:ascii="Cambria" w:hAnsi="Cambria"/>
-        </w:rPr>
-      </w:pPr>
-      <w:r>
-        <w:rPr>
-          <w:rFonts w:ascii="Cambria" w:hAnsi="Cambria"/>
-        </w:rPr>
-        <w:t>Für die folgenden Testfälle werden</w:t>
-      </w:r>
-      <w:r>
-        <w:rPr>
-          <w:rFonts w:ascii="Cambria" w:hAnsi="Cambria"/>
-        </w:rPr>
-        <w:t xml:space="preserve"> mindestens</w:t>
-      </w:r>
-      <w:r>
-        <w:rPr>
-          <w:rFonts w:ascii="Cambria" w:hAnsi="Cambria"/>
-        </w:rPr>
-        <w:t xml:space="preserve"> </w:t>
-      </w:r>
-      <w:r>
-        <w:rPr>
-          <w:rFonts w:ascii="Cambria" w:hAnsi="Cambria"/>
-        </w:rPr>
-        <w:t>drei</w:t>
-      </w:r>
-      <w:r>
-        <w:rPr>
-          <w:rFonts w:ascii="Cambria" w:hAnsi="Cambria"/>
-        </w:rPr>
-        <w:t xml:space="preserve"> Dummy Spieler benötigt</w:t>
-      </w:r>
-      <w:r>
-        <w:rPr>
-          <w:rFonts w:ascii="Cambria" w:hAnsi="Cambria"/>
-        </w:rPr>
-        <w:t>.</w:t>
-      </w:r>
-    </w:p>
-    <w:p>
-      <w:pPr>
-        <w:jc w:val="both"/>
-        <w:rPr>
-          <w:rFonts w:ascii="Cambria" w:hAnsi="Cambria"/>
-        </w:rPr>
-      </w:pPr>
-      <w:r>
-        <w:rPr>
-          <w:rFonts w:ascii="Cambria" w:hAnsi="Cambria"/>
-        </w:rPr>
-        <w:t>Der Spieler, der am Zug ist muss sich in Phase 2 befinden. Die anderen Spieler können Bots oder auch echte Mitspieler sein.</w:t>
-      </w:r>
-    </w:p>
-    <w:p>
-      <w:pPr>
-        <w:jc w:val="both"/>
-        <w:rPr>
-          <w:rFonts w:ascii="Cambria" w:hAnsi="Cambria"/>
-        </w:rPr>
-      </w:pPr>
-      <w:r>
-        <w:rPr>
-          <w:rFonts w:ascii="Cambria" w:hAnsi="Cambria"/>
-        </w:rPr>
-        <w:t xml:space="preserve">Der aktuelle Spieler muss mindestens ein Gebäude mit mehr als einem </w:t>
-      </w:r>
-      <w:proofErr w:type="spellStart"/>
-      <w:r>
-        <w:rPr>
-          <w:rFonts w:ascii="Cambria" w:hAnsi="Cambria"/>
-        </w:rPr>
-        <w:t>Erstie</w:t>
-      </w:r>
-      <w:proofErr w:type="spellEnd"/>
-      <w:r>
-        <w:rPr>
-          <w:rFonts w:ascii="Cambria" w:hAnsi="Cambria"/>
-        </w:rPr>
-        <w:t xml:space="preserve"> besitzen.</w:t>
-      </w:r>
-    </w:p>
-    <w:p>
-      <w:pPr>
-        <w:jc w:val="both"/>
-        <w:rPr>
-          <w:rFonts w:ascii="Cambria" w:hAnsi="Cambria"/>
-        </w:rPr>
-      </w:pPr>
-    </w:p>
-    <w:p>
-      <w:pPr>
-        <w:pStyle w:val="berschrift4"/>
-        <w:rPr>
-          <w:rFonts w:ascii="Cambria" w:hAnsi="Cambria"/>
-        </w:rPr>
-      </w:pPr>
-      <w:bookmarkStart w:id="15" w:name="_Toc529634516"/>
-      <w:r>
-        <w:rPr>
-          <w:rFonts w:ascii="Cambria" w:hAnsi="Cambria"/>
-        </w:rPr>
-        <w:t>2.3.3.1</w:t>
-      </w:r>
-      <w:r>
-        <w:rPr>
-          <w:rFonts w:ascii="Cambria" w:hAnsi="Cambria"/>
-        </w:rPr>
-        <w:tab/>
-      </w:r>
-      <w:r>
-        <w:rPr>
-          <w:rFonts w:ascii="Cambria" w:hAnsi="Cambria"/>
-        </w:rPr>
-        <w:t>Erfolgreicher Angriff gestartet</w:t>
-      </w:r>
-      <w:bookmarkEnd w:id="15"/>
     </w:p>
     <w:p/>
     <w:p>
@@ -8053,7 +8035,7 @@
           <w:rFonts w:ascii="Cambria" w:hAnsi="Cambria"/>
         </w:rPr>
       </w:pPr>
-      <w:bookmarkStart w:id="16" w:name="_Toc529634517"/>
+      <w:bookmarkStart w:id="15" w:name="_Toc529642234"/>
       <w:r>
         <w:rPr>
           <w:rFonts w:ascii="Cambria" w:hAnsi="Cambria"/>
@@ -8067,7 +8049,7 @@
         <w:tab/>
         <w:t>Erfolgreiche Abwehr durch einen Mitspieler</w:t>
       </w:r>
-      <w:bookmarkEnd w:id="16"/>
+      <w:bookmarkEnd w:id="15"/>
     </w:p>
     <w:p>
       <w:pPr>
@@ -8282,7 +8264,7 @@
           <w:rFonts w:ascii="Cambria" w:hAnsi="Cambria"/>
         </w:rPr>
       </w:pPr>
-      <w:bookmarkStart w:id="17" w:name="_Toc529634518"/>
+      <w:bookmarkStart w:id="16" w:name="_Toc529642235"/>
       <w:r>
         <w:rPr>
           <w:rFonts w:ascii="Cambria" w:hAnsi="Cambria"/>
@@ -8296,8 +8278,233 @@
         <w:tab/>
         <w:t>?</w:t>
       </w:r>
+      <w:bookmarkEnd w:id="16"/>
+    </w:p>
+    <w:p/>
+    <w:p>
+      <w:pPr>
+        <w:pStyle w:val="berschrift3"/>
+      </w:pPr>
+    </w:p>
+    <w:p>
+      <w:pPr>
+        <w:pStyle w:val="berschrift3"/>
+      </w:pPr>
+    </w:p>
+    <w:p>
+      <w:pPr>
+        <w:rPr>
+          <w:rFonts w:asciiTheme="majorHAnsi" w:eastAsiaTheme="majorEastAsia" w:hAnsiTheme="majorHAnsi" w:cstheme="majorBidi"/>
+          <w:color w:val="1F4D78" w:themeColor="accent1" w:themeShade="7F"/>
+          <w:sz w:val="24"/>
+          <w:szCs w:val="24"/>
+        </w:rPr>
+      </w:pPr>
+      <w:r>
+        <w:br w:type="page"/>
+      </w:r>
+    </w:p>
+    <w:p>
+      <w:pPr>
+        <w:pStyle w:val="berschrift3"/>
+      </w:pPr>
+      <w:r>
+        <w:lastRenderedPageBreak/>
+        <w:t>2.3.3</w:t>
+      </w:r>
+      <w:r>
+        <w:tab/>
+        <w:t>Anwendungsfall „</w:t>
+      </w:r>
+      <w:proofErr w:type="spellStart"/>
+      <w:r>
+        <w:t>Ersties</w:t>
+      </w:r>
+      <w:proofErr w:type="spellEnd"/>
+      <w:r>
+        <w:t xml:space="preserve"> Verteilen“ </w:t>
+      </w:r>
+    </w:p>
+    <w:p/>
+    <w:p>
+      <w:pPr>
+        <w:jc w:val="both"/>
+        <w:rPr>
+          <w:rFonts w:ascii="Cambria" w:hAnsi="Cambria"/>
+          <w:b/>
+        </w:rPr>
+      </w:pPr>
+      <w:r>
+        <w:rPr>
+          <w:rFonts w:ascii="Cambria" w:hAnsi="Cambria"/>
+          <w:b/>
+        </w:rPr>
+        <w:t>Testdaten</w:t>
+      </w:r>
+    </w:p>
+    <w:p/>
+    <w:p>
+      <w:r>
+        <w:t>Für die folgenden Testfällen werden…</w:t>
+      </w:r>
+    </w:p>
+    <w:p>
+      <w:r>
+        <w:t>2.3.3.1</w:t>
+      </w:r>
+      <w:bookmarkStart w:id="17" w:name="_GoBack"/>
       <w:bookmarkEnd w:id="17"/>
     </w:p>
+    <w:p/>
+    <w:p>
+      <w:pPr>
+        <w:jc w:val="both"/>
+        <w:rPr>
+          <w:rFonts w:ascii="Cambria" w:hAnsi="Cambria"/>
+          <w:b/>
+        </w:rPr>
+      </w:pPr>
+      <w:r>
+        <w:rPr>
+          <w:rFonts w:ascii="Cambria" w:hAnsi="Cambria"/>
+          <w:b/>
+        </w:rPr>
+        <w:t>Testablauf</w:t>
+      </w:r>
+    </w:p>
+    <w:p>
+      <w:pPr>
+        <w:jc w:val="both"/>
+        <w:rPr>
+          <w:rFonts w:ascii="Cambria" w:hAnsi="Cambria"/>
+        </w:rPr>
+      </w:pPr>
+    </w:p>
+    <w:p>
+      <w:pPr>
+        <w:jc w:val="both"/>
+        <w:rPr>
+          <w:rFonts w:ascii="Cambria" w:hAnsi="Cambria"/>
+          <w:b/>
+        </w:rPr>
+      </w:pPr>
+      <w:r>
+        <w:rPr>
+          <w:rFonts w:ascii="Cambria" w:hAnsi="Cambria"/>
+          <w:b/>
+        </w:rPr>
+        <w:t>Testergebnis</w:t>
+      </w:r>
+    </w:p>
+    <w:p>
+      <w:pPr>
+        <w:jc w:val="both"/>
+        <w:rPr>
+          <w:rFonts w:ascii="Cambria" w:hAnsi="Cambria"/>
+          <w:b/>
+        </w:rPr>
+      </w:pPr>
+    </w:p>
+    <w:p>
+      <w:r>
+        <w:t>2.3.3.</w:t>
+      </w:r>
+      <w:r>
+        <w:t>2</w:t>
+      </w:r>
+    </w:p>
+    <w:p/>
+    <w:p>
+      <w:pPr>
+        <w:jc w:val="both"/>
+        <w:rPr>
+          <w:rFonts w:ascii="Cambria" w:hAnsi="Cambria"/>
+          <w:b/>
+        </w:rPr>
+      </w:pPr>
+      <w:r>
+        <w:rPr>
+          <w:rFonts w:ascii="Cambria" w:hAnsi="Cambria"/>
+          <w:b/>
+        </w:rPr>
+        <w:t>Testablauf</w:t>
+      </w:r>
+    </w:p>
+    <w:p>
+      <w:pPr>
+        <w:jc w:val="both"/>
+        <w:rPr>
+          <w:rFonts w:ascii="Cambria" w:hAnsi="Cambria"/>
+        </w:rPr>
+      </w:pPr>
+    </w:p>
+    <w:p>
+      <w:pPr>
+        <w:jc w:val="both"/>
+        <w:rPr>
+          <w:rFonts w:ascii="Cambria" w:hAnsi="Cambria"/>
+          <w:b/>
+        </w:rPr>
+      </w:pPr>
+      <w:r>
+        <w:rPr>
+          <w:rFonts w:ascii="Cambria" w:hAnsi="Cambria"/>
+          <w:b/>
+        </w:rPr>
+        <w:t>Testergebnis</w:t>
+      </w:r>
+    </w:p>
+    <w:p/>
+    <w:p>
+      <w:r>
+        <w:t>2.3.3.</w:t>
+      </w:r>
+      <w:r>
+        <w:t xml:space="preserve">3 </w:t>
+      </w:r>
+    </w:p>
+    <w:p/>
+    <w:p>
+      <w:pPr>
+        <w:jc w:val="both"/>
+        <w:rPr>
+          <w:rFonts w:ascii="Cambria" w:hAnsi="Cambria"/>
+          <w:b/>
+        </w:rPr>
+      </w:pPr>
+      <w:r>
+        <w:rPr>
+          <w:rFonts w:ascii="Cambria" w:hAnsi="Cambria"/>
+          <w:b/>
+        </w:rPr>
+        <w:t>Testablauf</w:t>
+      </w:r>
+    </w:p>
+    <w:p>
+      <w:pPr>
+        <w:jc w:val="both"/>
+        <w:rPr>
+          <w:rFonts w:ascii="Cambria" w:hAnsi="Cambria"/>
+        </w:rPr>
+      </w:pPr>
+    </w:p>
+    <w:p>
+      <w:pPr>
+        <w:jc w:val="both"/>
+        <w:rPr>
+          <w:rFonts w:ascii="Cambria" w:hAnsi="Cambria"/>
+          <w:b/>
+        </w:rPr>
+      </w:pPr>
+      <w:r>
+        <w:rPr>
+          <w:rFonts w:ascii="Cambria" w:hAnsi="Cambria"/>
+          <w:b/>
+        </w:rPr>
+        <w:t>Testergebnis</w:t>
+      </w:r>
+    </w:p>
+    <w:p/>
     <w:p>
       <w:pPr>
         <w:pStyle w:val="berschrift1"/>
@@ -8305,7 +8512,7 @@
           <w:rFonts w:ascii="Cambria" w:hAnsi="Cambria"/>
         </w:rPr>
       </w:pPr>
-      <w:bookmarkStart w:id="18" w:name="_Toc529634519"/>
+      <w:bookmarkStart w:id="18" w:name="_Toc529642236"/>
       <w:r>
         <w:rPr>
           <w:rFonts w:ascii="Cambria" w:hAnsi="Cambria"/>
@@ -10472,7 +10679,7 @@
 </file>
 
 <file path=customXml/itemProps2.xml><?xml version="1.0" encoding="utf-8"?>
-<ds:datastoreItem xmlns:ds="http://schemas.openxmlformats.org/officeDocument/2006/customXml" ds:itemID="{00EEC879-2DC1-C045-9D58-C093A742CD84}">
+<ds:datastoreItem xmlns:ds="http://schemas.openxmlformats.org/officeDocument/2006/customXml" ds:itemID="{8D447BC8-B69D-EA49-AAE8-3AEBB9C50180}">
   <ds:schemaRefs>
     <ds:schemaRef ds:uri="http://schemas.openxmlformats.org/officeDocument/2006/bibliography"/>
   </ds:schemaRefs>

--- a/Dokumente/02_Arbeitsbereich/06_Tests/Testspezifikation.docx
+++ b/Dokumente/02_Arbeitsbereich/06_Tests/Testspezifikation.docx
@@ -4259,7 +4259,7 @@
         </w:rPr>
       </w:pPr>
       <w:bookmarkStart w:id="0" w:name="_Toc528484962"/>
-      <w:bookmarkStart w:id="1" w:name="_Toc529642220"/>
+      <w:bookmarkStart w:id="1" w:name="_Toc529728651"/>
       <w:r>
         <w:rPr>
           <w:rFonts w:ascii="Cambria" w:hAnsi="Cambria" w:cstheme="minorHAnsi"/>
@@ -4577,7 +4577,7 @@
         </w:rPr>
         <w:fldChar w:fldCharType="separate"/>
       </w:r>
-      <w:hyperlink w:anchor="_Toc529642220" w:history="1">
+      <w:hyperlink w:anchor="_Toc529728651" w:history="1">
         <w:r>
           <w:rPr>
             <w:rStyle w:val="Hyperlink"/>
@@ -4605,7 +4605,7 @@
             <w:noProof/>
             <w:webHidden/>
           </w:rPr>
-          <w:instrText xml:space="preserve"> PAGEREF _Toc529642220 \h </w:instrText>
+          <w:instrText xml:space="preserve"> PAGEREF _Toc529728651 \h </w:instrText>
         </w:r>
         <w:r>
           <w:rPr>
@@ -4653,7 +4653,7 @@
           <w:lang w:eastAsia="de-DE"/>
         </w:rPr>
       </w:pPr>
-      <w:hyperlink w:anchor="_Toc529642221" w:history="1">
+      <w:hyperlink w:anchor="_Toc529728652" w:history="1">
         <w:r>
           <w:rPr>
             <w:rStyle w:val="Hyperlink"/>
@@ -4701,7 +4701,7 @@
             <w:noProof/>
             <w:webHidden/>
           </w:rPr>
-          <w:instrText xml:space="preserve"> PAGEREF _Toc529642221 \h </w:instrText>
+          <w:instrText xml:space="preserve"> PAGEREF _Toc529728652 \h </w:instrText>
         </w:r>
         <w:r>
           <w:rPr>
@@ -4749,7 +4749,7 @@
           <w:lang w:eastAsia="de-DE"/>
         </w:rPr>
       </w:pPr>
-      <w:hyperlink w:anchor="_Toc529642222" w:history="1">
+      <w:hyperlink w:anchor="_Toc529728653" w:history="1">
         <w:r>
           <w:rPr>
             <w:rStyle w:val="Hyperlink"/>
@@ -4797,7 +4797,7 @@
             <w:noProof/>
             <w:webHidden/>
           </w:rPr>
-          <w:instrText xml:space="preserve"> PAGEREF _Toc529642222 \h </w:instrText>
+          <w:instrText xml:space="preserve"> PAGEREF _Toc529728653 \h </w:instrText>
         </w:r>
         <w:r>
           <w:rPr>
@@ -4817,7 +4817,7 @@
             <w:noProof/>
             <w:webHidden/>
           </w:rPr>
-          <w:t>3</w:t>
+          <w:t>4</w:t>
         </w:r>
         <w:r>
           <w:rPr>
@@ -4845,7 +4845,7 @@
           <w:lang w:eastAsia="de-DE"/>
         </w:rPr>
       </w:pPr>
-      <w:hyperlink w:anchor="_Toc529642223" w:history="1">
+      <w:hyperlink w:anchor="_Toc529728654" w:history="1">
         <w:r>
           <w:rPr>
             <w:rStyle w:val="Hyperlink"/>
@@ -4893,7 +4893,7 @@
             <w:noProof/>
             <w:webHidden/>
           </w:rPr>
-          <w:instrText xml:space="preserve"> PAGEREF _Toc529642223 \h </w:instrText>
+          <w:instrText xml:space="preserve"> PAGEREF _Toc529728654 \h </w:instrText>
         </w:r>
         <w:r>
           <w:rPr>
@@ -4913,7 +4913,7 @@
             <w:noProof/>
             <w:webHidden/>
           </w:rPr>
-          <w:t>3</w:t>
+          <w:t>4</w:t>
         </w:r>
         <w:r>
           <w:rPr>
@@ -4941,7 +4941,7 @@
           <w:lang w:eastAsia="de-DE"/>
         </w:rPr>
       </w:pPr>
-      <w:hyperlink w:anchor="_Toc529642224" w:history="1">
+      <w:hyperlink w:anchor="_Toc529728655" w:history="1">
         <w:r>
           <w:rPr>
             <w:rStyle w:val="Hyperlink"/>
@@ -4989,7 +4989,7 @@
             <w:noProof/>
             <w:webHidden/>
           </w:rPr>
-          <w:instrText xml:space="preserve"> PAGEREF _Toc529642224 \h </w:instrText>
+          <w:instrText xml:space="preserve"> PAGEREF _Toc529728655 \h </w:instrText>
         </w:r>
         <w:r>
           <w:rPr>
@@ -5009,7 +5009,7 @@
             <w:noProof/>
             <w:webHidden/>
           </w:rPr>
-          <w:t>3</w:t>
+          <w:t>4</w:t>
         </w:r>
         <w:r>
           <w:rPr>
@@ -5037,7 +5037,7 @@
           <w:lang w:eastAsia="de-DE"/>
         </w:rPr>
       </w:pPr>
-      <w:hyperlink w:anchor="_Toc529642225" w:history="1">
+      <w:hyperlink w:anchor="_Toc529728656" w:history="1">
         <w:r>
           <w:rPr>
             <w:rStyle w:val="Hyperlink"/>
@@ -5085,7 +5085,7 @@
             <w:noProof/>
             <w:webHidden/>
           </w:rPr>
-          <w:instrText xml:space="preserve"> PAGEREF _Toc529642225 \h </w:instrText>
+          <w:instrText xml:space="preserve"> PAGEREF _Toc529728656 \h </w:instrText>
         </w:r>
         <w:r>
           <w:rPr>
@@ -5105,7 +5105,7 @@
             <w:noProof/>
             <w:webHidden/>
           </w:rPr>
-          <w:t>3</w:t>
+          <w:t>4</w:t>
         </w:r>
         <w:r>
           <w:rPr>
@@ -5131,11 +5131,10 @@
           <w:lang w:eastAsia="de-DE"/>
         </w:rPr>
       </w:pPr>
-      <w:hyperlink w:anchor="_Toc529642226" w:history="1">
+      <w:hyperlink w:anchor="_Toc529728657" w:history="1">
         <w:r>
           <w:rPr>
             <w:rStyle w:val="Hyperlink"/>
-            <w:rFonts w:ascii="Cambria" w:hAnsi="Cambria"/>
             <w:noProof/>
           </w:rPr>
           <w:t>2.3.1</w:t>
@@ -5153,10 +5152,9 @@
         <w:r>
           <w:rPr>
             <w:rStyle w:val="Hyperlink"/>
-            <w:rFonts w:ascii="Cambria" w:hAnsi="Cambria"/>
-            <w:noProof/>
-          </w:rPr>
-          <w:t>Anwendungsfall „Neues Spiel anlegen“</w:t>
+            <w:noProof/>
+          </w:rPr>
+          <w:t xml:space="preserve"> Anwendungsfall “Spiel anlegen”</w:t>
         </w:r>
         <w:r>
           <w:rPr>
@@ -5177,7 +5175,7 @@
             <w:noProof/>
             <w:webHidden/>
           </w:rPr>
-          <w:instrText xml:space="preserve"> PAGEREF _Toc529642226 \h </w:instrText>
+          <w:instrText xml:space="preserve"> PAGEREF _Toc529728657 \h </w:instrText>
         </w:r>
         <w:r>
           <w:rPr>
@@ -5197,7 +5195,277 @@
             <w:noProof/>
             <w:webHidden/>
           </w:rPr>
-          <w:t>3</w:t>
+          <w:t>4</w:t>
+        </w:r>
+        <w:r>
+          <w:rPr>
+            <w:noProof/>
+            <w:webHidden/>
+          </w:rPr>
+          <w:fldChar w:fldCharType="end"/>
+        </w:r>
+      </w:hyperlink>
+    </w:p>
+    <w:p>
+      <w:pPr>
+        <w:pStyle w:val="Verzeichnis4"/>
+        <w:tabs>
+          <w:tab w:val="left" w:pos="1540"/>
+          <w:tab w:val="right" w:leader="dot" w:pos="9062"/>
+        </w:tabs>
+        <w:rPr>
+          <w:rFonts w:eastAsiaTheme="minorEastAsia" w:cstheme="minorBidi"/>
+          <w:noProof/>
+          <w:sz w:val="24"/>
+          <w:szCs w:val="24"/>
+          <w:lang w:eastAsia="de-DE"/>
+        </w:rPr>
+      </w:pPr>
+      <w:hyperlink w:anchor="_Toc529728658" w:history="1">
+        <w:r>
+          <w:rPr>
+            <w:rStyle w:val="Hyperlink"/>
+            <w:noProof/>
+          </w:rPr>
+          <w:t>2.3.1.1</w:t>
+        </w:r>
+        <w:r>
+          <w:rPr>
+            <w:rFonts w:eastAsiaTheme="minorEastAsia" w:cstheme="minorBidi"/>
+            <w:noProof/>
+            <w:sz w:val="24"/>
+            <w:szCs w:val="24"/>
+            <w:lang w:eastAsia="de-DE"/>
+          </w:rPr>
+          <w:tab/>
+        </w:r>
+        <w:r>
+          <w:rPr>
+            <w:rStyle w:val="Hyperlink"/>
+            <w:noProof/>
+          </w:rPr>
+          <w:t>Spiel anlegen mit Spieleranzahl zwischen 3 und 5</w:t>
+        </w:r>
+        <w:r>
+          <w:rPr>
+            <w:noProof/>
+            <w:webHidden/>
+          </w:rPr>
+          <w:tab/>
+        </w:r>
+        <w:r>
+          <w:rPr>
+            <w:noProof/>
+            <w:webHidden/>
+          </w:rPr>
+          <w:fldChar w:fldCharType="begin"/>
+        </w:r>
+        <w:r>
+          <w:rPr>
+            <w:noProof/>
+            <w:webHidden/>
+          </w:rPr>
+          <w:instrText xml:space="preserve"> PAGEREF _Toc529728658 \h </w:instrText>
+        </w:r>
+        <w:r>
+          <w:rPr>
+            <w:noProof/>
+            <w:webHidden/>
+          </w:rPr>
+        </w:r>
+        <w:r>
+          <w:rPr>
+            <w:noProof/>
+            <w:webHidden/>
+          </w:rPr>
+          <w:fldChar w:fldCharType="separate"/>
+        </w:r>
+        <w:r>
+          <w:rPr>
+            <w:noProof/>
+            <w:webHidden/>
+          </w:rPr>
+          <w:t>4</w:t>
+        </w:r>
+        <w:r>
+          <w:rPr>
+            <w:noProof/>
+            <w:webHidden/>
+          </w:rPr>
+          <w:fldChar w:fldCharType="end"/>
+        </w:r>
+      </w:hyperlink>
+    </w:p>
+    <w:p>
+      <w:pPr>
+        <w:pStyle w:val="Verzeichnis4"/>
+        <w:tabs>
+          <w:tab w:val="left" w:pos="1540"/>
+          <w:tab w:val="right" w:leader="dot" w:pos="9062"/>
+        </w:tabs>
+        <w:rPr>
+          <w:rFonts w:eastAsiaTheme="minorEastAsia" w:cstheme="minorBidi"/>
+          <w:noProof/>
+          <w:sz w:val="24"/>
+          <w:szCs w:val="24"/>
+          <w:lang w:eastAsia="de-DE"/>
+        </w:rPr>
+      </w:pPr>
+      <w:hyperlink w:anchor="_Toc529728659" w:history="1">
+        <w:r>
+          <w:rPr>
+            <w:rStyle w:val="Hyperlink"/>
+            <w:noProof/>
+          </w:rPr>
+          <w:t>2.3.1.2</w:t>
+        </w:r>
+        <w:r>
+          <w:rPr>
+            <w:rFonts w:eastAsiaTheme="minorEastAsia" w:cstheme="minorBidi"/>
+            <w:noProof/>
+            <w:sz w:val="24"/>
+            <w:szCs w:val="24"/>
+            <w:lang w:eastAsia="de-DE"/>
+          </w:rPr>
+          <w:tab/>
+        </w:r>
+        <w:r>
+          <w:rPr>
+            <w:rStyle w:val="Hyperlink"/>
+            <w:noProof/>
+          </w:rPr>
+          <w:t>Spiel anlegen mit fehlerhafter Spieleranzahl von unter 3 Spielern</w:t>
+        </w:r>
+        <w:r>
+          <w:rPr>
+            <w:noProof/>
+            <w:webHidden/>
+          </w:rPr>
+          <w:tab/>
+        </w:r>
+        <w:r>
+          <w:rPr>
+            <w:noProof/>
+            <w:webHidden/>
+          </w:rPr>
+          <w:fldChar w:fldCharType="begin"/>
+        </w:r>
+        <w:r>
+          <w:rPr>
+            <w:noProof/>
+            <w:webHidden/>
+          </w:rPr>
+          <w:instrText xml:space="preserve"> PAGEREF _Toc529728659 \h </w:instrText>
+        </w:r>
+        <w:r>
+          <w:rPr>
+            <w:noProof/>
+            <w:webHidden/>
+          </w:rPr>
+        </w:r>
+        <w:r>
+          <w:rPr>
+            <w:noProof/>
+            <w:webHidden/>
+          </w:rPr>
+          <w:fldChar w:fldCharType="separate"/>
+        </w:r>
+        <w:r>
+          <w:rPr>
+            <w:noProof/>
+            <w:webHidden/>
+          </w:rPr>
+          <w:t>5</w:t>
+        </w:r>
+        <w:r>
+          <w:rPr>
+            <w:noProof/>
+            <w:webHidden/>
+          </w:rPr>
+          <w:fldChar w:fldCharType="end"/>
+        </w:r>
+      </w:hyperlink>
+    </w:p>
+    <w:p>
+      <w:pPr>
+        <w:pStyle w:val="Verzeichnis4"/>
+        <w:tabs>
+          <w:tab w:val="left" w:pos="1540"/>
+          <w:tab w:val="right" w:leader="dot" w:pos="9062"/>
+        </w:tabs>
+        <w:rPr>
+          <w:rFonts w:eastAsiaTheme="minorEastAsia" w:cstheme="minorBidi"/>
+          <w:noProof/>
+          <w:sz w:val="24"/>
+          <w:szCs w:val="24"/>
+          <w:lang w:eastAsia="de-DE"/>
+        </w:rPr>
+      </w:pPr>
+      <w:hyperlink w:anchor="_Toc529728660" w:history="1">
+        <w:r>
+          <w:rPr>
+            <w:rStyle w:val="Hyperlink"/>
+            <w:noProof/>
+          </w:rPr>
+          <w:t>2.3.1.3</w:t>
+        </w:r>
+        <w:r>
+          <w:rPr>
+            <w:rFonts w:eastAsiaTheme="minorEastAsia" w:cstheme="minorBidi"/>
+            <w:noProof/>
+            <w:sz w:val="24"/>
+            <w:szCs w:val="24"/>
+            <w:lang w:eastAsia="de-DE"/>
+          </w:rPr>
+          <w:tab/>
+        </w:r>
+        <w:r>
+          <w:rPr>
+            <w:rStyle w:val="Hyperlink"/>
+            <w:noProof/>
+          </w:rPr>
+          <w:t>Spiel anlegen mit leerem „Spieleranzahl“ Textfeld</w:t>
+        </w:r>
+        <w:r>
+          <w:rPr>
+            <w:noProof/>
+            <w:webHidden/>
+          </w:rPr>
+          <w:tab/>
+        </w:r>
+        <w:r>
+          <w:rPr>
+            <w:noProof/>
+            <w:webHidden/>
+          </w:rPr>
+          <w:fldChar w:fldCharType="begin"/>
+        </w:r>
+        <w:r>
+          <w:rPr>
+            <w:noProof/>
+            <w:webHidden/>
+          </w:rPr>
+          <w:instrText xml:space="preserve"> PAGEREF _Toc529728660 \h </w:instrText>
+        </w:r>
+        <w:r>
+          <w:rPr>
+            <w:noProof/>
+            <w:webHidden/>
+          </w:rPr>
+        </w:r>
+        <w:r>
+          <w:rPr>
+            <w:noProof/>
+            <w:webHidden/>
+          </w:rPr>
+          <w:fldChar w:fldCharType="separate"/>
+        </w:r>
+        <w:r>
+          <w:rPr>
+            <w:noProof/>
+            <w:webHidden/>
+          </w:rPr>
+          <w:t>5</w:t>
         </w:r>
         <w:r>
           <w:rPr>
@@ -5223,11 +5491,10 @@
           <w:lang w:eastAsia="de-DE"/>
         </w:rPr>
       </w:pPr>
-      <w:hyperlink w:anchor="_Toc529642227" w:history="1">
+      <w:hyperlink w:anchor="_Toc529728661" w:history="1">
         <w:r>
           <w:rPr>
             <w:rStyle w:val="Hyperlink"/>
-            <w:rFonts w:ascii="Cambria" w:hAnsi="Cambria"/>
             <w:noProof/>
           </w:rPr>
           <w:t xml:space="preserve">2.3.2 </w:t>
@@ -5245,7 +5512,6 @@
         <w:r>
           <w:rPr>
             <w:rStyle w:val="Hyperlink"/>
-            <w:rFonts w:ascii="Cambria" w:hAnsi="Cambria"/>
             <w:noProof/>
           </w:rPr>
           <w:t>Anwendungsfall „Spiel Starten“</w:t>
@@ -5269,7 +5535,7 @@
             <w:noProof/>
             <w:webHidden/>
           </w:rPr>
-          <w:instrText xml:space="preserve"> PAGEREF _Toc529642227 \h </w:instrText>
+          <w:instrText xml:space="preserve"> PAGEREF _Toc529728661 \h </w:instrText>
         </w:r>
         <w:r>
           <w:rPr>
@@ -5289,7 +5555,7 @@
             <w:noProof/>
             <w:webHidden/>
           </w:rPr>
-          <w:t>3</w:t>
+          <w:t>7</w:t>
         </w:r>
         <w:r>
           <w:rPr>
@@ -5314,7 +5580,7 @@
           <w:lang w:eastAsia="de-DE"/>
         </w:rPr>
       </w:pPr>
-      <w:hyperlink w:anchor="_Toc529642228" w:history="1">
+      <w:hyperlink w:anchor="_Toc529728662" w:history="1">
         <w:r>
           <w:rPr>
             <w:rStyle w:val="Hyperlink"/>
@@ -5342,7 +5608,7 @@
             <w:noProof/>
             <w:webHidden/>
           </w:rPr>
-          <w:instrText xml:space="preserve"> PAGEREF _Toc529642228 \h </w:instrText>
+          <w:instrText xml:space="preserve"> PAGEREF _Toc529728662 \h </w:instrText>
         </w:r>
         <w:r>
           <w:rPr>
@@ -5362,7 +5628,7 @@
             <w:noProof/>
             <w:webHidden/>
           </w:rPr>
-          <w:t>4</w:t>
+          <w:t>7</w:t>
         </w:r>
         <w:r>
           <w:rPr>
@@ -5388,7 +5654,7 @@
           <w:lang w:eastAsia="de-DE"/>
         </w:rPr>
       </w:pPr>
-      <w:hyperlink w:anchor="_Toc529642229" w:history="1">
+      <w:hyperlink w:anchor="_Toc529728663" w:history="1">
         <w:r>
           <w:rPr>
             <w:rStyle w:val="Hyperlink"/>
@@ -5434,7 +5700,7 @@
             <w:noProof/>
             <w:webHidden/>
           </w:rPr>
-          <w:instrText xml:space="preserve"> PAGEREF _Toc529642229 \h </w:instrText>
+          <w:instrText xml:space="preserve"> PAGEREF _Toc529728663 \h </w:instrText>
         </w:r>
         <w:r>
           <w:rPr>
@@ -5454,7 +5720,7 @@
             <w:noProof/>
             <w:webHidden/>
           </w:rPr>
-          <w:t>4</w:t>
+          <w:t>8</w:t>
         </w:r>
         <w:r>
           <w:rPr>
@@ -5480,7 +5746,7 @@
           <w:lang w:eastAsia="de-DE"/>
         </w:rPr>
       </w:pPr>
-      <w:hyperlink w:anchor="_Toc529642230" w:history="1">
+      <w:hyperlink w:anchor="_Toc529728664" w:history="1">
         <w:r>
           <w:rPr>
             <w:rStyle w:val="Hyperlink"/>
@@ -5526,7 +5792,7 @@
             <w:noProof/>
             <w:webHidden/>
           </w:rPr>
-          <w:instrText xml:space="preserve"> PAGEREF _Toc529642230 \h </w:instrText>
+          <w:instrText xml:space="preserve"> PAGEREF _Toc529728664 \h </w:instrText>
         </w:r>
         <w:r>
           <w:rPr>
@@ -5546,7 +5812,7 @@
             <w:noProof/>
             <w:webHidden/>
           </w:rPr>
-          <w:t>4</w:t>
+          <w:t>8</w:t>
         </w:r>
         <w:r>
           <w:rPr>
@@ -5572,7 +5838,7 @@
           <w:lang w:eastAsia="de-DE"/>
         </w:rPr>
       </w:pPr>
-      <w:hyperlink w:anchor="_Toc529642231" w:history="1">
+      <w:hyperlink w:anchor="_Toc529728665" w:history="1">
         <w:r>
           <w:rPr>
             <w:rStyle w:val="Hyperlink"/>
@@ -5616,7 +5882,7 @@
             <w:noProof/>
             <w:webHidden/>
           </w:rPr>
-          <w:instrText xml:space="preserve"> PAGEREF _Toc529642231 \h </w:instrText>
+          <w:instrText xml:space="preserve"> PAGEREF _Toc529728665 \h </w:instrText>
         </w:r>
         <w:r>
           <w:rPr>
@@ -5636,7 +5902,7 @@
             <w:noProof/>
             <w:webHidden/>
           </w:rPr>
-          <w:t>5</w:t>
+          <w:t>8</w:t>
         </w:r>
         <w:r>
           <w:rPr>
@@ -5662,7 +5928,7 @@
           <w:lang w:eastAsia="de-DE"/>
         </w:rPr>
       </w:pPr>
-      <w:hyperlink w:anchor="_Toc529642232" w:history="1">
+      <w:hyperlink w:anchor="_Toc529728666" w:history="1">
         <w:r>
           <w:rPr>
             <w:rStyle w:val="Hyperlink"/>
@@ -5708,7 +5974,7 @@
             <w:noProof/>
             <w:webHidden/>
           </w:rPr>
-          <w:instrText xml:space="preserve"> PAGEREF _Toc529642232 \h </w:instrText>
+          <w:instrText xml:space="preserve"> PAGEREF _Toc529728666 \h </w:instrText>
         </w:r>
         <w:r>
           <w:rPr>
@@ -5728,7 +5994,7 @@
             <w:noProof/>
             <w:webHidden/>
           </w:rPr>
-          <w:t>5</w:t>
+          <w:t>9</w:t>
         </w:r>
         <w:r>
           <w:rPr>
@@ -5754,7 +6020,7 @@
           <w:lang w:eastAsia="de-DE"/>
         </w:rPr>
       </w:pPr>
-      <w:hyperlink w:anchor="_Toc529642233" w:history="1">
+      <w:hyperlink w:anchor="_Toc529728667" w:history="1">
         <w:r>
           <w:rPr>
             <w:rStyle w:val="Hyperlink"/>
@@ -5800,7 +6066,7 @@
             <w:noProof/>
             <w:webHidden/>
           </w:rPr>
-          <w:instrText xml:space="preserve"> PAGEREF _Toc529642233 \h </w:instrText>
+          <w:instrText xml:space="preserve"> PAGEREF _Toc529728667 \h </w:instrText>
         </w:r>
         <w:r>
           <w:rPr>
@@ -5820,7 +6086,7 @@
             <w:noProof/>
             <w:webHidden/>
           </w:rPr>
-          <w:t>5</w:t>
+          <w:t>9</w:t>
         </w:r>
         <w:r>
           <w:rPr>
@@ -5846,7 +6112,7 @@
           <w:lang w:eastAsia="de-DE"/>
         </w:rPr>
       </w:pPr>
-      <w:hyperlink w:anchor="_Toc529642234" w:history="1">
+      <w:hyperlink w:anchor="_Toc529728668" w:history="1">
         <w:r>
           <w:rPr>
             <w:rStyle w:val="Hyperlink"/>
@@ -5892,7 +6158,7 @@
             <w:noProof/>
             <w:webHidden/>
           </w:rPr>
-          <w:instrText xml:space="preserve"> PAGEREF _Toc529642234 \h </w:instrText>
+          <w:instrText xml:space="preserve"> PAGEREF _Toc529728668 \h </w:instrText>
         </w:r>
         <w:r>
           <w:rPr>
@@ -5912,7 +6178,7 @@
             <w:noProof/>
             <w:webHidden/>
           </w:rPr>
-          <w:t>6</w:t>
+          <w:t>10</w:t>
         </w:r>
         <w:r>
           <w:rPr>
@@ -5938,7 +6204,7 @@
           <w:lang w:eastAsia="de-DE"/>
         </w:rPr>
       </w:pPr>
-      <w:hyperlink w:anchor="_Toc529642235" w:history="1">
+      <w:hyperlink w:anchor="_Toc529728669" w:history="1">
         <w:r>
           <w:rPr>
             <w:rStyle w:val="Hyperlink"/>
@@ -5984,7 +6250,7 @@
             <w:noProof/>
             <w:webHidden/>
           </w:rPr>
-          <w:instrText xml:space="preserve"> PAGEREF _Toc529642235 \h </w:instrText>
+          <w:instrText xml:space="preserve"> PAGEREF _Toc529728669 \h </w:instrText>
         </w:r>
         <w:r>
           <w:rPr>
@@ -6004,7 +6270,727 @@
             <w:noProof/>
             <w:webHidden/>
           </w:rPr>
-          <w:t>6</w:t>
+          <w:t>10</w:t>
+        </w:r>
+        <w:r>
+          <w:rPr>
+            <w:noProof/>
+            <w:webHidden/>
+          </w:rPr>
+          <w:fldChar w:fldCharType="end"/>
+        </w:r>
+      </w:hyperlink>
+    </w:p>
+    <w:p>
+      <w:pPr>
+        <w:pStyle w:val="Verzeichnis3"/>
+        <w:tabs>
+          <w:tab w:val="left" w:pos="1100"/>
+          <w:tab w:val="right" w:leader="dot" w:pos="9062"/>
+        </w:tabs>
+        <w:rPr>
+          <w:rFonts w:eastAsiaTheme="minorEastAsia" w:cstheme="minorBidi"/>
+          <w:noProof/>
+          <w:sz w:val="24"/>
+          <w:szCs w:val="24"/>
+          <w:lang w:eastAsia="de-DE"/>
+        </w:rPr>
+      </w:pPr>
+      <w:hyperlink w:anchor="_Toc529728670" w:history="1">
+        <w:r>
+          <w:rPr>
+            <w:rStyle w:val="Hyperlink"/>
+            <w:noProof/>
+          </w:rPr>
+          <w:t>2.3.4</w:t>
+        </w:r>
+        <w:r>
+          <w:rPr>
+            <w:rFonts w:eastAsiaTheme="minorEastAsia" w:cstheme="minorBidi"/>
+            <w:noProof/>
+            <w:sz w:val="24"/>
+            <w:szCs w:val="24"/>
+            <w:lang w:eastAsia="de-DE"/>
+          </w:rPr>
+          <w:tab/>
+        </w:r>
+        <w:r>
+          <w:rPr>
+            <w:rStyle w:val="Hyperlink"/>
+            <w:noProof/>
+          </w:rPr>
+          <w:t xml:space="preserve"> Anwendungsfall “Phase 1 Verstärken durchführen”</w:t>
+        </w:r>
+        <w:r>
+          <w:rPr>
+            <w:noProof/>
+            <w:webHidden/>
+          </w:rPr>
+          <w:tab/>
+        </w:r>
+        <w:r>
+          <w:rPr>
+            <w:noProof/>
+            <w:webHidden/>
+          </w:rPr>
+          <w:fldChar w:fldCharType="begin"/>
+        </w:r>
+        <w:r>
+          <w:rPr>
+            <w:noProof/>
+            <w:webHidden/>
+          </w:rPr>
+          <w:instrText xml:space="preserve"> PAGEREF _Toc529728670 \h </w:instrText>
+        </w:r>
+        <w:r>
+          <w:rPr>
+            <w:noProof/>
+            <w:webHidden/>
+          </w:rPr>
+        </w:r>
+        <w:r>
+          <w:rPr>
+            <w:noProof/>
+            <w:webHidden/>
+          </w:rPr>
+          <w:fldChar w:fldCharType="separate"/>
+        </w:r>
+        <w:r>
+          <w:rPr>
+            <w:noProof/>
+            <w:webHidden/>
+          </w:rPr>
+          <w:t>11</w:t>
+        </w:r>
+        <w:r>
+          <w:rPr>
+            <w:noProof/>
+            <w:webHidden/>
+          </w:rPr>
+          <w:fldChar w:fldCharType="end"/>
+        </w:r>
+      </w:hyperlink>
+    </w:p>
+    <w:p>
+      <w:pPr>
+        <w:pStyle w:val="Verzeichnis4"/>
+        <w:tabs>
+          <w:tab w:val="left" w:pos="1540"/>
+          <w:tab w:val="right" w:leader="dot" w:pos="9062"/>
+        </w:tabs>
+        <w:rPr>
+          <w:rFonts w:eastAsiaTheme="minorEastAsia" w:cstheme="minorBidi"/>
+          <w:noProof/>
+          <w:sz w:val="24"/>
+          <w:szCs w:val="24"/>
+          <w:lang w:eastAsia="de-DE"/>
+        </w:rPr>
+      </w:pPr>
+      <w:hyperlink w:anchor="_Toc529728671" w:history="1">
+        <w:r>
+          <w:rPr>
+            <w:rStyle w:val="Hyperlink"/>
+            <w:noProof/>
+          </w:rPr>
+          <w:t>2.3.4.1</w:t>
+        </w:r>
+        <w:r>
+          <w:rPr>
+            <w:rFonts w:eastAsiaTheme="minorEastAsia" w:cstheme="minorBidi"/>
+            <w:noProof/>
+            <w:sz w:val="24"/>
+            <w:szCs w:val="24"/>
+            <w:lang w:eastAsia="de-DE"/>
+          </w:rPr>
+          <w:tab/>
+        </w:r>
+        <w:r>
+          <w:rPr>
+            <w:rStyle w:val="Hyperlink"/>
+            <w:noProof/>
+          </w:rPr>
+          <w:t>Verstärken ohne Fachbereiche in Besitz und ohne Karten eintauschen</w:t>
+        </w:r>
+        <w:r>
+          <w:rPr>
+            <w:noProof/>
+            <w:webHidden/>
+          </w:rPr>
+          <w:tab/>
+        </w:r>
+        <w:r>
+          <w:rPr>
+            <w:noProof/>
+            <w:webHidden/>
+          </w:rPr>
+          <w:fldChar w:fldCharType="begin"/>
+        </w:r>
+        <w:r>
+          <w:rPr>
+            <w:noProof/>
+            <w:webHidden/>
+          </w:rPr>
+          <w:instrText xml:space="preserve"> PAGEREF _Toc529728671 \h </w:instrText>
+        </w:r>
+        <w:r>
+          <w:rPr>
+            <w:noProof/>
+            <w:webHidden/>
+          </w:rPr>
+        </w:r>
+        <w:r>
+          <w:rPr>
+            <w:noProof/>
+            <w:webHidden/>
+          </w:rPr>
+          <w:fldChar w:fldCharType="separate"/>
+        </w:r>
+        <w:r>
+          <w:rPr>
+            <w:noProof/>
+            <w:webHidden/>
+          </w:rPr>
+          <w:t>11</w:t>
+        </w:r>
+        <w:r>
+          <w:rPr>
+            <w:noProof/>
+            <w:webHidden/>
+          </w:rPr>
+          <w:fldChar w:fldCharType="end"/>
+        </w:r>
+      </w:hyperlink>
+    </w:p>
+    <w:p>
+      <w:pPr>
+        <w:pStyle w:val="Verzeichnis4"/>
+        <w:tabs>
+          <w:tab w:val="left" w:pos="1540"/>
+          <w:tab w:val="right" w:leader="dot" w:pos="9062"/>
+        </w:tabs>
+        <w:rPr>
+          <w:rFonts w:eastAsiaTheme="minorEastAsia" w:cstheme="minorBidi"/>
+          <w:noProof/>
+          <w:sz w:val="24"/>
+          <w:szCs w:val="24"/>
+          <w:lang w:eastAsia="de-DE"/>
+        </w:rPr>
+      </w:pPr>
+      <w:hyperlink w:anchor="_Toc529728672" w:history="1">
+        <w:r>
+          <w:rPr>
+            <w:rStyle w:val="Hyperlink"/>
+            <w:noProof/>
+          </w:rPr>
+          <w:t>2.3.4.2</w:t>
+        </w:r>
+        <w:r>
+          <w:rPr>
+            <w:rFonts w:eastAsiaTheme="minorEastAsia" w:cstheme="minorBidi"/>
+            <w:noProof/>
+            <w:sz w:val="24"/>
+            <w:szCs w:val="24"/>
+            <w:lang w:eastAsia="de-DE"/>
+          </w:rPr>
+          <w:tab/>
+        </w:r>
+        <w:r>
+          <w:rPr>
+            <w:rStyle w:val="Hyperlink"/>
+            <w:noProof/>
+          </w:rPr>
+          <w:t>Verstärken mit Fachbereiche in Besitz aber ohne Karten eintauschen</w:t>
+        </w:r>
+        <w:r>
+          <w:rPr>
+            <w:noProof/>
+            <w:webHidden/>
+          </w:rPr>
+          <w:tab/>
+        </w:r>
+        <w:r>
+          <w:rPr>
+            <w:noProof/>
+            <w:webHidden/>
+          </w:rPr>
+          <w:fldChar w:fldCharType="begin"/>
+        </w:r>
+        <w:r>
+          <w:rPr>
+            <w:noProof/>
+            <w:webHidden/>
+          </w:rPr>
+          <w:instrText xml:space="preserve"> PAGEREF _Toc529728672 \h </w:instrText>
+        </w:r>
+        <w:r>
+          <w:rPr>
+            <w:noProof/>
+            <w:webHidden/>
+          </w:rPr>
+        </w:r>
+        <w:r>
+          <w:rPr>
+            <w:noProof/>
+            <w:webHidden/>
+          </w:rPr>
+          <w:fldChar w:fldCharType="separate"/>
+        </w:r>
+        <w:r>
+          <w:rPr>
+            <w:noProof/>
+            <w:webHidden/>
+          </w:rPr>
+          <w:t>11</w:t>
+        </w:r>
+        <w:r>
+          <w:rPr>
+            <w:noProof/>
+            <w:webHidden/>
+          </w:rPr>
+          <w:fldChar w:fldCharType="end"/>
+        </w:r>
+      </w:hyperlink>
+    </w:p>
+    <w:p>
+      <w:pPr>
+        <w:pStyle w:val="Verzeichnis4"/>
+        <w:tabs>
+          <w:tab w:val="left" w:pos="1540"/>
+          <w:tab w:val="right" w:leader="dot" w:pos="9062"/>
+        </w:tabs>
+        <w:rPr>
+          <w:rFonts w:eastAsiaTheme="minorEastAsia" w:cstheme="minorBidi"/>
+          <w:noProof/>
+          <w:sz w:val="24"/>
+          <w:szCs w:val="24"/>
+          <w:lang w:eastAsia="de-DE"/>
+        </w:rPr>
+      </w:pPr>
+      <w:hyperlink w:anchor="_Toc529728673" w:history="1">
+        <w:r>
+          <w:rPr>
+            <w:rStyle w:val="Hyperlink"/>
+            <w:noProof/>
+          </w:rPr>
+          <w:t>2.3.4.3</w:t>
+        </w:r>
+        <w:r>
+          <w:rPr>
+            <w:rFonts w:eastAsiaTheme="minorEastAsia" w:cstheme="minorBidi"/>
+            <w:noProof/>
+            <w:sz w:val="24"/>
+            <w:szCs w:val="24"/>
+            <w:lang w:eastAsia="de-DE"/>
+          </w:rPr>
+          <w:tab/>
+        </w:r>
+        <w:r>
+          <w:rPr>
+            <w:rStyle w:val="Hyperlink"/>
+            <w:noProof/>
+          </w:rPr>
+          <w:t>Verstärken mit Fachbereiche in Besitz und Karten eintauschen</w:t>
+        </w:r>
+        <w:r>
+          <w:rPr>
+            <w:noProof/>
+            <w:webHidden/>
+          </w:rPr>
+          <w:tab/>
+        </w:r>
+        <w:r>
+          <w:rPr>
+            <w:noProof/>
+            <w:webHidden/>
+          </w:rPr>
+          <w:fldChar w:fldCharType="begin"/>
+        </w:r>
+        <w:r>
+          <w:rPr>
+            <w:noProof/>
+            <w:webHidden/>
+          </w:rPr>
+          <w:instrText xml:space="preserve"> PAGEREF _Toc529728673 \h </w:instrText>
+        </w:r>
+        <w:r>
+          <w:rPr>
+            <w:noProof/>
+            <w:webHidden/>
+          </w:rPr>
+        </w:r>
+        <w:r>
+          <w:rPr>
+            <w:noProof/>
+            <w:webHidden/>
+          </w:rPr>
+          <w:fldChar w:fldCharType="separate"/>
+        </w:r>
+        <w:r>
+          <w:rPr>
+            <w:noProof/>
+            <w:webHidden/>
+          </w:rPr>
+          <w:t>12</w:t>
+        </w:r>
+        <w:r>
+          <w:rPr>
+            <w:noProof/>
+            <w:webHidden/>
+          </w:rPr>
+          <w:fldChar w:fldCharType="end"/>
+        </w:r>
+      </w:hyperlink>
+    </w:p>
+    <w:p>
+      <w:pPr>
+        <w:pStyle w:val="Verzeichnis3"/>
+        <w:tabs>
+          <w:tab w:val="left" w:pos="1100"/>
+          <w:tab w:val="right" w:leader="dot" w:pos="9062"/>
+        </w:tabs>
+        <w:rPr>
+          <w:rFonts w:eastAsiaTheme="minorEastAsia" w:cstheme="minorBidi"/>
+          <w:noProof/>
+          <w:sz w:val="24"/>
+          <w:szCs w:val="24"/>
+          <w:lang w:eastAsia="de-DE"/>
+        </w:rPr>
+      </w:pPr>
+      <w:hyperlink w:anchor="_Toc529728674" w:history="1">
+        <w:r>
+          <w:rPr>
+            <w:rStyle w:val="Hyperlink"/>
+            <w:noProof/>
+          </w:rPr>
+          <w:t>2.3.5</w:t>
+        </w:r>
+        <w:r>
+          <w:rPr>
+            <w:rFonts w:eastAsiaTheme="minorEastAsia" w:cstheme="minorBidi"/>
+            <w:noProof/>
+            <w:sz w:val="24"/>
+            <w:szCs w:val="24"/>
+            <w:lang w:eastAsia="de-DE"/>
+          </w:rPr>
+          <w:tab/>
+        </w:r>
+        <w:r>
+          <w:rPr>
+            <w:rStyle w:val="Hyperlink"/>
+            <w:noProof/>
+          </w:rPr>
+          <w:t>Anwendungsfall „Ersties Verteilen“</w:t>
+        </w:r>
+        <w:r>
+          <w:rPr>
+            <w:noProof/>
+            <w:webHidden/>
+          </w:rPr>
+          <w:tab/>
+        </w:r>
+        <w:r>
+          <w:rPr>
+            <w:noProof/>
+            <w:webHidden/>
+          </w:rPr>
+          <w:fldChar w:fldCharType="begin"/>
+        </w:r>
+        <w:r>
+          <w:rPr>
+            <w:noProof/>
+            <w:webHidden/>
+          </w:rPr>
+          <w:instrText xml:space="preserve"> PAGEREF _Toc529728674 \h </w:instrText>
+        </w:r>
+        <w:r>
+          <w:rPr>
+            <w:noProof/>
+            <w:webHidden/>
+          </w:rPr>
+        </w:r>
+        <w:r>
+          <w:rPr>
+            <w:noProof/>
+            <w:webHidden/>
+          </w:rPr>
+          <w:fldChar w:fldCharType="separate"/>
+        </w:r>
+        <w:r>
+          <w:rPr>
+            <w:noProof/>
+            <w:webHidden/>
+          </w:rPr>
+          <w:t>12</w:t>
+        </w:r>
+        <w:r>
+          <w:rPr>
+            <w:noProof/>
+            <w:webHidden/>
+          </w:rPr>
+          <w:fldChar w:fldCharType="end"/>
+        </w:r>
+      </w:hyperlink>
+    </w:p>
+    <w:p>
+      <w:pPr>
+        <w:pStyle w:val="Verzeichnis4"/>
+        <w:tabs>
+          <w:tab w:val="left" w:pos="1540"/>
+          <w:tab w:val="right" w:leader="dot" w:pos="9062"/>
+        </w:tabs>
+        <w:rPr>
+          <w:rFonts w:eastAsiaTheme="minorEastAsia" w:cstheme="minorBidi"/>
+          <w:noProof/>
+          <w:sz w:val="24"/>
+          <w:szCs w:val="24"/>
+          <w:lang w:eastAsia="de-DE"/>
+        </w:rPr>
+      </w:pPr>
+      <w:hyperlink w:anchor="_Toc529728675" w:history="1">
+        <w:r>
+          <w:rPr>
+            <w:rStyle w:val="Hyperlink"/>
+            <w:noProof/>
+          </w:rPr>
+          <w:t>2.3.5.1</w:t>
+        </w:r>
+        <w:r>
+          <w:rPr>
+            <w:rFonts w:eastAsiaTheme="minorEastAsia" w:cstheme="minorBidi"/>
+            <w:noProof/>
+            <w:sz w:val="24"/>
+            <w:szCs w:val="24"/>
+            <w:lang w:eastAsia="de-DE"/>
+          </w:rPr>
+          <w:tab/>
+        </w:r>
+        <w:r>
+          <w:rPr>
+            <w:rStyle w:val="Hyperlink"/>
+            <w:noProof/>
+          </w:rPr>
+          <w:t>Erfolgreich Ersties erhöhen</w:t>
+        </w:r>
+        <w:r>
+          <w:rPr>
+            <w:noProof/>
+            <w:webHidden/>
+          </w:rPr>
+          <w:tab/>
+        </w:r>
+        <w:r>
+          <w:rPr>
+            <w:noProof/>
+            <w:webHidden/>
+          </w:rPr>
+          <w:fldChar w:fldCharType="begin"/>
+        </w:r>
+        <w:r>
+          <w:rPr>
+            <w:noProof/>
+            <w:webHidden/>
+          </w:rPr>
+          <w:instrText xml:space="preserve"> PAGEREF _Toc529728675 \h </w:instrText>
+        </w:r>
+        <w:r>
+          <w:rPr>
+            <w:noProof/>
+            <w:webHidden/>
+          </w:rPr>
+        </w:r>
+        <w:r>
+          <w:rPr>
+            <w:noProof/>
+            <w:webHidden/>
+          </w:rPr>
+          <w:fldChar w:fldCharType="separate"/>
+        </w:r>
+        <w:r>
+          <w:rPr>
+            <w:noProof/>
+            <w:webHidden/>
+          </w:rPr>
+          <w:t>13</w:t>
+        </w:r>
+        <w:r>
+          <w:rPr>
+            <w:noProof/>
+            <w:webHidden/>
+          </w:rPr>
+          <w:fldChar w:fldCharType="end"/>
+        </w:r>
+      </w:hyperlink>
+    </w:p>
+    <w:p>
+      <w:pPr>
+        <w:pStyle w:val="Verzeichnis4"/>
+        <w:tabs>
+          <w:tab w:val="left" w:pos="1540"/>
+          <w:tab w:val="right" w:leader="dot" w:pos="9062"/>
+        </w:tabs>
+        <w:rPr>
+          <w:rFonts w:eastAsiaTheme="minorEastAsia" w:cstheme="minorBidi"/>
+          <w:noProof/>
+          <w:sz w:val="24"/>
+          <w:szCs w:val="24"/>
+          <w:lang w:eastAsia="de-DE"/>
+        </w:rPr>
+      </w:pPr>
+      <w:hyperlink w:anchor="_Toc529728676" w:history="1">
+        <w:r>
+          <w:rPr>
+            <w:rStyle w:val="Hyperlink"/>
+            <w:noProof/>
+          </w:rPr>
+          <w:t>2.3.5.2</w:t>
+        </w:r>
+        <w:r>
+          <w:rPr>
+            <w:rFonts w:eastAsiaTheme="minorEastAsia" w:cstheme="minorBidi"/>
+            <w:noProof/>
+            <w:sz w:val="24"/>
+            <w:szCs w:val="24"/>
+            <w:lang w:eastAsia="de-DE"/>
+          </w:rPr>
+          <w:tab/>
+        </w:r>
+        <w:r>
+          <w:rPr>
+            <w:rStyle w:val="Hyperlink"/>
+            <w:noProof/>
+          </w:rPr>
+          <w:t>Nicht erfolgreich Ersties erhöhen</w:t>
+        </w:r>
+        <w:r>
+          <w:rPr>
+            <w:noProof/>
+            <w:webHidden/>
+          </w:rPr>
+          <w:tab/>
+        </w:r>
+        <w:r>
+          <w:rPr>
+            <w:noProof/>
+            <w:webHidden/>
+          </w:rPr>
+          <w:fldChar w:fldCharType="begin"/>
+        </w:r>
+        <w:r>
+          <w:rPr>
+            <w:noProof/>
+            <w:webHidden/>
+          </w:rPr>
+          <w:instrText xml:space="preserve"> PAGEREF _Toc529728676 \h </w:instrText>
+        </w:r>
+        <w:r>
+          <w:rPr>
+            <w:noProof/>
+            <w:webHidden/>
+          </w:rPr>
+        </w:r>
+        <w:r>
+          <w:rPr>
+            <w:noProof/>
+            <w:webHidden/>
+          </w:rPr>
+          <w:fldChar w:fldCharType="separate"/>
+        </w:r>
+        <w:r>
+          <w:rPr>
+            <w:noProof/>
+            <w:webHidden/>
+          </w:rPr>
+          <w:t>13</w:t>
+        </w:r>
+        <w:r>
+          <w:rPr>
+            <w:noProof/>
+            <w:webHidden/>
+          </w:rPr>
+          <w:fldChar w:fldCharType="end"/>
+        </w:r>
+      </w:hyperlink>
+    </w:p>
+    <w:p>
+      <w:pPr>
+        <w:pStyle w:val="Verzeichnis4"/>
+        <w:tabs>
+          <w:tab w:val="left" w:pos="1540"/>
+          <w:tab w:val="right" w:leader="dot" w:pos="9062"/>
+        </w:tabs>
+        <w:rPr>
+          <w:rFonts w:eastAsiaTheme="minorEastAsia" w:cstheme="minorBidi"/>
+          <w:noProof/>
+          <w:sz w:val="24"/>
+          <w:szCs w:val="24"/>
+          <w:lang w:eastAsia="de-DE"/>
+        </w:rPr>
+      </w:pPr>
+      <w:hyperlink w:anchor="_Toc529728677" w:history="1">
+        <w:r>
+          <w:rPr>
+            <w:rStyle w:val="Hyperlink"/>
+            <w:noProof/>
+          </w:rPr>
+          <w:t>2.3.5.3</w:t>
+        </w:r>
+        <w:r>
+          <w:rPr>
+            <w:rFonts w:eastAsiaTheme="minorEastAsia" w:cstheme="minorBidi"/>
+            <w:noProof/>
+            <w:sz w:val="24"/>
+            <w:szCs w:val="24"/>
+            <w:lang w:eastAsia="de-DE"/>
+          </w:rPr>
+          <w:tab/>
+        </w:r>
+        <w:r>
+          <w:rPr>
+            <w:rStyle w:val="Hyperlink"/>
+            <w:noProof/>
+          </w:rPr>
+          <w:t xml:space="preserve"> tbd</w:t>
+        </w:r>
+        <w:r>
+          <w:rPr>
+            <w:noProof/>
+            <w:webHidden/>
+          </w:rPr>
+          <w:tab/>
+        </w:r>
+        <w:r>
+          <w:rPr>
+            <w:noProof/>
+            <w:webHidden/>
+          </w:rPr>
+          <w:fldChar w:fldCharType="begin"/>
+        </w:r>
+        <w:r>
+          <w:rPr>
+            <w:noProof/>
+            <w:webHidden/>
+          </w:rPr>
+          <w:instrText xml:space="preserve"> PAGEREF _Toc529728677 \h </w:instrText>
+        </w:r>
+        <w:r>
+          <w:rPr>
+            <w:noProof/>
+            <w:webHidden/>
+          </w:rPr>
+        </w:r>
+        <w:r>
+          <w:rPr>
+            <w:noProof/>
+            <w:webHidden/>
+          </w:rPr>
+          <w:fldChar w:fldCharType="separate"/>
+        </w:r>
+        <w:r>
+          <w:rPr>
+            <w:noProof/>
+            <w:webHidden/>
+          </w:rPr>
+          <w:t>13</w:t>
         </w:r>
         <w:r>
           <w:rPr>
@@ -6032,7 +7018,7 @@
           <w:lang w:eastAsia="de-DE"/>
         </w:rPr>
       </w:pPr>
-      <w:hyperlink w:anchor="_Toc529642236" w:history="1">
+      <w:hyperlink w:anchor="_Toc529728678" w:history="1">
         <w:r>
           <w:rPr>
             <w:rStyle w:val="Hyperlink"/>
@@ -6080,7 +7066,7 @@
             <w:noProof/>
             <w:webHidden/>
           </w:rPr>
-          <w:instrText xml:space="preserve"> PAGEREF _Toc529642236 \h </w:instrText>
+          <w:instrText xml:space="preserve"> PAGEREF _Toc529728678 \h </w:instrText>
         </w:r>
         <w:r>
           <w:rPr>
@@ -6100,7 +7086,7 @@
             <w:noProof/>
             <w:webHidden/>
           </w:rPr>
-          <w:t>6</w:t>
+          <w:t>13</w:t>
         </w:r>
         <w:r>
           <w:rPr>
@@ -6161,7 +7147,7 @@
           <w:rFonts w:ascii="Cambria" w:hAnsi="Cambria"/>
         </w:rPr>
       </w:pPr>
-      <w:bookmarkStart w:id="2" w:name="_Toc529642221"/>
+      <w:bookmarkStart w:id="2" w:name="_Toc529728652"/>
       <w:r>
         <w:rPr>
           <w:rFonts w:ascii="Cambria" w:hAnsi="Cambria"/>
@@ -6256,16 +7242,1813 @@
     </w:p>
     <w:p>
       <w:pPr>
+        <w:rPr>
+          <w:rFonts w:ascii="Cambria" w:eastAsia="Batang" w:hAnsi="Cambria"/>
+          <w:sz w:val="24"/>
+          <w:szCs w:val="24"/>
+        </w:rPr>
+      </w:pPr>
+      <w:proofErr w:type="spellStart"/>
+      <w:r>
+        <w:rPr>
+          <w:rFonts w:ascii="Cambria" w:eastAsia="Batang" w:hAnsi="Cambria"/>
+          <w:sz w:val="24"/>
+          <w:szCs w:val="24"/>
+        </w:rPr>
+        <w:t>tbd</w:t>
+      </w:r>
+      <w:proofErr w:type="spellEnd"/>
+    </w:p>
+    <w:p>
+      <w:pPr>
+        <w:pStyle w:val="StandardWeb"/>
+        <w:rPr>
+          <w:rFonts w:ascii="Cambria" w:hAnsi="Cambria"/>
+        </w:rPr>
+      </w:pPr>
+      <w:r>
+        <w:rPr>
+          <w:rFonts w:ascii="Cambria" w:hAnsi="Cambria"/>
+        </w:rPr>
+        <w:t xml:space="preserve">Der Testablauf wird in der folgenden Tabelle nochmal zusammengefasst. Die Spalte „Nummer“ ist ein eindeutiger Bezeichner </w:t>
+      </w:r>
+      <w:proofErr w:type="spellStart"/>
+      <w:r>
+        <w:rPr>
+          <w:rFonts w:ascii="Cambria" w:hAnsi="Cambria"/>
+        </w:rPr>
+        <w:t>für</w:t>
+      </w:r>
+      <w:proofErr w:type="spellEnd"/>
+      <w:r>
+        <w:rPr>
+          <w:rFonts w:ascii="Cambria" w:hAnsi="Cambria"/>
+        </w:rPr>
+        <w:t xml:space="preserve"> den Test. Die Spalte Teststufe benennt </w:t>
+      </w:r>
+      <w:proofErr w:type="gramStart"/>
+      <w:r>
+        <w:rPr>
+          <w:rFonts w:ascii="Cambria" w:hAnsi="Cambria"/>
+        </w:rPr>
+        <w:t>den Stufe</w:t>
+      </w:r>
+      <w:proofErr w:type="gramEnd"/>
+      <w:r>
+        <w:rPr>
+          <w:rFonts w:ascii="Cambria" w:hAnsi="Cambria"/>
+        </w:rPr>
+        <w:t xml:space="preserve"> und Umfang des Tests. Die </w:t>
+      </w:r>
+      <w:proofErr w:type="spellStart"/>
+      <w:r>
+        <w:rPr>
+          <w:rFonts w:ascii="Cambria" w:hAnsi="Cambria"/>
+        </w:rPr>
+        <w:t>Testart</w:t>
+      </w:r>
+      <w:proofErr w:type="spellEnd"/>
+      <w:r>
+        <w:rPr>
+          <w:rFonts w:ascii="Cambria" w:hAnsi="Cambria"/>
+        </w:rPr>
+        <w:t xml:space="preserve"> gibt an, ob die Tests automatisch oder </w:t>
+      </w:r>
+      <w:proofErr w:type="gramStart"/>
+      <w:r>
+        <w:rPr>
+          <w:rFonts w:ascii="Cambria" w:hAnsi="Cambria"/>
+        </w:rPr>
+        <w:t>Manuell</w:t>
+      </w:r>
+      <w:proofErr w:type="gramEnd"/>
+      <w:r>
+        <w:rPr>
+          <w:rFonts w:ascii="Cambria" w:hAnsi="Cambria"/>
+        </w:rPr>
+        <w:t xml:space="preserve"> </w:t>
+      </w:r>
+      <w:proofErr w:type="spellStart"/>
+      <w:r>
+        <w:rPr>
+          <w:rFonts w:ascii="Cambria" w:hAnsi="Cambria"/>
+        </w:rPr>
+        <w:t>durchgeführt</w:t>
+      </w:r>
+      <w:proofErr w:type="spellEnd"/>
+      <w:r>
+        <w:rPr>
+          <w:rFonts w:ascii="Cambria" w:hAnsi="Cambria"/>
+        </w:rPr>
+        <w:t xml:space="preserve"> werden. Die Spalte </w:t>
+      </w:r>
+      <w:proofErr w:type="spellStart"/>
+      <w:r>
+        <w:rPr>
+          <w:rFonts w:ascii="Cambria" w:hAnsi="Cambria"/>
+        </w:rPr>
+        <w:t>Abhängigkeiten</w:t>
+      </w:r>
+      <w:proofErr w:type="spellEnd"/>
+      <w:r>
+        <w:rPr>
+          <w:rFonts w:ascii="Cambria" w:hAnsi="Cambria"/>
+        </w:rPr>
+        <w:t xml:space="preserve"> listet die Tests, die zu 98% erfolgreich </w:t>
+      </w:r>
+      <w:proofErr w:type="spellStart"/>
+      <w:r>
+        <w:rPr>
+          <w:rFonts w:ascii="Cambria" w:hAnsi="Cambria"/>
+        </w:rPr>
+        <w:t>durchgeführt</w:t>
+      </w:r>
+      <w:proofErr w:type="spellEnd"/>
+      <w:r>
+        <w:rPr>
+          <w:rFonts w:ascii="Cambria" w:hAnsi="Cambria"/>
+        </w:rPr>
+        <w:t xml:space="preserve"> werden, bevor der Test in dieser Zeile stattfindet. Die nachfolgenden Spalten geben an, ob mit der richtigen (R), der Dummy-Komponente (D) oder ohne die Komponente (O) getestet wird. </w:t>
+      </w:r>
+    </w:p>
+    <w:tbl>
+      <w:tblPr>
+        <w:tblStyle w:val="Tabellenraster"/>
+        <w:tblW w:w="0" w:type="auto"/>
+        <w:tblLook w:val="04A0" w:firstRow="1" w:lastRow="0" w:firstColumn="1" w:lastColumn="0" w:noHBand="0" w:noVBand="1"/>
+      </w:tblPr>
+      <w:tblGrid>
+        <w:gridCol w:w="724"/>
+        <w:gridCol w:w="2552"/>
+        <w:gridCol w:w="723"/>
+        <w:gridCol w:w="723"/>
+        <w:gridCol w:w="723"/>
+        <w:gridCol w:w="723"/>
+        <w:gridCol w:w="723"/>
+        <w:gridCol w:w="723"/>
+        <w:gridCol w:w="724"/>
+        <w:gridCol w:w="724"/>
+      </w:tblGrid>
+      <w:tr>
+        <w:trPr>
+          <w:cantSplit/>
+          <w:trHeight w:val="2759"/>
+        </w:trPr>
+        <w:tc>
+          <w:tcPr>
+            <w:tcW w:w="906" w:type="dxa"/>
+            <w:textDirection w:val="btLr"/>
+          </w:tcPr>
+          <w:p>
+            <w:pPr>
+              <w:ind w:left="113" w:right="113"/>
+              <w:rPr>
+                <w:rFonts w:ascii="Cambria" w:eastAsia="Batang" w:hAnsi="Cambria"/>
+                <w:sz w:val="24"/>
+                <w:szCs w:val="24"/>
+              </w:rPr>
+            </w:pPr>
+            <w:r>
+              <w:rPr>
+                <w:rFonts w:ascii="Cambria" w:eastAsia="Batang" w:hAnsi="Cambria"/>
+                <w:sz w:val="24"/>
+                <w:szCs w:val="24"/>
+              </w:rPr>
+              <w:t>Nummer</w:t>
+            </w:r>
+          </w:p>
+        </w:tc>
+        <w:tc>
+          <w:tcPr>
+            <w:tcW w:w="906" w:type="dxa"/>
+            <w:textDirection w:val="btLr"/>
+          </w:tcPr>
+          <w:p>
+            <w:pPr>
+              <w:ind w:left="113" w:right="113"/>
+              <w:rPr>
+                <w:rFonts w:ascii="Cambria" w:eastAsia="Batang" w:hAnsi="Cambria"/>
+                <w:sz w:val="24"/>
+                <w:szCs w:val="24"/>
+              </w:rPr>
+            </w:pPr>
+            <w:r>
+              <w:rPr>
+                <w:rFonts w:ascii="Cambria" w:eastAsia="Batang" w:hAnsi="Cambria"/>
+                <w:sz w:val="24"/>
+                <w:szCs w:val="24"/>
+              </w:rPr>
+              <w:t>Testgegenstufe</w:t>
+            </w:r>
+          </w:p>
+        </w:tc>
+        <w:tc>
+          <w:tcPr>
+            <w:tcW w:w="906" w:type="dxa"/>
+            <w:textDirection w:val="btLr"/>
+          </w:tcPr>
+          <w:p>
+            <w:pPr>
+              <w:ind w:left="113" w:right="113"/>
+              <w:rPr>
+                <w:rFonts w:ascii="Cambria" w:eastAsia="Batang" w:hAnsi="Cambria"/>
+                <w:sz w:val="24"/>
+                <w:szCs w:val="24"/>
+              </w:rPr>
+            </w:pPr>
+            <w:proofErr w:type="spellStart"/>
+            <w:r>
+              <w:rPr>
+                <w:rFonts w:ascii="Cambria" w:eastAsia="Batang" w:hAnsi="Cambria"/>
+                <w:sz w:val="24"/>
+                <w:szCs w:val="24"/>
+              </w:rPr>
+              <w:t>Testart</w:t>
+            </w:r>
+            <w:proofErr w:type="spellEnd"/>
+          </w:p>
+        </w:tc>
+        <w:tc>
+          <w:tcPr>
+            <w:tcW w:w="906" w:type="dxa"/>
+            <w:textDirection w:val="btLr"/>
+          </w:tcPr>
+          <w:p>
+            <w:pPr>
+              <w:ind w:left="113" w:right="113"/>
+              <w:rPr>
+                <w:rFonts w:ascii="Cambria" w:eastAsia="Batang" w:hAnsi="Cambria"/>
+                <w:sz w:val="24"/>
+                <w:szCs w:val="24"/>
+              </w:rPr>
+            </w:pPr>
+            <w:r>
+              <w:rPr>
+                <w:rFonts w:ascii="Cambria" w:eastAsia="Batang" w:hAnsi="Cambria"/>
+                <w:sz w:val="24"/>
+                <w:szCs w:val="24"/>
+              </w:rPr>
+              <w:t>Abhängigkeit</w:t>
+            </w:r>
+          </w:p>
+        </w:tc>
+        <w:tc>
+          <w:tcPr>
+            <w:tcW w:w="906" w:type="dxa"/>
+            <w:textDirection w:val="btLr"/>
+          </w:tcPr>
+          <w:p>
+            <w:pPr>
+              <w:ind w:left="113" w:right="113"/>
+              <w:rPr>
+                <w:rFonts w:ascii="Cambria" w:eastAsia="Batang" w:hAnsi="Cambria"/>
+                <w:sz w:val="24"/>
+                <w:szCs w:val="24"/>
+              </w:rPr>
+            </w:pPr>
+            <w:proofErr w:type="spellStart"/>
+            <w:r>
+              <w:rPr>
+                <w:rFonts w:ascii="Cambria" w:eastAsia="Batang" w:hAnsi="Cambria"/>
+                <w:sz w:val="24"/>
+                <w:szCs w:val="24"/>
+              </w:rPr>
+              <w:t>GUIClient</w:t>
+            </w:r>
+            <w:proofErr w:type="spellEnd"/>
+          </w:p>
+        </w:tc>
+        <w:tc>
+          <w:tcPr>
+            <w:tcW w:w="906" w:type="dxa"/>
+            <w:textDirection w:val="btLr"/>
+          </w:tcPr>
+          <w:p>
+            <w:pPr>
+              <w:ind w:left="113" w:right="113"/>
+              <w:rPr>
+                <w:rFonts w:ascii="Cambria" w:eastAsia="Batang" w:hAnsi="Cambria"/>
+                <w:sz w:val="24"/>
+                <w:szCs w:val="24"/>
+              </w:rPr>
+            </w:pPr>
+            <w:proofErr w:type="spellStart"/>
+            <w:r>
+              <w:rPr>
+                <w:rFonts w:ascii="Cambria" w:eastAsia="Batang" w:hAnsi="Cambria"/>
+                <w:sz w:val="24"/>
+                <w:szCs w:val="24"/>
+              </w:rPr>
+              <w:t>KommunikationClient</w:t>
+            </w:r>
+            <w:proofErr w:type="spellEnd"/>
+          </w:p>
+        </w:tc>
+        <w:tc>
+          <w:tcPr>
+            <w:tcW w:w="906" w:type="dxa"/>
+            <w:textDirection w:val="btLr"/>
+          </w:tcPr>
+          <w:p>
+            <w:pPr>
+              <w:ind w:left="113" w:right="113"/>
+              <w:rPr>
+                <w:rFonts w:ascii="Cambria" w:eastAsia="Batang" w:hAnsi="Cambria"/>
+                <w:sz w:val="24"/>
+                <w:szCs w:val="24"/>
+              </w:rPr>
+            </w:pPr>
+            <w:proofErr w:type="spellStart"/>
+            <w:r>
+              <w:rPr>
+                <w:rFonts w:ascii="Cambria" w:eastAsia="Batang" w:hAnsi="Cambria"/>
+                <w:sz w:val="24"/>
+                <w:szCs w:val="24"/>
+              </w:rPr>
+              <w:t>KommunikationServer</w:t>
+            </w:r>
+            <w:proofErr w:type="spellEnd"/>
+          </w:p>
+        </w:tc>
+        <w:tc>
+          <w:tcPr>
+            <w:tcW w:w="906" w:type="dxa"/>
+            <w:textDirection w:val="btLr"/>
+          </w:tcPr>
+          <w:p>
+            <w:pPr>
+              <w:ind w:left="113" w:right="113"/>
+              <w:rPr>
+                <w:rFonts w:ascii="Cambria" w:eastAsia="Batang" w:hAnsi="Cambria"/>
+                <w:sz w:val="24"/>
+                <w:szCs w:val="24"/>
+              </w:rPr>
+            </w:pPr>
+            <w:r>
+              <w:rPr>
+                <w:rFonts w:ascii="Cambria" w:eastAsia="Batang" w:hAnsi="Cambria"/>
+                <w:sz w:val="24"/>
+                <w:szCs w:val="24"/>
+              </w:rPr>
+              <w:t>Spieldaten</w:t>
+            </w:r>
+          </w:p>
+        </w:tc>
+        <w:tc>
+          <w:tcPr>
+            <w:tcW w:w="907" w:type="dxa"/>
+            <w:textDirection w:val="btLr"/>
+          </w:tcPr>
+          <w:p>
+            <w:pPr>
+              <w:ind w:left="113" w:right="113"/>
+              <w:rPr>
+                <w:rFonts w:ascii="Cambria" w:eastAsia="Batang" w:hAnsi="Cambria"/>
+                <w:sz w:val="24"/>
+                <w:szCs w:val="24"/>
+              </w:rPr>
+            </w:pPr>
+            <w:r>
+              <w:rPr>
+                <w:rFonts w:ascii="Cambria" w:eastAsia="Batang" w:hAnsi="Cambria"/>
+                <w:sz w:val="24"/>
+                <w:szCs w:val="24"/>
+              </w:rPr>
+              <w:t>Spiellogik</w:t>
+            </w:r>
+          </w:p>
+        </w:tc>
+        <w:tc>
+          <w:tcPr>
+            <w:tcW w:w="907" w:type="dxa"/>
+            <w:textDirection w:val="btLr"/>
+          </w:tcPr>
+          <w:p>
+            <w:pPr>
+              <w:ind w:left="113" w:right="113"/>
+              <w:rPr>
+                <w:rFonts w:ascii="Cambria" w:eastAsia="Batang" w:hAnsi="Cambria"/>
+                <w:sz w:val="24"/>
+                <w:szCs w:val="24"/>
+              </w:rPr>
+            </w:pPr>
+            <w:proofErr w:type="spellStart"/>
+            <w:r>
+              <w:rPr>
+                <w:rFonts w:ascii="Cambria" w:eastAsia="Batang" w:hAnsi="Cambria"/>
+                <w:sz w:val="24"/>
+                <w:szCs w:val="24"/>
+              </w:rPr>
+              <w:t>GIUServer</w:t>
+            </w:r>
+            <w:proofErr w:type="spellEnd"/>
+          </w:p>
+        </w:tc>
+      </w:tr>
+      <w:tr>
+        <w:tc>
+          <w:tcPr>
+            <w:tcW w:w="906" w:type="dxa"/>
+          </w:tcPr>
+          <w:p>
+            <w:pPr>
+              <w:rPr>
+                <w:rFonts w:ascii="Cambria" w:eastAsia="Batang" w:hAnsi="Cambria"/>
+                <w:sz w:val="24"/>
+                <w:szCs w:val="24"/>
+              </w:rPr>
+            </w:pPr>
+            <w:r>
+              <w:rPr>
+                <w:rFonts w:ascii="Cambria" w:eastAsia="Batang" w:hAnsi="Cambria"/>
+                <w:sz w:val="24"/>
+                <w:szCs w:val="24"/>
+              </w:rPr>
+              <w:t>1</w:t>
+            </w:r>
+          </w:p>
+        </w:tc>
+        <w:tc>
+          <w:tcPr>
+            <w:tcW w:w="906" w:type="dxa"/>
+          </w:tcPr>
+          <w:p>
+            <w:pPr>
+              <w:rPr>
+                <w:rFonts w:ascii="Cambria" w:eastAsia="Batang" w:hAnsi="Cambria"/>
+                <w:sz w:val="24"/>
+                <w:szCs w:val="24"/>
+              </w:rPr>
+            </w:pPr>
+            <w:r>
+              <w:rPr>
+                <w:rFonts w:ascii="Cambria" w:eastAsia="Batang" w:hAnsi="Cambria"/>
+                <w:sz w:val="24"/>
+                <w:szCs w:val="24"/>
+              </w:rPr>
+              <w:t>Komponententest</w:t>
+            </w:r>
+            <w:r>
+              <w:rPr>
+                <w:rFonts w:ascii="Cambria" w:eastAsia="Batang" w:hAnsi="Cambria"/>
+                <w:sz w:val="24"/>
+                <w:szCs w:val="24"/>
+              </w:rPr>
+              <w:br/>
+            </w:r>
+            <w:proofErr w:type="spellStart"/>
+            <w:r>
+              <w:rPr>
+                <w:rFonts w:ascii="Cambria" w:eastAsia="Batang" w:hAnsi="Cambria"/>
+                <w:sz w:val="24"/>
+                <w:szCs w:val="24"/>
+              </w:rPr>
+              <w:t>GUIClient</w:t>
+            </w:r>
+            <w:proofErr w:type="spellEnd"/>
+          </w:p>
+        </w:tc>
+        <w:tc>
+          <w:tcPr>
+            <w:tcW w:w="906" w:type="dxa"/>
+          </w:tcPr>
+          <w:p>
+            <w:pPr>
+              <w:rPr>
+                <w:rFonts w:ascii="Cambria" w:eastAsia="Batang" w:hAnsi="Cambria"/>
+                <w:sz w:val="24"/>
+                <w:szCs w:val="24"/>
+              </w:rPr>
+            </w:pPr>
+          </w:p>
+        </w:tc>
+        <w:tc>
+          <w:tcPr>
+            <w:tcW w:w="906" w:type="dxa"/>
+          </w:tcPr>
+          <w:p>
+            <w:pPr>
+              <w:rPr>
+                <w:rFonts w:ascii="Cambria" w:eastAsia="Batang" w:hAnsi="Cambria"/>
+                <w:sz w:val="24"/>
+                <w:szCs w:val="24"/>
+              </w:rPr>
+            </w:pPr>
+          </w:p>
+        </w:tc>
+        <w:tc>
+          <w:tcPr>
+            <w:tcW w:w="906" w:type="dxa"/>
+          </w:tcPr>
+          <w:p>
+            <w:pPr>
+              <w:rPr>
+                <w:rFonts w:ascii="Cambria" w:eastAsia="Batang" w:hAnsi="Cambria"/>
+                <w:sz w:val="24"/>
+                <w:szCs w:val="24"/>
+              </w:rPr>
+            </w:pPr>
+          </w:p>
+        </w:tc>
+        <w:tc>
+          <w:tcPr>
+            <w:tcW w:w="906" w:type="dxa"/>
+          </w:tcPr>
+          <w:p>
+            <w:pPr>
+              <w:rPr>
+                <w:rFonts w:ascii="Cambria" w:eastAsia="Batang" w:hAnsi="Cambria"/>
+                <w:sz w:val="24"/>
+                <w:szCs w:val="24"/>
+              </w:rPr>
+            </w:pPr>
+          </w:p>
+        </w:tc>
+        <w:tc>
+          <w:tcPr>
+            <w:tcW w:w="906" w:type="dxa"/>
+          </w:tcPr>
+          <w:p>
+            <w:pPr>
+              <w:rPr>
+                <w:rFonts w:ascii="Cambria" w:eastAsia="Batang" w:hAnsi="Cambria"/>
+                <w:sz w:val="24"/>
+                <w:szCs w:val="24"/>
+              </w:rPr>
+            </w:pPr>
+          </w:p>
+        </w:tc>
+        <w:tc>
+          <w:tcPr>
+            <w:tcW w:w="906" w:type="dxa"/>
+          </w:tcPr>
+          <w:p>
+            <w:pPr>
+              <w:rPr>
+                <w:rFonts w:ascii="Cambria" w:eastAsia="Batang" w:hAnsi="Cambria"/>
+                <w:sz w:val="24"/>
+                <w:szCs w:val="24"/>
+              </w:rPr>
+            </w:pPr>
+          </w:p>
+        </w:tc>
+        <w:tc>
+          <w:tcPr>
+            <w:tcW w:w="907" w:type="dxa"/>
+          </w:tcPr>
+          <w:p>
+            <w:pPr>
+              <w:rPr>
+                <w:rFonts w:ascii="Cambria" w:eastAsia="Batang" w:hAnsi="Cambria"/>
+                <w:sz w:val="24"/>
+                <w:szCs w:val="24"/>
+              </w:rPr>
+            </w:pPr>
+          </w:p>
+        </w:tc>
+        <w:tc>
+          <w:tcPr>
+            <w:tcW w:w="907" w:type="dxa"/>
+          </w:tcPr>
+          <w:p>
+            <w:pPr>
+              <w:rPr>
+                <w:rFonts w:ascii="Cambria" w:eastAsia="Batang" w:hAnsi="Cambria"/>
+                <w:sz w:val="24"/>
+                <w:szCs w:val="24"/>
+              </w:rPr>
+            </w:pPr>
+          </w:p>
+        </w:tc>
+      </w:tr>
+      <w:tr>
+        <w:tc>
+          <w:tcPr>
+            <w:tcW w:w="906" w:type="dxa"/>
+          </w:tcPr>
+          <w:p>
+            <w:pPr>
+              <w:rPr>
+                <w:rFonts w:ascii="Cambria" w:eastAsia="Batang" w:hAnsi="Cambria"/>
+                <w:sz w:val="24"/>
+                <w:szCs w:val="24"/>
+              </w:rPr>
+            </w:pPr>
+            <w:r>
+              <w:rPr>
+                <w:rFonts w:ascii="Cambria" w:eastAsia="Batang" w:hAnsi="Cambria"/>
+                <w:sz w:val="24"/>
+                <w:szCs w:val="24"/>
+              </w:rPr>
+              <w:t>2</w:t>
+            </w:r>
+          </w:p>
+        </w:tc>
+        <w:tc>
+          <w:tcPr>
+            <w:tcW w:w="906" w:type="dxa"/>
+          </w:tcPr>
+          <w:p>
+            <w:pPr>
+              <w:rPr>
+                <w:rFonts w:ascii="Cambria" w:eastAsia="Batang" w:hAnsi="Cambria"/>
+                <w:sz w:val="24"/>
+                <w:szCs w:val="24"/>
+              </w:rPr>
+            </w:pPr>
+            <w:r>
+              <w:rPr>
+                <w:rFonts w:ascii="Cambria" w:eastAsia="Batang" w:hAnsi="Cambria"/>
+                <w:sz w:val="24"/>
+                <w:szCs w:val="24"/>
+              </w:rPr>
+              <w:t>Komponententest</w:t>
+            </w:r>
+            <w:r>
+              <w:rPr>
+                <w:rFonts w:ascii="Cambria" w:eastAsia="Batang" w:hAnsi="Cambria"/>
+                <w:sz w:val="24"/>
+                <w:szCs w:val="24"/>
+              </w:rPr>
+              <w:br/>
+            </w:r>
+            <w:proofErr w:type="spellStart"/>
+            <w:r>
+              <w:rPr>
+                <w:rFonts w:ascii="Cambria" w:eastAsia="Batang" w:hAnsi="Cambria"/>
+                <w:sz w:val="24"/>
+                <w:szCs w:val="24"/>
+              </w:rPr>
+              <w:t>KommunikationClient</w:t>
+            </w:r>
+            <w:proofErr w:type="spellEnd"/>
+          </w:p>
+        </w:tc>
+        <w:tc>
+          <w:tcPr>
+            <w:tcW w:w="906" w:type="dxa"/>
+          </w:tcPr>
+          <w:p>
+            <w:pPr>
+              <w:rPr>
+                <w:rFonts w:ascii="Cambria" w:eastAsia="Batang" w:hAnsi="Cambria"/>
+                <w:sz w:val="24"/>
+                <w:szCs w:val="24"/>
+              </w:rPr>
+            </w:pPr>
+          </w:p>
+        </w:tc>
+        <w:tc>
+          <w:tcPr>
+            <w:tcW w:w="906" w:type="dxa"/>
+          </w:tcPr>
+          <w:p>
+            <w:pPr>
+              <w:rPr>
+                <w:rFonts w:ascii="Cambria" w:eastAsia="Batang" w:hAnsi="Cambria"/>
+                <w:sz w:val="24"/>
+                <w:szCs w:val="24"/>
+              </w:rPr>
+            </w:pPr>
+          </w:p>
+        </w:tc>
+        <w:tc>
+          <w:tcPr>
+            <w:tcW w:w="906" w:type="dxa"/>
+          </w:tcPr>
+          <w:p>
+            <w:pPr>
+              <w:rPr>
+                <w:rFonts w:ascii="Cambria" w:eastAsia="Batang" w:hAnsi="Cambria"/>
+                <w:sz w:val="24"/>
+                <w:szCs w:val="24"/>
+              </w:rPr>
+            </w:pPr>
+          </w:p>
+        </w:tc>
+        <w:tc>
+          <w:tcPr>
+            <w:tcW w:w="906" w:type="dxa"/>
+          </w:tcPr>
+          <w:p>
+            <w:pPr>
+              <w:rPr>
+                <w:rFonts w:ascii="Cambria" w:eastAsia="Batang" w:hAnsi="Cambria"/>
+                <w:sz w:val="24"/>
+                <w:szCs w:val="24"/>
+              </w:rPr>
+            </w:pPr>
+          </w:p>
+        </w:tc>
+        <w:tc>
+          <w:tcPr>
+            <w:tcW w:w="906" w:type="dxa"/>
+          </w:tcPr>
+          <w:p>
+            <w:pPr>
+              <w:rPr>
+                <w:rFonts w:ascii="Cambria" w:eastAsia="Batang" w:hAnsi="Cambria"/>
+                <w:sz w:val="24"/>
+                <w:szCs w:val="24"/>
+              </w:rPr>
+            </w:pPr>
+          </w:p>
+        </w:tc>
+        <w:tc>
+          <w:tcPr>
+            <w:tcW w:w="906" w:type="dxa"/>
+          </w:tcPr>
+          <w:p>
+            <w:pPr>
+              <w:rPr>
+                <w:rFonts w:ascii="Cambria" w:eastAsia="Batang" w:hAnsi="Cambria"/>
+                <w:sz w:val="24"/>
+                <w:szCs w:val="24"/>
+              </w:rPr>
+            </w:pPr>
+          </w:p>
+        </w:tc>
+        <w:tc>
+          <w:tcPr>
+            <w:tcW w:w="907" w:type="dxa"/>
+          </w:tcPr>
+          <w:p>
+            <w:pPr>
+              <w:rPr>
+                <w:rFonts w:ascii="Cambria" w:eastAsia="Batang" w:hAnsi="Cambria"/>
+                <w:sz w:val="24"/>
+                <w:szCs w:val="24"/>
+              </w:rPr>
+            </w:pPr>
+          </w:p>
+        </w:tc>
+        <w:tc>
+          <w:tcPr>
+            <w:tcW w:w="907" w:type="dxa"/>
+          </w:tcPr>
+          <w:p>
+            <w:pPr>
+              <w:rPr>
+                <w:rFonts w:ascii="Cambria" w:eastAsia="Batang" w:hAnsi="Cambria"/>
+                <w:sz w:val="24"/>
+                <w:szCs w:val="24"/>
+              </w:rPr>
+            </w:pPr>
+          </w:p>
+        </w:tc>
+      </w:tr>
+      <w:tr>
+        <w:tc>
+          <w:tcPr>
+            <w:tcW w:w="906" w:type="dxa"/>
+          </w:tcPr>
+          <w:p>
+            <w:pPr>
+              <w:rPr>
+                <w:rFonts w:ascii="Cambria" w:eastAsia="Batang" w:hAnsi="Cambria"/>
+                <w:sz w:val="24"/>
+                <w:szCs w:val="24"/>
+              </w:rPr>
+            </w:pPr>
+            <w:r>
+              <w:rPr>
+                <w:rFonts w:ascii="Cambria" w:eastAsia="Batang" w:hAnsi="Cambria"/>
+                <w:sz w:val="24"/>
+                <w:szCs w:val="24"/>
+              </w:rPr>
+              <w:t>3</w:t>
+            </w:r>
+          </w:p>
+        </w:tc>
+        <w:tc>
+          <w:tcPr>
+            <w:tcW w:w="906" w:type="dxa"/>
+          </w:tcPr>
+          <w:p>
+            <w:pPr>
+              <w:rPr>
+                <w:rFonts w:ascii="Cambria" w:eastAsia="Batang" w:hAnsi="Cambria"/>
+                <w:sz w:val="24"/>
+                <w:szCs w:val="24"/>
+              </w:rPr>
+            </w:pPr>
+            <w:r>
+              <w:rPr>
+                <w:rFonts w:ascii="Cambria" w:eastAsia="Batang" w:hAnsi="Cambria"/>
+                <w:sz w:val="24"/>
+                <w:szCs w:val="24"/>
+              </w:rPr>
+              <w:t>Komponententest</w:t>
+            </w:r>
+          </w:p>
+          <w:p>
+            <w:pPr>
+              <w:rPr>
+                <w:rFonts w:ascii="Cambria" w:eastAsia="Batang" w:hAnsi="Cambria"/>
+                <w:sz w:val="24"/>
+                <w:szCs w:val="24"/>
+              </w:rPr>
+            </w:pPr>
+            <w:proofErr w:type="spellStart"/>
+            <w:r>
+              <w:rPr>
+                <w:rFonts w:ascii="Cambria" w:eastAsia="Batang" w:hAnsi="Cambria"/>
+                <w:sz w:val="24"/>
+                <w:szCs w:val="24"/>
+              </w:rPr>
+              <w:t>KommunikationServer</w:t>
+            </w:r>
+            <w:proofErr w:type="spellEnd"/>
+          </w:p>
+        </w:tc>
+        <w:tc>
+          <w:tcPr>
+            <w:tcW w:w="906" w:type="dxa"/>
+          </w:tcPr>
+          <w:p>
+            <w:pPr>
+              <w:rPr>
+                <w:rFonts w:ascii="Cambria" w:eastAsia="Batang" w:hAnsi="Cambria"/>
+                <w:sz w:val="24"/>
+                <w:szCs w:val="24"/>
+              </w:rPr>
+            </w:pPr>
+          </w:p>
+        </w:tc>
+        <w:tc>
+          <w:tcPr>
+            <w:tcW w:w="906" w:type="dxa"/>
+          </w:tcPr>
+          <w:p>
+            <w:pPr>
+              <w:rPr>
+                <w:rFonts w:ascii="Cambria" w:eastAsia="Batang" w:hAnsi="Cambria"/>
+                <w:sz w:val="24"/>
+                <w:szCs w:val="24"/>
+              </w:rPr>
+            </w:pPr>
+          </w:p>
+        </w:tc>
+        <w:tc>
+          <w:tcPr>
+            <w:tcW w:w="906" w:type="dxa"/>
+          </w:tcPr>
+          <w:p>
+            <w:pPr>
+              <w:rPr>
+                <w:rFonts w:ascii="Cambria" w:eastAsia="Batang" w:hAnsi="Cambria"/>
+                <w:sz w:val="24"/>
+                <w:szCs w:val="24"/>
+              </w:rPr>
+            </w:pPr>
+          </w:p>
+        </w:tc>
+        <w:tc>
+          <w:tcPr>
+            <w:tcW w:w="906" w:type="dxa"/>
+          </w:tcPr>
+          <w:p>
+            <w:pPr>
+              <w:rPr>
+                <w:rFonts w:ascii="Cambria" w:eastAsia="Batang" w:hAnsi="Cambria"/>
+                <w:sz w:val="24"/>
+                <w:szCs w:val="24"/>
+              </w:rPr>
+            </w:pPr>
+          </w:p>
+        </w:tc>
+        <w:tc>
+          <w:tcPr>
+            <w:tcW w:w="906" w:type="dxa"/>
+          </w:tcPr>
+          <w:p>
+            <w:pPr>
+              <w:rPr>
+                <w:rFonts w:ascii="Cambria" w:eastAsia="Batang" w:hAnsi="Cambria"/>
+                <w:sz w:val="24"/>
+                <w:szCs w:val="24"/>
+              </w:rPr>
+            </w:pPr>
+          </w:p>
+        </w:tc>
+        <w:tc>
+          <w:tcPr>
+            <w:tcW w:w="906" w:type="dxa"/>
+          </w:tcPr>
+          <w:p>
+            <w:pPr>
+              <w:rPr>
+                <w:rFonts w:ascii="Cambria" w:eastAsia="Batang" w:hAnsi="Cambria"/>
+                <w:sz w:val="24"/>
+                <w:szCs w:val="24"/>
+              </w:rPr>
+            </w:pPr>
+          </w:p>
+        </w:tc>
+        <w:tc>
+          <w:tcPr>
+            <w:tcW w:w="907" w:type="dxa"/>
+          </w:tcPr>
+          <w:p>
+            <w:pPr>
+              <w:rPr>
+                <w:rFonts w:ascii="Cambria" w:eastAsia="Batang" w:hAnsi="Cambria"/>
+                <w:sz w:val="24"/>
+                <w:szCs w:val="24"/>
+              </w:rPr>
+            </w:pPr>
+          </w:p>
+        </w:tc>
+        <w:tc>
+          <w:tcPr>
+            <w:tcW w:w="907" w:type="dxa"/>
+          </w:tcPr>
+          <w:p>
+            <w:pPr>
+              <w:rPr>
+                <w:rFonts w:ascii="Cambria" w:eastAsia="Batang" w:hAnsi="Cambria"/>
+                <w:sz w:val="24"/>
+                <w:szCs w:val="24"/>
+              </w:rPr>
+            </w:pPr>
+          </w:p>
+        </w:tc>
+      </w:tr>
+      <w:tr>
+        <w:tc>
+          <w:tcPr>
+            <w:tcW w:w="906" w:type="dxa"/>
+          </w:tcPr>
+          <w:p>
+            <w:pPr>
+              <w:rPr>
+                <w:rFonts w:ascii="Cambria" w:eastAsia="Batang" w:hAnsi="Cambria"/>
+                <w:sz w:val="24"/>
+                <w:szCs w:val="24"/>
+              </w:rPr>
+            </w:pPr>
+            <w:r>
+              <w:rPr>
+                <w:rFonts w:ascii="Cambria" w:eastAsia="Batang" w:hAnsi="Cambria"/>
+                <w:sz w:val="24"/>
+                <w:szCs w:val="24"/>
+              </w:rPr>
+              <w:t>4</w:t>
+            </w:r>
+          </w:p>
+        </w:tc>
+        <w:tc>
+          <w:tcPr>
+            <w:tcW w:w="906" w:type="dxa"/>
+          </w:tcPr>
+          <w:p>
+            <w:pPr>
+              <w:rPr>
+                <w:rFonts w:ascii="Cambria" w:eastAsia="Batang" w:hAnsi="Cambria"/>
+                <w:sz w:val="24"/>
+                <w:szCs w:val="24"/>
+              </w:rPr>
+            </w:pPr>
+            <w:r>
+              <w:rPr>
+                <w:rFonts w:ascii="Cambria" w:eastAsia="Batang" w:hAnsi="Cambria"/>
+                <w:sz w:val="24"/>
+                <w:szCs w:val="24"/>
+              </w:rPr>
+              <w:t>Komponententest</w:t>
+            </w:r>
+          </w:p>
+          <w:p>
+            <w:pPr>
+              <w:rPr>
+                <w:rFonts w:ascii="Cambria" w:eastAsia="Batang" w:hAnsi="Cambria"/>
+                <w:sz w:val="24"/>
+                <w:szCs w:val="24"/>
+              </w:rPr>
+            </w:pPr>
+            <w:r>
+              <w:rPr>
+                <w:rFonts w:ascii="Cambria" w:eastAsia="Batang" w:hAnsi="Cambria"/>
+                <w:sz w:val="24"/>
+                <w:szCs w:val="24"/>
+              </w:rPr>
+              <w:t>Spieldaten</w:t>
+            </w:r>
+          </w:p>
+        </w:tc>
+        <w:tc>
+          <w:tcPr>
+            <w:tcW w:w="906" w:type="dxa"/>
+          </w:tcPr>
+          <w:p>
+            <w:pPr>
+              <w:rPr>
+                <w:rFonts w:ascii="Cambria" w:eastAsia="Batang" w:hAnsi="Cambria"/>
+                <w:sz w:val="24"/>
+                <w:szCs w:val="24"/>
+              </w:rPr>
+            </w:pPr>
+          </w:p>
+        </w:tc>
+        <w:tc>
+          <w:tcPr>
+            <w:tcW w:w="906" w:type="dxa"/>
+          </w:tcPr>
+          <w:p>
+            <w:pPr>
+              <w:rPr>
+                <w:rFonts w:ascii="Cambria" w:eastAsia="Batang" w:hAnsi="Cambria"/>
+                <w:sz w:val="24"/>
+                <w:szCs w:val="24"/>
+              </w:rPr>
+            </w:pPr>
+          </w:p>
+        </w:tc>
+        <w:tc>
+          <w:tcPr>
+            <w:tcW w:w="906" w:type="dxa"/>
+          </w:tcPr>
+          <w:p>
+            <w:pPr>
+              <w:rPr>
+                <w:rFonts w:ascii="Cambria" w:eastAsia="Batang" w:hAnsi="Cambria"/>
+                <w:sz w:val="24"/>
+                <w:szCs w:val="24"/>
+              </w:rPr>
+            </w:pPr>
+          </w:p>
+        </w:tc>
+        <w:tc>
+          <w:tcPr>
+            <w:tcW w:w="906" w:type="dxa"/>
+          </w:tcPr>
+          <w:p>
+            <w:pPr>
+              <w:rPr>
+                <w:rFonts w:ascii="Cambria" w:eastAsia="Batang" w:hAnsi="Cambria"/>
+                <w:sz w:val="24"/>
+                <w:szCs w:val="24"/>
+              </w:rPr>
+            </w:pPr>
+          </w:p>
+        </w:tc>
+        <w:tc>
+          <w:tcPr>
+            <w:tcW w:w="906" w:type="dxa"/>
+          </w:tcPr>
+          <w:p>
+            <w:pPr>
+              <w:rPr>
+                <w:rFonts w:ascii="Cambria" w:eastAsia="Batang" w:hAnsi="Cambria"/>
+                <w:sz w:val="24"/>
+                <w:szCs w:val="24"/>
+              </w:rPr>
+            </w:pPr>
+          </w:p>
+        </w:tc>
+        <w:tc>
+          <w:tcPr>
+            <w:tcW w:w="906" w:type="dxa"/>
+          </w:tcPr>
+          <w:p>
+            <w:pPr>
+              <w:rPr>
+                <w:rFonts w:ascii="Cambria" w:eastAsia="Batang" w:hAnsi="Cambria"/>
+                <w:sz w:val="24"/>
+                <w:szCs w:val="24"/>
+              </w:rPr>
+            </w:pPr>
+          </w:p>
+        </w:tc>
+        <w:tc>
+          <w:tcPr>
+            <w:tcW w:w="907" w:type="dxa"/>
+          </w:tcPr>
+          <w:p>
+            <w:pPr>
+              <w:rPr>
+                <w:rFonts w:ascii="Cambria" w:eastAsia="Batang" w:hAnsi="Cambria"/>
+                <w:sz w:val="24"/>
+                <w:szCs w:val="24"/>
+              </w:rPr>
+            </w:pPr>
+          </w:p>
+        </w:tc>
+        <w:tc>
+          <w:tcPr>
+            <w:tcW w:w="907" w:type="dxa"/>
+          </w:tcPr>
+          <w:p>
+            <w:pPr>
+              <w:rPr>
+                <w:rFonts w:ascii="Cambria" w:eastAsia="Batang" w:hAnsi="Cambria"/>
+                <w:sz w:val="24"/>
+                <w:szCs w:val="24"/>
+              </w:rPr>
+            </w:pPr>
+          </w:p>
+        </w:tc>
+      </w:tr>
+      <w:tr>
+        <w:tc>
+          <w:tcPr>
+            <w:tcW w:w="906" w:type="dxa"/>
+          </w:tcPr>
+          <w:p>
+            <w:pPr>
+              <w:rPr>
+                <w:rFonts w:ascii="Cambria" w:eastAsia="Batang" w:hAnsi="Cambria"/>
+                <w:sz w:val="24"/>
+                <w:szCs w:val="24"/>
+              </w:rPr>
+            </w:pPr>
+            <w:r>
+              <w:rPr>
+                <w:rFonts w:ascii="Cambria" w:eastAsia="Batang" w:hAnsi="Cambria"/>
+                <w:sz w:val="24"/>
+                <w:szCs w:val="24"/>
+              </w:rPr>
+              <w:t>5</w:t>
+            </w:r>
+          </w:p>
+        </w:tc>
+        <w:tc>
+          <w:tcPr>
+            <w:tcW w:w="906" w:type="dxa"/>
+          </w:tcPr>
+          <w:p>
+            <w:pPr>
+              <w:rPr>
+                <w:rFonts w:ascii="Cambria" w:eastAsia="Batang" w:hAnsi="Cambria"/>
+                <w:sz w:val="24"/>
+                <w:szCs w:val="24"/>
+              </w:rPr>
+            </w:pPr>
+            <w:r>
+              <w:rPr>
+                <w:rFonts w:ascii="Cambria" w:eastAsia="Batang" w:hAnsi="Cambria"/>
+                <w:sz w:val="24"/>
+                <w:szCs w:val="24"/>
+              </w:rPr>
+              <w:t>Komponententest</w:t>
+            </w:r>
+          </w:p>
+          <w:p>
+            <w:pPr>
+              <w:rPr>
+                <w:rFonts w:ascii="Cambria" w:eastAsia="Batang" w:hAnsi="Cambria"/>
+                <w:sz w:val="24"/>
+                <w:szCs w:val="24"/>
+              </w:rPr>
+            </w:pPr>
+            <w:r>
+              <w:rPr>
+                <w:rFonts w:ascii="Cambria" w:eastAsia="Batang" w:hAnsi="Cambria"/>
+                <w:sz w:val="24"/>
+                <w:szCs w:val="24"/>
+              </w:rPr>
+              <w:t>Spiellogik</w:t>
+            </w:r>
+          </w:p>
+        </w:tc>
+        <w:tc>
+          <w:tcPr>
+            <w:tcW w:w="906" w:type="dxa"/>
+          </w:tcPr>
+          <w:p>
+            <w:pPr>
+              <w:rPr>
+                <w:rFonts w:ascii="Cambria" w:eastAsia="Batang" w:hAnsi="Cambria"/>
+                <w:sz w:val="24"/>
+                <w:szCs w:val="24"/>
+              </w:rPr>
+            </w:pPr>
+          </w:p>
+        </w:tc>
+        <w:tc>
+          <w:tcPr>
+            <w:tcW w:w="906" w:type="dxa"/>
+          </w:tcPr>
+          <w:p>
+            <w:pPr>
+              <w:rPr>
+                <w:rFonts w:ascii="Cambria" w:eastAsia="Batang" w:hAnsi="Cambria"/>
+                <w:sz w:val="24"/>
+                <w:szCs w:val="24"/>
+              </w:rPr>
+            </w:pPr>
+          </w:p>
+        </w:tc>
+        <w:tc>
+          <w:tcPr>
+            <w:tcW w:w="906" w:type="dxa"/>
+          </w:tcPr>
+          <w:p>
+            <w:pPr>
+              <w:rPr>
+                <w:rFonts w:ascii="Cambria" w:eastAsia="Batang" w:hAnsi="Cambria"/>
+                <w:sz w:val="24"/>
+                <w:szCs w:val="24"/>
+              </w:rPr>
+            </w:pPr>
+          </w:p>
+        </w:tc>
+        <w:tc>
+          <w:tcPr>
+            <w:tcW w:w="906" w:type="dxa"/>
+          </w:tcPr>
+          <w:p>
+            <w:pPr>
+              <w:rPr>
+                <w:rFonts w:ascii="Cambria" w:eastAsia="Batang" w:hAnsi="Cambria"/>
+                <w:sz w:val="24"/>
+                <w:szCs w:val="24"/>
+              </w:rPr>
+            </w:pPr>
+          </w:p>
+        </w:tc>
+        <w:tc>
+          <w:tcPr>
+            <w:tcW w:w="906" w:type="dxa"/>
+          </w:tcPr>
+          <w:p>
+            <w:pPr>
+              <w:rPr>
+                <w:rFonts w:ascii="Cambria" w:eastAsia="Batang" w:hAnsi="Cambria"/>
+                <w:sz w:val="24"/>
+                <w:szCs w:val="24"/>
+              </w:rPr>
+            </w:pPr>
+          </w:p>
+        </w:tc>
+        <w:tc>
+          <w:tcPr>
+            <w:tcW w:w="906" w:type="dxa"/>
+          </w:tcPr>
+          <w:p>
+            <w:pPr>
+              <w:rPr>
+                <w:rFonts w:ascii="Cambria" w:eastAsia="Batang" w:hAnsi="Cambria"/>
+                <w:sz w:val="24"/>
+                <w:szCs w:val="24"/>
+              </w:rPr>
+            </w:pPr>
+          </w:p>
+        </w:tc>
+        <w:tc>
+          <w:tcPr>
+            <w:tcW w:w="907" w:type="dxa"/>
+          </w:tcPr>
+          <w:p>
+            <w:pPr>
+              <w:rPr>
+                <w:rFonts w:ascii="Cambria" w:eastAsia="Batang" w:hAnsi="Cambria"/>
+                <w:sz w:val="24"/>
+                <w:szCs w:val="24"/>
+              </w:rPr>
+            </w:pPr>
+          </w:p>
+        </w:tc>
+        <w:tc>
+          <w:tcPr>
+            <w:tcW w:w="907" w:type="dxa"/>
+          </w:tcPr>
+          <w:p>
+            <w:pPr>
+              <w:rPr>
+                <w:rFonts w:ascii="Cambria" w:eastAsia="Batang" w:hAnsi="Cambria"/>
+                <w:sz w:val="24"/>
+                <w:szCs w:val="24"/>
+              </w:rPr>
+            </w:pPr>
+          </w:p>
+        </w:tc>
+      </w:tr>
+      <w:tr>
+        <w:tc>
+          <w:tcPr>
+            <w:tcW w:w="906" w:type="dxa"/>
+          </w:tcPr>
+          <w:p>
+            <w:pPr>
+              <w:rPr>
+                <w:rFonts w:ascii="Cambria" w:eastAsia="Batang" w:hAnsi="Cambria"/>
+                <w:sz w:val="24"/>
+                <w:szCs w:val="24"/>
+              </w:rPr>
+            </w:pPr>
+            <w:r>
+              <w:rPr>
+                <w:rFonts w:ascii="Cambria" w:eastAsia="Batang" w:hAnsi="Cambria"/>
+                <w:sz w:val="24"/>
+                <w:szCs w:val="24"/>
+              </w:rPr>
+              <w:t>6</w:t>
+            </w:r>
+          </w:p>
+        </w:tc>
+        <w:tc>
+          <w:tcPr>
+            <w:tcW w:w="906" w:type="dxa"/>
+          </w:tcPr>
+          <w:p>
+            <w:pPr>
+              <w:rPr>
+                <w:rFonts w:ascii="Cambria" w:eastAsia="Batang" w:hAnsi="Cambria"/>
+                <w:sz w:val="24"/>
+                <w:szCs w:val="24"/>
+              </w:rPr>
+            </w:pPr>
+            <w:r>
+              <w:rPr>
+                <w:rFonts w:ascii="Cambria" w:eastAsia="Batang" w:hAnsi="Cambria"/>
+                <w:sz w:val="24"/>
+                <w:szCs w:val="24"/>
+              </w:rPr>
+              <w:t>Komponententest</w:t>
+            </w:r>
+          </w:p>
+          <w:p>
+            <w:pPr>
+              <w:rPr>
+                <w:rFonts w:ascii="Cambria" w:eastAsia="Batang" w:hAnsi="Cambria"/>
+                <w:sz w:val="24"/>
+                <w:szCs w:val="24"/>
+              </w:rPr>
+            </w:pPr>
+            <w:proofErr w:type="spellStart"/>
+            <w:r>
+              <w:rPr>
+                <w:rFonts w:ascii="Cambria" w:eastAsia="Batang" w:hAnsi="Cambria"/>
+                <w:sz w:val="24"/>
+                <w:szCs w:val="24"/>
+              </w:rPr>
+              <w:t>GUIServer</w:t>
+            </w:r>
+            <w:proofErr w:type="spellEnd"/>
+          </w:p>
+        </w:tc>
+        <w:tc>
+          <w:tcPr>
+            <w:tcW w:w="906" w:type="dxa"/>
+          </w:tcPr>
+          <w:p>
+            <w:pPr>
+              <w:rPr>
+                <w:rFonts w:ascii="Cambria" w:eastAsia="Batang" w:hAnsi="Cambria"/>
+                <w:sz w:val="24"/>
+                <w:szCs w:val="24"/>
+              </w:rPr>
+            </w:pPr>
+          </w:p>
+        </w:tc>
+        <w:tc>
+          <w:tcPr>
+            <w:tcW w:w="906" w:type="dxa"/>
+          </w:tcPr>
+          <w:p>
+            <w:pPr>
+              <w:rPr>
+                <w:rFonts w:ascii="Cambria" w:eastAsia="Batang" w:hAnsi="Cambria"/>
+                <w:sz w:val="24"/>
+                <w:szCs w:val="24"/>
+              </w:rPr>
+            </w:pPr>
+          </w:p>
+        </w:tc>
+        <w:tc>
+          <w:tcPr>
+            <w:tcW w:w="906" w:type="dxa"/>
+          </w:tcPr>
+          <w:p>
+            <w:pPr>
+              <w:rPr>
+                <w:rFonts w:ascii="Cambria" w:eastAsia="Batang" w:hAnsi="Cambria"/>
+                <w:sz w:val="24"/>
+                <w:szCs w:val="24"/>
+              </w:rPr>
+            </w:pPr>
+          </w:p>
+        </w:tc>
+        <w:tc>
+          <w:tcPr>
+            <w:tcW w:w="906" w:type="dxa"/>
+          </w:tcPr>
+          <w:p>
+            <w:pPr>
+              <w:rPr>
+                <w:rFonts w:ascii="Cambria" w:eastAsia="Batang" w:hAnsi="Cambria"/>
+                <w:sz w:val="24"/>
+                <w:szCs w:val="24"/>
+              </w:rPr>
+            </w:pPr>
+          </w:p>
+        </w:tc>
+        <w:tc>
+          <w:tcPr>
+            <w:tcW w:w="906" w:type="dxa"/>
+          </w:tcPr>
+          <w:p>
+            <w:pPr>
+              <w:rPr>
+                <w:rFonts w:ascii="Cambria" w:eastAsia="Batang" w:hAnsi="Cambria"/>
+                <w:sz w:val="24"/>
+                <w:szCs w:val="24"/>
+              </w:rPr>
+            </w:pPr>
+          </w:p>
+        </w:tc>
+        <w:tc>
+          <w:tcPr>
+            <w:tcW w:w="906" w:type="dxa"/>
+          </w:tcPr>
+          <w:p>
+            <w:pPr>
+              <w:rPr>
+                <w:rFonts w:ascii="Cambria" w:eastAsia="Batang" w:hAnsi="Cambria"/>
+                <w:sz w:val="24"/>
+                <w:szCs w:val="24"/>
+              </w:rPr>
+            </w:pPr>
+          </w:p>
+        </w:tc>
+        <w:tc>
+          <w:tcPr>
+            <w:tcW w:w="907" w:type="dxa"/>
+          </w:tcPr>
+          <w:p>
+            <w:pPr>
+              <w:rPr>
+                <w:rFonts w:ascii="Cambria" w:eastAsia="Batang" w:hAnsi="Cambria"/>
+                <w:sz w:val="24"/>
+                <w:szCs w:val="24"/>
+              </w:rPr>
+            </w:pPr>
+          </w:p>
+        </w:tc>
+        <w:tc>
+          <w:tcPr>
+            <w:tcW w:w="907" w:type="dxa"/>
+          </w:tcPr>
+          <w:p>
+            <w:pPr>
+              <w:rPr>
+                <w:rFonts w:ascii="Cambria" w:eastAsia="Batang" w:hAnsi="Cambria"/>
+                <w:sz w:val="24"/>
+                <w:szCs w:val="24"/>
+              </w:rPr>
+            </w:pPr>
+          </w:p>
+        </w:tc>
+      </w:tr>
+      <w:tr>
+        <w:tc>
+          <w:tcPr>
+            <w:tcW w:w="906" w:type="dxa"/>
+          </w:tcPr>
+          <w:p>
+            <w:pPr>
+              <w:rPr>
+                <w:rFonts w:ascii="Cambria" w:eastAsia="Batang" w:hAnsi="Cambria"/>
+                <w:sz w:val="24"/>
+                <w:szCs w:val="24"/>
+              </w:rPr>
+            </w:pPr>
+            <w:r>
+              <w:rPr>
+                <w:rFonts w:ascii="Cambria" w:eastAsia="Batang" w:hAnsi="Cambria"/>
+                <w:sz w:val="24"/>
+                <w:szCs w:val="24"/>
+              </w:rPr>
+              <w:t>7</w:t>
+            </w:r>
+          </w:p>
+        </w:tc>
+        <w:tc>
+          <w:tcPr>
+            <w:tcW w:w="906" w:type="dxa"/>
+          </w:tcPr>
+          <w:p>
+            <w:pPr>
+              <w:rPr>
+                <w:rFonts w:ascii="Cambria" w:eastAsia="Batang" w:hAnsi="Cambria"/>
+                <w:sz w:val="24"/>
+                <w:szCs w:val="24"/>
+              </w:rPr>
+            </w:pPr>
+            <w:r>
+              <w:rPr>
+                <w:rFonts w:ascii="Cambria" w:eastAsia="Batang" w:hAnsi="Cambria"/>
+                <w:sz w:val="24"/>
+                <w:szCs w:val="24"/>
+              </w:rPr>
+              <w:t>Integrationstest</w:t>
+            </w:r>
+          </w:p>
+          <w:p>
+            <w:pPr>
+              <w:rPr>
+                <w:rFonts w:ascii="Cambria" w:eastAsia="Batang" w:hAnsi="Cambria"/>
+                <w:sz w:val="24"/>
+                <w:szCs w:val="24"/>
+              </w:rPr>
+            </w:pPr>
+          </w:p>
+        </w:tc>
+        <w:tc>
+          <w:tcPr>
+            <w:tcW w:w="906" w:type="dxa"/>
+          </w:tcPr>
+          <w:p>
+            <w:pPr>
+              <w:rPr>
+                <w:rFonts w:ascii="Cambria" w:eastAsia="Batang" w:hAnsi="Cambria"/>
+                <w:sz w:val="24"/>
+                <w:szCs w:val="24"/>
+              </w:rPr>
+            </w:pPr>
+          </w:p>
+        </w:tc>
+        <w:tc>
+          <w:tcPr>
+            <w:tcW w:w="906" w:type="dxa"/>
+          </w:tcPr>
+          <w:p>
+            <w:pPr>
+              <w:rPr>
+                <w:rFonts w:ascii="Cambria" w:eastAsia="Batang" w:hAnsi="Cambria"/>
+                <w:sz w:val="24"/>
+                <w:szCs w:val="24"/>
+              </w:rPr>
+            </w:pPr>
+          </w:p>
+        </w:tc>
+        <w:tc>
+          <w:tcPr>
+            <w:tcW w:w="906" w:type="dxa"/>
+          </w:tcPr>
+          <w:p>
+            <w:pPr>
+              <w:rPr>
+                <w:rFonts w:ascii="Cambria" w:eastAsia="Batang" w:hAnsi="Cambria"/>
+                <w:sz w:val="24"/>
+                <w:szCs w:val="24"/>
+              </w:rPr>
+            </w:pPr>
+          </w:p>
+        </w:tc>
+        <w:tc>
+          <w:tcPr>
+            <w:tcW w:w="906" w:type="dxa"/>
+          </w:tcPr>
+          <w:p>
+            <w:pPr>
+              <w:rPr>
+                <w:rFonts w:ascii="Cambria" w:eastAsia="Batang" w:hAnsi="Cambria"/>
+                <w:sz w:val="24"/>
+                <w:szCs w:val="24"/>
+              </w:rPr>
+            </w:pPr>
+          </w:p>
+        </w:tc>
+        <w:tc>
+          <w:tcPr>
+            <w:tcW w:w="906" w:type="dxa"/>
+          </w:tcPr>
+          <w:p>
+            <w:pPr>
+              <w:rPr>
+                <w:rFonts w:ascii="Cambria" w:eastAsia="Batang" w:hAnsi="Cambria"/>
+                <w:sz w:val="24"/>
+                <w:szCs w:val="24"/>
+              </w:rPr>
+            </w:pPr>
+          </w:p>
+        </w:tc>
+        <w:tc>
+          <w:tcPr>
+            <w:tcW w:w="906" w:type="dxa"/>
+          </w:tcPr>
+          <w:p>
+            <w:pPr>
+              <w:rPr>
+                <w:rFonts w:ascii="Cambria" w:eastAsia="Batang" w:hAnsi="Cambria"/>
+                <w:sz w:val="24"/>
+                <w:szCs w:val="24"/>
+              </w:rPr>
+            </w:pPr>
+          </w:p>
+        </w:tc>
+        <w:tc>
+          <w:tcPr>
+            <w:tcW w:w="907" w:type="dxa"/>
+          </w:tcPr>
+          <w:p>
+            <w:pPr>
+              <w:rPr>
+                <w:rFonts w:ascii="Cambria" w:eastAsia="Batang" w:hAnsi="Cambria"/>
+                <w:sz w:val="24"/>
+                <w:szCs w:val="24"/>
+              </w:rPr>
+            </w:pPr>
+          </w:p>
+        </w:tc>
+        <w:tc>
+          <w:tcPr>
+            <w:tcW w:w="907" w:type="dxa"/>
+          </w:tcPr>
+          <w:p>
+            <w:pPr>
+              <w:rPr>
+                <w:rFonts w:ascii="Cambria" w:eastAsia="Batang" w:hAnsi="Cambria"/>
+                <w:sz w:val="24"/>
+                <w:szCs w:val="24"/>
+              </w:rPr>
+            </w:pPr>
+          </w:p>
+        </w:tc>
+      </w:tr>
+      <w:tr>
+        <w:tc>
+          <w:tcPr>
+            <w:tcW w:w="906" w:type="dxa"/>
+          </w:tcPr>
+          <w:p>
+            <w:pPr>
+              <w:rPr>
+                <w:rFonts w:ascii="Cambria" w:eastAsia="Batang" w:hAnsi="Cambria"/>
+                <w:sz w:val="24"/>
+                <w:szCs w:val="24"/>
+              </w:rPr>
+            </w:pPr>
+            <w:r>
+              <w:rPr>
+                <w:rFonts w:ascii="Cambria" w:eastAsia="Batang" w:hAnsi="Cambria"/>
+                <w:sz w:val="24"/>
+                <w:szCs w:val="24"/>
+              </w:rPr>
+              <w:t>8</w:t>
+            </w:r>
+          </w:p>
+        </w:tc>
+        <w:tc>
+          <w:tcPr>
+            <w:tcW w:w="906" w:type="dxa"/>
+          </w:tcPr>
+          <w:p>
+            <w:pPr>
+              <w:rPr>
+                <w:rFonts w:ascii="Cambria" w:eastAsia="Batang" w:hAnsi="Cambria"/>
+                <w:sz w:val="24"/>
+                <w:szCs w:val="24"/>
+              </w:rPr>
+            </w:pPr>
+            <w:r>
+              <w:rPr>
+                <w:rFonts w:ascii="Cambria" w:eastAsia="Batang" w:hAnsi="Cambria"/>
+                <w:sz w:val="24"/>
+                <w:szCs w:val="24"/>
+              </w:rPr>
+              <w:t>Systemtest</w:t>
+            </w:r>
+          </w:p>
+        </w:tc>
+        <w:tc>
+          <w:tcPr>
+            <w:tcW w:w="906" w:type="dxa"/>
+          </w:tcPr>
+          <w:p>
+            <w:pPr>
+              <w:rPr>
+                <w:rFonts w:ascii="Cambria" w:eastAsia="Batang" w:hAnsi="Cambria"/>
+                <w:sz w:val="24"/>
+                <w:szCs w:val="24"/>
+              </w:rPr>
+            </w:pPr>
+          </w:p>
+        </w:tc>
+        <w:tc>
+          <w:tcPr>
+            <w:tcW w:w="906" w:type="dxa"/>
+          </w:tcPr>
+          <w:p>
+            <w:pPr>
+              <w:rPr>
+                <w:rFonts w:ascii="Cambria" w:eastAsia="Batang" w:hAnsi="Cambria"/>
+                <w:sz w:val="24"/>
+                <w:szCs w:val="24"/>
+              </w:rPr>
+            </w:pPr>
+          </w:p>
+        </w:tc>
+        <w:tc>
+          <w:tcPr>
+            <w:tcW w:w="906" w:type="dxa"/>
+          </w:tcPr>
+          <w:p>
+            <w:pPr>
+              <w:rPr>
+                <w:rFonts w:ascii="Cambria" w:eastAsia="Batang" w:hAnsi="Cambria"/>
+                <w:sz w:val="24"/>
+                <w:szCs w:val="24"/>
+              </w:rPr>
+            </w:pPr>
+          </w:p>
+        </w:tc>
+        <w:tc>
+          <w:tcPr>
+            <w:tcW w:w="906" w:type="dxa"/>
+          </w:tcPr>
+          <w:p>
+            <w:pPr>
+              <w:rPr>
+                <w:rFonts w:ascii="Cambria" w:eastAsia="Batang" w:hAnsi="Cambria"/>
+                <w:sz w:val="24"/>
+                <w:szCs w:val="24"/>
+              </w:rPr>
+            </w:pPr>
+          </w:p>
+        </w:tc>
+        <w:tc>
+          <w:tcPr>
+            <w:tcW w:w="906" w:type="dxa"/>
+          </w:tcPr>
+          <w:p>
+            <w:pPr>
+              <w:rPr>
+                <w:rFonts w:ascii="Cambria" w:eastAsia="Batang" w:hAnsi="Cambria"/>
+                <w:sz w:val="24"/>
+                <w:szCs w:val="24"/>
+              </w:rPr>
+            </w:pPr>
+          </w:p>
+        </w:tc>
+        <w:tc>
+          <w:tcPr>
+            <w:tcW w:w="906" w:type="dxa"/>
+          </w:tcPr>
+          <w:p>
+            <w:pPr>
+              <w:rPr>
+                <w:rFonts w:ascii="Cambria" w:eastAsia="Batang" w:hAnsi="Cambria"/>
+                <w:sz w:val="24"/>
+                <w:szCs w:val="24"/>
+              </w:rPr>
+            </w:pPr>
+          </w:p>
+        </w:tc>
+        <w:tc>
+          <w:tcPr>
+            <w:tcW w:w="907" w:type="dxa"/>
+          </w:tcPr>
+          <w:p>
+            <w:pPr>
+              <w:rPr>
+                <w:rFonts w:ascii="Cambria" w:eastAsia="Batang" w:hAnsi="Cambria"/>
+                <w:sz w:val="24"/>
+                <w:szCs w:val="24"/>
+              </w:rPr>
+            </w:pPr>
+          </w:p>
+        </w:tc>
+        <w:tc>
+          <w:tcPr>
+            <w:tcW w:w="907" w:type="dxa"/>
+          </w:tcPr>
+          <w:p>
+            <w:pPr>
+              <w:rPr>
+                <w:rFonts w:ascii="Cambria" w:eastAsia="Batang" w:hAnsi="Cambria"/>
+                <w:sz w:val="24"/>
+                <w:szCs w:val="24"/>
+              </w:rPr>
+            </w:pPr>
+          </w:p>
+        </w:tc>
+      </w:tr>
+    </w:tbl>
+    <w:p>
+      <w:pPr>
+        <w:rPr>
+          <w:rFonts w:ascii="Cambria" w:eastAsia="Batang" w:hAnsi="Cambria"/>
+          <w:sz w:val="24"/>
+          <w:szCs w:val="24"/>
+        </w:rPr>
+      </w:pPr>
+    </w:p>
+    <w:p>
+      <w:pPr>
         <w:pStyle w:val="berschrift1"/>
         <w:rPr>
           <w:rFonts w:ascii="Cambria" w:hAnsi="Cambria"/>
         </w:rPr>
       </w:pPr>
-      <w:bookmarkStart w:id="3" w:name="_Toc529642222"/>
-      <w:r>
-        <w:rPr>
-          <w:rFonts w:ascii="Cambria" w:hAnsi="Cambria"/>
-        </w:rPr>
+      <w:bookmarkStart w:id="3" w:name="_Toc529728653"/>
+      <w:r>
+        <w:rPr>
+          <w:rFonts w:ascii="Cambria" w:hAnsi="Cambria"/>
+        </w:rPr>
+        <w:lastRenderedPageBreak/>
         <w:t>2</w:t>
       </w:r>
       <w:r>
@@ -6290,7 +9073,7 @@
           <w:rFonts w:ascii="Cambria" w:hAnsi="Cambria"/>
         </w:rPr>
       </w:pPr>
-      <w:bookmarkStart w:id="4" w:name="_Toc529642223"/>
+      <w:bookmarkStart w:id="4" w:name="_Toc529728654"/>
       <w:r>
         <w:rPr>
           <w:rFonts w:ascii="Cambria" w:hAnsi="Cambria"/>
@@ -6313,7 +9096,7 @@
           <w:rFonts w:ascii="Cambria" w:hAnsi="Cambria"/>
         </w:rPr>
       </w:pPr>
-      <w:bookmarkStart w:id="5" w:name="_Toc529642224"/>
+      <w:bookmarkStart w:id="5" w:name="_Toc529728655"/>
       <w:r>
         <w:rPr>
           <w:rFonts w:ascii="Cambria" w:hAnsi="Cambria"/>
@@ -6336,7 +9119,15 @@
           <w:rFonts w:ascii="Cambria" w:hAnsi="Cambria"/>
         </w:rPr>
       </w:pPr>
-      <w:bookmarkStart w:id="6" w:name="_Toc529642225"/>
+      <w:r>
+        <w:rPr>
+          <w:rFonts w:ascii="Cambria" w:hAnsi="Cambria"/>
+        </w:rPr>
+        <w:br/>
+      </w:r>
+      <w:bookmarkStart w:id="6" w:name="_Toc529728656"/>
+      <w:bookmarkStart w:id="7" w:name="_GoBack"/>
+      <w:bookmarkEnd w:id="7"/>
       <w:r>
         <w:rPr>
           <w:rFonts w:ascii="Cambria" w:hAnsi="Cambria"/>
@@ -6379,805 +9170,28 @@
     <w:p>
       <w:pPr>
         <w:pStyle w:val="berschrift3"/>
-        <w:rPr>
-          <w:rFonts w:ascii="Cambria" w:hAnsi="Cambria"/>
-        </w:rPr>
-      </w:pPr>
-      <w:bookmarkStart w:id="7" w:name="_Toc529642226"/>
-      <w:r>
-        <w:rPr>
-          <w:rFonts w:ascii="Cambria" w:hAnsi="Cambria"/>
-        </w:rPr>
-        <w:t>2.3.1</w:t>
-      </w:r>
-      <w:r>
-        <w:rPr>
-          <w:rFonts w:ascii="Cambria" w:hAnsi="Cambria"/>
-        </w:rPr>
+      </w:pPr>
+      <w:bookmarkStart w:id="8" w:name="_Toc529728657"/>
+      <w:r>
+        <w:t>2.3.</w:t>
+      </w:r>
+      <w:r>
+        <w:t>1</w:t>
+      </w:r>
+      <w:r>
         <w:tab/>
-        <w:t>Anwendungsfall „Neues Spiel anlegen“</w:t>
-      </w:r>
-      <w:bookmarkEnd w:id="7"/>
-      <w:r>
-        <w:rPr>
-          <w:rFonts w:ascii="Cambria" w:hAnsi="Cambria"/>
-        </w:rPr>
-        <w:t xml:space="preserve"> </w:t>
-      </w:r>
-    </w:p>
-    <w:p>
-      <w:pPr>
-        <w:rPr>
-          <w:rFonts w:ascii="Cambria" w:hAnsi="Cambria"/>
-        </w:rPr>
-      </w:pPr>
-    </w:p>
-    <w:p>
-      <w:pPr>
-        <w:pStyle w:val="berschrift3"/>
-        <w:rPr>
-          <w:rFonts w:ascii="Cambria" w:hAnsi="Cambria"/>
-        </w:rPr>
-      </w:pPr>
-      <w:bookmarkStart w:id="8" w:name="_Toc529642227"/>
-      <w:r>
-        <w:rPr>
-          <w:rFonts w:ascii="Cambria" w:hAnsi="Cambria"/>
-        </w:rPr>
-        <w:t xml:space="preserve">2.3.2 </w:t>
-      </w:r>
-      <w:r>
-        <w:rPr>
-          <w:rFonts w:ascii="Cambria" w:hAnsi="Cambria"/>
-        </w:rPr>
+      </w:r>
+      <w:r>
         <w:tab/>
-        <w:t>Anwendungsfall „Spiel Starten“</w:t>
+        <w:t>Anwendungsfall “</w:t>
+      </w:r>
+      <w:r>
+        <w:t>Spiel anlegen</w:t>
+      </w:r>
+      <w:r>
+        <w:t>”</w:t>
       </w:r>
       <w:bookmarkEnd w:id="8"/>
-      <w:r>
-        <w:rPr>
-          <w:rFonts w:ascii="Cambria" w:hAnsi="Cambria"/>
-        </w:rPr>
-        <w:t xml:space="preserve"> </w:t>
-      </w:r>
-    </w:p>
-    <w:p/>
-    <w:p>
-      <w:pPr>
-        <w:jc w:val="both"/>
-        <w:rPr>
-          <w:rFonts w:ascii="Cambria" w:hAnsi="Cambria"/>
-          <w:b/>
-        </w:rPr>
-      </w:pPr>
-      <w:r>
-        <w:rPr>
-          <w:rFonts w:ascii="Cambria" w:hAnsi="Cambria"/>
-          <w:b/>
-        </w:rPr>
-        <w:t>Testdaten</w:t>
-      </w:r>
-    </w:p>
-    <w:p>
-      <w:pPr>
-        <w:jc w:val="both"/>
-        <w:rPr>
-          <w:rFonts w:ascii="Cambria" w:hAnsi="Cambria"/>
-        </w:rPr>
-      </w:pPr>
-      <w:r>
-        <w:rPr>
-          <w:rFonts w:ascii="Cambria" w:hAnsi="Cambria"/>
-        </w:rPr>
-        <w:t>Für die folgenden Testfälle werden fünf Dummy Spieler benötigt. Je nach Testfall werden dann alle oder nur einige auf “Bereit” geschaltet. Für den Testfall 4 werden zusätzlich noch Dummy Spieldaten eines geladenen Spiels benötigt.</w:t>
-      </w:r>
-    </w:p>
-    <w:p>
-      <w:pPr>
-        <w:jc w:val="both"/>
-        <w:rPr>
-          <w:rFonts w:ascii="Cambria" w:hAnsi="Cambria"/>
-          <w:b/>
-        </w:rPr>
-      </w:pPr>
-    </w:p>
-    <w:p>
-      <w:pPr>
-        <w:jc w:val="both"/>
-        <w:rPr>
-          <w:rFonts w:ascii="Cambria" w:hAnsi="Cambria"/>
-          <w:i/>
-        </w:rPr>
-      </w:pPr>
-      <w:r>
-        <w:rPr>
-          <w:rFonts w:ascii="Cambria" w:hAnsi="Cambria"/>
-          <w:i/>
-        </w:rPr>
-        <w:t>IP-Adresse</w:t>
-      </w:r>
-      <w:r>
-        <w:rPr>
-          <w:rFonts w:ascii="Cambria" w:hAnsi="Cambria"/>
-          <w:i/>
-        </w:rPr>
-        <w:tab/>
-      </w:r>
-      <w:r>
-        <w:rPr>
-          <w:rFonts w:ascii="Cambria" w:hAnsi="Cambria"/>
-          <w:i/>
-        </w:rPr>
-        <w:tab/>
-        <w:t>Name</w:t>
-      </w:r>
-      <w:r>
-        <w:rPr>
-          <w:rFonts w:ascii="Cambria" w:hAnsi="Cambria"/>
-          <w:i/>
-        </w:rPr>
-        <w:tab/>
-      </w:r>
-      <w:r>
-        <w:rPr>
-          <w:rFonts w:ascii="Cambria" w:hAnsi="Cambria"/>
-          <w:i/>
-        </w:rPr>
-        <w:tab/>
-      </w:r>
-      <w:r>
-        <w:rPr>
-          <w:rFonts w:ascii="Cambria" w:hAnsi="Cambria"/>
-          <w:i/>
-        </w:rPr>
-        <w:tab/>
-        <w:t>Zustand</w:t>
-      </w:r>
-    </w:p>
-    <w:p>
-      <w:pPr>
-        <w:jc w:val="both"/>
-        <w:rPr>
-          <w:rFonts w:ascii="Cambria" w:hAnsi="Cambria"/>
-        </w:rPr>
-      </w:pPr>
-      <w:r>
-        <w:rPr>
-          <w:rFonts w:ascii="Cambria" w:hAnsi="Cambria"/>
-        </w:rPr>
-        <w:t>192.168.0.100</w:t>
-      </w:r>
-      <w:r>
-        <w:rPr>
-          <w:rFonts w:ascii="Cambria" w:hAnsi="Cambria"/>
-        </w:rPr>
-        <w:tab/>
-      </w:r>
-      <w:r>
-        <w:rPr>
-          <w:rFonts w:ascii="Cambria" w:hAnsi="Cambria"/>
-        </w:rPr>
-        <w:tab/>
-      </w:r>
-      <w:r>
-        <w:rPr>
-          <w:rFonts w:ascii="Cambria" w:hAnsi="Cambria"/>
-        </w:rPr>
-        <w:t>Horst</w:t>
-      </w:r>
-      <w:r>
-        <w:rPr>
-          <w:rFonts w:ascii="Cambria" w:hAnsi="Cambria"/>
-        </w:rPr>
-        <w:tab/>
-      </w:r>
-      <w:r>
-        <w:rPr>
-          <w:rFonts w:ascii="Cambria" w:hAnsi="Cambria"/>
-        </w:rPr>
-        <w:tab/>
-      </w:r>
-      <w:r>
-        <w:rPr>
-          <w:rFonts w:ascii="Cambria" w:hAnsi="Cambria"/>
-        </w:rPr>
-        <w:tab/>
-        <w:t>Bereit/Nicht bereit</w:t>
-      </w:r>
-    </w:p>
-    <w:p>
-      <w:pPr>
-        <w:jc w:val="both"/>
-        <w:rPr>
-          <w:rFonts w:ascii="Cambria" w:hAnsi="Cambria"/>
-        </w:rPr>
-      </w:pPr>
-      <w:r>
-        <w:rPr>
-          <w:rFonts w:ascii="Cambria" w:hAnsi="Cambria"/>
-        </w:rPr>
-        <w:t>192.168.0.101</w:t>
-      </w:r>
-      <w:r>
-        <w:rPr>
-          <w:rFonts w:ascii="Cambria" w:hAnsi="Cambria"/>
-        </w:rPr>
-        <w:tab/>
-      </w:r>
-      <w:r>
-        <w:rPr>
-          <w:rFonts w:ascii="Cambria" w:hAnsi="Cambria"/>
-        </w:rPr>
-        <w:tab/>
-      </w:r>
-      <w:proofErr w:type="spellStart"/>
-      <w:r>
-        <w:rPr>
-          <w:rFonts w:ascii="Cambria" w:hAnsi="Cambria"/>
-        </w:rPr>
-        <w:t>M@rianne</w:t>
-      </w:r>
-      <w:proofErr w:type="spellEnd"/>
-      <w:r>
-        <w:rPr>
-          <w:rFonts w:ascii="Cambria" w:hAnsi="Cambria"/>
-        </w:rPr>
-        <w:tab/>
-      </w:r>
-      <w:r>
-        <w:rPr>
-          <w:rFonts w:ascii="Cambria" w:hAnsi="Cambria"/>
-        </w:rPr>
-        <w:tab/>
-      </w:r>
-      <w:proofErr w:type="gramStart"/>
-      <w:r>
-        <w:rPr>
-          <w:rFonts w:ascii="Cambria" w:hAnsi="Cambria"/>
-        </w:rPr>
-        <w:t>Bereit</w:t>
-      </w:r>
-      <w:proofErr w:type="gramEnd"/>
-      <w:r>
-        <w:rPr>
-          <w:rFonts w:ascii="Cambria" w:hAnsi="Cambria"/>
-        </w:rPr>
-        <w:t>/Nicht bereit</w:t>
-      </w:r>
-    </w:p>
-    <w:p>
-      <w:pPr>
-        <w:jc w:val="both"/>
-        <w:rPr>
-          <w:rFonts w:ascii="Cambria" w:hAnsi="Cambria"/>
-        </w:rPr>
-      </w:pPr>
-      <w:r>
-        <w:rPr>
-          <w:rFonts w:ascii="Cambria" w:hAnsi="Cambria"/>
-        </w:rPr>
-        <w:t>192.168.0.102</w:t>
-      </w:r>
-      <w:r>
-        <w:rPr>
-          <w:rFonts w:ascii="Cambria" w:hAnsi="Cambria"/>
-        </w:rPr>
-        <w:tab/>
-      </w:r>
-      <w:r>
-        <w:rPr>
-          <w:rFonts w:ascii="Cambria" w:hAnsi="Cambria"/>
-        </w:rPr>
-        <w:tab/>
-      </w:r>
-      <w:r>
-        <w:rPr>
-          <w:rFonts w:ascii="Cambria" w:hAnsi="Cambria"/>
-        </w:rPr>
-        <w:t>Bartholomäus</w:t>
-      </w:r>
-      <w:r>
-        <w:rPr>
-          <w:rFonts w:ascii="Cambria" w:hAnsi="Cambria"/>
-        </w:rPr>
-        <w:tab/>
-      </w:r>
-      <w:r>
-        <w:rPr>
-          <w:rFonts w:ascii="Cambria" w:hAnsi="Cambria"/>
-        </w:rPr>
-        <w:tab/>
-      </w:r>
-      <w:r>
-        <w:rPr>
-          <w:rFonts w:ascii="Cambria" w:hAnsi="Cambria"/>
-        </w:rPr>
-        <w:t>Bereit/Nicht bereit</w:t>
-      </w:r>
-    </w:p>
-    <w:p>
-      <w:pPr>
-        <w:jc w:val="both"/>
-        <w:rPr>
-          <w:rFonts w:ascii="Cambria" w:hAnsi="Cambria"/>
-        </w:rPr>
-      </w:pPr>
-      <w:r>
-        <w:rPr>
-          <w:rFonts w:ascii="Cambria" w:hAnsi="Cambria"/>
-        </w:rPr>
-        <w:t>192.168.0.103</w:t>
-      </w:r>
-      <w:r>
-        <w:rPr>
-          <w:rFonts w:ascii="Cambria" w:hAnsi="Cambria"/>
-        </w:rPr>
-        <w:tab/>
-      </w:r>
-      <w:r>
-        <w:rPr>
-          <w:rFonts w:ascii="Cambria" w:hAnsi="Cambria"/>
-        </w:rPr>
-        <w:tab/>
-      </w:r>
-      <w:r>
-        <w:rPr>
-          <w:rFonts w:ascii="Cambria" w:hAnsi="Cambria"/>
-        </w:rPr>
-        <w:t>P3t3r</w:t>
-      </w:r>
-      <w:r>
-        <w:rPr>
-          <w:rFonts w:ascii="Cambria" w:hAnsi="Cambria"/>
-        </w:rPr>
-        <w:tab/>
-      </w:r>
-      <w:r>
-        <w:rPr>
-          <w:rFonts w:ascii="Cambria" w:hAnsi="Cambria"/>
-        </w:rPr>
-        <w:tab/>
-      </w:r>
-      <w:r>
-        <w:rPr>
-          <w:rFonts w:ascii="Cambria" w:hAnsi="Cambria"/>
-        </w:rPr>
-        <w:tab/>
-      </w:r>
-      <w:proofErr w:type="gramStart"/>
-      <w:r>
-        <w:rPr>
-          <w:rFonts w:ascii="Cambria" w:hAnsi="Cambria"/>
-        </w:rPr>
-        <w:t>Bereit</w:t>
-      </w:r>
-      <w:proofErr w:type="gramEnd"/>
-      <w:r>
-        <w:rPr>
-          <w:rFonts w:ascii="Cambria" w:hAnsi="Cambria"/>
-        </w:rPr>
-        <w:t>/Nicht bereit</w:t>
-      </w:r>
-    </w:p>
-    <w:p>
-      <w:pPr>
-        <w:jc w:val="both"/>
-        <w:rPr>
-          <w:rFonts w:ascii="Cambria" w:hAnsi="Cambria"/>
-        </w:rPr>
-      </w:pPr>
-      <w:r>
-        <w:rPr>
-          <w:rFonts w:ascii="Cambria" w:hAnsi="Cambria"/>
-        </w:rPr>
-        <w:t>192.168.0.104</w:t>
-      </w:r>
-      <w:r>
-        <w:rPr>
-          <w:rFonts w:ascii="Cambria" w:hAnsi="Cambria"/>
-        </w:rPr>
-        <w:tab/>
-      </w:r>
-      <w:r>
-        <w:rPr>
-          <w:rFonts w:ascii="Cambria" w:hAnsi="Cambria"/>
-        </w:rPr>
-        <w:tab/>
-      </w:r>
-      <w:r>
-        <w:rPr>
-          <w:rFonts w:ascii="Cambria" w:hAnsi="Cambria"/>
-        </w:rPr>
-        <w:t>Piet</w:t>
-      </w:r>
-      <w:r>
-        <w:rPr>
-          <w:rFonts w:ascii="Cambria" w:hAnsi="Cambria"/>
-        </w:rPr>
-        <w:tab/>
-      </w:r>
-      <w:r>
-        <w:rPr>
-          <w:rFonts w:ascii="Cambria" w:hAnsi="Cambria"/>
-        </w:rPr>
-        <w:tab/>
-      </w:r>
-      <w:r>
-        <w:rPr>
-          <w:rFonts w:ascii="Cambria" w:hAnsi="Cambria"/>
-        </w:rPr>
-        <w:tab/>
-        <w:t>Bereit/Nicht bereit</w:t>
-      </w:r>
-    </w:p>
-    <w:p>
-      <w:pPr>
-        <w:jc w:val="both"/>
-        <w:rPr>
-          <w:rFonts w:ascii="Cambria" w:hAnsi="Cambria"/>
-        </w:rPr>
-      </w:pPr>
-    </w:p>
-    <w:p>
-      <w:pPr>
-        <w:jc w:val="both"/>
-        <w:rPr>
-          <w:rFonts w:ascii="Cambria" w:hAnsi="Cambria"/>
-        </w:rPr>
-      </w:pPr>
-      <w:r>
-        <w:rPr>
-          <w:rFonts w:ascii="Cambria" w:hAnsi="Cambria"/>
-          <w:i/>
-        </w:rPr>
-        <w:t>Spieldaten eines geladenen Spiels</w:t>
-      </w:r>
-      <w:r>
-        <w:rPr>
-          <w:rFonts w:ascii="Cambria" w:hAnsi="Cambria"/>
-        </w:rPr>
-        <w:t>. Der Inhalt der Spieldaten spielt bis auf die Namen der Spieler keine Rolle und kann zufällig entsprechend der Datenstruktur gewählt werden. Die oben genannten Spieler sollen als Spieler in den Spieldaten hinterlegt sein.</w:t>
-      </w:r>
-    </w:p>
-    <w:p>
-      <w:pPr>
-        <w:jc w:val="both"/>
-        <w:rPr>
-          <w:rFonts w:ascii="Cambria" w:hAnsi="Cambria"/>
-        </w:rPr>
-      </w:pPr>
-    </w:p>
-    <w:p>
-      <w:pPr>
-        <w:jc w:val="both"/>
-        <w:rPr>
-          <w:rFonts w:ascii="Cambria" w:hAnsi="Cambria"/>
-        </w:rPr>
-      </w:pPr>
-    </w:p>
-    <w:p/>
-    <w:p>
-      <w:pPr>
-        <w:jc w:val="both"/>
-        <w:rPr>
-          <w:rFonts w:ascii="Cambria" w:hAnsi="Cambria"/>
-        </w:rPr>
-      </w:pPr>
-    </w:p>
-    <w:p>
-      <w:pPr>
-        <w:rPr>
-          <w:rFonts w:ascii="Cambria" w:hAnsi="Cambria"/>
-        </w:rPr>
-      </w:pPr>
-    </w:p>
-    <w:p>
-      <w:pPr>
-        <w:pStyle w:val="berschrift4"/>
-        <w:rPr>
-          <w:rFonts w:ascii="Cambria" w:hAnsi="Cambria"/>
-        </w:rPr>
-      </w:pPr>
-      <w:bookmarkStart w:id="9" w:name="_Toc529642228"/>
-      <w:r>
-        <w:rPr>
-          <w:rFonts w:ascii="Cambria" w:hAnsi="Cambria"/>
-        </w:rPr>
-        <w:t>2.3.2.1 Erfolgreicher Start eines neuen Spiels ohne Bots</w:t>
-      </w:r>
-      <w:bookmarkEnd w:id="9"/>
-    </w:p>
-    <w:p/>
-    <w:p>
-      <w:pPr>
-        <w:jc w:val="both"/>
-        <w:rPr>
-          <w:rFonts w:ascii="Cambria" w:hAnsi="Cambria"/>
-          <w:b/>
-        </w:rPr>
-      </w:pPr>
-      <w:r>
-        <w:rPr>
-          <w:rFonts w:ascii="Cambria" w:hAnsi="Cambria"/>
-          <w:b/>
-        </w:rPr>
-        <w:t>Testablauf</w:t>
-      </w:r>
-    </w:p>
-    <w:p>
-      <w:pPr>
-        <w:jc w:val="both"/>
-        <w:rPr>
-          <w:rFonts w:ascii="Cambria" w:hAnsi="Cambria"/>
-          <w:b/>
-        </w:rPr>
-      </w:pPr>
-    </w:p>
-    <w:p>
-      <w:pPr>
-        <w:jc w:val="both"/>
-        <w:rPr>
-          <w:rFonts w:ascii="Cambria" w:hAnsi="Cambria"/>
-        </w:rPr>
-      </w:pPr>
-      <w:r>
-        <w:rPr>
-          <w:rFonts w:ascii="Cambria" w:hAnsi="Cambria"/>
-        </w:rPr>
-        <w:t>-Im geladenen Spiel sind alle fünf Spieler hinterlegt</w:t>
-      </w:r>
-    </w:p>
-    <w:p>
-      <w:pPr>
-        <w:jc w:val="both"/>
-        <w:rPr>
-          <w:rFonts w:ascii="Cambria" w:hAnsi="Cambria"/>
-        </w:rPr>
-      </w:pPr>
-      <w:r>
-        <w:rPr>
-          <w:rFonts w:ascii="Cambria" w:hAnsi="Cambria"/>
-        </w:rPr>
-        <w:t>-Nur vier davon sind auf “Bereit” geschaltet</w:t>
-      </w:r>
-    </w:p>
-    <w:p>
-      <w:pPr>
-        <w:jc w:val="both"/>
-        <w:rPr>
-          <w:rFonts w:ascii="Cambria" w:hAnsi="Cambria"/>
-        </w:rPr>
-      </w:pPr>
-      <w:r>
-        <w:rPr>
-          <w:rFonts w:ascii="Cambria" w:hAnsi="Cambria"/>
-        </w:rPr>
-        <w:t>-Button “Spiel Starten” klicken</w:t>
-      </w:r>
-    </w:p>
-    <w:p>
-      <w:pPr>
-        <w:jc w:val="both"/>
-        <w:rPr>
-          <w:rFonts w:ascii="Cambria" w:hAnsi="Cambria"/>
-        </w:rPr>
-      </w:pPr>
-    </w:p>
-    <w:p>
-      <w:pPr>
-        <w:jc w:val="both"/>
-        <w:rPr>
-          <w:rFonts w:ascii="Cambria" w:hAnsi="Cambria"/>
-          <w:b/>
-        </w:rPr>
-      </w:pPr>
-      <w:r>
-        <w:rPr>
-          <w:rFonts w:ascii="Cambria" w:hAnsi="Cambria"/>
-          <w:b/>
-        </w:rPr>
-        <w:t>Testergebnis</w:t>
-      </w:r>
-    </w:p>
-    <w:p>
-      <w:pPr>
-        <w:jc w:val="both"/>
-        <w:rPr>
-          <w:rFonts w:ascii="Cambria" w:hAnsi="Cambria"/>
-          <w:b/>
-        </w:rPr>
-      </w:pPr>
-    </w:p>
-    <w:p>
-      <w:pPr>
-        <w:jc w:val="both"/>
-        <w:rPr>
-          <w:rFonts w:ascii="Cambria" w:hAnsi="Cambria"/>
-        </w:rPr>
-      </w:pPr>
-      <w:r>
-        <w:rPr>
-          <w:rFonts w:ascii="Cambria" w:hAnsi="Cambria"/>
-        </w:rPr>
-        <w:t>-Keine Aufforderung an die Clients, dass sie die Karte aktualisieren sollen</w:t>
-      </w:r>
-    </w:p>
-    <w:p>
-      <w:r>
-        <w:rPr>
-          <w:rFonts w:ascii="Cambria" w:hAnsi="Cambria"/>
-        </w:rPr>
-        <w:t xml:space="preserve">-Meldung “Mindestens ein Spieler fehlt noch” an </w:t>
-      </w:r>
-      <w:proofErr w:type="spellStart"/>
-      <w:r>
-        <w:rPr>
-          <w:rFonts w:ascii="Cambria" w:hAnsi="Cambria"/>
-        </w:rPr>
-        <w:t>GUIServer</w:t>
-      </w:r>
-      <w:proofErr w:type="spellEnd"/>
-      <w:r>
-        <w:rPr>
-          <w:rFonts w:ascii="Cambria" w:hAnsi="Cambria"/>
-        </w:rPr>
-        <w:t xml:space="preserve"> gesendet</w:t>
-      </w:r>
-    </w:p>
-    <w:p>
-      <w:pPr>
-        <w:pStyle w:val="berschrift4"/>
-        <w:rPr>
-          <w:rFonts w:ascii="Cambria" w:hAnsi="Cambria"/>
-        </w:rPr>
-      </w:pPr>
-    </w:p>
-    <w:p>
-      <w:pPr>
-        <w:pStyle w:val="berschrift4"/>
-        <w:rPr>
-          <w:rFonts w:ascii="Cambria" w:hAnsi="Cambria"/>
-        </w:rPr>
-      </w:pPr>
-      <w:bookmarkStart w:id="10" w:name="_Toc529642229"/>
-      <w:r>
-        <w:rPr>
-          <w:rFonts w:ascii="Cambria" w:hAnsi="Cambria"/>
-        </w:rPr>
-        <w:t>2.3.2.2</w:t>
-      </w:r>
-      <w:r>
-        <w:rPr>
-          <w:rFonts w:ascii="Cambria" w:hAnsi="Cambria"/>
-        </w:rPr>
-        <w:tab/>
-      </w:r>
-      <w:r>
-        <w:rPr>
-          <w:rFonts w:ascii="Cambria" w:hAnsi="Cambria"/>
-        </w:rPr>
-        <w:t xml:space="preserve">Erfolgreicher Start eines neuen Spiels </w:t>
-      </w:r>
-      <w:r>
-        <w:rPr>
-          <w:rFonts w:ascii="Cambria" w:hAnsi="Cambria"/>
-        </w:rPr>
-        <w:t>mit</w:t>
-      </w:r>
-      <w:r>
-        <w:rPr>
-          <w:rFonts w:ascii="Cambria" w:hAnsi="Cambria"/>
-        </w:rPr>
-        <w:t xml:space="preserve"> Bots</w:t>
-      </w:r>
-      <w:bookmarkEnd w:id="10"/>
-    </w:p>
-    <w:p>
-      <w:pPr>
-        <w:jc w:val="both"/>
-        <w:rPr>
-          <w:rFonts w:ascii="Cambria" w:hAnsi="Cambria"/>
-          <w:b/>
-        </w:rPr>
-      </w:pPr>
-    </w:p>
-    <w:p>
-      <w:pPr>
-        <w:jc w:val="both"/>
-        <w:rPr>
-          <w:rFonts w:ascii="Cambria" w:hAnsi="Cambria"/>
-          <w:b/>
-        </w:rPr>
-      </w:pPr>
-    </w:p>
-    <w:p>
-      <w:pPr>
-        <w:jc w:val="both"/>
-        <w:rPr>
-          <w:rFonts w:ascii="Cambria" w:hAnsi="Cambria"/>
-        </w:rPr>
-      </w:pPr>
-      <w:r>
-        <w:rPr>
-          <w:rFonts w:ascii="Cambria" w:hAnsi="Cambria"/>
-        </w:rPr>
-        <w:t>-Drei Dummy Spieler sind auf “Bereit” geschaltet. Beim Anlegen des Spiels wurden jedoch fünf Spieler angegeben</w:t>
-      </w:r>
-    </w:p>
-    <w:p>
-      <w:pPr>
-        <w:jc w:val="both"/>
-        <w:rPr>
-          <w:rFonts w:ascii="Cambria" w:hAnsi="Cambria"/>
-        </w:rPr>
-      </w:pPr>
-      <w:r>
-        <w:rPr>
-          <w:rFonts w:ascii="Cambria" w:hAnsi="Cambria"/>
-        </w:rPr>
-        <w:t>-Button “Spiel Starten” klicken</w:t>
-      </w:r>
-    </w:p>
-    <w:p>
-      <w:pPr>
-        <w:jc w:val="both"/>
-        <w:rPr>
-          <w:rFonts w:ascii="Cambria" w:hAnsi="Cambria"/>
-        </w:rPr>
-      </w:pPr>
-    </w:p>
-    <w:p>
-      <w:pPr>
-        <w:jc w:val="both"/>
-        <w:rPr>
-          <w:rFonts w:ascii="Cambria" w:hAnsi="Cambria"/>
-          <w:b/>
-        </w:rPr>
-      </w:pPr>
-      <w:r>
-        <w:rPr>
-          <w:rFonts w:ascii="Cambria" w:hAnsi="Cambria"/>
-          <w:b/>
-        </w:rPr>
-        <w:t>Testergebnis</w:t>
-      </w:r>
-    </w:p>
-    <w:p>
-      <w:pPr>
-        <w:jc w:val="both"/>
-        <w:rPr>
-          <w:rFonts w:ascii="Cambria" w:hAnsi="Cambria"/>
-          <w:b/>
-        </w:rPr>
-      </w:pPr>
-    </w:p>
-    <w:p>
-      <w:pPr>
-        <w:jc w:val="both"/>
-        <w:rPr>
-          <w:rFonts w:ascii="Cambria" w:hAnsi="Cambria"/>
-        </w:rPr>
-      </w:pPr>
-      <w:r>
-        <w:rPr>
-          <w:rFonts w:ascii="Cambria" w:hAnsi="Cambria"/>
-        </w:rPr>
-        <w:t>-Es wurden Bots erstellt</w:t>
-      </w:r>
-    </w:p>
-    <w:p>
-      <w:pPr>
-        <w:jc w:val="both"/>
-        <w:rPr>
-          <w:rFonts w:ascii="Cambria" w:hAnsi="Cambria"/>
-        </w:rPr>
-      </w:pPr>
-      <w:r>
-        <w:rPr>
-          <w:rFonts w:ascii="Cambria" w:hAnsi="Cambria"/>
-        </w:rPr>
-        <w:t>-Ein zufälliger Spieler wurde für den ersten Zug ausgewählt</w:t>
-      </w:r>
     </w:p>
     <w:p>
       <w:pPr>
@@ -7188,19 +9202,276 @@
           <w:szCs w:val="28"/>
         </w:rPr>
       </w:pPr>
-      <w:r>
-        <w:rPr>
-          <w:rFonts w:ascii="Cambria" w:hAnsi="Cambria"/>
-        </w:rPr>
-        <w:t>-Die Methode zur Aktualisierung der Karte an alle Spieler wurde aufgerufen</w:t>
-      </w:r>
-      <w:r>
+    </w:p>
+    <w:p>
+      <w:pPr>
+        <w:jc w:val="both"/>
+        <w:rPr>
+          <w:rFonts w:ascii="Cambria" w:hAnsi="Cambria"/>
+          <w:b/>
+        </w:rPr>
+      </w:pPr>
+      <w:r>
+        <w:rPr>
+          <w:rFonts w:ascii="Cambria" w:hAnsi="Cambria"/>
+          <w:b/>
+        </w:rPr>
+        <w:t>Testdaten</w:t>
+      </w:r>
+    </w:p>
+    <w:p>
+      <w:pPr>
+        <w:jc w:val="both"/>
+        <w:rPr>
+          <w:rFonts w:ascii="Cambria" w:hAnsi="Cambria"/>
+          <w:b/>
+        </w:rPr>
+      </w:pPr>
+    </w:p>
+    <w:p>
+      <w:pPr>
+        <w:jc w:val="both"/>
+        <w:rPr>
+          <w:rFonts w:ascii="Cambria" w:hAnsi="Cambria"/>
+        </w:rPr>
+      </w:pPr>
+      <w:r>
+        <w:rPr>
+          <w:rFonts w:ascii="Cambria" w:hAnsi="Cambria"/>
+        </w:rPr>
+        <w:t>Für die folgenden Testfälle w</w:t>
+      </w:r>
+      <w:r>
+        <w:rPr>
+          <w:rFonts w:ascii="Cambria" w:hAnsi="Cambria"/>
+        </w:rPr>
+        <w:t>erden keine Testdaten benötigt, da dieser Test die Spieldaten erst anlegen soll.</w:t>
+      </w:r>
+    </w:p>
+    <w:p>
+      <w:pPr>
+        <w:jc w:val="both"/>
+        <w:rPr>
+          <w:rFonts w:ascii="Cambria" w:hAnsi="Cambria"/>
+        </w:rPr>
+      </w:pPr>
+      <w:r>
+        <w:rPr>
+          <w:rFonts w:ascii="Cambria" w:hAnsi="Cambria"/>
+        </w:rPr>
+        <w:t>Als Voraussetzung ist hier zu nennen, dass die Komponenten Spiellogik und Spieldaten zum sinnvollen Testen des Anwendungsfalls bereits implementiert sein müssen.</w:t>
+      </w:r>
+    </w:p>
+    <w:p>
+      <w:pPr>
+        <w:jc w:val="both"/>
+        <w:rPr>
+          <w:rFonts w:ascii="Cambria" w:hAnsi="Cambria"/>
+        </w:rPr>
+      </w:pPr>
+    </w:p>
+    <w:p>
+      <w:pPr>
+        <w:pStyle w:val="berschrift4"/>
+      </w:pPr>
+      <w:bookmarkStart w:id="9" w:name="_Toc529728658"/>
+      <w:r>
+        <w:t>2.3.</w:t>
+      </w:r>
+      <w:r>
+        <w:t>1</w:t>
+      </w:r>
+      <w:r>
+        <w:t>.1</w:t>
+      </w:r>
+      <w:r>
+        <w:tab/>
+      </w:r>
+      <w:r>
+        <w:t>Spiel anlegen mit Spieleranzahl zwischen 3 und 5</w:t>
+      </w:r>
+      <w:bookmarkEnd w:id="9"/>
+    </w:p>
+    <w:p>
+      <w:pPr>
+        <w:jc w:val="both"/>
         <w:rPr>
           <w:rFonts w:ascii="Cambria" w:hAnsi="Cambria"/>
           <w:sz w:val="28"/>
           <w:szCs w:val="28"/>
         </w:rPr>
-        <w:tab/>
+      </w:pPr>
+    </w:p>
+    <w:p>
+      <w:pPr>
+        <w:jc w:val="both"/>
+        <w:rPr>
+          <w:rFonts w:ascii="Cambria" w:hAnsi="Cambria"/>
+          <w:b/>
+        </w:rPr>
+      </w:pPr>
+      <w:r>
+        <w:rPr>
+          <w:rFonts w:ascii="Cambria" w:hAnsi="Cambria"/>
+          <w:b/>
+        </w:rPr>
+        <w:t>Testablauf</w:t>
+      </w:r>
+    </w:p>
+    <w:p>
+      <w:pPr>
+        <w:jc w:val="both"/>
+        <w:rPr>
+          <w:rFonts w:ascii="Cambria" w:hAnsi="Cambria"/>
+          <w:b/>
+        </w:rPr>
+      </w:pPr>
+    </w:p>
+    <w:p>
+      <w:pPr>
+        <w:jc w:val="both"/>
+        <w:rPr>
+          <w:rFonts w:ascii="Cambria" w:hAnsi="Cambria"/>
+        </w:rPr>
+      </w:pPr>
+      <w:r>
+        <w:rPr>
+          <w:rFonts w:ascii="Cambria" w:hAnsi="Cambria"/>
+        </w:rPr>
+        <w:t>-</w:t>
+      </w:r>
+      <w:r>
+        <w:rPr>
+          <w:rFonts w:ascii="Cambria" w:hAnsi="Cambria"/>
+        </w:rPr>
+        <w:t>Serveranwendung starten</w:t>
+      </w:r>
+    </w:p>
+    <w:p>
+      <w:pPr>
+        <w:jc w:val="both"/>
+        <w:rPr>
+          <w:rFonts w:ascii="Cambria" w:hAnsi="Cambria"/>
+        </w:rPr>
+      </w:pPr>
+      <w:r>
+        <w:rPr>
+          <w:rFonts w:ascii="Cambria" w:hAnsi="Cambria"/>
+        </w:rPr>
+        <w:t>-</w:t>
+      </w:r>
+      <w:r>
+        <w:rPr>
+          <w:rFonts w:ascii="Cambria" w:hAnsi="Cambria"/>
+        </w:rPr>
+        <w:t>Im Dialogfenster „Server Anwendung“ auf „Neues Spiel anlegen“ klicken</w:t>
+      </w:r>
+    </w:p>
+    <w:p>
+      <w:pPr>
+        <w:jc w:val="both"/>
+        <w:rPr>
+          <w:rFonts w:ascii="Cambria" w:hAnsi="Cambria"/>
+        </w:rPr>
+      </w:pPr>
+      <w:r>
+        <w:rPr>
+          <w:rFonts w:ascii="Cambria" w:hAnsi="Cambria"/>
+        </w:rPr>
+        <w:t>-</w:t>
+      </w:r>
+      <w:r>
+        <w:rPr>
+          <w:rFonts w:ascii="Cambria" w:hAnsi="Cambria"/>
+        </w:rPr>
+        <w:t>Im sich öffnenden Dialogfenster „Neues Spiel anlegen“ die Spieleranzahl von 3 im Textfeld eingeben und auf „Spiel anlegen“ klicken</w:t>
+      </w:r>
+    </w:p>
+    <w:p>
+      <w:pPr>
+        <w:jc w:val="both"/>
+        <w:rPr>
+          <w:rFonts w:ascii="Cambria" w:hAnsi="Cambria"/>
+        </w:rPr>
+      </w:pPr>
+      <w:r>
+        <w:rPr>
+          <w:rFonts w:ascii="Cambria" w:hAnsi="Cambria"/>
+        </w:rPr>
+        <w:t>-Testergebnis abwarten und mit Spieleranzahl von 4 und 5 wiederholen</w:t>
+      </w:r>
+    </w:p>
+    <w:p>
+      <w:pPr>
+        <w:jc w:val="both"/>
+        <w:rPr>
+          <w:rFonts w:ascii="Cambria" w:hAnsi="Cambria"/>
+        </w:rPr>
+      </w:pPr>
+    </w:p>
+    <w:p>
+      <w:pPr>
+        <w:jc w:val="both"/>
+        <w:rPr>
+          <w:rFonts w:ascii="Cambria" w:hAnsi="Cambria"/>
+          <w:b/>
+        </w:rPr>
+      </w:pPr>
+      <w:r>
+        <w:rPr>
+          <w:rFonts w:ascii="Cambria" w:hAnsi="Cambria"/>
+          <w:b/>
+        </w:rPr>
+        <w:t>Testergebnis</w:t>
+      </w:r>
+    </w:p>
+    <w:p>
+      <w:pPr>
+        <w:jc w:val="both"/>
+        <w:rPr>
+          <w:rFonts w:ascii="Cambria" w:hAnsi="Cambria"/>
+          <w:b/>
+        </w:rPr>
+      </w:pPr>
+    </w:p>
+    <w:p>
+      <w:pPr>
+        <w:jc w:val="both"/>
+        <w:rPr>
+          <w:rFonts w:ascii="Cambria" w:hAnsi="Cambria"/>
+        </w:rPr>
+      </w:pPr>
+      <w:r>
+        <w:rPr>
+          <w:rFonts w:ascii="Cambria" w:hAnsi="Cambria"/>
+        </w:rPr>
+        <w:t>-</w:t>
+      </w:r>
+      <w:r>
+        <w:rPr>
+          <w:rFonts w:ascii="Cambria" w:hAnsi="Cambria"/>
+        </w:rPr>
+        <w:t>Keine Fehlermeldung wird ausgegeben</w:t>
+      </w:r>
+    </w:p>
+    <w:p>
+      <w:pPr>
+        <w:jc w:val="both"/>
+        <w:rPr>
+          <w:rFonts w:ascii="Cambria" w:hAnsi="Cambria"/>
+        </w:rPr>
+      </w:pPr>
+      <w:r>
+        <w:rPr>
+          <w:rFonts w:ascii="Cambria" w:hAnsi="Cambria"/>
+        </w:rPr>
+        <w:t>-</w:t>
+      </w:r>
+      <w:r>
+        <w:rPr>
+          <w:rFonts w:ascii="Cambria" w:hAnsi="Cambria"/>
+        </w:rPr>
+        <w:t>Das Dialogfenster „Lobby“ mit einer leeren Spielerliste wird angezeigt</w:t>
       </w:r>
     </w:p>
     <w:p>
@@ -7213,36 +9484,6 @@
         </w:rPr>
       </w:pPr>
     </w:p>
-    <w:p/>
-    <w:p>
-      <w:pPr>
-        <w:pStyle w:val="berschrift4"/>
-        <w:rPr>
-          <w:rFonts w:ascii="Cambria" w:hAnsi="Cambria"/>
-        </w:rPr>
-      </w:pPr>
-      <w:bookmarkStart w:id="11" w:name="_Toc529642230"/>
-      <w:r>
-        <w:rPr>
-          <w:rFonts w:ascii="Cambria" w:hAnsi="Cambria"/>
-        </w:rPr>
-        <w:t>2.3.2.3</w:t>
-      </w:r>
-      <w:r>
-        <w:rPr>
-          <w:rFonts w:ascii="Cambria" w:hAnsi="Cambria"/>
-        </w:rPr>
-        <w:tab/>
-        <w:t>Spielstart geladenes Spiel mit zu wenig Spielern unmöglich</w:t>
-      </w:r>
-      <w:bookmarkEnd w:id="11"/>
-      <w:r>
-        <w:rPr>
-          <w:rFonts w:ascii="Cambria" w:hAnsi="Cambria"/>
-        </w:rPr>
-        <w:t xml:space="preserve"> </w:t>
-      </w:r>
-    </w:p>
     <w:p>
       <w:pPr>
         <w:jc w:val="both"/>
@@ -7255,244 +9496,26 @@
     </w:p>
     <w:p>
       <w:pPr>
-        <w:jc w:val="both"/>
-        <w:rPr>
-          <w:rFonts w:ascii="Cambria" w:hAnsi="Cambria"/>
-          <w:b/>
-        </w:rPr>
-      </w:pPr>
-      <w:r>
-        <w:rPr>
-          <w:rFonts w:ascii="Cambria" w:hAnsi="Cambria"/>
-          <w:b/>
-        </w:rPr>
-        <w:t>Testablauf</w:t>
-      </w:r>
-    </w:p>
-    <w:p>
-      <w:pPr>
-        <w:jc w:val="both"/>
-        <w:rPr>
-          <w:rFonts w:ascii="Cambria" w:hAnsi="Cambria"/>
-          <w:b/>
-        </w:rPr>
-      </w:pPr>
-    </w:p>
-    <w:p>
-      <w:pPr>
-        <w:jc w:val="both"/>
-        <w:rPr>
-          <w:rFonts w:ascii="Cambria" w:hAnsi="Cambria"/>
-        </w:rPr>
-      </w:pPr>
-      <w:r>
-        <w:rPr>
-          <w:rFonts w:ascii="Cambria" w:hAnsi="Cambria"/>
-        </w:rPr>
-        <w:t>-Im geladenen Spiel sind alle fünf Spieler hinterlegt</w:t>
-      </w:r>
-    </w:p>
-    <w:p>
-      <w:pPr>
-        <w:jc w:val="both"/>
-        <w:rPr>
-          <w:rFonts w:ascii="Cambria" w:hAnsi="Cambria"/>
-        </w:rPr>
-      </w:pPr>
-      <w:r>
-        <w:rPr>
-          <w:rFonts w:ascii="Cambria" w:hAnsi="Cambria"/>
-        </w:rPr>
-        <w:t>-Nur vier davon sind auf “Bereit” geschaltet</w:t>
-      </w:r>
-    </w:p>
-    <w:p>
-      <w:pPr>
-        <w:jc w:val="both"/>
-        <w:rPr>
-          <w:rFonts w:ascii="Cambria" w:hAnsi="Cambria"/>
-        </w:rPr>
-      </w:pPr>
-      <w:r>
-        <w:rPr>
-          <w:rFonts w:ascii="Cambria" w:hAnsi="Cambria"/>
-        </w:rPr>
+        <w:pStyle w:val="berschrift4"/>
+      </w:pPr>
+      <w:bookmarkStart w:id="10" w:name="_Toc529728659"/>
+      <w:r>
         <w:lastRenderedPageBreak/>
-        <w:t>-Button “Spiel Starten” klicken</w:t>
-      </w:r>
-    </w:p>
-    <w:p>
-      <w:pPr>
-        <w:jc w:val="both"/>
-        <w:rPr>
-          <w:rFonts w:ascii="Cambria" w:hAnsi="Cambria"/>
-        </w:rPr>
-      </w:pPr>
-    </w:p>
-    <w:p>
-      <w:pPr>
-        <w:jc w:val="both"/>
-        <w:rPr>
-          <w:rFonts w:ascii="Cambria" w:hAnsi="Cambria"/>
-          <w:b/>
-        </w:rPr>
-      </w:pPr>
-      <w:r>
-        <w:rPr>
-          <w:rFonts w:ascii="Cambria" w:hAnsi="Cambria"/>
-          <w:b/>
-        </w:rPr>
-        <w:t>Testergebnis</w:t>
-      </w:r>
-    </w:p>
-    <w:p>
-      <w:pPr>
-        <w:jc w:val="both"/>
-        <w:rPr>
-          <w:rFonts w:ascii="Cambria" w:hAnsi="Cambria"/>
-          <w:b/>
-        </w:rPr>
-      </w:pPr>
-    </w:p>
-    <w:p>
-      <w:pPr>
-        <w:jc w:val="both"/>
-        <w:rPr>
-          <w:rFonts w:ascii="Cambria" w:hAnsi="Cambria"/>
-        </w:rPr>
-      </w:pPr>
-      <w:r>
-        <w:rPr>
-          <w:rFonts w:ascii="Cambria" w:hAnsi="Cambria"/>
-        </w:rPr>
-        <w:t>-Keine Aufforderung an die Clients, dass sie die Karte aktualisieren sollen</w:t>
-      </w:r>
-    </w:p>
-    <w:p>
-      <w:pPr>
-        <w:jc w:val="both"/>
-        <w:rPr>
-          <w:rFonts w:ascii="Cambria" w:hAnsi="Cambria"/>
-        </w:rPr>
-      </w:pPr>
-      <w:r>
-        <w:rPr>
-          <w:rFonts w:ascii="Cambria" w:hAnsi="Cambria"/>
-        </w:rPr>
-        <w:t xml:space="preserve">-Meldung “Mindestens ein Spieler fehlt noch” an </w:t>
-      </w:r>
-      <w:proofErr w:type="spellStart"/>
-      <w:r>
-        <w:rPr>
-          <w:rFonts w:ascii="Cambria" w:hAnsi="Cambria"/>
-        </w:rPr>
-        <w:t>GUIServer</w:t>
-      </w:r>
-      <w:proofErr w:type="spellEnd"/>
-      <w:r>
-        <w:rPr>
-          <w:rFonts w:ascii="Cambria" w:hAnsi="Cambria"/>
-        </w:rPr>
-        <w:t xml:space="preserve"> gesendet</w:t>
-      </w:r>
-    </w:p>
-    <w:p>
-      <w:pPr>
-        <w:jc w:val="both"/>
-        <w:rPr>
-          <w:rFonts w:ascii="Cambria" w:hAnsi="Cambria"/>
-        </w:rPr>
-      </w:pPr>
-    </w:p>
-    <w:p>
-      <w:pPr>
-        <w:pStyle w:val="berschrift4"/>
-      </w:pPr>
-      <w:bookmarkStart w:id="12" w:name="_Toc529642231"/>
-      <w:r>
-        <w:t>2.3.2.4</w:t>
+        <w:t>2.3.</w:t>
+      </w:r>
+      <w:r>
+        <w:t>1</w:t>
+      </w:r>
+      <w:r>
+        <w:t>.2</w:t>
       </w:r>
       <w:r>
         <w:tab/>
-        <w:t>Erfolgreicher Start eines geladenen Spiels</w:t>
-      </w:r>
-      <w:bookmarkEnd w:id="12"/>
-    </w:p>
-    <w:p>
-      <w:pPr>
-        <w:jc w:val="both"/>
-        <w:rPr>
-          <w:rFonts w:ascii="Cambria" w:hAnsi="Cambria"/>
-          <w:b/>
-        </w:rPr>
-      </w:pPr>
-    </w:p>
-    <w:p>
-      <w:pPr>
-        <w:jc w:val="both"/>
-        <w:rPr>
-          <w:rFonts w:ascii="Cambria" w:hAnsi="Cambria"/>
-          <w:b/>
-        </w:rPr>
-      </w:pPr>
-      <w:r>
-        <w:rPr>
-          <w:rFonts w:ascii="Cambria" w:hAnsi="Cambria"/>
-          <w:b/>
-        </w:rPr>
-        <w:t>Testablauf</w:t>
-      </w:r>
-    </w:p>
-    <w:p>
-      <w:pPr>
-        <w:jc w:val="both"/>
-        <w:rPr>
-          <w:rFonts w:ascii="Cambria" w:hAnsi="Cambria"/>
-          <w:b/>
-        </w:rPr>
-      </w:pPr>
-    </w:p>
-    <w:p>
-      <w:pPr>
-        <w:jc w:val="both"/>
-        <w:rPr>
-          <w:rFonts w:ascii="Cambria" w:hAnsi="Cambria"/>
-        </w:rPr>
-      </w:pPr>
-      <w:r>
-        <w:rPr>
-          <w:rFonts w:ascii="Cambria" w:hAnsi="Cambria"/>
-        </w:rPr>
-        <w:t>-Im geladenen Spiel sind alle fünf Spieler hinterlegt</w:t>
-      </w:r>
-    </w:p>
-    <w:p>
-      <w:pPr>
-        <w:jc w:val="both"/>
-        <w:rPr>
-          <w:rFonts w:ascii="Cambria" w:hAnsi="Cambria"/>
-        </w:rPr>
-      </w:pPr>
-      <w:r>
-        <w:rPr>
-          <w:rFonts w:ascii="Cambria" w:hAnsi="Cambria"/>
-        </w:rPr>
-        <w:t>-Alle sind auf “Bereit” geschaltet</w:t>
-      </w:r>
-    </w:p>
-    <w:p>
-      <w:pPr>
-        <w:jc w:val="both"/>
-        <w:rPr>
-          <w:rFonts w:ascii="Cambria" w:hAnsi="Cambria"/>
-        </w:rPr>
-      </w:pPr>
-      <w:r>
-        <w:rPr>
-          <w:rFonts w:ascii="Cambria" w:hAnsi="Cambria"/>
-        </w:rPr>
-        <w:t>-Button “Spiel Starten” klicken</w:t>
-      </w:r>
+      </w:r>
+      <w:r>
+        <w:t>Spiel anlegen mit fehlerhafter Spieleranzahl von unter 3 Spielern</w:t>
+      </w:r>
+      <w:bookmarkEnd w:id="10"/>
     </w:p>
     <w:p>
       <w:pPr>
@@ -7517,6 +9540,113 @@
           <w:rFonts w:ascii="Cambria" w:hAnsi="Cambria"/>
           <w:b/>
         </w:rPr>
+        <w:t>Testablauf</w:t>
+      </w:r>
+    </w:p>
+    <w:p>
+      <w:pPr>
+        <w:jc w:val="both"/>
+        <w:rPr>
+          <w:rFonts w:ascii="Cambria" w:hAnsi="Cambria"/>
+          <w:b/>
+        </w:rPr>
+      </w:pPr>
+    </w:p>
+    <w:p>
+      <w:pPr>
+        <w:jc w:val="both"/>
+        <w:rPr>
+          <w:rFonts w:ascii="Cambria" w:hAnsi="Cambria"/>
+        </w:rPr>
+      </w:pPr>
+      <w:r>
+        <w:rPr>
+          <w:rFonts w:ascii="Cambria" w:hAnsi="Cambria"/>
+        </w:rPr>
+        <w:t>-</w:t>
+      </w:r>
+      <w:r>
+        <w:rPr>
+          <w:rFonts w:ascii="Cambria" w:hAnsi="Cambria"/>
+        </w:rPr>
+        <w:t>Serveranwendung starten</w:t>
+      </w:r>
+    </w:p>
+    <w:p>
+      <w:pPr>
+        <w:jc w:val="both"/>
+        <w:rPr>
+          <w:rFonts w:ascii="Cambria" w:hAnsi="Cambria"/>
+        </w:rPr>
+      </w:pPr>
+      <w:r>
+        <w:rPr>
+          <w:rFonts w:ascii="Cambria" w:hAnsi="Cambria"/>
+        </w:rPr>
+        <w:t>-</w:t>
+      </w:r>
+      <w:r>
+        <w:rPr>
+          <w:rFonts w:ascii="Cambria" w:hAnsi="Cambria"/>
+        </w:rPr>
+        <w:t>Im Fenster auf „Neues Spiel anlegen“ klicken</w:t>
+      </w:r>
+    </w:p>
+    <w:p>
+      <w:pPr>
+        <w:jc w:val="both"/>
+        <w:rPr>
+          <w:rFonts w:ascii="Cambria" w:hAnsi="Cambria"/>
+        </w:rPr>
+      </w:pPr>
+      <w:r>
+        <w:rPr>
+          <w:rFonts w:ascii="Cambria" w:hAnsi="Cambria"/>
+        </w:rPr>
+        <w:t>-</w:t>
+      </w:r>
+      <w:r>
+        <w:rPr>
+          <w:rFonts w:ascii="Cambria" w:hAnsi="Cambria"/>
+        </w:rPr>
+        <w:t>Im sich öffnenden Dialogfenster die Spieleranzahl von 1 im Textfeld eingeben und auf „Spiel anlegen“ klicken</w:t>
+      </w:r>
+    </w:p>
+    <w:p>
+      <w:pPr>
+        <w:jc w:val="both"/>
+        <w:rPr>
+          <w:rFonts w:ascii="Cambria" w:hAnsi="Cambria"/>
+        </w:rPr>
+      </w:pPr>
+      <w:r>
+        <w:rPr>
+          <w:rFonts w:ascii="Cambria" w:hAnsi="Cambria"/>
+        </w:rPr>
+        <w:t>-Testergebnis abwarten und mit Spieleranzahl von 2 wiederholen</w:t>
+      </w:r>
+    </w:p>
+    <w:p>
+      <w:pPr>
+        <w:jc w:val="both"/>
+        <w:rPr>
+          <w:rFonts w:ascii="Cambria" w:hAnsi="Cambria"/>
+        </w:rPr>
+      </w:pPr>
+    </w:p>
+    <w:p>
+      <w:pPr>
+        <w:jc w:val="both"/>
+        <w:rPr>
+          <w:rFonts w:ascii="Cambria" w:hAnsi="Cambria"/>
+          <w:b/>
+        </w:rPr>
+      </w:pPr>
+      <w:r>
+        <w:rPr>
+          <w:rFonts w:ascii="Cambria" w:hAnsi="Cambria"/>
+          <w:b/>
+        </w:rPr>
         <w:t>Testergebnis</w:t>
       </w:r>
     </w:p>
@@ -7540,21 +9670,61 @@
         <w:rPr>
           <w:rFonts w:ascii="Cambria" w:hAnsi="Cambria"/>
         </w:rPr>
-        <w:t>-Es wurden keine Bots erstellt</w:t>
-      </w:r>
-    </w:p>
-    <w:p>
-      <w:pPr>
-        <w:jc w:val="both"/>
-        <w:rPr>
-          <w:rFonts w:ascii="Cambria" w:hAnsi="Cambria"/>
-        </w:rPr>
-      </w:pPr>
-      <w:r>
-        <w:rPr>
-          <w:rFonts w:ascii="Cambria" w:hAnsi="Cambria"/>
-        </w:rPr>
-        <w:t>-Dem Spieler der laut Spieldaten am Zug ist, wurde der Zug zugeteilt</w:t>
+        <w:t>-</w:t>
+      </w:r>
+      <w:r>
+        <w:rPr>
+          <w:rFonts w:ascii="Cambria" w:hAnsi="Cambria"/>
+        </w:rPr>
+        <w:t xml:space="preserve">Es wird die Fehlermeldung </w:t>
+      </w:r>
+      <w:proofErr w:type="gramStart"/>
+      <w:r>
+        <w:rPr>
+          <w:rFonts w:ascii="Cambria" w:hAnsi="Cambria"/>
+        </w:rPr>
+        <w:t>„ Sie</w:t>
+      </w:r>
+      <w:proofErr w:type="gramEnd"/>
+      <w:r>
+        <w:rPr>
+          <w:rFonts w:ascii="Cambria" w:hAnsi="Cambria"/>
+        </w:rPr>
+        <w:t xml:space="preserve"> müssen eine Spieleranzahl zwischen 3 und 5 Spielern angeben“ angezeigt</w:t>
+      </w:r>
+    </w:p>
+    <w:p>
+      <w:pPr>
+        <w:jc w:val="both"/>
+        <w:rPr>
+          <w:rFonts w:ascii="Cambria" w:hAnsi="Cambria"/>
+        </w:rPr>
+      </w:pPr>
+      <w:r>
+        <w:rPr>
+          <w:rFonts w:ascii="Cambria" w:hAnsi="Cambria"/>
+        </w:rPr>
+        <w:t>-</w:t>
+      </w:r>
+      <w:r>
+        <w:rPr>
+          <w:rFonts w:ascii="Cambria" w:hAnsi="Cambria"/>
+        </w:rPr>
+        <w:t>Das Dialogfenster „Neues Spiel anlegen“ darf nicht verlassen werden</w:t>
+      </w:r>
+    </w:p>
+    <w:p>
+      <w:pPr>
+        <w:jc w:val="both"/>
+        <w:rPr>
+          <w:rFonts w:ascii="Cambria" w:hAnsi="Cambria"/>
+        </w:rPr>
+      </w:pPr>
+      <w:r>
+        <w:rPr>
+          <w:rFonts w:ascii="Cambria" w:hAnsi="Cambria"/>
+        </w:rPr>
+        <w:t>-Das Dialogfenster „Lobby“ wird nicht angezeigt</w:t>
       </w:r>
     </w:p>
     <w:p>
@@ -7569,12 +9739,6 @@
       <w:r>
         <w:rPr>
           <w:rFonts w:ascii="Cambria" w:hAnsi="Cambria"/>
-        </w:rPr>
-        <w:t>-Die Methode zur Aktualisierung der Karte an alle Spieler wurde aufgerufen</w:t>
-      </w:r>
-      <w:r>
-        <w:rPr>
-          <w:rFonts w:ascii="Cambria" w:hAnsi="Cambria"/>
           <w:sz w:val="28"/>
           <w:szCs w:val="28"/>
         </w:rPr>
@@ -7583,404 +9747,28 @@
     </w:p>
     <w:p>
       <w:pPr>
-        <w:rPr>
-          <w:rFonts w:ascii="Cambria" w:hAnsi="Cambria"/>
-        </w:rPr>
-      </w:pPr>
-    </w:p>
-    <w:p>
-      <w:pPr>
-        <w:pStyle w:val="berschrift3"/>
-        <w:rPr>
-          <w:rFonts w:ascii="Cambria" w:hAnsi="Cambria"/>
-        </w:rPr>
-      </w:pPr>
-      <w:bookmarkStart w:id="13" w:name="_Toc529642232"/>
-      <w:r>
-        <w:rPr>
-          <w:rFonts w:ascii="Cambria" w:hAnsi="Cambria"/>
-        </w:rPr>
-        <w:t xml:space="preserve">2.3.3 </w:t>
-      </w:r>
-      <w:r>
-        <w:rPr>
-          <w:rFonts w:ascii="Cambria" w:hAnsi="Cambria"/>
-        </w:rPr>
+        <w:pStyle w:val="berschrift4"/>
+      </w:pPr>
+      <w:bookmarkStart w:id="11" w:name="_Toc529728660"/>
+      <w:r>
+        <w:t>2.3.</w:t>
+      </w:r>
+      <w:r>
+        <w:t>1</w:t>
+      </w:r>
+      <w:r>
+        <w:t>.</w:t>
+      </w:r>
+      <w:r>
+        <w:t>3</w:t>
+      </w:r>
+      <w:r>
         <w:tab/>
-        <w:t>Anwendungsfall „Phase 2“</w:t>
-      </w:r>
-      <w:bookmarkEnd w:id="13"/>
-      <w:r>
-        <w:rPr>
-          <w:rFonts w:ascii="Cambria" w:hAnsi="Cambria"/>
-        </w:rPr>
-        <w:t xml:space="preserve"> </w:t>
-      </w:r>
-    </w:p>
-    <w:p/>
-    <w:p>
-      <w:pPr>
-        <w:jc w:val="both"/>
-        <w:rPr>
-          <w:rFonts w:ascii="Cambria" w:hAnsi="Cambria"/>
-          <w:b/>
-        </w:rPr>
-      </w:pPr>
-      <w:r>
-        <w:rPr>
-          <w:rFonts w:ascii="Cambria" w:hAnsi="Cambria"/>
-          <w:b/>
-        </w:rPr>
-        <w:t>Testdaten</w:t>
-      </w:r>
-    </w:p>
-    <w:p>
-      <w:pPr>
-        <w:jc w:val="both"/>
-        <w:rPr>
-          <w:rFonts w:ascii="Cambria" w:hAnsi="Cambria"/>
-          <w:b/>
-        </w:rPr>
-      </w:pPr>
-    </w:p>
-    <w:p>
-      <w:pPr>
-        <w:jc w:val="both"/>
-        <w:rPr>
-          <w:rFonts w:ascii="Cambria" w:hAnsi="Cambria"/>
-        </w:rPr>
-      </w:pPr>
-      <w:r>
-        <w:rPr>
-          <w:rFonts w:ascii="Cambria" w:hAnsi="Cambria"/>
-        </w:rPr>
-        <w:t>Für die folgenden Testfälle werden</w:t>
-      </w:r>
-      <w:r>
-        <w:rPr>
-          <w:rFonts w:ascii="Cambria" w:hAnsi="Cambria"/>
-        </w:rPr>
-        <w:t xml:space="preserve"> mindestens</w:t>
-      </w:r>
-      <w:r>
-        <w:rPr>
-          <w:rFonts w:ascii="Cambria" w:hAnsi="Cambria"/>
-        </w:rPr>
-        <w:t xml:space="preserve"> </w:t>
-      </w:r>
-      <w:r>
-        <w:rPr>
-          <w:rFonts w:ascii="Cambria" w:hAnsi="Cambria"/>
-        </w:rPr>
-        <w:t>drei</w:t>
-      </w:r>
-      <w:r>
-        <w:rPr>
-          <w:rFonts w:ascii="Cambria" w:hAnsi="Cambria"/>
-        </w:rPr>
-        <w:t xml:space="preserve"> Dummy Spieler benötigt</w:t>
-      </w:r>
-      <w:r>
-        <w:rPr>
-          <w:rFonts w:ascii="Cambria" w:hAnsi="Cambria"/>
-        </w:rPr>
-        <w:t>.</w:t>
-      </w:r>
-    </w:p>
-    <w:p>
-      <w:pPr>
-        <w:jc w:val="both"/>
-        <w:rPr>
-          <w:rFonts w:ascii="Cambria" w:hAnsi="Cambria"/>
-        </w:rPr>
-      </w:pPr>
-      <w:r>
-        <w:rPr>
-          <w:rFonts w:ascii="Cambria" w:hAnsi="Cambria"/>
-        </w:rPr>
-        <w:t>Der Spieler, der am Zug ist muss sich in Phase 2 befinden. Die anderen Spieler können Bots oder auch echte Mitspieler sein.</w:t>
-      </w:r>
-    </w:p>
-    <w:p>
-      <w:pPr>
-        <w:jc w:val="both"/>
-        <w:rPr>
-          <w:rFonts w:ascii="Cambria" w:hAnsi="Cambria"/>
-        </w:rPr>
-      </w:pPr>
-      <w:r>
-        <w:rPr>
-          <w:rFonts w:ascii="Cambria" w:hAnsi="Cambria"/>
-        </w:rPr>
-        <w:t xml:space="preserve">Der aktuelle Spieler muss mindestens ein Gebäude mit mehr als einem </w:t>
-      </w:r>
-      <w:proofErr w:type="spellStart"/>
-      <w:r>
-        <w:rPr>
-          <w:rFonts w:ascii="Cambria" w:hAnsi="Cambria"/>
-        </w:rPr>
-        <w:t>Erstie</w:t>
-      </w:r>
-      <w:proofErr w:type="spellEnd"/>
-      <w:r>
-        <w:rPr>
-          <w:rFonts w:ascii="Cambria" w:hAnsi="Cambria"/>
-        </w:rPr>
-        <w:t xml:space="preserve"> besitzen.</w:t>
-      </w:r>
-    </w:p>
-    <w:p>
-      <w:pPr>
-        <w:jc w:val="both"/>
-        <w:rPr>
-          <w:rFonts w:ascii="Cambria" w:hAnsi="Cambria"/>
-        </w:rPr>
-      </w:pPr>
-    </w:p>
-    <w:p>
-      <w:pPr>
-        <w:pStyle w:val="berschrift4"/>
-        <w:rPr>
-          <w:rFonts w:ascii="Cambria" w:hAnsi="Cambria"/>
-        </w:rPr>
-      </w:pPr>
-      <w:bookmarkStart w:id="14" w:name="_Toc529642233"/>
-      <w:r>
-        <w:rPr>
-          <w:rFonts w:ascii="Cambria" w:hAnsi="Cambria"/>
-        </w:rPr>
-        <w:t>2.3.3.1</w:t>
-      </w:r>
-      <w:r>
-        <w:rPr>
-          <w:rFonts w:ascii="Cambria" w:hAnsi="Cambria"/>
-        </w:rPr>
-        <w:tab/>
-      </w:r>
-      <w:r>
-        <w:rPr>
-          <w:rFonts w:ascii="Cambria" w:hAnsi="Cambria"/>
-        </w:rPr>
-        <w:t>Erfolgreicher Angriff gestartet</w:t>
-      </w:r>
-      <w:bookmarkEnd w:id="14"/>
-    </w:p>
-    <w:p/>
-    <w:p>
-      <w:pPr>
-        <w:jc w:val="both"/>
-        <w:rPr>
-          <w:rFonts w:ascii="Cambria" w:hAnsi="Cambria"/>
-          <w:b/>
-        </w:rPr>
-      </w:pPr>
-      <w:r>
-        <w:rPr>
-          <w:rFonts w:ascii="Cambria" w:hAnsi="Cambria"/>
-          <w:b/>
-        </w:rPr>
-        <w:t>Testablauf</w:t>
-      </w:r>
-    </w:p>
-    <w:p>
-      <w:pPr>
-        <w:jc w:val="both"/>
-        <w:rPr>
-          <w:rFonts w:ascii="Cambria" w:hAnsi="Cambria"/>
-          <w:b/>
-        </w:rPr>
-      </w:pPr>
-    </w:p>
-    <w:p>
-      <w:pPr>
-        <w:jc w:val="both"/>
-        <w:rPr>
-          <w:rFonts w:ascii="Cambria" w:hAnsi="Cambria"/>
-        </w:rPr>
-      </w:pPr>
-      <w:r>
-        <w:rPr>
-          <w:rFonts w:ascii="Cambria" w:hAnsi="Cambria"/>
-        </w:rPr>
-        <w:t>-</w:t>
-      </w:r>
-      <w:r>
-        <w:rPr>
-          <w:rFonts w:ascii="Cambria" w:hAnsi="Cambria"/>
-        </w:rPr>
-        <w:t>Ein Spieler ist am Zug in Phase 2</w:t>
-      </w:r>
-    </w:p>
-    <w:p>
-      <w:pPr>
-        <w:jc w:val="both"/>
-        <w:rPr>
-          <w:rFonts w:ascii="Cambria" w:hAnsi="Cambria"/>
-        </w:rPr>
-      </w:pPr>
-      <w:r>
-        <w:rPr>
-          <w:rFonts w:ascii="Cambria" w:hAnsi="Cambria"/>
-        </w:rPr>
-        <w:t>-Button “</w:t>
-      </w:r>
-      <w:r>
-        <w:rPr>
-          <w:rFonts w:ascii="Cambria" w:hAnsi="Cambria"/>
-        </w:rPr>
-        <w:t>Angreifen</w:t>
-      </w:r>
-      <w:r>
-        <w:rPr>
-          <w:rFonts w:ascii="Cambria" w:hAnsi="Cambria"/>
-        </w:rPr>
-        <w:t>” klicken</w:t>
-      </w:r>
-      <w:r>
-        <w:rPr>
-          <w:rFonts w:ascii="Cambria" w:hAnsi="Cambria"/>
-        </w:rPr>
-        <w:t xml:space="preserve">, eigenes Gebäude auswählen, Gegner-Gebäude auswählen, </w:t>
-      </w:r>
-      <w:proofErr w:type="spellStart"/>
-      <w:r>
-        <w:rPr>
-          <w:rFonts w:ascii="Cambria" w:hAnsi="Cambria"/>
-        </w:rPr>
-        <w:t>Erstie</w:t>
-      </w:r>
-      <w:proofErr w:type="spellEnd"/>
-      <w:r>
-        <w:rPr>
-          <w:rFonts w:ascii="Cambria" w:hAnsi="Cambria"/>
-        </w:rPr>
-        <w:t>-Anzahl festlegen</w:t>
-      </w:r>
-    </w:p>
-    <w:p>
-      <w:pPr>
-        <w:jc w:val="both"/>
-        <w:rPr>
-          <w:rFonts w:ascii="Cambria" w:hAnsi="Cambria"/>
-        </w:rPr>
-      </w:pPr>
-      <w:r>
-        <w:rPr>
-          <w:rFonts w:ascii="Cambria" w:hAnsi="Cambria"/>
-        </w:rPr>
-        <w:t xml:space="preserve">-Testergebnis abwarten, dann Test mit </w:t>
-      </w:r>
-      <w:r>
-        <w:rPr>
-          <w:rFonts w:ascii="Cambria" w:hAnsi="Cambria"/>
-        </w:rPr>
-        <w:t>anderen Gebäuden</w:t>
-      </w:r>
-      <w:r>
-        <w:rPr>
-          <w:rFonts w:ascii="Cambria" w:hAnsi="Cambria"/>
-        </w:rPr>
-        <w:t xml:space="preserve"> und </w:t>
-      </w:r>
-      <w:r>
-        <w:rPr>
-          <w:rFonts w:ascii="Cambria" w:hAnsi="Cambria"/>
-        </w:rPr>
-        <w:t xml:space="preserve">anderer </w:t>
-      </w:r>
-      <w:proofErr w:type="spellStart"/>
-      <w:r>
-        <w:rPr>
-          <w:rFonts w:ascii="Cambria" w:hAnsi="Cambria"/>
-        </w:rPr>
-        <w:t>Erstie</w:t>
-      </w:r>
-      <w:proofErr w:type="spellEnd"/>
-      <w:r>
-        <w:rPr>
-          <w:rFonts w:ascii="Cambria" w:hAnsi="Cambria"/>
-        </w:rPr>
-        <w:t>-Anzahl</w:t>
-      </w:r>
-      <w:r>
-        <w:rPr>
-          <w:rFonts w:ascii="Cambria" w:hAnsi="Cambria"/>
-        </w:rPr>
-        <w:t xml:space="preserve"> wiederholen</w:t>
-      </w:r>
-    </w:p>
-    <w:p>
-      <w:pPr>
-        <w:jc w:val="both"/>
-        <w:rPr>
-          <w:rFonts w:ascii="Cambria" w:hAnsi="Cambria"/>
-        </w:rPr>
-      </w:pPr>
-    </w:p>
-    <w:p>
-      <w:pPr>
-        <w:jc w:val="both"/>
-        <w:rPr>
-          <w:rFonts w:ascii="Cambria" w:hAnsi="Cambria"/>
-          <w:b/>
-        </w:rPr>
-      </w:pPr>
-      <w:r>
-        <w:rPr>
-          <w:rFonts w:ascii="Cambria" w:hAnsi="Cambria"/>
-          <w:b/>
-        </w:rPr>
-        <w:t>Testergebnis</w:t>
-      </w:r>
-    </w:p>
-    <w:p>
-      <w:pPr>
-        <w:jc w:val="both"/>
-        <w:rPr>
-          <w:rFonts w:ascii="Cambria" w:hAnsi="Cambria"/>
-          <w:b/>
-        </w:rPr>
-      </w:pPr>
-    </w:p>
-    <w:p>
-      <w:pPr>
-        <w:jc w:val="both"/>
-        <w:rPr>
-          <w:rFonts w:ascii="Cambria" w:hAnsi="Cambria"/>
-        </w:rPr>
-      </w:pPr>
-      <w:r>
-        <w:rPr>
-          <w:rFonts w:ascii="Cambria" w:hAnsi="Cambria"/>
-        </w:rPr>
-        <w:t>-</w:t>
-      </w:r>
-      <w:r>
-        <w:rPr>
-          <w:rFonts w:ascii="Cambria" w:hAnsi="Cambria"/>
-        </w:rPr>
-        <w:t>Die eingegebenen Daten wurden überprüft und ein Angriff gestartet</w:t>
-      </w:r>
-    </w:p>
-    <w:p>
-      <w:pPr>
-        <w:jc w:val="both"/>
-        <w:rPr>
-          <w:rFonts w:ascii="Cambria" w:hAnsi="Cambria"/>
-        </w:rPr>
-      </w:pPr>
-      <w:r>
-        <w:rPr>
-          <w:rFonts w:ascii="Cambria" w:hAnsi="Cambria"/>
-        </w:rPr>
-        <w:t>-</w:t>
-      </w:r>
-      <w:r>
-        <w:rPr>
-          <w:rFonts w:ascii="Cambria" w:hAnsi="Cambria"/>
-        </w:rPr>
-        <w:t>Die richtige Anzahl an Würfel wird angezeigt</w:t>
-      </w:r>
+      </w:r>
+      <w:r>
+        <w:t>Spiel anlegen mit leerem „Spieleranzahl“ Textfeld</w:t>
+      </w:r>
+      <w:bookmarkEnd w:id="11"/>
     </w:p>
     <w:p>
       <w:pPr>
@@ -7991,6 +9779,39 @@
           <w:szCs w:val="28"/>
         </w:rPr>
       </w:pPr>
+    </w:p>
+    <w:p>
+      <w:pPr>
+        <w:jc w:val="both"/>
+        <w:rPr>
+          <w:rFonts w:ascii="Cambria" w:hAnsi="Cambria"/>
+          <w:b/>
+        </w:rPr>
+      </w:pPr>
+      <w:r>
+        <w:rPr>
+          <w:rFonts w:ascii="Cambria" w:hAnsi="Cambria"/>
+          <w:b/>
+        </w:rPr>
+        <w:t>Testablauf</w:t>
+      </w:r>
+    </w:p>
+    <w:p>
+      <w:pPr>
+        <w:jc w:val="both"/>
+        <w:rPr>
+          <w:rFonts w:ascii="Cambria" w:hAnsi="Cambria"/>
+          <w:b/>
+        </w:rPr>
+      </w:pPr>
+    </w:p>
+    <w:p>
+      <w:pPr>
+        <w:jc w:val="both"/>
+        <w:rPr>
+          <w:rFonts w:ascii="Cambria" w:hAnsi="Cambria"/>
+        </w:rPr>
+      </w:pPr>
       <w:r>
         <w:rPr>
           <w:rFonts w:ascii="Cambria" w:hAnsi="Cambria"/>
@@ -8001,55 +9822,56 @@
         <w:rPr>
           <w:rFonts w:ascii="Cambria" w:hAnsi="Cambria"/>
         </w:rPr>
-        <w:t>Die Methode „</w:t>
-      </w:r>
-      <w:proofErr w:type="spellStart"/>
-      <w:r>
-        <w:rPr>
-          <w:rFonts w:ascii="Cambria" w:hAnsi="Cambria"/>
-        </w:rPr>
-        <w:t>angriffAbwehren</w:t>
-      </w:r>
-      <w:proofErr w:type="spellEnd"/>
-      <w:r>
-        <w:rPr>
-          <w:rFonts w:ascii="Cambria" w:hAnsi="Cambria"/>
-        </w:rPr>
-        <w:t>“ wird aufgerufen und ausgeführt</w:t>
-      </w:r>
-    </w:p>
-    <w:p>
-      <w:pPr>
-        <w:jc w:val="both"/>
-        <w:rPr>
-          <w:rFonts w:ascii="Cambria" w:hAnsi="Cambria"/>
-          <w:sz w:val="28"/>
-          <w:szCs w:val="28"/>
-        </w:rPr>
-      </w:pPr>
-    </w:p>
-    <w:p>
-      <w:pPr>
-        <w:pStyle w:val="berschrift4"/>
-        <w:rPr>
-          <w:rFonts w:ascii="Cambria" w:hAnsi="Cambria"/>
-        </w:rPr>
-      </w:pPr>
-      <w:bookmarkStart w:id="15" w:name="_Toc529642234"/>
-      <w:r>
-        <w:rPr>
-          <w:rFonts w:ascii="Cambria" w:hAnsi="Cambria"/>
-        </w:rPr>
-        <w:t>2.3.2.2</w:t>
-      </w:r>
-      <w:r>
-        <w:rPr>
-          <w:rFonts w:ascii="Cambria" w:hAnsi="Cambria"/>
-        </w:rPr>
-        <w:tab/>
-        <w:t>Erfolgreiche Abwehr durch einen Mitspieler</w:t>
-      </w:r>
-      <w:bookmarkEnd w:id="15"/>
+        <w:t>Serveranwendung starten</w:t>
+      </w:r>
+    </w:p>
+    <w:p>
+      <w:pPr>
+        <w:jc w:val="both"/>
+        <w:rPr>
+          <w:rFonts w:ascii="Cambria" w:hAnsi="Cambria"/>
+        </w:rPr>
+      </w:pPr>
+      <w:r>
+        <w:rPr>
+          <w:rFonts w:ascii="Cambria" w:hAnsi="Cambria"/>
+        </w:rPr>
+        <w:t>-</w:t>
+      </w:r>
+      <w:r>
+        <w:rPr>
+          <w:rFonts w:ascii="Cambria" w:hAnsi="Cambria"/>
+        </w:rPr>
+        <w:t>Im Fenster auf „Neues Spiel anlegen“ klicken</w:t>
+      </w:r>
+    </w:p>
+    <w:p>
+      <w:pPr>
+        <w:jc w:val="both"/>
+        <w:rPr>
+          <w:rFonts w:ascii="Cambria" w:hAnsi="Cambria"/>
+        </w:rPr>
+      </w:pPr>
+      <w:r>
+        <w:rPr>
+          <w:rFonts w:ascii="Cambria" w:hAnsi="Cambria"/>
+        </w:rPr>
+        <w:t>-</w:t>
+      </w:r>
+      <w:r>
+        <w:rPr>
+          <w:rFonts w:ascii="Cambria" w:hAnsi="Cambria"/>
+        </w:rPr>
+        <w:t>Im sich öffnenden Dialogfenster die Spieleranzahl im Textfeld leer lassen und auf „Spiel anlegen“ klicken</w:t>
+      </w:r>
+    </w:p>
+    <w:p>
+      <w:pPr>
+        <w:jc w:val="both"/>
+        <w:rPr>
+          <w:rFonts w:ascii="Cambria" w:hAnsi="Cambria"/>
+        </w:rPr>
+      </w:pPr>
     </w:p>
     <w:p>
       <w:pPr>
@@ -8059,30 +9881,21 @@
           <w:b/>
         </w:rPr>
       </w:pPr>
-    </w:p>
-    <w:p>
-      <w:pPr>
-        <w:jc w:val="both"/>
+      <w:r>
         <w:rPr>
           <w:rFonts w:ascii="Cambria" w:hAnsi="Cambria"/>
           <w:b/>
         </w:rPr>
-      </w:pPr>
-      <w:r>
+        <w:t>Testergebnis</w:t>
+      </w:r>
+    </w:p>
+    <w:p>
+      <w:pPr>
+        <w:jc w:val="both"/>
         <w:rPr>
           <w:rFonts w:ascii="Cambria" w:hAnsi="Cambria"/>
           <w:b/>
         </w:rPr>
-        <w:t>Testablauf</w:t>
-      </w:r>
-    </w:p>
-    <w:p>
-      <w:pPr>
-        <w:jc w:val="both"/>
-        <w:rPr>
-          <w:rFonts w:ascii="Cambria" w:hAnsi="Cambria"/>
-          <w:b/>
-        </w:rPr>
       </w:pPr>
     </w:p>
     <w:p>
@@ -8102,106 +9915,7 @@
         <w:rPr>
           <w:rFonts w:ascii="Cambria" w:hAnsi="Cambria"/>
         </w:rPr>
-        <w:t>Der Spieler des angegriffenen Gebäudes sieht den Dialog „Würfeln-Verteidiger“</w:t>
-      </w:r>
-    </w:p>
-    <w:p>
-      <w:pPr>
-        <w:jc w:val="both"/>
-        <w:rPr>
-          <w:rFonts w:ascii="Cambria" w:hAnsi="Cambria"/>
-        </w:rPr>
-      </w:pPr>
-      <w:r>
-        <w:rPr>
-          <w:rFonts w:ascii="Cambria" w:hAnsi="Cambria"/>
-        </w:rPr>
-        <w:t>-Button “</w:t>
-      </w:r>
-      <w:r>
-        <w:rPr>
-          <w:rFonts w:ascii="Cambria" w:hAnsi="Cambria"/>
-        </w:rPr>
-        <w:t>Würfeln</w:t>
-      </w:r>
-      <w:r>
-        <w:rPr>
-          <w:rFonts w:ascii="Cambria" w:hAnsi="Cambria"/>
-        </w:rPr>
-        <w:t>” klicken</w:t>
-      </w:r>
-      <w:r>
-        <w:rPr>
-          <w:rFonts w:ascii="Cambria" w:hAnsi="Cambria"/>
-        </w:rPr>
-        <w:t xml:space="preserve"> (Verteidiger)</w:t>
-      </w:r>
-    </w:p>
-    <w:p>
-      <w:pPr>
-        <w:jc w:val="both"/>
-        <w:rPr>
-          <w:rFonts w:ascii="Cambria" w:hAnsi="Cambria"/>
-        </w:rPr>
-      </w:pPr>
-      <w:r>
-        <w:rPr>
-          <w:rFonts w:ascii="Cambria" w:hAnsi="Cambria"/>
-        </w:rPr>
-        <w:t>-Button „Würfeln“ klicken (Angreifer)</w:t>
-      </w:r>
-    </w:p>
-    <w:p>
-      <w:pPr>
-        <w:jc w:val="both"/>
-        <w:rPr>
-          <w:rFonts w:ascii="Cambria" w:hAnsi="Cambria"/>
-        </w:rPr>
-      </w:pPr>
-    </w:p>
-    <w:p>
-      <w:pPr>
-        <w:jc w:val="both"/>
-        <w:rPr>
-          <w:rFonts w:ascii="Cambria" w:hAnsi="Cambria"/>
-          <w:b/>
-        </w:rPr>
-      </w:pPr>
-      <w:r>
-        <w:rPr>
-          <w:rFonts w:ascii="Cambria" w:hAnsi="Cambria"/>
-          <w:b/>
-        </w:rPr>
-        <w:t>Testergebnis</w:t>
-      </w:r>
-    </w:p>
-    <w:p>
-      <w:pPr>
-        <w:jc w:val="both"/>
-        <w:rPr>
-          <w:rFonts w:ascii="Cambria" w:hAnsi="Cambria"/>
-          <w:b/>
-        </w:rPr>
-      </w:pPr>
-    </w:p>
-    <w:p>
-      <w:pPr>
-        <w:jc w:val="both"/>
-        <w:rPr>
-          <w:rFonts w:ascii="Cambria" w:hAnsi="Cambria"/>
-        </w:rPr>
-      </w:pPr>
-      <w:r>
-        <w:rPr>
-          <w:rFonts w:ascii="Cambria" w:hAnsi="Cambria"/>
-        </w:rPr>
-        <w:t xml:space="preserve">-Es </w:t>
-      </w:r>
-      <w:r>
-        <w:rPr>
-          <w:rFonts w:ascii="Cambria" w:hAnsi="Cambria"/>
-        </w:rPr>
-        <w:t>werden die Würfel angezeigt.</w:t>
+        <w:t>Es wird die Fehlermeldung „Bitte eine Spieleranzahl angeben. Erlaubte Spieleranzahl: 3, 4, 5“ angezeigt</w:t>
       </w:r>
     </w:p>
     <w:p>
@@ -8221,66 +9935,42 @@
         <w:rPr>
           <w:rFonts w:ascii="Cambria" w:hAnsi="Cambria"/>
         </w:rPr>
-        <w:t>Die Würfel wurden miteinander verglichen und das Ergebnis wird angezeigt</w:t>
-      </w:r>
-    </w:p>
-    <w:p>
-      <w:pPr>
-        <w:jc w:val="both"/>
-        <w:rPr>
-          <w:rFonts w:ascii="Cambria" w:hAnsi="Cambria"/>
-          <w:sz w:val="28"/>
-          <w:szCs w:val="28"/>
-        </w:rPr>
-      </w:pPr>
-      <w:r>
-        <w:rPr>
-          <w:rFonts w:ascii="Cambria" w:hAnsi="Cambria"/>
-        </w:rPr>
-        <w:t>-Die Methode zur Aktualisierung der Karte an alle Spieler wurde aufgerufen</w:t>
-      </w:r>
-      <w:r>
-        <w:rPr>
-          <w:rFonts w:ascii="Cambria" w:hAnsi="Cambria"/>
-          <w:sz w:val="28"/>
-          <w:szCs w:val="28"/>
-        </w:rPr>
-        <w:tab/>
-      </w:r>
-    </w:p>
-    <w:p>
-      <w:pPr>
-        <w:jc w:val="both"/>
-        <w:rPr>
-          <w:rFonts w:ascii="Cambria" w:hAnsi="Cambria"/>
-        </w:rPr>
-      </w:pPr>
-    </w:p>
-    <w:p/>
-    <w:p>
-      <w:pPr>
-        <w:pStyle w:val="berschrift4"/>
-        <w:rPr>
-          <w:rFonts w:ascii="Cambria" w:hAnsi="Cambria"/>
-        </w:rPr>
-      </w:pPr>
-      <w:bookmarkStart w:id="16" w:name="_Toc529642235"/>
-      <w:r>
-        <w:rPr>
-          <w:rFonts w:ascii="Cambria" w:hAnsi="Cambria"/>
-        </w:rPr>
-        <w:t>2.3.2.3</w:t>
-      </w:r>
-      <w:r>
-        <w:rPr>
-          <w:rFonts w:ascii="Cambria" w:hAnsi="Cambria"/>
-        </w:rPr>
-        <w:tab/>
-        <w:t>?</w:t>
-      </w:r>
-      <w:bookmarkEnd w:id="16"/>
-    </w:p>
-    <w:p/>
+        <w:t>Das Dialogfenster „Neues Spiel anlegen“ darf nicht verlassen werden</w:t>
+      </w:r>
+    </w:p>
+    <w:p>
+      <w:pPr>
+        <w:jc w:val="both"/>
+        <w:rPr>
+          <w:rFonts w:ascii="Cambria" w:hAnsi="Cambria"/>
+        </w:rPr>
+      </w:pPr>
+      <w:r>
+        <w:rPr>
+          <w:rFonts w:ascii="Cambria" w:hAnsi="Cambria"/>
+        </w:rPr>
+        <w:t>-Das Dialogfenster „Lobby“ wird nicht angezeigt</w:t>
+      </w:r>
+    </w:p>
+    <w:p>
+      <w:pPr>
+        <w:pStyle w:val="berschrift3"/>
+      </w:pPr>
+    </w:p>
+    <w:p>
+      <w:pPr>
+        <w:pStyle w:val="berschrift3"/>
+      </w:pPr>
+      <w:r>
+        <w:br/>
+      </w:r>
+      <w:r>
+        <w:br/>
+      </w:r>
+      <w:r>
+        <w:br/>
+      </w:r>
+    </w:p>
     <w:p>
       <w:pPr>
         <w:pStyle w:val="berschrift3"/>
@@ -8308,9 +9998,2968 @@
       <w:pPr>
         <w:pStyle w:val="berschrift3"/>
       </w:pPr>
+      <w:bookmarkStart w:id="12" w:name="_Toc529728661"/>
       <w:r>
         <w:lastRenderedPageBreak/>
-        <w:t>2.3.3</w:t>
+        <w:t xml:space="preserve">2.3.2 </w:t>
+      </w:r>
+      <w:r>
+        <w:tab/>
+        <w:t>Anwendungsfall „Spiel Starten“</w:t>
+      </w:r>
+      <w:bookmarkEnd w:id="12"/>
+      <w:r>
+        <w:t xml:space="preserve"> </w:t>
+      </w:r>
+    </w:p>
+    <w:p/>
+    <w:p>
+      <w:pPr>
+        <w:jc w:val="both"/>
+        <w:rPr>
+          <w:rFonts w:ascii="Cambria" w:hAnsi="Cambria"/>
+          <w:b/>
+        </w:rPr>
+      </w:pPr>
+      <w:r>
+        <w:rPr>
+          <w:rFonts w:ascii="Cambria" w:hAnsi="Cambria"/>
+          <w:b/>
+        </w:rPr>
+        <w:t>Testdaten</w:t>
+      </w:r>
+    </w:p>
+    <w:p>
+      <w:pPr>
+        <w:jc w:val="both"/>
+        <w:rPr>
+          <w:rFonts w:ascii="Cambria" w:hAnsi="Cambria"/>
+        </w:rPr>
+      </w:pPr>
+      <w:r>
+        <w:rPr>
+          <w:rFonts w:ascii="Cambria" w:hAnsi="Cambria"/>
+        </w:rPr>
+        <w:t>Für die folgenden Testfälle werden fünf Dummy Spieler benötigt. Je nach Testfall werden dann alle oder nur einige auf “Bereit” geschaltet. Für den Testfall 4 werden zusätzlich noch Dummy Spieldaten eines geladenen Spiels benötigt.</w:t>
+      </w:r>
+    </w:p>
+    <w:p>
+      <w:pPr>
+        <w:jc w:val="both"/>
+        <w:rPr>
+          <w:rFonts w:ascii="Cambria" w:hAnsi="Cambria"/>
+          <w:b/>
+        </w:rPr>
+      </w:pPr>
+    </w:p>
+    <w:p>
+      <w:pPr>
+        <w:jc w:val="both"/>
+        <w:rPr>
+          <w:rFonts w:ascii="Cambria" w:hAnsi="Cambria"/>
+          <w:i/>
+        </w:rPr>
+      </w:pPr>
+      <w:r>
+        <w:rPr>
+          <w:rFonts w:ascii="Cambria" w:hAnsi="Cambria"/>
+          <w:i/>
+        </w:rPr>
+        <w:t>IP-Adresse</w:t>
+      </w:r>
+      <w:r>
+        <w:rPr>
+          <w:rFonts w:ascii="Cambria" w:hAnsi="Cambria"/>
+          <w:i/>
+        </w:rPr>
+        <w:tab/>
+      </w:r>
+      <w:r>
+        <w:rPr>
+          <w:rFonts w:ascii="Cambria" w:hAnsi="Cambria"/>
+          <w:i/>
+        </w:rPr>
+        <w:tab/>
+        <w:t>Name</w:t>
+      </w:r>
+      <w:r>
+        <w:rPr>
+          <w:rFonts w:ascii="Cambria" w:hAnsi="Cambria"/>
+          <w:i/>
+        </w:rPr>
+        <w:tab/>
+      </w:r>
+      <w:r>
+        <w:rPr>
+          <w:rFonts w:ascii="Cambria" w:hAnsi="Cambria"/>
+          <w:i/>
+        </w:rPr>
+        <w:tab/>
+      </w:r>
+      <w:r>
+        <w:rPr>
+          <w:rFonts w:ascii="Cambria" w:hAnsi="Cambria"/>
+          <w:i/>
+        </w:rPr>
+        <w:tab/>
+        <w:t>Zustand</w:t>
+      </w:r>
+    </w:p>
+    <w:p>
+      <w:pPr>
+        <w:jc w:val="both"/>
+        <w:rPr>
+          <w:rFonts w:ascii="Cambria" w:hAnsi="Cambria"/>
+        </w:rPr>
+      </w:pPr>
+      <w:r>
+        <w:rPr>
+          <w:rFonts w:ascii="Cambria" w:hAnsi="Cambria"/>
+        </w:rPr>
+        <w:t>192.168.0.100</w:t>
+      </w:r>
+      <w:r>
+        <w:rPr>
+          <w:rFonts w:ascii="Cambria" w:hAnsi="Cambria"/>
+        </w:rPr>
+        <w:tab/>
+      </w:r>
+      <w:r>
+        <w:rPr>
+          <w:rFonts w:ascii="Cambria" w:hAnsi="Cambria"/>
+        </w:rPr>
+        <w:tab/>
+      </w:r>
+      <w:r>
+        <w:rPr>
+          <w:rFonts w:ascii="Cambria" w:hAnsi="Cambria"/>
+        </w:rPr>
+        <w:t>Horst</w:t>
+      </w:r>
+      <w:r>
+        <w:rPr>
+          <w:rFonts w:ascii="Cambria" w:hAnsi="Cambria"/>
+        </w:rPr>
+        <w:tab/>
+      </w:r>
+      <w:r>
+        <w:rPr>
+          <w:rFonts w:ascii="Cambria" w:hAnsi="Cambria"/>
+        </w:rPr>
+        <w:tab/>
+      </w:r>
+      <w:r>
+        <w:rPr>
+          <w:rFonts w:ascii="Cambria" w:hAnsi="Cambria"/>
+        </w:rPr>
+        <w:tab/>
+        <w:t>Bereit/Nicht bereit</w:t>
+      </w:r>
+    </w:p>
+    <w:p>
+      <w:pPr>
+        <w:jc w:val="both"/>
+        <w:rPr>
+          <w:rFonts w:ascii="Cambria" w:hAnsi="Cambria"/>
+        </w:rPr>
+      </w:pPr>
+      <w:r>
+        <w:rPr>
+          <w:rFonts w:ascii="Cambria" w:hAnsi="Cambria"/>
+        </w:rPr>
+        <w:t>192.168.0.101</w:t>
+      </w:r>
+      <w:r>
+        <w:rPr>
+          <w:rFonts w:ascii="Cambria" w:hAnsi="Cambria"/>
+        </w:rPr>
+        <w:tab/>
+      </w:r>
+      <w:r>
+        <w:rPr>
+          <w:rFonts w:ascii="Cambria" w:hAnsi="Cambria"/>
+        </w:rPr>
+        <w:tab/>
+      </w:r>
+      <w:proofErr w:type="spellStart"/>
+      <w:r>
+        <w:rPr>
+          <w:rFonts w:ascii="Cambria" w:hAnsi="Cambria"/>
+        </w:rPr>
+        <w:t>M@rianne</w:t>
+      </w:r>
+      <w:proofErr w:type="spellEnd"/>
+      <w:r>
+        <w:rPr>
+          <w:rFonts w:ascii="Cambria" w:hAnsi="Cambria"/>
+        </w:rPr>
+        <w:tab/>
+      </w:r>
+      <w:r>
+        <w:rPr>
+          <w:rFonts w:ascii="Cambria" w:hAnsi="Cambria"/>
+        </w:rPr>
+        <w:tab/>
+      </w:r>
+      <w:proofErr w:type="gramStart"/>
+      <w:r>
+        <w:rPr>
+          <w:rFonts w:ascii="Cambria" w:hAnsi="Cambria"/>
+        </w:rPr>
+        <w:t>Bereit</w:t>
+      </w:r>
+      <w:proofErr w:type="gramEnd"/>
+      <w:r>
+        <w:rPr>
+          <w:rFonts w:ascii="Cambria" w:hAnsi="Cambria"/>
+        </w:rPr>
+        <w:t>/Nicht bereit</w:t>
+      </w:r>
+    </w:p>
+    <w:p>
+      <w:pPr>
+        <w:jc w:val="both"/>
+        <w:rPr>
+          <w:rFonts w:ascii="Cambria" w:hAnsi="Cambria"/>
+        </w:rPr>
+      </w:pPr>
+      <w:r>
+        <w:rPr>
+          <w:rFonts w:ascii="Cambria" w:hAnsi="Cambria"/>
+        </w:rPr>
+        <w:t>192.168.0.102</w:t>
+      </w:r>
+      <w:r>
+        <w:rPr>
+          <w:rFonts w:ascii="Cambria" w:hAnsi="Cambria"/>
+        </w:rPr>
+        <w:tab/>
+      </w:r>
+      <w:r>
+        <w:rPr>
+          <w:rFonts w:ascii="Cambria" w:hAnsi="Cambria"/>
+        </w:rPr>
+        <w:tab/>
+      </w:r>
+      <w:r>
+        <w:rPr>
+          <w:rFonts w:ascii="Cambria" w:hAnsi="Cambria"/>
+        </w:rPr>
+        <w:t>Bartholomäus</w:t>
+      </w:r>
+      <w:r>
+        <w:rPr>
+          <w:rFonts w:ascii="Cambria" w:hAnsi="Cambria"/>
+        </w:rPr>
+        <w:tab/>
+      </w:r>
+      <w:r>
+        <w:rPr>
+          <w:rFonts w:ascii="Cambria" w:hAnsi="Cambria"/>
+        </w:rPr>
+        <w:tab/>
+      </w:r>
+      <w:r>
+        <w:rPr>
+          <w:rFonts w:ascii="Cambria" w:hAnsi="Cambria"/>
+        </w:rPr>
+        <w:t>Bereit/Nicht bereit</w:t>
+      </w:r>
+    </w:p>
+    <w:p>
+      <w:pPr>
+        <w:jc w:val="both"/>
+        <w:rPr>
+          <w:rFonts w:ascii="Cambria" w:hAnsi="Cambria"/>
+        </w:rPr>
+      </w:pPr>
+      <w:r>
+        <w:rPr>
+          <w:rFonts w:ascii="Cambria" w:hAnsi="Cambria"/>
+        </w:rPr>
+        <w:t>192.168.0.103</w:t>
+      </w:r>
+      <w:r>
+        <w:rPr>
+          <w:rFonts w:ascii="Cambria" w:hAnsi="Cambria"/>
+        </w:rPr>
+        <w:tab/>
+      </w:r>
+      <w:r>
+        <w:rPr>
+          <w:rFonts w:ascii="Cambria" w:hAnsi="Cambria"/>
+        </w:rPr>
+        <w:tab/>
+      </w:r>
+      <w:r>
+        <w:rPr>
+          <w:rFonts w:ascii="Cambria" w:hAnsi="Cambria"/>
+        </w:rPr>
+        <w:t>P3t3r</w:t>
+      </w:r>
+      <w:r>
+        <w:rPr>
+          <w:rFonts w:ascii="Cambria" w:hAnsi="Cambria"/>
+        </w:rPr>
+        <w:tab/>
+      </w:r>
+      <w:r>
+        <w:rPr>
+          <w:rFonts w:ascii="Cambria" w:hAnsi="Cambria"/>
+        </w:rPr>
+        <w:tab/>
+      </w:r>
+      <w:r>
+        <w:rPr>
+          <w:rFonts w:ascii="Cambria" w:hAnsi="Cambria"/>
+        </w:rPr>
+        <w:tab/>
+      </w:r>
+      <w:proofErr w:type="gramStart"/>
+      <w:r>
+        <w:rPr>
+          <w:rFonts w:ascii="Cambria" w:hAnsi="Cambria"/>
+        </w:rPr>
+        <w:t>Bereit</w:t>
+      </w:r>
+      <w:proofErr w:type="gramEnd"/>
+      <w:r>
+        <w:rPr>
+          <w:rFonts w:ascii="Cambria" w:hAnsi="Cambria"/>
+        </w:rPr>
+        <w:t>/Nicht bereit</w:t>
+      </w:r>
+    </w:p>
+    <w:p>
+      <w:pPr>
+        <w:jc w:val="both"/>
+        <w:rPr>
+          <w:rFonts w:ascii="Cambria" w:hAnsi="Cambria"/>
+        </w:rPr>
+      </w:pPr>
+      <w:r>
+        <w:rPr>
+          <w:rFonts w:ascii="Cambria" w:hAnsi="Cambria"/>
+        </w:rPr>
+        <w:t>192.168.0.104</w:t>
+      </w:r>
+      <w:r>
+        <w:rPr>
+          <w:rFonts w:ascii="Cambria" w:hAnsi="Cambria"/>
+        </w:rPr>
+        <w:tab/>
+      </w:r>
+      <w:r>
+        <w:rPr>
+          <w:rFonts w:ascii="Cambria" w:hAnsi="Cambria"/>
+        </w:rPr>
+        <w:tab/>
+      </w:r>
+      <w:r>
+        <w:rPr>
+          <w:rFonts w:ascii="Cambria" w:hAnsi="Cambria"/>
+        </w:rPr>
+        <w:t>Piet</w:t>
+      </w:r>
+      <w:r>
+        <w:rPr>
+          <w:rFonts w:ascii="Cambria" w:hAnsi="Cambria"/>
+        </w:rPr>
+        <w:tab/>
+      </w:r>
+      <w:r>
+        <w:rPr>
+          <w:rFonts w:ascii="Cambria" w:hAnsi="Cambria"/>
+        </w:rPr>
+        <w:tab/>
+      </w:r>
+      <w:r>
+        <w:rPr>
+          <w:rFonts w:ascii="Cambria" w:hAnsi="Cambria"/>
+        </w:rPr>
+        <w:tab/>
+        <w:t>Bereit/Nicht bereit</w:t>
+      </w:r>
+    </w:p>
+    <w:p>
+      <w:pPr>
+        <w:jc w:val="both"/>
+        <w:rPr>
+          <w:rFonts w:ascii="Cambria" w:hAnsi="Cambria"/>
+        </w:rPr>
+      </w:pPr>
+    </w:p>
+    <w:p>
+      <w:pPr>
+        <w:jc w:val="both"/>
+        <w:rPr>
+          <w:rFonts w:ascii="Cambria" w:hAnsi="Cambria"/>
+        </w:rPr>
+      </w:pPr>
+      <w:r>
+        <w:rPr>
+          <w:rFonts w:ascii="Cambria" w:hAnsi="Cambria"/>
+          <w:i/>
+        </w:rPr>
+        <w:t>Spieldaten eines geladenen Spiels</w:t>
+      </w:r>
+      <w:r>
+        <w:rPr>
+          <w:rFonts w:ascii="Cambria" w:hAnsi="Cambria"/>
+        </w:rPr>
+        <w:t>. Der Inhalt der Spieldaten spielt bis auf die Namen der Spieler keine Rolle und kann zufällig entsprechend der Datenstruktur gewählt werden. Die oben genannten Spieler sollen als Spieler in den Spieldaten hinterlegt sein.</w:t>
+      </w:r>
+    </w:p>
+    <w:p>
+      <w:pPr>
+        <w:jc w:val="both"/>
+        <w:rPr>
+          <w:rFonts w:ascii="Cambria" w:hAnsi="Cambria"/>
+        </w:rPr>
+      </w:pPr>
+    </w:p>
+    <w:p>
+      <w:pPr>
+        <w:jc w:val="both"/>
+        <w:rPr>
+          <w:rFonts w:ascii="Cambria" w:hAnsi="Cambria"/>
+        </w:rPr>
+      </w:pPr>
+    </w:p>
+    <w:p/>
+    <w:p>
+      <w:pPr>
+        <w:jc w:val="both"/>
+        <w:rPr>
+          <w:rFonts w:ascii="Cambria" w:hAnsi="Cambria"/>
+        </w:rPr>
+      </w:pPr>
+    </w:p>
+    <w:p>
+      <w:pPr>
+        <w:rPr>
+          <w:rFonts w:ascii="Cambria" w:hAnsi="Cambria"/>
+        </w:rPr>
+      </w:pPr>
+    </w:p>
+    <w:p>
+      <w:pPr>
+        <w:pStyle w:val="berschrift4"/>
+        <w:rPr>
+          <w:rFonts w:ascii="Cambria" w:hAnsi="Cambria"/>
+        </w:rPr>
+      </w:pPr>
+      <w:bookmarkStart w:id="13" w:name="_Toc529728662"/>
+      <w:r>
+        <w:rPr>
+          <w:rFonts w:ascii="Cambria" w:hAnsi="Cambria"/>
+        </w:rPr>
+        <w:t>2.3.2.1 Erfolgreicher Start eines neuen Spiels ohne Bots</w:t>
+      </w:r>
+      <w:bookmarkEnd w:id="13"/>
+    </w:p>
+    <w:p/>
+    <w:p>
+      <w:pPr>
+        <w:jc w:val="both"/>
+        <w:rPr>
+          <w:rFonts w:ascii="Cambria" w:hAnsi="Cambria"/>
+          <w:b/>
+        </w:rPr>
+      </w:pPr>
+      <w:r>
+        <w:rPr>
+          <w:rFonts w:ascii="Cambria" w:hAnsi="Cambria"/>
+          <w:b/>
+        </w:rPr>
+        <w:t>Testablauf</w:t>
+      </w:r>
+    </w:p>
+    <w:p>
+      <w:pPr>
+        <w:jc w:val="both"/>
+        <w:rPr>
+          <w:rFonts w:ascii="Cambria" w:hAnsi="Cambria"/>
+          <w:b/>
+        </w:rPr>
+      </w:pPr>
+    </w:p>
+    <w:p>
+      <w:pPr>
+        <w:jc w:val="both"/>
+        <w:rPr>
+          <w:rFonts w:ascii="Cambria" w:hAnsi="Cambria"/>
+        </w:rPr>
+      </w:pPr>
+      <w:r>
+        <w:rPr>
+          <w:rFonts w:ascii="Cambria" w:hAnsi="Cambria"/>
+        </w:rPr>
+        <w:t>-Im geladenen Spiel sind alle fünf Spieler hinterlegt</w:t>
+      </w:r>
+    </w:p>
+    <w:p>
+      <w:pPr>
+        <w:jc w:val="both"/>
+        <w:rPr>
+          <w:rFonts w:ascii="Cambria" w:hAnsi="Cambria"/>
+        </w:rPr>
+      </w:pPr>
+      <w:r>
+        <w:rPr>
+          <w:rFonts w:ascii="Cambria" w:hAnsi="Cambria"/>
+        </w:rPr>
+        <w:t>-Nur vier davon sind auf “Bereit” geschaltet</w:t>
+      </w:r>
+    </w:p>
+    <w:p>
+      <w:pPr>
+        <w:jc w:val="both"/>
+        <w:rPr>
+          <w:rFonts w:ascii="Cambria" w:hAnsi="Cambria"/>
+        </w:rPr>
+      </w:pPr>
+      <w:r>
+        <w:rPr>
+          <w:rFonts w:ascii="Cambria" w:hAnsi="Cambria"/>
+        </w:rPr>
+        <w:t>-Button “Spiel Starten” klicken</w:t>
+      </w:r>
+    </w:p>
+    <w:p>
+      <w:pPr>
+        <w:jc w:val="both"/>
+        <w:rPr>
+          <w:rFonts w:ascii="Cambria" w:hAnsi="Cambria"/>
+        </w:rPr>
+      </w:pPr>
+    </w:p>
+    <w:p>
+      <w:pPr>
+        <w:jc w:val="both"/>
+        <w:rPr>
+          <w:rFonts w:ascii="Cambria" w:hAnsi="Cambria"/>
+          <w:b/>
+        </w:rPr>
+      </w:pPr>
+      <w:r>
+        <w:rPr>
+          <w:rFonts w:ascii="Cambria" w:hAnsi="Cambria"/>
+          <w:b/>
+        </w:rPr>
+        <w:t>Testergebnis</w:t>
+      </w:r>
+    </w:p>
+    <w:p>
+      <w:pPr>
+        <w:jc w:val="both"/>
+        <w:rPr>
+          <w:rFonts w:ascii="Cambria" w:hAnsi="Cambria"/>
+          <w:b/>
+        </w:rPr>
+      </w:pPr>
+    </w:p>
+    <w:p>
+      <w:pPr>
+        <w:jc w:val="both"/>
+        <w:rPr>
+          <w:rFonts w:ascii="Cambria" w:hAnsi="Cambria"/>
+        </w:rPr>
+      </w:pPr>
+      <w:r>
+        <w:rPr>
+          <w:rFonts w:ascii="Cambria" w:hAnsi="Cambria"/>
+        </w:rPr>
+        <w:t>-Keine Aufforderung an die Clients, dass sie die Karte aktualisieren sollen</w:t>
+      </w:r>
+    </w:p>
+    <w:p>
+      <w:r>
+        <w:rPr>
+          <w:rFonts w:ascii="Cambria" w:hAnsi="Cambria"/>
+        </w:rPr>
+        <w:t xml:space="preserve">-Meldung “Mindestens ein Spieler fehlt noch” an </w:t>
+      </w:r>
+      <w:proofErr w:type="spellStart"/>
+      <w:r>
+        <w:rPr>
+          <w:rFonts w:ascii="Cambria" w:hAnsi="Cambria"/>
+        </w:rPr>
+        <w:t>GUIServer</w:t>
+      </w:r>
+      <w:proofErr w:type="spellEnd"/>
+      <w:r>
+        <w:rPr>
+          <w:rFonts w:ascii="Cambria" w:hAnsi="Cambria"/>
+        </w:rPr>
+        <w:t xml:space="preserve"> gesendet</w:t>
+      </w:r>
+    </w:p>
+    <w:p>
+      <w:pPr>
+        <w:pStyle w:val="berschrift4"/>
+        <w:rPr>
+          <w:rFonts w:ascii="Cambria" w:hAnsi="Cambria"/>
+        </w:rPr>
+      </w:pPr>
+    </w:p>
+    <w:p>
+      <w:pPr>
+        <w:pStyle w:val="berschrift4"/>
+        <w:rPr>
+          <w:rFonts w:ascii="Cambria" w:hAnsi="Cambria"/>
+        </w:rPr>
+      </w:pPr>
+      <w:bookmarkStart w:id="14" w:name="_Toc529728663"/>
+      <w:r>
+        <w:rPr>
+          <w:rFonts w:ascii="Cambria" w:hAnsi="Cambria"/>
+        </w:rPr>
+        <w:t>2.3.2.2</w:t>
+      </w:r>
+      <w:r>
+        <w:rPr>
+          <w:rFonts w:ascii="Cambria" w:hAnsi="Cambria"/>
+        </w:rPr>
+        <w:tab/>
+        <w:t>Erfolgreicher Start eines neuen Spiels mit Bots</w:t>
+      </w:r>
+      <w:bookmarkEnd w:id="14"/>
+    </w:p>
+    <w:p>
+      <w:pPr>
+        <w:jc w:val="both"/>
+        <w:rPr>
+          <w:rFonts w:ascii="Cambria" w:hAnsi="Cambria"/>
+          <w:b/>
+        </w:rPr>
+      </w:pPr>
+    </w:p>
+    <w:p>
+      <w:pPr>
+        <w:jc w:val="both"/>
+        <w:rPr>
+          <w:rFonts w:ascii="Cambria" w:hAnsi="Cambria"/>
+          <w:b/>
+        </w:rPr>
+      </w:pPr>
+    </w:p>
+    <w:p>
+      <w:pPr>
+        <w:jc w:val="both"/>
+        <w:rPr>
+          <w:rFonts w:ascii="Cambria" w:hAnsi="Cambria"/>
+        </w:rPr>
+      </w:pPr>
+      <w:r>
+        <w:rPr>
+          <w:rFonts w:ascii="Cambria" w:hAnsi="Cambria"/>
+        </w:rPr>
+        <w:t>-Drei Dummy Spieler sind auf “Bereit” geschaltet. Beim Anlegen des Spiels wurden jedoch fünf Spieler angegeben</w:t>
+      </w:r>
+    </w:p>
+    <w:p>
+      <w:pPr>
+        <w:jc w:val="both"/>
+        <w:rPr>
+          <w:rFonts w:ascii="Cambria" w:hAnsi="Cambria"/>
+        </w:rPr>
+      </w:pPr>
+      <w:r>
+        <w:rPr>
+          <w:rFonts w:ascii="Cambria" w:hAnsi="Cambria"/>
+        </w:rPr>
+        <w:t>-Button “Spiel Starten” klicken</w:t>
+      </w:r>
+    </w:p>
+    <w:p>
+      <w:pPr>
+        <w:jc w:val="both"/>
+        <w:rPr>
+          <w:rFonts w:ascii="Cambria" w:hAnsi="Cambria"/>
+        </w:rPr>
+      </w:pPr>
+    </w:p>
+    <w:p>
+      <w:pPr>
+        <w:jc w:val="both"/>
+        <w:rPr>
+          <w:rFonts w:ascii="Cambria" w:hAnsi="Cambria"/>
+          <w:b/>
+        </w:rPr>
+      </w:pPr>
+      <w:r>
+        <w:rPr>
+          <w:rFonts w:ascii="Cambria" w:hAnsi="Cambria"/>
+          <w:b/>
+        </w:rPr>
+        <w:t>Testergebnis</w:t>
+      </w:r>
+    </w:p>
+    <w:p>
+      <w:pPr>
+        <w:jc w:val="both"/>
+        <w:rPr>
+          <w:rFonts w:ascii="Cambria" w:hAnsi="Cambria"/>
+          <w:b/>
+        </w:rPr>
+      </w:pPr>
+    </w:p>
+    <w:p>
+      <w:pPr>
+        <w:jc w:val="both"/>
+        <w:rPr>
+          <w:rFonts w:ascii="Cambria" w:hAnsi="Cambria"/>
+        </w:rPr>
+      </w:pPr>
+      <w:r>
+        <w:rPr>
+          <w:rFonts w:ascii="Cambria" w:hAnsi="Cambria"/>
+        </w:rPr>
+        <w:t>-Es wurden Bots erstellt</w:t>
+      </w:r>
+    </w:p>
+    <w:p>
+      <w:pPr>
+        <w:jc w:val="both"/>
+        <w:rPr>
+          <w:rFonts w:ascii="Cambria" w:hAnsi="Cambria"/>
+        </w:rPr>
+      </w:pPr>
+      <w:r>
+        <w:rPr>
+          <w:rFonts w:ascii="Cambria" w:hAnsi="Cambria"/>
+        </w:rPr>
+        <w:t>-Ein zufälliger Spieler wurde für den ersten Zug ausgewählt</w:t>
+      </w:r>
+    </w:p>
+    <w:p>
+      <w:pPr>
+        <w:jc w:val="both"/>
+        <w:rPr>
+          <w:rFonts w:ascii="Cambria" w:hAnsi="Cambria"/>
+          <w:sz w:val="28"/>
+          <w:szCs w:val="28"/>
+        </w:rPr>
+      </w:pPr>
+      <w:r>
+        <w:rPr>
+          <w:rFonts w:ascii="Cambria" w:hAnsi="Cambria"/>
+        </w:rPr>
+        <w:t>-Die Methode zur Aktualisierung der Karte an alle Spieler wurde aufgerufen</w:t>
+      </w:r>
+      <w:r>
+        <w:rPr>
+          <w:rFonts w:ascii="Cambria" w:hAnsi="Cambria"/>
+          <w:sz w:val="28"/>
+          <w:szCs w:val="28"/>
+        </w:rPr>
+        <w:tab/>
+      </w:r>
+    </w:p>
+    <w:p>
+      <w:pPr>
+        <w:jc w:val="both"/>
+        <w:rPr>
+          <w:rFonts w:ascii="Cambria" w:hAnsi="Cambria"/>
+          <w:sz w:val="28"/>
+          <w:szCs w:val="28"/>
+        </w:rPr>
+      </w:pPr>
+    </w:p>
+    <w:p/>
+    <w:p>
+      <w:pPr>
+        <w:pStyle w:val="berschrift4"/>
+        <w:rPr>
+          <w:rFonts w:ascii="Cambria" w:hAnsi="Cambria"/>
+        </w:rPr>
+      </w:pPr>
+      <w:bookmarkStart w:id="15" w:name="_Toc529728664"/>
+      <w:r>
+        <w:rPr>
+          <w:rFonts w:ascii="Cambria" w:hAnsi="Cambria"/>
+        </w:rPr>
+        <w:t>2.3.2.3</w:t>
+      </w:r>
+      <w:r>
+        <w:rPr>
+          <w:rFonts w:ascii="Cambria" w:hAnsi="Cambria"/>
+        </w:rPr>
+        <w:tab/>
+        <w:t>Spielstart geladenes Spiel mit zu wenig Spielern unmöglich</w:t>
+      </w:r>
+      <w:bookmarkEnd w:id="15"/>
+      <w:r>
+        <w:rPr>
+          <w:rFonts w:ascii="Cambria" w:hAnsi="Cambria"/>
+        </w:rPr>
+        <w:t xml:space="preserve"> </w:t>
+      </w:r>
+    </w:p>
+    <w:p>
+      <w:pPr>
+        <w:jc w:val="both"/>
+        <w:rPr>
+          <w:rFonts w:ascii="Cambria" w:hAnsi="Cambria"/>
+          <w:sz w:val="28"/>
+          <w:szCs w:val="28"/>
+        </w:rPr>
+      </w:pPr>
+    </w:p>
+    <w:p>
+      <w:pPr>
+        <w:jc w:val="both"/>
+        <w:rPr>
+          <w:rFonts w:ascii="Cambria" w:hAnsi="Cambria"/>
+          <w:b/>
+        </w:rPr>
+      </w:pPr>
+      <w:r>
+        <w:rPr>
+          <w:rFonts w:ascii="Cambria" w:hAnsi="Cambria"/>
+          <w:b/>
+        </w:rPr>
+        <w:t>Testablauf</w:t>
+      </w:r>
+    </w:p>
+    <w:p>
+      <w:pPr>
+        <w:jc w:val="both"/>
+        <w:rPr>
+          <w:rFonts w:ascii="Cambria" w:hAnsi="Cambria"/>
+          <w:b/>
+        </w:rPr>
+      </w:pPr>
+    </w:p>
+    <w:p>
+      <w:pPr>
+        <w:jc w:val="both"/>
+        <w:rPr>
+          <w:rFonts w:ascii="Cambria" w:hAnsi="Cambria"/>
+        </w:rPr>
+      </w:pPr>
+      <w:r>
+        <w:rPr>
+          <w:rFonts w:ascii="Cambria" w:hAnsi="Cambria"/>
+        </w:rPr>
+        <w:t>-Im geladenen Spiel sind alle fünf Spieler hinterlegt</w:t>
+      </w:r>
+    </w:p>
+    <w:p>
+      <w:pPr>
+        <w:jc w:val="both"/>
+        <w:rPr>
+          <w:rFonts w:ascii="Cambria" w:hAnsi="Cambria"/>
+        </w:rPr>
+      </w:pPr>
+      <w:r>
+        <w:rPr>
+          <w:rFonts w:ascii="Cambria" w:hAnsi="Cambria"/>
+        </w:rPr>
+        <w:t>-Nur vier davon sind auf “Bereit” geschaltet</w:t>
+      </w:r>
+    </w:p>
+    <w:p>
+      <w:pPr>
+        <w:jc w:val="both"/>
+        <w:rPr>
+          <w:rFonts w:ascii="Cambria" w:hAnsi="Cambria"/>
+        </w:rPr>
+      </w:pPr>
+      <w:r>
+        <w:rPr>
+          <w:rFonts w:ascii="Cambria" w:hAnsi="Cambria"/>
+        </w:rPr>
+        <w:t>-Button “Spiel Starten” klicken</w:t>
+      </w:r>
+    </w:p>
+    <w:p>
+      <w:pPr>
+        <w:jc w:val="both"/>
+        <w:rPr>
+          <w:rFonts w:ascii="Cambria" w:hAnsi="Cambria"/>
+        </w:rPr>
+      </w:pPr>
+    </w:p>
+    <w:p>
+      <w:pPr>
+        <w:jc w:val="both"/>
+        <w:rPr>
+          <w:rFonts w:ascii="Cambria" w:hAnsi="Cambria"/>
+          <w:b/>
+        </w:rPr>
+      </w:pPr>
+      <w:r>
+        <w:rPr>
+          <w:rFonts w:ascii="Cambria" w:hAnsi="Cambria"/>
+          <w:b/>
+        </w:rPr>
+        <w:t>Testergebnis</w:t>
+      </w:r>
+    </w:p>
+    <w:p>
+      <w:pPr>
+        <w:jc w:val="both"/>
+        <w:rPr>
+          <w:rFonts w:ascii="Cambria" w:hAnsi="Cambria"/>
+          <w:b/>
+        </w:rPr>
+      </w:pPr>
+    </w:p>
+    <w:p>
+      <w:pPr>
+        <w:jc w:val="both"/>
+        <w:rPr>
+          <w:rFonts w:ascii="Cambria" w:hAnsi="Cambria"/>
+        </w:rPr>
+      </w:pPr>
+      <w:r>
+        <w:rPr>
+          <w:rFonts w:ascii="Cambria" w:hAnsi="Cambria"/>
+        </w:rPr>
+        <w:t>-Keine Aufforderung an die Clients, dass sie die Karte aktualisieren sollen</w:t>
+      </w:r>
+    </w:p>
+    <w:p>
+      <w:pPr>
+        <w:jc w:val="both"/>
+        <w:rPr>
+          <w:rFonts w:ascii="Cambria" w:hAnsi="Cambria"/>
+        </w:rPr>
+      </w:pPr>
+      <w:r>
+        <w:rPr>
+          <w:rFonts w:ascii="Cambria" w:hAnsi="Cambria"/>
+        </w:rPr>
+        <w:t xml:space="preserve">-Meldung “Mindestens ein Spieler fehlt noch” an </w:t>
+      </w:r>
+      <w:proofErr w:type="spellStart"/>
+      <w:r>
+        <w:rPr>
+          <w:rFonts w:ascii="Cambria" w:hAnsi="Cambria"/>
+        </w:rPr>
+        <w:t>GUIServer</w:t>
+      </w:r>
+      <w:proofErr w:type="spellEnd"/>
+      <w:r>
+        <w:rPr>
+          <w:rFonts w:ascii="Cambria" w:hAnsi="Cambria"/>
+        </w:rPr>
+        <w:t xml:space="preserve"> gesendet</w:t>
+      </w:r>
+    </w:p>
+    <w:p>
+      <w:pPr>
+        <w:jc w:val="both"/>
+        <w:rPr>
+          <w:rFonts w:ascii="Cambria" w:hAnsi="Cambria"/>
+        </w:rPr>
+      </w:pPr>
+    </w:p>
+    <w:p>
+      <w:pPr>
+        <w:pStyle w:val="berschrift4"/>
+      </w:pPr>
+      <w:bookmarkStart w:id="16" w:name="_Toc529728665"/>
+      <w:r>
+        <w:t>2.3.2.4</w:t>
+      </w:r>
+      <w:r>
+        <w:tab/>
+        <w:t>Erfolgreicher Start eines geladenen Spiels</w:t>
+      </w:r>
+      <w:bookmarkEnd w:id="16"/>
+    </w:p>
+    <w:p>
+      <w:pPr>
+        <w:jc w:val="both"/>
+        <w:rPr>
+          <w:rFonts w:ascii="Cambria" w:hAnsi="Cambria"/>
+          <w:b/>
+        </w:rPr>
+      </w:pPr>
+    </w:p>
+    <w:p>
+      <w:pPr>
+        <w:jc w:val="both"/>
+        <w:rPr>
+          <w:rFonts w:ascii="Cambria" w:hAnsi="Cambria"/>
+          <w:b/>
+        </w:rPr>
+      </w:pPr>
+      <w:r>
+        <w:rPr>
+          <w:rFonts w:ascii="Cambria" w:hAnsi="Cambria"/>
+          <w:b/>
+        </w:rPr>
+        <w:t>Testablauf</w:t>
+      </w:r>
+    </w:p>
+    <w:p>
+      <w:pPr>
+        <w:jc w:val="both"/>
+        <w:rPr>
+          <w:rFonts w:ascii="Cambria" w:hAnsi="Cambria"/>
+          <w:b/>
+        </w:rPr>
+      </w:pPr>
+    </w:p>
+    <w:p>
+      <w:pPr>
+        <w:jc w:val="both"/>
+        <w:rPr>
+          <w:rFonts w:ascii="Cambria" w:hAnsi="Cambria"/>
+        </w:rPr>
+      </w:pPr>
+      <w:r>
+        <w:rPr>
+          <w:rFonts w:ascii="Cambria" w:hAnsi="Cambria"/>
+        </w:rPr>
+        <w:t>-Im geladenen Spiel sind alle fünf Spieler hinterlegt</w:t>
+      </w:r>
+    </w:p>
+    <w:p>
+      <w:pPr>
+        <w:jc w:val="both"/>
+        <w:rPr>
+          <w:rFonts w:ascii="Cambria" w:hAnsi="Cambria"/>
+        </w:rPr>
+      </w:pPr>
+      <w:r>
+        <w:rPr>
+          <w:rFonts w:ascii="Cambria" w:hAnsi="Cambria"/>
+        </w:rPr>
+        <w:t>-Alle sind auf “Bereit” geschaltet</w:t>
+      </w:r>
+    </w:p>
+    <w:p>
+      <w:pPr>
+        <w:jc w:val="both"/>
+        <w:rPr>
+          <w:rFonts w:ascii="Cambria" w:hAnsi="Cambria"/>
+        </w:rPr>
+      </w:pPr>
+      <w:r>
+        <w:rPr>
+          <w:rFonts w:ascii="Cambria" w:hAnsi="Cambria"/>
+        </w:rPr>
+        <w:lastRenderedPageBreak/>
+        <w:t>-Button “Spiel Starten” klicken</w:t>
+      </w:r>
+    </w:p>
+    <w:p>
+      <w:pPr>
+        <w:jc w:val="both"/>
+        <w:rPr>
+          <w:rFonts w:ascii="Cambria" w:hAnsi="Cambria"/>
+          <w:sz w:val="28"/>
+          <w:szCs w:val="28"/>
+        </w:rPr>
+      </w:pPr>
+    </w:p>
+    <w:p>
+      <w:pPr>
+        <w:jc w:val="both"/>
+        <w:rPr>
+          <w:rFonts w:ascii="Cambria" w:hAnsi="Cambria"/>
+          <w:b/>
+        </w:rPr>
+      </w:pPr>
+      <w:r>
+        <w:rPr>
+          <w:rFonts w:ascii="Cambria" w:hAnsi="Cambria"/>
+          <w:b/>
+        </w:rPr>
+        <w:t>Testergebnis</w:t>
+      </w:r>
+    </w:p>
+    <w:p>
+      <w:pPr>
+        <w:jc w:val="both"/>
+        <w:rPr>
+          <w:rFonts w:ascii="Cambria" w:hAnsi="Cambria"/>
+          <w:b/>
+        </w:rPr>
+      </w:pPr>
+    </w:p>
+    <w:p>
+      <w:pPr>
+        <w:jc w:val="both"/>
+        <w:rPr>
+          <w:rFonts w:ascii="Cambria" w:hAnsi="Cambria"/>
+        </w:rPr>
+      </w:pPr>
+      <w:r>
+        <w:rPr>
+          <w:rFonts w:ascii="Cambria" w:hAnsi="Cambria"/>
+        </w:rPr>
+        <w:t>-Es wurden keine Bots erstellt</w:t>
+      </w:r>
+    </w:p>
+    <w:p>
+      <w:pPr>
+        <w:jc w:val="both"/>
+        <w:rPr>
+          <w:rFonts w:ascii="Cambria" w:hAnsi="Cambria"/>
+        </w:rPr>
+      </w:pPr>
+      <w:r>
+        <w:rPr>
+          <w:rFonts w:ascii="Cambria" w:hAnsi="Cambria"/>
+        </w:rPr>
+        <w:t>-Dem Spieler der laut Spieldaten am Zug ist, wurde der Zug zugeteilt</w:t>
+      </w:r>
+    </w:p>
+    <w:p>
+      <w:pPr>
+        <w:jc w:val="both"/>
+        <w:rPr>
+          <w:rFonts w:ascii="Cambria" w:hAnsi="Cambria"/>
+          <w:sz w:val="28"/>
+          <w:szCs w:val="28"/>
+        </w:rPr>
+      </w:pPr>
+      <w:r>
+        <w:rPr>
+          <w:rFonts w:ascii="Cambria" w:hAnsi="Cambria"/>
+        </w:rPr>
+        <w:t>-Die Methode zur Aktualisierung der Karte an alle Spieler wurde aufgerufen</w:t>
+      </w:r>
+      <w:r>
+        <w:rPr>
+          <w:rFonts w:ascii="Cambria" w:hAnsi="Cambria"/>
+          <w:sz w:val="28"/>
+          <w:szCs w:val="28"/>
+        </w:rPr>
+        <w:tab/>
+      </w:r>
+    </w:p>
+    <w:p>
+      <w:pPr>
+        <w:rPr>
+          <w:rFonts w:ascii="Cambria" w:hAnsi="Cambria"/>
+        </w:rPr>
+      </w:pPr>
+    </w:p>
+    <w:p>
+      <w:pPr>
+        <w:pStyle w:val="berschrift3"/>
+        <w:rPr>
+          <w:rFonts w:ascii="Cambria" w:hAnsi="Cambria"/>
+        </w:rPr>
+      </w:pPr>
+      <w:bookmarkStart w:id="17" w:name="_Toc529728666"/>
+      <w:r>
+        <w:rPr>
+          <w:rFonts w:ascii="Cambria" w:hAnsi="Cambria"/>
+        </w:rPr>
+        <w:t xml:space="preserve">2.3.3 </w:t>
+      </w:r>
+      <w:r>
+        <w:rPr>
+          <w:rFonts w:ascii="Cambria" w:hAnsi="Cambria"/>
+        </w:rPr>
+        <w:tab/>
+        <w:t>Anwendungsfall „Phase 2“</w:t>
+      </w:r>
+      <w:bookmarkEnd w:id="17"/>
+      <w:r>
+        <w:rPr>
+          <w:rFonts w:ascii="Cambria" w:hAnsi="Cambria"/>
+        </w:rPr>
+        <w:t xml:space="preserve"> </w:t>
+      </w:r>
+    </w:p>
+    <w:p/>
+    <w:p>
+      <w:pPr>
+        <w:jc w:val="both"/>
+        <w:rPr>
+          <w:rFonts w:ascii="Cambria" w:hAnsi="Cambria"/>
+          <w:b/>
+        </w:rPr>
+      </w:pPr>
+      <w:r>
+        <w:rPr>
+          <w:rFonts w:ascii="Cambria" w:hAnsi="Cambria"/>
+          <w:b/>
+        </w:rPr>
+        <w:t>Testdaten</w:t>
+      </w:r>
+    </w:p>
+    <w:p>
+      <w:pPr>
+        <w:jc w:val="both"/>
+        <w:rPr>
+          <w:rFonts w:ascii="Cambria" w:hAnsi="Cambria"/>
+          <w:b/>
+        </w:rPr>
+      </w:pPr>
+    </w:p>
+    <w:p>
+      <w:pPr>
+        <w:jc w:val="both"/>
+        <w:rPr>
+          <w:rFonts w:ascii="Cambria" w:hAnsi="Cambria"/>
+        </w:rPr>
+      </w:pPr>
+      <w:r>
+        <w:rPr>
+          <w:rFonts w:ascii="Cambria" w:hAnsi="Cambria"/>
+        </w:rPr>
+        <w:t>Für die folgenden Testfälle werden</w:t>
+      </w:r>
+      <w:r>
+        <w:rPr>
+          <w:rFonts w:ascii="Cambria" w:hAnsi="Cambria"/>
+        </w:rPr>
+        <w:t xml:space="preserve"> mindestens</w:t>
+      </w:r>
+      <w:r>
+        <w:rPr>
+          <w:rFonts w:ascii="Cambria" w:hAnsi="Cambria"/>
+        </w:rPr>
+        <w:t xml:space="preserve"> </w:t>
+      </w:r>
+      <w:r>
+        <w:rPr>
+          <w:rFonts w:ascii="Cambria" w:hAnsi="Cambria"/>
+        </w:rPr>
+        <w:t>drei</w:t>
+      </w:r>
+      <w:r>
+        <w:rPr>
+          <w:rFonts w:ascii="Cambria" w:hAnsi="Cambria"/>
+        </w:rPr>
+        <w:t xml:space="preserve"> Dummy Spieler benötigt</w:t>
+      </w:r>
+      <w:r>
+        <w:rPr>
+          <w:rFonts w:ascii="Cambria" w:hAnsi="Cambria"/>
+        </w:rPr>
+        <w:t>.</w:t>
+      </w:r>
+    </w:p>
+    <w:p>
+      <w:pPr>
+        <w:jc w:val="both"/>
+        <w:rPr>
+          <w:rFonts w:ascii="Cambria" w:hAnsi="Cambria"/>
+        </w:rPr>
+      </w:pPr>
+      <w:r>
+        <w:rPr>
+          <w:rFonts w:ascii="Cambria" w:hAnsi="Cambria"/>
+        </w:rPr>
+        <w:t>Der Spieler, der am Zug ist muss sich in Phase 2 befinden. Die anderen Spieler können Bots oder auch echte Mitspieler sein.</w:t>
+      </w:r>
+    </w:p>
+    <w:p>
+      <w:pPr>
+        <w:jc w:val="both"/>
+        <w:rPr>
+          <w:rFonts w:ascii="Cambria" w:hAnsi="Cambria"/>
+        </w:rPr>
+      </w:pPr>
+      <w:r>
+        <w:rPr>
+          <w:rFonts w:ascii="Cambria" w:hAnsi="Cambria"/>
+        </w:rPr>
+        <w:t xml:space="preserve">Der aktuelle Spieler muss mindestens ein Gebäude mit mehr als einem </w:t>
+      </w:r>
+      <w:proofErr w:type="spellStart"/>
+      <w:r>
+        <w:rPr>
+          <w:rFonts w:ascii="Cambria" w:hAnsi="Cambria"/>
+        </w:rPr>
+        <w:t>Erstie</w:t>
+      </w:r>
+      <w:proofErr w:type="spellEnd"/>
+      <w:r>
+        <w:rPr>
+          <w:rFonts w:ascii="Cambria" w:hAnsi="Cambria"/>
+        </w:rPr>
+        <w:t xml:space="preserve"> besitzen.</w:t>
+      </w:r>
+    </w:p>
+    <w:p>
+      <w:pPr>
+        <w:jc w:val="both"/>
+        <w:rPr>
+          <w:rFonts w:ascii="Cambria" w:hAnsi="Cambria"/>
+        </w:rPr>
+      </w:pPr>
+    </w:p>
+    <w:p>
+      <w:pPr>
+        <w:pStyle w:val="berschrift4"/>
+        <w:rPr>
+          <w:rFonts w:ascii="Cambria" w:hAnsi="Cambria"/>
+        </w:rPr>
+      </w:pPr>
+      <w:bookmarkStart w:id="18" w:name="_Toc529728667"/>
+      <w:r>
+        <w:rPr>
+          <w:rFonts w:ascii="Cambria" w:hAnsi="Cambria"/>
+        </w:rPr>
+        <w:t>2.3.3.1</w:t>
+      </w:r>
+      <w:r>
+        <w:rPr>
+          <w:rFonts w:ascii="Cambria" w:hAnsi="Cambria"/>
+        </w:rPr>
+        <w:tab/>
+        <w:t>Erfolgreicher Angriff gestartet</w:t>
+      </w:r>
+      <w:bookmarkEnd w:id="18"/>
+    </w:p>
+    <w:p/>
+    <w:p>
+      <w:pPr>
+        <w:jc w:val="both"/>
+        <w:rPr>
+          <w:rFonts w:ascii="Cambria" w:hAnsi="Cambria"/>
+          <w:b/>
+        </w:rPr>
+      </w:pPr>
+      <w:r>
+        <w:rPr>
+          <w:rFonts w:ascii="Cambria" w:hAnsi="Cambria"/>
+          <w:b/>
+        </w:rPr>
+        <w:t>Testablauf</w:t>
+      </w:r>
+    </w:p>
+    <w:p>
+      <w:pPr>
+        <w:jc w:val="both"/>
+        <w:rPr>
+          <w:rFonts w:ascii="Cambria" w:hAnsi="Cambria"/>
+          <w:b/>
+        </w:rPr>
+      </w:pPr>
+    </w:p>
+    <w:p>
+      <w:pPr>
+        <w:jc w:val="both"/>
+        <w:rPr>
+          <w:rFonts w:ascii="Cambria" w:hAnsi="Cambria"/>
+        </w:rPr>
+      </w:pPr>
+      <w:r>
+        <w:rPr>
+          <w:rFonts w:ascii="Cambria" w:hAnsi="Cambria"/>
+        </w:rPr>
+        <w:t>-</w:t>
+      </w:r>
+      <w:r>
+        <w:rPr>
+          <w:rFonts w:ascii="Cambria" w:hAnsi="Cambria"/>
+        </w:rPr>
+        <w:t>Ein Spieler ist am Zug in Phase 2</w:t>
+      </w:r>
+    </w:p>
+    <w:p>
+      <w:pPr>
+        <w:jc w:val="both"/>
+        <w:rPr>
+          <w:rFonts w:ascii="Cambria" w:hAnsi="Cambria"/>
+        </w:rPr>
+      </w:pPr>
+      <w:r>
+        <w:rPr>
+          <w:rFonts w:ascii="Cambria" w:hAnsi="Cambria"/>
+        </w:rPr>
+        <w:t>-Button “</w:t>
+      </w:r>
+      <w:r>
+        <w:rPr>
+          <w:rFonts w:ascii="Cambria" w:hAnsi="Cambria"/>
+        </w:rPr>
+        <w:t>Angreifen</w:t>
+      </w:r>
+      <w:r>
+        <w:rPr>
+          <w:rFonts w:ascii="Cambria" w:hAnsi="Cambria"/>
+        </w:rPr>
+        <w:t>” klicken</w:t>
+      </w:r>
+      <w:r>
+        <w:rPr>
+          <w:rFonts w:ascii="Cambria" w:hAnsi="Cambria"/>
+        </w:rPr>
+        <w:t xml:space="preserve">, eigenes Gebäude auswählen, Gegner-Gebäude auswählen, </w:t>
+      </w:r>
+      <w:proofErr w:type="spellStart"/>
+      <w:r>
+        <w:rPr>
+          <w:rFonts w:ascii="Cambria" w:hAnsi="Cambria"/>
+        </w:rPr>
+        <w:t>Erstie</w:t>
+      </w:r>
+      <w:proofErr w:type="spellEnd"/>
+      <w:r>
+        <w:rPr>
+          <w:rFonts w:ascii="Cambria" w:hAnsi="Cambria"/>
+        </w:rPr>
+        <w:t>-Anzahl festlegen</w:t>
+      </w:r>
+    </w:p>
+    <w:p>
+      <w:pPr>
+        <w:jc w:val="both"/>
+        <w:rPr>
+          <w:rFonts w:ascii="Cambria" w:hAnsi="Cambria"/>
+        </w:rPr>
+      </w:pPr>
+      <w:r>
+        <w:rPr>
+          <w:rFonts w:ascii="Cambria" w:hAnsi="Cambria"/>
+        </w:rPr>
+        <w:t xml:space="preserve">-Testergebnis abwarten, dann Test mit </w:t>
+      </w:r>
+      <w:r>
+        <w:rPr>
+          <w:rFonts w:ascii="Cambria" w:hAnsi="Cambria"/>
+        </w:rPr>
+        <w:t>anderen Gebäuden</w:t>
+      </w:r>
+      <w:r>
+        <w:rPr>
+          <w:rFonts w:ascii="Cambria" w:hAnsi="Cambria"/>
+        </w:rPr>
+        <w:t xml:space="preserve"> und </w:t>
+      </w:r>
+      <w:r>
+        <w:rPr>
+          <w:rFonts w:ascii="Cambria" w:hAnsi="Cambria"/>
+        </w:rPr>
+        <w:t xml:space="preserve">anderer </w:t>
+      </w:r>
+      <w:proofErr w:type="spellStart"/>
+      <w:r>
+        <w:rPr>
+          <w:rFonts w:ascii="Cambria" w:hAnsi="Cambria"/>
+        </w:rPr>
+        <w:t>Erstie</w:t>
+      </w:r>
+      <w:proofErr w:type="spellEnd"/>
+      <w:r>
+        <w:rPr>
+          <w:rFonts w:ascii="Cambria" w:hAnsi="Cambria"/>
+        </w:rPr>
+        <w:t>-Anzahl</w:t>
+      </w:r>
+      <w:r>
+        <w:rPr>
+          <w:rFonts w:ascii="Cambria" w:hAnsi="Cambria"/>
+        </w:rPr>
+        <w:t xml:space="preserve"> wiederholen</w:t>
+      </w:r>
+    </w:p>
+    <w:p>
+      <w:pPr>
+        <w:jc w:val="both"/>
+        <w:rPr>
+          <w:rFonts w:ascii="Cambria" w:hAnsi="Cambria"/>
+        </w:rPr>
+      </w:pPr>
+    </w:p>
+    <w:p>
+      <w:pPr>
+        <w:jc w:val="both"/>
+        <w:rPr>
+          <w:rFonts w:ascii="Cambria" w:hAnsi="Cambria"/>
+          <w:b/>
+        </w:rPr>
+      </w:pPr>
+      <w:r>
+        <w:rPr>
+          <w:rFonts w:ascii="Cambria" w:hAnsi="Cambria"/>
+          <w:b/>
+        </w:rPr>
+        <w:t>Testergebnis</w:t>
+      </w:r>
+    </w:p>
+    <w:p>
+      <w:pPr>
+        <w:jc w:val="both"/>
+        <w:rPr>
+          <w:rFonts w:ascii="Cambria" w:hAnsi="Cambria"/>
+          <w:b/>
+        </w:rPr>
+      </w:pPr>
+    </w:p>
+    <w:p>
+      <w:pPr>
+        <w:jc w:val="both"/>
+        <w:rPr>
+          <w:rFonts w:ascii="Cambria" w:hAnsi="Cambria"/>
+        </w:rPr>
+      </w:pPr>
+      <w:r>
+        <w:rPr>
+          <w:rFonts w:ascii="Cambria" w:hAnsi="Cambria"/>
+        </w:rPr>
+        <w:t>-</w:t>
+      </w:r>
+      <w:r>
+        <w:rPr>
+          <w:rFonts w:ascii="Cambria" w:hAnsi="Cambria"/>
+        </w:rPr>
+        <w:t>Die eingegebenen Daten wurden überprüft und ein Angriff gestartet</w:t>
+      </w:r>
+    </w:p>
+    <w:p>
+      <w:pPr>
+        <w:jc w:val="both"/>
+        <w:rPr>
+          <w:rFonts w:ascii="Cambria" w:hAnsi="Cambria"/>
+        </w:rPr>
+      </w:pPr>
+      <w:r>
+        <w:rPr>
+          <w:rFonts w:ascii="Cambria" w:hAnsi="Cambria"/>
+        </w:rPr>
+        <w:t>-</w:t>
+      </w:r>
+      <w:r>
+        <w:rPr>
+          <w:rFonts w:ascii="Cambria" w:hAnsi="Cambria"/>
+        </w:rPr>
+        <w:t>Die richtige Anzahl an Würfel wird angezeigt</w:t>
+      </w:r>
+    </w:p>
+    <w:p>
+      <w:pPr>
+        <w:jc w:val="both"/>
+        <w:rPr>
+          <w:rFonts w:ascii="Cambria" w:hAnsi="Cambria"/>
+          <w:sz w:val="28"/>
+          <w:szCs w:val="28"/>
+        </w:rPr>
+      </w:pPr>
+      <w:r>
+        <w:rPr>
+          <w:rFonts w:ascii="Cambria" w:hAnsi="Cambria"/>
+        </w:rPr>
+        <w:t>-</w:t>
+      </w:r>
+      <w:r>
+        <w:rPr>
+          <w:rFonts w:ascii="Cambria" w:hAnsi="Cambria"/>
+        </w:rPr>
+        <w:t>Die Methode „</w:t>
+      </w:r>
+      <w:proofErr w:type="spellStart"/>
+      <w:r>
+        <w:rPr>
+          <w:rFonts w:ascii="Cambria" w:hAnsi="Cambria"/>
+        </w:rPr>
+        <w:t>angriffAbwehren</w:t>
+      </w:r>
+      <w:proofErr w:type="spellEnd"/>
+      <w:r>
+        <w:rPr>
+          <w:rFonts w:ascii="Cambria" w:hAnsi="Cambria"/>
+        </w:rPr>
+        <w:t>“ wird aufgerufen und ausgeführt</w:t>
+      </w:r>
+    </w:p>
+    <w:p>
+      <w:pPr>
+        <w:jc w:val="both"/>
+        <w:rPr>
+          <w:rFonts w:ascii="Cambria" w:hAnsi="Cambria"/>
+          <w:sz w:val="28"/>
+          <w:szCs w:val="28"/>
+        </w:rPr>
+      </w:pPr>
+    </w:p>
+    <w:p>
+      <w:pPr>
+        <w:pStyle w:val="berschrift4"/>
+        <w:rPr>
+          <w:rFonts w:ascii="Cambria" w:hAnsi="Cambria"/>
+        </w:rPr>
+      </w:pPr>
+      <w:bookmarkStart w:id="19" w:name="_Toc529728668"/>
+      <w:r>
+        <w:rPr>
+          <w:rFonts w:ascii="Cambria" w:hAnsi="Cambria"/>
+        </w:rPr>
+        <w:lastRenderedPageBreak/>
+        <w:t>2.3.2.2</w:t>
+      </w:r>
+      <w:r>
+        <w:rPr>
+          <w:rFonts w:ascii="Cambria" w:hAnsi="Cambria"/>
+        </w:rPr>
+        <w:tab/>
+        <w:t>Erfolgreiche Abwehr durch einen Mitspieler</w:t>
+      </w:r>
+      <w:bookmarkEnd w:id="19"/>
+    </w:p>
+    <w:p>
+      <w:pPr>
+        <w:jc w:val="both"/>
+        <w:rPr>
+          <w:rFonts w:ascii="Cambria" w:hAnsi="Cambria"/>
+          <w:b/>
+        </w:rPr>
+      </w:pPr>
+    </w:p>
+    <w:p>
+      <w:pPr>
+        <w:jc w:val="both"/>
+        <w:rPr>
+          <w:rFonts w:ascii="Cambria" w:hAnsi="Cambria"/>
+          <w:b/>
+        </w:rPr>
+      </w:pPr>
+      <w:r>
+        <w:rPr>
+          <w:rFonts w:ascii="Cambria" w:hAnsi="Cambria"/>
+          <w:b/>
+        </w:rPr>
+        <w:t>Testablauf</w:t>
+      </w:r>
+    </w:p>
+    <w:p>
+      <w:pPr>
+        <w:jc w:val="both"/>
+        <w:rPr>
+          <w:rFonts w:ascii="Cambria" w:hAnsi="Cambria"/>
+          <w:b/>
+        </w:rPr>
+      </w:pPr>
+    </w:p>
+    <w:p>
+      <w:pPr>
+        <w:jc w:val="both"/>
+        <w:rPr>
+          <w:rFonts w:ascii="Cambria" w:hAnsi="Cambria"/>
+        </w:rPr>
+      </w:pPr>
+      <w:r>
+        <w:rPr>
+          <w:rFonts w:ascii="Cambria" w:hAnsi="Cambria"/>
+        </w:rPr>
+        <w:t>-</w:t>
+      </w:r>
+      <w:r>
+        <w:rPr>
+          <w:rFonts w:ascii="Cambria" w:hAnsi="Cambria"/>
+        </w:rPr>
+        <w:t>Der Spieler des angegriffenen Gebäudes sieht den Dialog „Würfeln-Verteidiger“</w:t>
+      </w:r>
+    </w:p>
+    <w:p>
+      <w:pPr>
+        <w:jc w:val="both"/>
+        <w:rPr>
+          <w:rFonts w:ascii="Cambria" w:hAnsi="Cambria"/>
+        </w:rPr>
+      </w:pPr>
+      <w:r>
+        <w:rPr>
+          <w:rFonts w:ascii="Cambria" w:hAnsi="Cambria"/>
+        </w:rPr>
+        <w:t>-Button “</w:t>
+      </w:r>
+      <w:r>
+        <w:rPr>
+          <w:rFonts w:ascii="Cambria" w:hAnsi="Cambria"/>
+        </w:rPr>
+        <w:t>Würfeln</w:t>
+      </w:r>
+      <w:r>
+        <w:rPr>
+          <w:rFonts w:ascii="Cambria" w:hAnsi="Cambria"/>
+        </w:rPr>
+        <w:t>” klicken</w:t>
+      </w:r>
+      <w:r>
+        <w:rPr>
+          <w:rFonts w:ascii="Cambria" w:hAnsi="Cambria"/>
+        </w:rPr>
+        <w:t xml:space="preserve"> (Verteidiger)</w:t>
+      </w:r>
+    </w:p>
+    <w:p>
+      <w:pPr>
+        <w:jc w:val="both"/>
+        <w:rPr>
+          <w:rFonts w:ascii="Cambria" w:hAnsi="Cambria"/>
+        </w:rPr>
+      </w:pPr>
+      <w:r>
+        <w:rPr>
+          <w:rFonts w:ascii="Cambria" w:hAnsi="Cambria"/>
+        </w:rPr>
+        <w:t>-Button „Würfeln“ klicken (Angreifer)</w:t>
+      </w:r>
+    </w:p>
+    <w:p>
+      <w:pPr>
+        <w:jc w:val="both"/>
+        <w:rPr>
+          <w:rFonts w:ascii="Cambria" w:hAnsi="Cambria"/>
+        </w:rPr>
+      </w:pPr>
+    </w:p>
+    <w:p>
+      <w:pPr>
+        <w:jc w:val="both"/>
+        <w:rPr>
+          <w:rFonts w:ascii="Cambria" w:hAnsi="Cambria"/>
+          <w:b/>
+        </w:rPr>
+      </w:pPr>
+      <w:r>
+        <w:rPr>
+          <w:rFonts w:ascii="Cambria" w:hAnsi="Cambria"/>
+          <w:b/>
+        </w:rPr>
+        <w:t>Testergebnis</w:t>
+      </w:r>
+    </w:p>
+    <w:p>
+      <w:pPr>
+        <w:jc w:val="both"/>
+        <w:rPr>
+          <w:rFonts w:ascii="Cambria" w:hAnsi="Cambria"/>
+          <w:b/>
+        </w:rPr>
+      </w:pPr>
+    </w:p>
+    <w:p>
+      <w:pPr>
+        <w:jc w:val="both"/>
+        <w:rPr>
+          <w:rFonts w:ascii="Cambria" w:hAnsi="Cambria"/>
+        </w:rPr>
+      </w:pPr>
+      <w:r>
+        <w:rPr>
+          <w:rFonts w:ascii="Cambria" w:hAnsi="Cambria"/>
+        </w:rPr>
+        <w:t xml:space="preserve">-Es </w:t>
+      </w:r>
+      <w:r>
+        <w:rPr>
+          <w:rFonts w:ascii="Cambria" w:hAnsi="Cambria"/>
+        </w:rPr>
+        <w:t>werden die Würfel angezeigt.</w:t>
+      </w:r>
+    </w:p>
+    <w:p>
+      <w:pPr>
+        <w:jc w:val="both"/>
+        <w:rPr>
+          <w:rFonts w:ascii="Cambria" w:hAnsi="Cambria"/>
+        </w:rPr>
+      </w:pPr>
+      <w:r>
+        <w:rPr>
+          <w:rFonts w:ascii="Cambria" w:hAnsi="Cambria"/>
+        </w:rPr>
+        <w:t>-</w:t>
+      </w:r>
+      <w:r>
+        <w:rPr>
+          <w:rFonts w:ascii="Cambria" w:hAnsi="Cambria"/>
+        </w:rPr>
+        <w:t>Die Würfel wurden miteinander verglichen und das Ergebnis wird angezeigt</w:t>
+      </w:r>
+    </w:p>
+    <w:p>
+      <w:pPr>
+        <w:jc w:val="both"/>
+        <w:rPr>
+          <w:rFonts w:ascii="Cambria" w:hAnsi="Cambria"/>
+          <w:sz w:val="28"/>
+          <w:szCs w:val="28"/>
+        </w:rPr>
+      </w:pPr>
+      <w:r>
+        <w:rPr>
+          <w:rFonts w:ascii="Cambria" w:hAnsi="Cambria"/>
+        </w:rPr>
+        <w:t>-Die Methode zur Aktualisierung der Karte an alle Spieler wurde aufgerufen</w:t>
+      </w:r>
+      <w:r>
+        <w:rPr>
+          <w:rFonts w:ascii="Cambria" w:hAnsi="Cambria"/>
+          <w:sz w:val="28"/>
+          <w:szCs w:val="28"/>
+        </w:rPr>
+        <w:tab/>
+      </w:r>
+    </w:p>
+    <w:p>
+      <w:pPr>
+        <w:jc w:val="both"/>
+        <w:rPr>
+          <w:rFonts w:ascii="Cambria" w:hAnsi="Cambria"/>
+        </w:rPr>
+      </w:pPr>
+    </w:p>
+    <w:p/>
+    <w:p>
+      <w:pPr>
+        <w:pStyle w:val="berschrift4"/>
+        <w:rPr>
+          <w:rFonts w:ascii="Cambria" w:hAnsi="Cambria"/>
+        </w:rPr>
+      </w:pPr>
+      <w:bookmarkStart w:id="20" w:name="_Toc529728669"/>
+      <w:r>
+        <w:rPr>
+          <w:rFonts w:ascii="Cambria" w:hAnsi="Cambria"/>
+        </w:rPr>
+        <w:t>2.3.2.3</w:t>
+      </w:r>
+      <w:r>
+        <w:rPr>
+          <w:rFonts w:ascii="Cambria" w:hAnsi="Cambria"/>
+        </w:rPr>
+        <w:tab/>
+        <w:t>?</w:t>
+      </w:r>
+      <w:bookmarkEnd w:id="20"/>
+    </w:p>
+    <w:p/>
+    <w:p>
+      <w:pPr>
+        <w:pStyle w:val="berschrift3"/>
+      </w:pPr>
+    </w:p>
+    <w:p>
+      <w:pPr>
+        <w:pStyle w:val="berschrift3"/>
+      </w:pPr>
+    </w:p>
+    <w:p>
+      <w:pPr>
+        <w:rPr>
+          <w:rFonts w:asciiTheme="majorHAnsi" w:eastAsiaTheme="majorEastAsia" w:hAnsiTheme="majorHAnsi" w:cstheme="majorBidi"/>
+          <w:color w:val="1F4D78" w:themeColor="accent1" w:themeShade="7F"/>
+          <w:sz w:val="24"/>
+          <w:szCs w:val="24"/>
+        </w:rPr>
+      </w:pPr>
+      <w:r>
+        <w:br w:type="page"/>
+      </w:r>
+    </w:p>
+    <w:p>
+      <w:pPr>
+        <w:jc w:val="both"/>
+        <w:rPr>
+          <w:rFonts w:ascii="Cambria" w:hAnsi="Cambria"/>
+          <w:b/>
+        </w:rPr>
+      </w:pPr>
+    </w:p>
+    <w:p>
+      <w:pPr>
+        <w:pStyle w:val="berschrift3"/>
+      </w:pPr>
+      <w:bookmarkStart w:id="21" w:name="_Toc529728670"/>
+      <w:r>
+        <w:t>2.3.</w:t>
+      </w:r>
+      <w:r>
+        <w:t>4</w:t>
+      </w:r>
+      <w:r>
+        <w:tab/>
+      </w:r>
+      <w:r>
+        <w:tab/>
+        <w:t>Anwendungsfall “</w:t>
+      </w:r>
+      <w:r>
+        <w:t>Phase 1 Verstärken durchführen</w:t>
+      </w:r>
+      <w:r>
+        <w:t>”</w:t>
+      </w:r>
+      <w:bookmarkEnd w:id="21"/>
+    </w:p>
+    <w:p>
+      <w:pPr>
+        <w:jc w:val="both"/>
+        <w:rPr>
+          <w:rFonts w:ascii="Cambria" w:hAnsi="Cambria"/>
+          <w:sz w:val="28"/>
+          <w:szCs w:val="28"/>
+        </w:rPr>
+      </w:pPr>
+    </w:p>
+    <w:p>
+      <w:pPr>
+        <w:jc w:val="both"/>
+        <w:rPr>
+          <w:rFonts w:ascii="Cambria" w:hAnsi="Cambria"/>
+          <w:b/>
+        </w:rPr>
+      </w:pPr>
+      <w:r>
+        <w:rPr>
+          <w:rFonts w:ascii="Cambria" w:hAnsi="Cambria"/>
+          <w:b/>
+        </w:rPr>
+        <w:t>Testdaten</w:t>
+      </w:r>
+    </w:p>
+    <w:p>
+      <w:pPr>
+        <w:jc w:val="both"/>
+        <w:rPr>
+          <w:rFonts w:ascii="Cambria" w:hAnsi="Cambria"/>
+          <w:b/>
+        </w:rPr>
+      </w:pPr>
+    </w:p>
+    <w:p>
+      <w:pPr>
+        <w:jc w:val="both"/>
+        <w:rPr>
+          <w:rFonts w:ascii="Cambria" w:hAnsi="Cambria"/>
+        </w:rPr>
+      </w:pPr>
+      <w:r>
+        <w:rPr>
+          <w:rFonts w:ascii="Cambria" w:hAnsi="Cambria"/>
+        </w:rPr>
+        <w:t>Für die folgenden Testfälle w</w:t>
+      </w:r>
+      <w:r>
+        <w:rPr>
+          <w:rFonts w:ascii="Cambria" w:hAnsi="Cambria"/>
+        </w:rPr>
+        <w:t>erden Testdaten in der Klasse Spieldaten benötigt, da dieser Test die Spieldaten verändern, überprüfen und ausgeben soll.</w:t>
+      </w:r>
+    </w:p>
+    <w:p>
+      <w:pPr>
+        <w:jc w:val="both"/>
+        <w:rPr>
+          <w:rFonts w:ascii="Cambria" w:hAnsi="Cambria"/>
+        </w:rPr>
+      </w:pPr>
+      <w:r>
+        <w:rPr>
+          <w:rFonts w:ascii="Cambria" w:hAnsi="Cambria"/>
+        </w:rPr>
+        <w:t xml:space="preserve">Als Voraussetzung ist hier zu nennen, dass die Spieler, der am Zug ist muss sich in Phase 1 befinden. </w:t>
+      </w:r>
+    </w:p>
+    <w:p>
+      <w:pPr>
+        <w:jc w:val="both"/>
+        <w:rPr>
+          <w:rFonts w:ascii="Cambria" w:hAnsi="Cambria"/>
+        </w:rPr>
+      </w:pPr>
+    </w:p>
+    <w:p>
+      <w:pPr>
+        <w:pStyle w:val="berschrift4"/>
+      </w:pPr>
+      <w:bookmarkStart w:id="22" w:name="_Toc529728671"/>
+      <w:r>
+        <w:t>2.3.</w:t>
+      </w:r>
+      <w:r>
+        <w:t>4</w:t>
+      </w:r>
+      <w:r>
+        <w:t>.1</w:t>
+      </w:r>
+      <w:r>
+        <w:tab/>
+      </w:r>
+      <w:r>
+        <w:t>Verstärken ohne Fachbereiche in Besitz und ohne Karten eintauschen</w:t>
+      </w:r>
+      <w:bookmarkEnd w:id="22"/>
+    </w:p>
+    <w:p>
+      <w:pPr>
+        <w:jc w:val="both"/>
+        <w:rPr>
+          <w:rFonts w:ascii="Cambria" w:hAnsi="Cambria"/>
+          <w:sz w:val="28"/>
+          <w:szCs w:val="28"/>
+        </w:rPr>
+      </w:pPr>
+    </w:p>
+    <w:p>
+      <w:pPr>
+        <w:jc w:val="both"/>
+        <w:rPr>
+          <w:rFonts w:ascii="Cambria" w:hAnsi="Cambria"/>
+          <w:b/>
+        </w:rPr>
+      </w:pPr>
+      <w:r>
+        <w:rPr>
+          <w:rFonts w:ascii="Cambria" w:hAnsi="Cambria"/>
+          <w:b/>
+        </w:rPr>
+        <w:t>Testablauf</w:t>
+      </w:r>
+    </w:p>
+    <w:p>
+      <w:pPr>
+        <w:jc w:val="both"/>
+        <w:rPr>
+          <w:rFonts w:ascii="Cambria" w:hAnsi="Cambria"/>
+          <w:b/>
+        </w:rPr>
+      </w:pPr>
+    </w:p>
+    <w:p>
+      <w:pPr>
+        <w:jc w:val="both"/>
+        <w:rPr>
+          <w:rFonts w:ascii="Cambria" w:hAnsi="Cambria"/>
+        </w:rPr>
+      </w:pPr>
+      <w:r>
+        <w:rPr>
+          <w:rFonts w:ascii="Cambria" w:hAnsi="Cambria"/>
+        </w:rPr>
+        <w:t>-</w:t>
+      </w:r>
+      <w:r>
+        <w:rPr>
+          <w:rFonts w:ascii="Cambria" w:hAnsi="Cambria"/>
+        </w:rPr>
+        <w:t>Ein Spieler ist am Zug in Phase 1</w:t>
+      </w:r>
+    </w:p>
+    <w:p>
+      <w:pPr>
+        <w:jc w:val="both"/>
+        <w:rPr>
+          <w:rFonts w:ascii="Cambria" w:hAnsi="Cambria"/>
+        </w:rPr>
+      </w:pPr>
+      <w:r>
+        <w:rPr>
+          <w:rFonts w:ascii="Cambria" w:hAnsi="Cambria"/>
+        </w:rPr>
+        <w:t>-</w:t>
+      </w:r>
+      <w:r>
+        <w:rPr>
+          <w:rFonts w:ascii="Cambria" w:hAnsi="Cambria"/>
+        </w:rPr>
+        <w:t xml:space="preserve">Spieler erhält </w:t>
+      </w:r>
+      <w:proofErr w:type="spellStart"/>
+      <w:r>
+        <w:rPr>
+          <w:rFonts w:ascii="Cambria" w:hAnsi="Cambria"/>
+        </w:rPr>
+        <w:t>Ersties</w:t>
+      </w:r>
+      <w:proofErr w:type="spellEnd"/>
+      <w:r>
+        <w:rPr>
+          <w:rFonts w:ascii="Cambria" w:hAnsi="Cambria"/>
+        </w:rPr>
+        <w:t xml:space="preserve"> in Abhängigkeit der Gebäude in seinem Besitz</w:t>
+      </w:r>
+    </w:p>
+    <w:p>
+      <w:pPr>
+        <w:jc w:val="both"/>
+        <w:rPr>
+          <w:rFonts w:ascii="Cambria" w:hAnsi="Cambria"/>
+        </w:rPr>
+      </w:pPr>
+      <w:r>
+        <w:rPr>
+          <w:rFonts w:ascii="Cambria" w:hAnsi="Cambria"/>
+        </w:rPr>
+        <w:t>-</w:t>
+      </w:r>
+      <w:r>
+        <w:rPr>
+          <w:rFonts w:ascii="Cambria" w:hAnsi="Cambria"/>
+        </w:rPr>
+        <w:t xml:space="preserve">Spieler klickt auf eines seiner Gebäude und setzt damit ein </w:t>
+      </w:r>
+      <w:proofErr w:type="spellStart"/>
+      <w:r>
+        <w:rPr>
+          <w:rFonts w:ascii="Cambria" w:hAnsi="Cambria"/>
+        </w:rPr>
+        <w:t>Erstie</w:t>
+      </w:r>
+      <w:proofErr w:type="spellEnd"/>
+      <w:r>
+        <w:rPr>
+          <w:rFonts w:ascii="Cambria" w:hAnsi="Cambria"/>
+        </w:rPr>
+        <w:t xml:space="preserve"> auf das Gebäude</w:t>
+      </w:r>
+    </w:p>
+    <w:p>
+      <w:pPr>
+        <w:jc w:val="both"/>
+        <w:rPr>
+          <w:rFonts w:ascii="Cambria" w:hAnsi="Cambria"/>
+        </w:rPr>
+      </w:pPr>
+      <w:r>
+        <w:rPr>
+          <w:rFonts w:ascii="Cambria" w:hAnsi="Cambria"/>
+        </w:rPr>
+        <w:t xml:space="preserve">-Die Anzahl der </w:t>
+      </w:r>
+      <w:proofErr w:type="spellStart"/>
+      <w:r>
+        <w:rPr>
+          <w:rFonts w:ascii="Cambria" w:hAnsi="Cambria"/>
+        </w:rPr>
+        <w:t>Ersties</w:t>
+      </w:r>
+      <w:proofErr w:type="spellEnd"/>
+      <w:r>
+        <w:rPr>
+          <w:rFonts w:ascii="Cambria" w:hAnsi="Cambria"/>
+        </w:rPr>
+        <w:t xml:space="preserve"> erhöht sich auf dem angeklickten </w:t>
+      </w:r>
+    </w:p>
+    <w:p>
+      <w:pPr>
+        <w:jc w:val="both"/>
+        <w:rPr>
+          <w:rFonts w:ascii="Cambria" w:hAnsi="Cambria"/>
+        </w:rPr>
+      </w:pPr>
+      <w:r>
+        <w:rPr>
+          <w:rFonts w:ascii="Cambria" w:hAnsi="Cambria"/>
+        </w:rPr>
+        <w:t xml:space="preserve">-Testergebnis abwarten, dann Test mit einem anderen Gebäude durchführen </w:t>
+      </w:r>
+    </w:p>
+    <w:p>
+      <w:pPr>
+        <w:jc w:val="both"/>
+        <w:rPr>
+          <w:rFonts w:ascii="Cambria" w:hAnsi="Cambria"/>
+        </w:rPr>
+      </w:pPr>
+    </w:p>
+    <w:p>
+      <w:pPr>
+        <w:jc w:val="both"/>
+        <w:rPr>
+          <w:rFonts w:ascii="Cambria" w:hAnsi="Cambria"/>
+          <w:b/>
+        </w:rPr>
+      </w:pPr>
+      <w:r>
+        <w:rPr>
+          <w:rFonts w:ascii="Cambria" w:hAnsi="Cambria"/>
+          <w:b/>
+        </w:rPr>
+        <w:t>Testergebnis</w:t>
+      </w:r>
+    </w:p>
+    <w:p>
+      <w:pPr>
+        <w:jc w:val="both"/>
+        <w:rPr>
+          <w:rFonts w:ascii="Cambria" w:hAnsi="Cambria"/>
+          <w:b/>
+        </w:rPr>
+      </w:pPr>
+    </w:p>
+    <w:p>
+      <w:pPr>
+        <w:jc w:val="both"/>
+        <w:rPr>
+          <w:rFonts w:ascii="Cambria" w:hAnsi="Cambria"/>
+        </w:rPr>
+      </w:pPr>
+      <w:r>
+        <w:rPr>
+          <w:rFonts w:ascii="Cambria" w:hAnsi="Cambria"/>
+        </w:rPr>
+        <w:t>-</w:t>
+      </w:r>
+      <w:r>
+        <w:rPr>
+          <w:rFonts w:ascii="Cambria" w:hAnsi="Cambria"/>
+        </w:rPr>
+        <w:t>Keine Fehlermeldung wird ausgegeben</w:t>
+      </w:r>
+    </w:p>
+    <w:p>
+      <w:pPr>
+        <w:jc w:val="both"/>
+        <w:rPr>
+          <w:rFonts w:ascii="Cambria" w:hAnsi="Cambria"/>
+        </w:rPr>
+      </w:pPr>
+      <w:r>
+        <w:rPr>
+          <w:rFonts w:ascii="Cambria" w:hAnsi="Cambria"/>
+        </w:rPr>
+        <w:t xml:space="preserve">-Die richtige Anzahl an </w:t>
+      </w:r>
+      <w:proofErr w:type="spellStart"/>
+      <w:r>
+        <w:rPr>
+          <w:rFonts w:ascii="Cambria" w:hAnsi="Cambria"/>
+        </w:rPr>
+        <w:t>Ersties</w:t>
+      </w:r>
+      <w:proofErr w:type="spellEnd"/>
+      <w:r>
+        <w:rPr>
+          <w:rFonts w:ascii="Cambria" w:hAnsi="Cambria"/>
+        </w:rPr>
+        <w:t xml:space="preserve"> werden auf den Gebäuden erhöht und zusetzende </w:t>
+      </w:r>
+      <w:proofErr w:type="spellStart"/>
+      <w:r>
+        <w:rPr>
+          <w:rFonts w:ascii="Cambria" w:hAnsi="Cambria"/>
+        </w:rPr>
+        <w:t>Ersties</w:t>
+      </w:r>
+      <w:proofErr w:type="spellEnd"/>
+      <w:r>
+        <w:rPr>
+          <w:rFonts w:ascii="Cambria" w:hAnsi="Cambria"/>
+        </w:rPr>
+        <w:t xml:space="preserve"> vermindert</w:t>
+      </w:r>
+    </w:p>
+    <w:p>
+      <w:pPr>
+        <w:jc w:val="both"/>
+        <w:rPr>
+          <w:rFonts w:ascii="Cambria" w:hAnsi="Cambria"/>
+          <w:sz w:val="28"/>
+          <w:szCs w:val="28"/>
+        </w:rPr>
+      </w:pPr>
+    </w:p>
+    <w:p>
+      <w:pPr>
+        <w:jc w:val="both"/>
+        <w:rPr>
+          <w:rFonts w:ascii="Cambria" w:hAnsi="Cambria"/>
+          <w:sz w:val="28"/>
+          <w:szCs w:val="28"/>
+        </w:rPr>
+      </w:pPr>
+    </w:p>
+    <w:p>
+      <w:pPr>
+        <w:pStyle w:val="berschrift4"/>
+      </w:pPr>
+      <w:bookmarkStart w:id="23" w:name="_Toc529728672"/>
+      <w:r>
+        <w:t>2.3.</w:t>
+      </w:r>
+      <w:r>
+        <w:t>4</w:t>
+      </w:r>
+      <w:r>
+        <w:t>.2</w:t>
+      </w:r>
+      <w:r>
+        <w:tab/>
+      </w:r>
+      <w:r>
+        <w:t xml:space="preserve">Verstärken </w:t>
+      </w:r>
+      <w:proofErr w:type="gramStart"/>
+      <w:r>
+        <w:t>mit Fachbereiche</w:t>
+      </w:r>
+      <w:proofErr w:type="gramEnd"/>
+      <w:r>
+        <w:t xml:space="preserve"> in Besitz aber ohne Karten eintauschen</w:t>
+      </w:r>
+      <w:bookmarkEnd w:id="23"/>
+    </w:p>
+    <w:p>
+      <w:pPr>
+        <w:jc w:val="both"/>
+        <w:rPr>
+          <w:rFonts w:ascii="Cambria" w:hAnsi="Cambria"/>
+          <w:sz w:val="28"/>
+          <w:szCs w:val="28"/>
+        </w:rPr>
+      </w:pPr>
+    </w:p>
+    <w:p>
+      <w:pPr>
+        <w:jc w:val="both"/>
+        <w:rPr>
+          <w:rFonts w:ascii="Cambria" w:hAnsi="Cambria"/>
+          <w:b/>
+        </w:rPr>
+      </w:pPr>
+      <w:r>
+        <w:rPr>
+          <w:rFonts w:ascii="Cambria" w:hAnsi="Cambria"/>
+          <w:b/>
+        </w:rPr>
+        <w:t>Testablauf</w:t>
+      </w:r>
+    </w:p>
+    <w:p>
+      <w:pPr>
+        <w:jc w:val="both"/>
+        <w:rPr>
+          <w:rFonts w:ascii="Cambria" w:hAnsi="Cambria"/>
+          <w:b/>
+        </w:rPr>
+      </w:pPr>
+    </w:p>
+    <w:p>
+      <w:pPr>
+        <w:jc w:val="both"/>
+        <w:rPr>
+          <w:rFonts w:ascii="Cambria" w:hAnsi="Cambria"/>
+        </w:rPr>
+      </w:pPr>
+      <w:r>
+        <w:rPr>
+          <w:rFonts w:ascii="Cambria" w:hAnsi="Cambria"/>
+        </w:rPr>
+        <w:t>-</w:t>
+      </w:r>
+      <w:r>
+        <w:rPr>
+          <w:rFonts w:ascii="Cambria" w:hAnsi="Cambria"/>
+        </w:rPr>
+        <w:t>Ein Spieler ist am Zug in Phase 1</w:t>
+      </w:r>
+    </w:p>
+    <w:p>
+      <w:pPr>
+        <w:jc w:val="both"/>
+        <w:rPr>
+          <w:rFonts w:ascii="Cambria" w:hAnsi="Cambria"/>
+        </w:rPr>
+      </w:pPr>
+      <w:r>
+        <w:rPr>
+          <w:rFonts w:ascii="Cambria" w:hAnsi="Cambria"/>
+        </w:rPr>
+        <w:t>-</w:t>
+      </w:r>
+      <w:r>
+        <w:rPr>
+          <w:rFonts w:ascii="Cambria" w:hAnsi="Cambria"/>
+        </w:rPr>
+        <w:t xml:space="preserve">Spieler erhält </w:t>
+      </w:r>
+      <w:proofErr w:type="spellStart"/>
+      <w:r>
+        <w:rPr>
+          <w:rFonts w:ascii="Cambria" w:hAnsi="Cambria"/>
+        </w:rPr>
+        <w:t>Ersties</w:t>
+      </w:r>
+      <w:proofErr w:type="spellEnd"/>
+      <w:r>
+        <w:rPr>
+          <w:rFonts w:ascii="Cambria" w:hAnsi="Cambria"/>
+        </w:rPr>
+        <w:t xml:space="preserve"> in Abhängigkeit der Gebäude und Fachbereiche in seinem Besitz</w:t>
+      </w:r>
+    </w:p>
+    <w:p>
+      <w:pPr>
+        <w:jc w:val="both"/>
+        <w:rPr>
+          <w:rFonts w:ascii="Cambria" w:hAnsi="Cambria"/>
+        </w:rPr>
+      </w:pPr>
+      <w:r>
+        <w:rPr>
+          <w:rFonts w:ascii="Cambria" w:hAnsi="Cambria"/>
+        </w:rPr>
+        <w:lastRenderedPageBreak/>
+        <w:t>-</w:t>
+      </w:r>
+      <w:r>
+        <w:rPr>
+          <w:rFonts w:ascii="Cambria" w:hAnsi="Cambria"/>
+        </w:rPr>
+        <w:t xml:space="preserve">Spieler klickt auf eines seiner Gebäude und setzt damit ein </w:t>
+      </w:r>
+      <w:proofErr w:type="spellStart"/>
+      <w:r>
+        <w:rPr>
+          <w:rFonts w:ascii="Cambria" w:hAnsi="Cambria"/>
+        </w:rPr>
+        <w:t>Erstie</w:t>
+      </w:r>
+      <w:proofErr w:type="spellEnd"/>
+      <w:r>
+        <w:rPr>
+          <w:rFonts w:ascii="Cambria" w:hAnsi="Cambria"/>
+        </w:rPr>
+        <w:t xml:space="preserve"> auf das Gebäude</w:t>
+      </w:r>
+    </w:p>
+    <w:p>
+      <w:pPr>
+        <w:jc w:val="both"/>
+        <w:rPr>
+          <w:rFonts w:ascii="Cambria" w:hAnsi="Cambria"/>
+        </w:rPr>
+      </w:pPr>
+      <w:r>
+        <w:rPr>
+          <w:rFonts w:ascii="Cambria" w:hAnsi="Cambria"/>
+        </w:rPr>
+        <w:t xml:space="preserve">-Die Anzahl der </w:t>
+      </w:r>
+      <w:proofErr w:type="spellStart"/>
+      <w:r>
+        <w:rPr>
+          <w:rFonts w:ascii="Cambria" w:hAnsi="Cambria"/>
+        </w:rPr>
+        <w:t>Ersties</w:t>
+      </w:r>
+      <w:proofErr w:type="spellEnd"/>
+      <w:r>
+        <w:rPr>
+          <w:rFonts w:ascii="Cambria" w:hAnsi="Cambria"/>
+        </w:rPr>
+        <w:t xml:space="preserve"> erhöht sich auf dem angeklickten </w:t>
+      </w:r>
+    </w:p>
+    <w:p>
+      <w:pPr>
+        <w:jc w:val="both"/>
+        <w:rPr>
+          <w:rFonts w:ascii="Cambria" w:hAnsi="Cambria"/>
+        </w:rPr>
+      </w:pPr>
+      <w:r>
+        <w:rPr>
+          <w:rFonts w:ascii="Cambria" w:hAnsi="Cambria"/>
+        </w:rPr>
+        <w:t xml:space="preserve">-Testergebnis abwarten, dann Test mit einem anderen Gebäude durchführen </w:t>
+      </w:r>
+    </w:p>
+    <w:p>
+      <w:pPr>
+        <w:jc w:val="both"/>
+        <w:rPr>
+          <w:rFonts w:ascii="Cambria" w:hAnsi="Cambria"/>
+        </w:rPr>
+      </w:pPr>
+    </w:p>
+    <w:p>
+      <w:pPr>
+        <w:jc w:val="both"/>
+        <w:rPr>
+          <w:rFonts w:ascii="Cambria" w:hAnsi="Cambria"/>
+          <w:b/>
+        </w:rPr>
+      </w:pPr>
+      <w:r>
+        <w:rPr>
+          <w:rFonts w:ascii="Cambria" w:hAnsi="Cambria"/>
+          <w:b/>
+        </w:rPr>
+        <w:t>Testergebnis</w:t>
+      </w:r>
+    </w:p>
+    <w:p>
+      <w:pPr>
+        <w:jc w:val="both"/>
+        <w:rPr>
+          <w:rFonts w:ascii="Cambria" w:hAnsi="Cambria"/>
+          <w:b/>
+        </w:rPr>
+      </w:pPr>
+    </w:p>
+    <w:p>
+      <w:pPr>
+        <w:jc w:val="both"/>
+        <w:rPr>
+          <w:rFonts w:ascii="Cambria" w:hAnsi="Cambria"/>
+        </w:rPr>
+      </w:pPr>
+      <w:r>
+        <w:rPr>
+          <w:rFonts w:ascii="Cambria" w:hAnsi="Cambria"/>
+        </w:rPr>
+        <w:t>-</w:t>
+      </w:r>
+      <w:r>
+        <w:rPr>
+          <w:rFonts w:ascii="Cambria" w:hAnsi="Cambria"/>
+        </w:rPr>
+        <w:t>Keine Fehlermeldung wird ausgegeben</w:t>
+      </w:r>
+    </w:p>
+    <w:p>
+      <w:pPr>
+        <w:jc w:val="both"/>
+        <w:rPr>
+          <w:rFonts w:ascii="Cambria" w:hAnsi="Cambria"/>
+        </w:rPr>
+      </w:pPr>
+      <w:r>
+        <w:rPr>
+          <w:rFonts w:ascii="Cambria" w:hAnsi="Cambria"/>
+        </w:rPr>
+        <w:t xml:space="preserve">-Die richtige Anzahl an </w:t>
+      </w:r>
+      <w:proofErr w:type="spellStart"/>
+      <w:r>
+        <w:rPr>
+          <w:rFonts w:ascii="Cambria" w:hAnsi="Cambria"/>
+        </w:rPr>
+        <w:t>Ersties</w:t>
+      </w:r>
+      <w:proofErr w:type="spellEnd"/>
+      <w:r>
+        <w:rPr>
+          <w:rFonts w:ascii="Cambria" w:hAnsi="Cambria"/>
+        </w:rPr>
+        <w:t xml:space="preserve"> werden auf den Gebäuden erhöht und zusetzende </w:t>
+      </w:r>
+      <w:proofErr w:type="spellStart"/>
+      <w:r>
+        <w:rPr>
+          <w:rFonts w:ascii="Cambria" w:hAnsi="Cambria"/>
+        </w:rPr>
+        <w:t>Ersties</w:t>
+      </w:r>
+      <w:proofErr w:type="spellEnd"/>
+      <w:r>
+        <w:rPr>
+          <w:rFonts w:ascii="Cambria" w:hAnsi="Cambria"/>
+        </w:rPr>
+        <w:t xml:space="preserve"> vermindert</w:t>
+      </w:r>
+    </w:p>
+    <w:p>
+      <w:pPr>
+        <w:jc w:val="both"/>
+        <w:rPr>
+          <w:rFonts w:ascii="Cambria" w:hAnsi="Cambria"/>
+          <w:sz w:val="28"/>
+          <w:szCs w:val="28"/>
+        </w:rPr>
+      </w:pPr>
+    </w:p>
+    <w:p>
+      <w:pPr>
+        <w:jc w:val="both"/>
+        <w:rPr>
+          <w:rFonts w:ascii="Cambria" w:hAnsi="Cambria"/>
+          <w:sz w:val="28"/>
+          <w:szCs w:val="28"/>
+        </w:rPr>
+      </w:pPr>
+    </w:p>
+    <w:p>
+      <w:pPr>
+        <w:pStyle w:val="berschrift4"/>
+      </w:pPr>
+      <w:bookmarkStart w:id="24" w:name="_Toc529728673"/>
+      <w:r>
+        <w:t>2.3.</w:t>
+      </w:r>
+      <w:r>
+        <w:t>4</w:t>
+      </w:r>
+      <w:r>
+        <w:t>.</w:t>
+      </w:r>
+      <w:r>
+        <w:t>3</w:t>
+      </w:r>
+      <w:r>
+        <w:tab/>
+      </w:r>
+      <w:r>
+        <w:t xml:space="preserve">Verstärken </w:t>
+      </w:r>
+      <w:proofErr w:type="gramStart"/>
+      <w:r>
+        <w:t>mit Fachbereiche</w:t>
+      </w:r>
+      <w:proofErr w:type="gramEnd"/>
+      <w:r>
+        <w:t xml:space="preserve"> in Besitz und Karten eintauschen</w:t>
+      </w:r>
+      <w:bookmarkEnd w:id="24"/>
+    </w:p>
+    <w:p>
+      <w:pPr>
+        <w:jc w:val="both"/>
+        <w:rPr>
+          <w:rFonts w:ascii="Cambria" w:hAnsi="Cambria"/>
+          <w:sz w:val="28"/>
+          <w:szCs w:val="28"/>
+        </w:rPr>
+      </w:pPr>
+    </w:p>
+    <w:p>
+      <w:pPr>
+        <w:jc w:val="both"/>
+        <w:rPr>
+          <w:rFonts w:ascii="Cambria" w:hAnsi="Cambria"/>
+          <w:b/>
+        </w:rPr>
+      </w:pPr>
+      <w:r>
+        <w:rPr>
+          <w:rFonts w:ascii="Cambria" w:hAnsi="Cambria"/>
+          <w:b/>
+        </w:rPr>
+        <w:t>Testablauf</w:t>
+      </w:r>
+    </w:p>
+    <w:p>
+      <w:pPr>
+        <w:jc w:val="both"/>
+        <w:rPr>
+          <w:rFonts w:ascii="Cambria" w:hAnsi="Cambria"/>
+          <w:b/>
+        </w:rPr>
+      </w:pPr>
+    </w:p>
+    <w:p>
+      <w:pPr>
+        <w:jc w:val="both"/>
+        <w:rPr>
+          <w:rFonts w:ascii="Cambria" w:hAnsi="Cambria"/>
+        </w:rPr>
+      </w:pPr>
+      <w:r>
+        <w:rPr>
+          <w:rFonts w:ascii="Cambria" w:hAnsi="Cambria"/>
+        </w:rPr>
+        <w:t>-</w:t>
+      </w:r>
+      <w:r>
+        <w:rPr>
+          <w:rFonts w:ascii="Cambria" w:hAnsi="Cambria"/>
+        </w:rPr>
+        <w:t>Ein Spieler ist am Zug in Phase 1</w:t>
+      </w:r>
+    </w:p>
+    <w:p>
+      <w:pPr>
+        <w:jc w:val="both"/>
+        <w:rPr>
+          <w:rFonts w:ascii="Cambria" w:hAnsi="Cambria"/>
+        </w:rPr>
+      </w:pPr>
+      <w:r>
+        <w:rPr>
+          <w:rFonts w:ascii="Cambria" w:hAnsi="Cambria"/>
+        </w:rPr>
+        <w:t>-</w:t>
+      </w:r>
+      <w:r>
+        <w:rPr>
+          <w:rFonts w:ascii="Cambria" w:hAnsi="Cambria"/>
+        </w:rPr>
+        <w:t xml:space="preserve">Spieler erhält </w:t>
+      </w:r>
+      <w:proofErr w:type="spellStart"/>
+      <w:r>
+        <w:rPr>
+          <w:rFonts w:ascii="Cambria" w:hAnsi="Cambria"/>
+        </w:rPr>
+        <w:t>Ersties</w:t>
+      </w:r>
+      <w:proofErr w:type="spellEnd"/>
+      <w:r>
+        <w:rPr>
+          <w:rFonts w:ascii="Cambria" w:hAnsi="Cambria"/>
+        </w:rPr>
+        <w:t xml:space="preserve"> in Abhängigkeit der Gebäude und Fachbereiche in seinem Besitz</w:t>
+      </w:r>
+    </w:p>
+    <w:p>
+      <w:pPr>
+        <w:jc w:val="both"/>
+        <w:rPr>
+          <w:rFonts w:ascii="Cambria" w:hAnsi="Cambria"/>
+        </w:rPr>
+      </w:pPr>
+      <w:r>
+        <w:rPr>
+          <w:rFonts w:ascii="Cambria" w:hAnsi="Cambria"/>
+        </w:rPr>
+        <w:t>-Spieler klickt auf „Karten eintauschen“</w:t>
+      </w:r>
+    </w:p>
+    <w:p>
+      <w:pPr>
+        <w:jc w:val="both"/>
+        <w:rPr>
+          <w:rFonts w:ascii="Cambria" w:hAnsi="Cambria"/>
+        </w:rPr>
+      </w:pPr>
+      <w:r>
+        <w:rPr>
+          <w:rFonts w:ascii="Cambria" w:hAnsi="Cambria"/>
+        </w:rPr>
+        <w:t xml:space="preserve">-Spieler wählt 3 </w:t>
+      </w:r>
+      <w:proofErr w:type="spellStart"/>
+      <w:r>
+        <w:rPr>
+          <w:rFonts w:ascii="Cambria" w:hAnsi="Cambria"/>
+        </w:rPr>
+        <w:t>Ersties</w:t>
+      </w:r>
+      <w:proofErr w:type="spellEnd"/>
+      <w:r>
+        <w:rPr>
+          <w:rFonts w:ascii="Cambria" w:hAnsi="Cambria"/>
+        </w:rPr>
+        <w:t xml:space="preserve"> Karten aus und tauscht diese ein</w:t>
+      </w:r>
+    </w:p>
+    <w:p>
+      <w:pPr>
+        <w:jc w:val="both"/>
+        <w:rPr>
+          <w:rFonts w:ascii="Cambria" w:hAnsi="Cambria"/>
+        </w:rPr>
+      </w:pPr>
+      <w:r>
+        <w:rPr>
+          <w:rFonts w:ascii="Cambria" w:hAnsi="Cambria"/>
+        </w:rPr>
+        <w:t xml:space="preserve">-Spieler erhält zusätzliche </w:t>
+      </w:r>
+      <w:proofErr w:type="spellStart"/>
+      <w:r>
+        <w:rPr>
+          <w:rFonts w:ascii="Cambria" w:hAnsi="Cambria"/>
+        </w:rPr>
+        <w:t>Ersties</w:t>
+      </w:r>
+      <w:proofErr w:type="spellEnd"/>
+      <w:r>
+        <w:rPr>
+          <w:rFonts w:ascii="Cambria" w:hAnsi="Cambria"/>
+        </w:rPr>
+        <w:t xml:space="preserve"> für seine Karten</w:t>
+      </w:r>
+    </w:p>
+    <w:p>
+      <w:pPr>
+        <w:jc w:val="both"/>
+        <w:rPr>
+          <w:rFonts w:ascii="Cambria" w:hAnsi="Cambria"/>
+        </w:rPr>
+      </w:pPr>
+      <w:r>
+        <w:rPr>
+          <w:rFonts w:ascii="Cambria" w:hAnsi="Cambria"/>
+        </w:rPr>
+        <w:t>-</w:t>
+      </w:r>
+      <w:r>
+        <w:rPr>
+          <w:rFonts w:ascii="Cambria" w:hAnsi="Cambria"/>
+        </w:rPr>
+        <w:t xml:space="preserve">Spieler klickt auf eines seiner Gebäude und setzt damit ein </w:t>
+      </w:r>
+      <w:proofErr w:type="spellStart"/>
+      <w:r>
+        <w:rPr>
+          <w:rFonts w:ascii="Cambria" w:hAnsi="Cambria"/>
+        </w:rPr>
+        <w:t>Erstie</w:t>
+      </w:r>
+      <w:proofErr w:type="spellEnd"/>
+      <w:r>
+        <w:rPr>
+          <w:rFonts w:ascii="Cambria" w:hAnsi="Cambria"/>
+        </w:rPr>
+        <w:t xml:space="preserve"> auf das Gebäude</w:t>
+      </w:r>
+    </w:p>
+    <w:p>
+      <w:pPr>
+        <w:jc w:val="both"/>
+        <w:rPr>
+          <w:rFonts w:ascii="Cambria" w:hAnsi="Cambria"/>
+        </w:rPr>
+      </w:pPr>
+      <w:r>
+        <w:rPr>
+          <w:rFonts w:ascii="Cambria" w:hAnsi="Cambria"/>
+        </w:rPr>
+        <w:t xml:space="preserve">-Die Anzahl der </w:t>
+      </w:r>
+      <w:proofErr w:type="spellStart"/>
+      <w:r>
+        <w:rPr>
+          <w:rFonts w:ascii="Cambria" w:hAnsi="Cambria"/>
+        </w:rPr>
+        <w:t>Ersties</w:t>
+      </w:r>
+      <w:proofErr w:type="spellEnd"/>
+      <w:r>
+        <w:rPr>
+          <w:rFonts w:ascii="Cambria" w:hAnsi="Cambria"/>
+        </w:rPr>
+        <w:t xml:space="preserve"> erhöht sich auf dem angeklickten </w:t>
+      </w:r>
+    </w:p>
+    <w:p>
+      <w:pPr>
+        <w:jc w:val="both"/>
+        <w:rPr>
+          <w:rFonts w:ascii="Cambria" w:hAnsi="Cambria"/>
+        </w:rPr>
+      </w:pPr>
+      <w:r>
+        <w:rPr>
+          <w:rFonts w:ascii="Cambria" w:hAnsi="Cambria"/>
+        </w:rPr>
+        <w:t xml:space="preserve">-Testergebnis abwarten, dann Test mit einem anderen Gebäude durchführen </w:t>
+      </w:r>
+    </w:p>
+    <w:p>
+      <w:pPr>
+        <w:jc w:val="both"/>
+        <w:rPr>
+          <w:rFonts w:ascii="Cambria" w:hAnsi="Cambria"/>
+        </w:rPr>
+      </w:pPr>
+    </w:p>
+    <w:p>
+      <w:pPr>
+        <w:jc w:val="both"/>
+        <w:rPr>
+          <w:rFonts w:ascii="Cambria" w:hAnsi="Cambria"/>
+          <w:b/>
+        </w:rPr>
+      </w:pPr>
+      <w:r>
+        <w:rPr>
+          <w:rFonts w:ascii="Cambria" w:hAnsi="Cambria"/>
+          <w:b/>
+        </w:rPr>
+        <w:t>Testergebnis</w:t>
+      </w:r>
+    </w:p>
+    <w:p>
+      <w:pPr>
+        <w:jc w:val="both"/>
+        <w:rPr>
+          <w:rFonts w:ascii="Cambria" w:hAnsi="Cambria"/>
+          <w:b/>
+        </w:rPr>
+      </w:pPr>
+    </w:p>
+    <w:p>
+      <w:pPr>
+        <w:jc w:val="both"/>
+        <w:rPr>
+          <w:rFonts w:ascii="Cambria" w:hAnsi="Cambria"/>
+        </w:rPr>
+      </w:pPr>
+      <w:r>
+        <w:rPr>
+          <w:rFonts w:ascii="Cambria" w:hAnsi="Cambria"/>
+        </w:rPr>
+        <w:t>-</w:t>
+      </w:r>
+      <w:r>
+        <w:rPr>
+          <w:rFonts w:ascii="Cambria" w:hAnsi="Cambria"/>
+        </w:rPr>
+        <w:t>Keine Fehlermeldung wird ausgegeben</w:t>
+      </w:r>
+    </w:p>
+    <w:p>
+      <w:pPr>
+        <w:jc w:val="both"/>
+        <w:rPr>
+          <w:rFonts w:ascii="Cambria" w:hAnsi="Cambria"/>
+        </w:rPr>
+      </w:pPr>
+      <w:r>
+        <w:rPr>
+          <w:rFonts w:ascii="Cambria" w:hAnsi="Cambria"/>
+        </w:rPr>
+        <w:t xml:space="preserve">-Die richtige Anzahl an </w:t>
+      </w:r>
+      <w:proofErr w:type="spellStart"/>
+      <w:r>
+        <w:rPr>
+          <w:rFonts w:ascii="Cambria" w:hAnsi="Cambria"/>
+        </w:rPr>
+        <w:t>Ersties</w:t>
+      </w:r>
+      <w:proofErr w:type="spellEnd"/>
+      <w:r>
+        <w:rPr>
+          <w:rFonts w:ascii="Cambria" w:hAnsi="Cambria"/>
+        </w:rPr>
+        <w:t xml:space="preserve"> werden auf den Gebäuden erhöht und zusetzende </w:t>
+      </w:r>
+      <w:proofErr w:type="spellStart"/>
+      <w:r>
+        <w:rPr>
+          <w:rFonts w:ascii="Cambria" w:hAnsi="Cambria"/>
+        </w:rPr>
+        <w:t>Ersties</w:t>
+      </w:r>
+      <w:proofErr w:type="spellEnd"/>
+      <w:r>
+        <w:rPr>
+          <w:rFonts w:ascii="Cambria" w:hAnsi="Cambria"/>
+        </w:rPr>
+        <w:t xml:space="preserve"> vermindert</w:t>
+      </w:r>
+    </w:p>
+    <w:p>
+      <w:pPr>
+        <w:jc w:val="both"/>
+        <w:rPr>
+          <w:rFonts w:ascii="Cambria" w:hAnsi="Cambria"/>
+        </w:rPr>
+      </w:pPr>
+    </w:p>
+    <w:p>
+      <w:pPr>
+        <w:pStyle w:val="berschrift3"/>
+      </w:pPr>
+      <w:bookmarkStart w:id="25" w:name="_Toc529728674"/>
+      <w:r>
+        <w:t>2.3.</w:t>
+      </w:r>
+      <w:r>
+        <w:t>5</w:t>
       </w:r>
       <w:r>
         <w:tab/>
@@ -8322,7 +12971,11 @@
       </w:r>
       <w:proofErr w:type="spellEnd"/>
       <w:r>
-        <w:t xml:space="preserve"> Verteilen“ </w:t>
+        <w:t xml:space="preserve"> Verteilen“</w:t>
+      </w:r>
+      <w:bookmarkEnd w:id="25"/>
+      <w:r>
+        <w:t xml:space="preserve"> </w:t>
       </w:r>
     </w:p>
     <w:p/>
@@ -8342,18 +12995,239 @@
         <w:t>Testdaten</w:t>
       </w:r>
     </w:p>
+    <w:p>
+      <w:pPr>
+        <w:rPr>
+          <w:rFonts w:ascii="Cambria" w:hAnsi="Cambria"/>
+        </w:rPr>
+      </w:pPr>
+    </w:p>
+    <w:p>
+      <w:pPr>
+        <w:rPr>
+          <w:rFonts w:ascii="Cambria" w:hAnsi="Cambria"/>
+        </w:rPr>
+      </w:pPr>
+      <w:r>
+        <w:rPr>
+          <w:rFonts w:ascii="Cambria" w:hAnsi="Cambria"/>
+        </w:rPr>
+        <w:t xml:space="preserve">Für die folgenden Testfällen muss ein Spiel existieren, indem ein Spieler seine </w:t>
+      </w:r>
+      <w:proofErr w:type="spellStart"/>
+      <w:r>
+        <w:rPr>
+          <w:rFonts w:ascii="Cambria" w:hAnsi="Cambria"/>
+        </w:rPr>
+        <w:t>Ersties</w:t>
+      </w:r>
+      <w:proofErr w:type="spellEnd"/>
+      <w:r>
+        <w:rPr>
+          <w:rFonts w:ascii="Cambria" w:hAnsi="Cambria"/>
+        </w:rPr>
+        <w:t xml:space="preserve"> zu Beginn des Spieles verteilen muss.</w:t>
+      </w:r>
+    </w:p>
+    <w:p>
+      <w:pPr>
+        <w:pStyle w:val="berschrift4"/>
+      </w:pPr>
+      <w:bookmarkStart w:id="26" w:name="_Toc529728675"/>
+      <w:r>
+        <w:t>2.3.</w:t>
+      </w:r>
+      <w:r>
+        <w:t>5</w:t>
+      </w:r>
+      <w:r>
+        <w:t>.1</w:t>
+      </w:r>
+      <w:r>
+        <w:tab/>
+      </w:r>
+      <w:proofErr w:type="gramStart"/>
+      <w:r>
+        <w:t>Erfolgreich</w:t>
+      </w:r>
+      <w:proofErr w:type="gramEnd"/>
+      <w:r>
+        <w:t xml:space="preserve"> </w:t>
+      </w:r>
+      <w:proofErr w:type="spellStart"/>
+      <w:r>
+        <w:t>Ersties</w:t>
+      </w:r>
+      <w:proofErr w:type="spellEnd"/>
+      <w:r>
+        <w:t xml:space="preserve"> erhöhen</w:t>
+      </w:r>
+      <w:bookmarkEnd w:id="26"/>
+      <w:r>
+        <w:tab/>
+      </w:r>
+    </w:p>
     <w:p/>
     <w:p>
-      <w:r>
-        <w:t>Für die folgenden Testfällen werden…</w:t>
-      </w:r>
-    </w:p>
-    <w:p>
-      <w:r>
-        <w:t>2.3.3.1</w:t>
-      </w:r>
-      <w:bookmarkStart w:id="17" w:name="_GoBack"/>
-      <w:bookmarkEnd w:id="17"/>
+      <w:pPr>
+        <w:jc w:val="both"/>
+        <w:rPr>
+          <w:rFonts w:ascii="Cambria" w:hAnsi="Cambria"/>
+          <w:b/>
+        </w:rPr>
+      </w:pPr>
+      <w:r>
+        <w:rPr>
+          <w:rFonts w:ascii="Cambria" w:hAnsi="Cambria"/>
+          <w:b/>
+        </w:rPr>
+        <w:t>Testablauf</w:t>
+      </w:r>
+      <w:r>
+        <w:rPr>
+          <w:rFonts w:ascii="Cambria" w:hAnsi="Cambria"/>
+          <w:b/>
+        </w:rPr>
+        <w:t xml:space="preserve"> </w:t>
+      </w:r>
+    </w:p>
+    <w:p>
+      <w:pPr>
+        <w:jc w:val="both"/>
+        <w:rPr>
+          <w:rFonts w:ascii="Cambria" w:hAnsi="Cambria"/>
+        </w:rPr>
+      </w:pPr>
+      <w:r>
+        <w:rPr>
+          <w:rFonts w:ascii="Cambria" w:hAnsi="Cambria"/>
+        </w:rPr>
+        <w:t>Spieler klickt während der Spielphase „</w:t>
+      </w:r>
+      <w:proofErr w:type="spellStart"/>
+      <w:r>
+        <w:rPr>
+          <w:rFonts w:ascii="Cambria" w:hAnsi="Cambria"/>
+        </w:rPr>
+        <w:t>Ersties</w:t>
+      </w:r>
+      <w:proofErr w:type="spellEnd"/>
+      <w:r>
+        <w:rPr>
+          <w:rFonts w:ascii="Cambria" w:hAnsi="Cambria"/>
+        </w:rPr>
+        <w:t xml:space="preserve"> Verteilen“ auf ein Gebäude, welches ihm gehört.</w:t>
+      </w:r>
+    </w:p>
+    <w:p>
+      <w:pPr>
+        <w:jc w:val="both"/>
+        <w:rPr>
+          <w:rFonts w:ascii="Cambria" w:hAnsi="Cambria"/>
+        </w:rPr>
+      </w:pPr>
+    </w:p>
+    <w:p>
+      <w:pPr>
+        <w:jc w:val="both"/>
+        <w:rPr>
+          <w:rFonts w:ascii="Cambria" w:hAnsi="Cambria"/>
+          <w:b/>
+        </w:rPr>
+      </w:pPr>
+      <w:r>
+        <w:rPr>
+          <w:rFonts w:ascii="Cambria" w:hAnsi="Cambria"/>
+          <w:b/>
+        </w:rPr>
+        <w:t>Testergebnis</w:t>
+      </w:r>
+      <w:r>
+        <w:rPr>
+          <w:rFonts w:ascii="Cambria" w:hAnsi="Cambria"/>
+          <w:b/>
+        </w:rPr>
+        <w:t xml:space="preserve"> </w:t>
+      </w:r>
+    </w:p>
+    <w:p>
+      <w:pPr>
+        <w:jc w:val="both"/>
+        <w:rPr>
+          <w:rFonts w:ascii="Cambria" w:hAnsi="Cambria"/>
+        </w:rPr>
+      </w:pPr>
+      <w:r>
+        <w:rPr>
+          <w:rFonts w:ascii="Cambria" w:hAnsi="Cambria"/>
+        </w:rPr>
+        <w:t xml:space="preserve">Anzahl der </w:t>
+      </w:r>
+      <w:proofErr w:type="spellStart"/>
+      <w:r>
+        <w:rPr>
+          <w:rFonts w:ascii="Cambria" w:hAnsi="Cambria"/>
+        </w:rPr>
+        <w:t>Ersties</w:t>
+      </w:r>
+      <w:proofErr w:type="spellEnd"/>
+      <w:r>
+        <w:rPr>
+          <w:rFonts w:ascii="Cambria" w:hAnsi="Cambria"/>
+        </w:rPr>
+        <w:t xml:space="preserve"> auf dem angeklickten Gebäude erhöht sich um 1. Gleichzeitig verringert sich die Anzahl der zu verteilenden </w:t>
+      </w:r>
+      <w:proofErr w:type="spellStart"/>
+      <w:r>
+        <w:rPr>
+          <w:rFonts w:ascii="Cambria" w:hAnsi="Cambria"/>
+        </w:rPr>
+        <w:t>Ersties</w:t>
+      </w:r>
+      <w:proofErr w:type="spellEnd"/>
+      <w:r>
+        <w:rPr>
+          <w:rFonts w:ascii="Cambria" w:hAnsi="Cambria"/>
+        </w:rPr>
+        <w:t xml:space="preserve"> um 1.</w:t>
+      </w:r>
+    </w:p>
+    <w:p>
+      <w:pPr>
+        <w:jc w:val="both"/>
+        <w:rPr>
+          <w:rFonts w:ascii="Cambria" w:hAnsi="Cambria"/>
+          <w:b/>
+        </w:rPr>
+      </w:pPr>
+    </w:p>
+    <w:p>
+      <w:pPr>
+        <w:pStyle w:val="berschrift4"/>
+      </w:pPr>
+      <w:bookmarkStart w:id="27" w:name="_Toc529728676"/>
+      <w:r>
+        <w:t>2.3.</w:t>
+      </w:r>
+      <w:r>
+        <w:t>5</w:t>
+      </w:r>
+      <w:r>
+        <w:t>.2</w:t>
+      </w:r>
+      <w:r>
+        <w:tab/>
+        <w:t xml:space="preserve">Nicht erfolgreich </w:t>
+      </w:r>
+      <w:proofErr w:type="spellStart"/>
+      <w:r>
+        <w:t>Ersties</w:t>
+      </w:r>
+      <w:proofErr w:type="spellEnd"/>
+      <w:r>
+        <w:t xml:space="preserve"> erhöhen</w:t>
+      </w:r>
+      <w:bookmarkEnd w:id="27"/>
     </w:p>
     <w:p/>
     <w:p>
@@ -8371,32 +13245,121 @@
         </w:rPr>
         <w:t>Testablauf</w:t>
       </w:r>
-    </w:p>
-    <w:p>
-      <w:pPr>
-        <w:jc w:val="both"/>
-        <w:rPr>
-          <w:rFonts w:ascii="Cambria" w:hAnsi="Cambria"/>
-        </w:rPr>
-      </w:pPr>
-    </w:p>
-    <w:p>
-      <w:pPr>
-        <w:jc w:val="both"/>
+      <w:r>
         <w:rPr>
           <w:rFonts w:ascii="Cambria" w:hAnsi="Cambria"/>
           <w:b/>
         </w:rPr>
-      </w:pPr>
+        <w:t xml:space="preserve"> </w:t>
+      </w:r>
+    </w:p>
+    <w:p>
+      <w:pPr>
+        <w:jc w:val="both"/>
+        <w:rPr>
+          <w:rFonts w:ascii="Cambria" w:hAnsi="Cambria"/>
+        </w:rPr>
+      </w:pPr>
+      <w:r>
+        <w:rPr>
+          <w:rFonts w:ascii="Cambria" w:hAnsi="Cambria"/>
+        </w:rPr>
+        <w:t>Spieler klickt während der Spielphase „</w:t>
+      </w:r>
+      <w:proofErr w:type="spellStart"/>
+      <w:r>
+        <w:rPr>
+          <w:rFonts w:ascii="Cambria" w:hAnsi="Cambria"/>
+        </w:rPr>
+        <w:t>Ersties</w:t>
+      </w:r>
+      <w:proofErr w:type="spellEnd"/>
+      <w:r>
+        <w:rPr>
+          <w:rFonts w:ascii="Cambria" w:hAnsi="Cambria"/>
+        </w:rPr>
+        <w:t xml:space="preserve"> Verteilen“ auf ein Gebäude, welches ihm </w:t>
+      </w:r>
       <w:r>
         <w:rPr>
           <w:rFonts w:ascii="Cambria" w:hAnsi="Cambria"/>
           <w:b/>
         </w:rPr>
+        <w:t>nicht</w:t>
+      </w:r>
+      <w:r>
+        <w:rPr>
+          <w:rFonts w:ascii="Cambria" w:hAnsi="Cambria"/>
+        </w:rPr>
+        <w:t xml:space="preserve"> gehört.</w:t>
+      </w:r>
+    </w:p>
+    <w:p>
+      <w:pPr>
+        <w:jc w:val="both"/>
+        <w:rPr>
+          <w:rFonts w:ascii="Cambria" w:hAnsi="Cambria"/>
+        </w:rPr>
+      </w:pPr>
+    </w:p>
+    <w:p>
+      <w:pPr>
+        <w:jc w:val="both"/>
+        <w:rPr>
+          <w:rFonts w:ascii="Cambria" w:hAnsi="Cambria"/>
+          <w:b/>
+        </w:rPr>
+      </w:pPr>
+      <w:r>
+        <w:rPr>
+          <w:rFonts w:ascii="Cambria" w:hAnsi="Cambria"/>
+          <w:b/>
+        </w:rPr>
         <w:t>Testergebnis</w:t>
       </w:r>
     </w:p>
     <w:p>
+      <w:r>
+        <w:t xml:space="preserve">Es tritt keine Veränderung auf. Weder steigt die Anzahl auf einem Gebäude, noch verringert sich der Anzahl der zu verteilenden </w:t>
+      </w:r>
+      <w:proofErr w:type="spellStart"/>
+      <w:r>
+        <w:t>Ersties</w:t>
+      </w:r>
+      <w:proofErr w:type="spellEnd"/>
+      <w:r>
+        <w:t>.</w:t>
+      </w:r>
+    </w:p>
+    <w:p>
+      <w:pPr>
+        <w:pStyle w:val="berschrift4"/>
+      </w:pPr>
+      <w:bookmarkStart w:id="28" w:name="_Toc529728677"/>
+      <w:r>
+        <w:t>2.3.</w:t>
+      </w:r>
+      <w:r>
+        <w:t>5</w:t>
+      </w:r>
+      <w:r>
+        <w:t>.3</w:t>
+      </w:r>
+      <w:r>
+        <w:tab/>
+      </w:r>
+      <w:r>
+        <w:t xml:space="preserve"> </w:t>
+      </w:r>
+      <w:proofErr w:type="spellStart"/>
+      <w:r>
+        <w:t>tbd</w:t>
+      </w:r>
+      <w:bookmarkEnd w:id="28"/>
+      <w:proofErr w:type="spellEnd"/>
+    </w:p>
+    <w:p/>
+    <w:p>
       <w:pPr>
         <w:jc w:val="both"/>
         <w:rPr>
@@ -8404,115 +13367,56 @@
           <w:b/>
         </w:rPr>
       </w:pPr>
-    </w:p>
-    <w:p>
-      <w:r>
-        <w:t>2.3.3.</w:t>
-      </w:r>
-      <w:r>
-        <w:t>2</w:t>
-      </w:r>
+      <w:r>
+        <w:rPr>
+          <w:rFonts w:ascii="Cambria" w:hAnsi="Cambria"/>
+          <w:b/>
+        </w:rPr>
+        <w:t>Testablauf</w:t>
+      </w:r>
+    </w:p>
+    <w:p>
+      <w:pPr>
+        <w:jc w:val="both"/>
+        <w:rPr>
+          <w:rFonts w:ascii="Cambria" w:hAnsi="Cambria"/>
+        </w:rPr>
+      </w:pPr>
+    </w:p>
+    <w:p>
+      <w:pPr>
+        <w:jc w:val="both"/>
+        <w:rPr>
+          <w:rFonts w:ascii="Cambria" w:hAnsi="Cambria"/>
+          <w:b/>
+        </w:rPr>
+      </w:pPr>
+      <w:r>
+        <w:rPr>
+          <w:rFonts w:ascii="Cambria" w:hAnsi="Cambria"/>
+          <w:b/>
+        </w:rPr>
+        <w:t>Testergebnis</w:t>
+      </w:r>
+    </w:p>
+    <w:p>
+      <w:pPr>
+        <w:jc w:val="both"/>
+        <w:rPr>
+          <w:rFonts w:ascii="Cambria" w:hAnsi="Cambria"/>
+          <w:b/>
+        </w:rPr>
+      </w:pPr>
     </w:p>
     <w:p/>
     <w:p>
       <w:pPr>
-        <w:jc w:val="both"/>
-        <w:rPr>
-          <w:rFonts w:ascii="Cambria" w:hAnsi="Cambria"/>
-          <w:b/>
-        </w:rPr>
-      </w:pPr>
-      <w:r>
-        <w:rPr>
-          <w:rFonts w:ascii="Cambria" w:hAnsi="Cambria"/>
-          <w:b/>
-        </w:rPr>
-        <w:t>Testablauf</w:t>
-      </w:r>
-    </w:p>
-    <w:p>
-      <w:pPr>
-        <w:jc w:val="both"/>
-        <w:rPr>
-          <w:rFonts w:ascii="Cambria" w:hAnsi="Cambria"/>
-        </w:rPr>
-      </w:pPr>
-    </w:p>
-    <w:p>
-      <w:pPr>
-        <w:jc w:val="both"/>
-        <w:rPr>
-          <w:rFonts w:ascii="Cambria" w:hAnsi="Cambria"/>
-          <w:b/>
-        </w:rPr>
-      </w:pPr>
-      <w:r>
-        <w:rPr>
-          <w:rFonts w:ascii="Cambria" w:hAnsi="Cambria"/>
-          <w:b/>
-        </w:rPr>
-        <w:t>Testergebnis</w:t>
-      </w:r>
-    </w:p>
-    <w:p/>
-    <w:p>
-      <w:r>
-        <w:t>2.3.3.</w:t>
-      </w:r>
-      <w:r>
-        <w:t xml:space="preserve">3 </w:t>
-      </w:r>
-    </w:p>
-    <w:p/>
-    <w:p>
-      <w:pPr>
-        <w:jc w:val="both"/>
-        <w:rPr>
-          <w:rFonts w:ascii="Cambria" w:hAnsi="Cambria"/>
-          <w:b/>
-        </w:rPr>
-      </w:pPr>
-      <w:r>
-        <w:rPr>
-          <w:rFonts w:ascii="Cambria" w:hAnsi="Cambria"/>
-          <w:b/>
-        </w:rPr>
-        <w:t>Testablauf</w:t>
-      </w:r>
-    </w:p>
-    <w:p>
-      <w:pPr>
-        <w:jc w:val="both"/>
-        <w:rPr>
-          <w:rFonts w:ascii="Cambria" w:hAnsi="Cambria"/>
-        </w:rPr>
-      </w:pPr>
-    </w:p>
-    <w:p>
-      <w:pPr>
-        <w:jc w:val="both"/>
-        <w:rPr>
-          <w:rFonts w:ascii="Cambria" w:hAnsi="Cambria"/>
-          <w:b/>
-        </w:rPr>
-      </w:pPr>
-      <w:r>
-        <w:rPr>
-          <w:rFonts w:ascii="Cambria" w:hAnsi="Cambria"/>
-          <w:b/>
-        </w:rPr>
-        <w:t>Testergebnis</w:t>
-      </w:r>
-    </w:p>
-    <w:p/>
-    <w:p>
-      <w:pPr>
         <w:pStyle w:val="berschrift1"/>
         <w:rPr>
           <w:rFonts w:ascii="Cambria" w:hAnsi="Cambria"/>
         </w:rPr>
       </w:pPr>
-      <w:bookmarkStart w:id="18" w:name="_Toc529642236"/>
+      <w:bookmarkStart w:id="29" w:name="_Toc529728678"/>
       <w:r>
         <w:rPr>
           <w:rFonts w:ascii="Cambria" w:hAnsi="Cambria"/>
@@ -8526,7 +13430,7 @@
         <w:tab/>
         <w:t>Testprotokoll</w:t>
       </w:r>
-      <w:bookmarkEnd w:id="18"/>
+      <w:bookmarkEnd w:id="29"/>
     </w:p>
     <w:sectPr>
       <w:headerReference w:type="default" r:id="rId9"/>
@@ -10391,6 +15295,23 @@
       <w:color w:val="2E74B5" w:themeColor="accent1" w:themeShade="BF"/>
     </w:rPr>
   </w:style>
+  <w:style w:type="paragraph" w:styleId="StandardWeb">
+    <w:name w:val="Normal (Web)"/>
+    <w:basedOn w:val="Standard"/>
+    <w:uiPriority w:val="99"/>
+    <w:semiHidden/>
+    <w:unhideWhenUsed/>
+    <w:rsid w:val="00B27FBE"/>
+    <w:pPr>
+      <w:spacing w:before="100" w:beforeAutospacing="1" w:after="100" w:afterAutospacing="1" w:line="240" w:lineRule="auto"/>
+    </w:pPr>
+    <w:rPr>
+      <w:rFonts w:ascii="Times New Roman" w:eastAsia="Times New Roman" w:hAnsi="Times New Roman" w:cs="Times New Roman"/>
+      <w:sz w:val="24"/>
+      <w:szCs w:val="24"/>
+      <w:lang w:eastAsia="de-DE"/>
+    </w:rPr>
+  </w:style>
 </w:styles>
 </file>
 
@@ -10679,7 +15600,7 @@
 </file>
 
 <file path=customXml/itemProps2.xml><?xml version="1.0" encoding="utf-8"?>
-<ds:datastoreItem xmlns:ds="http://schemas.openxmlformats.org/officeDocument/2006/customXml" ds:itemID="{8D447BC8-B69D-EA49-AAE8-3AEBB9C50180}">
+<ds:datastoreItem xmlns:ds="http://schemas.openxmlformats.org/officeDocument/2006/customXml" ds:itemID="{C3F646C4-FF99-744D-8B37-85AE2A4ABB04}">
   <ds:schemaRefs>
     <ds:schemaRef ds:uri="http://schemas.openxmlformats.org/officeDocument/2006/bibliography"/>
   </ds:schemaRefs>

--- a/Dokumente/02_Arbeitsbereich/06_Tests/Testspezifikation.docx
+++ b/Dokumente/02_Arbeitsbereich/06_Tests/Testspezifikation.docx
@@ -14,7 +14,6 @@
           <w:docPartUnique/>
         </w:docPartObj>
       </w:sdtPr>
-      <w:sdtEndPr/>
       <w:sdtContent>
         <w:p>
           <w:pPr>
@@ -157,7 +156,6 @@
                                       <w:calendar w:val="gregorian"/>
                                     </w:date>
                                   </w:sdtPr>
-                                  <w:sdtEndPr/>
                                   <w:sdtContent>
                                     <w:p>
                                       <w:pPr>
@@ -3470,7 +3468,6 @@
                                 <w:calendar w:val="gregorian"/>
                               </w:date>
                             </w:sdtPr>
-                            <w:sdtEndPr/>
                             <w:sdtContent>
                               <w:p>
                                 <w:pPr>
@@ -3696,7 +3693,6 @@
                                     <w:dataBinding w:prefixMappings="xmlns:ns0='http://purl.org/dc/elements/1.1/' xmlns:ns1='http://schemas.openxmlformats.org/package/2006/metadata/core-properties' " w:xpath="/ns1:coreProperties[1]/ns0:creator[1]" w:storeItemID="{6C3C8BC8-F283-45AE-878A-BAB7291924A1}"/>
                                     <w:text/>
                                   </w:sdtPr>
-                                  <w:sdtEndPr/>
                                   <w:sdtContent>
                                     <w:r>
                                       <w:rPr>
@@ -3736,25 +3732,7 @@
                                     <w:sz w:val="20"/>
                                     <w:szCs w:val="20"/>
                                   </w:rPr>
-                                  <w:t>Version: 1</w:t>
-                                </w:r>
-                                <w:r>
-                                  <w:rPr>
-                                    <w:caps/>
-                                    <w:color w:val="595959" w:themeColor="text1" w:themeTint="A6"/>
-                                    <w:sz w:val="20"/>
-                                    <w:szCs w:val="20"/>
-                                  </w:rPr>
-                                  <w:t>.</w:t>
-                                </w:r>
-                                <w:r>
-                                  <w:rPr>
-                                    <w:caps/>
-                                    <w:color w:val="595959" w:themeColor="text1" w:themeTint="A6"/>
-                                    <w:sz w:val="20"/>
-                                    <w:szCs w:val="20"/>
-                                  </w:rPr>
-                                  <w:t>0</w:t>
+                                  <w:t>Version: 1.0</w:t>
                                 </w:r>
                               </w:p>
                               <w:p>
@@ -3774,34 +3752,7 @@
                                     <w:sz w:val="20"/>
                                     <w:szCs w:val="20"/>
                                   </w:rPr>
-                                  <w:t xml:space="preserve">Status: </w:t>
-                                </w:r>
-                                <w:r>
-                                  <w:rPr>
-                                    <w:caps/>
-                                    <w:color w:val="595959" w:themeColor="text1" w:themeTint="A6"/>
-                                    <w:sz w:val="20"/>
-                                    <w:szCs w:val="20"/>
-                                  </w:rPr>
-                                  <w:t>I</w:t>
-                                </w:r>
-                                <w:r>
-                                  <w:rPr>
-                                    <w:caps/>
-                                    <w:color w:val="595959" w:themeColor="text1" w:themeTint="A6"/>
-                                    <w:sz w:val="20"/>
-                                    <w:szCs w:val="20"/>
-                                  </w:rPr>
-                                  <w:t>N</w:t>
-                                </w:r>
-                                <w:r>
-                                  <w:rPr>
-                                    <w:caps/>
-                                    <w:color w:val="595959" w:themeColor="text1" w:themeTint="A6"/>
-                                    <w:sz w:val="20"/>
-                                    <w:szCs w:val="20"/>
-                                  </w:rPr>
-                                  <w:t xml:space="preserve"> Bearbeitung</w:t>
+                                  <w:t>Status: IN Bearbeitung</w:t>
                                 </w:r>
                               </w:p>
                             </w:txbxContent>
@@ -3855,7 +3806,6 @@
                               <w:dataBinding w:prefixMappings="xmlns:ns0='http://purl.org/dc/elements/1.1/' xmlns:ns1='http://schemas.openxmlformats.org/package/2006/metadata/core-properties' " w:xpath="/ns1:coreProperties[1]/ns0:creator[1]" w:storeItemID="{6C3C8BC8-F283-45AE-878A-BAB7291924A1}"/>
                               <w:text/>
                             </w:sdtPr>
-                            <w:sdtEndPr/>
                             <w:sdtContent>
                               <w:r>
                                 <w:rPr>
@@ -3895,25 +3845,7 @@
                               <w:sz w:val="20"/>
                               <w:szCs w:val="20"/>
                             </w:rPr>
-                            <w:t>Version: 1</w:t>
-                          </w:r>
-                          <w:r>
-                            <w:rPr>
-                              <w:caps/>
-                              <w:color w:val="595959" w:themeColor="text1" w:themeTint="A6"/>
-                              <w:sz w:val="20"/>
-                              <w:szCs w:val="20"/>
-                            </w:rPr>
-                            <w:t>.</w:t>
-                          </w:r>
-                          <w:r>
-                            <w:rPr>
-                              <w:caps/>
-                              <w:color w:val="595959" w:themeColor="text1" w:themeTint="A6"/>
-                              <w:sz w:val="20"/>
-                              <w:szCs w:val="20"/>
-                            </w:rPr>
-                            <w:t>0</w:t>
+                            <w:t>Version: 1.0</w:t>
                           </w:r>
                         </w:p>
                         <w:p>
@@ -3933,34 +3865,7 @@
                               <w:sz w:val="20"/>
                               <w:szCs w:val="20"/>
                             </w:rPr>
-                            <w:t xml:space="preserve">Status: </w:t>
-                          </w:r>
-                          <w:r>
-                            <w:rPr>
-                              <w:caps/>
-                              <w:color w:val="595959" w:themeColor="text1" w:themeTint="A6"/>
-                              <w:sz w:val="20"/>
-                              <w:szCs w:val="20"/>
-                            </w:rPr>
-                            <w:t>I</w:t>
-                          </w:r>
-                          <w:r>
-                            <w:rPr>
-                              <w:caps/>
-                              <w:color w:val="595959" w:themeColor="text1" w:themeTint="A6"/>
-                              <w:sz w:val="20"/>
-                              <w:szCs w:val="20"/>
-                            </w:rPr>
-                            <w:t>N</w:t>
-                          </w:r>
-                          <w:r>
-                            <w:rPr>
-                              <w:caps/>
-                              <w:color w:val="595959" w:themeColor="text1" w:themeTint="A6"/>
-                              <w:sz w:val="20"/>
-                              <w:szCs w:val="20"/>
-                            </w:rPr>
-                            <w:t xml:space="preserve"> Bearbeitung</w:t>
+                            <w:t>Status: IN Bearbeitung</w:t>
                           </w:r>
                         </w:p>
                       </w:txbxContent>
@@ -4067,7 +3972,6 @@
                                     <w:dataBinding w:prefixMappings="xmlns:ns0='http://purl.org/dc/elements/1.1/' xmlns:ns1='http://schemas.openxmlformats.org/package/2006/metadata/core-properties' " w:xpath="/ns1:coreProperties[1]/ns0:title[1]" w:storeItemID="{6C3C8BC8-F283-45AE-878A-BAB7291924A1}"/>
                                     <w:text/>
                                   </w:sdtPr>
-                                  <w:sdtEndPr/>
                                   <w:sdtContent>
                                     <w:r>
                                       <w:rPr>
@@ -4103,7 +4007,6 @@
                                     <w:dataBinding w:prefixMappings="xmlns:ns0='http://purl.org/dc/elements/1.1/' xmlns:ns1='http://schemas.openxmlformats.org/package/2006/metadata/core-properties' " w:xpath="/ns1:coreProperties[1]/ns0:subject[1]" w:storeItemID="{6C3C8BC8-F283-45AE-878A-BAB7291924A1}"/>
                                     <w:text/>
                                   </w:sdtPr>
-                                  <w:sdtEndPr/>
                                   <w:sdtContent>
                                     <w:r>
                                       <w:rPr>
@@ -4164,7 +4067,6 @@
                               <w:dataBinding w:prefixMappings="xmlns:ns0='http://purl.org/dc/elements/1.1/' xmlns:ns1='http://schemas.openxmlformats.org/package/2006/metadata/core-properties' " w:xpath="/ns1:coreProperties[1]/ns0:title[1]" w:storeItemID="{6C3C8BC8-F283-45AE-878A-BAB7291924A1}"/>
                               <w:text/>
                             </w:sdtPr>
-                            <w:sdtEndPr/>
                             <w:sdtContent>
                               <w:r>
                                 <w:rPr>
@@ -4200,7 +4102,6 @@
                               <w:dataBinding w:prefixMappings="xmlns:ns0='http://purl.org/dc/elements/1.1/' xmlns:ns1='http://schemas.openxmlformats.org/package/2006/metadata/core-properties' " w:xpath="/ns1:coreProperties[1]/ns0:subject[1]" w:storeItemID="{6C3C8BC8-F283-45AE-878A-BAB7291924A1}"/>
                               <w:text/>
                             </w:sdtPr>
-                            <w:sdtEndPr/>
                             <w:sdtContent>
                               <w:r>
                                 <w:rPr>
@@ -4259,7 +4160,7 @@
         </w:rPr>
       </w:pPr>
       <w:bookmarkStart w:id="0" w:name="_Toc528484962"/>
-      <w:bookmarkStart w:id="1" w:name="_Toc529728651"/>
+      <w:bookmarkStart w:id="1" w:name="_Toc529730171"/>
       <w:r>
         <w:rPr>
           <w:rFonts w:ascii="Cambria" w:hAnsi="Cambria" w:cstheme="minorHAnsi"/>
@@ -4577,7 +4478,7 @@
         </w:rPr>
         <w:fldChar w:fldCharType="separate"/>
       </w:r>
-      <w:hyperlink w:anchor="_Toc529728651" w:history="1">
+      <w:hyperlink w:anchor="_Toc529730171" w:history="1">
         <w:r>
           <w:rPr>
             <w:rStyle w:val="Hyperlink"/>
@@ -4605,7 +4506,7 @@
             <w:noProof/>
             <w:webHidden/>
           </w:rPr>
-          <w:instrText xml:space="preserve"> PAGEREF _Toc529728651 \h </w:instrText>
+          <w:instrText xml:space="preserve"> PAGEREF _Toc529730171 \h </w:instrText>
         </w:r>
         <w:r>
           <w:rPr>
@@ -4653,7 +4554,7 @@
           <w:lang w:eastAsia="de-DE"/>
         </w:rPr>
       </w:pPr>
-      <w:hyperlink w:anchor="_Toc529728652" w:history="1">
+      <w:hyperlink w:anchor="_Toc529730172" w:history="1">
         <w:r>
           <w:rPr>
             <w:rStyle w:val="Hyperlink"/>
@@ -4701,7 +4602,7 @@
             <w:noProof/>
             <w:webHidden/>
           </w:rPr>
-          <w:instrText xml:space="preserve"> PAGEREF _Toc529728652 \h </w:instrText>
+          <w:instrText xml:space="preserve"> PAGEREF _Toc529730172 \h </w:instrText>
         </w:r>
         <w:r>
           <w:rPr>
@@ -4749,7 +4650,7 @@
           <w:lang w:eastAsia="de-DE"/>
         </w:rPr>
       </w:pPr>
-      <w:hyperlink w:anchor="_Toc529728653" w:history="1">
+      <w:hyperlink w:anchor="_Toc529730173" w:history="1">
         <w:r>
           <w:rPr>
             <w:rStyle w:val="Hyperlink"/>
@@ -4797,7 +4698,7 @@
             <w:noProof/>
             <w:webHidden/>
           </w:rPr>
-          <w:instrText xml:space="preserve"> PAGEREF _Toc529728653 \h </w:instrText>
+          <w:instrText xml:space="preserve"> PAGEREF _Toc529730173 \h </w:instrText>
         </w:r>
         <w:r>
           <w:rPr>
@@ -4845,7 +4746,7 @@
           <w:lang w:eastAsia="de-DE"/>
         </w:rPr>
       </w:pPr>
-      <w:hyperlink w:anchor="_Toc529728654" w:history="1">
+      <w:hyperlink w:anchor="_Toc529730174" w:history="1">
         <w:r>
           <w:rPr>
             <w:rStyle w:val="Hyperlink"/>
@@ -4893,7 +4794,7 @@
             <w:noProof/>
             <w:webHidden/>
           </w:rPr>
-          <w:instrText xml:space="preserve"> PAGEREF _Toc529728654 \h </w:instrText>
+          <w:instrText xml:space="preserve"> PAGEREF _Toc529730174 \h </w:instrText>
         </w:r>
         <w:r>
           <w:rPr>
@@ -4941,7 +4842,7 @@
           <w:lang w:eastAsia="de-DE"/>
         </w:rPr>
       </w:pPr>
-      <w:hyperlink w:anchor="_Toc529728655" w:history="1">
+      <w:hyperlink w:anchor="_Toc529730175" w:history="1">
         <w:r>
           <w:rPr>
             <w:rStyle w:val="Hyperlink"/>
@@ -4989,7 +4890,7 @@
             <w:noProof/>
             <w:webHidden/>
           </w:rPr>
-          <w:instrText xml:space="preserve"> PAGEREF _Toc529728655 \h </w:instrText>
+          <w:instrText xml:space="preserve"> PAGEREF _Toc529730175 \h </w:instrText>
         </w:r>
         <w:r>
           <w:rPr>
@@ -5037,7 +4938,7 @@
           <w:lang w:eastAsia="de-DE"/>
         </w:rPr>
       </w:pPr>
-      <w:hyperlink w:anchor="_Toc529728656" w:history="1">
+      <w:hyperlink w:anchor="_Toc529730176" w:history="1">
         <w:r>
           <w:rPr>
             <w:rStyle w:val="Hyperlink"/>
@@ -5085,7 +4986,7 @@
             <w:noProof/>
             <w:webHidden/>
           </w:rPr>
-          <w:instrText xml:space="preserve"> PAGEREF _Toc529728656 \h </w:instrText>
+          <w:instrText xml:space="preserve"> PAGEREF _Toc529730176 \h </w:instrText>
         </w:r>
         <w:r>
           <w:rPr>
@@ -5131,7 +5032,7 @@
           <w:lang w:eastAsia="de-DE"/>
         </w:rPr>
       </w:pPr>
-      <w:hyperlink w:anchor="_Toc529728657" w:history="1">
+      <w:hyperlink w:anchor="_Toc529730177" w:history="1">
         <w:r>
           <w:rPr>
             <w:rStyle w:val="Hyperlink"/>
@@ -5175,7 +5076,7 @@
             <w:noProof/>
             <w:webHidden/>
           </w:rPr>
-          <w:instrText xml:space="preserve"> PAGEREF _Toc529728657 \h </w:instrText>
+          <w:instrText xml:space="preserve"> PAGEREF _Toc529730177 \h </w:instrText>
         </w:r>
         <w:r>
           <w:rPr>
@@ -5221,7 +5122,7 @@
           <w:lang w:eastAsia="de-DE"/>
         </w:rPr>
       </w:pPr>
-      <w:hyperlink w:anchor="_Toc529728658" w:history="1">
+      <w:hyperlink w:anchor="_Toc529730178" w:history="1">
         <w:r>
           <w:rPr>
             <w:rStyle w:val="Hyperlink"/>
@@ -5265,7 +5166,7 @@
             <w:noProof/>
             <w:webHidden/>
           </w:rPr>
-          <w:instrText xml:space="preserve"> PAGEREF _Toc529728658 \h </w:instrText>
+          <w:instrText xml:space="preserve"> PAGEREF _Toc529730178 \h </w:instrText>
         </w:r>
         <w:r>
           <w:rPr>
@@ -5311,7 +5212,7 @@
           <w:lang w:eastAsia="de-DE"/>
         </w:rPr>
       </w:pPr>
-      <w:hyperlink w:anchor="_Toc529728659" w:history="1">
+      <w:hyperlink w:anchor="_Toc529730179" w:history="1">
         <w:r>
           <w:rPr>
             <w:rStyle w:val="Hyperlink"/>
@@ -5355,7 +5256,7 @@
             <w:noProof/>
             <w:webHidden/>
           </w:rPr>
-          <w:instrText xml:space="preserve"> PAGEREF _Toc529728659 \h </w:instrText>
+          <w:instrText xml:space="preserve"> PAGEREF _Toc529730179 \h </w:instrText>
         </w:r>
         <w:r>
           <w:rPr>
@@ -5401,7 +5302,7 @@
           <w:lang w:eastAsia="de-DE"/>
         </w:rPr>
       </w:pPr>
-      <w:hyperlink w:anchor="_Toc529728660" w:history="1">
+      <w:hyperlink w:anchor="_Toc529730180" w:history="1">
         <w:r>
           <w:rPr>
             <w:rStyle w:val="Hyperlink"/>
@@ -5445,7 +5346,7 @@
             <w:noProof/>
             <w:webHidden/>
           </w:rPr>
-          <w:instrText xml:space="preserve"> PAGEREF _Toc529728660 \h </w:instrText>
+          <w:instrText xml:space="preserve"> PAGEREF _Toc529730180 \h </w:instrText>
         </w:r>
         <w:r>
           <w:rPr>
@@ -5491,7 +5392,7 @@
           <w:lang w:eastAsia="de-DE"/>
         </w:rPr>
       </w:pPr>
-      <w:hyperlink w:anchor="_Toc529728661" w:history="1">
+      <w:hyperlink w:anchor="_Toc529730181" w:history="1">
         <w:r>
           <w:rPr>
             <w:rStyle w:val="Hyperlink"/>
@@ -5535,7 +5436,7 @@
             <w:noProof/>
             <w:webHidden/>
           </w:rPr>
-          <w:instrText xml:space="preserve"> PAGEREF _Toc529728661 \h </w:instrText>
+          <w:instrText xml:space="preserve"> PAGEREF _Toc529730181 \h </w:instrText>
         </w:r>
         <w:r>
           <w:rPr>
@@ -5555,7 +5456,7 @@
             <w:noProof/>
             <w:webHidden/>
           </w:rPr>
-          <w:t>7</w:t>
+          <w:t>6</w:t>
         </w:r>
         <w:r>
           <w:rPr>
@@ -5580,7 +5481,7 @@
           <w:lang w:eastAsia="de-DE"/>
         </w:rPr>
       </w:pPr>
-      <w:hyperlink w:anchor="_Toc529728662" w:history="1">
+      <w:hyperlink w:anchor="_Toc529730182" w:history="1">
         <w:r>
           <w:rPr>
             <w:rStyle w:val="Hyperlink"/>
@@ -5608,7 +5509,7 @@
             <w:noProof/>
             <w:webHidden/>
           </w:rPr>
-          <w:instrText xml:space="preserve"> PAGEREF _Toc529728662 \h </w:instrText>
+          <w:instrText xml:space="preserve"> PAGEREF _Toc529730182 \h </w:instrText>
         </w:r>
         <w:r>
           <w:rPr>
@@ -5628,7 +5529,7 @@
             <w:noProof/>
             <w:webHidden/>
           </w:rPr>
-          <w:t>7</w:t>
+          <w:t>6</w:t>
         </w:r>
         <w:r>
           <w:rPr>
@@ -5654,7 +5555,7 @@
           <w:lang w:eastAsia="de-DE"/>
         </w:rPr>
       </w:pPr>
-      <w:hyperlink w:anchor="_Toc529728663" w:history="1">
+      <w:hyperlink w:anchor="_Toc529730183" w:history="1">
         <w:r>
           <w:rPr>
             <w:rStyle w:val="Hyperlink"/>
@@ -5700,7 +5601,7 @@
             <w:noProof/>
             <w:webHidden/>
           </w:rPr>
-          <w:instrText xml:space="preserve"> PAGEREF _Toc529728663 \h </w:instrText>
+          <w:instrText xml:space="preserve"> PAGEREF _Toc529730183 \h </w:instrText>
         </w:r>
         <w:r>
           <w:rPr>
@@ -5720,7 +5621,7 @@
             <w:noProof/>
             <w:webHidden/>
           </w:rPr>
-          <w:t>8</w:t>
+          <w:t>7</w:t>
         </w:r>
         <w:r>
           <w:rPr>
@@ -5746,7 +5647,7 @@
           <w:lang w:eastAsia="de-DE"/>
         </w:rPr>
       </w:pPr>
-      <w:hyperlink w:anchor="_Toc529728664" w:history="1">
+      <w:hyperlink w:anchor="_Toc529730184" w:history="1">
         <w:r>
           <w:rPr>
             <w:rStyle w:val="Hyperlink"/>
@@ -5792,7 +5693,7 @@
             <w:noProof/>
             <w:webHidden/>
           </w:rPr>
-          <w:instrText xml:space="preserve"> PAGEREF _Toc529728664 \h </w:instrText>
+          <w:instrText xml:space="preserve"> PAGEREF _Toc529730184 \h </w:instrText>
         </w:r>
         <w:r>
           <w:rPr>
@@ -5812,7 +5713,7 @@
             <w:noProof/>
             <w:webHidden/>
           </w:rPr>
-          <w:t>8</w:t>
+          <w:t>7</w:t>
         </w:r>
         <w:r>
           <w:rPr>
@@ -5838,7 +5739,7 @@
           <w:lang w:eastAsia="de-DE"/>
         </w:rPr>
       </w:pPr>
-      <w:hyperlink w:anchor="_Toc529728665" w:history="1">
+      <w:hyperlink w:anchor="_Toc529730185" w:history="1">
         <w:r>
           <w:rPr>
             <w:rStyle w:val="Hyperlink"/>
@@ -5882,7 +5783,7 @@
             <w:noProof/>
             <w:webHidden/>
           </w:rPr>
-          <w:instrText xml:space="preserve"> PAGEREF _Toc529728665 \h </w:instrText>
+          <w:instrText xml:space="preserve"> PAGEREF _Toc529730185 \h </w:instrText>
         </w:r>
         <w:r>
           <w:rPr>
@@ -5902,7 +5803,7 @@
             <w:noProof/>
             <w:webHidden/>
           </w:rPr>
-          <w:t>8</w:t>
+          <w:t>7</w:t>
         </w:r>
         <w:r>
           <w:rPr>
@@ -5928,7 +5829,7 @@
           <w:lang w:eastAsia="de-DE"/>
         </w:rPr>
       </w:pPr>
-      <w:hyperlink w:anchor="_Toc529728666" w:history="1">
+      <w:hyperlink w:anchor="_Toc529730186" w:history="1">
         <w:r>
           <w:rPr>
             <w:rStyle w:val="Hyperlink"/>
@@ -5974,7 +5875,7 @@
             <w:noProof/>
             <w:webHidden/>
           </w:rPr>
-          <w:instrText xml:space="preserve"> PAGEREF _Toc529728666 \h </w:instrText>
+          <w:instrText xml:space="preserve"> PAGEREF _Toc529730186 \h </w:instrText>
         </w:r>
         <w:r>
           <w:rPr>
@@ -5994,7 +5895,7 @@
             <w:noProof/>
             <w:webHidden/>
           </w:rPr>
-          <w:t>9</w:t>
+          <w:t>8</w:t>
         </w:r>
         <w:r>
           <w:rPr>
@@ -6020,7 +5921,7 @@
           <w:lang w:eastAsia="de-DE"/>
         </w:rPr>
       </w:pPr>
-      <w:hyperlink w:anchor="_Toc529728667" w:history="1">
+      <w:hyperlink w:anchor="_Toc529730187" w:history="1">
         <w:r>
           <w:rPr>
             <w:rStyle w:val="Hyperlink"/>
@@ -6066,7 +5967,7 @@
             <w:noProof/>
             <w:webHidden/>
           </w:rPr>
-          <w:instrText xml:space="preserve"> PAGEREF _Toc529728667 \h </w:instrText>
+          <w:instrText xml:space="preserve"> PAGEREF _Toc529730187 \h </w:instrText>
         </w:r>
         <w:r>
           <w:rPr>
@@ -6086,7 +5987,7 @@
             <w:noProof/>
             <w:webHidden/>
           </w:rPr>
-          <w:t>9</w:t>
+          <w:t>8</w:t>
         </w:r>
         <w:r>
           <w:rPr>
@@ -6112,7 +6013,7 @@
           <w:lang w:eastAsia="de-DE"/>
         </w:rPr>
       </w:pPr>
-      <w:hyperlink w:anchor="_Toc529728668" w:history="1">
+      <w:hyperlink w:anchor="_Toc529730188" w:history="1">
         <w:r>
           <w:rPr>
             <w:rStyle w:val="Hyperlink"/>
@@ -6158,7 +6059,7 @@
             <w:noProof/>
             <w:webHidden/>
           </w:rPr>
-          <w:instrText xml:space="preserve"> PAGEREF _Toc529728668 \h </w:instrText>
+          <w:instrText xml:space="preserve"> PAGEREF _Toc529730188 \h </w:instrText>
         </w:r>
         <w:r>
           <w:rPr>
@@ -6178,7 +6079,7 @@
             <w:noProof/>
             <w:webHidden/>
           </w:rPr>
-          <w:t>10</w:t>
+          <w:t>9</w:t>
         </w:r>
         <w:r>
           <w:rPr>
@@ -6204,7 +6105,7 @@
           <w:lang w:eastAsia="de-DE"/>
         </w:rPr>
       </w:pPr>
-      <w:hyperlink w:anchor="_Toc529728669" w:history="1">
+      <w:hyperlink w:anchor="_Toc529730189" w:history="1">
         <w:r>
           <w:rPr>
             <w:rStyle w:val="Hyperlink"/>
@@ -6250,7 +6151,7 @@
             <w:noProof/>
             <w:webHidden/>
           </w:rPr>
-          <w:instrText xml:space="preserve"> PAGEREF _Toc529728669 \h </w:instrText>
+          <w:instrText xml:space="preserve"> PAGEREF _Toc529730189 \h </w:instrText>
         </w:r>
         <w:r>
           <w:rPr>
@@ -6270,7 +6171,7 @@
             <w:noProof/>
             <w:webHidden/>
           </w:rPr>
-          <w:t>10</w:t>
+          <w:t>9</w:t>
         </w:r>
         <w:r>
           <w:rPr>
@@ -6296,7 +6197,7 @@
           <w:lang w:eastAsia="de-DE"/>
         </w:rPr>
       </w:pPr>
-      <w:hyperlink w:anchor="_Toc529728670" w:history="1">
+      <w:hyperlink w:anchor="_Toc529730190" w:history="1">
         <w:r>
           <w:rPr>
             <w:rStyle w:val="Hyperlink"/>
@@ -6340,7 +6241,7 @@
             <w:noProof/>
             <w:webHidden/>
           </w:rPr>
-          <w:instrText xml:space="preserve"> PAGEREF _Toc529728670 \h </w:instrText>
+          <w:instrText xml:space="preserve"> PAGEREF _Toc529730190 \h </w:instrText>
         </w:r>
         <w:r>
           <w:rPr>
@@ -6360,7 +6261,7 @@
             <w:noProof/>
             <w:webHidden/>
           </w:rPr>
-          <w:t>11</w:t>
+          <w:t>10</w:t>
         </w:r>
         <w:r>
           <w:rPr>
@@ -6386,7 +6287,7 @@
           <w:lang w:eastAsia="de-DE"/>
         </w:rPr>
       </w:pPr>
-      <w:hyperlink w:anchor="_Toc529728671" w:history="1">
+      <w:hyperlink w:anchor="_Toc529730191" w:history="1">
         <w:r>
           <w:rPr>
             <w:rStyle w:val="Hyperlink"/>
@@ -6430,7 +6331,7 @@
             <w:noProof/>
             <w:webHidden/>
           </w:rPr>
-          <w:instrText xml:space="preserve"> PAGEREF _Toc529728671 \h </w:instrText>
+          <w:instrText xml:space="preserve"> PAGEREF _Toc529730191 \h </w:instrText>
         </w:r>
         <w:r>
           <w:rPr>
@@ -6450,7 +6351,7 @@
             <w:noProof/>
             <w:webHidden/>
           </w:rPr>
-          <w:t>11</w:t>
+          <w:t>10</w:t>
         </w:r>
         <w:r>
           <w:rPr>
@@ -6476,7 +6377,7 @@
           <w:lang w:eastAsia="de-DE"/>
         </w:rPr>
       </w:pPr>
-      <w:hyperlink w:anchor="_Toc529728672" w:history="1">
+      <w:hyperlink w:anchor="_Toc529730192" w:history="1">
         <w:r>
           <w:rPr>
             <w:rStyle w:val="Hyperlink"/>
@@ -6520,7 +6421,7 @@
             <w:noProof/>
             <w:webHidden/>
           </w:rPr>
-          <w:instrText xml:space="preserve"> PAGEREF _Toc529728672 \h </w:instrText>
+          <w:instrText xml:space="preserve"> PAGEREF _Toc529730192 \h </w:instrText>
         </w:r>
         <w:r>
           <w:rPr>
@@ -6540,7 +6441,7 @@
             <w:noProof/>
             <w:webHidden/>
           </w:rPr>
-          <w:t>11</w:t>
+          <w:t>10</w:t>
         </w:r>
         <w:r>
           <w:rPr>
@@ -6566,7 +6467,7 @@
           <w:lang w:eastAsia="de-DE"/>
         </w:rPr>
       </w:pPr>
-      <w:hyperlink w:anchor="_Toc529728673" w:history="1">
+      <w:hyperlink w:anchor="_Toc529730193" w:history="1">
         <w:r>
           <w:rPr>
             <w:rStyle w:val="Hyperlink"/>
@@ -6610,7 +6511,7 @@
             <w:noProof/>
             <w:webHidden/>
           </w:rPr>
-          <w:instrText xml:space="preserve"> PAGEREF _Toc529728673 \h </w:instrText>
+          <w:instrText xml:space="preserve"> PAGEREF _Toc529730193 \h </w:instrText>
         </w:r>
         <w:r>
           <w:rPr>
@@ -6630,7 +6531,7 @@
             <w:noProof/>
             <w:webHidden/>
           </w:rPr>
-          <w:t>12</w:t>
+          <w:t>11</w:t>
         </w:r>
         <w:r>
           <w:rPr>
@@ -6656,7 +6557,7 @@
           <w:lang w:eastAsia="de-DE"/>
         </w:rPr>
       </w:pPr>
-      <w:hyperlink w:anchor="_Toc529728674" w:history="1">
+      <w:hyperlink w:anchor="_Toc529730194" w:history="1">
         <w:r>
           <w:rPr>
             <w:rStyle w:val="Hyperlink"/>
@@ -6700,7 +6601,7 @@
             <w:noProof/>
             <w:webHidden/>
           </w:rPr>
-          <w:instrText xml:space="preserve"> PAGEREF _Toc529728674 \h </w:instrText>
+          <w:instrText xml:space="preserve"> PAGEREF _Toc529730194 \h </w:instrText>
         </w:r>
         <w:r>
           <w:rPr>
@@ -6720,7 +6621,7 @@
             <w:noProof/>
             <w:webHidden/>
           </w:rPr>
-          <w:t>12</w:t>
+          <w:t>11</w:t>
         </w:r>
         <w:r>
           <w:rPr>
@@ -6746,7 +6647,7 @@
           <w:lang w:eastAsia="de-DE"/>
         </w:rPr>
       </w:pPr>
-      <w:hyperlink w:anchor="_Toc529728675" w:history="1">
+      <w:hyperlink w:anchor="_Toc529730195" w:history="1">
         <w:r>
           <w:rPr>
             <w:rStyle w:val="Hyperlink"/>
@@ -6790,7 +6691,7 @@
             <w:noProof/>
             <w:webHidden/>
           </w:rPr>
-          <w:instrText xml:space="preserve"> PAGEREF _Toc529728675 \h </w:instrText>
+          <w:instrText xml:space="preserve"> PAGEREF _Toc529730195 \h </w:instrText>
         </w:r>
         <w:r>
           <w:rPr>
@@ -6810,7 +6711,7 @@
             <w:noProof/>
             <w:webHidden/>
           </w:rPr>
-          <w:t>13</w:t>
+          <w:t>12</w:t>
         </w:r>
         <w:r>
           <w:rPr>
@@ -6836,7 +6737,7 @@
           <w:lang w:eastAsia="de-DE"/>
         </w:rPr>
       </w:pPr>
-      <w:hyperlink w:anchor="_Toc529728676" w:history="1">
+      <w:hyperlink w:anchor="_Toc529730196" w:history="1">
         <w:r>
           <w:rPr>
             <w:rStyle w:val="Hyperlink"/>
@@ -6880,7 +6781,7 @@
             <w:noProof/>
             <w:webHidden/>
           </w:rPr>
-          <w:instrText xml:space="preserve"> PAGEREF _Toc529728676 \h </w:instrText>
+          <w:instrText xml:space="preserve"> PAGEREF _Toc529730196 \h </w:instrText>
         </w:r>
         <w:r>
           <w:rPr>
@@ -6900,7 +6801,7 @@
             <w:noProof/>
             <w:webHidden/>
           </w:rPr>
-          <w:t>13</w:t>
+          <w:t>12</w:t>
         </w:r>
         <w:r>
           <w:rPr>
@@ -6926,7 +6827,7 @@
           <w:lang w:eastAsia="de-DE"/>
         </w:rPr>
       </w:pPr>
-      <w:hyperlink w:anchor="_Toc529728677" w:history="1">
+      <w:hyperlink w:anchor="_Toc529730197" w:history="1">
         <w:r>
           <w:rPr>
             <w:rStyle w:val="Hyperlink"/>
@@ -6970,7 +6871,7 @@
             <w:noProof/>
             <w:webHidden/>
           </w:rPr>
-          <w:instrText xml:space="preserve"> PAGEREF _Toc529728677 \h </w:instrText>
+          <w:instrText xml:space="preserve"> PAGEREF _Toc529730197 \h </w:instrText>
         </w:r>
         <w:r>
           <w:rPr>
@@ -6990,7 +6891,7 @@
             <w:noProof/>
             <w:webHidden/>
           </w:rPr>
-          <w:t>13</w:t>
+          <w:t>12</w:t>
         </w:r>
         <w:r>
           <w:rPr>
@@ -7018,7 +6919,7 @@
           <w:lang w:eastAsia="de-DE"/>
         </w:rPr>
       </w:pPr>
-      <w:hyperlink w:anchor="_Toc529728678" w:history="1">
+      <w:hyperlink w:anchor="_Toc529730198" w:history="1">
         <w:r>
           <w:rPr>
             <w:rStyle w:val="Hyperlink"/>
@@ -7066,7 +6967,7 @@
             <w:noProof/>
             <w:webHidden/>
           </w:rPr>
-          <w:instrText xml:space="preserve"> PAGEREF _Toc529728678 \h </w:instrText>
+          <w:instrText xml:space="preserve"> PAGEREF _Toc529730198 \h </w:instrText>
         </w:r>
         <w:r>
           <w:rPr>
@@ -7086,7 +6987,7 @@
             <w:noProof/>
             <w:webHidden/>
           </w:rPr>
-          <w:t>13</w:t>
+          <w:t>12</w:t>
         </w:r>
         <w:r>
           <w:rPr>
@@ -7147,7 +7048,7 @@
           <w:rFonts w:ascii="Cambria" w:hAnsi="Cambria"/>
         </w:rPr>
       </w:pPr>
-      <w:bookmarkStart w:id="2" w:name="_Toc529728652"/>
+      <w:bookmarkStart w:id="2" w:name="_Toc529730172"/>
       <w:r>
         <w:rPr>
           <w:rFonts w:ascii="Cambria" w:hAnsi="Cambria"/>
@@ -9043,7 +8944,7 @@
           <w:rFonts w:ascii="Cambria" w:hAnsi="Cambria"/>
         </w:rPr>
       </w:pPr>
-      <w:bookmarkStart w:id="3" w:name="_Toc529728653"/>
+      <w:bookmarkStart w:id="3" w:name="_Toc529730173"/>
       <w:r>
         <w:rPr>
           <w:rFonts w:ascii="Cambria" w:hAnsi="Cambria"/>
@@ -9073,7 +8974,7 @@
           <w:rFonts w:ascii="Cambria" w:hAnsi="Cambria"/>
         </w:rPr>
       </w:pPr>
-      <w:bookmarkStart w:id="4" w:name="_Toc529728654"/>
+      <w:bookmarkStart w:id="4" w:name="_Toc529730174"/>
       <w:r>
         <w:rPr>
           <w:rFonts w:ascii="Cambria" w:hAnsi="Cambria"/>
@@ -9096,7 +8997,7 @@
           <w:rFonts w:ascii="Cambria" w:hAnsi="Cambria"/>
         </w:rPr>
       </w:pPr>
-      <w:bookmarkStart w:id="5" w:name="_Toc529728655"/>
+      <w:bookmarkStart w:id="5" w:name="_Toc529730175"/>
       <w:r>
         <w:rPr>
           <w:rFonts w:ascii="Cambria" w:hAnsi="Cambria"/>
@@ -9125,9 +9026,7 @@
         </w:rPr>
         <w:br/>
       </w:r>
-      <w:bookmarkStart w:id="6" w:name="_Toc529728656"/>
-      <w:bookmarkStart w:id="7" w:name="_GoBack"/>
-      <w:bookmarkEnd w:id="7"/>
+      <w:bookmarkStart w:id="6" w:name="_Toc529730176"/>
       <w:r>
         <w:rPr>
           <w:rFonts w:ascii="Cambria" w:hAnsi="Cambria"/>
@@ -9171,7 +9070,7 @@
       <w:pPr>
         <w:pStyle w:val="berschrift3"/>
       </w:pPr>
-      <w:bookmarkStart w:id="8" w:name="_Toc529728657"/>
+      <w:bookmarkStart w:id="7" w:name="_Toc529730177"/>
       <w:r>
         <w:t>2.3.</w:t>
       </w:r>
@@ -9191,7 +9090,7 @@
       <w:r>
         <w:t>”</w:t>
       </w:r>
-      <w:bookmarkEnd w:id="8"/>
+      <w:bookmarkEnd w:id="7"/>
     </w:p>
     <w:p>
       <w:pPr>
@@ -9274,7 +9173,7 @@
       <w:pPr>
         <w:pStyle w:val="berschrift4"/>
       </w:pPr>
-      <w:bookmarkStart w:id="9" w:name="_Toc529728658"/>
+      <w:bookmarkStart w:id="8" w:name="_Toc529730178"/>
       <w:r>
         <w:t>2.3.</w:t>
       </w:r>
@@ -9290,7 +9189,7 @@
       <w:r>
         <w:t>Spiel anlegen mit Spieleranzahl zwischen 3 und 5</w:t>
       </w:r>
-      <w:bookmarkEnd w:id="9"/>
+      <w:bookmarkEnd w:id="8"/>
     </w:p>
     <w:p>
       <w:pPr>
@@ -9498,7 +9397,7 @@
       <w:pPr>
         <w:pStyle w:val="berschrift4"/>
       </w:pPr>
-      <w:bookmarkStart w:id="10" w:name="_Toc529728659"/>
+      <w:bookmarkStart w:id="9" w:name="_Toc529730179"/>
       <w:r>
         <w:lastRenderedPageBreak/>
         <w:t>2.3.</w:t>
@@ -9515,7 +9414,7 @@
       <w:r>
         <w:t>Spiel anlegen mit fehlerhafter Spieleranzahl von unter 3 Spielern</w:t>
       </w:r>
-      <w:bookmarkEnd w:id="10"/>
+      <w:bookmarkEnd w:id="9"/>
     </w:p>
     <w:p>
       <w:pPr>
@@ -9749,7 +9648,7 @@
       <w:pPr>
         <w:pStyle w:val="berschrift4"/>
       </w:pPr>
-      <w:bookmarkStart w:id="11" w:name="_Toc529728660"/>
+      <w:bookmarkStart w:id="10" w:name="_Toc529730180"/>
       <w:r>
         <w:t>2.3.</w:t>
       </w:r>
@@ -9768,7 +9667,7 @@
       <w:r>
         <w:t>Spiel anlegen mit leerem „Spieleranzahl“ Textfeld</w:t>
       </w:r>
-      <w:bookmarkEnd w:id="11"/>
+      <w:bookmarkEnd w:id="10"/>
     </w:p>
     <w:p>
       <w:pPr>
@@ -9961,16 +9860,1841 @@
       <w:pPr>
         <w:pStyle w:val="berschrift3"/>
       </w:pPr>
-      <w:r>
-        <w:br/>
-      </w:r>
-      <w:r>
-        <w:br/>
-      </w:r>
-      <w:r>
-        <w:br/>
-      </w:r>
-    </w:p>
+      <w:bookmarkStart w:id="11" w:name="_Toc529730181"/>
+      <w:bookmarkStart w:id="12" w:name="_GoBack"/>
+      <w:bookmarkEnd w:id="12"/>
+      <w:r>
+        <w:t xml:space="preserve">2.3.2 </w:t>
+      </w:r>
+      <w:r>
+        <w:tab/>
+        <w:t>Anwendungsfall „Spiel Starten“</w:t>
+      </w:r>
+      <w:bookmarkEnd w:id="11"/>
+      <w:r>
+        <w:t xml:space="preserve"> </w:t>
+      </w:r>
+    </w:p>
+    <w:p/>
+    <w:p>
+      <w:pPr>
+        <w:jc w:val="both"/>
+        <w:rPr>
+          <w:rFonts w:ascii="Cambria" w:hAnsi="Cambria"/>
+          <w:b/>
+        </w:rPr>
+      </w:pPr>
+      <w:r>
+        <w:rPr>
+          <w:rFonts w:ascii="Cambria" w:hAnsi="Cambria"/>
+          <w:b/>
+        </w:rPr>
+        <w:t>Testdaten</w:t>
+      </w:r>
+    </w:p>
+    <w:p>
+      <w:pPr>
+        <w:jc w:val="both"/>
+        <w:rPr>
+          <w:rFonts w:ascii="Cambria" w:hAnsi="Cambria"/>
+        </w:rPr>
+      </w:pPr>
+      <w:r>
+        <w:rPr>
+          <w:rFonts w:ascii="Cambria" w:hAnsi="Cambria"/>
+        </w:rPr>
+        <w:t>Für die folgenden Testfälle werden fünf Dummy Spieler benötigt. Je nach Testfall werden dann alle oder nur einige auf “Bereit” geschaltet. Für den Testfall 4 werden zusätzlich noch Dummy Spieldaten eines geladenen Spiels benötigt.</w:t>
+      </w:r>
+    </w:p>
+    <w:p>
+      <w:pPr>
+        <w:jc w:val="both"/>
+        <w:rPr>
+          <w:rFonts w:ascii="Cambria" w:hAnsi="Cambria"/>
+          <w:b/>
+        </w:rPr>
+      </w:pPr>
+    </w:p>
+    <w:p>
+      <w:pPr>
+        <w:jc w:val="both"/>
+        <w:rPr>
+          <w:rFonts w:ascii="Cambria" w:hAnsi="Cambria"/>
+          <w:i/>
+        </w:rPr>
+      </w:pPr>
+      <w:r>
+        <w:rPr>
+          <w:rFonts w:ascii="Cambria" w:hAnsi="Cambria"/>
+          <w:i/>
+        </w:rPr>
+        <w:t>IP-Adresse</w:t>
+      </w:r>
+      <w:r>
+        <w:rPr>
+          <w:rFonts w:ascii="Cambria" w:hAnsi="Cambria"/>
+          <w:i/>
+        </w:rPr>
+        <w:tab/>
+      </w:r>
+      <w:r>
+        <w:rPr>
+          <w:rFonts w:ascii="Cambria" w:hAnsi="Cambria"/>
+          <w:i/>
+        </w:rPr>
+        <w:tab/>
+        <w:t>Name</w:t>
+      </w:r>
+      <w:r>
+        <w:rPr>
+          <w:rFonts w:ascii="Cambria" w:hAnsi="Cambria"/>
+          <w:i/>
+        </w:rPr>
+        <w:tab/>
+      </w:r>
+      <w:r>
+        <w:rPr>
+          <w:rFonts w:ascii="Cambria" w:hAnsi="Cambria"/>
+          <w:i/>
+        </w:rPr>
+        <w:tab/>
+      </w:r>
+      <w:r>
+        <w:rPr>
+          <w:rFonts w:ascii="Cambria" w:hAnsi="Cambria"/>
+          <w:i/>
+        </w:rPr>
+        <w:tab/>
+        <w:t>Zustand</w:t>
+      </w:r>
+    </w:p>
+    <w:p>
+      <w:pPr>
+        <w:jc w:val="both"/>
+        <w:rPr>
+          <w:rFonts w:ascii="Cambria" w:hAnsi="Cambria"/>
+        </w:rPr>
+      </w:pPr>
+      <w:r>
+        <w:rPr>
+          <w:rFonts w:ascii="Cambria" w:hAnsi="Cambria"/>
+        </w:rPr>
+        <w:t>192.168.0.100</w:t>
+      </w:r>
+      <w:r>
+        <w:rPr>
+          <w:rFonts w:ascii="Cambria" w:hAnsi="Cambria"/>
+        </w:rPr>
+        <w:tab/>
+      </w:r>
+      <w:r>
+        <w:rPr>
+          <w:rFonts w:ascii="Cambria" w:hAnsi="Cambria"/>
+        </w:rPr>
+        <w:tab/>
+      </w:r>
+      <w:r>
+        <w:rPr>
+          <w:rFonts w:ascii="Cambria" w:hAnsi="Cambria"/>
+        </w:rPr>
+        <w:t>Horst</w:t>
+      </w:r>
+      <w:r>
+        <w:rPr>
+          <w:rFonts w:ascii="Cambria" w:hAnsi="Cambria"/>
+        </w:rPr>
+        <w:tab/>
+      </w:r>
+      <w:r>
+        <w:rPr>
+          <w:rFonts w:ascii="Cambria" w:hAnsi="Cambria"/>
+        </w:rPr>
+        <w:tab/>
+      </w:r>
+      <w:r>
+        <w:rPr>
+          <w:rFonts w:ascii="Cambria" w:hAnsi="Cambria"/>
+        </w:rPr>
+        <w:tab/>
+        <w:t>Bereit/Nicht bereit</w:t>
+      </w:r>
+    </w:p>
+    <w:p>
+      <w:pPr>
+        <w:jc w:val="both"/>
+        <w:rPr>
+          <w:rFonts w:ascii="Cambria" w:hAnsi="Cambria"/>
+        </w:rPr>
+      </w:pPr>
+      <w:r>
+        <w:rPr>
+          <w:rFonts w:ascii="Cambria" w:hAnsi="Cambria"/>
+        </w:rPr>
+        <w:t>192.168.0.101</w:t>
+      </w:r>
+      <w:r>
+        <w:rPr>
+          <w:rFonts w:ascii="Cambria" w:hAnsi="Cambria"/>
+        </w:rPr>
+        <w:tab/>
+      </w:r>
+      <w:r>
+        <w:rPr>
+          <w:rFonts w:ascii="Cambria" w:hAnsi="Cambria"/>
+        </w:rPr>
+        <w:tab/>
+      </w:r>
+      <w:proofErr w:type="spellStart"/>
+      <w:r>
+        <w:rPr>
+          <w:rFonts w:ascii="Cambria" w:hAnsi="Cambria"/>
+        </w:rPr>
+        <w:t>M@rianne</w:t>
+      </w:r>
+      <w:proofErr w:type="spellEnd"/>
+      <w:r>
+        <w:rPr>
+          <w:rFonts w:ascii="Cambria" w:hAnsi="Cambria"/>
+        </w:rPr>
+        <w:tab/>
+      </w:r>
+      <w:r>
+        <w:rPr>
+          <w:rFonts w:ascii="Cambria" w:hAnsi="Cambria"/>
+        </w:rPr>
+        <w:tab/>
+      </w:r>
+      <w:proofErr w:type="gramStart"/>
+      <w:r>
+        <w:rPr>
+          <w:rFonts w:ascii="Cambria" w:hAnsi="Cambria"/>
+        </w:rPr>
+        <w:t>Bereit</w:t>
+      </w:r>
+      <w:proofErr w:type="gramEnd"/>
+      <w:r>
+        <w:rPr>
+          <w:rFonts w:ascii="Cambria" w:hAnsi="Cambria"/>
+        </w:rPr>
+        <w:t>/Nicht bereit</w:t>
+      </w:r>
+    </w:p>
+    <w:p>
+      <w:pPr>
+        <w:jc w:val="both"/>
+        <w:rPr>
+          <w:rFonts w:ascii="Cambria" w:hAnsi="Cambria"/>
+        </w:rPr>
+      </w:pPr>
+      <w:r>
+        <w:rPr>
+          <w:rFonts w:ascii="Cambria" w:hAnsi="Cambria"/>
+        </w:rPr>
+        <w:t>192.168.0.102</w:t>
+      </w:r>
+      <w:r>
+        <w:rPr>
+          <w:rFonts w:ascii="Cambria" w:hAnsi="Cambria"/>
+        </w:rPr>
+        <w:tab/>
+      </w:r>
+      <w:r>
+        <w:rPr>
+          <w:rFonts w:ascii="Cambria" w:hAnsi="Cambria"/>
+        </w:rPr>
+        <w:tab/>
+      </w:r>
+      <w:r>
+        <w:rPr>
+          <w:rFonts w:ascii="Cambria" w:hAnsi="Cambria"/>
+        </w:rPr>
+        <w:t>Bartholomäus</w:t>
+      </w:r>
+      <w:r>
+        <w:rPr>
+          <w:rFonts w:ascii="Cambria" w:hAnsi="Cambria"/>
+        </w:rPr>
+        <w:tab/>
+      </w:r>
+      <w:r>
+        <w:rPr>
+          <w:rFonts w:ascii="Cambria" w:hAnsi="Cambria"/>
+        </w:rPr>
+        <w:tab/>
+      </w:r>
+      <w:r>
+        <w:rPr>
+          <w:rFonts w:ascii="Cambria" w:hAnsi="Cambria"/>
+        </w:rPr>
+        <w:t>Bereit/Nicht bereit</w:t>
+      </w:r>
+    </w:p>
+    <w:p>
+      <w:pPr>
+        <w:jc w:val="both"/>
+        <w:rPr>
+          <w:rFonts w:ascii="Cambria" w:hAnsi="Cambria"/>
+        </w:rPr>
+      </w:pPr>
+      <w:r>
+        <w:rPr>
+          <w:rFonts w:ascii="Cambria" w:hAnsi="Cambria"/>
+        </w:rPr>
+        <w:t>192.168.0.103</w:t>
+      </w:r>
+      <w:r>
+        <w:rPr>
+          <w:rFonts w:ascii="Cambria" w:hAnsi="Cambria"/>
+        </w:rPr>
+        <w:tab/>
+      </w:r>
+      <w:r>
+        <w:rPr>
+          <w:rFonts w:ascii="Cambria" w:hAnsi="Cambria"/>
+        </w:rPr>
+        <w:tab/>
+      </w:r>
+      <w:r>
+        <w:rPr>
+          <w:rFonts w:ascii="Cambria" w:hAnsi="Cambria"/>
+        </w:rPr>
+        <w:t>P3t3r</w:t>
+      </w:r>
+      <w:r>
+        <w:rPr>
+          <w:rFonts w:ascii="Cambria" w:hAnsi="Cambria"/>
+        </w:rPr>
+        <w:tab/>
+      </w:r>
+      <w:r>
+        <w:rPr>
+          <w:rFonts w:ascii="Cambria" w:hAnsi="Cambria"/>
+        </w:rPr>
+        <w:tab/>
+      </w:r>
+      <w:r>
+        <w:rPr>
+          <w:rFonts w:ascii="Cambria" w:hAnsi="Cambria"/>
+        </w:rPr>
+        <w:tab/>
+      </w:r>
+      <w:proofErr w:type="gramStart"/>
+      <w:r>
+        <w:rPr>
+          <w:rFonts w:ascii="Cambria" w:hAnsi="Cambria"/>
+        </w:rPr>
+        <w:t>Bereit</w:t>
+      </w:r>
+      <w:proofErr w:type="gramEnd"/>
+      <w:r>
+        <w:rPr>
+          <w:rFonts w:ascii="Cambria" w:hAnsi="Cambria"/>
+        </w:rPr>
+        <w:t>/Nicht bereit</w:t>
+      </w:r>
+    </w:p>
+    <w:p>
+      <w:pPr>
+        <w:jc w:val="both"/>
+        <w:rPr>
+          <w:rFonts w:ascii="Cambria" w:hAnsi="Cambria"/>
+        </w:rPr>
+      </w:pPr>
+      <w:r>
+        <w:rPr>
+          <w:rFonts w:ascii="Cambria" w:hAnsi="Cambria"/>
+        </w:rPr>
+        <w:t>192.168.0.104</w:t>
+      </w:r>
+      <w:r>
+        <w:rPr>
+          <w:rFonts w:ascii="Cambria" w:hAnsi="Cambria"/>
+        </w:rPr>
+        <w:tab/>
+      </w:r>
+      <w:r>
+        <w:rPr>
+          <w:rFonts w:ascii="Cambria" w:hAnsi="Cambria"/>
+        </w:rPr>
+        <w:tab/>
+      </w:r>
+      <w:r>
+        <w:rPr>
+          <w:rFonts w:ascii="Cambria" w:hAnsi="Cambria"/>
+        </w:rPr>
+        <w:t>Piet</w:t>
+      </w:r>
+      <w:r>
+        <w:rPr>
+          <w:rFonts w:ascii="Cambria" w:hAnsi="Cambria"/>
+        </w:rPr>
+        <w:tab/>
+      </w:r>
+      <w:r>
+        <w:rPr>
+          <w:rFonts w:ascii="Cambria" w:hAnsi="Cambria"/>
+        </w:rPr>
+        <w:tab/>
+      </w:r>
+      <w:r>
+        <w:rPr>
+          <w:rFonts w:ascii="Cambria" w:hAnsi="Cambria"/>
+        </w:rPr>
+        <w:tab/>
+        <w:t>Bereit/Nicht bereit</w:t>
+      </w:r>
+    </w:p>
+    <w:p>
+      <w:pPr>
+        <w:jc w:val="both"/>
+        <w:rPr>
+          <w:rFonts w:ascii="Cambria" w:hAnsi="Cambria"/>
+        </w:rPr>
+      </w:pPr>
+    </w:p>
+    <w:p>
+      <w:pPr>
+        <w:jc w:val="both"/>
+        <w:rPr>
+          <w:rFonts w:ascii="Cambria" w:hAnsi="Cambria"/>
+        </w:rPr>
+      </w:pPr>
+      <w:r>
+        <w:rPr>
+          <w:rFonts w:ascii="Cambria" w:hAnsi="Cambria"/>
+          <w:i/>
+        </w:rPr>
+        <w:t>Spieldaten eines geladenen Spiels</w:t>
+      </w:r>
+      <w:r>
+        <w:rPr>
+          <w:rFonts w:ascii="Cambria" w:hAnsi="Cambria"/>
+        </w:rPr>
+        <w:t>. Der Inhalt der Spieldaten spielt bis auf die Namen der Spieler keine Rolle und kann zufällig entsprechend der Datenstruktur gewählt werden. Die oben genannten Spieler sollen als Spieler in den Spieldaten hinterlegt sein.</w:t>
+      </w:r>
+    </w:p>
+    <w:p>
+      <w:pPr>
+        <w:jc w:val="both"/>
+        <w:rPr>
+          <w:rFonts w:ascii="Cambria" w:hAnsi="Cambria"/>
+        </w:rPr>
+      </w:pPr>
+    </w:p>
+    <w:p>
+      <w:pPr>
+        <w:jc w:val="both"/>
+        <w:rPr>
+          <w:rFonts w:ascii="Cambria" w:hAnsi="Cambria"/>
+        </w:rPr>
+      </w:pPr>
+    </w:p>
+    <w:p/>
+    <w:p>
+      <w:pPr>
+        <w:jc w:val="both"/>
+        <w:rPr>
+          <w:rFonts w:ascii="Cambria" w:hAnsi="Cambria"/>
+        </w:rPr>
+      </w:pPr>
+    </w:p>
+    <w:p>
+      <w:pPr>
+        <w:rPr>
+          <w:rFonts w:ascii="Cambria" w:hAnsi="Cambria"/>
+        </w:rPr>
+      </w:pPr>
+    </w:p>
+    <w:p>
+      <w:pPr>
+        <w:pStyle w:val="berschrift4"/>
+        <w:rPr>
+          <w:rFonts w:ascii="Cambria" w:hAnsi="Cambria"/>
+        </w:rPr>
+      </w:pPr>
+      <w:bookmarkStart w:id="13" w:name="_Toc529730182"/>
+      <w:r>
+        <w:rPr>
+          <w:rFonts w:ascii="Cambria" w:hAnsi="Cambria"/>
+        </w:rPr>
+        <w:t>2.3.2.1 Erfolgreicher Start eines neuen Spiels ohne Bots</w:t>
+      </w:r>
+      <w:bookmarkEnd w:id="13"/>
+    </w:p>
+    <w:p/>
+    <w:p>
+      <w:pPr>
+        <w:jc w:val="both"/>
+        <w:rPr>
+          <w:rFonts w:ascii="Cambria" w:hAnsi="Cambria"/>
+          <w:b/>
+        </w:rPr>
+      </w:pPr>
+      <w:r>
+        <w:rPr>
+          <w:rFonts w:ascii="Cambria" w:hAnsi="Cambria"/>
+          <w:b/>
+        </w:rPr>
+        <w:t>Testablauf</w:t>
+      </w:r>
+    </w:p>
+    <w:p>
+      <w:pPr>
+        <w:jc w:val="both"/>
+        <w:rPr>
+          <w:rFonts w:ascii="Cambria" w:hAnsi="Cambria"/>
+          <w:b/>
+        </w:rPr>
+      </w:pPr>
+    </w:p>
+    <w:p>
+      <w:pPr>
+        <w:jc w:val="both"/>
+        <w:rPr>
+          <w:rFonts w:ascii="Cambria" w:hAnsi="Cambria"/>
+        </w:rPr>
+      </w:pPr>
+      <w:r>
+        <w:rPr>
+          <w:rFonts w:ascii="Cambria" w:hAnsi="Cambria"/>
+        </w:rPr>
+        <w:t>-Im geladenen Spiel sind alle fünf Spieler hinterlegt</w:t>
+      </w:r>
+    </w:p>
+    <w:p>
+      <w:pPr>
+        <w:jc w:val="both"/>
+        <w:rPr>
+          <w:rFonts w:ascii="Cambria" w:hAnsi="Cambria"/>
+        </w:rPr>
+      </w:pPr>
+      <w:r>
+        <w:rPr>
+          <w:rFonts w:ascii="Cambria" w:hAnsi="Cambria"/>
+        </w:rPr>
+        <w:t>-Nur vier davon sind auf “Bereit” geschaltet</w:t>
+      </w:r>
+    </w:p>
+    <w:p>
+      <w:pPr>
+        <w:jc w:val="both"/>
+        <w:rPr>
+          <w:rFonts w:ascii="Cambria" w:hAnsi="Cambria"/>
+        </w:rPr>
+      </w:pPr>
+      <w:r>
+        <w:rPr>
+          <w:rFonts w:ascii="Cambria" w:hAnsi="Cambria"/>
+        </w:rPr>
+        <w:t>-Button “Spiel Starten” klicken</w:t>
+      </w:r>
+    </w:p>
+    <w:p>
+      <w:pPr>
+        <w:jc w:val="both"/>
+        <w:rPr>
+          <w:rFonts w:ascii="Cambria" w:hAnsi="Cambria"/>
+        </w:rPr>
+      </w:pPr>
+    </w:p>
+    <w:p>
+      <w:pPr>
+        <w:jc w:val="both"/>
+        <w:rPr>
+          <w:rFonts w:ascii="Cambria" w:hAnsi="Cambria"/>
+          <w:b/>
+        </w:rPr>
+      </w:pPr>
+      <w:r>
+        <w:rPr>
+          <w:rFonts w:ascii="Cambria" w:hAnsi="Cambria"/>
+          <w:b/>
+        </w:rPr>
+        <w:t>Testergebnis</w:t>
+      </w:r>
+    </w:p>
+    <w:p>
+      <w:pPr>
+        <w:jc w:val="both"/>
+        <w:rPr>
+          <w:rFonts w:ascii="Cambria" w:hAnsi="Cambria"/>
+          <w:b/>
+        </w:rPr>
+      </w:pPr>
+    </w:p>
+    <w:p>
+      <w:pPr>
+        <w:jc w:val="both"/>
+        <w:rPr>
+          <w:rFonts w:ascii="Cambria" w:hAnsi="Cambria"/>
+        </w:rPr>
+      </w:pPr>
+      <w:r>
+        <w:rPr>
+          <w:rFonts w:ascii="Cambria" w:hAnsi="Cambria"/>
+        </w:rPr>
+        <w:t>-Keine Aufforderung an die Clients, dass sie die Karte aktualisieren sollen</w:t>
+      </w:r>
+    </w:p>
+    <w:p>
+      <w:r>
+        <w:rPr>
+          <w:rFonts w:ascii="Cambria" w:hAnsi="Cambria"/>
+        </w:rPr>
+        <w:lastRenderedPageBreak/>
+        <w:t xml:space="preserve">-Meldung “Mindestens ein Spieler fehlt noch” an </w:t>
+      </w:r>
+      <w:proofErr w:type="spellStart"/>
+      <w:r>
+        <w:rPr>
+          <w:rFonts w:ascii="Cambria" w:hAnsi="Cambria"/>
+        </w:rPr>
+        <w:t>GUIServer</w:t>
+      </w:r>
+      <w:proofErr w:type="spellEnd"/>
+      <w:r>
+        <w:rPr>
+          <w:rFonts w:ascii="Cambria" w:hAnsi="Cambria"/>
+        </w:rPr>
+        <w:t xml:space="preserve"> gesendet</w:t>
+      </w:r>
+    </w:p>
+    <w:p>
+      <w:pPr>
+        <w:pStyle w:val="berschrift4"/>
+        <w:rPr>
+          <w:rFonts w:ascii="Cambria" w:hAnsi="Cambria"/>
+        </w:rPr>
+      </w:pPr>
+    </w:p>
+    <w:p>
+      <w:pPr>
+        <w:pStyle w:val="berschrift4"/>
+        <w:rPr>
+          <w:rFonts w:ascii="Cambria" w:hAnsi="Cambria"/>
+        </w:rPr>
+      </w:pPr>
+      <w:bookmarkStart w:id="14" w:name="_Toc529730183"/>
+      <w:r>
+        <w:rPr>
+          <w:rFonts w:ascii="Cambria" w:hAnsi="Cambria"/>
+        </w:rPr>
+        <w:t>2.3.2.2</w:t>
+      </w:r>
+      <w:r>
+        <w:rPr>
+          <w:rFonts w:ascii="Cambria" w:hAnsi="Cambria"/>
+        </w:rPr>
+        <w:tab/>
+        <w:t>Erfolgreicher Start eines neuen Spiels mit Bots</w:t>
+      </w:r>
+      <w:bookmarkEnd w:id="14"/>
+    </w:p>
+    <w:p>
+      <w:pPr>
+        <w:jc w:val="both"/>
+        <w:rPr>
+          <w:rFonts w:ascii="Cambria" w:hAnsi="Cambria"/>
+          <w:b/>
+        </w:rPr>
+      </w:pPr>
+    </w:p>
+    <w:p>
+      <w:pPr>
+        <w:jc w:val="both"/>
+        <w:rPr>
+          <w:rFonts w:ascii="Cambria" w:hAnsi="Cambria"/>
+          <w:b/>
+        </w:rPr>
+      </w:pPr>
+    </w:p>
+    <w:p>
+      <w:pPr>
+        <w:jc w:val="both"/>
+        <w:rPr>
+          <w:rFonts w:ascii="Cambria" w:hAnsi="Cambria"/>
+        </w:rPr>
+      </w:pPr>
+      <w:r>
+        <w:rPr>
+          <w:rFonts w:ascii="Cambria" w:hAnsi="Cambria"/>
+        </w:rPr>
+        <w:t>-Drei Dummy Spieler sind auf “Bereit” geschaltet. Beim Anlegen des Spiels wurden jedoch fünf Spieler angegeben</w:t>
+      </w:r>
+    </w:p>
+    <w:p>
+      <w:pPr>
+        <w:jc w:val="both"/>
+        <w:rPr>
+          <w:rFonts w:ascii="Cambria" w:hAnsi="Cambria"/>
+        </w:rPr>
+      </w:pPr>
+      <w:r>
+        <w:rPr>
+          <w:rFonts w:ascii="Cambria" w:hAnsi="Cambria"/>
+        </w:rPr>
+        <w:t>-Button “Spiel Starten” klicken</w:t>
+      </w:r>
+    </w:p>
+    <w:p>
+      <w:pPr>
+        <w:jc w:val="both"/>
+        <w:rPr>
+          <w:rFonts w:ascii="Cambria" w:hAnsi="Cambria"/>
+        </w:rPr>
+      </w:pPr>
+    </w:p>
+    <w:p>
+      <w:pPr>
+        <w:jc w:val="both"/>
+        <w:rPr>
+          <w:rFonts w:ascii="Cambria" w:hAnsi="Cambria"/>
+          <w:b/>
+        </w:rPr>
+      </w:pPr>
+      <w:r>
+        <w:rPr>
+          <w:rFonts w:ascii="Cambria" w:hAnsi="Cambria"/>
+          <w:b/>
+        </w:rPr>
+        <w:t>Testergebnis</w:t>
+      </w:r>
+    </w:p>
+    <w:p>
+      <w:pPr>
+        <w:jc w:val="both"/>
+        <w:rPr>
+          <w:rFonts w:ascii="Cambria" w:hAnsi="Cambria"/>
+          <w:b/>
+        </w:rPr>
+      </w:pPr>
+    </w:p>
+    <w:p>
+      <w:pPr>
+        <w:jc w:val="both"/>
+        <w:rPr>
+          <w:rFonts w:ascii="Cambria" w:hAnsi="Cambria"/>
+        </w:rPr>
+      </w:pPr>
+      <w:r>
+        <w:rPr>
+          <w:rFonts w:ascii="Cambria" w:hAnsi="Cambria"/>
+        </w:rPr>
+        <w:t>-Es wurden Bots erstellt</w:t>
+      </w:r>
+    </w:p>
+    <w:p>
+      <w:pPr>
+        <w:jc w:val="both"/>
+        <w:rPr>
+          <w:rFonts w:ascii="Cambria" w:hAnsi="Cambria"/>
+        </w:rPr>
+      </w:pPr>
+      <w:r>
+        <w:rPr>
+          <w:rFonts w:ascii="Cambria" w:hAnsi="Cambria"/>
+        </w:rPr>
+        <w:t>-Ein zufälliger Spieler wurde für den ersten Zug ausgewählt</w:t>
+      </w:r>
+    </w:p>
+    <w:p>
+      <w:pPr>
+        <w:jc w:val="both"/>
+        <w:rPr>
+          <w:rFonts w:ascii="Cambria" w:hAnsi="Cambria"/>
+          <w:sz w:val="28"/>
+          <w:szCs w:val="28"/>
+        </w:rPr>
+      </w:pPr>
+      <w:r>
+        <w:rPr>
+          <w:rFonts w:ascii="Cambria" w:hAnsi="Cambria"/>
+        </w:rPr>
+        <w:t>-Die Methode zur Aktualisierung der Karte an alle Spieler wurde aufgerufen</w:t>
+      </w:r>
+      <w:r>
+        <w:rPr>
+          <w:rFonts w:ascii="Cambria" w:hAnsi="Cambria"/>
+          <w:sz w:val="28"/>
+          <w:szCs w:val="28"/>
+        </w:rPr>
+        <w:tab/>
+      </w:r>
+    </w:p>
+    <w:p>
+      <w:pPr>
+        <w:jc w:val="both"/>
+        <w:rPr>
+          <w:rFonts w:ascii="Cambria" w:hAnsi="Cambria"/>
+          <w:sz w:val="28"/>
+          <w:szCs w:val="28"/>
+        </w:rPr>
+      </w:pPr>
+    </w:p>
+    <w:p/>
+    <w:p>
+      <w:pPr>
+        <w:pStyle w:val="berschrift4"/>
+        <w:rPr>
+          <w:rFonts w:ascii="Cambria" w:hAnsi="Cambria"/>
+        </w:rPr>
+      </w:pPr>
+      <w:bookmarkStart w:id="15" w:name="_Toc529730184"/>
+      <w:r>
+        <w:rPr>
+          <w:rFonts w:ascii="Cambria" w:hAnsi="Cambria"/>
+        </w:rPr>
+        <w:t>2.3.2.3</w:t>
+      </w:r>
+      <w:r>
+        <w:rPr>
+          <w:rFonts w:ascii="Cambria" w:hAnsi="Cambria"/>
+        </w:rPr>
+        <w:tab/>
+        <w:t>Spielstart geladenes Spiel mit zu wenig Spielern unmöglich</w:t>
+      </w:r>
+      <w:bookmarkEnd w:id="15"/>
+      <w:r>
+        <w:rPr>
+          <w:rFonts w:ascii="Cambria" w:hAnsi="Cambria"/>
+        </w:rPr>
+        <w:t xml:space="preserve"> </w:t>
+      </w:r>
+    </w:p>
+    <w:p>
+      <w:pPr>
+        <w:jc w:val="both"/>
+        <w:rPr>
+          <w:rFonts w:ascii="Cambria" w:hAnsi="Cambria"/>
+          <w:sz w:val="28"/>
+          <w:szCs w:val="28"/>
+        </w:rPr>
+      </w:pPr>
+    </w:p>
+    <w:p>
+      <w:pPr>
+        <w:jc w:val="both"/>
+        <w:rPr>
+          <w:rFonts w:ascii="Cambria" w:hAnsi="Cambria"/>
+          <w:b/>
+        </w:rPr>
+      </w:pPr>
+      <w:r>
+        <w:rPr>
+          <w:rFonts w:ascii="Cambria" w:hAnsi="Cambria"/>
+          <w:b/>
+        </w:rPr>
+        <w:t>Testablauf</w:t>
+      </w:r>
+    </w:p>
+    <w:p>
+      <w:pPr>
+        <w:jc w:val="both"/>
+        <w:rPr>
+          <w:rFonts w:ascii="Cambria" w:hAnsi="Cambria"/>
+          <w:b/>
+        </w:rPr>
+      </w:pPr>
+    </w:p>
+    <w:p>
+      <w:pPr>
+        <w:jc w:val="both"/>
+        <w:rPr>
+          <w:rFonts w:ascii="Cambria" w:hAnsi="Cambria"/>
+        </w:rPr>
+      </w:pPr>
+      <w:r>
+        <w:rPr>
+          <w:rFonts w:ascii="Cambria" w:hAnsi="Cambria"/>
+        </w:rPr>
+        <w:t>-Im geladenen Spiel sind alle fünf Spieler hinterlegt</w:t>
+      </w:r>
+    </w:p>
+    <w:p>
+      <w:pPr>
+        <w:jc w:val="both"/>
+        <w:rPr>
+          <w:rFonts w:ascii="Cambria" w:hAnsi="Cambria"/>
+        </w:rPr>
+      </w:pPr>
+      <w:r>
+        <w:rPr>
+          <w:rFonts w:ascii="Cambria" w:hAnsi="Cambria"/>
+        </w:rPr>
+        <w:t>-Nur vier davon sind auf “Bereit” geschaltet</w:t>
+      </w:r>
+    </w:p>
+    <w:p>
+      <w:pPr>
+        <w:jc w:val="both"/>
+        <w:rPr>
+          <w:rFonts w:ascii="Cambria" w:hAnsi="Cambria"/>
+        </w:rPr>
+      </w:pPr>
+      <w:r>
+        <w:rPr>
+          <w:rFonts w:ascii="Cambria" w:hAnsi="Cambria"/>
+        </w:rPr>
+        <w:t>-Button “Spiel Starten” klicken</w:t>
+      </w:r>
+    </w:p>
+    <w:p>
+      <w:pPr>
+        <w:jc w:val="both"/>
+        <w:rPr>
+          <w:rFonts w:ascii="Cambria" w:hAnsi="Cambria"/>
+        </w:rPr>
+      </w:pPr>
+    </w:p>
+    <w:p>
+      <w:pPr>
+        <w:jc w:val="both"/>
+        <w:rPr>
+          <w:rFonts w:ascii="Cambria" w:hAnsi="Cambria"/>
+          <w:b/>
+        </w:rPr>
+      </w:pPr>
+      <w:r>
+        <w:rPr>
+          <w:rFonts w:ascii="Cambria" w:hAnsi="Cambria"/>
+          <w:b/>
+        </w:rPr>
+        <w:t>Testergebnis</w:t>
+      </w:r>
+    </w:p>
+    <w:p>
+      <w:pPr>
+        <w:jc w:val="both"/>
+        <w:rPr>
+          <w:rFonts w:ascii="Cambria" w:hAnsi="Cambria"/>
+          <w:b/>
+        </w:rPr>
+      </w:pPr>
+    </w:p>
+    <w:p>
+      <w:pPr>
+        <w:jc w:val="both"/>
+        <w:rPr>
+          <w:rFonts w:ascii="Cambria" w:hAnsi="Cambria"/>
+        </w:rPr>
+      </w:pPr>
+      <w:r>
+        <w:rPr>
+          <w:rFonts w:ascii="Cambria" w:hAnsi="Cambria"/>
+        </w:rPr>
+        <w:t>-Keine Aufforderung an die Clients, dass sie die Karte aktualisieren sollen</w:t>
+      </w:r>
+    </w:p>
+    <w:p>
+      <w:pPr>
+        <w:jc w:val="both"/>
+        <w:rPr>
+          <w:rFonts w:ascii="Cambria" w:hAnsi="Cambria"/>
+        </w:rPr>
+      </w:pPr>
+      <w:r>
+        <w:rPr>
+          <w:rFonts w:ascii="Cambria" w:hAnsi="Cambria"/>
+        </w:rPr>
+        <w:t xml:space="preserve">-Meldung “Mindestens ein Spieler fehlt noch” an </w:t>
+      </w:r>
+      <w:proofErr w:type="spellStart"/>
+      <w:r>
+        <w:rPr>
+          <w:rFonts w:ascii="Cambria" w:hAnsi="Cambria"/>
+        </w:rPr>
+        <w:t>GUIServer</w:t>
+      </w:r>
+      <w:proofErr w:type="spellEnd"/>
+      <w:r>
+        <w:rPr>
+          <w:rFonts w:ascii="Cambria" w:hAnsi="Cambria"/>
+        </w:rPr>
+        <w:t xml:space="preserve"> gesendet</w:t>
+      </w:r>
+    </w:p>
+    <w:p>
+      <w:pPr>
+        <w:jc w:val="both"/>
+        <w:rPr>
+          <w:rFonts w:ascii="Cambria" w:hAnsi="Cambria"/>
+        </w:rPr>
+      </w:pPr>
+    </w:p>
+    <w:p>
+      <w:pPr>
+        <w:pStyle w:val="berschrift4"/>
+      </w:pPr>
+      <w:bookmarkStart w:id="16" w:name="_Toc529730185"/>
+      <w:r>
+        <w:t>2.3.2.4</w:t>
+      </w:r>
+      <w:r>
+        <w:tab/>
+        <w:t>Erfolgreicher Start eines geladenen Spiels</w:t>
+      </w:r>
+      <w:bookmarkEnd w:id="16"/>
+    </w:p>
+    <w:p>
+      <w:pPr>
+        <w:jc w:val="both"/>
+        <w:rPr>
+          <w:rFonts w:ascii="Cambria" w:hAnsi="Cambria"/>
+          <w:b/>
+        </w:rPr>
+      </w:pPr>
+    </w:p>
+    <w:p>
+      <w:pPr>
+        <w:jc w:val="both"/>
+        <w:rPr>
+          <w:rFonts w:ascii="Cambria" w:hAnsi="Cambria"/>
+          <w:b/>
+        </w:rPr>
+      </w:pPr>
+      <w:r>
+        <w:rPr>
+          <w:rFonts w:ascii="Cambria" w:hAnsi="Cambria"/>
+          <w:b/>
+        </w:rPr>
+        <w:t>Testablauf</w:t>
+      </w:r>
+    </w:p>
+    <w:p>
+      <w:pPr>
+        <w:jc w:val="both"/>
+        <w:rPr>
+          <w:rFonts w:ascii="Cambria" w:hAnsi="Cambria"/>
+          <w:b/>
+        </w:rPr>
+      </w:pPr>
+    </w:p>
+    <w:p>
+      <w:pPr>
+        <w:jc w:val="both"/>
+        <w:rPr>
+          <w:rFonts w:ascii="Cambria" w:hAnsi="Cambria"/>
+        </w:rPr>
+      </w:pPr>
+      <w:r>
+        <w:rPr>
+          <w:rFonts w:ascii="Cambria" w:hAnsi="Cambria"/>
+        </w:rPr>
+        <w:t>-Im geladenen Spiel sind alle fünf Spieler hinterlegt</w:t>
+      </w:r>
+    </w:p>
+    <w:p>
+      <w:pPr>
+        <w:jc w:val="both"/>
+        <w:rPr>
+          <w:rFonts w:ascii="Cambria" w:hAnsi="Cambria"/>
+        </w:rPr>
+      </w:pPr>
+      <w:r>
+        <w:rPr>
+          <w:rFonts w:ascii="Cambria" w:hAnsi="Cambria"/>
+        </w:rPr>
+        <w:lastRenderedPageBreak/>
+        <w:t>-Alle sind auf “Bereit” geschaltet</w:t>
+      </w:r>
+    </w:p>
+    <w:p>
+      <w:pPr>
+        <w:jc w:val="both"/>
+        <w:rPr>
+          <w:rFonts w:ascii="Cambria" w:hAnsi="Cambria"/>
+        </w:rPr>
+      </w:pPr>
+      <w:r>
+        <w:rPr>
+          <w:rFonts w:ascii="Cambria" w:hAnsi="Cambria"/>
+        </w:rPr>
+        <w:t>-Button “Spiel Starten” klicken</w:t>
+      </w:r>
+    </w:p>
+    <w:p>
+      <w:pPr>
+        <w:jc w:val="both"/>
+        <w:rPr>
+          <w:rFonts w:ascii="Cambria" w:hAnsi="Cambria"/>
+          <w:sz w:val="28"/>
+          <w:szCs w:val="28"/>
+        </w:rPr>
+      </w:pPr>
+    </w:p>
+    <w:p>
+      <w:pPr>
+        <w:jc w:val="both"/>
+        <w:rPr>
+          <w:rFonts w:ascii="Cambria" w:hAnsi="Cambria"/>
+          <w:b/>
+        </w:rPr>
+      </w:pPr>
+      <w:r>
+        <w:rPr>
+          <w:rFonts w:ascii="Cambria" w:hAnsi="Cambria"/>
+          <w:b/>
+        </w:rPr>
+        <w:t>Testergebnis</w:t>
+      </w:r>
+    </w:p>
+    <w:p>
+      <w:pPr>
+        <w:jc w:val="both"/>
+        <w:rPr>
+          <w:rFonts w:ascii="Cambria" w:hAnsi="Cambria"/>
+          <w:b/>
+        </w:rPr>
+      </w:pPr>
+    </w:p>
+    <w:p>
+      <w:pPr>
+        <w:jc w:val="both"/>
+        <w:rPr>
+          <w:rFonts w:ascii="Cambria" w:hAnsi="Cambria"/>
+        </w:rPr>
+      </w:pPr>
+      <w:r>
+        <w:rPr>
+          <w:rFonts w:ascii="Cambria" w:hAnsi="Cambria"/>
+        </w:rPr>
+        <w:t>-Es wurden keine Bots erstellt</w:t>
+      </w:r>
+    </w:p>
+    <w:p>
+      <w:pPr>
+        <w:jc w:val="both"/>
+        <w:rPr>
+          <w:rFonts w:ascii="Cambria" w:hAnsi="Cambria"/>
+        </w:rPr>
+      </w:pPr>
+      <w:r>
+        <w:rPr>
+          <w:rFonts w:ascii="Cambria" w:hAnsi="Cambria"/>
+        </w:rPr>
+        <w:t>-Dem Spieler der laut Spieldaten am Zug ist, wurde der Zug zugeteilt</w:t>
+      </w:r>
+    </w:p>
+    <w:p>
+      <w:pPr>
+        <w:jc w:val="both"/>
+        <w:rPr>
+          <w:rFonts w:ascii="Cambria" w:hAnsi="Cambria"/>
+          <w:sz w:val="28"/>
+          <w:szCs w:val="28"/>
+        </w:rPr>
+      </w:pPr>
+      <w:r>
+        <w:rPr>
+          <w:rFonts w:ascii="Cambria" w:hAnsi="Cambria"/>
+        </w:rPr>
+        <w:t>-Die Methode zur Aktualisierung der Karte an alle Spieler wurde aufgerufen</w:t>
+      </w:r>
+      <w:r>
+        <w:rPr>
+          <w:rFonts w:ascii="Cambria" w:hAnsi="Cambria"/>
+          <w:sz w:val="28"/>
+          <w:szCs w:val="28"/>
+        </w:rPr>
+        <w:tab/>
+      </w:r>
+    </w:p>
+    <w:p>
+      <w:pPr>
+        <w:rPr>
+          <w:rFonts w:ascii="Cambria" w:hAnsi="Cambria"/>
+        </w:rPr>
+      </w:pPr>
+    </w:p>
+    <w:p>
+      <w:pPr>
+        <w:pStyle w:val="berschrift3"/>
+        <w:rPr>
+          <w:rFonts w:ascii="Cambria" w:hAnsi="Cambria"/>
+        </w:rPr>
+      </w:pPr>
+      <w:bookmarkStart w:id="17" w:name="_Toc529730186"/>
+      <w:r>
+        <w:rPr>
+          <w:rFonts w:ascii="Cambria" w:hAnsi="Cambria"/>
+        </w:rPr>
+        <w:t xml:space="preserve">2.3.3 </w:t>
+      </w:r>
+      <w:r>
+        <w:rPr>
+          <w:rFonts w:ascii="Cambria" w:hAnsi="Cambria"/>
+        </w:rPr>
+        <w:tab/>
+        <w:t>Anwendungsfall „Phase 2“</w:t>
+      </w:r>
+      <w:bookmarkEnd w:id="17"/>
+      <w:r>
+        <w:rPr>
+          <w:rFonts w:ascii="Cambria" w:hAnsi="Cambria"/>
+        </w:rPr>
+        <w:t xml:space="preserve"> </w:t>
+      </w:r>
+    </w:p>
+    <w:p/>
+    <w:p>
+      <w:pPr>
+        <w:jc w:val="both"/>
+        <w:rPr>
+          <w:rFonts w:ascii="Cambria" w:hAnsi="Cambria"/>
+          <w:b/>
+        </w:rPr>
+      </w:pPr>
+      <w:r>
+        <w:rPr>
+          <w:rFonts w:ascii="Cambria" w:hAnsi="Cambria"/>
+          <w:b/>
+        </w:rPr>
+        <w:t>Testdaten</w:t>
+      </w:r>
+    </w:p>
+    <w:p>
+      <w:pPr>
+        <w:jc w:val="both"/>
+        <w:rPr>
+          <w:rFonts w:ascii="Cambria" w:hAnsi="Cambria"/>
+          <w:b/>
+        </w:rPr>
+      </w:pPr>
+    </w:p>
+    <w:p>
+      <w:pPr>
+        <w:jc w:val="both"/>
+        <w:rPr>
+          <w:rFonts w:ascii="Cambria" w:hAnsi="Cambria"/>
+        </w:rPr>
+      </w:pPr>
+      <w:r>
+        <w:rPr>
+          <w:rFonts w:ascii="Cambria" w:hAnsi="Cambria"/>
+        </w:rPr>
+        <w:t>Für die folgenden Testfälle werden</w:t>
+      </w:r>
+      <w:r>
+        <w:rPr>
+          <w:rFonts w:ascii="Cambria" w:hAnsi="Cambria"/>
+        </w:rPr>
+        <w:t xml:space="preserve"> mindestens</w:t>
+      </w:r>
+      <w:r>
+        <w:rPr>
+          <w:rFonts w:ascii="Cambria" w:hAnsi="Cambria"/>
+        </w:rPr>
+        <w:t xml:space="preserve"> </w:t>
+      </w:r>
+      <w:r>
+        <w:rPr>
+          <w:rFonts w:ascii="Cambria" w:hAnsi="Cambria"/>
+        </w:rPr>
+        <w:t>drei</w:t>
+      </w:r>
+      <w:r>
+        <w:rPr>
+          <w:rFonts w:ascii="Cambria" w:hAnsi="Cambria"/>
+        </w:rPr>
+        <w:t xml:space="preserve"> Dummy Spieler benötigt</w:t>
+      </w:r>
+      <w:r>
+        <w:rPr>
+          <w:rFonts w:ascii="Cambria" w:hAnsi="Cambria"/>
+        </w:rPr>
+        <w:t>.</w:t>
+      </w:r>
+    </w:p>
+    <w:p>
+      <w:pPr>
+        <w:jc w:val="both"/>
+        <w:rPr>
+          <w:rFonts w:ascii="Cambria" w:hAnsi="Cambria"/>
+        </w:rPr>
+      </w:pPr>
+      <w:r>
+        <w:rPr>
+          <w:rFonts w:ascii="Cambria" w:hAnsi="Cambria"/>
+        </w:rPr>
+        <w:t>Der Spieler, der am Zug ist muss sich in Phase 2 befinden. Die anderen Spieler können Bots oder auch echte Mitspieler sein.</w:t>
+      </w:r>
+    </w:p>
+    <w:p>
+      <w:pPr>
+        <w:jc w:val="both"/>
+        <w:rPr>
+          <w:rFonts w:ascii="Cambria" w:hAnsi="Cambria"/>
+        </w:rPr>
+      </w:pPr>
+      <w:r>
+        <w:rPr>
+          <w:rFonts w:ascii="Cambria" w:hAnsi="Cambria"/>
+        </w:rPr>
+        <w:t xml:space="preserve">Der aktuelle Spieler muss mindestens ein Gebäude mit mehr als einem </w:t>
+      </w:r>
+      <w:proofErr w:type="spellStart"/>
+      <w:r>
+        <w:rPr>
+          <w:rFonts w:ascii="Cambria" w:hAnsi="Cambria"/>
+        </w:rPr>
+        <w:t>Erstie</w:t>
+      </w:r>
+      <w:proofErr w:type="spellEnd"/>
+      <w:r>
+        <w:rPr>
+          <w:rFonts w:ascii="Cambria" w:hAnsi="Cambria"/>
+        </w:rPr>
+        <w:t xml:space="preserve"> besitzen.</w:t>
+      </w:r>
+    </w:p>
+    <w:p>
+      <w:pPr>
+        <w:jc w:val="both"/>
+        <w:rPr>
+          <w:rFonts w:ascii="Cambria" w:hAnsi="Cambria"/>
+        </w:rPr>
+      </w:pPr>
+    </w:p>
+    <w:p>
+      <w:pPr>
+        <w:pStyle w:val="berschrift4"/>
+        <w:rPr>
+          <w:rFonts w:ascii="Cambria" w:hAnsi="Cambria"/>
+        </w:rPr>
+      </w:pPr>
+      <w:bookmarkStart w:id="18" w:name="_Toc529730187"/>
+      <w:r>
+        <w:rPr>
+          <w:rFonts w:ascii="Cambria" w:hAnsi="Cambria"/>
+        </w:rPr>
+        <w:t>2.3.3.1</w:t>
+      </w:r>
+      <w:r>
+        <w:rPr>
+          <w:rFonts w:ascii="Cambria" w:hAnsi="Cambria"/>
+        </w:rPr>
+        <w:tab/>
+        <w:t>Erfolgreicher Angriff gestartet</w:t>
+      </w:r>
+      <w:bookmarkEnd w:id="18"/>
+    </w:p>
+    <w:p/>
+    <w:p>
+      <w:pPr>
+        <w:jc w:val="both"/>
+        <w:rPr>
+          <w:rFonts w:ascii="Cambria" w:hAnsi="Cambria"/>
+          <w:b/>
+        </w:rPr>
+      </w:pPr>
+      <w:r>
+        <w:rPr>
+          <w:rFonts w:ascii="Cambria" w:hAnsi="Cambria"/>
+          <w:b/>
+        </w:rPr>
+        <w:t>Testablauf</w:t>
+      </w:r>
+    </w:p>
+    <w:p>
+      <w:pPr>
+        <w:jc w:val="both"/>
+        <w:rPr>
+          <w:rFonts w:ascii="Cambria" w:hAnsi="Cambria"/>
+          <w:b/>
+        </w:rPr>
+      </w:pPr>
+    </w:p>
+    <w:p>
+      <w:pPr>
+        <w:jc w:val="both"/>
+        <w:rPr>
+          <w:rFonts w:ascii="Cambria" w:hAnsi="Cambria"/>
+        </w:rPr>
+      </w:pPr>
+      <w:r>
+        <w:rPr>
+          <w:rFonts w:ascii="Cambria" w:hAnsi="Cambria"/>
+        </w:rPr>
+        <w:t>-</w:t>
+      </w:r>
+      <w:r>
+        <w:rPr>
+          <w:rFonts w:ascii="Cambria" w:hAnsi="Cambria"/>
+        </w:rPr>
+        <w:t>Ein Spieler ist am Zug in Phase 2</w:t>
+      </w:r>
+    </w:p>
+    <w:p>
+      <w:pPr>
+        <w:jc w:val="both"/>
+        <w:rPr>
+          <w:rFonts w:ascii="Cambria" w:hAnsi="Cambria"/>
+        </w:rPr>
+      </w:pPr>
+      <w:r>
+        <w:rPr>
+          <w:rFonts w:ascii="Cambria" w:hAnsi="Cambria"/>
+        </w:rPr>
+        <w:t>-Button “</w:t>
+      </w:r>
+      <w:r>
+        <w:rPr>
+          <w:rFonts w:ascii="Cambria" w:hAnsi="Cambria"/>
+        </w:rPr>
+        <w:t>Angreifen</w:t>
+      </w:r>
+      <w:r>
+        <w:rPr>
+          <w:rFonts w:ascii="Cambria" w:hAnsi="Cambria"/>
+        </w:rPr>
+        <w:t>” klicken</w:t>
+      </w:r>
+      <w:r>
+        <w:rPr>
+          <w:rFonts w:ascii="Cambria" w:hAnsi="Cambria"/>
+        </w:rPr>
+        <w:t xml:space="preserve">, eigenes Gebäude auswählen, Gegner-Gebäude auswählen, </w:t>
+      </w:r>
+      <w:proofErr w:type="spellStart"/>
+      <w:r>
+        <w:rPr>
+          <w:rFonts w:ascii="Cambria" w:hAnsi="Cambria"/>
+        </w:rPr>
+        <w:t>Erstie</w:t>
+      </w:r>
+      <w:proofErr w:type="spellEnd"/>
+      <w:r>
+        <w:rPr>
+          <w:rFonts w:ascii="Cambria" w:hAnsi="Cambria"/>
+        </w:rPr>
+        <w:t>-Anzahl festlegen</w:t>
+      </w:r>
+    </w:p>
+    <w:p>
+      <w:pPr>
+        <w:jc w:val="both"/>
+        <w:rPr>
+          <w:rFonts w:ascii="Cambria" w:hAnsi="Cambria"/>
+        </w:rPr>
+      </w:pPr>
+      <w:r>
+        <w:rPr>
+          <w:rFonts w:ascii="Cambria" w:hAnsi="Cambria"/>
+        </w:rPr>
+        <w:t xml:space="preserve">-Testergebnis abwarten, dann Test mit </w:t>
+      </w:r>
+      <w:r>
+        <w:rPr>
+          <w:rFonts w:ascii="Cambria" w:hAnsi="Cambria"/>
+        </w:rPr>
+        <w:t>anderen Gebäuden</w:t>
+      </w:r>
+      <w:r>
+        <w:rPr>
+          <w:rFonts w:ascii="Cambria" w:hAnsi="Cambria"/>
+        </w:rPr>
+        <w:t xml:space="preserve"> und </w:t>
+      </w:r>
+      <w:r>
+        <w:rPr>
+          <w:rFonts w:ascii="Cambria" w:hAnsi="Cambria"/>
+        </w:rPr>
+        <w:t xml:space="preserve">anderer </w:t>
+      </w:r>
+      <w:proofErr w:type="spellStart"/>
+      <w:r>
+        <w:rPr>
+          <w:rFonts w:ascii="Cambria" w:hAnsi="Cambria"/>
+        </w:rPr>
+        <w:t>Erstie</w:t>
+      </w:r>
+      <w:proofErr w:type="spellEnd"/>
+      <w:r>
+        <w:rPr>
+          <w:rFonts w:ascii="Cambria" w:hAnsi="Cambria"/>
+        </w:rPr>
+        <w:t>-Anzahl</w:t>
+      </w:r>
+      <w:r>
+        <w:rPr>
+          <w:rFonts w:ascii="Cambria" w:hAnsi="Cambria"/>
+        </w:rPr>
+        <w:t xml:space="preserve"> wiederholen</w:t>
+      </w:r>
+    </w:p>
+    <w:p>
+      <w:pPr>
+        <w:jc w:val="both"/>
+        <w:rPr>
+          <w:rFonts w:ascii="Cambria" w:hAnsi="Cambria"/>
+        </w:rPr>
+      </w:pPr>
+    </w:p>
+    <w:p>
+      <w:pPr>
+        <w:jc w:val="both"/>
+        <w:rPr>
+          <w:rFonts w:ascii="Cambria" w:hAnsi="Cambria"/>
+          <w:b/>
+        </w:rPr>
+      </w:pPr>
+      <w:r>
+        <w:rPr>
+          <w:rFonts w:ascii="Cambria" w:hAnsi="Cambria"/>
+          <w:b/>
+        </w:rPr>
+        <w:t>Testergebnis</w:t>
+      </w:r>
+    </w:p>
+    <w:p>
+      <w:pPr>
+        <w:jc w:val="both"/>
+        <w:rPr>
+          <w:rFonts w:ascii="Cambria" w:hAnsi="Cambria"/>
+          <w:b/>
+        </w:rPr>
+      </w:pPr>
+    </w:p>
+    <w:p>
+      <w:pPr>
+        <w:jc w:val="both"/>
+        <w:rPr>
+          <w:rFonts w:ascii="Cambria" w:hAnsi="Cambria"/>
+        </w:rPr>
+      </w:pPr>
+      <w:r>
+        <w:rPr>
+          <w:rFonts w:ascii="Cambria" w:hAnsi="Cambria"/>
+        </w:rPr>
+        <w:t>-</w:t>
+      </w:r>
+      <w:r>
+        <w:rPr>
+          <w:rFonts w:ascii="Cambria" w:hAnsi="Cambria"/>
+        </w:rPr>
+        <w:t>Die eingegebenen Daten wurden überprüft und ein Angriff gestartet</w:t>
+      </w:r>
+    </w:p>
+    <w:p>
+      <w:pPr>
+        <w:jc w:val="both"/>
+        <w:rPr>
+          <w:rFonts w:ascii="Cambria" w:hAnsi="Cambria"/>
+        </w:rPr>
+      </w:pPr>
+      <w:r>
+        <w:rPr>
+          <w:rFonts w:ascii="Cambria" w:hAnsi="Cambria"/>
+        </w:rPr>
+        <w:t>-</w:t>
+      </w:r>
+      <w:r>
+        <w:rPr>
+          <w:rFonts w:ascii="Cambria" w:hAnsi="Cambria"/>
+        </w:rPr>
+        <w:t>Die richtige Anzahl an Würfel wird angezeigt</w:t>
+      </w:r>
+    </w:p>
+    <w:p>
+      <w:pPr>
+        <w:jc w:val="both"/>
+        <w:rPr>
+          <w:rFonts w:ascii="Cambria" w:hAnsi="Cambria"/>
+          <w:sz w:val="28"/>
+          <w:szCs w:val="28"/>
+        </w:rPr>
+      </w:pPr>
+      <w:r>
+        <w:rPr>
+          <w:rFonts w:ascii="Cambria" w:hAnsi="Cambria"/>
+        </w:rPr>
+        <w:t>-</w:t>
+      </w:r>
+      <w:r>
+        <w:rPr>
+          <w:rFonts w:ascii="Cambria" w:hAnsi="Cambria"/>
+        </w:rPr>
+        <w:t>Die Methode „</w:t>
+      </w:r>
+      <w:proofErr w:type="spellStart"/>
+      <w:r>
+        <w:rPr>
+          <w:rFonts w:ascii="Cambria" w:hAnsi="Cambria"/>
+        </w:rPr>
+        <w:t>angriffAbwehren</w:t>
+      </w:r>
+      <w:proofErr w:type="spellEnd"/>
+      <w:r>
+        <w:rPr>
+          <w:rFonts w:ascii="Cambria" w:hAnsi="Cambria"/>
+        </w:rPr>
+        <w:t>“ wird aufgerufen und ausgeführt</w:t>
+      </w:r>
+    </w:p>
+    <w:p>
+      <w:pPr>
+        <w:jc w:val="both"/>
+        <w:rPr>
+          <w:rFonts w:ascii="Cambria" w:hAnsi="Cambria"/>
+          <w:sz w:val="28"/>
+          <w:szCs w:val="28"/>
+        </w:rPr>
+      </w:pPr>
+    </w:p>
+    <w:p>
+      <w:pPr>
+        <w:pStyle w:val="berschrift4"/>
+        <w:rPr>
+          <w:rFonts w:ascii="Cambria" w:hAnsi="Cambria"/>
+        </w:rPr>
+      </w:pPr>
+      <w:bookmarkStart w:id="19" w:name="_Toc529730188"/>
+      <w:r>
+        <w:rPr>
+          <w:rFonts w:ascii="Cambria" w:hAnsi="Cambria"/>
+        </w:rPr>
+        <w:lastRenderedPageBreak/>
+        <w:t>2.3.2.2</w:t>
+      </w:r>
+      <w:r>
+        <w:rPr>
+          <w:rFonts w:ascii="Cambria" w:hAnsi="Cambria"/>
+        </w:rPr>
+        <w:tab/>
+        <w:t>Erfolgreiche Abwehr durch einen Mitspieler</w:t>
+      </w:r>
+      <w:bookmarkEnd w:id="19"/>
+    </w:p>
+    <w:p>
+      <w:pPr>
+        <w:jc w:val="both"/>
+        <w:rPr>
+          <w:rFonts w:ascii="Cambria" w:hAnsi="Cambria"/>
+          <w:b/>
+        </w:rPr>
+      </w:pPr>
+    </w:p>
+    <w:p>
+      <w:pPr>
+        <w:jc w:val="both"/>
+        <w:rPr>
+          <w:rFonts w:ascii="Cambria" w:hAnsi="Cambria"/>
+          <w:b/>
+        </w:rPr>
+      </w:pPr>
+      <w:r>
+        <w:rPr>
+          <w:rFonts w:ascii="Cambria" w:hAnsi="Cambria"/>
+          <w:b/>
+        </w:rPr>
+        <w:t>Testablauf</w:t>
+      </w:r>
+    </w:p>
+    <w:p>
+      <w:pPr>
+        <w:jc w:val="both"/>
+        <w:rPr>
+          <w:rFonts w:ascii="Cambria" w:hAnsi="Cambria"/>
+          <w:b/>
+        </w:rPr>
+      </w:pPr>
+    </w:p>
+    <w:p>
+      <w:pPr>
+        <w:jc w:val="both"/>
+        <w:rPr>
+          <w:rFonts w:ascii="Cambria" w:hAnsi="Cambria"/>
+        </w:rPr>
+      </w:pPr>
+      <w:r>
+        <w:rPr>
+          <w:rFonts w:ascii="Cambria" w:hAnsi="Cambria"/>
+        </w:rPr>
+        <w:t>-</w:t>
+      </w:r>
+      <w:r>
+        <w:rPr>
+          <w:rFonts w:ascii="Cambria" w:hAnsi="Cambria"/>
+        </w:rPr>
+        <w:t>Der Spieler des angegriffenen Gebäudes sieht den Dialog „Würfeln-Verteidiger“</w:t>
+      </w:r>
+    </w:p>
+    <w:p>
+      <w:pPr>
+        <w:jc w:val="both"/>
+        <w:rPr>
+          <w:rFonts w:ascii="Cambria" w:hAnsi="Cambria"/>
+        </w:rPr>
+      </w:pPr>
+      <w:r>
+        <w:rPr>
+          <w:rFonts w:ascii="Cambria" w:hAnsi="Cambria"/>
+        </w:rPr>
+        <w:t>-Button “</w:t>
+      </w:r>
+      <w:r>
+        <w:rPr>
+          <w:rFonts w:ascii="Cambria" w:hAnsi="Cambria"/>
+        </w:rPr>
+        <w:t>Würfeln</w:t>
+      </w:r>
+      <w:r>
+        <w:rPr>
+          <w:rFonts w:ascii="Cambria" w:hAnsi="Cambria"/>
+        </w:rPr>
+        <w:t>” klicken</w:t>
+      </w:r>
+      <w:r>
+        <w:rPr>
+          <w:rFonts w:ascii="Cambria" w:hAnsi="Cambria"/>
+        </w:rPr>
+        <w:t xml:space="preserve"> (Verteidiger)</w:t>
+      </w:r>
+    </w:p>
+    <w:p>
+      <w:pPr>
+        <w:jc w:val="both"/>
+        <w:rPr>
+          <w:rFonts w:ascii="Cambria" w:hAnsi="Cambria"/>
+        </w:rPr>
+      </w:pPr>
+      <w:r>
+        <w:rPr>
+          <w:rFonts w:ascii="Cambria" w:hAnsi="Cambria"/>
+        </w:rPr>
+        <w:t>-Button „Würfeln“ klicken (Angreifer)</w:t>
+      </w:r>
+    </w:p>
+    <w:p>
+      <w:pPr>
+        <w:jc w:val="both"/>
+        <w:rPr>
+          <w:rFonts w:ascii="Cambria" w:hAnsi="Cambria"/>
+        </w:rPr>
+      </w:pPr>
+    </w:p>
+    <w:p>
+      <w:pPr>
+        <w:jc w:val="both"/>
+        <w:rPr>
+          <w:rFonts w:ascii="Cambria" w:hAnsi="Cambria"/>
+          <w:b/>
+        </w:rPr>
+      </w:pPr>
+      <w:r>
+        <w:rPr>
+          <w:rFonts w:ascii="Cambria" w:hAnsi="Cambria"/>
+          <w:b/>
+        </w:rPr>
+        <w:t>Testergebnis</w:t>
+      </w:r>
+    </w:p>
+    <w:p>
+      <w:pPr>
+        <w:jc w:val="both"/>
+        <w:rPr>
+          <w:rFonts w:ascii="Cambria" w:hAnsi="Cambria"/>
+          <w:b/>
+        </w:rPr>
+      </w:pPr>
+    </w:p>
+    <w:p>
+      <w:pPr>
+        <w:jc w:val="both"/>
+        <w:rPr>
+          <w:rFonts w:ascii="Cambria" w:hAnsi="Cambria"/>
+        </w:rPr>
+      </w:pPr>
+      <w:r>
+        <w:rPr>
+          <w:rFonts w:ascii="Cambria" w:hAnsi="Cambria"/>
+        </w:rPr>
+        <w:t xml:space="preserve">-Es </w:t>
+      </w:r>
+      <w:r>
+        <w:rPr>
+          <w:rFonts w:ascii="Cambria" w:hAnsi="Cambria"/>
+        </w:rPr>
+        <w:t>werden die Würfel angezeigt.</w:t>
+      </w:r>
+    </w:p>
+    <w:p>
+      <w:pPr>
+        <w:jc w:val="both"/>
+        <w:rPr>
+          <w:rFonts w:ascii="Cambria" w:hAnsi="Cambria"/>
+        </w:rPr>
+      </w:pPr>
+      <w:r>
+        <w:rPr>
+          <w:rFonts w:ascii="Cambria" w:hAnsi="Cambria"/>
+        </w:rPr>
+        <w:t>-</w:t>
+      </w:r>
+      <w:r>
+        <w:rPr>
+          <w:rFonts w:ascii="Cambria" w:hAnsi="Cambria"/>
+        </w:rPr>
+        <w:t>Die Würfel wurden miteinander verglichen und das Ergebnis wird angezeigt</w:t>
+      </w:r>
+    </w:p>
+    <w:p>
+      <w:pPr>
+        <w:jc w:val="both"/>
+        <w:rPr>
+          <w:rFonts w:ascii="Cambria" w:hAnsi="Cambria"/>
+          <w:sz w:val="28"/>
+          <w:szCs w:val="28"/>
+        </w:rPr>
+      </w:pPr>
+      <w:r>
+        <w:rPr>
+          <w:rFonts w:ascii="Cambria" w:hAnsi="Cambria"/>
+        </w:rPr>
+        <w:t>-Die Methode zur Aktualisierung der Karte an alle Spieler wurde aufgerufen</w:t>
+      </w:r>
+      <w:r>
+        <w:rPr>
+          <w:rFonts w:ascii="Cambria" w:hAnsi="Cambria"/>
+          <w:sz w:val="28"/>
+          <w:szCs w:val="28"/>
+        </w:rPr>
+        <w:tab/>
+      </w:r>
+    </w:p>
+    <w:p>
+      <w:pPr>
+        <w:jc w:val="both"/>
+        <w:rPr>
+          <w:rFonts w:ascii="Cambria" w:hAnsi="Cambria"/>
+        </w:rPr>
+      </w:pPr>
+    </w:p>
+    <w:p/>
+    <w:p>
+      <w:pPr>
+        <w:pStyle w:val="berschrift4"/>
+        <w:rPr>
+          <w:rFonts w:ascii="Cambria" w:hAnsi="Cambria"/>
+        </w:rPr>
+      </w:pPr>
+      <w:bookmarkStart w:id="20" w:name="_Toc529730189"/>
+      <w:r>
+        <w:rPr>
+          <w:rFonts w:ascii="Cambria" w:hAnsi="Cambria"/>
+        </w:rPr>
+        <w:t>2.3.2.3</w:t>
+      </w:r>
+      <w:r>
+        <w:rPr>
+          <w:rFonts w:ascii="Cambria" w:hAnsi="Cambria"/>
+        </w:rPr>
+        <w:tab/>
+        <w:t>?</w:t>
+      </w:r>
+      <w:bookmarkEnd w:id="20"/>
+    </w:p>
+    <w:p/>
     <w:p>
       <w:pPr>
         <w:pStyle w:val="berschrift3"/>
@@ -9996,742 +11720,38 @@
     </w:p>
     <w:p>
       <w:pPr>
+        <w:jc w:val="both"/>
+        <w:rPr>
+          <w:rFonts w:ascii="Cambria" w:hAnsi="Cambria"/>
+          <w:b/>
+        </w:rPr>
+      </w:pPr>
+    </w:p>
+    <w:p>
+      <w:pPr>
         <w:pStyle w:val="berschrift3"/>
       </w:pPr>
-      <w:bookmarkStart w:id="12" w:name="_Toc529728661"/>
-      <w:r>
-        <w:lastRenderedPageBreak/>
-        <w:t xml:space="preserve">2.3.2 </w:t>
+      <w:bookmarkStart w:id="21" w:name="_Toc529730190"/>
+      <w:r>
+        <w:t>2.3.</w:t>
+      </w:r>
+      <w:r>
+        <w:t>4</w:t>
       </w:r>
       <w:r>
         <w:tab/>
-        <w:t>Anwendungsfall „Spiel Starten“</w:t>
-      </w:r>
-      <w:bookmarkEnd w:id="12"/>
-      <w:r>
-        <w:t xml:space="preserve"> </w:t>
-      </w:r>
-    </w:p>
-    <w:p/>
-    <w:p>
-      <w:pPr>
-        <w:jc w:val="both"/>
-        <w:rPr>
-          <w:rFonts w:ascii="Cambria" w:hAnsi="Cambria"/>
-          <w:b/>
-        </w:rPr>
-      </w:pPr>
-      <w:r>
-        <w:rPr>
-          <w:rFonts w:ascii="Cambria" w:hAnsi="Cambria"/>
-          <w:b/>
-        </w:rPr>
-        <w:t>Testdaten</w:t>
-      </w:r>
-    </w:p>
-    <w:p>
-      <w:pPr>
-        <w:jc w:val="both"/>
-        <w:rPr>
-          <w:rFonts w:ascii="Cambria" w:hAnsi="Cambria"/>
-        </w:rPr>
-      </w:pPr>
-      <w:r>
-        <w:rPr>
-          <w:rFonts w:ascii="Cambria" w:hAnsi="Cambria"/>
-        </w:rPr>
-        <w:t>Für die folgenden Testfälle werden fünf Dummy Spieler benötigt. Je nach Testfall werden dann alle oder nur einige auf “Bereit” geschaltet. Für den Testfall 4 werden zusätzlich noch Dummy Spieldaten eines geladenen Spiels benötigt.</w:t>
-      </w:r>
-    </w:p>
-    <w:p>
-      <w:pPr>
-        <w:jc w:val="both"/>
-        <w:rPr>
-          <w:rFonts w:ascii="Cambria" w:hAnsi="Cambria"/>
-          <w:b/>
-        </w:rPr>
-      </w:pPr>
-    </w:p>
-    <w:p>
-      <w:pPr>
-        <w:jc w:val="both"/>
-        <w:rPr>
-          <w:rFonts w:ascii="Cambria" w:hAnsi="Cambria"/>
-          <w:i/>
-        </w:rPr>
-      </w:pPr>
-      <w:r>
-        <w:rPr>
-          <w:rFonts w:ascii="Cambria" w:hAnsi="Cambria"/>
-          <w:i/>
-        </w:rPr>
-        <w:t>IP-Adresse</w:t>
-      </w:r>
-      <w:r>
-        <w:rPr>
-          <w:rFonts w:ascii="Cambria" w:hAnsi="Cambria"/>
-          <w:i/>
-        </w:rPr>
+      </w:r>
+      <w:r>
         <w:tab/>
-      </w:r>
-      <w:r>
-        <w:rPr>
-          <w:rFonts w:ascii="Cambria" w:hAnsi="Cambria"/>
-          <w:i/>
-        </w:rPr>
-        <w:tab/>
-        <w:t>Name</w:t>
-      </w:r>
-      <w:r>
-        <w:rPr>
-          <w:rFonts w:ascii="Cambria" w:hAnsi="Cambria"/>
-          <w:i/>
-        </w:rPr>
-        <w:tab/>
-      </w:r>
-      <w:r>
-        <w:rPr>
-          <w:rFonts w:ascii="Cambria" w:hAnsi="Cambria"/>
-          <w:i/>
-        </w:rPr>
-        <w:tab/>
-      </w:r>
-      <w:r>
-        <w:rPr>
-          <w:rFonts w:ascii="Cambria" w:hAnsi="Cambria"/>
-          <w:i/>
-        </w:rPr>
-        <w:tab/>
-        <w:t>Zustand</w:t>
-      </w:r>
-    </w:p>
-    <w:p>
-      <w:pPr>
-        <w:jc w:val="both"/>
-        <w:rPr>
-          <w:rFonts w:ascii="Cambria" w:hAnsi="Cambria"/>
-        </w:rPr>
-      </w:pPr>
-      <w:r>
-        <w:rPr>
-          <w:rFonts w:ascii="Cambria" w:hAnsi="Cambria"/>
-        </w:rPr>
-        <w:t>192.168.0.100</w:t>
-      </w:r>
-      <w:r>
-        <w:rPr>
-          <w:rFonts w:ascii="Cambria" w:hAnsi="Cambria"/>
-        </w:rPr>
-        <w:tab/>
-      </w:r>
-      <w:r>
-        <w:rPr>
-          <w:rFonts w:ascii="Cambria" w:hAnsi="Cambria"/>
-        </w:rPr>
-        <w:tab/>
-      </w:r>
-      <w:r>
-        <w:rPr>
-          <w:rFonts w:ascii="Cambria" w:hAnsi="Cambria"/>
-        </w:rPr>
-        <w:t>Horst</w:t>
-      </w:r>
-      <w:r>
-        <w:rPr>
-          <w:rFonts w:ascii="Cambria" w:hAnsi="Cambria"/>
-        </w:rPr>
-        <w:tab/>
-      </w:r>
-      <w:r>
-        <w:rPr>
-          <w:rFonts w:ascii="Cambria" w:hAnsi="Cambria"/>
-        </w:rPr>
-        <w:tab/>
-      </w:r>
-      <w:r>
-        <w:rPr>
-          <w:rFonts w:ascii="Cambria" w:hAnsi="Cambria"/>
-        </w:rPr>
-        <w:tab/>
-        <w:t>Bereit/Nicht bereit</w:t>
-      </w:r>
-    </w:p>
-    <w:p>
-      <w:pPr>
-        <w:jc w:val="both"/>
-        <w:rPr>
-          <w:rFonts w:ascii="Cambria" w:hAnsi="Cambria"/>
-        </w:rPr>
-      </w:pPr>
-      <w:r>
-        <w:rPr>
-          <w:rFonts w:ascii="Cambria" w:hAnsi="Cambria"/>
-        </w:rPr>
-        <w:t>192.168.0.101</w:t>
-      </w:r>
-      <w:r>
-        <w:rPr>
-          <w:rFonts w:ascii="Cambria" w:hAnsi="Cambria"/>
-        </w:rPr>
-        <w:tab/>
-      </w:r>
-      <w:r>
-        <w:rPr>
-          <w:rFonts w:ascii="Cambria" w:hAnsi="Cambria"/>
-        </w:rPr>
-        <w:tab/>
-      </w:r>
-      <w:proofErr w:type="spellStart"/>
-      <w:r>
-        <w:rPr>
-          <w:rFonts w:ascii="Cambria" w:hAnsi="Cambria"/>
-        </w:rPr>
-        <w:t>M@rianne</w:t>
-      </w:r>
-      <w:proofErr w:type="spellEnd"/>
-      <w:r>
-        <w:rPr>
-          <w:rFonts w:ascii="Cambria" w:hAnsi="Cambria"/>
-        </w:rPr>
-        <w:tab/>
-      </w:r>
-      <w:r>
-        <w:rPr>
-          <w:rFonts w:ascii="Cambria" w:hAnsi="Cambria"/>
-        </w:rPr>
-        <w:tab/>
-      </w:r>
-      <w:proofErr w:type="gramStart"/>
-      <w:r>
-        <w:rPr>
-          <w:rFonts w:ascii="Cambria" w:hAnsi="Cambria"/>
-        </w:rPr>
-        <w:t>Bereit</w:t>
-      </w:r>
-      <w:proofErr w:type="gramEnd"/>
-      <w:r>
-        <w:rPr>
-          <w:rFonts w:ascii="Cambria" w:hAnsi="Cambria"/>
-        </w:rPr>
-        <w:t>/Nicht bereit</w:t>
-      </w:r>
-    </w:p>
-    <w:p>
-      <w:pPr>
-        <w:jc w:val="both"/>
-        <w:rPr>
-          <w:rFonts w:ascii="Cambria" w:hAnsi="Cambria"/>
-        </w:rPr>
-      </w:pPr>
-      <w:r>
-        <w:rPr>
-          <w:rFonts w:ascii="Cambria" w:hAnsi="Cambria"/>
-        </w:rPr>
-        <w:t>192.168.0.102</w:t>
-      </w:r>
-      <w:r>
-        <w:rPr>
-          <w:rFonts w:ascii="Cambria" w:hAnsi="Cambria"/>
-        </w:rPr>
-        <w:tab/>
-      </w:r>
-      <w:r>
-        <w:rPr>
-          <w:rFonts w:ascii="Cambria" w:hAnsi="Cambria"/>
-        </w:rPr>
-        <w:tab/>
-      </w:r>
-      <w:r>
-        <w:rPr>
-          <w:rFonts w:ascii="Cambria" w:hAnsi="Cambria"/>
-        </w:rPr>
-        <w:t>Bartholomäus</w:t>
-      </w:r>
-      <w:r>
-        <w:rPr>
-          <w:rFonts w:ascii="Cambria" w:hAnsi="Cambria"/>
-        </w:rPr>
-        <w:tab/>
-      </w:r>
-      <w:r>
-        <w:rPr>
-          <w:rFonts w:ascii="Cambria" w:hAnsi="Cambria"/>
-        </w:rPr>
-        <w:tab/>
-      </w:r>
-      <w:r>
-        <w:rPr>
-          <w:rFonts w:ascii="Cambria" w:hAnsi="Cambria"/>
-        </w:rPr>
-        <w:t>Bereit/Nicht bereit</w:t>
-      </w:r>
-    </w:p>
-    <w:p>
-      <w:pPr>
-        <w:jc w:val="both"/>
-        <w:rPr>
-          <w:rFonts w:ascii="Cambria" w:hAnsi="Cambria"/>
-        </w:rPr>
-      </w:pPr>
-      <w:r>
-        <w:rPr>
-          <w:rFonts w:ascii="Cambria" w:hAnsi="Cambria"/>
-        </w:rPr>
-        <w:t>192.168.0.103</w:t>
-      </w:r>
-      <w:r>
-        <w:rPr>
-          <w:rFonts w:ascii="Cambria" w:hAnsi="Cambria"/>
-        </w:rPr>
-        <w:tab/>
-      </w:r>
-      <w:r>
-        <w:rPr>
-          <w:rFonts w:ascii="Cambria" w:hAnsi="Cambria"/>
-        </w:rPr>
-        <w:tab/>
-      </w:r>
-      <w:r>
-        <w:rPr>
-          <w:rFonts w:ascii="Cambria" w:hAnsi="Cambria"/>
-        </w:rPr>
-        <w:t>P3t3r</w:t>
-      </w:r>
-      <w:r>
-        <w:rPr>
-          <w:rFonts w:ascii="Cambria" w:hAnsi="Cambria"/>
-        </w:rPr>
-        <w:tab/>
-      </w:r>
-      <w:r>
-        <w:rPr>
-          <w:rFonts w:ascii="Cambria" w:hAnsi="Cambria"/>
-        </w:rPr>
-        <w:tab/>
-      </w:r>
-      <w:r>
-        <w:rPr>
-          <w:rFonts w:ascii="Cambria" w:hAnsi="Cambria"/>
-        </w:rPr>
-        <w:tab/>
-      </w:r>
-      <w:proofErr w:type="gramStart"/>
-      <w:r>
-        <w:rPr>
-          <w:rFonts w:ascii="Cambria" w:hAnsi="Cambria"/>
-        </w:rPr>
-        <w:t>Bereit</w:t>
-      </w:r>
-      <w:proofErr w:type="gramEnd"/>
-      <w:r>
-        <w:rPr>
-          <w:rFonts w:ascii="Cambria" w:hAnsi="Cambria"/>
-        </w:rPr>
-        <w:t>/Nicht bereit</w:t>
-      </w:r>
-    </w:p>
-    <w:p>
-      <w:pPr>
-        <w:jc w:val="both"/>
-        <w:rPr>
-          <w:rFonts w:ascii="Cambria" w:hAnsi="Cambria"/>
-        </w:rPr>
-      </w:pPr>
-      <w:r>
-        <w:rPr>
-          <w:rFonts w:ascii="Cambria" w:hAnsi="Cambria"/>
-        </w:rPr>
-        <w:t>192.168.0.104</w:t>
-      </w:r>
-      <w:r>
-        <w:rPr>
-          <w:rFonts w:ascii="Cambria" w:hAnsi="Cambria"/>
-        </w:rPr>
-        <w:tab/>
-      </w:r>
-      <w:r>
-        <w:rPr>
-          <w:rFonts w:ascii="Cambria" w:hAnsi="Cambria"/>
-        </w:rPr>
-        <w:tab/>
-      </w:r>
-      <w:r>
-        <w:rPr>
-          <w:rFonts w:ascii="Cambria" w:hAnsi="Cambria"/>
-        </w:rPr>
-        <w:t>Piet</w:t>
-      </w:r>
-      <w:r>
-        <w:rPr>
-          <w:rFonts w:ascii="Cambria" w:hAnsi="Cambria"/>
-        </w:rPr>
-        <w:tab/>
-      </w:r>
-      <w:r>
-        <w:rPr>
-          <w:rFonts w:ascii="Cambria" w:hAnsi="Cambria"/>
-        </w:rPr>
-        <w:tab/>
-      </w:r>
-      <w:r>
-        <w:rPr>
-          <w:rFonts w:ascii="Cambria" w:hAnsi="Cambria"/>
-        </w:rPr>
-        <w:tab/>
-        <w:t>Bereit/Nicht bereit</w:t>
-      </w:r>
-    </w:p>
-    <w:p>
-      <w:pPr>
-        <w:jc w:val="both"/>
-        <w:rPr>
-          <w:rFonts w:ascii="Cambria" w:hAnsi="Cambria"/>
-        </w:rPr>
-      </w:pPr>
-    </w:p>
-    <w:p>
-      <w:pPr>
-        <w:jc w:val="both"/>
-        <w:rPr>
-          <w:rFonts w:ascii="Cambria" w:hAnsi="Cambria"/>
-        </w:rPr>
-      </w:pPr>
-      <w:r>
-        <w:rPr>
-          <w:rFonts w:ascii="Cambria" w:hAnsi="Cambria"/>
-          <w:i/>
-        </w:rPr>
-        <w:t>Spieldaten eines geladenen Spiels</w:t>
-      </w:r>
-      <w:r>
-        <w:rPr>
-          <w:rFonts w:ascii="Cambria" w:hAnsi="Cambria"/>
-        </w:rPr>
-        <w:t>. Der Inhalt der Spieldaten spielt bis auf die Namen der Spieler keine Rolle und kann zufällig entsprechend der Datenstruktur gewählt werden. Die oben genannten Spieler sollen als Spieler in den Spieldaten hinterlegt sein.</w:t>
-      </w:r>
-    </w:p>
-    <w:p>
-      <w:pPr>
-        <w:jc w:val="both"/>
-        <w:rPr>
-          <w:rFonts w:ascii="Cambria" w:hAnsi="Cambria"/>
-        </w:rPr>
-      </w:pPr>
-    </w:p>
-    <w:p>
-      <w:pPr>
-        <w:jc w:val="both"/>
-        <w:rPr>
-          <w:rFonts w:ascii="Cambria" w:hAnsi="Cambria"/>
-        </w:rPr>
-      </w:pPr>
-    </w:p>
-    <w:p/>
-    <w:p>
-      <w:pPr>
-        <w:jc w:val="both"/>
-        <w:rPr>
-          <w:rFonts w:ascii="Cambria" w:hAnsi="Cambria"/>
-        </w:rPr>
-      </w:pPr>
-    </w:p>
-    <w:p>
-      <w:pPr>
-        <w:rPr>
-          <w:rFonts w:ascii="Cambria" w:hAnsi="Cambria"/>
-        </w:rPr>
-      </w:pPr>
-    </w:p>
-    <w:p>
-      <w:pPr>
-        <w:pStyle w:val="berschrift4"/>
-        <w:rPr>
-          <w:rFonts w:ascii="Cambria" w:hAnsi="Cambria"/>
-        </w:rPr>
-      </w:pPr>
-      <w:bookmarkStart w:id="13" w:name="_Toc529728662"/>
-      <w:r>
-        <w:rPr>
-          <w:rFonts w:ascii="Cambria" w:hAnsi="Cambria"/>
-        </w:rPr>
-        <w:t>2.3.2.1 Erfolgreicher Start eines neuen Spiels ohne Bots</w:t>
-      </w:r>
-      <w:bookmarkEnd w:id="13"/>
-    </w:p>
-    <w:p/>
-    <w:p>
-      <w:pPr>
-        <w:jc w:val="both"/>
-        <w:rPr>
-          <w:rFonts w:ascii="Cambria" w:hAnsi="Cambria"/>
-          <w:b/>
-        </w:rPr>
-      </w:pPr>
-      <w:r>
-        <w:rPr>
-          <w:rFonts w:ascii="Cambria" w:hAnsi="Cambria"/>
-          <w:b/>
-        </w:rPr>
-        <w:t>Testablauf</w:t>
-      </w:r>
-    </w:p>
-    <w:p>
-      <w:pPr>
-        <w:jc w:val="both"/>
-        <w:rPr>
-          <w:rFonts w:ascii="Cambria" w:hAnsi="Cambria"/>
-          <w:b/>
-        </w:rPr>
-      </w:pPr>
-    </w:p>
-    <w:p>
-      <w:pPr>
-        <w:jc w:val="both"/>
-        <w:rPr>
-          <w:rFonts w:ascii="Cambria" w:hAnsi="Cambria"/>
-        </w:rPr>
-      </w:pPr>
-      <w:r>
-        <w:rPr>
-          <w:rFonts w:ascii="Cambria" w:hAnsi="Cambria"/>
-        </w:rPr>
-        <w:t>-Im geladenen Spiel sind alle fünf Spieler hinterlegt</w:t>
-      </w:r>
-    </w:p>
-    <w:p>
-      <w:pPr>
-        <w:jc w:val="both"/>
-        <w:rPr>
-          <w:rFonts w:ascii="Cambria" w:hAnsi="Cambria"/>
-        </w:rPr>
-      </w:pPr>
-      <w:r>
-        <w:rPr>
-          <w:rFonts w:ascii="Cambria" w:hAnsi="Cambria"/>
-        </w:rPr>
-        <w:t>-Nur vier davon sind auf “Bereit” geschaltet</w:t>
-      </w:r>
-    </w:p>
-    <w:p>
-      <w:pPr>
-        <w:jc w:val="both"/>
-        <w:rPr>
-          <w:rFonts w:ascii="Cambria" w:hAnsi="Cambria"/>
-        </w:rPr>
-      </w:pPr>
-      <w:r>
-        <w:rPr>
-          <w:rFonts w:ascii="Cambria" w:hAnsi="Cambria"/>
-        </w:rPr>
-        <w:t>-Button “Spiel Starten” klicken</w:t>
-      </w:r>
-    </w:p>
-    <w:p>
-      <w:pPr>
-        <w:jc w:val="both"/>
-        <w:rPr>
-          <w:rFonts w:ascii="Cambria" w:hAnsi="Cambria"/>
-        </w:rPr>
-      </w:pPr>
-    </w:p>
-    <w:p>
-      <w:pPr>
-        <w:jc w:val="both"/>
-        <w:rPr>
-          <w:rFonts w:ascii="Cambria" w:hAnsi="Cambria"/>
-          <w:b/>
-        </w:rPr>
-      </w:pPr>
-      <w:r>
-        <w:rPr>
-          <w:rFonts w:ascii="Cambria" w:hAnsi="Cambria"/>
-          <w:b/>
-        </w:rPr>
-        <w:t>Testergebnis</w:t>
-      </w:r>
-    </w:p>
-    <w:p>
-      <w:pPr>
-        <w:jc w:val="both"/>
-        <w:rPr>
-          <w:rFonts w:ascii="Cambria" w:hAnsi="Cambria"/>
-          <w:b/>
-        </w:rPr>
-      </w:pPr>
-    </w:p>
-    <w:p>
-      <w:pPr>
-        <w:jc w:val="both"/>
-        <w:rPr>
-          <w:rFonts w:ascii="Cambria" w:hAnsi="Cambria"/>
-        </w:rPr>
-      </w:pPr>
-      <w:r>
-        <w:rPr>
-          <w:rFonts w:ascii="Cambria" w:hAnsi="Cambria"/>
-        </w:rPr>
-        <w:t>-Keine Aufforderung an die Clients, dass sie die Karte aktualisieren sollen</w:t>
-      </w:r>
-    </w:p>
-    <w:p>
-      <w:r>
-        <w:rPr>
-          <w:rFonts w:ascii="Cambria" w:hAnsi="Cambria"/>
-        </w:rPr>
-        <w:t xml:space="preserve">-Meldung “Mindestens ein Spieler fehlt noch” an </w:t>
-      </w:r>
-      <w:proofErr w:type="spellStart"/>
-      <w:r>
-        <w:rPr>
-          <w:rFonts w:ascii="Cambria" w:hAnsi="Cambria"/>
-        </w:rPr>
-        <w:t>GUIServer</w:t>
-      </w:r>
-      <w:proofErr w:type="spellEnd"/>
-      <w:r>
-        <w:rPr>
-          <w:rFonts w:ascii="Cambria" w:hAnsi="Cambria"/>
-        </w:rPr>
-        <w:t xml:space="preserve"> gesendet</w:t>
-      </w:r>
-    </w:p>
-    <w:p>
-      <w:pPr>
-        <w:pStyle w:val="berschrift4"/>
-        <w:rPr>
-          <w:rFonts w:ascii="Cambria" w:hAnsi="Cambria"/>
-        </w:rPr>
-      </w:pPr>
-    </w:p>
-    <w:p>
-      <w:pPr>
-        <w:pStyle w:val="berschrift4"/>
-        <w:rPr>
-          <w:rFonts w:ascii="Cambria" w:hAnsi="Cambria"/>
-        </w:rPr>
-      </w:pPr>
-      <w:bookmarkStart w:id="14" w:name="_Toc529728663"/>
-      <w:r>
-        <w:rPr>
-          <w:rFonts w:ascii="Cambria" w:hAnsi="Cambria"/>
-        </w:rPr>
-        <w:t>2.3.2.2</w:t>
-      </w:r>
-      <w:r>
-        <w:rPr>
-          <w:rFonts w:ascii="Cambria" w:hAnsi="Cambria"/>
-        </w:rPr>
-        <w:tab/>
-        <w:t>Erfolgreicher Start eines neuen Spiels mit Bots</w:t>
-      </w:r>
-      <w:bookmarkEnd w:id="14"/>
-    </w:p>
-    <w:p>
-      <w:pPr>
-        <w:jc w:val="both"/>
-        <w:rPr>
-          <w:rFonts w:ascii="Cambria" w:hAnsi="Cambria"/>
-          <w:b/>
-        </w:rPr>
-      </w:pPr>
-    </w:p>
-    <w:p>
-      <w:pPr>
-        <w:jc w:val="both"/>
-        <w:rPr>
-          <w:rFonts w:ascii="Cambria" w:hAnsi="Cambria"/>
-          <w:b/>
-        </w:rPr>
-      </w:pPr>
-    </w:p>
-    <w:p>
-      <w:pPr>
-        <w:jc w:val="both"/>
-        <w:rPr>
-          <w:rFonts w:ascii="Cambria" w:hAnsi="Cambria"/>
-        </w:rPr>
-      </w:pPr>
-      <w:r>
-        <w:rPr>
-          <w:rFonts w:ascii="Cambria" w:hAnsi="Cambria"/>
-        </w:rPr>
-        <w:t>-Drei Dummy Spieler sind auf “Bereit” geschaltet. Beim Anlegen des Spiels wurden jedoch fünf Spieler angegeben</w:t>
-      </w:r>
-    </w:p>
-    <w:p>
-      <w:pPr>
-        <w:jc w:val="both"/>
-        <w:rPr>
-          <w:rFonts w:ascii="Cambria" w:hAnsi="Cambria"/>
-        </w:rPr>
-      </w:pPr>
-      <w:r>
-        <w:rPr>
-          <w:rFonts w:ascii="Cambria" w:hAnsi="Cambria"/>
-        </w:rPr>
-        <w:t>-Button “Spiel Starten” klicken</w:t>
-      </w:r>
-    </w:p>
-    <w:p>
-      <w:pPr>
-        <w:jc w:val="both"/>
-        <w:rPr>
-          <w:rFonts w:ascii="Cambria" w:hAnsi="Cambria"/>
-        </w:rPr>
-      </w:pPr>
-    </w:p>
-    <w:p>
-      <w:pPr>
-        <w:jc w:val="both"/>
-        <w:rPr>
-          <w:rFonts w:ascii="Cambria" w:hAnsi="Cambria"/>
-          <w:b/>
-        </w:rPr>
-      </w:pPr>
-      <w:r>
-        <w:rPr>
-          <w:rFonts w:ascii="Cambria" w:hAnsi="Cambria"/>
-          <w:b/>
-        </w:rPr>
-        <w:t>Testergebnis</w:t>
-      </w:r>
-    </w:p>
-    <w:p>
-      <w:pPr>
-        <w:jc w:val="both"/>
-        <w:rPr>
-          <w:rFonts w:ascii="Cambria" w:hAnsi="Cambria"/>
-          <w:b/>
-        </w:rPr>
-      </w:pPr>
-    </w:p>
-    <w:p>
-      <w:pPr>
-        <w:jc w:val="both"/>
-        <w:rPr>
-          <w:rFonts w:ascii="Cambria" w:hAnsi="Cambria"/>
-        </w:rPr>
-      </w:pPr>
-      <w:r>
-        <w:rPr>
-          <w:rFonts w:ascii="Cambria" w:hAnsi="Cambria"/>
-        </w:rPr>
-        <w:t>-Es wurden Bots erstellt</w:t>
-      </w:r>
-    </w:p>
-    <w:p>
-      <w:pPr>
-        <w:jc w:val="both"/>
-        <w:rPr>
-          <w:rFonts w:ascii="Cambria" w:hAnsi="Cambria"/>
-        </w:rPr>
-      </w:pPr>
-      <w:r>
-        <w:rPr>
-          <w:rFonts w:ascii="Cambria" w:hAnsi="Cambria"/>
-        </w:rPr>
-        <w:t>-Ein zufälliger Spieler wurde für den ersten Zug ausgewählt</w:t>
-      </w:r>
+        <w:t>Anwendungsfall “</w:t>
+      </w:r>
+      <w:r>
+        <w:t>Phase 1 Verstärken durchführen</w:t>
+      </w:r>
+      <w:r>
+        <w:t>”</w:t>
+      </w:r>
+      <w:bookmarkEnd w:id="21"/>
     </w:p>
     <w:p>
       <w:pPr>
@@ -10742,19 +11762,354 @@
           <w:szCs w:val="28"/>
         </w:rPr>
       </w:pPr>
-      <w:r>
-        <w:rPr>
-          <w:rFonts w:ascii="Cambria" w:hAnsi="Cambria"/>
-        </w:rPr>
-        <w:t>-Die Methode zur Aktualisierung der Karte an alle Spieler wurde aufgerufen</w:t>
-      </w:r>
-      <w:r>
+    </w:p>
+    <w:p>
+      <w:pPr>
+        <w:jc w:val="both"/>
+        <w:rPr>
+          <w:rFonts w:ascii="Cambria" w:hAnsi="Cambria"/>
+          <w:b/>
+        </w:rPr>
+      </w:pPr>
+      <w:r>
+        <w:rPr>
+          <w:rFonts w:ascii="Cambria" w:hAnsi="Cambria"/>
+          <w:b/>
+        </w:rPr>
+        <w:t>Testdaten</w:t>
+      </w:r>
+    </w:p>
+    <w:p>
+      <w:pPr>
+        <w:jc w:val="both"/>
+        <w:rPr>
+          <w:rFonts w:ascii="Cambria" w:hAnsi="Cambria"/>
+          <w:b/>
+        </w:rPr>
+      </w:pPr>
+    </w:p>
+    <w:p>
+      <w:pPr>
+        <w:jc w:val="both"/>
+        <w:rPr>
+          <w:rFonts w:ascii="Cambria" w:hAnsi="Cambria"/>
+        </w:rPr>
+      </w:pPr>
+      <w:r>
+        <w:rPr>
+          <w:rFonts w:ascii="Cambria" w:hAnsi="Cambria"/>
+        </w:rPr>
+        <w:t>Für die folgenden Testfälle w</w:t>
+      </w:r>
+      <w:r>
+        <w:rPr>
+          <w:rFonts w:ascii="Cambria" w:hAnsi="Cambria"/>
+        </w:rPr>
+        <w:t>erden Testdaten in der Klasse Spieldaten benötigt, da dieser Test die Spieldaten verändern, überprüfen und ausgeben soll.</w:t>
+      </w:r>
+    </w:p>
+    <w:p>
+      <w:pPr>
+        <w:jc w:val="both"/>
+        <w:rPr>
+          <w:rFonts w:ascii="Cambria" w:hAnsi="Cambria"/>
+        </w:rPr>
+      </w:pPr>
+      <w:r>
+        <w:rPr>
+          <w:rFonts w:ascii="Cambria" w:hAnsi="Cambria"/>
+        </w:rPr>
+        <w:t xml:space="preserve">Als Voraussetzung ist hier zu nennen, dass die Spieler, der am Zug ist muss sich in Phase 1 befinden. </w:t>
+      </w:r>
+    </w:p>
+    <w:p>
+      <w:pPr>
+        <w:jc w:val="both"/>
+        <w:rPr>
+          <w:rFonts w:ascii="Cambria" w:hAnsi="Cambria"/>
+        </w:rPr>
+      </w:pPr>
+    </w:p>
+    <w:p>
+      <w:pPr>
+        <w:pStyle w:val="berschrift4"/>
+      </w:pPr>
+      <w:bookmarkStart w:id="22" w:name="_Toc529730191"/>
+      <w:r>
+        <w:t>2.3.</w:t>
+      </w:r>
+      <w:r>
+        <w:t>4</w:t>
+      </w:r>
+      <w:r>
+        <w:t>.1</w:t>
+      </w:r>
+      <w:r>
+        <w:tab/>
+      </w:r>
+      <w:r>
+        <w:t>Verstärken ohne Fachbereiche in Besitz und ohne Karten eintauschen</w:t>
+      </w:r>
+      <w:bookmarkEnd w:id="22"/>
+    </w:p>
+    <w:p>
+      <w:pPr>
+        <w:jc w:val="both"/>
         <w:rPr>
           <w:rFonts w:ascii="Cambria" w:hAnsi="Cambria"/>
           <w:sz w:val="28"/>
           <w:szCs w:val="28"/>
         </w:rPr>
-        <w:tab/>
+      </w:pPr>
+    </w:p>
+    <w:p>
+      <w:pPr>
+        <w:jc w:val="both"/>
+        <w:rPr>
+          <w:rFonts w:ascii="Cambria" w:hAnsi="Cambria"/>
+          <w:b/>
+        </w:rPr>
+      </w:pPr>
+      <w:r>
+        <w:rPr>
+          <w:rFonts w:ascii="Cambria" w:hAnsi="Cambria"/>
+          <w:b/>
+        </w:rPr>
+        <w:t>Testablauf</w:t>
+      </w:r>
+    </w:p>
+    <w:p>
+      <w:pPr>
+        <w:jc w:val="both"/>
+        <w:rPr>
+          <w:rFonts w:ascii="Cambria" w:hAnsi="Cambria"/>
+          <w:b/>
+        </w:rPr>
+      </w:pPr>
+    </w:p>
+    <w:p>
+      <w:pPr>
+        <w:jc w:val="both"/>
+        <w:rPr>
+          <w:rFonts w:ascii="Cambria" w:hAnsi="Cambria"/>
+        </w:rPr>
+      </w:pPr>
+      <w:r>
+        <w:rPr>
+          <w:rFonts w:ascii="Cambria" w:hAnsi="Cambria"/>
+        </w:rPr>
+        <w:t>-</w:t>
+      </w:r>
+      <w:r>
+        <w:rPr>
+          <w:rFonts w:ascii="Cambria" w:hAnsi="Cambria"/>
+        </w:rPr>
+        <w:t>Ein Spieler ist am Zug in Phase 1</w:t>
+      </w:r>
+    </w:p>
+    <w:p>
+      <w:pPr>
+        <w:jc w:val="both"/>
+        <w:rPr>
+          <w:rFonts w:ascii="Cambria" w:hAnsi="Cambria"/>
+        </w:rPr>
+      </w:pPr>
+      <w:r>
+        <w:rPr>
+          <w:rFonts w:ascii="Cambria" w:hAnsi="Cambria"/>
+        </w:rPr>
+        <w:t>-</w:t>
+      </w:r>
+      <w:r>
+        <w:rPr>
+          <w:rFonts w:ascii="Cambria" w:hAnsi="Cambria"/>
+        </w:rPr>
+        <w:t xml:space="preserve">Spieler erhält </w:t>
+      </w:r>
+      <w:proofErr w:type="spellStart"/>
+      <w:r>
+        <w:rPr>
+          <w:rFonts w:ascii="Cambria" w:hAnsi="Cambria"/>
+        </w:rPr>
+        <w:t>Ersties</w:t>
+      </w:r>
+      <w:proofErr w:type="spellEnd"/>
+      <w:r>
+        <w:rPr>
+          <w:rFonts w:ascii="Cambria" w:hAnsi="Cambria"/>
+        </w:rPr>
+        <w:t xml:space="preserve"> in Abhängigkeit der Gebäude in seinem Besitz</w:t>
+      </w:r>
+    </w:p>
+    <w:p>
+      <w:pPr>
+        <w:jc w:val="both"/>
+        <w:rPr>
+          <w:rFonts w:ascii="Cambria" w:hAnsi="Cambria"/>
+        </w:rPr>
+      </w:pPr>
+      <w:r>
+        <w:rPr>
+          <w:rFonts w:ascii="Cambria" w:hAnsi="Cambria"/>
+        </w:rPr>
+        <w:t>-</w:t>
+      </w:r>
+      <w:r>
+        <w:rPr>
+          <w:rFonts w:ascii="Cambria" w:hAnsi="Cambria"/>
+        </w:rPr>
+        <w:t xml:space="preserve">Spieler klickt auf eines seiner Gebäude und setzt damit ein </w:t>
+      </w:r>
+      <w:proofErr w:type="spellStart"/>
+      <w:r>
+        <w:rPr>
+          <w:rFonts w:ascii="Cambria" w:hAnsi="Cambria"/>
+        </w:rPr>
+        <w:t>Erstie</w:t>
+      </w:r>
+      <w:proofErr w:type="spellEnd"/>
+      <w:r>
+        <w:rPr>
+          <w:rFonts w:ascii="Cambria" w:hAnsi="Cambria"/>
+        </w:rPr>
+        <w:t xml:space="preserve"> auf das Gebäude</w:t>
+      </w:r>
+    </w:p>
+    <w:p>
+      <w:pPr>
+        <w:jc w:val="both"/>
+        <w:rPr>
+          <w:rFonts w:ascii="Cambria" w:hAnsi="Cambria"/>
+        </w:rPr>
+      </w:pPr>
+      <w:r>
+        <w:rPr>
+          <w:rFonts w:ascii="Cambria" w:hAnsi="Cambria"/>
+        </w:rPr>
+        <w:t xml:space="preserve">-Die Anzahl der </w:t>
+      </w:r>
+      <w:proofErr w:type="spellStart"/>
+      <w:r>
+        <w:rPr>
+          <w:rFonts w:ascii="Cambria" w:hAnsi="Cambria"/>
+        </w:rPr>
+        <w:t>Ersties</w:t>
+      </w:r>
+      <w:proofErr w:type="spellEnd"/>
+      <w:r>
+        <w:rPr>
+          <w:rFonts w:ascii="Cambria" w:hAnsi="Cambria"/>
+        </w:rPr>
+        <w:t xml:space="preserve"> erhöht sich auf dem angeklickten </w:t>
+      </w:r>
+    </w:p>
+    <w:p>
+      <w:pPr>
+        <w:jc w:val="both"/>
+        <w:rPr>
+          <w:rFonts w:ascii="Cambria" w:hAnsi="Cambria"/>
+        </w:rPr>
+      </w:pPr>
+      <w:r>
+        <w:rPr>
+          <w:rFonts w:ascii="Cambria" w:hAnsi="Cambria"/>
+        </w:rPr>
+        <w:t xml:space="preserve">-Testergebnis abwarten, dann Test mit einem anderen Gebäude durchführen </w:t>
+      </w:r>
+    </w:p>
+    <w:p>
+      <w:pPr>
+        <w:jc w:val="both"/>
+        <w:rPr>
+          <w:rFonts w:ascii="Cambria" w:hAnsi="Cambria"/>
+        </w:rPr>
+      </w:pPr>
+    </w:p>
+    <w:p>
+      <w:pPr>
+        <w:jc w:val="both"/>
+        <w:rPr>
+          <w:rFonts w:ascii="Cambria" w:hAnsi="Cambria"/>
+          <w:b/>
+        </w:rPr>
+      </w:pPr>
+      <w:r>
+        <w:rPr>
+          <w:rFonts w:ascii="Cambria" w:hAnsi="Cambria"/>
+          <w:b/>
+        </w:rPr>
+        <w:t>Testergebnis</w:t>
+      </w:r>
+    </w:p>
+    <w:p>
+      <w:pPr>
+        <w:jc w:val="both"/>
+        <w:rPr>
+          <w:rFonts w:ascii="Cambria" w:hAnsi="Cambria"/>
+          <w:b/>
+        </w:rPr>
+      </w:pPr>
+    </w:p>
+    <w:p>
+      <w:pPr>
+        <w:jc w:val="both"/>
+        <w:rPr>
+          <w:rFonts w:ascii="Cambria" w:hAnsi="Cambria"/>
+        </w:rPr>
+      </w:pPr>
+      <w:r>
+        <w:rPr>
+          <w:rFonts w:ascii="Cambria" w:hAnsi="Cambria"/>
+        </w:rPr>
+        <w:t>-</w:t>
+      </w:r>
+      <w:r>
+        <w:rPr>
+          <w:rFonts w:ascii="Cambria" w:hAnsi="Cambria"/>
+        </w:rPr>
+        <w:t>Keine Fehlermeldung wird ausgegeben</w:t>
+      </w:r>
+    </w:p>
+    <w:p>
+      <w:pPr>
+        <w:jc w:val="both"/>
+        <w:rPr>
+          <w:rFonts w:ascii="Cambria" w:hAnsi="Cambria"/>
+        </w:rPr>
+      </w:pPr>
+      <w:r>
+        <w:rPr>
+          <w:rFonts w:ascii="Cambria" w:hAnsi="Cambria"/>
+        </w:rPr>
+        <w:t xml:space="preserve">-Die richtige Anzahl an </w:t>
+      </w:r>
+      <w:proofErr w:type="spellStart"/>
+      <w:r>
+        <w:rPr>
+          <w:rFonts w:ascii="Cambria" w:hAnsi="Cambria"/>
+        </w:rPr>
+        <w:t>Ersties</w:t>
+      </w:r>
+      <w:proofErr w:type="spellEnd"/>
+      <w:r>
+        <w:rPr>
+          <w:rFonts w:ascii="Cambria" w:hAnsi="Cambria"/>
+        </w:rPr>
+        <w:t xml:space="preserve"> werden auf den Gebäuden erhöht und zusetzende </w:t>
+      </w:r>
+      <w:proofErr w:type="spellStart"/>
+      <w:r>
+        <w:rPr>
+          <w:rFonts w:ascii="Cambria" w:hAnsi="Cambria"/>
+        </w:rPr>
+        <w:t>Ersties</w:t>
+      </w:r>
+      <w:proofErr w:type="spellEnd"/>
+      <w:r>
+        <w:rPr>
+          <w:rFonts w:ascii="Cambria" w:hAnsi="Cambria"/>
+        </w:rPr>
+        <w:t xml:space="preserve"> vermindert</w:t>
       </w:r>
     </w:p>
     <w:p>
@@ -10767,36 +12122,6 @@
         </w:rPr>
       </w:pPr>
     </w:p>
-    <w:p/>
-    <w:p>
-      <w:pPr>
-        <w:pStyle w:val="berschrift4"/>
-        <w:rPr>
-          <w:rFonts w:ascii="Cambria" w:hAnsi="Cambria"/>
-        </w:rPr>
-      </w:pPr>
-      <w:bookmarkStart w:id="15" w:name="_Toc529728664"/>
-      <w:r>
-        <w:rPr>
-          <w:rFonts w:ascii="Cambria" w:hAnsi="Cambria"/>
-        </w:rPr>
-        <w:t>2.3.2.3</w:t>
-      </w:r>
-      <w:r>
-        <w:rPr>
-          <w:rFonts w:ascii="Cambria" w:hAnsi="Cambria"/>
-        </w:rPr>
-        <w:tab/>
-        <w:t>Spielstart geladenes Spiel mit zu wenig Spielern unmöglich</w:t>
-      </w:r>
-      <w:bookmarkEnd w:id="15"/>
-      <w:r>
-        <w:rPr>
-          <w:rFonts w:ascii="Cambria" w:hAnsi="Cambria"/>
-        </w:rPr>
-        <w:t xml:space="preserve"> </w:t>
-      </w:r>
-    </w:p>
     <w:p>
       <w:pPr>
         <w:jc w:val="both"/>
@@ -10809,244 +12134,33 @@
     </w:p>
     <w:p>
       <w:pPr>
-        <w:jc w:val="both"/>
-        <w:rPr>
-          <w:rFonts w:ascii="Cambria" w:hAnsi="Cambria"/>
-          <w:b/>
-        </w:rPr>
-      </w:pPr>
-      <w:r>
-        <w:rPr>
-          <w:rFonts w:ascii="Cambria" w:hAnsi="Cambria"/>
-          <w:b/>
-        </w:rPr>
-        <w:t>Testablauf</w:t>
-      </w:r>
-    </w:p>
-    <w:p>
-      <w:pPr>
-        <w:jc w:val="both"/>
-        <w:rPr>
-          <w:rFonts w:ascii="Cambria" w:hAnsi="Cambria"/>
-          <w:b/>
-        </w:rPr>
-      </w:pPr>
-    </w:p>
-    <w:p>
-      <w:pPr>
-        <w:jc w:val="both"/>
-        <w:rPr>
-          <w:rFonts w:ascii="Cambria" w:hAnsi="Cambria"/>
-        </w:rPr>
-      </w:pPr>
-      <w:r>
-        <w:rPr>
-          <w:rFonts w:ascii="Cambria" w:hAnsi="Cambria"/>
-        </w:rPr>
-        <w:t>-Im geladenen Spiel sind alle fünf Spieler hinterlegt</w:t>
-      </w:r>
-    </w:p>
-    <w:p>
-      <w:pPr>
-        <w:jc w:val="both"/>
-        <w:rPr>
-          <w:rFonts w:ascii="Cambria" w:hAnsi="Cambria"/>
-        </w:rPr>
-      </w:pPr>
-      <w:r>
-        <w:rPr>
-          <w:rFonts w:ascii="Cambria" w:hAnsi="Cambria"/>
-        </w:rPr>
-        <w:t>-Nur vier davon sind auf “Bereit” geschaltet</w:t>
-      </w:r>
-    </w:p>
-    <w:p>
-      <w:pPr>
-        <w:jc w:val="both"/>
-        <w:rPr>
-          <w:rFonts w:ascii="Cambria" w:hAnsi="Cambria"/>
-        </w:rPr>
-      </w:pPr>
-      <w:r>
-        <w:rPr>
-          <w:rFonts w:ascii="Cambria" w:hAnsi="Cambria"/>
-        </w:rPr>
-        <w:t>-Button “Spiel Starten” klicken</w:t>
-      </w:r>
-    </w:p>
-    <w:p>
-      <w:pPr>
-        <w:jc w:val="both"/>
-        <w:rPr>
-          <w:rFonts w:ascii="Cambria" w:hAnsi="Cambria"/>
-        </w:rPr>
-      </w:pPr>
-    </w:p>
-    <w:p>
-      <w:pPr>
-        <w:jc w:val="both"/>
-        <w:rPr>
-          <w:rFonts w:ascii="Cambria" w:hAnsi="Cambria"/>
-          <w:b/>
-        </w:rPr>
-      </w:pPr>
-      <w:r>
-        <w:rPr>
-          <w:rFonts w:ascii="Cambria" w:hAnsi="Cambria"/>
-          <w:b/>
-        </w:rPr>
-        <w:t>Testergebnis</w:t>
-      </w:r>
-    </w:p>
-    <w:p>
-      <w:pPr>
-        <w:jc w:val="both"/>
-        <w:rPr>
-          <w:rFonts w:ascii="Cambria" w:hAnsi="Cambria"/>
-          <w:b/>
-        </w:rPr>
-      </w:pPr>
-    </w:p>
-    <w:p>
-      <w:pPr>
-        <w:jc w:val="both"/>
-        <w:rPr>
-          <w:rFonts w:ascii="Cambria" w:hAnsi="Cambria"/>
-        </w:rPr>
-      </w:pPr>
-      <w:r>
-        <w:rPr>
-          <w:rFonts w:ascii="Cambria" w:hAnsi="Cambria"/>
-        </w:rPr>
-        <w:t>-Keine Aufforderung an die Clients, dass sie die Karte aktualisieren sollen</w:t>
-      </w:r>
-    </w:p>
-    <w:p>
-      <w:pPr>
-        <w:jc w:val="both"/>
-        <w:rPr>
-          <w:rFonts w:ascii="Cambria" w:hAnsi="Cambria"/>
-        </w:rPr>
-      </w:pPr>
-      <w:r>
-        <w:rPr>
-          <w:rFonts w:ascii="Cambria" w:hAnsi="Cambria"/>
-        </w:rPr>
-        <w:t xml:space="preserve">-Meldung “Mindestens ein Spieler fehlt noch” an </w:t>
-      </w:r>
-      <w:proofErr w:type="spellStart"/>
-      <w:r>
-        <w:rPr>
-          <w:rFonts w:ascii="Cambria" w:hAnsi="Cambria"/>
-        </w:rPr>
-        <w:t>GUIServer</w:t>
-      </w:r>
-      <w:proofErr w:type="spellEnd"/>
-      <w:r>
-        <w:rPr>
-          <w:rFonts w:ascii="Cambria" w:hAnsi="Cambria"/>
-        </w:rPr>
-        <w:t xml:space="preserve"> gesendet</w:t>
-      </w:r>
-    </w:p>
-    <w:p>
-      <w:pPr>
-        <w:jc w:val="both"/>
-        <w:rPr>
-          <w:rFonts w:ascii="Cambria" w:hAnsi="Cambria"/>
-        </w:rPr>
-      </w:pPr>
-    </w:p>
-    <w:p>
-      <w:pPr>
         <w:pStyle w:val="berschrift4"/>
       </w:pPr>
-      <w:bookmarkStart w:id="16" w:name="_Toc529728665"/>
-      <w:r>
-        <w:t>2.3.2.4</w:t>
+      <w:bookmarkStart w:id="23" w:name="_Toc529730192"/>
+      <w:r>
+        <w:t>2.3.</w:t>
+      </w:r>
+      <w:r>
+        <w:t>4</w:t>
+      </w:r>
+      <w:r>
+        <w:t>.2</w:t>
       </w:r>
       <w:r>
         <w:tab/>
-        <w:t>Erfolgreicher Start eines geladenen Spiels</w:t>
-      </w:r>
-      <w:bookmarkEnd w:id="16"/>
-    </w:p>
-    <w:p>
-      <w:pPr>
-        <w:jc w:val="both"/>
-        <w:rPr>
-          <w:rFonts w:ascii="Cambria" w:hAnsi="Cambria"/>
-          <w:b/>
-        </w:rPr>
-      </w:pPr>
-    </w:p>
-    <w:p>
-      <w:pPr>
-        <w:jc w:val="both"/>
-        <w:rPr>
-          <w:rFonts w:ascii="Cambria" w:hAnsi="Cambria"/>
-          <w:b/>
-        </w:rPr>
-      </w:pPr>
-      <w:r>
-        <w:rPr>
-          <w:rFonts w:ascii="Cambria" w:hAnsi="Cambria"/>
-          <w:b/>
-        </w:rPr>
-        <w:t>Testablauf</w:t>
-      </w:r>
-    </w:p>
-    <w:p>
-      <w:pPr>
-        <w:jc w:val="both"/>
-        <w:rPr>
-          <w:rFonts w:ascii="Cambria" w:hAnsi="Cambria"/>
-          <w:b/>
-        </w:rPr>
-      </w:pPr>
-    </w:p>
-    <w:p>
-      <w:pPr>
-        <w:jc w:val="both"/>
-        <w:rPr>
-          <w:rFonts w:ascii="Cambria" w:hAnsi="Cambria"/>
-        </w:rPr>
-      </w:pPr>
-      <w:r>
-        <w:rPr>
-          <w:rFonts w:ascii="Cambria" w:hAnsi="Cambria"/>
-        </w:rPr>
-        <w:t>-Im geladenen Spiel sind alle fünf Spieler hinterlegt</w:t>
-      </w:r>
-    </w:p>
-    <w:p>
-      <w:pPr>
-        <w:jc w:val="both"/>
-        <w:rPr>
-          <w:rFonts w:ascii="Cambria" w:hAnsi="Cambria"/>
-        </w:rPr>
-      </w:pPr>
-      <w:r>
-        <w:rPr>
-          <w:rFonts w:ascii="Cambria" w:hAnsi="Cambria"/>
-        </w:rPr>
-        <w:t>-Alle sind auf “Bereit” geschaltet</w:t>
-      </w:r>
-    </w:p>
-    <w:p>
-      <w:pPr>
-        <w:jc w:val="both"/>
-        <w:rPr>
-          <w:rFonts w:ascii="Cambria" w:hAnsi="Cambria"/>
-        </w:rPr>
-      </w:pPr>
-      <w:r>
-        <w:rPr>
-          <w:rFonts w:ascii="Cambria" w:hAnsi="Cambria"/>
-        </w:rPr>
-        <w:lastRenderedPageBreak/>
-        <w:t>-Button “Spiel Starten” klicken</w:t>
-      </w:r>
+      </w:r>
+      <w:r>
+        <w:t xml:space="preserve">Verstärken </w:t>
+      </w:r>
+      <w:proofErr w:type="gramStart"/>
+      <w:r>
+        <w:t>mit Fachbereiche</w:t>
+      </w:r>
+      <w:proofErr w:type="gramEnd"/>
+      <w:r>
+        <w:t xml:space="preserve"> in Besitz aber ohne Karten eintauschen</w:t>
+      </w:r>
+      <w:bookmarkEnd w:id="23"/>
     </w:p>
     <w:p>
       <w:pPr>
@@ -11071,6 +12185,170 @@
           <w:rFonts w:ascii="Cambria" w:hAnsi="Cambria"/>
           <w:b/>
         </w:rPr>
+        <w:t>Testablauf</w:t>
+      </w:r>
+    </w:p>
+    <w:p>
+      <w:pPr>
+        <w:jc w:val="both"/>
+        <w:rPr>
+          <w:rFonts w:ascii="Cambria" w:hAnsi="Cambria"/>
+          <w:b/>
+        </w:rPr>
+      </w:pPr>
+    </w:p>
+    <w:p>
+      <w:pPr>
+        <w:jc w:val="both"/>
+        <w:rPr>
+          <w:rFonts w:ascii="Cambria" w:hAnsi="Cambria"/>
+        </w:rPr>
+      </w:pPr>
+      <w:r>
+        <w:rPr>
+          <w:rFonts w:ascii="Cambria" w:hAnsi="Cambria"/>
+        </w:rPr>
+        <w:t>-</w:t>
+      </w:r>
+      <w:r>
+        <w:rPr>
+          <w:rFonts w:ascii="Cambria" w:hAnsi="Cambria"/>
+        </w:rPr>
+        <w:t>Ein Spieler ist am Zug in Phase 1</w:t>
+      </w:r>
+    </w:p>
+    <w:p>
+      <w:pPr>
+        <w:jc w:val="both"/>
+        <w:rPr>
+          <w:rFonts w:ascii="Cambria" w:hAnsi="Cambria"/>
+        </w:rPr>
+      </w:pPr>
+      <w:r>
+        <w:rPr>
+          <w:rFonts w:ascii="Cambria" w:hAnsi="Cambria"/>
+        </w:rPr>
+        <w:t>-</w:t>
+      </w:r>
+      <w:r>
+        <w:rPr>
+          <w:rFonts w:ascii="Cambria" w:hAnsi="Cambria"/>
+        </w:rPr>
+        <w:t xml:space="preserve">Spieler erhält </w:t>
+      </w:r>
+      <w:proofErr w:type="spellStart"/>
+      <w:r>
+        <w:rPr>
+          <w:rFonts w:ascii="Cambria" w:hAnsi="Cambria"/>
+        </w:rPr>
+        <w:t>Ersties</w:t>
+      </w:r>
+      <w:proofErr w:type="spellEnd"/>
+      <w:r>
+        <w:rPr>
+          <w:rFonts w:ascii="Cambria" w:hAnsi="Cambria"/>
+        </w:rPr>
+        <w:t xml:space="preserve"> in Abhängigkeit der Gebäude und Fachbereiche in seinem Besitz</w:t>
+      </w:r>
+    </w:p>
+    <w:p>
+      <w:pPr>
+        <w:jc w:val="both"/>
+        <w:rPr>
+          <w:rFonts w:ascii="Cambria" w:hAnsi="Cambria"/>
+        </w:rPr>
+      </w:pPr>
+      <w:r>
+        <w:rPr>
+          <w:rFonts w:ascii="Cambria" w:hAnsi="Cambria"/>
+        </w:rPr>
+        <w:lastRenderedPageBreak/>
+        <w:t>-</w:t>
+      </w:r>
+      <w:r>
+        <w:rPr>
+          <w:rFonts w:ascii="Cambria" w:hAnsi="Cambria"/>
+        </w:rPr>
+        <w:t xml:space="preserve">Spieler klickt auf eines seiner Gebäude und setzt damit ein </w:t>
+      </w:r>
+      <w:proofErr w:type="spellStart"/>
+      <w:r>
+        <w:rPr>
+          <w:rFonts w:ascii="Cambria" w:hAnsi="Cambria"/>
+        </w:rPr>
+        <w:t>Erstie</w:t>
+      </w:r>
+      <w:proofErr w:type="spellEnd"/>
+      <w:r>
+        <w:rPr>
+          <w:rFonts w:ascii="Cambria" w:hAnsi="Cambria"/>
+        </w:rPr>
+        <w:t xml:space="preserve"> auf das Gebäude</w:t>
+      </w:r>
+    </w:p>
+    <w:p>
+      <w:pPr>
+        <w:jc w:val="both"/>
+        <w:rPr>
+          <w:rFonts w:ascii="Cambria" w:hAnsi="Cambria"/>
+        </w:rPr>
+      </w:pPr>
+      <w:r>
+        <w:rPr>
+          <w:rFonts w:ascii="Cambria" w:hAnsi="Cambria"/>
+        </w:rPr>
+        <w:t xml:space="preserve">-Die Anzahl der </w:t>
+      </w:r>
+      <w:proofErr w:type="spellStart"/>
+      <w:r>
+        <w:rPr>
+          <w:rFonts w:ascii="Cambria" w:hAnsi="Cambria"/>
+        </w:rPr>
+        <w:t>Ersties</w:t>
+      </w:r>
+      <w:proofErr w:type="spellEnd"/>
+      <w:r>
+        <w:rPr>
+          <w:rFonts w:ascii="Cambria" w:hAnsi="Cambria"/>
+        </w:rPr>
+        <w:t xml:space="preserve"> erhöht sich auf dem angeklickten </w:t>
+      </w:r>
+    </w:p>
+    <w:p>
+      <w:pPr>
+        <w:jc w:val="both"/>
+        <w:rPr>
+          <w:rFonts w:ascii="Cambria" w:hAnsi="Cambria"/>
+        </w:rPr>
+      </w:pPr>
+      <w:r>
+        <w:rPr>
+          <w:rFonts w:ascii="Cambria" w:hAnsi="Cambria"/>
+        </w:rPr>
+        <w:t xml:space="preserve">-Testergebnis abwarten, dann Test mit einem anderen Gebäude durchführen </w:t>
+      </w:r>
+    </w:p>
+    <w:p>
+      <w:pPr>
+        <w:jc w:val="both"/>
+        <w:rPr>
+          <w:rFonts w:ascii="Cambria" w:hAnsi="Cambria"/>
+        </w:rPr>
+      </w:pPr>
+    </w:p>
+    <w:p>
+      <w:pPr>
+        <w:jc w:val="both"/>
+        <w:rPr>
+          <w:rFonts w:ascii="Cambria" w:hAnsi="Cambria"/>
+          <w:b/>
+        </w:rPr>
+      </w:pPr>
+      <w:r>
+        <w:rPr>
+          <w:rFonts w:ascii="Cambria" w:hAnsi="Cambria"/>
+          <w:b/>
+        </w:rPr>
         <w:t>Testergebnis</w:t>
       </w:r>
     </w:p>
@@ -11094,21 +12372,55 @@
         <w:rPr>
           <w:rFonts w:ascii="Cambria" w:hAnsi="Cambria"/>
         </w:rPr>
-        <w:t>-Es wurden keine Bots erstellt</w:t>
-      </w:r>
-    </w:p>
-    <w:p>
-      <w:pPr>
-        <w:jc w:val="both"/>
-        <w:rPr>
-          <w:rFonts w:ascii="Cambria" w:hAnsi="Cambria"/>
-        </w:rPr>
-      </w:pPr>
-      <w:r>
-        <w:rPr>
-          <w:rFonts w:ascii="Cambria" w:hAnsi="Cambria"/>
-        </w:rPr>
-        <w:t>-Dem Spieler der laut Spieldaten am Zug ist, wurde der Zug zugeteilt</w:t>
+        <w:t>-</w:t>
+      </w:r>
+      <w:r>
+        <w:rPr>
+          <w:rFonts w:ascii="Cambria" w:hAnsi="Cambria"/>
+        </w:rPr>
+        <w:t>Keine Fehlermeldung wird ausgegeben</w:t>
+      </w:r>
+    </w:p>
+    <w:p>
+      <w:pPr>
+        <w:jc w:val="both"/>
+        <w:rPr>
+          <w:rFonts w:ascii="Cambria" w:hAnsi="Cambria"/>
+        </w:rPr>
+      </w:pPr>
+      <w:r>
+        <w:rPr>
+          <w:rFonts w:ascii="Cambria" w:hAnsi="Cambria"/>
+        </w:rPr>
+        <w:t xml:space="preserve">-Die richtige Anzahl an </w:t>
+      </w:r>
+      <w:proofErr w:type="spellStart"/>
+      <w:r>
+        <w:rPr>
+          <w:rFonts w:ascii="Cambria" w:hAnsi="Cambria"/>
+        </w:rPr>
+        <w:t>Ersties</w:t>
+      </w:r>
+      <w:proofErr w:type="spellEnd"/>
+      <w:r>
+        <w:rPr>
+          <w:rFonts w:ascii="Cambria" w:hAnsi="Cambria"/>
+        </w:rPr>
+        <w:t xml:space="preserve"> werden auf den Gebäuden erhöht und zusetzende </w:t>
+      </w:r>
+      <w:proofErr w:type="spellStart"/>
+      <w:r>
+        <w:rPr>
+          <w:rFonts w:ascii="Cambria" w:hAnsi="Cambria"/>
+        </w:rPr>
+        <w:t>Ersties</w:t>
+      </w:r>
+      <w:proofErr w:type="spellEnd"/>
+      <w:r>
+        <w:rPr>
+          <w:rFonts w:ascii="Cambria" w:hAnsi="Cambria"/>
+        </w:rPr>
+        <w:t xml:space="preserve"> vermindert</w:t>
       </w:r>
     </w:p>
     <w:p>
@@ -11120,416 +12432,49 @@
           <w:szCs w:val="28"/>
         </w:rPr>
       </w:pPr>
-      <w:r>
-        <w:rPr>
-          <w:rFonts w:ascii="Cambria" w:hAnsi="Cambria"/>
-        </w:rPr>
-        <w:t>-Die Methode zur Aktualisierung der Karte an alle Spieler wurde aufgerufen</w:t>
-      </w:r>
-      <w:r>
+    </w:p>
+    <w:p>
+      <w:pPr>
+        <w:jc w:val="both"/>
         <w:rPr>
           <w:rFonts w:ascii="Cambria" w:hAnsi="Cambria"/>
           <w:sz w:val="28"/>
           <w:szCs w:val="28"/>
         </w:rPr>
+      </w:pPr>
+    </w:p>
+    <w:p>
+      <w:pPr>
+        <w:pStyle w:val="berschrift4"/>
+      </w:pPr>
+      <w:bookmarkStart w:id="24" w:name="_Toc529730193"/>
+      <w:r>
+        <w:t>2.3.</w:t>
+      </w:r>
+      <w:r>
+        <w:t>4</w:t>
+      </w:r>
+      <w:r>
+        <w:t>.</w:t>
+      </w:r>
+      <w:r>
+        <w:t>3</w:t>
+      </w:r>
+      <w:r>
         <w:tab/>
       </w:r>
-    </w:p>
-    <w:p>
-      <w:pPr>
-        <w:rPr>
-          <w:rFonts w:ascii="Cambria" w:hAnsi="Cambria"/>
-        </w:rPr>
-      </w:pPr>
-    </w:p>
-    <w:p>
-      <w:pPr>
-        <w:pStyle w:val="berschrift3"/>
-        <w:rPr>
-          <w:rFonts w:ascii="Cambria" w:hAnsi="Cambria"/>
-        </w:rPr>
-      </w:pPr>
-      <w:bookmarkStart w:id="17" w:name="_Toc529728666"/>
-      <w:r>
-        <w:rPr>
-          <w:rFonts w:ascii="Cambria" w:hAnsi="Cambria"/>
-        </w:rPr>
-        <w:t xml:space="preserve">2.3.3 </w:t>
-      </w:r>
-      <w:r>
-        <w:rPr>
-          <w:rFonts w:ascii="Cambria" w:hAnsi="Cambria"/>
-        </w:rPr>
-        <w:tab/>
-        <w:t>Anwendungsfall „Phase 2“</w:t>
-      </w:r>
-      <w:bookmarkEnd w:id="17"/>
-      <w:r>
-        <w:rPr>
-          <w:rFonts w:ascii="Cambria" w:hAnsi="Cambria"/>
-        </w:rPr>
-        <w:t xml:space="preserve"> </w:t>
-      </w:r>
-    </w:p>
-    <w:p/>
-    <w:p>
-      <w:pPr>
-        <w:jc w:val="both"/>
-        <w:rPr>
-          <w:rFonts w:ascii="Cambria" w:hAnsi="Cambria"/>
-          <w:b/>
-        </w:rPr>
-      </w:pPr>
-      <w:r>
-        <w:rPr>
-          <w:rFonts w:ascii="Cambria" w:hAnsi="Cambria"/>
-          <w:b/>
-        </w:rPr>
-        <w:t>Testdaten</w:t>
-      </w:r>
-    </w:p>
-    <w:p>
-      <w:pPr>
-        <w:jc w:val="both"/>
-        <w:rPr>
-          <w:rFonts w:ascii="Cambria" w:hAnsi="Cambria"/>
-          <w:b/>
-        </w:rPr>
-      </w:pPr>
-    </w:p>
-    <w:p>
-      <w:pPr>
-        <w:jc w:val="both"/>
-        <w:rPr>
-          <w:rFonts w:ascii="Cambria" w:hAnsi="Cambria"/>
-        </w:rPr>
-      </w:pPr>
-      <w:r>
-        <w:rPr>
-          <w:rFonts w:ascii="Cambria" w:hAnsi="Cambria"/>
-        </w:rPr>
-        <w:t>Für die folgenden Testfälle werden</w:t>
-      </w:r>
-      <w:r>
-        <w:rPr>
-          <w:rFonts w:ascii="Cambria" w:hAnsi="Cambria"/>
-        </w:rPr>
-        <w:t xml:space="preserve"> mindestens</w:t>
-      </w:r>
-      <w:r>
-        <w:rPr>
-          <w:rFonts w:ascii="Cambria" w:hAnsi="Cambria"/>
-        </w:rPr>
-        <w:t xml:space="preserve"> </w:t>
-      </w:r>
-      <w:r>
-        <w:rPr>
-          <w:rFonts w:ascii="Cambria" w:hAnsi="Cambria"/>
-        </w:rPr>
-        <w:t>drei</w:t>
-      </w:r>
-      <w:r>
-        <w:rPr>
-          <w:rFonts w:ascii="Cambria" w:hAnsi="Cambria"/>
-        </w:rPr>
-        <w:t xml:space="preserve"> Dummy Spieler benötigt</w:t>
-      </w:r>
-      <w:r>
-        <w:rPr>
-          <w:rFonts w:ascii="Cambria" w:hAnsi="Cambria"/>
-        </w:rPr>
-        <w:t>.</w:t>
-      </w:r>
-    </w:p>
-    <w:p>
-      <w:pPr>
-        <w:jc w:val="both"/>
-        <w:rPr>
-          <w:rFonts w:ascii="Cambria" w:hAnsi="Cambria"/>
-        </w:rPr>
-      </w:pPr>
-      <w:r>
-        <w:rPr>
-          <w:rFonts w:ascii="Cambria" w:hAnsi="Cambria"/>
-        </w:rPr>
-        <w:t>Der Spieler, der am Zug ist muss sich in Phase 2 befinden. Die anderen Spieler können Bots oder auch echte Mitspieler sein.</w:t>
-      </w:r>
-    </w:p>
-    <w:p>
-      <w:pPr>
-        <w:jc w:val="both"/>
-        <w:rPr>
-          <w:rFonts w:ascii="Cambria" w:hAnsi="Cambria"/>
-        </w:rPr>
-      </w:pPr>
-      <w:r>
-        <w:rPr>
-          <w:rFonts w:ascii="Cambria" w:hAnsi="Cambria"/>
-        </w:rPr>
-        <w:t xml:space="preserve">Der aktuelle Spieler muss mindestens ein Gebäude mit mehr als einem </w:t>
-      </w:r>
-      <w:proofErr w:type="spellStart"/>
-      <w:r>
-        <w:rPr>
-          <w:rFonts w:ascii="Cambria" w:hAnsi="Cambria"/>
-        </w:rPr>
-        <w:t>Erstie</w:t>
-      </w:r>
-      <w:proofErr w:type="spellEnd"/>
-      <w:r>
-        <w:rPr>
-          <w:rFonts w:ascii="Cambria" w:hAnsi="Cambria"/>
-        </w:rPr>
-        <w:t xml:space="preserve"> besitzen.</w:t>
-      </w:r>
-    </w:p>
-    <w:p>
-      <w:pPr>
-        <w:jc w:val="both"/>
-        <w:rPr>
-          <w:rFonts w:ascii="Cambria" w:hAnsi="Cambria"/>
-        </w:rPr>
-      </w:pPr>
-    </w:p>
-    <w:p>
-      <w:pPr>
-        <w:pStyle w:val="berschrift4"/>
-        <w:rPr>
-          <w:rFonts w:ascii="Cambria" w:hAnsi="Cambria"/>
-        </w:rPr>
-      </w:pPr>
-      <w:bookmarkStart w:id="18" w:name="_Toc529728667"/>
-      <w:r>
-        <w:rPr>
-          <w:rFonts w:ascii="Cambria" w:hAnsi="Cambria"/>
-        </w:rPr>
-        <w:t>2.3.3.1</w:t>
-      </w:r>
-      <w:r>
-        <w:rPr>
-          <w:rFonts w:ascii="Cambria" w:hAnsi="Cambria"/>
-        </w:rPr>
-        <w:tab/>
-        <w:t>Erfolgreicher Angriff gestartet</w:t>
-      </w:r>
-      <w:bookmarkEnd w:id="18"/>
-    </w:p>
-    <w:p/>
-    <w:p>
-      <w:pPr>
-        <w:jc w:val="both"/>
-        <w:rPr>
-          <w:rFonts w:ascii="Cambria" w:hAnsi="Cambria"/>
-          <w:b/>
-        </w:rPr>
-      </w:pPr>
-      <w:r>
-        <w:rPr>
-          <w:rFonts w:ascii="Cambria" w:hAnsi="Cambria"/>
-          <w:b/>
-        </w:rPr>
-        <w:t>Testablauf</w:t>
-      </w:r>
-    </w:p>
-    <w:p>
-      <w:pPr>
-        <w:jc w:val="both"/>
-        <w:rPr>
-          <w:rFonts w:ascii="Cambria" w:hAnsi="Cambria"/>
-          <w:b/>
-        </w:rPr>
-      </w:pPr>
-    </w:p>
-    <w:p>
-      <w:pPr>
-        <w:jc w:val="both"/>
-        <w:rPr>
-          <w:rFonts w:ascii="Cambria" w:hAnsi="Cambria"/>
-        </w:rPr>
-      </w:pPr>
-      <w:r>
-        <w:rPr>
-          <w:rFonts w:ascii="Cambria" w:hAnsi="Cambria"/>
-        </w:rPr>
-        <w:t>-</w:t>
-      </w:r>
-      <w:r>
-        <w:rPr>
-          <w:rFonts w:ascii="Cambria" w:hAnsi="Cambria"/>
-        </w:rPr>
-        <w:t>Ein Spieler ist am Zug in Phase 2</w:t>
-      </w:r>
-    </w:p>
-    <w:p>
-      <w:pPr>
-        <w:jc w:val="both"/>
-        <w:rPr>
-          <w:rFonts w:ascii="Cambria" w:hAnsi="Cambria"/>
-        </w:rPr>
-      </w:pPr>
-      <w:r>
-        <w:rPr>
-          <w:rFonts w:ascii="Cambria" w:hAnsi="Cambria"/>
-        </w:rPr>
-        <w:t>-Button “</w:t>
-      </w:r>
-      <w:r>
-        <w:rPr>
-          <w:rFonts w:ascii="Cambria" w:hAnsi="Cambria"/>
-        </w:rPr>
-        <w:t>Angreifen</w:t>
-      </w:r>
-      <w:r>
-        <w:rPr>
-          <w:rFonts w:ascii="Cambria" w:hAnsi="Cambria"/>
-        </w:rPr>
-        <w:t>” klicken</w:t>
-      </w:r>
-      <w:r>
-        <w:rPr>
-          <w:rFonts w:ascii="Cambria" w:hAnsi="Cambria"/>
-        </w:rPr>
-        <w:t xml:space="preserve">, eigenes Gebäude auswählen, Gegner-Gebäude auswählen, </w:t>
-      </w:r>
-      <w:proofErr w:type="spellStart"/>
-      <w:r>
-        <w:rPr>
-          <w:rFonts w:ascii="Cambria" w:hAnsi="Cambria"/>
-        </w:rPr>
-        <w:t>Erstie</w:t>
-      </w:r>
-      <w:proofErr w:type="spellEnd"/>
-      <w:r>
-        <w:rPr>
-          <w:rFonts w:ascii="Cambria" w:hAnsi="Cambria"/>
-        </w:rPr>
-        <w:t>-Anzahl festlegen</w:t>
-      </w:r>
-    </w:p>
-    <w:p>
-      <w:pPr>
-        <w:jc w:val="both"/>
-        <w:rPr>
-          <w:rFonts w:ascii="Cambria" w:hAnsi="Cambria"/>
-        </w:rPr>
-      </w:pPr>
-      <w:r>
-        <w:rPr>
-          <w:rFonts w:ascii="Cambria" w:hAnsi="Cambria"/>
-        </w:rPr>
-        <w:t xml:space="preserve">-Testergebnis abwarten, dann Test mit </w:t>
-      </w:r>
-      <w:r>
-        <w:rPr>
-          <w:rFonts w:ascii="Cambria" w:hAnsi="Cambria"/>
-        </w:rPr>
-        <w:t>anderen Gebäuden</w:t>
-      </w:r>
-      <w:r>
-        <w:rPr>
-          <w:rFonts w:ascii="Cambria" w:hAnsi="Cambria"/>
-        </w:rPr>
-        <w:t xml:space="preserve"> und </w:t>
-      </w:r>
-      <w:r>
-        <w:rPr>
-          <w:rFonts w:ascii="Cambria" w:hAnsi="Cambria"/>
-        </w:rPr>
-        <w:t xml:space="preserve">anderer </w:t>
-      </w:r>
-      <w:proofErr w:type="spellStart"/>
-      <w:r>
-        <w:rPr>
-          <w:rFonts w:ascii="Cambria" w:hAnsi="Cambria"/>
-        </w:rPr>
-        <w:t>Erstie</w:t>
-      </w:r>
-      <w:proofErr w:type="spellEnd"/>
-      <w:r>
-        <w:rPr>
-          <w:rFonts w:ascii="Cambria" w:hAnsi="Cambria"/>
-        </w:rPr>
-        <w:t>-Anzahl</w:t>
-      </w:r>
-      <w:r>
-        <w:rPr>
-          <w:rFonts w:ascii="Cambria" w:hAnsi="Cambria"/>
-        </w:rPr>
-        <w:t xml:space="preserve"> wiederholen</w:t>
-      </w:r>
-    </w:p>
-    <w:p>
-      <w:pPr>
-        <w:jc w:val="both"/>
-        <w:rPr>
-          <w:rFonts w:ascii="Cambria" w:hAnsi="Cambria"/>
-        </w:rPr>
-      </w:pPr>
-    </w:p>
-    <w:p>
-      <w:pPr>
-        <w:jc w:val="both"/>
-        <w:rPr>
-          <w:rFonts w:ascii="Cambria" w:hAnsi="Cambria"/>
-          <w:b/>
-        </w:rPr>
-      </w:pPr>
-      <w:r>
-        <w:rPr>
-          <w:rFonts w:ascii="Cambria" w:hAnsi="Cambria"/>
-          <w:b/>
-        </w:rPr>
-        <w:t>Testergebnis</w:t>
-      </w:r>
-    </w:p>
-    <w:p>
-      <w:pPr>
-        <w:jc w:val="both"/>
-        <w:rPr>
-          <w:rFonts w:ascii="Cambria" w:hAnsi="Cambria"/>
-          <w:b/>
-        </w:rPr>
-      </w:pPr>
-    </w:p>
-    <w:p>
-      <w:pPr>
-        <w:jc w:val="both"/>
-        <w:rPr>
-          <w:rFonts w:ascii="Cambria" w:hAnsi="Cambria"/>
-        </w:rPr>
-      </w:pPr>
-      <w:r>
-        <w:rPr>
-          <w:rFonts w:ascii="Cambria" w:hAnsi="Cambria"/>
-        </w:rPr>
-        <w:t>-</w:t>
-      </w:r>
-      <w:r>
-        <w:rPr>
-          <w:rFonts w:ascii="Cambria" w:hAnsi="Cambria"/>
-        </w:rPr>
-        <w:t>Die eingegebenen Daten wurden überprüft und ein Angriff gestartet</w:t>
-      </w:r>
-    </w:p>
-    <w:p>
-      <w:pPr>
-        <w:jc w:val="both"/>
-        <w:rPr>
-          <w:rFonts w:ascii="Cambria" w:hAnsi="Cambria"/>
-        </w:rPr>
-      </w:pPr>
-      <w:r>
-        <w:rPr>
-          <w:rFonts w:ascii="Cambria" w:hAnsi="Cambria"/>
-        </w:rPr>
-        <w:t>-</w:t>
-      </w:r>
-      <w:r>
-        <w:rPr>
-          <w:rFonts w:ascii="Cambria" w:hAnsi="Cambria"/>
-        </w:rPr>
-        <w:t>Die richtige Anzahl an Würfel wird angezeigt</w:t>
-      </w:r>
+      <w:r>
+        <w:t xml:space="preserve">Verstärken </w:t>
+      </w:r>
+      <w:proofErr w:type="gramStart"/>
+      <w:r>
+        <w:t>mit Fachbereiche</w:t>
+      </w:r>
+      <w:proofErr w:type="gramEnd"/>
+      <w:r>
+        <w:t xml:space="preserve"> in Besitz und Karten eintauschen</w:t>
+      </w:r>
+      <w:bookmarkEnd w:id="24"/>
     </w:p>
     <w:p>
       <w:pPr>
@@ -11540,6 +12485,39 @@
           <w:szCs w:val="28"/>
         </w:rPr>
       </w:pPr>
+    </w:p>
+    <w:p>
+      <w:pPr>
+        <w:jc w:val="both"/>
+        <w:rPr>
+          <w:rFonts w:ascii="Cambria" w:hAnsi="Cambria"/>
+          <w:b/>
+        </w:rPr>
+      </w:pPr>
+      <w:r>
+        <w:rPr>
+          <w:rFonts w:ascii="Cambria" w:hAnsi="Cambria"/>
+          <w:b/>
+        </w:rPr>
+        <w:t>Testablauf</w:t>
+      </w:r>
+    </w:p>
+    <w:p>
+      <w:pPr>
+        <w:jc w:val="both"/>
+        <w:rPr>
+          <w:rFonts w:ascii="Cambria" w:hAnsi="Cambria"/>
+          <w:b/>
+        </w:rPr>
+      </w:pPr>
+    </w:p>
+    <w:p>
+      <w:pPr>
+        <w:jc w:val="both"/>
+        <w:rPr>
+          <w:rFonts w:ascii="Cambria" w:hAnsi="Cambria"/>
+        </w:rPr>
+      </w:pPr>
       <w:r>
         <w:rPr>
           <w:rFonts w:ascii="Cambria" w:hAnsi="Cambria"/>
@@ -11550,56 +12528,196 @@
         <w:rPr>
           <w:rFonts w:ascii="Cambria" w:hAnsi="Cambria"/>
         </w:rPr>
-        <w:t>Die Methode „</w:t>
+        <w:t>Ein Spieler ist am Zug in Phase 1</w:t>
+      </w:r>
+    </w:p>
+    <w:p>
+      <w:pPr>
+        <w:jc w:val="both"/>
+        <w:rPr>
+          <w:rFonts w:ascii="Cambria" w:hAnsi="Cambria"/>
+        </w:rPr>
+      </w:pPr>
+      <w:r>
+        <w:rPr>
+          <w:rFonts w:ascii="Cambria" w:hAnsi="Cambria"/>
+        </w:rPr>
+        <w:t>-</w:t>
+      </w:r>
+      <w:r>
+        <w:rPr>
+          <w:rFonts w:ascii="Cambria" w:hAnsi="Cambria"/>
+        </w:rPr>
+        <w:t xml:space="preserve">Spieler erhält </w:t>
       </w:r>
       <w:proofErr w:type="spellStart"/>
       <w:r>
         <w:rPr>
           <w:rFonts w:ascii="Cambria" w:hAnsi="Cambria"/>
         </w:rPr>
-        <w:t>angriffAbwehren</w:t>
+        <w:t>Ersties</w:t>
       </w:r>
       <w:proofErr w:type="spellEnd"/>
       <w:r>
         <w:rPr>
           <w:rFonts w:ascii="Cambria" w:hAnsi="Cambria"/>
         </w:rPr>
-        <w:t>“ wird aufgerufen und ausgeführt</w:t>
-      </w:r>
-    </w:p>
-    <w:p>
-      <w:pPr>
-        <w:jc w:val="both"/>
-        <w:rPr>
-          <w:rFonts w:ascii="Cambria" w:hAnsi="Cambria"/>
-          <w:sz w:val="28"/>
-          <w:szCs w:val="28"/>
-        </w:rPr>
-      </w:pPr>
-    </w:p>
-    <w:p>
-      <w:pPr>
-        <w:pStyle w:val="berschrift4"/>
-        <w:rPr>
-          <w:rFonts w:ascii="Cambria" w:hAnsi="Cambria"/>
-        </w:rPr>
-      </w:pPr>
-      <w:bookmarkStart w:id="19" w:name="_Toc529728668"/>
-      <w:r>
-        <w:rPr>
-          <w:rFonts w:ascii="Cambria" w:hAnsi="Cambria"/>
-        </w:rPr>
-        <w:lastRenderedPageBreak/>
-        <w:t>2.3.2.2</w:t>
-      </w:r>
-      <w:r>
-        <w:rPr>
-          <w:rFonts w:ascii="Cambria" w:hAnsi="Cambria"/>
-        </w:rPr>
-        <w:tab/>
-        <w:t>Erfolgreiche Abwehr durch einen Mitspieler</w:t>
-      </w:r>
-      <w:bookmarkEnd w:id="19"/>
+        <w:t xml:space="preserve"> in Abhängigkeit der Gebäude und Fachbereiche in seinem Besitz</w:t>
+      </w:r>
+    </w:p>
+    <w:p>
+      <w:pPr>
+        <w:jc w:val="both"/>
+        <w:rPr>
+          <w:rFonts w:ascii="Cambria" w:hAnsi="Cambria"/>
+        </w:rPr>
+      </w:pPr>
+      <w:r>
+        <w:rPr>
+          <w:rFonts w:ascii="Cambria" w:hAnsi="Cambria"/>
+        </w:rPr>
+        <w:t>-Spieler klickt auf „Karten eintauschen“</w:t>
+      </w:r>
+    </w:p>
+    <w:p>
+      <w:pPr>
+        <w:jc w:val="both"/>
+        <w:rPr>
+          <w:rFonts w:ascii="Cambria" w:hAnsi="Cambria"/>
+        </w:rPr>
+      </w:pPr>
+      <w:r>
+        <w:rPr>
+          <w:rFonts w:ascii="Cambria" w:hAnsi="Cambria"/>
+        </w:rPr>
+        <w:t xml:space="preserve">-Spieler wählt 3 </w:t>
+      </w:r>
+      <w:proofErr w:type="spellStart"/>
+      <w:r>
+        <w:rPr>
+          <w:rFonts w:ascii="Cambria" w:hAnsi="Cambria"/>
+        </w:rPr>
+        <w:t>Ersties</w:t>
+      </w:r>
+      <w:proofErr w:type="spellEnd"/>
+      <w:r>
+        <w:rPr>
+          <w:rFonts w:ascii="Cambria" w:hAnsi="Cambria"/>
+        </w:rPr>
+        <w:t xml:space="preserve"> Karten aus und tauscht diese ein</w:t>
+      </w:r>
+    </w:p>
+    <w:p>
+      <w:pPr>
+        <w:jc w:val="both"/>
+        <w:rPr>
+          <w:rFonts w:ascii="Cambria" w:hAnsi="Cambria"/>
+        </w:rPr>
+      </w:pPr>
+      <w:r>
+        <w:rPr>
+          <w:rFonts w:ascii="Cambria" w:hAnsi="Cambria"/>
+        </w:rPr>
+        <w:t xml:space="preserve">-Spieler erhält zusätzliche </w:t>
+      </w:r>
+      <w:proofErr w:type="spellStart"/>
+      <w:r>
+        <w:rPr>
+          <w:rFonts w:ascii="Cambria" w:hAnsi="Cambria"/>
+        </w:rPr>
+        <w:t>Ersties</w:t>
+      </w:r>
+      <w:proofErr w:type="spellEnd"/>
+      <w:r>
+        <w:rPr>
+          <w:rFonts w:ascii="Cambria" w:hAnsi="Cambria"/>
+        </w:rPr>
+        <w:t xml:space="preserve"> für seine Karten</w:t>
+      </w:r>
+    </w:p>
+    <w:p>
+      <w:pPr>
+        <w:jc w:val="both"/>
+        <w:rPr>
+          <w:rFonts w:ascii="Cambria" w:hAnsi="Cambria"/>
+        </w:rPr>
+      </w:pPr>
+      <w:r>
+        <w:rPr>
+          <w:rFonts w:ascii="Cambria" w:hAnsi="Cambria"/>
+        </w:rPr>
+        <w:t>-</w:t>
+      </w:r>
+      <w:r>
+        <w:rPr>
+          <w:rFonts w:ascii="Cambria" w:hAnsi="Cambria"/>
+        </w:rPr>
+        <w:t xml:space="preserve">Spieler klickt auf eines seiner Gebäude und setzt damit ein </w:t>
+      </w:r>
+      <w:proofErr w:type="spellStart"/>
+      <w:r>
+        <w:rPr>
+          <w:rFonts w:ascii="Cambria" w:hAnsi="Cambria"/>
+        </w:rPr>
+        <w:t>Erstie</w:t>
+      </w:r>
+      <w:proofErr w:type="spellEnd"/>
+      <w:r>
+        <w:rPr>
+          <w:rFonts w:ascii="Cambria" w:hAnsi="Cambria"/>
+        </w:rPr>
+        <w:t xml:space="preserve"> auf das Gebäude</w:t>
+      </w:r>
+    </w:p>
+    <w:p>
+      <w:pPr>
+        <w:jc w:val="both"/>
+        <w:rPr>
+          <w:rFonts w:ascii="Cambria" w:hAnsi="Cambria"/>
+        </w:rPr>
+      </w:pPr>
+      <w:r>
+        <w:rPr>
+          <w:rFonts w:ascii="Cambria" w:hAnsi="Cambria"/>
+        </w:rPr>
+        <w:t xml:space="preserve">-Die Anzahl der </w:t>
+      </w:r>
+      <w:proofErr w:type="spellStart"/>
+      <w:r>
+        <w:rPr>
+          <w:rFonts w:ascii="Cambria" w:hAnsi="Cambria"/>
+        </w:rPr>
+        <w:t>Ersties</w:t>
+      </w:r>
+      <w:proofErr w:type="spellEnd"/>
+      <w:r>
+        <w:rPr>
+          <w:rFonts w:ascii="Cambria" w:hAnsi="Cambria"/>
+        </w:rPr>
+        <w:t xml:space="preserve"> erhöht sich auf dem angeklickten </w:t>
+      </w:r>
+    </w:p>
+    <w:p>
+      <w:pPr>
+        <w:jc w:val="both"/>
+        <w:rPr>
+          <w:rFonts w:ascii="Cambria" w:hAnsi="Cambria"/>
+        </w:rPr>
+      </w:pPr>
+      <w:r>
+        <w:rPr>
+          <w:rFonts w:ascii="Cambria" w:hAnsi="Cambria"/>
+        </w:rPr>
+        <w:t xml:space="preserve">-Testergebnis abwarten, dann Test mit einem anderen Gebäude durchführen </w:t>
+      </w:r>
+    </w:p>
+    <w:p>
+      <w:pPr>
+        <w:jc w:val="both"/>
+        <w:rPr>
+          <w:rFonts w:ascii="Cambria" w:hAnsi="Cambria"/>
+        </w:rPr>
+      </w:pPr>
     </w:p>
     <w:p>
       <w:pPr>
@@ -11609,30 +12727,21 @@
           <w:b/>
         </w:rPr>
       </w:pPr>
-    </w:p>
-    <w:p>
-      <w:pPr>
-        <w:jc w:val="both"/>
+      <w:r>
         <w:rPr>
           <w:rFonts w:ascii="Cambria" w:hAnsi="Cambria"/>
           <w:b/>
         </w:rPr>
-      </w:pPr>
-      <w:r>
+        <w:t>Testergebnis</w:t>
+      </w:r>
+    </w:p>
+    <w:p>
+      <w:pPr>
+        <w:jc w:val="both"/>
         <w:rPr>
           <w:rFonts w:ascii="Cambria" w:hAnsi="Cambria"/>
           <w:b/>
         </w:rPr>
-        <w:t>Testablauf</w:t>
-      </w:r>
-    </w:p>
-    <w:p>
-      <w:pPr>
-        <w:jc w:val="both"/>
-        <w:rPr>
-          <w:rFonts w:ascii="Cambria" w:hAnsi="Cambria"/>
-          <w:b/>
-        </w:rPr>
       </w:pPr>
     </w:p>
     <w:p>
@@ -11652,1314 +12761,66 @@
         <w:rPr>
           <w:rFonts w:ascii="Cambria" w:hAnsi="Cambria"/>
         </w:rPr>
-        <w:t>Der Spieler des angegriffenen Gebäudes sieht den Dialog „Würfeln-Verteidiger“</w:t>
-      </w:r>
-    </w:p>
-    <w:p>
-      <w:pPr>
-        <w:jc w:val="both"/>
-        <w:rPr>
-          <w:rFonts w:ascii="Cambria" w:hAnsi="Cambria"/>
-        </w:rPr>
-      </w:pPr>
-      <w:r>
-        <w:rPr>
-          <w:rFonts w:ascii="Cambria" w:hAnsi="Cambria"/>
-        </w:rPr>
-        <w:t>-Button “</w:t>
-      </w:r>
-      <w:r>
-        <w:rPr>
-          <w:rFonts w:ascii="Cambria" w:hAnsi="Cambria"/>
-        </w:rPr>
-        <w:t>Würfeln</w:t>
-      </w:r>
-      <w:r>
-        <w:rPr>
-          <w:rFonts w:ascii="Cambria" w:hAnsi="Cambria"/>
-        </w:rPr>
-        <w:t>” klicken</w:t>
-      </w:r>
-      <w:r>
-        <w:rPr>
-          <w:rFonts w:ascii="Cambria" w:hAnsi="Cambria"/>
-        </w:rPr>
-        <w:t xml:space="preserve"> (Verteidiger)</w:t>
-      </w:r>
-    </w:p>
-    <w:p>
-      <w:pPr>
-        <w:jc w:val="both"/>
-        <w:rPr>
-          <w:rFonts w:ascii="Cambria" w:hAnsi="Cambria"/>
-        </w:rPr>
-      </w:pPr>
-      <w:r>
-        <w:rPr>
-          <w:rFonts w:ascii="Cambria" w:hAnsi="Cambria"/>
-        </w:rPr>
-        <w:t>-Button „Würfeln“ klicken (Angreifer)</w:t>
-      </w:r>
-    </w:p>
-    <w:p>
-      <w:pPr>
-        <w:jc w:val="both"/>
-        <w:rPr>
-          <w:rFonts w:ascii="Cambria" w:hAnsi="Cambria"/>
-        </w:rPr>
-      </w:pPr>
-    </w:p>
-    <w:p>
-      <w:pPr>
-        <w:jc w:val="both"/>
-        <w:rPr>
-          <w:rFonts w:ascii="Cambria" w:hAnsi="Cambria"/>
-          <w:b/>
-        </w:rPr>
-      </w:pPr>
-      <w:r>
-        <w:rPr>
-          <w:rFonts w:ascii="Cambria" w:hAnsi="Cambria"/>
-          <w:b/>
-        </w:rPr>
-        <w:t>Testergebnis</w:t>
-      </w:r>
-    </w:p>
-    <w:p>
-      <w:pPr>
-        <w:jc w:val="both"/>
-        <w:rPr>
-          <w:rFonts w:ascii="Cambria" w:hAnsi="Cambria"/>
-          <w:b/>
-        </w:rPr>
-      </w:pPr>
-    </w:p>
-    <w:p>
-      <w:pPr>
-        <w:jc w:val="both"/>
-        <w:rPr>
-          <w:rFonts w:ascii="Cambria" w:hAnsi="Cambria"/>
-        </w:rPr>
-      </w:pPr>
-      <w:r>
-        <w:rPr>
-          <w:rFonts w:ascii="Cambria" w:hAnsi="Cambria"/>
-        </w:rPr>
-        <w:t xml:space="preserve">-Es </w:t>
-      </w:r>
-      <w:r>
-        <w:rPr>
-          <w:rFonts w:ascii="Cambria" w:hAnsi="Cambria"/>
-        </w:rPr>
-        <w:t>werden die Würfel angezeigt.</w:t>
-      </w:r>
-    </w:p>
-    <w:p>
-      <w:pPr>
-        <w:jc w:val="both"/>
-        <w:rPr>
-          <w:rFonts w:ascii="Cambria" w:hAnsi="Cambria"/>
-        </w:rPr>
-      </w:pPr>
-      <w:r>
-        <w:rPr>
-          <w:rFonts w:ascii="Cambria" w:hAnsi="Cambria"/>
-        </w:rPr>
-        <w:t>-</w:t>
-      </w:r>
-      <w:r>
-        <w:rPr>
-          <w:rFonts w:ascii="Cambria" w:hAnsi="Cambria"/>
-        </w:rPr>
-        <w:t>Die Würfel wurden miteinander verglichen und das Ergebnis wird angezeigt</w:t>
-      </w:r>
-    </w:p>
-    <w:p>
-      <w:pPr>
-        <w:jc w:val="both"/>
-        <w:rPr>
-          <w:rFonts w:ascii="Cambria" w:hAnsi="Cambria"/>
-          <w:sz w:val="28"/>
-          <w:szCs w:val="28"/>
-        </w:rPr>
-      </w:pPr>
-      <w:r>
-        <w:rPr>
-          <w:rFonts w:ascii="Cambria" w:hAnsi="Cambria"/>
-        </w:rPr>
-        <w:t>-Die Methode zur Aktualisierung der Karte an alle Spieler wurde aufgerufen</w:t>
-      </w:r>
-      <w:r>
-        <w:rPr>
-          <w:rFonts w:ascii="Cambria" w:hAnsi="Cambria"/>
-          <w:sz w:val="28"/>
-          <w:szCs w:val="28"/>
-        </w:rPr>
-        <w:tab/>
-      </w:r>
-    </w:p>
-    <w:p>
-      <w:pPr>
-        <w:jc w:val="both"/>
-        <w:rPr>
-          <w:rFonts w:ascii="Cambria" w:hAnsi="Cambria"/>
-        </w:rPr>
-      </w:pPr>
-    </w:p>
-    <w:p/>
-    <w:p>
-      <w:pPr>
-        <w:pStyle w:val="berschrift4"/>
-        <w:rPr>
-          <w:rFonts w:ascii="Cambria" w:hAnsi="Cambria"/>
-        </w:rPr>
-      </w:pPr>
-      <w:bookmarkStart w:id="20" w:name="_Toc529728669"/>
-      <w:r>
-        <w:rPr>
-          <w:rFonts w:ascii="Cambria" w:hAnsi="Cambria"/>
-        </w:rPr>
-        <w:t>2.3.2.3</w:t>
-      </w:r>
-      <w:r>
-        <w:rPr>
-          <w:rFonts w:ascii="Cambria" w:hAnsi="Cambria"/>
-        </w:rPr>
-        <w:tab/>
-        <w:t>?</w:t>
-      </w:r>
-      <w:bookmarkEnd w:id="20"/>
-    </w:p>
-    <w:p/>
+        <w:t>Keine Fehlermeldung wird ausgegeben</w:t>
+      </w:r>
+    </w:p>
+    <w:p>
+      <w:pPr>
+        <w:jc w:val="both"/>
+        <w:rPr>
+          <w:rFonts w:ascii="Cambria" w:hAnsi="Cambria"/>
+        </w:rPr>
+      </w:pPr>
+      <w:r>
+        <w:rPr>
+          <w:rFonts w:ascii="Cambria" w:hAnsi="Cambria"/>
+        </w:rPr>
+        <w:t xml:space="preserve">-Die richtige Anzahl an </w:t>
+      </w:r>
+      <w:proofErr w:type="spellStart"/>
+      <w:r>
+        <w:rPr>
+          <w:rFonts w:ascii="Cambria" w:hAnsi="Cambria"/>
+        </w:rPr>
+        <w:t>Ersties</w:t>
+      </w:r>
+      <w:proofErr w:type="spellEnd"/>
+      <w:r>
+        <w:rPr>
+          <w:rFonts w:ascii="Cambria" w:hAnsi="Cambria"/>
+        </w:rPr>
+        <w:t xml:space="preserve"> werden auf den Gebäuden erhöht und zusetzende </w:t>
+      </w:r>
+      <w:proofErr w:type="spellStart"/>
+      <w:r>
+        <w:rPr>
+          <w:rFonts w:ascii="Cambria" w:hAnsi="Cambria"/>
+        </w:rPr>
+        <w:t>Ersties</w:t>
+      </w:r>
+      <w:proofErr w:type="spellEnd"/>
+      <w:r>
+        <w:rPr>
+          <w:rFonts w:ascii="Cambria" w:hAnsi="Cambria"/>
+        </w:rPr>
+        <w:t xml:space="preserve"> vermindert</w:t>
+      </w:r>
+    </w:p>
+    <w:p>
+      <w:pPr>
+        <w:jc w:val="both"/>
+        <w:rPr>
+          <w:rFonts w:ascii="Cambria" w:hAnsi="Cambria"/>
+        </w:rPr>
+      </w:pPr>
+    </w:p>
     <w:p>
       <w:pPr>
         <w:pStyle w:val="berschrift3"/>
       </w:pPr>
-    </w:p>
-    <w:p>
-      <w:pPr>
-        <w:pStyle w:val="berschrift3"/>
-      </w:pPr>
-    </w:p>
-    <w:p>
-      <w:pPr>
-        <w:rPr>
-          <w:rFonts w:asciiTheme="majorHAnsi" w:eastAsiaTheme="majorEastAsia" w:hAnsiTheme="majorHAnsi" w:cstheme="majorBidi"/>
-          <w:color w:val="1F4D78" w:themeColor="accent1" w:themeShade="7F"/>
-          <w:sz w:val="24"/>
-          <w:szCs w:val="24"/>
-        </w:rPr>
-      </w:pPr>
-      <w:r>
-        <w:br w:type="page"/>
-      </w:r>
-    </w:p>
-    <w:p>
-      <w:pPr>
-        <w:jc w:val="both"/>
-        <w:rPr>
-          <w:rFonts w:ascii="Cambria" w:hAnsi="Cambria"/>
-          <w:b/>
-        </w:rPr>
-      </w:pPr>
-    </w:p>
-    <w:p>
-      <w:pPr>
-        <w:pStyle w:val="berschrift3"/>
-      </w:pPr>
-      <w:bookmarkStart w:id="21" w:name="_Toc529728670"/>
-      <w:r>
-        <w:t>2.3.</w:t>
-      </w:r>
-      <w:r>
-        <w:t>4</w:t>
-      </w:r>
-      <w:r>
-        <w:tab/>
-      </w:r>
-      <w:r>
-        <w:tab/>
-        <w:t>Anwendungsfall “</w:t>
-      </w:r>
-      <w:r>
-        <w:t>Phase 1 Verstärken durchführen</w:t>
-      </w:r>
-      <w:r>
-        <w:t>”</w:t>
-      </w:r>
-      <w:bookmarkEnd w:id="21"/>
-    </w:p>
-    <w:p>
-      <w:pPr>
-        <w:jc w:val="both"/>
-        <w:rPr>
-          <w:rFonts w:ascii="Cambria" w:hAnsi="Cambria"/>
-          <w:sz w:val="28"/>
-          <w:szCs w:val="28"/>
-        </w:rPr>
-      </w:pPr>
-    </w:p>
-    <w:p>
-      <w:pPr>
-        <w:jc w:val="both"/>
-        <w:rPr>
-          <w:rFonts w:ascii="Cambria" w:hAnsi="Cambria"/>
-          <w:b/>
-        </w:rPr>
-      </w:pPr>
-      <w:r>
-        <w:rPr>
-          <w:rFonts w:ascii="Cambria" w:hAnsi="Cambria"/>
-          <w:b/>
-        </w:rPr>
-        <w:t>Testdaten</w:t>
-      </w:r>
-    </w:p>
-    <w:p>
-      <w:pPr>
-        <w:jc w:val="both"/>
-        <w:rPr>
-          <w:rFonts w:ascii="Cambria" w:hAnsi="Cambria"/>
-          <w:b/>
-        </w:rPr>
-      </w:pPr>
-    </w:p>
-    <w:p>
-      <w:pPr>
-        <w:jc w:val="both"/>
-        <w:rPr>
-          <w:rFonts w:ascii="Cambria" w:hAnsi="Cambria"/>
-        </w:rPr>
-      </w:pPr>
-      <w:r>
-        <w:rPr>
-          <w:rFonts w:ascii="Cambria" w:hAnsi="Cambria"/>
-        </w:rPr>
-        <w:t>Für die folgenden Testfälle w</w:t>
-      </w:r>
-      <w:r>
-        <w:rPr>
-          <w:rFonts w:ascii="Cambria" w:hAnsi="Cambria"/>
-        </w:rPr>
-        <w:t>erden Testdaten in der Klasse Spieldaten benötigt, da dieser Test die Spieldaten verändern, überprüfen und ausgeben soll.</w:t>
-      </w:r>
-    </w:p>
-    <w:p>
-      <w:pPr>
-        <w:jc w:val="both"/>
-        <w:rPr>
-          <w:rFonts w:ascii="Cambria" w:hAnsi="Cambria"/>
-        </w:rPr>
-      </w:pPr>
-      <w:r>
-        <w:rPr>
-          <w:rFonts w:ascii="Cambria" w:hAnsi="Cambria"/>
-        </w:rPr>
-        <w:t xml:space="preserve">Als Voraussetzung ist hier zu nennen, dass die Spieler, der am Zug ist muss sich in Phase 1 befinden. </w:t>
-      </w:r>
-    </w:p>
-    <w:p>
-      <w:pPr>
-        <w:jc w:val="both"/>
-        <w:rPr>
-          <w:rFonts w:ascii="Cambria" w:hAnsi="Cambria"/>
-        </w:rPr>
-      </w:pPr>
-    </w:p>
-    <w:p>
-      <w:pPr>
-        <w:pStyle w:val="berschrift4"/>
-      </w:pPr>
-      <w:bookmarkStart w:id="22" w:name="_Toc529728671"/>
-      <w:r>
-        <w:t>2.3.</w:t>
-      </w:r>
-      <w:r>
-        <w:t>4</w:t>
-      </w:r>
-      <w:r>
-        <w:t>.1</w:t>
-      </w:r>
-      <w:r>
-        <w:tab/>
-      </w:r>
-      <w:r>
-        <w:t>Verstärken ohne Fachbereiche in Besitz und ohne Karten eintauschen</w:t>
-      </w:r>
-      <w:bookmarkEnd w:id="22"/>
-    </w:p>
-    <w:p>
-      <w:pPr>
-        <w:jc w:val="both"/>
-        <w:rPr>
-          <w:rFonts w:ascii="Cambria" w:hAnsi="Cambria"/>
-          <w:sz w:val="28"/>
-          <w:szCs w:val="28"/>
-        </w:rPr>
-      </w:pPr>
-    </w:p>
-    <w:p>
-      <w:pPr>
-        <w:jc w:val="both"/>
-        <w:rPr>
-          <w:rFonts w:ascii="Cambria" w:hAnsi="Cambria"/>
-          <w:b/>
-        </w:rPr>
-      </w:pPr>
-      <w:r>
-        <w:rPr>
-          <w:rFonts w:ascii="Cambria" w:hAnsi="Cambria"/>
-          <w:b/>
-        </w:rPr>
-        <w:t>Testablauf</w:t>
-      </w:r>
-    </w:p>
-    <w:p>
-      <w:pPr>
-        <w:jc w:val="both"/>
-        <w:rPr>
-          <w:rFonts w:ascii="Cambria" w:hAnsi="Cambria"/>
-          <w:b/>
-        </w:rPr>
-      </w:pPr>
-    </w:p>
-    <w:p>
-      <w:pPr>
-        <w:jc w:val="both"/>
-        <w:rPr>
-          <w:rFonts w:ascii="Cambria" w:hAnsi="Cambria"/>
-        </w:rPr>
-      </w:pPr>
-      <w:r>
-        <w:rPr>
-          <w:rFonts w:ascii="Cambria" w:hAnsi="Cambria"/>
-        </w:rPr>
-        <w:t>-</w:t>
-      </w:r>
-      <w:r>
-        <w:rPr>
-          <w:rFonts w:ascii="Cambria" w:hAnsi="Cambria"/>
-        </w:rPr>
-        <w:t>Ein Spieler ist am Zug in Phase 1</w:t>
-      </w:r>
-    </w:p>
-    <w:p>
-      <w:pPr>
-        <w:jc w:val="both"/>
-        <w:rPr>
-          <w:rFonts w:ascii="Cambria" w:hAnsi="Cambria"/>
-        </w:rPr>
-      </w:pPr>
-      <w:r>
-        <w:rPr>
-          <w:rFonts w:ascii="Cambria" w:hAnsi="Cambria"/>
-        </w:rPr>
-        <w:t>-</w:t>
-      </w:r>
-      <w:r>
-        <w:rPr>
-          <w:rFonts w:ascii="Cambria" w:hAnsi="Cambria"/>
-        </w:rPr>
-        <w:t xml:space="preserve">Spieler erhält </w:t>
-      </w:r>
-      <w:proofErr w:type="spellStart"/>
-      <w:r>
-        <w:rPr>
-          <w:rFonts w:ascii="Cambria" w:hAnsi="Cambria"/>
-        </w:rPr>
-        <w:t>Ersties</w:t>
-      </w:r>
-      <w:proofErr w:type="spellEnd"/>
-      <w:r>
-        <w:rPr>
-          <w:rFonts w:ascii="Cambria" w:hAnsi="Cambria"/>
-        </w:rPr>
-        <w:t xml:space="preserve"> in Abhängigkeit der Gebäude in seinem Besitz</w:t>
-      </w:r>
-    </w:p>
-    <w:p>
-      <w:pPr>
-        <w:jc w:val="both"/>
-        <w:rPr>
-          <w:rFonts w:ascii="Cambria" w:hAnsi="Cambria"/>
-        </w:rPr>
-      </w:pPr>
-      <w:r>
-        <w:rPr>
-          <w:rFonts w:ascii="Cambria" w:hAnsi="Cambria"/>
-        </w:rPr>
-        <w:t>-</w:t>
-      </w:r>
-      <w:r>
-        <w:rPr>
-          <w:rFonts w:ascii="Cambria" w:hAnsi="Cambria"/>
-        </w:rPr>
-        <w:t xml:space="preserve">Spieler klickt auf eines seiner Gebäude und setzt damit ein </w:t>
-      </w:r>
-      <w:proofErr w:type="spellStart"/>
-      <w:r>
-        <w:rPr>
-          <w:rFonts w:ascii="Cambria" w:hAnsi="Cambria"/>
-        </w:rPr>
-        <w:t>Erstie</w:t>
-      </w:r>
-      <w:proofErr w:type="spellEnd"/>
-      <w:r>
-        <w:rPr>
-          <w:rFonts w:ascii="Cambria" w:hAnsi="Cambria"/>
-        </w:rPr>
-        <w:t xml:space="preserve"> auf das Gebäude</w:t>
-      </w:r>
-    </w:p>
-    <w:p>
-      <w:pPr>
-        <w:jc w:val="both"/>
-        <w:rPr>
-          <w:rFonts w:ascii="Cambria" w:hAnsi="Cambria"/>
-        </w:rPr>
-      </w:pPr>
-      <w:r>
-        <w:rPr>
-          <w:rFonts w:ascii="Cambria" w:hAnsi="Cambria"/>
-        </w:rPr>
-        <w:t xml:space="preserve">-Die Anzahl der </w:t>
-      </w:r>
-      <w:proofErr w:type="spellStart"/>
-      <w:r>
-        <w:rPr>
-          <w:rFonts w:ascii="Cambria" w:hAnsi="Cambria"/>
-        </w:rPr>
-        <w:t>Ersties</w:t>
-      </w:r>
-      <w:proofErr w:type="spellEnd"/>
-      <w:r>
-        <w:rPr>
-          <w:rFonts w:ascii="Cambria" w:hAnsi="Cambria"/>
-        </w:rPr>
-        <w:t xml:space="preserve"> erhöht sich auf dem angeklickten </w:t>
-      </w:r>
-    </w:p>
-    <w:p>
-      <w:pPr>
-        <w:jc w:val="both"/>
-        <w:rPr>
-          <w:rFonts w:ascii="Cambria" w:hAnsi="Cambria"/>
-        </w:rPr>
-      </w:pPr>
-      <w:r>
-        <w:rPr>
-          <w:rFonts w:ascii="Cambria" w:hAnsi="Cambria"/>
-        </w:rPr>
-        <w:t xml:space="preserve">-Testergebnis abwarten, dann Test mit einem anderen Gebäude durchführen </w:t>
-      </w:r>
-    </w:p>
-    <w:p>
-      <w:pPr>
-        <w:jc w:val="both"/>
-        <w:rPr>
-          <w:rFonts w:ascii="Cambria" w:hAnsi="Cambria"/>
-        </w:rPr>
-      </w:pPr>
-    </w:p>
-    <w:p>
-      <w:pPr>
-        <w:jc w:val="both"/>
-        <w:rPr>
-          <w:rFonts w:ascii="Cambria" w:hAnsi="Cambria"/>
-          <w:b/>
-        </w:rPr>
-      </w:pPr>
-      <w:r>
-        <w:rPr>
-          <w:rFonts w:ascii="Cambria" w:hAnsi="Cambria"/>
-          <w:b/>
-        </w:rPr>
-        <w:t>Testergebnis</w:t>
-      </w:r>
-    </w:p>
-    <w:p>
-      <w:pPr>
-        <w:jc w:val="both"/>
-        <w:rPr>
-          <w:rFonts w:ascii="Cambria" w:hAnsi="Cambria"/>
-          <w:b/>
-        </w:rPr>
-      </w:pPr>
-    </w:p>
-    <w:p>
-      <w:pPr>
-        <w:jc w:val="both"/>
-        <w:rPr>
-          <w:rFonts w:ascii="Cambria" w:hAnsi="Cambria"/>
-        </w:rPr>
-      </w:pPr>
-      <w:r>
-        <w:rPr>
-          <w:rFonts w:ascii="Cambria" w:hAnsi="Cambria"/>
-        </w:rPr>
-        <w:t>-</w:t>
-      </w:r>
-      <w:r>
-        <w:rPr>
-          <w:rFonts w:ascii="Cambria" w:hAnsi="Cambria"/>
-        </w:rPr>
-        <w:t>Keine Fehlermeldung wird ausgegeben</w:t>
-      </w:r>
-    </w:p>
-    <w:p>
-      <w:pPr>
-        <w:jc w:val="both"/>
-        <w:rPr>
-          <w:rFonts w:ascii="Cambria" w:hAnsi="Cambria"/>
-        </w:rPr>
-      </w:pPr>
-      <w:r>
-        <w:rPr>
-          <w:rFonts w:ascii="Cambria" w:hAnsi="Cambria"/>
-        </w:rPr>
-        <w:t xml:space="preserve">-Die richtige Anzahl an </w:t>
-      </w:r>
-      <w:proofErr w:type="spellStart"/>
-      <w:r>
-        <w:rPr>
-          <w:rFonts w:ascii="Cambria" w:hAnsi="Cambria"/>
-        </w:rPr>
-        <w:t>Ersties</w:t>
-      </w:r>
-      <w:proofErr w:type="spellEnd"/>
-      <w:r>
-        <w:rPr>
-          <w:rFonts w:ascii="Cambria" w:hAnsi="Cambria"/>
-        </w:rPr>
-        <w:t xml:space="preserve"> werden auf den Gebäuden erhöht und zusetzende </w:t>
-      </w:r>
-      <w:proofErr w:type="spellStart"/>
-      <w:r>
-        <w:rPr>
-          <w:rFonts w:ascii="Cambria" w:hAnsi="Cambria"/>
-        </w:rPr>
-        <w:t>Ersties</w:t>
-      </w:r>
-      <w:proofErr w:type="spellEnd"/>
-      <w:r>
-        <w:rPr>
-          <w:rFonts w:ascii="Cambria" w:hAnsi="Cambria"/>
-        </w:rPr>
-        <w:t xml:space="preserve"> vermindert</w:t>
-      </w:r>
-    </w:p>
-    <w:p>
-      <w:pPr>
-        <w:jc w:val="both"/>
-        <w:rPr>
-          <w:rFonts w:ascii="Cambria" w:hAnsi="Cambria"/>
-          <w:sz w:val="28"/>
-          <w:szCs w:val="28"/>
-        </w:rPr>
-      </w:pPr>
-    </w:p>
-    <w:p>
-      <w:pPr>
-        <w:jc w:val="both"/>
-        <w:rPr>
-          <w:rFonts w:ascii="Cambria" w:hAnsi="Cambria"/>
-          <w:sz w:val="28"/>
-          <w:szCs w:val="28"/>
-        </w:rPr>
-      </w:pPr>
-    </w:p>
-    <w:p>
-      <w:pPr>
-        <w:pStyle w:val="berschrift4"/>
-      </w:pPr>
-      <w:bookmarkStart w:id="23" w:name="_Toc529728672"/>
-      <w:r>
-        <w:t>2.3.</w:t>
-      </w:r>
-      <w:r>
-        <w:t>4</w:t>
-      </w:r>
-      <w:r>
-        <w:t>.2</w:t>
-      </w:r>
-      <w:r>
-        <w:tab/>
-      </w:r>
-      <w:r>
-        <w:t xml:space="preserve">Verstärken </w:t>
-      </w:r>
-      <w:proofErr w:type="gramStart"/>
-      <w:r>
-        <w:t>mit Fachbereiche</w:t>
-      </w:r>
-      <w:proofErr w:type="gramEnd"/>
-      <w:r>
-        <w:t xml:space="preserve"> in Besitz aber ohne Karten eintauschen</w:t>
-      </w:r>
-      <w:bookmarkEnd w:id="23"/>
-    </w:p>
-    <w:p>
-      <w:pPr>
-        <w:jc w:val="both"/>
-        <w:rPr>
-          <w:rFonts w:ascii="Cambria" w:hAnsi="Cambria"/>
-          <w:sz w:val="28"/>
-          <w:szCs w:val="28"/>
-        </w:rPr>
-      </w:pPr>
-    </w:p>
-    <w:p>
-      <w:pPr>
-        <w:jc w:val="both"/>
-        <w:rPr>
-          <w:rFonts w:ascii="Cambria" w:hAnsi="Cambria"/>
-          <w:b/>
-        </w:rPr>
-      </w:pPr>
-      <w:r>
-        <w:rPr>
-          <w:rFonts w:ascii="Cambria" w:hAnsi="Cambria"/>
-          <w:b/>
-        </w:rPr>
-        <w:t>Testablauf</w:t>
-      </w:r>
-    </w:p>
-    <w:p>
-      <w:pPr>
-        <w:jc w:val="both"/>
-        <w:rPr>
-          <w:rFonts w:ascii="Cambria" w:hAnsi="Cambria"/>
-          <w:b/>
-        </w:rPr>
-      </w:pPr>
-    </w:p>
-    <w:p>
-      <w:pPr>
-        <w:jc w:val="both"/>
-        <w:rPr>
-          <w:rFonts w:ascii="Cambria" w:hAnsi="Cambria"/>
-        </w:rPr>
-      </w:pPr>
-      <w:r>
-        <w:rPr>
-          <w:rFonts w:ascii="Cambria" w:hAnsi="Cambria"/>
-        </w:rPr>
-        <w:t>-</w:t>
-      </w:r>
-      <w:r>
-        <w:rPr>
-          <w:rFonts w:ascii="Cambria" w:hAnsi="Cambria"/>
-        </w:rPr>
-        <w:t>Ein Spieler ist am Zug in Phase 1</w:t>
-      </w:r>
-    </w:p>
-    <w:p>
-      <w:pPr>
-        <w:jc w:val="both"/>
-        <w:rPr>
-          <w:rFonts w:ascii="Cambria" w:hAnsi="Cambria"/>
-        </w:rPr>
-      </w:pPr>
-      <w:r>
-        <w:rPr>
-          <w:rFonts w:ascii="Cambria" w:hAnsi="Cambria"/>
-        </w:rPr>
-        <w:t>-</w:t>
-      </w:r>
-      <w:r>
-        <w:rPr>
-          <w:rFonts w:ascii="Cambria" w:hAnsi="Cambria"/>
-        </w:rPr>
-        <w:t xml:space="preserve">Spieler erhält </w:t>
-      </w:r>
-      <w:proofErr w:type="spellStart"/>
-      <w:r>
-        <w:rPr>
-          <w:rFonts w:ascii="Cambria" w:hAnsi="Cambria"/>
-        </w:rPr>
-        <w:t>Ersties</w:t>
-      </w:r>
-      <w:proofErr w:type="spellEnd"/>
-      <w:r>
-        <w:rPr>
-          <w:rFonts w:ascii="Cambria" w:hAnsi="Cambria"/>
-        </w:rPr>
-        <w:t xml:space="preserve"> in Abhängigkeit der Gebäude und Fachbereiche in seinem Besitz</w:t>
-      </w:r>
-    </w:p>
-    <w:p>
-      <w:pPr>
-        <w:jc w:val="both"/>
-        <w:rPr>
-          <w:rFonts w:ascii="Cambria" w:hAnsi="Cambria"/>
-        </w:rPr>
-      </w:pPr>
-      <w:r>
-        <w:rPr>
-          <w:rFonts w:ascii="Cambria" w:hAnsi="Cambria"/>
-        </w:rPr>
-        <w:lastRenderedPageBreak/>
-        <w:t>-</w:t>
-      </w:r>
-      <w:r>
-        <w:rPr>
-          <w:rFonts w:ascii="Cambria" w:hAnsi="Cambria"/>
-        </w:rPr>
-        <w:t xml:space="preserve">Spieler klickt auf eines seiner Gebäude und setzt damit ein </w:t>
-      </w:r>
-      <w:proofErr w:type="spellStart"/>
-      <w:r>
-        <w:rPr>
-          <w:rFonts w:ascii="Cambria" w:hAnsi="Cambria"/>
-        </w:rPr>
-        <w:t>Erstie</w:t>
-      </w:r>
-      <w:proofErr w:type="spellEnd"/>
-      <w:r>
-        <w:rPr>
-          <w:rFonts w:ascii="Cambria" w:hAnsi="Cambria"/>
-        </w:rPr>
-        <w:t xml:space="preserve"> auf das Gebäude</w:t>
-      </w:r>
-    </w:p>
-    <w:p>
-      <w:pPr>
-        <w:jc w:val="both"/>
-        <w:rPr>
-          <w:rFonts w:ascii="Cambria" w:hAnsi="Cambria"/>
-        </w:rPr>
-      </w:pPr>
-      <w:r>
-        <w:rPr>
-          <w:rFonts w:ascii="Cambria" w:hAnsi="Cambria"/>
-        </w:rPr>
-        <w:t xml:space="preserve">-Die Anzahl der </w:t>
-      </w:r>
-      <w:proofErr w:type="spellStart"/>
-      <w:r>
-        <w:rPr>
-          <w:rFonts w:ascii="Cambria" w:hAnsi="Cambria"/>
-        </w:rPr>
-        <w:t>Ersties</w:t>
-      </w:r>
-      <w:proofErr w:type="spellEnd"/>
-      <w:r>
-        <w:rPr>
-          <w:rFonts w:ascii="Cambria" w:hAnsi="Cambria"/>
-        </w:rPr>
-        <w:t xml:space="preserve"> erhöht sich auf dem angeklickten </w:t>
-      </w:r>
-    </w:p>
-    <w:p>
-      <w:pPr>
-        <w:jc w:val="both"/>
-        <w:rPr>
-          <w:rFonts w:ascii="Cambria" w:hAnsi="Cambria"/>
-        </w:rPr>
-      </w:pPr>
-      <w:r>
-        <w:rPr>
-          <w:rFonts w:ascii="Cambria" w:hAnsi="Cambria"/>
-        </w:rPr>
-        <w:t xml:space="preserve">-Testergebnis abwarten, dann Test mit einem anderen Gebäude durchführen </w:t>
-      </w:r>
-    </w:p>
-    <w:p>
-      <w:pPr>
-        <w:jc w:val="both"/>
-        <w:rPr>
-          <w:rFonts w:ascii="Cambria" w:hAnsi="Cambria"/>
-        </w:rPr>
-      </w:pPr>
-    </w:p>
-    <w:p>
-      <w:pPr>
-        <w:jc w:val="both"/>
-        <w:rPr>
-          <w:rFonts w:ascii="Cambria" w:hAnsi="Cambria"/>
-          <w:b/>
-        </w:rPr>
-      </w:pPr>
-      <w:r>
-        <w:rPr>
-          <w:rFonts w:ascii="Cambria" w:hAnsi="Cambria"/>
-          <w:b/>
-        </w:rPr>
-        <w:t>Testergebnis</w:t>
-      </w:r>
-    </w:p>
-    <w:p>
-      <w:pPr>
-        <w:jc w:val="both"/>
-        <w:rPr>
-          <w:rFonts w:ascii="Cambria" w:hAnsi="Cambria"/>
-          <w:b/>
-        </w:rPr>
-      </w:pPr>
-    </w:p>
-    <w:p>
-      <w:pPr>
-        <w:jc w:val="both"/>
-        <w:rPr>
-          <w:rFonts w:ascii="Cambria" w:hAnsi="Cambria"/>
-        </w:rPr>
-      </w:pPr>
-      <w:r>
-        <w:rPr>
-          <w:rFonts w:ascii="Cambria" w:hAnsi="Cambria"/>
-        </w:rPr>
-        <w:t>-</w:t>
-      </w:r>
-      <w:r>
-        <w:rPr>
-          <w:rFonts w:ascii="Cambria" w:hAnsi="Cambria"/>
-        </w:rPr>
-        <w:t>Keine Fehlermeldung wird ausgegeben</w:t>
-      </w:r>
-    </w:p>
-    <w:p>
-      <w:pPr>
-        <w:jc w:val="both"/>
-        <w:rPr>
-          <w:rFonts w:ascii="Cambria" w:hAnsi="Cambria"/>
-        </w:rPr>
-      </w:pPr>
-      <w:r>
-        <w:rPr>
-          <w:rFonts w:ascii="Cambria" w:hAnsi="Cambria"/>
-        </w:rPr>
-        <w:t xml:space="preserve">-Die richtige Anzahl an </w:t>
-      </w:r>
-      <w:proofErr w:type="spellStart"/>
-      <w:r>
-        <w:rPr>
-          <w:rFonts w:ascii="Cambria" w:hAnsi="Cambria"/>
-        </w:rPr>
-        <w:t>Ersties</w:t>
-      </w:r>
-      <w:proofErr w:type="spellEnd"/>
-      <w:r>
-        <w:rPr>
-          <w:rFonts w:ascii="Cambria" w:hAnsi="Cambria"/>
-        </w:rPr>
-        <w:t xml:space="preserve"> werden auf den Gebäuden erhöht und zusetzende </w:t>
-      </w:r>
-      <w:proofErr w:type="spellStart"/>
-      <w:r>
-        <w:rPr>
-          <w:rFonts w:ascii="Cambria" w:hAnsi="Cambria"/>
-        </w:rPr>
-        <w:t>Ersties</w:t>
-      </w:r>
-      <w:proofErr w:type="spellEnd"/>
-      <w:r>
-        <w:rPr>
-          <w:rFonts w:ascii="Cambria" w:hAnsi="Cambria"/>
-        </w:rPr>
-        <w:t xml:space="preserve"> vermindert</w:t>
-      </w:r>
-    </w:p>
-    <w:p>
-      <w:pPr>
-        <w:jc w:val="both"/>
-        <w:rPr>
-          <w:rFonts w:ascii="Cambria" w:hAnsi="Cambria"/>
-          <w:sz w:val="28"/>
-          <w:szCs w:val="28"/>
-        </w:rPr>
-      </w:pPr>
-    </w:p>
-    <w:p>
-      <w:pPr>
-        <w:jc w:val="both"/>
-        <w:rPr>
-          <w:rFonts w:ascii="Cambria" w:hAnsi="Cambria"/>
-          <w:sz w:val="28"/>
-          <w:szCs w:val="28"/>
-        </w:rPr>
-      </w:pPr>
-    </w:p>
-    <w:p>
-      <w:pPr>
-        <w:pStyle w:val="berschrift4"/>
-      </w:pPr>
-      <w:bookmarkStart w:id="24" w:name="_Toc529728673"/>
-      <w:r>
-        <w:t>2.3.</w:t>
-      </w:r>
-      <w:r>
-        <w:t>4</w:t>
-      </w:r>
-      <w:r>
-        <w:t>.</w:t>
-      </w:r>
-      <w:r>
-        <w:t>3</w:t>
-      </w:r>
-      <w:r>
-        <w:tab/>
-      </w:r>
-      <w:r>
-        <w:t xml:space="preserve">Verstärken </w:t>
-      </w:r>
-      <w:proofErr w:type="gramStart"/>
-      <w:r>
-        <w:t>mit Fachbereiche</w:t>
-      </w:r>
-      <w:proofErr w:type="gramEnd"/>
-      <w:r>
-        <w:t xml:space="preserve"> in Besitz und Karten eintauschen</w:t>
-      </w:r>
-      <w:bookmarkEnd w:id="24"/>
-    </w:p>
-    <w:p>
-      <w:pPr>
-        <w:jc w:val="both"/>
-        <w:rPr>
-          <w:rFonts w:ascii="Cambria" w:hAnsi="Cambria"/>
-          <w:sz w:val="28"/>
-          <w:szCs w:val="28"/>
-        </w:rPr>
-      </w:pPr>
-    </w:p>
-    <w:p>
-      <w:pPr>
-        <w:jc w:val="both"/>
-        <w:rPr>
-          <w:rFonts w:ascii="Cambria" w:hAnsi="Cambria"/>
-          <w:b/>
-        </w:rPr>
-      </w:pPr>
-      <w:r>
-        <w:rPr>
-          <w:rFonts w:ascii="Cambria" w:hAnsi="Cambria"/>
-          <w:b/>
-        </w:rPr>
-        <w:t>Testablauf</w:t>
-      </w:r>
-    </w:p>
-    <w:p>
-      <w:pPr>
-        <w:jc w:val="both"/>
-        <w:rPr>
-          <w:rFonts w:ascii="Cambria" w:hAnsi="Cambria"/>
-          <w:b/>
-        </w:rPr>
-      </w:pPr>
-    </w:p>
-    <w:p>
-      <w:pPr>
-        <w:jc w:val="both"/>
-        <w:rPr>
-          <w:rFonts w:ascii="Cambria" w:hAnsi="Cambria"/>
-        </w:rPr>
-      </w:pPr>
-      <w:r>
-        <w:rPr>
-          <w:rFonts w:ascii="Cambria" w:hAnsi="Cambria"/>
-        </w:rPr>
-        <w:t>-</w:t>
-      </w:r>
-      <w:r>
-        <w:rPr>
-          <w:rFonts w:ascii="Cambria" w:hAnsi="Cambria"/>
-        </w:rPr>
-        <w:t>Ein Spieler ist am Zug in Phase 1</w:t>
-      </w:r>
-    </w:p>
-    <w:p>
-      <w:pPr>
-        <w:jc w:val="both"/>
-        <w:rPr>
-          <w:rFonts w:ascii="Cambria" w:hAnsi="Cambria"/>
-        </w:rPr>
-      </w:pPr>
-      <w:r>
-        <w:rPr>
-          <w:rFonts w:ascii="Cambria" w:hAnsi="Cambria"/>
-        </w:rPr>
-        <w:t>-</w:t>
-      </w:r>
-      <w:r>
-        <w:rPr>
-          <w:rFonts w:ascii="Cambria" w:hAnsi="Cambria"/>
-        </w:rPr>
-        <w:t xml:space="preserve">Spieler erhält </w:t>
-      </w:r>
-      <w:proofErr w:type="spellStart"/>
-      <w:r>
-        <w:rPr>
-          <w:rFonts w:ascii="Cambria" w:hAnsi="Cambria"/>
-        </w:rPr>
-        <w:t>Ersties</w:t>
-      </w:r>
-      <w:proofErr w:type="spellEnd"/>
-      <w:r>
-        <w:rPr>
-          <w:rFonts w:ascii="Cambria" w:hAnsi="Cambria"/>
-        </w:rPr>
-        <w:t xml:space="preserve"> in Abhängigkeit der Gebäude und Fachbereiche in seinem Besitz</w:t>
-      </w:r>
-    </w:p>
-    <w:p>
-      <w:pPr>
-        <w:jc w:val="both"/>
-        <w:rPr>
-          <w:rFonts w:ascii="Cambria" w:hAnsi="Cambria"/>
-        </w:rPr>
-      </w:pPr>
-      <w:r>
-        <w:rPr>
-          <w:rFonts w:ascii="Cambria" w:hAnsi="Cambria"/>
-        </w:rPr>
-        <w:t>-Spieler klickt auf „Karten eintauschen“</w:t>
-      </w:r>
-    </w:p>
-    <w:p>
-      <w:pPr>
-        <w:jc w:val="both"/>
-        <w:rPr>
-          <w:rFonts w:ascii="Cambria" w:hAnsi="Cambria"/>
-        </w:rPr>
-      </w:pPr>
-      <w:r>
-        <w:rPr>
-          <w:rFonts w:ascii="Cambria" w:hAnsi="Cambria"/>
-        </w:rPr>
-        <w:t xml:space="preserve">-Spieler wählt 3 </w:t>
-      </w:r>
-      <w:proofErr w:type="spellStart"/>
-      <w:r>
-        <w:rPr>
-          <w:rFonts w:ascii="Cambria" w:hAnsi="Cambria"/>
-        </w:rPr>
-        <w:t>Ersties</w:t>
-      </w:r>
-      <w:proofErr w:type="spellEnd"/>
-      <w:r>
-        <w:rPr>
-          <w:rFonts w:ascii="Cambria" w:hAnsi="Cambria"/>
-        </w:rPr>
-        <w:t xml:space="preserve"> Karten aus und tauscht diese ein</w:t>
-      </w:r>
-    </w:p>
-    <w:p>
-      <w:pPr>
-        <w:jc w:val="both"/>
-        <w:rPr>
-          <w:rFonts w:ascii="Cambria" w:hAnsi="Cambria"/>
-        </w:rPr>
-      </w:pPr>
-      <w:r>
-        <w:rPr>
-          <w:rFonts w:ascii="Cambria" w:hAnsi="Cambria"/>
-        </w:rPr>
-        <w:t xml:space="preserve">-Spieler erhält zusätzliche </w:t>
-      </w:r>
-      <w:proofErr w:type="spellStart"/>
-      <w:r>
-        <w:rPr>
-          <w:rFonts w:ascii="Cambria" w:hAnsi="Cambria"/>
-        </w:rPr>
-        <w:t>Ersties</w:t>
-      </w:r>
-      <w:proofErr w:type="spellEnd"/>
-      <w:r>
-        <w:rPr>
-          <w:rFonts w:ascii="Cambria" w:hAnsi="Cambria"/>
-        </w:rPr>
-        <w:t xml:space="preserve"> für seine Karten</w:t>
-      </w:r>
-    </w:p>
-    <w:p>
-      <w:pPr>
-        <w:jc w:val="both"/>
-        <w:rPr>
-          <w:rFonts w:ascii="Cambria" w:hAnsi="Cambria"/>
-        </w:rPr>
-      </w:pPr>
-      <w:r>
-        <w:rPr>
-          <w:rFonts w:ascii="Cambria" w:hAnsi="Cambria"/>
-        </w:rPr>
-        <w:t>-</w:t>
-      </w:r>
-      <w:r>
-        <w:rPr>
-          <w:rFonts w:ascii="Cambria" w:hAnsi="Cambria"/>
-        </w:rPr>
-        <w:t xml:space="preserve">Spieler klickt auf eines seiner Gebäude und setzt damit ein </w:t>
-      </w:r>
-      <w:proofErr w:type="spellStart"/>
-      <w:r>
-        <w:rPr>
-          <w:rFonts w:ascii="Cambria" w:hAnsi="Cambria"/>
-        </w:rPr>
-        <w:t>Erstie</w:t>
-      </w:r>
-      <w:proofErr w:type="spellEnd"/>
-      <w:r>
-        <w:rPr>
-          <w:rFonts w:ascii="Cambria" w:hAnsi="Cambria"/>
-        </w:rPr>
-        <w:t xml:space="preserve"> auf das Gebäude</w:t>
-      </w:r>
-    </w:p>
-    <w:p>
-      <w:pPr>
-        <w:jc w:val="both"/>
-        <w:rPr>
-          <w:rFonts w:ascii="Cambria" w:hAnsi="Cambria"/>
-        </w:rPr>
-      </w:pPr>
-      <w:r>
-        <w:rPr>
-          <w:rFonts w:ascii="Cambria" w:hAnsi="Cambria"/>
-        </w:rPr>
-        <w:t xml:space="preserve">-Die Anzahl der </w:t>
-      </w:r>
-      <w:proofErr w:type="spellStart"/>
-      <w:r>
-        <w:rPr>
-          <w:rFonts w:ascii="Cambria" w:hAnsi="Cambria"/>
-        </w:rPr>
-        <w:t>Ersties</w:t>
-      </w:r>
-      <w:proofErr w:type="spellEnd"/>
-      <w:r>
-        <w:rPr>
-          <w:rFonts w:ascii="Cambria" w:hAnsi="Cambria"/>
-        </w:rPr>
-        <w:t xml:space="preserve"> erhöht sich auf dem angeklickten </w:t>
-      </w:r>
-    </w:p>
-    <w:p>
-      <w:pPr>
-        <w:jc w:val="both"/>
-        <w:rPr>
-          <w:rFonts w:ascii="Cambria" w:hAnsi="Cambria"/>
-        </w:rPr>
-      </w:pPr>
-      <w:r>
-        <w:rPr>
-          <w:rFonts w:ascii="Cambria" w:hAnsi="Cambria"/>
-        </w:rPr>
-        <w:t xml:space="preserve">-Testergebnis abwarten, dann Test mit einem anderen Gebäude durchführen </w:t>
-      </w:r>
-    </w:p>
-    <w:p>
-      <w:pPr>
-        <w:jc w:val="both"/>
-        <w:rPr>
-          <w:rFonts w:ascii="Cambria" w:hAnsi="Cambria"/>
-        </w:rPr>
-      </w:pPr>
-    </w:p>
-    <w:p>
-      <w:pPr>
-        <w:jc w:val="both"/>
-        <w:rPr>
-          <w:rFonts w:ascii="Cambria" w:hAnsi="Cambria"/>
-          <w:b/>
-        </w:rPr>
-      </w:pPr>
-      <w:r>
-        <w:rPr>
-          <w:rFonts w:ascii="Cambria" w:hAnsi="Cambria"/>
-          <w:b/>
-        </w:rPr>
-        <w:t>Testergebnis</w:t>
-      </w:r>
-    </w:p>
-    <w:p>
-      <w:pPr>
-        <w:jc w:val="both"/>
-        <w:rPr>
-          <w:rFonts w:ascii="Cambria" w:hAnsi="Cambria"/>
-          <w:b/>
-        </w:rPr>
-      </w:pPr>
-    </w:p>
-    <w:p>
-      <w:pPr>
-        <w:jc w:val="both"/>
-        <w:rPr>
-          <w:rFonts w:ascii="Cambria" w:hAnsi="Cambria"/>
-        </w:rPr>
-      </w:pPr>
-      <w:r>
-        <w:rPr>
-          <w:rFonts w:ascii="Cambria" w:hAnsi="Cambria"/>
-        </w:rPr>
-        <w:t>-</w:t>
-      </w:r>
-      <w:r>
-        <w:rPr>
-          <w:rFonts w:ascii="Cambria" w:hAnsi="Cambria"/>
-        </w:rPr>
-        <w:t>Keine Fehlermeldung wird ausgegeben</w:t>
-      </w:r>
-    </w:p>
-    <w:p>
-      <w:pPr>
-        <w:jc w:val="both"/>
-        <w:rPr>
-          <w:rFonts w:ascii="Cambria" w:hAnsi="Cambria"/>
-        </w:rPr>
-      </w:pPr>
-      <w:r>
-        <w:rPr>
-          <w:rFonts w:ascii="Cambria" w:hAnsi="Cambria"/>
-        </w:rPr>
-        <w:t xml:space="preserve">-Die richtige Anzahl an </w:t>
-      </w:r>
-      <w:proofErr w:type="spellStart"/>
-      <w:r>
-        <w:rPr>
-          <w:rFonts w:ascii="Cambria" w:hAnsi="Cambria"/>
-        </w:rPr>
-        <w:t>Ersties</w:t>
-      </w:r>
-      <w:proofErr w:type="spellEnd"/>
-      <w:r>
-        <w:rPr>
-          <w:rFonts w:ascii="Cambria" w:hAnsi="Cambria"/>
-        </w:rPr>
-        <w:t xml:space="preserve"> werden auf den Gebäuden erhöht und zusetzende </w:t>
-      </w:r>
-      <w:proofErr w:type="spellStart"/>
-      <w:r>
-        <w:rPr>
-          <w:rFonts w:ascii="Cambria" w:hAnsi="Cambria"/>
-        </w:rPr>
-        <w:t>Ersties</w:t>
-      </w:r>
-      <w:proofErr w:type="spellEnd"/>
-      <w:r>
-        <w:rPr>
-          <w:rFonts w:ascii="Cambria" w:hAnsi="Cambria"/>
-        </w:rPr>
-        <w:t xml:space="preserve"> vermindert</w:t>
-      </w:r>
-    </w:p>
-    <w:p>
-      <w:pPr>
-        <w:jc w:val="both"/>
-        <w:rPr>
-          <w:rFonts w:ascii="Cambria" w:hAnsi="Cambria"/>
-        </w:rPr>
-      </w:pPr>
-    </w:p>
-    <w:p>
-      <w:pPr>
-        <w:pStyle w:val="berschrift3"/>
-      </w:pPr>
-      <w:bookmarkStart w:id="25" w:name="_Toc529728674"/>
-      <w:r>
-        <w:t>2.3.</w:t>
-      </w:r>
-      <w:r>
-        <w:t>5</w:t>
+      <w:bookmarkStart w:id="25" w:name="_Toc529730194"/>
+      <w:r>
+        <w:t>2.3.5</w:t>
       </w:r>
       <w:r>
         <w:tab/>
@@ -13033,15 +12894,9 @@
       <w:pPr>
         <w:pStyle w:val="berschrift4"/>
       </w:pPr>
-      <w:bookmarkStart w:id="26" w:name="_Toc529728675"/>
-      <w:r>
-        <w:t>2.3.</w:t>
-      </w:r>
-      <w:r>
-        <w:t>5</w:t>
-      </w:r>
-      <w:r>
-        <w:t>.1</w:t>
+      <w:bookmarkStart w:id="26" w:name="_Toc529730195"/>
+      <w:r>
+        <w:t>2.3.5.1</w:t>
       </w:r>
       <w:r>
         <w:tab/>
@@ -13205,15 +13060,9 @@
       <w:pPr>
         <w:pStyle w:val="berschrift4"/>
       </w:pPr>
-      <w:bookmarkStart w:id="27" w:name="_Toc529728676"/>
-      <w:r>
-        <w:t>2.3.</w:t>
-      </w:r>
-      <w:r>
-        <w:t>5</w:t>
-      </w:r>
-      <w:r>
-        <w:t>.2</w:t>
+      <w:bookmarkStart w:id="27" w:name="_Toc529730196"/>
+      <w:r>
+        <w:t>2.3.5.2</w:t>
       </w:r>
       <w:r>
         <w:tab/>
@@ -13335,20 +13184,12 @@
       <w:pPr>
         <w:pStyle w:val="berschrift4"/>
       </w:pPr>
-      <w:bookmarkStart w:id="28" w:name="_Toc529728677"/>
-      <w:r>
-        <w:t>2.3.</w:t>
-      </w:r>
-      <w:r>
-        <w:t>5</w:t>
-      </w:r>
-      <w:r>
-        <w:t>.3</w:t>
+      <w:bookmarkStart w:id="28" w:name="_Toc529730197"/>
+      <w:r>
+        <w:t>2.3.5.3</w:t>
       </w:r>
       <w:r>
         <w:tab/>
-      </w:r>
-      <w:r>
         <w:t xml:space="preserve"> </w:t>
       </w:r>
       <w:proofErr w:type="spellStart"/>
@@ -13416,7 +13257,7 @@
           <w:rFonts w:ascii="Cambria" w:hAnsi="Cambria"/>
         </w:rPr>
       </w:pPr>
-      <w:bookmarkStart w:id="29" w:name="_Toc529728678"/>
+      <w:bookmarkStart w:id="29" w:name="_Toc529730198"/>
       <w:r>
         <w:rPr>
           <w:rFonts w:ascii="Cambria" w:hAnsi="Cambria"/>
@@ -13478,26 +13319,11 @@
       <w:pStyle w:val="Fuzeile"/>
     </w:pPr>
     <w:r>
-      <w:t>Version: 1.</w:t>
-    </w:r>
-    <w:r>
-      <w:t>0</w:t>
-    </w:r>
-    <w:r>
-      <w:t xml:space="preserve"> (In Bearbeitung)</w:t>
+      <w:t>Version: 1.0 (In Bearbeitung)</w:t>
     </w:r>
     <w:r>
       <w:tab/>
-      <w:t>Datei:</w:t>
-    </w:r>
-    <w:r>
-      <w:t xml:space="preserve"> </w:t>
-    </w:r>
-    <w:r>
-      <w:t>Testspezifikation</w:t>
-    </w:r>
-    <w:r>
-      <w:t>.docx</w:t>
+      <w:t>Datei: Testspezifikation.docx</w:t>
     </w:r>
     <w:r>
       <w:tab/>
@@ -15600,7 +15426,7 @@
 </file>
 
 <file path=customXml/itemProps2.xml><?xml version="1.0" encoding="utf-8"?>
-<ds:datastoreItem xmlns:ds="http://schemas.openxmlformats.org/officeDocument/2006/customXml" ds:itemID="{C3F646C4-FF99-744D-8B37-85AE2A4ABB04}">
+<ds:datastoreItem xmlns:ds="http://schemas.openxmlformats.org/officeDocument/2006/customXml" ds:itemID="{B34A3F16-A8F1-F14E-A3B8-82FB991F1AB1}">
   <ds:schemaRefs>
     <ds:schemaRef ds:uri="http://schemas.openxmlformats.org/officeDocument/2006/bibliography"/>
   </ds:schemaRefs>

--- a/Dokumente/02_Arbeitsbereich/06_Tests/Testspezifikation.docx
+++ b/Dokumente/02_Arbeitsbereich/06_Tests/Testspezifikation.docx
@@ -3732,7 +3732,16 @@
                                     <w:sz w:val="20"/>
                                     <w:szCs w:val="20"/>
                                   </w:rPr>
-                                  <w:t>Version: 1.0</w:t>
+                                  <w:t>Version: 1.</w:t>
+                                </w:r>
+                                <w:r>
+                                  <w:rPr>
+                                    <w:caps/>
+                                    <w:color w:val="595959" w:themeColor="text1" w:themeTint="A6"/>
+                                    <w:sz w:val="20"/>
+                                    <w:szCs w:val="20"/>
+                                  </w:rPr>
+                                  <w:t>1</w:t>
                                 </w:r>
                               </w:p>
                               <w:p>
@@ -3845,7 +3854,16 @@
                               <w:sz w:val="20"/>
                               <w:szCs w:val="20"/>
                             </w:rPr>
-                            <w:t>Version: 1.0</w:t>
+                            <w:t>Version: 1.</w:t>
+                          </w:r>
+                          <w:r>
+                            <w:rPr>
+                              <w:caps/>
+                              <w:color w:val="595959" w:themeColor="text1" w:themeTint="A6"/>
+                              <w:sz w:val="20"/>
+                              <w:szCs w:val="20"/>
+                            </w:rPr>
+                            <w:t>1</w:t>
                           </w:r>
                         </w:p>
                         <w:p>
@@ -4151,6 +4169,8 @@
         </w:rPr>
         <w:br w:type="page"/>
       </w:r>
+      <w:bookmarkStart w:id="0" w:name="_GoBack"/>
+      <w:bookmarkEnd w:id="0"/>
     </w:p>
     <w:p>
       <w:pPr>
@@ -4159,8 +4179,8 @@
           <w:rFonts w:ascii="Cambria" w:hAnsi="Cambria" w:cstheme="minorHAnsi"/>
         </w:rPr>
       </w:pPr>
-      <w:bookmarkStart w:id="0" w:name="_Toc528484962"/>
-      <w:bookmarkStart w:id="1" w:name="_Toc529823617"/>
+      <w:bookmarkStart w:id="1" w:name="_Toc528484962"/>
+      <w:bookmarkStart w:id="2" w:name="_Toc529906296"/>
       <w:r>
         <w:rPr>
           <w:rFonts w:ascii="Cambria" w:hAnsi="Cambria" w:cstheme="minorHAnsi"/>
@@ -4168,8 +4188,8 @@
         <w:lastRenderedPageBreak/>
         <w:t>Historie</w:t>
       </w:r>
-      <w:bookmarkEnd w:id="0"/>
       <w:bookmarkEnd w:id="1"/>
+      <w:bookmarkEnd w:id="2"/>
     </w:p>
     <w:tbl>
       <w:tblPr>
@@ -4585,7 +4605,7 @@
         </w:rPr>
         <w:fldChar w:fldCharType="separate"/>
       </w:r>
-      <w:hyperlink w:anchor="_Toc529823617" w:history="1">
+      <w:hyperlink w:anchor="_Toc529906296" w:history="1">
         <w:r>
           <w:rPr>
             <w:rStyle w:val="Hyperlink"/>
@@ -4613,7 +4633,7 @@
             <w:noProof/>
             <w:webHidden/>
           </w:rPr>
-          <w:instrText xml:space="preserve"> PAGEREF _Toc529823617 \h </w:instrText>
+          <w:instrText xml:space="preserve"> PAGEREF _Toc529906296 \h </w:instrText>
         </w:r>
         <w:r>
           <w:rPr>
@@ -4661,7 +4681,7 @@
           <w:lang w:eastAsia="de-DE"/>
         </w:rPr>
       </w:pPr>
-      <w:hyperlink w:anchor="_Toc529823618" w:history="1">
+      <w:hyperlink w:anchor="_Toc529906297" w:history="1">
         <w:r>
           <w:rPr>
             <w:rStyle w:val="Hyperlink"/>
@@ -4709,7 +4729,7 @@
             <w:noProof/>
             <w:webHidden/>
           </w:rPr>
-          <w:instrText xml:space="preserve"> PAGEREF _Toc529823618 \h </w:instrText>
+          <w:instrText xml:space="preserve"> PAGEREF _Toc529906297 \h </w:instrText>
         </w:r>
         <w:r>
           <w:rPr>
@@ -4757,7 +4777,7 @@
           <w:lang w:eastAsia="de-DE"/>
         </w:rPr>
       </w:pPr>
-      <w:hyperlink w:anchor="_Toc529823619" w:history="1">
+      <w:hyperlink w:anchor="_Toc529906298" w:history="1">
         <w:r>
           <w:rPr>
             <w:rStyle w:val="Hyperlink"/>
@@ -4805,7 +4825,7 @@
             <w:noProof/>
             <w:webHidden/>
           </w:rPr>
-          <w:instrText xml:space="preserve"> PAGEREF _Toc529823619 \h </w:instrText>
+          <w:instrText xml:space="preserve"> PAGEREF _Toc529906298 \h </w:instrText>
         </w:r>
         <w:r>
           <w:rPr>
@@ -4853,7 +4873,7 @@
           <w:lang w:eastAsia="de-DE"/>
         </w:rPr>
       </w:pPr>
-      <w:hyperlink w:anchor="_Toc529823620" w:history="1">
+      <w:hyperlink w:anchor="_Toc529906299" w:history="1">
         <w:r>
           <w:rPr>
             <w:rStyle w:val="Hyperlink"/>
@@ -4901,7 +4921,7 @@
             <w:noProof/>
             <w:webHidden/>
           </w:rPr>
-          <w:instrText xml:space="preserve"> PAGEREF _Toc529823620 \h </w:instrText>
+          <w:instrText xml:space="preserve"> PAGEREF _Toc529906299 \h </w:instrText>
         </w:r>
         <w:r>
           <w:rPr>
@@ -4949,7 +4969,7 @@
           <w:lang w:eastAsia="de-DE"/>
         </w:rPr>
       </w:pPr>
-      <w:hyperlink w:anchor="_Toc529823621" w:history="1">
+      <w:hyperlink w:anchor="_Toc529906300" w:history="1">
         <w:r>
           <w:rPr>
             <w:rStyle w:val="Hyperlink"/>
@@ -4997,7 +5017,7 @@
             <w:noProof/>
             <w:webHidden/>
           </w:rPr>
-          <w:instrText xml:space="preserve"> PAGEREF _Toc529823621 \h </w:instrText>
+          <w:instrText xml:space="preserve"> PAGEREF _Toc529906300 \h </w:instrText>
         </w:r>
         <w:r>
           <w:rPr>
@@ -5045,7 +5065,7 @@
           <w:lang w:eastAsia="de-DE"/>
         </w:rPr>
       </w:pPr>
-      <w:hyperlink w:anchor="_Toc529823622" w:history="1">
+      <w:hyperlink w:anchor="_Toc529906301" w:history="1">
         <w:r>
           <w:rPr>
             <w:rStyle w:val="Hyperlink"/>
@@ -5093,7 +5113,7 @@
             <w:noProof/>
             <w:webHidden/>
           </w:rPr>
-          <w:instrText xml:space="preserve"> PAGEREF _Toc529823622 \h </w:instrText>
+          <w:instrText xml:space="preserve"> PAGEREF _Toc529906301 \h </w:instrText>
         </w:r>
         <w:r>
           <w:rPr>
@@ -5139,7 +5159,7 @@
           <w:lang w:eastAsia="de-DE"/>
         </w:rPr>
       </w:pPr>
-      <w:hyperlink w:anchor="_Toc529823623" w:history="1">
+      <w:hyperlink w:anchor="_Toc529906302" w:history="1">
         <w:r>
           <w:rPr>
             <w:rStyle w:val="Hyperlink"/>
@@ -5183,7 +5203,7 @@
             <w:noProof/>
             <w:webHidden/>
           </w:rPr>
-          <w:instrText xml:space="preserve"> PAGEREF _Toc529823623 \h </w:instrText>
+          <w:instrText xml:space="preserve"> PAGEREF _Toc529906302 \h </w:instrText>
         </w:r>
         <w:r>
           <w:rPr>
@@ -5229,7 +5249,7 @@
           <w:lang w:eastAsia="de-DE"/>
         </w:rPr>
       </w:pPr>
-      <w:hyperlink w:anchor="_Toc529823624" w:history="1">
+      <w:hyperlink w:anchor="_Toc529906303" w:history="1">
         <w:r>
           <w:rPr>
             <w:rStyle w:val="Hyperlink"/>
@@ -5273,7 +5293,7 @@
             <w:noProof/>
             <w:webHidden/>
           </w:rPr>
-          <w:instrText xml:space="preserve"> PAGEREF _Toc529823624 \h </w:instrText>
+          <w:instrText xml:space="preserve"> PAGEREF _Toc529906303 \h </w:instrText>
         </w:r>
         <w:r>
           <w:rPr>
@@ -5319,7 +5339,7 @@
           <w:lang w:eastAsia="de-DE"/>
         </w:rPr>
       </w:pPr>
-      <w:hyperlink w:anchor="_Toc529823625" w:history="1">
+      <w:hyperlink w:anchor="_Toc529906304" w:history="1">
         <w:r>
           <w:rPr>
             <w:rStyle w:val="Hyperlink"/>
@@ -5363,7 +5383,7 @@
             <w:noProof/>
             <w:webHidden/>
           </w:rPr>
-          <w:instrText xml:space="preserve"> PAGEREF _Toc529823625 \h </w:instrText>
+          <w:instrText xml:space="preserve"> PAGEREF _Toc529906304 \h </w:instrText>
         </w:r>
         <w:r>
           <w:rPr>
@@ -5409,7 +5429,7 @@
           <w:lang w:eastAsia="de-DE"/>
         </w:rPr>
       </w:pPr>
-      <w:hyperlink w:anchor="_Toc529823626" w:history="1">
+      <w:hyperlink w:anchor="_Toc529906305" w:history="1">
         <w:r>
           <w:rPr>
             <w:rStyle w:val="Hyperlink"/>
@@ -5453,7 +5473,7 @@
             <w:noProof/>
             <w:webHidden/>
           </w:rPr>
-          <w:instrText xml:space="preserve"> PAGEREF _Toc529823626 \h </w:instrText>
+          <w:instrText xml:space="preserve"> PAGEREF _Toc529906305 \h </w:instrText>
         </w:r>
         <w:r>
           <w:rPr>
@@ -5499,7 +5519,7 @@
           <w:lang w:eastAsia="de-DE"/>
         </w:rPr>
       </w:pPr>
-      <w:hyperlink w:anchor="_Toc529823627" w:history="1">
+      <w:hyperlink w:anchor="_Toc529906306" w:history="1">
         <w:r>
           <w:rPr>
             <w:rStyle w:val="Hyperlink"/>
@@ -5522,21 +5542,7 @@
             <w:rStyle w:val="Hyperlink"/>
             <w:noProof/>
           </w:rPr>
-          <w:t xml:space="preserve"> Anwendungsfall “</w:t>
-        </w:r>
-        <w:r>
-          <w:rPr>
-            <w:rStyle w:val="Hyperlink"/>
-            <w:noProof/>
-          </w:rPr>
-          <w:t>P</w:t>
-        </w:r>
-        <w:r>
-          <w:rPr>
-            <w:rStyle w:val="Hyperlink"/>
-            <w:noProof/>
-          </w:rPr>
-          <w:t>hase 2 durchführen”</w:t>
+          <w:t xml:space="preserve"> Anwendungsfall “Phase 2 durchführen”</w:t>
         </w:r>
         <w:r>
           <w:rPr>
@@ -5557,7 +5563,7 @@
             <w:noProof/>
             <w:webHidden/>
           </w:rPr>
-          <w:instrText xml:space="preserve"> PAGEREF _Toc529823627 \h </w:instrText>
+          <w:instrText xml:space="preserve"> PAGEREF _Toc529906306 \h </w:instrText>
         </w:r>
         <w:r>
           <w:rPr>
@@ -5603,7 +5609,7 @@
           <w:lang w:eastAsia="de-DE"/>
         </w:rPr>
       </w:pPr>
-      <w:hyperlink w:anchor="_Toc529823628" w:history="1">
+      <w:hyperlink w:anchor="_Toc529906307" w:history="1">
         <w:r>
           <w:rPr>
             <w:rStyle w:val="Hyperlink"/>
@@ -5647,7 +5653,7 @@
             <w:noProof/>
             <w:webHidden/>
           </w:rPr>
-          <w:instrText xml:space="preserve"> PAGEREF _Toc529823628 \h </w:instrText>
+          <w:instrText xml:space="preserve"> PAGEREF _Toc529906307 \h </w:instrText>
         </w:r>
         <w:r>
           <w:rPr>
@@ -5693,7 +5699,7 @@
           <w:lang w:eastAsia="de-DE"/>
         </w:rPr>
       </w:pPr>
-      <w:hyperlink w:anchor="_Toc529823629" w:history="1">
+      <w:hyperlink w:anchor="_Toc529906308" w:history="1">
         <w:r>
           <w:rPr>
             <w:rStyle w:val="Hyperlink"/>
@@ -5737,7 +5743,7 @@
             <w:noProof/>
             <w:webHidden/>
           </w:rPr>
-          <w:instrText xml:space="preserve"> PAGEREF _Toc529823629 \h </w:instrText>
+          <w:instrText xml:space="preserve"> PAGEREF _Toc529906308 \h </w:instrText>
         </w:r>
         <w:r>
           <w:rPr>
@@ -5783,7 +5789,7 @@
           <w:lang w:eastAsia="de-DE"/>
         </w:rPr>
       </w:pPr>
-      <w:hyperlink w:anchor="_Toc529823630" w:history="1">
+      <w:hyperlink w:anchor="_Toc529906309" w:history="1">
         <w:r>
           <w:rPr>
             <w:rStyle w:val="Hyperlink"/>
@@ -5827,7 +5833,7 @@
             <w:noProof/>
             <w:webHidden/>
           </w:rPr>
-          <w:instrText xml:space="preserve"> PAGEREF _Toc529823630 \h </w:instrText>
+          <w:instrText xml:space="preserve"> PAGEREF _Toc529906309 \h </w:instrText>
         </w:r>
         <w:r>
           <w:rPr>
@@ -5873,7 +5879,7 @@
           <w:lang w:eastAsia="de-DE"/>
         </w:rPr>
       </w:pPr>
-      <w:hyperlink w:anchor="_Toc529823631" w:history="1">
+      <w:hyperlink w:anchor="_Toc529906310" w:history="1">
         <w:r>
           <w:rPr>
             <w:rStyle w:val="Hyperlink"/>
@@ -5917,7 +5923,7 @@
             <w:noProof/>
             <w:webHidden/>
           </w:rPr>
-          <w:instrText xml:space="preserve"> PAGEREF _Toc529823631 \h </w:instrText>
+          <w:instrText xml:space="preserve"> PAGEREF _Toc529906310 \h </w:instrText>
         </w:r>
         <w:r>
           <w:rPr>
@@ -5963,7 +5969,7 @@
           <w:lang w:eastAsia="de-DE"/>
         </w:rPr>
       </w:pPr>
-      <w:hyperlink w:anchor="_Toc529823632" w:history="1">
+      <w:hyperlink w:anchor="_Toc529906311" w:history="1">
         <w:r>
           <w:rPr>
             <w:rStyle w:val="Hyperlink"/>
@@ -6007,7 +6013,7 @@
             <w:noProof/>
             <w:webHidden/>
           </w:rPr>
-          <w:instrText xml:space="preserve"> PAGEREF _Toc529823632 \h </w:instrText>
+          <w:instrText xml:space="preserve"> PAGEREF _Toc529906311 \h </w:instrText>
         </w:r>
         <w:r>
           <w:rPr>
@@ -6053,7 +6059,7 @@
           <w:lang w:eastAsia="de-DE"/>
         </w:rPr>
       </w:pPr>
-      <w:hyperlink w:anchor="_Toc529823633" w:history="1">
+      <w:hyperlink w:anchor="_Toc529906312" w:history="1">
         <w:r>
           <w:rPr>
             <w:rStyle w:val="Hyperlink"/>
@@ -6097,7 +6103,7 @@
             <w:noProof/>
             <w:webHidden/>
           </w:rPr>
-          <w:instrText xml:space="preserve"> PAGEREF _Toc529823633 \h </w:instrText>
+          <w:instrText xml:space="preserve"> PAGEREF _Toc529906312 \h </w:instrText>
         </w:r>
         <w:r>
           <w:rPr>
@@ -6143,7 +6149,7 @@
           <w:lang w:eastAsia="de-DE"/>
         </w:rPr>
       </w:pPr>
-      <w:hyperlink w:anchor="_Toc529823634" w:history="1">
+      <w:hyperlink w:anchor="_Toc529906313" w:history="1">
         <w:r>
           <w:rPr>
             <w:rStyle w:val="Hyperlink"/>
@@ -6187,7 +6193,7 @@
             <w:noProof/>
             <w:webHidden/>
           </w:rPr>
-          <w:instrText xml:space="preserve"> PAGEREF _Toc529823634 \h </w:instrText>
+          <w:instrText xml:space="preserve"> PAGEREF _Toc529906313 \h </w:instrText>
         </w:r>
         <w:r>
           <w:rPr>
@@ -6233,7 +6239,7 @@
           <w:lang w:eastAsia="de-DE"/>
         </w:rPr>
       </w:pPr>
-      <w:hyperlink w:anchor="_Toc529823635" w:history="1">
+      <w:hyperlink w:anchor="_Toc529906314" w:history="1">
         <w:r>
           <w:rPr>
             <w:rStyle w:val="Hyperlink"/>
@@ -6277,7 +6283,7 @@
             <w:noProof/>
             <w:webHidden/>
           </w:rPr>
-          <w:instrText xml:space="preserve"> PAGEREF _Toc529823635 \h </w:instrText>
+          <w:instrText xml:space="preserve"> PAGEREF _Toc529906314 \h </w:instrText>
         </w:r>
         <w:r>
           <w:rPr>
@@ -6323,7 +6329,7 @@
           <w:lang w:eastAsia="de-DE"/>
         </w:rPr>
       </w:pPr>
-      <w:hyperlink w:anchor="_Toc529823636" w:history="1">
+      <w:hyperlink w:anchor="_Toc529906315" w:history="1">
         <w:r>
           <w:rPr>
             <w:rStyle w:val="Hyperlink"/>
@@ -6367,7 +6373,7 @@
             <w:noProof/>
             <w:webHidden/>
           </w:rPr>
-          <w:instrText xml:space="preserve"> PAGEREF _Toc529823636 \h </w:instrText>
+          <w:instrText xml:space="preserve"> PAGEREF _Toc529906315 \h </w:instrText>
         </w:r>
         <w:r>
           <w:rPr>
@@ -6387,7 +6393,7 @@
             <w:noProof/>
             <w:webHidden/>
           </w:rPr>
-          <w:t>11</w:t>
+          <w:t>10</w:t>
         </w:r>
         <w:r>
           <w:rPr>
@@ -6413,7 +6419,7 @@
           <w:lang w:eastAsia="de-DE"/>
         </w:rPr>
       </w:pPr>
-      <w:hyperlink w:anchor="_Toc529823637" w:history="1">
+      <w:hyperlink w:anchor="_Toc529906316" w:history="1">
         <w:r>
           <w:rPr>
             <w:rStyle w:val="Hyperlink"/>
@@ -6457,7 +6463,7 @@
             <w:noProof/>
             <w:webHidden/>
           </w:rPr>
-          <w:instrText xml:space="preserve"> PAGEREF _Toc529823637 \h </w:instrText>
+          <w:instrText xml:space="preserve"> PAGEREF _Toc529906316 \h </w:instrText>
         </w:r>
         <w:r>
           <w:rPr>
@@ -6477,7 +6483,7 @@
             <w:noProof/>
             <w:webHidden/>
           </w:rPr>
-          <w:t>11</w:t>
+          <w:t>10</w:t>
         </w:r>
         <w:r>
           <w:rPr>
@@ -6503,7 +6509,7 @@
           <w:lang w:eastAsia="de-DE"/>
         </w:rPr>
       </w:pPr>
-      <w:hyperlink w:anchor="_Toc529823638" w:history="1">
+      <w:hyperlink w:anchor="_Toc529906317" w:history="1">
         <w:r>
           <w:rPr>
             <w:rStyle w:val="Hyperlink"/>
@@ -6547,7 +6553,7 @@
             <w:noProof/>
             <w:webHidden/>
           </w:rPr>
-          <w:instrText xml:space="preserve"> PAGEREF _Toc529823638 \h </w:instrText>
+          <w:instrText xml:space="preserve"> PAGEREF _Toc529906317 \h </w:instrText>
         </w:r>
         <w:r>
           <w:rPr>
@@ -6593,7 +6599,7 @@
           <w:lang w:eastAsia="de-DE"/>
         </w:rPr>
       </w:pPr>
-      <w:hyperlink w:anchor="_Toc529823639" w:history="1">
+      <w:hyperlink w:anchor="_Toc529906318" w:history="1">
         <w:r>
           <w:rPr>
             <w:rStyle w:val="Hyperlink"/>
@@ -6637,7 +6643,7 @@
             <w:noProof/>
             <w:webHidden/>
           </w:rPr>
-          <w:instrText xml:space="preserve"> PAGEREF _Toc529823639 \h </w:instrText>
+          <w:instrText xml:space="preserve"> PAGEREF _Toc529906318 \h </w:instrText>
         </w:r>
         <w:r>
           <w:rPr>
@@ -6657,7 +6663,7 @@
             <w:noProof/>
             <w:webHidden/>
           </w:rPr>
-          <w:t>12</w:t>
+          <w:t>11</w:t>
         </w:r>
         <w:r>
           <w:rPr>
@@ -6683,7 +6689,7 @@
           <w:lang w:eastAsia="de-DE"/>
         </w:rPr>
       </w:pPr>
-      <w:hyperlink w:anchor="_Toc529823640" w:history="1">
+      <w:hyperlink w:anchor="_Toc529906319" w:history="1">
         <w:r>
           <w:rPr>
             <w:rStyle w:val="Hyperlink"/>
@@ -6706,7 +6712,21 @@
             <w:rStyle w:val="Hyperlink"/>
             <w:noProof/>
           </w:rPr>
-          <w:t>Anwendungsfall „Ersties Verteilen“</w:t>
+          <w:t>Anwendungsfall „Erstie</w:t>
+        </w:r>
+        <w:r>
+          <w:rPr>
+            <w:rStyle w:val="Hyperlink"/>
+            <w:noProof/>
+          </w:rPr>
+          <w:t>s</w:t>
+        </w:r>
+        <w:r>
+          <w:rPr>
+            <w:rStyle w:val="Hyperlink"/>
+            <w:noProof/>
+          </w:rPr>
+          <w:t xml:space="preserve"> Verteilen“</w:t>
         </w:r>
         <w:r>
           <w:rPr>
@@ -6727,7 +6747,7 @@
             <w:noProof/>
             <w:webHidden/>
           </w:rPr>
-          <w:instrText xml:space="preserve"> PAGEREF _Toc529823640 \h </w:instrText>
+          <w:instrText xml:space="preserve"> PAGEREF _Toc529906319 \h </w:instrText>
         </w:r>
         <w:r>
           <w:rPr>
@@ -6773,7 +6793,7 @@
           <w:lang w:eastAsia="de-DE"/>
         </w:rPr>
       </w:pPr>
-      <w:hyperlink w:anchor="_Toc529823641" w:history="1">
+      <w:hyperlink w:anchor="_Toc529906320" w:history="1">
         <w:r>
           <w:rPr>
             <w:rStyle w:val="Hyperlink"/>
@@ -6817,7 +6837,7 @@
             <w:noProof/>
             <w:webHidden/>
           </w:rPr>
-          <w:instrText xml:space="preserve"> PAGEREF _Toc529823641 \h </w:instrText>
+          <w:instrText xml:space="preserve"> PAGEREF _Toc529906320 \h </w:instrText>
         </w:r>
         <w:r>
           <w:rPr>
@@ -6837,7 +6857,7 @@
             <w:noProof/>
             <w:webHidden/>
           </w:rPr>
-          <w:t>13</w:t>
+          <w:t>12</w:t>
         </w:r>
         <w:r>
           <w:rPr>
@@ -6863,7 +6883,7 @@
           <w:lang w:eastAsia="de-DE"/>
         </w:rPr>
       </w:pPr>
-      <w:hyperlink w:anchor="_Toc529823642" w:history="1">
+      <w:hyperlink w:anchor="_Toc529906321" w:history="1">
         <w:r>
           <w:rPr>
             <w:rStyle w:val="Hyperlink"/>
@@ -6907,7 +6927,7 @@
             <w:noProof/>
             <w:webHidden/>
           </w:rPr>
-          <w:instrText xml:space="preserve"> PAGEREF _Toc529823642 \h </w:instrText>
+          <w:instrText xml:space="preserve"> PAGEREF _Toc529906321 \h </w:instrText>
         </w:r>
         <w:r>
           <w:rPr>
@@ -6927,7 +6947,7 @@
             <w:noProof/>
             <w:webHidden/>
           </w:rPr>
-          <w:t>13</w:t>
+          <w:t>12</w:t>
         </w:r>
         <w:r>
           <w:rPr>
@@ -6953,7 +6973,7 @@
           <w:lang w:eastAsia="de-DE"/>
         </w:rPr>
       </w:pPr>
-      <w:hyperlink w:anchor="_Toc529823643" w:history="1">
+      <w:hyperlink w:anchor="_Toc529906322" w:history="1">
         <w:r>
           <w:rPr>
             <w:rStyle w:val="Hyperlink"/>
@@ -6976,7 +6996,7 @@
             <w:rStyle w:val="Hyperlink"/>
             <w:noProof/>
           </w:rPr>
-          <w:t xml:space="preserve"> tbd</w:t>
+          <w:t xml:space="preserve"> Wechsel des Spielstatus nach letztem verteilten Erstie</w:t>
         </w:r>
         <w:r>
           <w:rPr>
@@ -6997,7 +7017,7 @@
             <w:noProof/>
             <w:webHidden/>
           </w:rPr>
-          <w:instrText xml:space="preserve"> PAGEREF _Toc529823643 \h </w:instrText>
+          <w:instrText xml:space="preserve"> PAGEREF _Toc529906322 \h </w:instrText>
         </w:r>
         <w:r>
           <w:rPr>
@@ -7045,7 +7065,7 @@
           <w:lang w:eastAsia="de-DE"/>
         </w:rPr>
       </w:pPr>
-      <w:hyperlink w:anchor="_Toc529823644" w:history="1">
+      <w:hyperlink w:anchor="_Toc529906323" w:history="1">
         <w:r>
           <w:rPr>
             <w:rStyle w:val="Hyperlink"/>
@@ -7093,7 +7113,7 @@
             <w:noProof/>
             <w:webHidden/>
           </w:rPr>
-          <w:instrText xml:space="preserve"> PAGEREF _Toc529823644 \h </w:instrText>
+          <w:instrText xml:space="preserve"> PAGEREF _Toc529906323 \h </w:instrText>
         </w:r>
         <w:r>
           <w:rPr>
@@ -7174,7 +7194,7 @@
           <w:rFonts w:ascii="Cambria" w:hAnsi="Cambria"/>
         </w:rPr>
       </w:pPr>
-      <w:bookmarkStart w:id="2" w:name="_Toc529823618"/>
+      <w:bookmarkStart w:id="3" w:name="_Toc529906297"/>
       <w:r>
         <w:rPr>
           <w:rFonts w:ascii="Cambria" w:hAnsi="Cambria"/>
@@ -7189,7 +7209,7 @@
         <w:tab/>
         <w:t>Testkonzept</w:t>
       </w:r>
-      <w:bookmarkEnd w:id="2"/>
+      <w:bookmarkEnd w:id="3"/>
     </w:p>
     <w:p>
       <w:pPr>
@@ -7848,7 +7868,7 @@
               <w:rPr>
                 <w:rFonts w:ascii="Cambria" w:eastAsia="Batang" w:hAnsi="Cambria"/>
               </w:rPr>
-              <w:t>3</w:t>
+              <w:t>2</w:t>
             </w:r>
           </w:p>
         </w:tc>
@@ -8032,7 +8052,7 @@
               <w:rPr>
                 <w:rFonts w:ascii="Cambria" w:eastAsia="Batang" w:hAnsi="Cambria"/>
               </w:rPr>
-              <w:t>4</w:t>
+              <w:t>3</w:t>
             </w:r>
           </w:p>
         </w:tc>
@@ -8216,7 +8236,7 @@
               <w:rPr>
                 <w:rFonts w:ascii="Cambria" w:eastAsia="Batang" w:hAnsi="Cambria"/>
               </w:rPr>
-              <w:t>5</w:t>
+              <w:t>4</w:t>
             </w:r>
           </w:p>
         </w:tc>
@@ -8400,7 +8420,7 @@
               <w:rPr>
                 <w:rFonts w:ascii="Cambria" w:eastAsia="Batang" w:hAnsi="Cambria"/>
               </w:rPr>
-              <w:t>6</w:t>
+              <w:t>5</w:t>
             </w:r>
           </w:p>
         </w:tc>
@@ -8586,7 +8606,7 @@
               <w:rPr>
                 <w:rFonts w:ascii="Cambria" w:eastAsia="Batang" w:hAnsi="Cambria"/>
               </w:rPr>
-              <w:t>7</w:t>
+              <w:t>6</w:t>
             </w:r>
           </w:p>
         </w:tc>
@@ -8606,13 +8626,6 @@
               </w:rPr>
               <w:t>Integrationstest</w:t>
             </w:r>
-          </w:p>
-          <w:p>
-            <w:pPr>
-              <w:rPr>
-                <w:rFonts w:ascii="Cambria" w:eastAsia="Batang" w:hAnsi="Cambria"/>
-              </w:rPr>
-            </w:pPr>
           </w:p>
         </w:tc>
         <w:tc>
@@ -8722,7 +8735,7 @@
               <w:rPr>
                 <w:rFonts w:ascii="Cambria" w:eastAsia="Batang" w:hAnsi="Cambria"/>
               </w:rPr>
-              <w:t>8</w:t>
+              <w:t>7</w:t>
             </w:r>
           </w:p>
         </w:tc>
@@ -8894,11 +8907,37 @@
         </w:rPr>
         <w:br/>
       </w:r>
-      <w:bookmarkStart w:id="3" w:name="_Toc529823619"/>
-      <w:r>
-        <w:rPr>
-          <w:rFonts w:ascii="Cambria" w:hAnsi="Cambria"/>
-        </w:rPr>
+    </w:p>
+    <w:p>
+      <w:pPr>
+        <w:rPr>
+          <w:rFonts w:ascii="Cambria" w:eastAsiaTheme="majorEastAsia" w:hAnsi="Cambria" w:cstheme="majorBidi"/>
+          <w:color w:val="2E74B5" w:themeColor="accent1" w:themeShade="BF"/>
+          <w:sz w:val="32"/>
+          <w:szCs w:val="32"/>
+        </w:rPr>
+      </w:pPr>
+      <w:r>
+        <w:rPr>
+          <w:rFonts w:ascii="Cambria" w:hAnsi="Cambria"/>
+        </w:rPr>
+        <w:br w:type="page"/>
+      </w:r>
+    </w:p>
+    <w:p>
+      <w:pPr>
+        <w:pStyle w:val="berschrift1"/>
+        <w:jc w:val="both"/>
+        <w:rPr>
+          <w:rFonts w:ascii="Cambria" w:hAnsi="Cambria"/>
+        </w:rPr>
+      </w:pPr>
+      <w:bookmarkStart w:id="4" w:name="_Toc529906298"/>
+      <w:r>
+        <w:rPr>
+          <w:rFonts w:ascii="Cambria" w:hAnsi="Cambria"/>
+        </w:rPr>
+        <w:lastRenderedPageBreak/>
         <w:t>2</w:t>
       </w:r>
       <w:r>
@@ -8908,7 +8947,7 @@
         <w:tab/>
         <w:t>Testspezifikation</w:t>
       </w:r>
-      <w:bookmarkEnd w:id="3"/>
+      <w:bookmarkEnd w:id="4"/>
       <w:r>
         <w:rPr>
           <w:rFonts w:ascii="Cambria" w:hAnsi="Cambria"/>
@@ -8916,6 +8955,7 @@
         <w:t xml:space="preserve"> </w:t>
       </w:r>
     </w:p>
+    <w:p/>
     <w:p>
       <w:pPr>
         <w:pStyle w:val="berschrift2"/>
@@ -8924,7 +8964,7 @@
           <w:rFonts w:ascii="Cambria" w:hAnsi="Cambria"/>
         </w:rPr>
       </w:pPr>
-      <w:bookmarkStart w:id="4" w:name="_Toc529823620"/>
+      <w:bookmarkStart w:id="5" w:name="_Toc529906299"/>
       <w:r>
         <w:rPr>
           <w:rFonts w:ascii="Cambria" w:hAnsi="Cambria"/>
@@ -8938,12 +8978,80 @@
         <w:tab/>
         <w:t>Komponententest</w:t>
       </w:r>
-      <w:bookmarkEnd w:id="4"/>
-    </w:p>
-    <w:p>
-      <w:pPr>
-        <w:jc w:val="both"/>
-      </w:pPr>
+      <w:bookmarkEnd w:id="5"/>
+    </w:p>
+    <w:p>
+      <w:pPr>
+        <w:jc w:val="both"/>
+      </w:pPr>
+    </w:p>
+    <w:p>
+      <w:pPr>
+        <w:jc w:val="both"/>
+        <w:rPr>
+          <w:rFonts w:ascii="Cambria" w:hAnsi="Cambria"/>
+        </w:rPr>
+      </w:pPr>
+      <w:r>
+        <w:rPr>
+          <w:rFonts w:ascii="Cambria" w:hAnsi="Cambria"/>
+        </w:rPr>
+        <w:t xml:space="preserve">Die erstellten Komponententest </w:t>
+      </w:r>
+      <w:proofErr w:type="gramStart"/>
+      <w:r>
+        <w:rPr>
+          <w:rFonts w:ascii="Cambria" w:hAnsi="Cambria"/>
+        </w:rPr>
+        <w:t>samt Ihre benötigten Dumm</w:t>
+      </w:r>
+      <w:r>
+        <w:rPr>
+          <w:rFonts w:ascii="Cambria" w:hAnsi="Cambria"/>
+        </w:rPr>
+        <w:t>y</w:t>
+      </w:r>
+      <w:r>
+        <w:rPr>
+          <w:rFonts w:ascii="Cambria" w:hAnsi="Cambria"/>
+        </w:rPr>
+        <w:t>-Komponenten</w:t>
+      </w:r>
+      <w:proofErr w:type="gramEnd"/>
+      <w:r>
+        <w:rPr>
+          <w:rFonts w:ascii="Cambria" w:hAnsi="Cambria"/>
+        </w:rPr>
+        <w:t xml:space="preserve"> befinden sich in den </w:t>
+      </w:r>
+      <w:proofErr w:type="spellStart"/>
+      <w:r>
+        <w:rPr>
+          <w:rFonts w:ascii="Cambria" w:hAnsi="Cambria"/>
+        </w:rPr>
+        <w:t>java</w:t>
+      </w:r>
+      <w:proofErr w:type="spellEnd"/>
+      <w:r>
+        <w:rPr>
+          <w:rFonts w:ascii="Cambria" w:hAnsi="Cambria"/>
+        </w:rPr>
+        <w:t xml:space="preserve">-Dateien des </w:t>
+      </w:r>
+      <w:proofErr w:type="spellStart"/>
+      <w:r>
+        <w:rPr>
+          <w:rFonts w:ascii="Cambria" w:hAnsi="Cambria"/>
+        </w:rPr>
+        <w:t>IntelliJ</w:t>
+      </w:r>
+      <w:proofErr w:type="spellEnd"/>
+      <w:r>
+        <w:rPr>
+          <w:rFonts w:ascii="Cambria" w:hAnsi="Cambria"/>
+        </w:rPr>
+        <w:t>-Projekts.</w:t>
+      </w:r>
     </w:p>
     <w:p>
       <w:pPr>
@@ -8954,225 +9062,132 @@
           <w:szCs w:val="24"/>
         </w:rPr>
       </w:pPr>
-      <w:r>
+    </w:p>
+    <w:p>
+      <w:pPr>
+        <w:pStyle w:val="berschrift2"/>
+        <w:jc w:val="both"/>
+        <w:rPr>
+          <w:rFonts w:ascii="Cambria" w:hAnsi="Cambria"/>
+        </w:rPr>
+      </w:pPr>
+      <w:bookmarkStart w:id="6" w:name="_Toc529906300"/>
+      <w:r>
+        <w:rPr>
+          <w:rFonts w:ascii="Cambria" w:hAnsi="Cambria"/>
+        </w:rPr>
+        <w:t xml:space="preserve">2.2 </w:t>
+      </w:r>
+      <w:r>
+        <w:rPr>
+          <w:rFonts w:ascii="Cambria" w:hAnsi="Cambria"/>
+        </w:rPr>
+        <w:tab/>
+        <w:t>Integrationstest</w:t>
+      </w:r>
+      <w:bookmarkEnd w:id="6"/>
+    </w:p>
+    <w:p>
+      <w:pPr>
+        <w:jc w:val="both"/>
+      </w:pPr>
+    </w:p>
+    <w:p>
+      <w:pPr>
+        <w:jc w:val="both"/>
+        <w:rPr>
+          <w:rFonts w:ascii="Cambria" w:hAnsi="Cambria"/>
+        </w:rPr>
+      </w:pPr>
+      <w:r>
+        <w:rPr>
+          <w:rFonts w:ascii="Cambria" w:hAnsi="Cambria"/>
+        </w:rPr>
+        <w:t xml:space="preserve">Bei den Integrationstests handelt es sich um ein manuelles Testen der Komponenten </w:t>
+      </w:r>
+      <w:r>
+        <w:rPr>
+          <w:rFonts w:ascii="Cambria" w:hAnsi="Cambria"/>
+        </w:rPr>
+        <w:t>gemeinsam</w:t>
+      </w:r>
+      <w:r>
+        <w:rPr>
+          <w:rFonts w:ascii="Cambria" w:hAnsi="Cambria"/>
+        </w:rPr>
+        <w:t>.</w:t>
+      </w:r>
+    </w:p>
+    <w:p>
+      <w:pPr>
+        <w:pStyle w:val="berschrift2"/>
+        <w:jc w:val="both"/>
+        <w:rPr>
+          <w:rFonts w:ascii="Cambria" w:hAnsi="Cambria"/>
+        </w:rPr>
+      </w:pPr>
+      <w:r>
+        <w:rPr>
+          <w:rFonts w:ascii="Cambria" w:hAnsi="Cambria"/>
+        </w:rPr>
+        <w:br/>
+      </w:r>
+      <w:bookmarkStart w:id="7" w:name="_Toc529906301"/>
+      <w:r>
+        <w:rPr>
+          <w:rFonts w:ascii="Cambria" w:hAnsi="Cambria"/>
+        </w:rPr>
+        <w:t xml:space="preserve">2.3 </w:t>
+      </w:r>
+      <w:r>
+        <w:rPr>
+          <w:rFonts w:ascii="Cambria" w:hAnsi="Cambria"/>
+        </w:rPr>
+        <w:tab/>
+        <w:t>Systemtest</w:t>
+      </w:r>
+      <w:bookmarkEnd w:id="7"/>
+    </w:p>
+    <w:p>
+      <w:pPr>
+        <w:jc w:val="both"/>
+        <w:rPr>
+          <w:rFonts w:ascii="Cambria" w:hAnsi="Cambria"/>
+        </w:rPr>
+      </w:pPr>
+    </w:p>
+    <w:p>
+      <w:pPr>
+        <w:jc w:val="both"/>
         <w:rPr>
           <w:rFonts w:ascii="Cambria" w:hAnsi="Cambria"/>
           <w:sz w:val="24"/>
           <w:szCs w:val="24"/>
         </w:rPr>
-        <w:lastRenderedPageBreak/>
-        <w:t xml:space="preserve">Die erstellten Komponententest </w:t>
-      </w:r>
-      <w:proofErr w:type="gramStart"/>
+      </w:pPr>
+      <w:r>
+        <w:rPr>
+          <w:rFonts w:ascii="Cambria" w:hAnsi="Cambria"/>
+        </w:rPr>
+        <w:t>Im Systemtest wird vorrangig die korrekte Funktionsweise bei korrekter Eingabe geprüft. Zweitrangig wird überprüft ob fehlerhafte Eingaben nicht zu einem Systemausfall führen</w:t>
+      </w:r>
       <w:r>
         <w:rPr>
           <w:rFonts w:ascii="Cambria" w:hAnsi="Cambria"/>
           <w:sz w:val="24"/>
           <w:szCs w:val="24"/>
         </w:rPr>
-        <w:t>samt Ihre benötigten Dumm</w:t>
-      </w:r>
-      <w:r>
+        <w:t>.</w:t>
+      </w:r>
+    </w:p>
+    <w:p>
+      <w:pPr>
+        <w:jc w:val="both"/>
         <w:rPr>
           <w:rFonts w:ascii="Cambria" w:hAnsi="Cambria"/>
           <w:sz w:val="24"/>
           <w:szCs w:val="24"/>
         </w:rPr>
-        <w:t>y</w:t>
-      </w:r>
-      <w:r>
-        <w:rPr>
-          <w:rFonts w:ascii="Cambria" w:hAnsi="Cambria"/>
-          <w:sz w:val="24"/>
-          <w:szCs w:val="24"/>
-        </w:rPr>
-        <w:t>-Komponenten</w:t>
-      </w:r>
-      <w:proofErr w:type="gramEnd"/>
-      <w:r>
-        <w:rPr>
-          <w:rFonts w:ascii="Cambria" w:hAnsi="Cambria"/>
-          <w:sz w:val="24"/>
-          <w:szCs w:val="24"/>
-        </w:rPr>
-        <w:t xml:space="preserve"> befinden sich in den </w:t>
-      </w:r>
-      <w:proofErr w:type="spellStart"/>
-      <w:r>
-        <w:rPr>
-          <w:rFonts w:ascii="Cambria" w:hAnsi="Cambria"/>
-          <w:sz w:val="24"/>
-          <w:szCs w:val="24"/>
-        </w:rPr>
-        <w:t>java</w:t>
-      </w:r>
-      <w:proofErr w:type="spellEnd"/>
-      <w:r>
-        <w:rPr>
-          <w:rFonts w:ascii="Cambria" w:hAnsi="Cambria"/>
-          <w:sz w:val="24"/>
-          <w:szCs w:val="24"/>
-        </w:rPr>
-        <w:t xml:space="preserve">-Dateien des </w:t>
-      </w:r>
-      <w:proofErr w:type="spellStart"/>
-      <w:r>
-        <w:rPr>
-          <w:rFonts w:ascii="Cambria" w:hAnsi="Cambria"/>
-          <w:sz w:val="24"/>
-          <w:szCs w:val="24"/>
-        </w:rPr>
-        <w:t>IntelliJ</w:t>
-      </w:r>
-      <w:proofErr w:type="spellEnd"/>
-      <w:r>
-        <w:rPr>
-          <w:rFonts w:ascii="Cambria" w:hAnsi="Cambria"/>
-          <w:sz w:val="24"/>
-          <w:szCs w:val="24"/>
-        </w:rPr>
-        <w:t>-Projekts.</w:t>
-      </w:r>
-    </w:p>
-    <w:p>
-      <w:pPr>
-        <w:jc w:val="both"/>
-        <w:rPr>
-          <w:rFonts w:ascii="Cambria" w:hAnsi="Cambria"/>
-          <w:sz w:val="24"/>
-          <w:szCs w:val="24"/>
-        </w:rPr>
-      </w:pPr>
-    </w:p>
-    <w:p>
-      <w:pPr>
-        <w:pStyle w:val="berschrift2"/>
-        <w:jc w:val="both"/>
-        <w:rPr>
-          <w:rFonts w:ascii="Cambria" w:hAnsi="Cambria"/>
-        </w:rPr>
-      </w:pPr>
-      <w:bookmarkStart w:id="5" w:name="_Toc529823621"/>
-      <w:r>
-        <w:rPr>
-          <w:rFonts w:ascii="Cambria" w:hAnsi="Cambria"/>
-        </w:rPr>
-        <w:t xml:space="preserve">2.2 </w:t>
-      </w:r>
-      <w:r>
-        <w:rPr>
-          <w:rFonts w:ascii="Cambria" w:hAnsi="Cambria"/>
-        </w:rPr>
-        <w:tab/>
-        <w:t>Integrationstest</w:t>
-      </w:r>
-      <w:bookmarkEnd w:id="5"/>
-    </w:p>
-    <w:p>
-      <w:pPr>
-        <w:jc w:val="both"/>
-      </w:pPr>
-    </w:p>
-    <w:p>
-      <w:pPr>
-        <w:jc w:val="both"/>
-        <w:rPr>
-          <w:rFonts w:ascii="Cambria" w:hAnsi="Cambria"/>
-          <w:sz w:val="24"/>
-          <w:szCs w:val="24"/>
-        </w:rPr>
-      </w:pPr>
-      <w:r>
-        <w:rPr>
-          <w:rFonts w:ascii="Cambria" w:hAnsi="Cambria"/>
-          <w:sz w:val="24"/>
-          <w:szCs w:val="24"/>
-        </w:rPr>
-        <w:t xml:space="preserve">Bei den Integrationstests handelt es sich um ein manuelles Testen der Komponenten </w:t>
-      </w:r>
-      <w:proofErr w:type="spellStart"/>
-      <w:r>
-        <w:rPr>
-          <w:rFonts w:ascii="Cambria" w:hAnsi="Cambria"/>
-          <w:sz w:val="24"/>
-          <w:szCs w:val="24"/>
-        </w:rPr>
-        <w:t>geimeinsam</w:t>
-      </w:r>
-      <w:proofErr w:type="spellEnd"/>
-      <w:r>
-        <w:rPr>
-          <w:rFonts w:ascii="Cambria" w:hAnsi="Cambria"/>
-          <w:sz w:val="24"/>
-          <w:szCs w:val="24"/>
-        </w:rPr>
-        <w:t>.</w:t>
-      </w:r>
-    </w:p>
-    <w:p>
-      <w:pPr>
-        <w:pStyle w:val="berschrift2"/>
-        <w:jc w:val="both"/>
-        <w:rPr>
-          <w:rFonts w:ascii="Cambria" w:hAnsi="Cambria"/>
-        </w:rPr>
-      </w:pPr>
-      <w:r>
-        <w:rPr>
-          <w:rFonts w:ascii="Cambria" w:hAnsi="Cambria"/>
-        </w:rPr>
-        <w:br/>
-      </w:r>
-      <w:bookmarkStart w:id="6" w:name="_Toc529823622"/>
-      <w:r>
-        <w:rPr>
-          <w:rFonts w:ascii="Cambria" w:hAnsi="Cambria"/>
-        </w:rPr>
-        <w:t xml:space="preserve">2.3 </w:t>
-      </w:r>
-      <w:r>
-        <w:rPr>
-          <w:rFonts w:ascii="Cambria" w:hAnsi="Cambria"/>
-        </w:rPr>
-        <w:tab/>
-        <w:t>Systemtest</w:t>
-      </w:r>
-      <w:bookmarkEnd w:id="6"/>
-    </w:p>
-    <w:p>
-      <w:pPr>
-        <w:jc w:val="both"/>
-        <w:rPr>
-          <w:rFonts w:ascii="Cambria" w:hAnsi="Cambria"/>
-        </w:rPr>
-      </w:pPr>
-    </w:p>
-    <w:p>
-      <w:pPr>
-        <w:jc w:val="both"/>
-        <w:rPr>
-          <w:rFonts w:ascii="Cambria" w:hAnsi="Cambria"/>
-          <w:sz w:val="24"/>
-          <w:szCs w:val="24"/>
-        </w:rPr>
-      </w:pPr>
-      <w:r>
-        <w:rPr>
-          <w:rFonts w:ascii="Cambria" w:hAnsi="Cambria"/>
-          <w:sz w:val="24"/>
-          <w:szCs w:val="24"/>
-        </w:rPr>
-        <w:t>Im Systemtest wird vorrangig die korrekte Funktionsweise bei korrekter Eingabe geprüft. Zweitrangig wird überprüft ob fehlerhafte Eingaben nicht zu einem Systemausfall führen.</w:t>
-      </w:r>
-    </w:p>
-    <w:p>
-      <w:pPr>
-        <w:jc w:val="both"/>
-        <w:rPr>
-          <w:rFonts w:ascii="Cambria" w:hAnsi="Cambria"/>
-          <w:sz w:val="24"/>
-          <w:szCs w:val="24"/>
-        </w:rPr>
       </w:pPr>
     </w:p>
     <w:p>
@@ -9180,7 +9195,7 @@
         <w:pStyle w:val="berschrift3"/>
         <w:jc w:val="both"/>
       </w:pPr>
-      <w:bookmarkStart w:id="7" w:name="_Toc529823623"/>
+      <w:bookmarkStart w:id="8" w:name="_Toc529906302"/>
       <w:r>
         <w:t>2.3.</w:t>
       </w:r>
@@ -9200,7 +9215,7 @@
       <w:r>
         <w:t>”</w:t>
       </w:r>
-      <w:bookmarkEnd w:id="7"/>
+      <w:bookmarkEnd w:id="8"/>
     </w:p>
     <w:p>
       <w:pPr>
@@ -9270,7 +9285,7 @@
         <w:pStyle w:val="berschrift4"/>
         <w:jc w:val="both"/>
       </w:pPr>
-      <w:bookmarkStart w:id="8" w:name="_Toc529823624"/>
+      <w:bookmarkStart w:id="9" w:name="_Toc529906303"/>
       <w:r>
         <w:t>2.3.</w:t>
       </w:r>
@@ -9286,7 +9301,7 @@
       <w:r>
         <w:t>Spiel anlegen mit Spieleranzahl zwischen 3 und 5</w:t>
       </w:r>
-      <w:bookmarkEnd w:id="8"/>
+      <w:bookmarkEnd w:id="9"/>
     </w:p>
     <w:p>
       <w:pPr>
@@ -9441,6 +9456,7 @@
         <w:rPr>
           <w:rFonts w:ascii="Cambria" w:hAnsi="Cambria"/>
         </w:rPr>
+        <w:lastRenderedPageBreak/>
         <w:t>-</w:t>
       </w:r>
       <w:r>
@@ -9485,7 +9501,7 @@
         <w:pStyle w:val="berschrift4"/>
         <w:jc w:val="both"/>
       </w:pPr>
-      <w:bookmarkStart w:id="9" w:name="_Toc529823625"/>
+      <w:bookmarkStart w:id="10" w:name="_Toc529906304"/>
       <w:r>
         <w:t>2.3.</w:t>
       </w:r>
@@ -9501,7 +9517,7 @@
       <w:r>
         <w:t>Spiel anlegen mit fehlerhafter Spieleranzahl von unter 3 Spielern</w:t>
       </w:r>
-      <w:bookmarkEnd w:id="9"/>
+      <w:bookmarkEnd w:id="10"/>
     </w:p>
     <w:p>
       <w:pPr>
@@ -9736,7 +9752,7 @@
         <w:pStyle w:val="berschrift4"/>
         <w:jc w:val="both"/>
       </w:pPr>
-      <w:bookmarkStart w:id="10" w:name="_Toc529823626"/>
+      <w:bookmarkStart w:id="11" w:name="_Toc529906305"/>
       <w:r>
         <w:t>2.3.</w:t>
       </w:r>
@@ -9755,7 +9771,7 @@
       <w:r>
         <w:t>Spiel anlegen mit leerem „Spieleranzahl“ Textfeld</w:t>
       </w:r>
-      <w:bookmarkEnd w:id="10"/>
+      <w:bookmarkEnd w:id="11"/>
     </w:p>
     <w:p>
       <w:pPr>
@@ -9916,6 +9932,7 @@
         <w:rPr>
           <w:rFonts w:ascii="Cambria" w:hAnsi="Cambria"/>
         </w:rPr>
+        <w:lastRenderedPageBreak/>
         <w:t>-</w:t>
       </w:r>
       <w:r>
@@ -9948,7 +9965,7 @@
       <w:pPr>
         <w:pStyle w:val="berschrift3"/>
       </w:pPr>
-      <w:bookmarkStart w:id="11" w:name="_Toc529823627"/>
+      <w:bookmarkStart w:id="12" w:name="_Toc529906306"/>
       <w:r>
         <w:t>2.3.2</w:t>
       </w:r>
@@ -9965,7 +9982,7 @@
       <w:r>
         <w:t>”</w:t>
       </w:r>
-      <w:bookmarkEnd w:id="11"/>
+      <w:bookmarkEnd w:id="12"/>
     </w:p>
     <w:p>
       <w:pPr>
@@ -10345,7 +10362,7 @@
       <w:pPr>
         <w:pStyle w:val="berschrift4"/>
       </w:pPr>
-      <w:bookmarkStart w:id="12" w:name="_Toc529823628"/>
+      <w:bookmarkStart w:id="13" w:name="_Toc529906307"/>
       <w:r>
         <w:t>2.3.2.1</w:t>
       </w:r>
@@ -10355,7 +10372,7 @@
       <w:r>
         <w:t>Erfolgreicher Angriff gestartet</w:t>
       </w:r>
-      <w:bookmarkEnd w:id="12"/>
+      <w:bookmarkEnd w:id="13"/>
     </w:p>
     <w:p>
       <w:pPr>
@@ -10595,7 +10612,7 @@
       <w:pPr>
         <w:pStyle w:val="berschrift4"/>
       </w:pPr>
-      <w:bookmarkStart w:id="13" w:name="_Toc529823629"/>
+      <w:bookmarkStart w:id="14" w:name="_Toc529906308"/>
       <w:r>
         <w:t>2.3.2.2</w:t>
       </w:r>
@@ -10605,7 +10622,7 @@
       <w:r>
         <w:t>Abwehr durch einen Mitspieler</w:t>
       </w:r>
-      <w:bookmarkEnd w:id="13"/>
+      <w:bookmarkEnd w:id="14"/>
     </w:p>
     <w:p>
       <w:pPr>
@@ -10673,6 +10690,7 @@
         <w:rPr>
           <w:rFonts w:ascii="Cambria" w:hAnsi="Cambria"/>
         </w:rPr>
+        <w:lastRenderedPageBreak/>
         <w:t>-Button “</w:t>
       </w:r>
       <w:r>
@@ -10829,7 +10847,7 @@
       <w:pPr>
         <w:pStyle w:val="berschrift4"/>
       </w:pPr>
-      <w:bookmarkStart w:id="14" w:name="_Toc529823630"/>
+      <w:bookmarkStart w:id="15" w:name="_Toc529906309"/>
       <w:r>
         <w:t>2.3.2.</w:t>
       </w:r>
@@ -10842,7 +10860,7 @@
       <w:r>
         <w:t>Angriff auf nicht Nachbargebäude</w:t>
       </w:r>
-      <w:bookmarkEnd w:id="14"/>
+      <w:bookmarkEnd w:id="15"/>
     </w:p>
     <w:p>
       <w:pPr>
@@ -11008,7 +11026,7 @@
       <w:pPr>
         <w:pStyle w:val="berschrift3"/>
       </w:pPr>
-      <w:bookmarkStart w:id="15" w:name="_Toc529823631"/>
+      <w:bookmarkStart w:id="16" w:name="_Toc529906310"/>
       <w:r>
         <w:lastRenderedPageBreak/>
         <w:t>2.3.</w:t>
@@ -11023,7 +11041,7 @@
         <w:tab/>
         <w:t>Anwendungsfall “Spiel Starten”</w:t>
       </w:r>
-      <w:bookmarkEnd w:id="15"/>
+      <w:bookmarkEnd w:id="16"/>
     </w:p>
     <w:p>
       <w:pPr>
@@ -11407,7 +11425,7 @@
       <w:pPr>
         <w:pStyle w:val="berschrift4"/>
       </w:pPr>
-      <w:bookmarkStart w:id="16" w:name="_Toc529823632"/>
+      <w:bookmarkStart w:id="17" w:name="_Toc529906311"/>
       <w:r>
         <w:t>2.3.</w:t>
       </w:r>
@@ -11421,7 +11439,7 @@
         <w:tab/>
         <w:t>Erfolgreicher Start eines neuen Spiels ohne Bots</w:t>
       </w:r>
-      <w:bookmarkEnd w:id="16"/>
+      <w:bookmarkEnd w:id="17"/>
     </w:p>
     <w:p>
       <w:pPr>
@@ -11629,7 +11647,7 @@
       <w:pPr>
         <w:pStyle w:val="berschrift4"/>
       </w:pPr>
-      <w:bookmarkStart w:id="17" w:name="_Toc529823633"/>
+      <w:bookmarkStart w:id="18" w:name="_Toc529906312"/>
       <w:r>
         <w:lastRenderedPageBreak/>
         <w:t>2.3.</w:t>
@@ -11644,7 +11662,7 @@
         <w:tab/>
         <w:t>Erfolgreicher Start eines neuen Spiels mit Bots</w:t>
       </w:r>
-      <w:bookmarkEnd w:id="17"/>
+      <w:bookmarkEnd w:id="18"/>
     </w:p>
     <w:p>
       <w:pPr>
@@ -11820,7 +11838,7 @@
       <w:pPr>
         <w:pStyle w:val="berschrift4"/>
       </w:pPr>
-      <w:bookmarkStart w:id="18" w:name="_Toc529823634"/>
+      <w:bookmarkStart w:id="19" w:name="_Toc529906313"/>
       <w:r>
         <w:t>2.3.2.3</w:t>
       </w:r>
@@ -11828,7 +11846,7 @@
         <w:tab/>
         <w:t>Spielstart geladenes Spiel mit zu wenigen Spielern unmöglich</w:t>
       </w:r>
-      <w:bookmarkEnd w:id="18"/>
+      <w:bookmarkEnd w:id="19"/>
     </w:p>
     <w:p>
       <w:pPr>
@@ -12033,7 +12051,7 @@
       <w:pPr>
         <w:pStyle w:val="berschrift4"/>
       </w:pPr>
-      <w:bookmarkStart w:id="19" w:name="_Toc529823635"/>
+      <w:bookmarkStart w:id="20" w:name="_Toc529906314"/>
       <w:r>
         <w:t>2.3.</w:t>
       </w:r>
@@ -12047,7 +12065,7 @@
         <w:tab/>
         <w:t>Erfolgreicher Start eines geladenen Spiels</w:t>
       </w:r>
-      <w:bookmarkEnd w:id="19"/>
+      <w:bookmarkEnd w:id="20"/>
     </w:p>
     <w:p>
       <w:pPr>
@@ -12228,52 +12246,18 @@
     </w:p>
     <w:p>
       <w:pPr>
-        <w:jc w:val="both"/>
         <w:rPr>
           <w:rFonts w:ascii="Cambria" w:hAnsi="Cambria"/>
           <w:sz w:val="28"/>
           <w:szCs w:val="28"/>
         </w:rPr>
       </w:pPr>
-    </w:p>
-    <w:p/>
+      <w:bookmarkStart w:id="21" w:name="_Toc529906315"/>
+    </w:p>
     <w:p>
       <w:pPr>
         <w:pStyle w:val="berschrift3"/>
       </w:pPr>
-    </w:p>
-    <w:p>
-      <w:pPr>
-        <w:pStyle w:val="berschrift3"/>
-      </w:pPr>
-    </w:p>
-    <w:p>
-      <w:pPr>
-        <w:rPr>
-          <w:rFonts w:asciiTheme="majorHAnsi" w:eastAsiaTheme="majorEastAsia" w:hAnsiTheme="majorHAnsi" w:cstheme="majorBidi"/>
-          <w:color w:val="1F4D78" w:themeColor="accent1" w:themeShade="7F"/>
-          <w:sz w:val="24"/>
-          <w:szCs w:val="24"/>
-        </w:rPr>
-      </w:pPr>
-      <w:r>
-        <w:br w:type="page"/>
-      </w:r>
-    </w:p>
-    <w:p>
-      <w:pPr>
-        <w:jc w:val="both"/>
-        <w:rPr>
-          <w:rFonts w:ascii="Cambria" w:hAnsi="Cambria"/>
-          <w:b/>
-        </w:rPr>
-      </w:pPr>
-    </w:p>
-    <w:p>
-      <w:pPr>
-        <w:pStyle w:val="berschrift3"/>
-      </w:pPr>
-      <w:bookmarkStart w:id="20" w:name="_Toc529823636"/>
       <w:r>
         <w:t>2.3.</w:t>
       </w:r>
@@ -12293,18 +12277,9 @@
       <w:r>
         <w:t>”</w:t>
       </w:r>
-      <w:bookmarkEnd w:id="20"/>
-    </w:p>
-    <w:p>
-      <w:pPr>
-        <w:jc w:val="both"/>
-        <w:rPr>
-          <w:rFonts w:ascii="Cambria" w:hAnsi="Cambria"/>
-          <w:sz w:val="28"/>
-          <w:szCs w:val="28"/>
-        </w:rPr>
-      </w:pPr>
-    </w:p>
+      <w:bookmarkEnd w:id="21"/>
+    </w:p>
+    <w:p/>
     <w:p>
       <w:pPr>
         <w:jc w:val="both"/>
@@ -12341,13 +12316,7 @@
         <w:rPr>
           <w:rFonts w:ascii="Cambria" w:hAnsi="Cambria"/>
         </w:rPr>
-        <w:t>Für die folgenden Testfälle w</w:t>
-      </w:r>
-      <w:r>
-        <w:rPr>
-          <w:rFonts w:ascii="Cambria" w:hAnsi="Cambria"/>
-        </w:rPr>
-        <w:t>erden Testdaten in der Klasse Spieldaten benötigt, da dieser Test die Spieldaten verändern, überprüfen und ausgeben soll.</w:t>
+        <w:t>Für die folgenden Testfälle werden Testdaten in der Klasse Spieldaten benötigt, da dieser Test die Spieldaten verändern, überprüfen und ausgeben soll.</w:t>
       </w:r>
     </w:p>
     <w:p>
@@ -12371,36 +12340,118 @@
           <w:rFonts w:ascii="Cambria" w:hAnsi="Cambria"/>
         </w:rPr>
       </w:pPr>
+      <w:r>
+        <w:rPr>
+          <w:rFonts w:ascii="Cambria" w:hAnsi="Cambria"/>
+        </w:rPr>
+        <w:t>Für Test 1: „Phase1T1“ laden</w:t>
+      </w:r>
+    </w:p>
+    <w:p>
+      <w:pPr>
+        <w:jc w:val="both"/>
+        <w:rPr>
+          <w:rFonts w:ascii="Cambria" w:hAnsi="Cambria"/>
+        </w:rPr>
+      </w:pPr>
+      <w:r>
+        <w:rPr>
+          <w:rFonts w:ascii="Cambria" w:hAnsi="Cambria"/>
+        </w:rPr>
+        <w:t>-Spieler „Huber“ besitzt 5 Gebäude (1-5), keine Bonuskarten</w:t>
+      </w:r>
+    </w:p>
+    <w:p>
+      <w:pPr>
+        <w:jc w:val="both"/>
+        <w:rPr>
+          <w:rFonts w:ascii="Cambria" w:hAnsi="Cambria"/>
+        </w:rPr>
+      </w:pPr>
+      <w:r>
+        <w:rPr>
+          <w:rFonts w:ascii="Cambria" w:hAnsi="Cambria"/>
+        </w:rPr>
+        <w:t>Für Test 2: „Phase1T2“ laden</w:t>
+      </w:r>
+    </w:p>
+    <w:p>
+      <w:pPr>
+        <w:jc w:val="both"/>
+        <w:rPr>
+          <w:rFonts w:ascii="Cambria" w:hAnsi="Cambria"/>
+        </w:rPr>
+      </w:pPr>
+      <w:r>
+        <w:rPr>
+          <w:rFonts w:ascii="Cambria" w:hAnsi="Cambria"/>
+        </w:rPr>
+        <w:t>-Spieler „Müller“ besitzt 9 Gebäude (1-9), somit den Fachbereich Bravo und keine Bonuskarten</w:t>
+      </w:r>
+    </w:p>
+    <w:p>
+      <w:pPr>
+        <w:jc w:val="both"/>
+        <w:rPr>
+          <w:rFonts w:ascii="Cambria" w:hAnsi="Cambria"/>
+        </w:rPr>
+      </w:pPr>
+      <w:r>
+        <w:rPr>
+          <w:rFonts w:ascii="Cambria" w:hAnsi="Cambria"/>
+        </w:rPr>
+        <w:t>Für Test 3: „Pahse1T3“ laden</w:t>
+      </w:r>
+    </w:p>
+    <w:p>
+      <w:pPr>
+        <w:jc w:val="both"/>
+        <w:rPr>
+          <w:rFonts w:ascii="Cambria" w:hAnsi="Cambria"/>
+        </w:rPr>
+      </w:pPr>
+      <w:r>
+        <w:rPr>
+          <w:rFonts w:ascii="Cambria" w:hAnsi="Cambria"/>
+        </w:rPr>
+        <w:t>-Spieler „Meyer“ besitzt 9 Gebäude (1-9), somit den Fachbereich Bravo und 3 Ersties Bonuskarten</w:t>
+      </w:r>
+    </w:p>
+    <w:p>
+      <w:pPr>
+        <w:jc w:val="both"/>
+        <w:rPr>
+          <w:rFonts w:ascii="Cambria" w:hAnsi="Cambria"/>
+        </w:rPr>
+      </w:pPr>
+    </w:p>
+    <w:p>
+      <w:pPr>
+        <w:jc w:val="both"/>
+        <w:rPr>
+          <w:rFonts w:ascii="Cambria" w:hAnsi="Cambria"/>
+        </w:rPr>
+      </w:pPr>
     </w:p>
     <w:p>
       <w:pPr>
         <w:pStyle w:val="berschrift4"/>
       </w:pPr>
-      <w:bookmarkStart w:id="21" w:name="_Toc529823637"/>
-      <w:r>
-        <w:t>2.3.</w:t>
-      </w:r>
-      <w:r>
-        <w:t>4</w:t>
-      </w:r>
-      <w:r>
-        <w:t>.1</w:t>
+      <w:bookmarkStart w:id="22" w:name="_Toc529906316"/>
+      <w:r>
+        <w:t>2.3.4.1</w:t>
       </w:r>
       <w:r>
         <w:tab/>
-      </w:r>
-      <w:r>
         <w:t>Verstärken ohne Fachbereiche in Besitz und ohne Karten eintauschen</w:t>
       </w:r>
-      <w:bookmarkEnd w:id="21"/>
-    </w:p>
-    <w:p>
-      <w:pPr>
-        <w:jc w:val="both"/>
-        <w:rPr>
-          <w:rFonts w:ascii="Cambria" w:hAnsi="Cambria"/>
-          <w:sz w:val="28"/>
-          <w:szCs w:val="28"/>
+      <w:bookmarkEnd w:id="22"/>
+    </w:p>
+    <w:p>
+      <w:pPr>
+        <w:jc w:val="both"/>
+        <w:rPr>
+          <w:rFonts w:ascii="Cambria" w:hAnsi="Cambria"/>
         </w:rPr>
       </w:pPr>
     </w:p>
@@ -12440,53 +12491,35 @@
         <w:rPr>
           <w:rFonts w:ascii="Cambria" w:hAnsi="Cambria"/>
         </w:rPr>
-        <w:t>-</w:t>
-      </w:r>
-      <w:r>
-        <w:rPr>
-          <w:rFonts w:ascii="Cambria" w:hAnsi="Cambria"/>
-        </w:rPr>
-        <w:t>Ein Spieler ist am Zug in Phase 1</w:t>
-      </w:r>
-    </w:p>
-    <w:p>
-      <w:pPr>
-        <w:jc w:val="both"/>
-        <w:rPr>
-          <w:rFonts w:ascii="Cambria" w:hAnsi="Cambria"/>
-        </w:rPr>
-      </w:pPr>
-      <w:r>
-        <w:rPr>
-          <w:rFonts w:ascii="Cambria" w:hAnsi="Cambria"/>
-        </w:rPr>
-        <w:t>-</w:t>
-      </w:r>
-      <w:r>
-        <w:rPr>
-          <w:rFonts w:ascii="Cambria" w:hAnsi="Cambria"/>
-        </w:rPr>
-        <w:t>Spieler erhält Ersties in Abhängigkeit der Gebäude in seinem Besitz</w:t>
-      </w:r>
-    </w:p>
-    <w:p>
-      <w:pPr>
-        <w:jc w:val="both"/>
-        <w:rPr>
-          <w:rFonts w:ascii="Cambria" w:hAnsi="Cambria"/>
-        </w:rPr>
-      </w:pPr>
-      <w:r>
-        <w:rPr>
-          <w:rFonts w:ascii="Cambria" w:hAnsi="Cambria"/>
-        </w:rPr>
-        <w:t>-</w:t>
-      </w:r>
-      <w:r>
-        <w:rPr>
-          <w:rFonts w:ascii="Cambria" w:hAnsi="Cambria"/>
-        </w:rPr>
-        <w:t xml:space="preserve">Spieler klickt auf eines seiner Gebäude und setzt damit ein </w:t>
+        <w:t>-Ein Spieler ist am Zug in Phase 1</w:t>
+      </w:r>
+    </w:p>
+    <w:p>
+      <w:pPr>
+        <w:jc w:val="both"/>
+        <w:rPr>
+          <w:rFonts w:ascii="Cambria" w:hAnsi="Cambria"/>
+        </w:rPr>
+      </w:pPr>
+      <w:r>
+        <w:rPr>
+          <w:rFonts w:ascii="Cambria" w:hAnsi="Cambria"/>
+        </w:rPr>
+        <w:t>-Spieler erhält 3 Ersties für die Gebäude in seinem Besitz</w:t>
+      </w:r>
+    </w:p>
+    <w:p>
+      <w:pPr>
+        <w:jc w:val="both"/>
+        <w:rPr>
+          <w:rFonts w:ascii="Cambria" w:hAnsi="Cambria"/>
+        </w:rPr>
+      </w:pPr>
+      <w:r>
+        <w:rPr>
+          <w:rFonts w:ascii="Cambria" w:hAnsi="Cambria"/>
+        </w:rPr>
+        <w:t xml:space="preserve">-Spieler klickt auf „Hotel-Alpenblick“ und setzt damit ein </w:t>
       </w:r>
       <w:proofErr w:type="spellStart"/>
       <w:r>
@@ -12528,7 +12561,7 @@
         <w:rPr>
           <w:rFonts w:ascii="Cambria" w:hAnsi="Cambria"/>
         </w:rPr>
-        <w:t xml:space="preserve">-Testergebnis abwarten, dann Test mit einem anderen Gebäude durchführen </w:t>
+        <w:t xml:space="preserve">-Testergebnis abwarten, dann Test mit „Parkplatz Ost“ durchführen </w:t>
       </w:r>
     </w:p>
     <w:p>
@@ -12575,13 +12608,7 @@
         <w:rPr>
           <w:rFonts w:ascii="Cambria" w:hAnsi="Cambria"/>
         </w:rPr>
-        <w:t>-</w:t>
-      </w:r>
-      <w:r>
-        <w:rPr>
-          <w:rFonts w:ascii="Cambria" w:hAnsi="Cambria"/>
-        </w:rPr>
-        <w:t>Keine Fehlermeldung wird ausgegeben</w:t>
+        <w:t>-Keine Fehlermeldung wird ausgegeben</w:t>
       </w:r>
     </w:p>
     <w:p>
@@ -12603,18 +12630,14 @@
         <w:jc w:val="both"/>
         <w:rPr>
           <w:rFonts w:ascii="Cambria" w:hAnsi="Cambria"/>
-          <w:sz w:val="28"/>
-          <w:szCs w:val="28"/>
-        </w:rPr>
-      </w:pPr>
-    </w:p>
-    <w:p>
-      <w:pPr>
-        <w:jc w:val="both"/>
-        <w:rPr>
-          <w:rFonts w:ascii="Cambria" w:hAnsi="Cambria"/>
-          <w:sz w:val="28"/>
-          <w:szCs w:val="28"/>
+        </w:rPr>
+      </w:pPr>
+    </w:p>
+    <w:p>
+      <w:pPr>
+        <w:jc w:val="both"/>
+        <w:rPr>
+          <w:rFonts w:ascii="Cambria" w:hAnsi="Cambria"/>
         </w:rPr>
       </w:pPr>
     </w:p>
@@ -12622,20 +12645,12 @@
       <w:pPr>
         <w:pStyle w:val="berschrift4"/>
       </w:pPr>
-      <w:bookmarkStart w:id="22" w:name="_Toc529823638"/>
-      <w:r>
-        <w:t>2.3.</w:t>
-      </w:r>
-      <w:r>
-        <w:t>4</w:t>
-      </w:r>
-      <w:r>
-        <w:t>.2</w:t>
+      <w:bookmarkStart w:id="23" w:name="_Toc529906317"/>
+      <w:r>
+        <w:t>2.3.4.2</w:t>
       </w:r>
       <w:r>
         <w:tab/>
-      </w:r>
-      <w:r>
         <w:t xml:space="preserve">Verstärken </w:t>
       </w:r>
       <w:proofErr w:type="gramStart"/>
@@ -12646,15 +12661,13 @@
       <w:r>
         <w:t xml:space="preserve"> in Besitz aber ohne Karten eintauschen</w:t>
       </w:r>
-      <w:bookmarkEnd w:id="22"/>
-    </w:p>
-    <w:p>
-      <w:pPr>
-        <w:jc w:val="both"/>
-        <w:rPr>
-          <w:rFonts w:ascii="Cambria" w:hAnsi="Cambria"/>
-          <w:sz w:val="28"/>
-          <w:szCs w:val="28"/>
+      <w:bookmarkEnd w:id="23"/>
+    </w:p>
+    <w:p>
+      <w:pPr>
+        <w:jc w:val="both"/>
+        <w:rPr>
+          <w:rFonts w:ascii="Cambria" w:hAnsi="Cambria"/>
         </w:rPr>
       </w:pPr>
     </w:p>
@@ -12694,33 +12707,279 @@
         <w:rPr>
           <w:rFonts w:ascii="Cambria" w:hAnsi="Cambria"/>
         </w:rPr>
-        <w:t>-</w:t>
-      </w:r>
-      <w:r>
-        <w:rPr>
-          <w:rFonts w:ascii="Cambria" w:hAnsi="Cambria"/>
-        </w:rPr>
-        <w:t>Ein Spieler ist am Zug in Phase 1</w:t>
-      </w:r>
-    </w:p>
-    <w:p>
-      <w:pPr>
-        <w:jc w:val="both"/>
-        <w:rPr>
-          <w:rFonts w:ascii="Cambria" w:hAnsi="Cambria"/>
-        </w:rPr>
-      </w:pPr>
-      <w:r>
-        <w:rPr>
-          <w:rFonts w:ascii="Cambria" w:hAnsi="Cambria"/>
-        </w:rPr>
-        <w:t>-</w:t>
-      </w:r>
-      <w:r>
-        <w:rPr>
-          <w:rFonts w:ascii="Cambria" w:hAnsi="Cambria"/>
-        </w:rPr>
-        <w:t>Spieler erhält Ersties in Abhängigkeit der Gebäude und Fachbereiche in seinem Besitz</w:t>
+        <w:t>-Ein Spieler ist am Zug in Phase 1</w:t>
+      </w:r>
+    </w:p>
+    <w:p>
+      <w:pPr>
+        <w:jc w:val="both"/>
+        <w:rPr>
+          <w:rFonts w:ascii="Cambria" w:hAnsi="Cambria"/>
+        </w:rPr>
+      </w:pPr>
+      <w:r>
+        <w:rPr>
+          <w:rFonts w:ascii="Cambria" w:hAnsi="Cambria"/>
+        </w:rPr>
+        <w:t>-Spieler erhält 3 Ersties für die Gebäude und X Ersties für Fachbereich Bravo in seinem Besitz</w:t>
+      </w:r>
+    </w:p>
+    <w:p>
+      <w:pPr>
+        <w:jc w:val="both"/>
+        <w:rPr>
+          <w:rFonts w:ascii="Cambria" w:hAnsi="Cambria"/>
+        </w:rPr>
+      </w:pPr>
+      <w:r>
+        <w:rPr>
+          <w:rFonts w:ascii="Cambria" w:hAnsi="Cambria"/>
+        </w:rPr>
+        <w:t xml:space="preserve">- Spieler klickt auf „Hotel-Alpenblick“ und setzt damit ein </w:t>
+      </w:r>
+      <w:proofErr w:type="spellStart"/>
+      <w:r>
+        <w:rPr>
+          <w:rFonts w:ascii="Cambria" w:hAnsi="Cambria"/>
+        </w:rPr>
+        <w:t>Erstie</w:t>
+      </w:r>
+      <w:proofErr w:type="spellEnd"/>
+      <w:r>
+        <w:rPr>
+          <w:rFonts w:ascii="Cambria" w:hAnsi="Cambria"/>
+        </w:rPr>
+        <w:t xml:space="preserve"> auf das Gebäude</w:t>
+      </w:r>
+    </w:p>
+    <w:p>
+      <w:pPr>
+        <w:jc w:val="both"/>
+        <w:rPr>
+          <w:rFonts w:ascii="Cambria" w:hAnsi="Cambria"/>
+        </w:rPr>
+      </w:pPr>
+      <w:r>
+        <w:rPr>
+          <w:rFonts w:ascii="Cambria" w:hAnsi="Cambria"/>
+        </w:rPr>
+        <w:t xml:space="preserve">-Die Anzahl der Ersties erhöht sich auf dem angeklickten </w:t>
+      </w:r>
+    </w:p>
+    <w:p>
+      <w:pPr>
+        <w:jc w:val="both"/>
+        <w:rPr>
+          <w:rFonts w:ascii="Cambria" w:hAnsi="Cambria"/>
+        </w:rPr>
+      </w:pPr>
+      <w:r>
+        <w:rPr>
+          <w:rFonts w:ascii="Cambria" w:hAnsi="Cambria"/>
+        </w:rPr>
+        <w:t xml:space="preserve">-Testergebnis abwarten, dann Test mit „Parkplatz Ost“ durchführen </w:t>
+      </w:r>
+    </w:p>
+    <w:p>
+      <w:pPr>
+        <w:jc w:val="both"/>
+        <w:rPr>
+          <w:rFonts w:ascii="Cambria" w:hAnsi="Cambria"/>
+        </w:rPr>
+      </w:pPr>
+    </w:p>
+    <w:p>
+      <w:pPr>
+        <w:jc w:val="both"/>
+        <w:rPr>
+          <w:rFonts w:ascii="Cambria" w:hAnsi="Cambria"/>
+          <w:b/>
+        </w:rPr>
+      </w:pPr>
+      <w:r>
+        <w:rPr>
+          <w:rFonts w:ascii="Cambria" w:hAnsi="Cambria"/>
+          <w:b/>
+        </w:rPr>
+        <w:t>Testergebnis</w:t>
+      </w:r>
+    </w:p>
+    <w:p>
+      <w:pPr>
+        <w:jc w:val="both"/>
+        <w:rPr>
+          <w:rFonts w:ascii="Cambria" w:hAnsi="Cambria"/>
+          <w:b/>
+        </w:rPr>
+      </w:pPr>
+    </w:p>
+    <w:p>
+      <w:pPr>
+        <w:jc w:val="both"/>
+        <w:rPr>
+          <w:rFonts w:ascii="Cambria" w:hAnsi="Cambria"/>
+        </w:rPr>
+      </w:pPr>
+      <w:r>
+        <w:rPr>
+          <w:rFonts w:ascii="Cambria" w:hAnsi="Cambria"/>
+        </w:rPr>
+        <w:t>-Keine Fehlermeldung wird ausgegeben</w:t>
+      </w:r>
+    </w:p>
+    <w:p>
+      <w:pPr>
+        <w:jc w:val="both"/>
+        <w:rPr>
+          <w:rFonts w:ascii="Cambria" w:hAnsi="Cambria"/>
+        </w:rPr>
+      </w:pPr>
+      <w:r>
+        <w:rPr>
+          <w:rFonts w:ascii="Cambria" w:hAnsi="Cambria"/>
+        </w:rPr>
+        <w:t>-Die richtige Anzahl an Ersties werden auf den Gebäuden erhöht und zusetzende Ersties vermindert</w:t>
+      </w:r>
+    </w:p>
+    <w:p>
+      <w:pPr>
+        <w:jc w:val="both"/>
+        <w:rPr>
+          <w:rFonts w:ascii="Cambria" w:hAnsi="Cambria"/>
+        </w:rPr>
+      </w:pPr>
+    </w:p>
+    <w:p>
+      <w:pPr>
+        <w:jc w:val="both"/>
+        <w:rPr>
+          <w:rFonts w:ascii="Cambria" w:hAnsi="Cambria"/>
+        </w:rPr>
+      </w:pPr>
+    </w:p>
+    <w:p>
+      <w:pPr>
+        <w:pStyle w:val="berschrift4"/>
+      </w:pPr>
+      <w:bookmarkStart w:id="24" w:name="_Toc529906318"/>
+      <w:r>
+        <w:t>2.3.4.3</w:t>
+      </w:r>
+      <w:r>
+        <w:tab/>
+        <w:t xml:space="preserve">Verstärken </w:t>
+      </w:r>
+      <w:proofErr w:type="gramStart"/>
+      <w:r>
+        <w:t>mit Fachbereiche</w:t>
+      </w:r>
+      <w:proofErr w:type="gramEnd"/>
+      <w:r>
+        <w:t xml:space="preserve"> in Besitz und Karten eintauschen</w:t>
+      </w:r>
+      <w:bookmarkEnd w:id="24"/>
+    </w:p>
+    <w:p>
+      <w:pPr>
+        <w:jc w:val="both"/>
+        <w:rPr>
+          <w:rFonts w:ascii="Cambria" w:hAnsi="Cambria"/>
+        </w:rPr>
+      </w:pPr>
+    </w:p>
+    <w:p>
+      <w:pPr>
+        <w:jc w:val="both"/>
+        <w:rPr>
+          <w:rFonts w:ascii="Cambria" w:hAnsi="Cambria"/>
+          <w:b/>
+        </w:rPr>
+      </w:pPr>
+      <w:r>
+        <w:rPr>
+          <w:rFonts w:ascii="Cambria" w:hAnsi="Cambria"/>
+          <w:b/>
+        </w:rPr>
+        <w:t>Testablauf</w:t>
+      </w:r>
+    </w:p>
+    <w:p>
+      <w:pPr>
+        <w:jc w:val="both"/>
+        <w:rPr>
+          <w:rFonts w:ascii="Cambria" w:hAnsi="Cambria"/>
+          <w:b/>
+        </w:rPr>
+      </w:pPr>
+    </w:p>
+    <w:p>
+      <w:pPr>
+        <w:jc w:val="both"/>
+        <w:rPr>
+          <w:rFonts w:ascii="Cambria" w:hAnsi="Cambria"/>
+        </w:rPr>
+      </w:pPr>
+      <w:r>
+        <w:rPr>
+          <w:rFonts w:ascii="Cambria" w:hAnsi="Cambria"/>
+        </w:rPr>
+        <w:t>-Ein Spieler ist am Zug in Phase 1</w:t>
+      </w:r>
+    </w:p>
+    <w:p>
+      <w:pPr>
+        <w:jc w:val="both"/>
+        <w:rPr>
+          <w:rFonts w:ascii="Cambria" w:hAnsi="Cambria"/>
+        </w:rPr>
+      </w:pPr>
+      <w:r>
+        <w:rPr>
+          <w:rFonts w:ascii="Cambria" w:hAnsi="Cambria"/>
+        </w:rPr>
+        <w:t>- Spieler erhält 3 Ersties für die Gebäude und X Ersties für Fachbereich Bravo in seinem Besitz</w:t>
+      </w:r>
+    </w:p>
+    <w:p>
+      <w:pPr>
+        <w:jc w:val="both"/>
+        <w:rPr>
+          <w:rFonts w:ascii="Cambria" w:hAnsi="Cambria"/>
+        </w:rPr>
+      </w:pPr>
+      <w:r>
+        <w:rPr>
+          <w:rFonts w:ascii="Cambria" w:hAnsi="Cambria"/>
+        </w:rPr>
+        <w:t>-Spieler klickt auf „Karten eintauschen“</w:t>
+      </w:r>
+    </w:p>
+    <w:p>
+      <w:pPr>
+        <w:jc w:val="both"/>
+        <w:rPr>
+          <w:rFonts w:ascii="Cambria" w:hAnsi="Cambria"/>
+        </w:rPr>
+      </w:pPr>
+      <w:r>
+        <w:rPr>
+          <w:rFonts w:ascii="Cambria" w:hAnsi="Cambria"/>
+        </w:rPr>
+        <w:t>-Spieler wählt 3 Ersties Karten aus und tauscht diese ein</w:t>
+      </w:r>
+    </w:p>
+    <w:p>
+      <w:pPr>
+        <w:jc w:val="both"/>
+        <w:rPr>
+          <w:rFonts w:ascii="Cambria" w:hAnsi="Cambria"/>
+        </w:rPr>
+      </w:pPr>
+      <w:r>
+        <w:rPr>
+          <w:rFonts w:ascii="Cambria" w:hAnsi="Cambria"/>
+        </w:rPr>
+        <w:t>-Spieler erhält zusätzlich X Ersties für seine Karten</w:t>
       </w:r>
     </w:p>
     <w:p>
@@ -12735,13 +12994,7 @@
           <w:rFonts w:ascii="Cambria" w:hAnsi="Cambria"/>
         </w:rPr>
         <w:lastRenderedPageBreak/>
-        <w:t>-</w:t>
-      </w:r>
-      <w:r>
-        <w:rPr>
-          <w:rFonts w:ascii="Cambria" w:hAnsi="Cambria"/>
-        </w:rPr>
-        <w:t xml:space="preserve">Spieler klickt auf eines seiner Gebäude und setzt damit ein </w:t>
+        <w:t xml:space="preserve">- Spieler klickt auf „Hotel-Alpenblick“ und setzt damit ein </w:t>
       </w:r>
       <w:proofErr w:type="spellStart"/>
       <w:r>
@@ -12783,7 +13036,7 @@
         <w:rPr>
           <w:rFonts w:ascii="Cambria" w:hAnsi="Cambria"/>
         </w:rPr>
-        <w:t xml:space="preserve">-Testergebnis abwarten, dann Test mit einem anderen Gebäude durchführen </w:t>
+        <w:t xml:space="preserve">-Testergebnis abwarten, dann Test mit „Parkplatz Ost“ durchführen </w:t>
       </w:r>
     </w:p>
     <w:p>
@@ -12830,13 +13083,7 @@
         <w:rPr>
           <w:rFonts w:ascii="Cambria" w:hAnsi="Cambria"/>
         </w:rPr>
-        <w:t>-</w:t>
-      </w:r>
-      <w:r>
-        <w:rPr>
-          <w:rFonts w:ascii="Cambria" w:hAnsi="Cambria"/>
-        </w:rPr>
-        <w:t>Keine Fehlermeldung wird ausgegeben</w:t>
+        <w:t>-Keine Fehlermeldung wird ausgegeben</w:t>
       </w:r>
     </w:p>
     <w:p>
@@ -12858,313 +13105,15 @@
         <w:jc w:val="both"/>
         <w:rPr>
           <w:rFonts w:ascii="Cambria" w:hAnsi="Cambria"/>
-          <w:sz w:val="28"/>
-          <w:szCs w:val="28"/>
-        </w:rPr>
-      </w:pPr>
-    </w:p>
-    <w:p>
-      <w:pPr>
-        <w:jc w:val="both"/>
-        <w:rPr>
-          <w:rFonts w:ascii="Cambria" w:hAnsi="Cambria"/>
-          <w:sz w:val="28"/>
-          <w:szCs w:val="28"/>
-        </w:rPr>
-      </w:pPr>
-    </w:p>
-    <w:p>
-      <w:pPr>
-        <w:pStyle w:val="berschrift4"/>
-      </w:pPr>
-      <w:bookmarkStart w:id="23" w:name="_Toc529823639"/>
-      <w:r>
-        <w:t>2.3.</w:t>
-      </w:r>
-      <w:r>
-        <w:t>4</w:t>
-      </w:r>
-      <w:r>
-        <w:t>.</w:t>
-      </w:r>
-      <w:r>
-        <w:t>3</w:t>
-      </w:r>
-      <w:r>
-        <w:tab/>
-      </w:r>
-      <w:r>
-        <w:t xml:space="preserve">Verstärken </w:t>
-      </w:r>
-      <w:proofErr w:type="gramStart"/>
-      <w:r>
-        <w:t>mit Fachbereiche</w:t>
-      </w:r>
-      <w:proofErr w:type="gramEnd"/>
-      <w:r>
-        <w:t xml:space="preserve"> in Besitz und Karten eintauschen</w:t>
-      </w:r>
-      <w:bookmarkEnd w:id="23"/>
-    </w:p>
-    <w:p>
-      <w:pPr>
-        <w:jc w:val="both"/>
-        <w:rPr>
-          <w:rFonts w:ascii="Cambria" w:hAnsi="Cambria"/>
-          <w:sz w:val="28"/>
-          <w:szCs w:val="28"/>
-        </w:rPr>
-      </w:pPr>
-    </w:p>
-    <w:p>
-      <w:pPr>
-        <w:jc w:val="both"/>
-        <w:rPr>
-          <w:rFonts w:ascii="Cambria" w:hAnsi="Cambria"/>
-          <w:b/>
-        </w:rPr>
-      </w:pPr>
-      <w:r>
-        <w:rPr>
-          <w:rFonts w:ascii="Cambria" w:hAnsi="Cambria"/>
-          <w:b/>
-        </w:rPr>
-        <w:t>Testablauf</w:t>
-      </w:r>
-    </w:p>
-    <w:p>
-      <w:pPr>
-        <w:jc w:val="both"/>
-        <w:rPr>
-          <w:rFonts w:ascii="Cambria" w:hAnsi="Cambria"/>
-          <w:b/>
-        </w:rPr>
-      </w:pPr>
-    </w:p>
-    <w:p>
-      <w:pPr>
-        <w:jc w:val="both"/>
-        <w:rPr>
-          <w:rFonts w:ascii="Cambria" w:hAnsi="Cambria"/>
-        </w:rPr>
-      </w:pPr>
-      <w:r>
-        <w:rPr>
-          <w:rFonts w:ascii="Cambria" w:hAnsi="Cambria"/>
-        </w:rPr>
-        <w:t>-</w:t>
-      </w:r>
-      <w:r>
-        <w:rPr>
-          <w:rFonts w:ascii="Cambria" w:hAnsi="Cambria"/>
-        </w:rPr>
-        <w:t>Ein Spieler ist am Zug in Phase 1</w:t>
-      </w:r>
-    </w:p>
-    <w:p>
-      <w:pPr>
-        <w:jc w:val="both"/>
-        <w:rPr>
-          <w:rFonts w:ascii="Cambria" w:hAnsi="Cambria"/>
-        </w:rPr>
-      </w:pPr>
-      <w:r>
-        <w:rPr>
-          <w:rFonts w:ascii="Cambria" w:hAnsi="Cambria"/>
-        </w:rPr>
-        <w:t>-</w:t>
-      </w:r>
-      <w:r>
-        <w:rPr>
-          <w:rFonts w:ascii="Cambria" w:hAnsi="Cambria"/>
-        </w:rPr>
-        <w:t>Spieler erhält Ersties in Abhängigkeit der Gebäude und Fachbereiche in seinem Besitz</w:t>
-      </w:r>
-    </w:p>
-    <w:p>
-      <w:pPr>
-        <w:jc w:val="both"/>
-        <w:rPr>
-          <w:rFonts w:ascii="Cambria" w:hAnsi="Cambria"/>
-        </w:rPr>
-      </w:pPr>
-      <w:r>
-        <w:rPr>
-          <w:rFonts w:ascii="Cambria" w:hAnsi="Cambria"/>
-        </w:rPr>
-        <w:t>-Spieler klickt auf „Karten eintauschen“</w:t>
-      </w:r>
-    </w:p>
-    <w:p>
-      <w:pPr>
-        <w:jc w:val="both"/>
-        <w:rPr>
-          <w:rFonts w:ascii="Cambria" w:hAnsi="Cambria"/>
-        </w:rPr>
-      </w:pPr>
-      <w:r>
-        <w:rPr>
-          <w:rFonts w:ascii="Cambria" w:hAnsi="Cambria"/>
-        </w:rPr>
-        <w:t>-Spieler wählt 3 Ersties Karten aus und tauscht diese ein</w:t>
-      </w:r>
-    </w:p>
-    <w:p>
-      <w:pPr>
-        <w:jc w:val="both"/>
-        <w:rPr>
-          <w:rFonts w:ascii="Cambria" w:hAnsi="Cambria"/>
-        </w:rPr>
-      </w:pPr>
-      <w:r>
-        <w:rPr>
-          <w:rFonts w:ascii="Cambria" w:hAnsi="Cambria"/>
-        </w:rPr>
-        <w:t>-Spieler erhält zusätzliche Ersties für seine Karten</w:t>
-      </w:r>
-    </w:p>
-    <w:p>
-      <w:pPr>
-        <w:jc w:val="both"/>
-        <w:rPr>
-          <w:rFonts w:ascii="Cambria" w:hAnsi="Cambria"/>
-        </w:rPr>
-      </w:pPr>
-      <w:r>
-        <w:rPr>
-          <w:rFonts w:ascii="Cambria" w:hAnsi="Cambria"/>
-        </w:rPr>
-        <w:t>-</w:t>
-      </w:r>
-      <w:r>
-        <w:rPr>
-          <w:rFonts w:ascii="Cambria" w:hAnsi="Cambria"/>
-        </w:rPr>
-        <w:t xml:space="preserve">Spieler klickt auf eines seiner Gebäude und setzt damit ein </w:t>
-      </w:r>
-      <w:proofErr w:type="spellStart"/>
-      <w:r>
-        <w:rPr>
-          <w:rFonts w:ascii="Cambria" w:hAnsi="Cambria"/>
-        </w:rPr>
-        <w:t>Erstie</w:t>
-      </w:r>
-      <w:proofErr w:type="spellEnd"/>
-      <w:r>
-        <w:rPr>
-          <w:rFonts w:ascii="Cambria" w:hAnsi="Cambria"/>
-        </w:rPr>
-        <w:t xml:space="preserve"> auf das Gebäude</w:t>
-      </w:r>
-    </w:p>
-    <w:p>
-      <w:pPr>
-        <w:jc w:val="both"/>
-        <w:rPr>
-          <w:rFonts w:ascii="Cambria" w:hAnsi="Cambria"/>
-        </w:rPr>
-      </w:pPr>
-      <w:r>
-        <w:rPr>
-          <w:rFonts w:ascii="Cambria" w:hAnsi="Cambria"/>
-        </w:rPr>
-        <w:t xml:space="preserve">-Die Anzahl der Ersties erhöht sich auf dem angeklickten </w:t>
-      </w:r>
-    </w:p>
-    <w:p>
-      <w:pPr>
-        <w:jc w:val="both"/>
-        <w:rPr>
-          <w:rFonts w:ascii="Cambria" w:hAnsi="Cambria"/>
-        </w:rPr>
-      </w:pPr>
-      <w:r>
-        <w:rPr>
-          <w:rFonts w:ascii="Cambria" w:hAnsi="Cambria"/>
-        </w:rPr>
-        <w:t xml:space="preserve">-Testergebnis abwarten, dann Test mit einem anderen Gebäude durchführen </w:t>
-      </w:r>
-    </w:p>
-    <w:p>
-      <w:pPr>
-        <w:jc w:val="both"/>
-        <w:rPr>
-          <w:rFonts w:ascii="Cambria" w:hAnsi="Cambria"/>
-        </w:rPr>
-      </w:pPr>
-    </w:p>
-    <w:p>
-      <w:pPr>
-        <w:jc w:val="both"/>
-        <w:rPr>
-          <w:rFonts w:ascii="Cambria" w:hAnsi="Cambria"/>
-          <w:b/>
-        </w:rPr>
-      </w:pPr>
-      <w:r>
-        <w:rPr>
-          <w:rFonts w:ascii="Cambria" w:hAnsi="Cambria"/>
-          <w:b/>
-        </w:rPr>
-        <w:t>Testergebnis</w:t>
-      </w:r>
-    </w:p>
-    <w:p>
-      <w:pPr>
-        <w:jc w:val="both"/>
-        <w:rPr>
-          <w:rFonts w:ascii="Cambria" w:hAnsi="Cambria"/>
-          <w:b/>
-        </w:rPr>
-      </w:pPr>
-    </w:p>
-    <w:p>
-      <w:pPr>
-        <w:jc w:val="both"/>
-        <w:rPr>
-          <w:rFonts w:ascii="Cambria" w:hAnsi="Cambria"/>
-        </w:rPr>
-      </w:pPr>
-      <w:r>
-        <w:rPr>
-          <w:rFonts w:ascii="Cambria" w:hAnsi="Cambria"/>
-        </w:rPr>
-        <w:t>-</w:t>
-      </w:r>
-      <w:r>
-        <w:rPr>
-          <w:rFonts w:ascii="Cambria" w:hAnsi="Cambria"/>
-        </w:rPr>
-        <w:t>Keine Fehlermeldung wird ausgegeben</w:t>
-      </w:r>
-    </w:p>
-    <w:p>
-      <w:pPr>
-        <w:jc w:val="both"/>
-        <w:rPr>
-          <w:rFonts w:ascii="Cambria" w:hAnsi="Cambria"/>
-        </w:rPr>
-      </w:pPr>
-      <w:r>
-        <w:rPr>
-          <w:rFonts w:ascii="Cambria" w:hAnsi="Cambria"/>
-        </w:rPr>
-        <w:t>-Die richtige Anzahl an Ersties werden auf den Gebäuden erhöht und zusetzende Ersties vermindert</w:t>
-      </w:r>
-    </w:p>
-    <w:p>
-      <w:pPr>
-        <w:jc w:val="both"/>
-        <w:rPr>
-          <w:rFonts w:ascii="Cambria" w:hAnsi="Cambria"/>
-        </w:rPr>
-      </w:pPr>
-    </w:p>
+        </w:rPr>
+      </w:pPr>
+    </w:p>
+    <w:p/>
     <w:p>
       <w:pPr>
         <w:pStyle w:val="berschrift3"/>
       </w:pPr>
-      <w:bookmarkStart w:id="24" w:name="_Toc529823640"/>
+      <w:bookmarkStart w:id="25" w:name="_Toc529906319"/>
       <w:r>
         <w:t>2.3.5</w:t>
       </w:r>
@@ -13172,7 +13121,7 @@
         <w:tab/>
         <w:t>Anwendungsfall „Ersties Verteilen“</w:t>
       </w:r>
-      <w:bookmarkEnd w:id="24"/>
+      <w:bookmarkEnd w:id="25"/>
       <w:r>
         <w:t xml:space="preserve"> </w:t>
       </w:r>
@@ -13215,12 +13164,50 @@
         </w:rPr>
         <w:t>Für die folgenden Testfällen muss ein Spiel existieren, indem ein Spieler seine Ersties zu Beginn des Spieles verteilen muss.</w:t>
       </w:r>
+      <w:r>
+        <w:rPr>
+          <w:rFonts w:ascii="Cambria" w:hAnsi="Cambria"/>
+        </w:rPr>
+        <w:t xml:space="preserve"> Für diese Tests wird ein Spiel mit einem Spieler und 4 Bots benutzt. Die </w:t>
+      </w:r>
+      <w:r>
+        <w:rPr>
+          <w:rFonts w:ascii="Cambria" w:hAnsi="Cambria"/>
+        </w:rPr>
+        <w:t>B</w:t>
+      </w:r>
+      <w:r>
+        <w:rPr>
+          <w:rFonts w:ascii="Cambria" w:hAnsi="Cambria"/>
+        </w:rPr>
+        <w:t>ots verteilen ihre Erst</w:t>
+      </w:r>
+      <w:r>
+        <w:rPr>
+          <w:rFonts w:ascii="Cambria" w:hAnsi="Cambria"/>
+        </w:rPr>
+        <w:t xml:space="preserve">ies automatisch und der Spieler klickt manuell auf die Gebäude, welche er </w:t>
+      </w:r>
+      <w:proofErr w:type="spellStart"/>
+      <w:r>
+        <w:rPr>
+          <w:rFonts w:ascii="Cambria" w:hAnsi="Cambria"/>
+        </w:rPr>
+        <w:t>verstäreken</w:t>
+      </w:r>
+      <w:proofErr w:type="spellEnd"/>
+      <w:r>
+        <w:rPr>
+          <w:rFonts w:ascii="Cambria" w:hAnsi="Cambria"/>
+        </w:rPr>
+        <w:t xml:space="preserve"> möchte.</w:t>
+      </w:r>
     </w:p>
     <w:p>
       <w:pPr>
         <w:pStyle w:val="berschrift4"/>
       </w:pPr>
-      <w:bookmarkStart w:id="25" w:name="_Toc529823641"/>
+      <w:bookmarkStart w:id="26" w:name="_Toc529906320"/>
       <w:r>
         <w:t>2.3.5.1</w:t>
       </w:r>
@@ -13235,7 +13222,7 @@
       <w:r>
         <w:t xml:space="preserve"> Ersties erhöhen</w:t>
       </w:r>
-      <w:bookmarkEnd w:id="25"/>
+      <w:bookmarkEnd w:id="26"/>
       <w:r>
         <w:tab/>
       </w:r>
@@ -13336,7 +13323,7 @@
       <w:pPr>
         <w:pStyle w:val="berschrift4"/>
       </w:pPr>
-      <w:bookmarkStart w:id="26" w:name="_Toc529823642"/>
+      <w:bookmarkStart w:id="27" w:name="_Toc529906321"/>
       <w:r>
         <w:t>2.3.5.2</w:t>
       </w:r>
@@ -13344,7 +13331,7 @@
         <w:tab/>
         <w:t>Nicht erfolgreich Ersties erhöhen</w:t>
       </w:r>
-      <w:bookmarkEnd w:id="26"/>
+      <w:bookmarkEnd w:id="27"/>
     </w:p>
     <w:p/>
     <w:p>
@@ -13362,8 +13349,6 @@
         </w:rPr>
         <w:t xml:space="preserve">Testablauf </w:t>
       </w:r>
-      <w:bookmarkStart w:id="27" w:name="_GoBack"/>
-      <w:bookmarkEnd w:id="27"/>
     </w:p>
     <w:p>
       <w:pPr>
@@ -13427,6 +13412,7 @@
         <w:rPr>
           <w:rFonts w:ascii="Cambria" w:hAnsi="Cambria"/>
         </w:rPr>
+        <w:lastRenderedPageBreak/>
         <w:t>Es tritt keine Veränderung auf. Weder steigt die Anzahl auf einem Gebäude, noch verringert sich der Anzahl der zu verteilenden Ersties.</w:t>
       </w:r>
     </w:p>
@@ -13434,7 +13420,7 @@
       <w:pPr>
         <w:pStyle w:val="berschrift4"/>
       </w:pPr>
-      <w:bookmarkStart w:id="28" w:name="_Toc529823643"/>
+      <w:bookmarkStart w:id="28" w:name="_Toc529906322"/>
       <w:r>
         <w:t>2.3.5.3</w:t>
       </w:r>
@@ -13442,9 +13428,12 @@
         <w:tab/>
         <w:t xml:space="preserve"> </w:t>
       </w:r>
+      <w:r>
+        <w:t xml:space="preserve">Wechsel des Spielstatus nach letztem verteilten </w:t>
+      </w:r>
       <w:proofErr w:type="spellStart"/>
       <w:r>
-        <w:t>tbd</w:t>
+        <w:t>Erstie</w:t>
       </w:r>
       <w:bookmarkEnd w:id="28"/>
       <w:proofErr w:type="spellEnd"/>
@@ -13473,6 +13462,26 @@
           <w:rFonts w:ascii="Cambria" w:hAnsi="Cambria"/>
         </w:rPr>
       </w:pPr>
+      <w:r>
+        <w:rPr>
+          <w:rFonts w:ascii="Cambria" w:hAnsi="Cambria"/>
+        </w:rPr>
+        <w:t xml:space="preserve">Spieler hat nur noch ein </w:t>
+      </w:r>
+      <w:proofErr w:type="spellStart"/>
+      <w:r>
+        <w:rPr>
+          <w:rFonts w:ascii="Cambria" w:hAnsi="Cambria"/>
+        </w:rPr>
+        <w:t>Erstie</w:t>
+      </w:r>
+      <w:proofErr w:type="spellEnd"/>
+      <w:r>
+        <w:rPr>
+          <w:rFonts w:ascii="Cambria" w:hAnsi="Cambria"/>
+        </w:rPr>
+        <w:t xml:space="preserve"> zu verteilen. Er klickt auf ein Gebäude was ihm gehört, um Dieses zu verstärken.</w:t>
+      </w:r>
     </w:p>
     <w:p>
       <w:pPr>
@@ -13495,9 +13504,28 @@
         <w:jc w:val="both"/>
         <w:rPr>
           <w:rFonts w:ascii="Cambria" w:hAnsi="Cambria"/>
-          <w:b/>
-        </w:rPr>
-      </w:pPr>
+        </w:rPr>
+      </w:pPr>
+      <w:r>
+        <w:rPr>
+          <w:rFonts w:ascii="Cambria" w:hAnsi="Cambria"/>
+        </w:rPr>
+        <w:t xml:space="preserve">Die Anzahl der Ersties auf dem Gebäude erhöht sich um 1. </w:t>
+      </w:r>
+    </w:p>
+    <w:p>
+      <w:pPr>
+        <w:jc w:val="both"/>
+        <w:rPr>
+          <w:rFonts w:ascii="Cambria" w:hAnsi="Cambria"/>
+        </w:rPr>
+      </w:pPr>
+      <w:r>
+        <w:rPr>
+          <w:rFonts w:ascii="Cambria" w:hAnsi="Cambria"/>
+        </w:rPr>
+        <w:t>Das Spiel wechselt in den Status Phase 2 des Spielers, welcher anfängt.</w:t>
+      </w:r>
     </w:p>
     <w:p/>
     <w:p>
@@ -13507,7 +13535,7 @@
           <w:rFonts w:ascii="Cambria" w:hAnsi="Cambria"/>
         </w:rPr>
       </w:pPr>
-      <w:bookmarkStart w:id="29" w:name="_Toc529823644"/>
+      <w:bookmarkStart w:id="29" w:name="_Toc529906323"/>
       <w:r>
         <w:rPr>
           <w:rFonts w:ascii="Cambria" w:hAnsi="Cambria"/>
@@ -15676,7 +15704,7 @@
 </file>
 
 <file path=customXml/itemProps2.xml><?xml version="1.0" encoding="utf-8"?>
-<ds:datastoreItem xmlns:ds="http://schemas.openxmlformats.org/officeDocument/2006/customXml" ds:itemID="{DE8AA868-FB9F-B140-A5E5-FEFE7916E198}">
+<ds:datastoreItem xmlns:ds="http://schemas.openxmlformats.org/officeDocument/2006/customXml" ds:itemID="{F97BE5E5-5C7C-A248-8A1E-88C360156452}">
   <ds:schemaRefs>
     <ds:schemaRef ds:uri="http://schemas.openxmlformats.org/officeDocument/2006/bibliography"/>
   </ds:schemaRefs>

--- a/Dokumente/02_Arbeitsbereich/06_Tests/Testspezifikation.docx
+++ b/Dokumente/02_Arbeitsbereich/06_Tests/Testspezifikation.docx
@@ -1,6 +1,6 @@
 
 <file path=word/document.xml><?xml version="1.0" encoding="utf-8"?>
-<w:document xmlns:wpc="http://schemas.microsoft.com/office/word/2010/wordprocessingCanvas" xmlns:cx="http://schemas.microsoft.com/office/drawing/2014/chartex" xmlns:cx1="http://schemas.microsoft.com/office/drawing/2015/9/8/chartex" xmlns:cx2="http://schemas.microsoft.com/office/drawing/2015/10/21/chartex" xmlns:cx3="http://schemas.microsoft.com/office/drawing/2016/5/9/chartex" xmlns:cx4="http://schemas.microsoft.com/office/drawing/2016/5/10/chartex" xmlns:cx5="http://schemas.microsoft.com/office/drawing/2016/5/11/chartex" xmlns:cx6="http://schemas.microsoft.com/office/drawing/2016/5/12/chartex" xmlns:cx7="http://schemas.microsoft.com/office/drawing/2016/5/13/chartex" xmlns:cx8="http://schemas.microsoft.com/office/drawing/2016/5/14/chartex" xmlns:mc="http://schemas.openxmlformats.org/markup-compatibility/2006" xmlns:aink="http://schemas.microsoft.com/office/drawing/2016/ink" xmlns:am3d="http://schemas.microsoft.com/office/drawing/2017/model3d" xmlns:o="urn:schemas-microsoft-com:office:office" xmlns:r="http://schemas.openxmlformats.org/officeDocument/2006/relationships" xmlns:m="http://schemas.openxmlformats.org/officeDocument/2006/math" xmlns:v="urn:schemas-microsoft-com:vml" xmlns:wp14="http://schemas.microsoft.com/office/word/2010/wordprocessingDrawing" xmlns:wp="http://schemas.openxmlformats.org/drawingml/2006/wordprocessingDrawing" xmlns:w10="urn:schemas-microsoft-com:office:word" xmlns:w="http://schemas.openxmlformats.org/wordprocessingml/2006/main" xmlns:w14="http://schemas.microsoft.com/office/word/2010/wordml" xmlns:w15="http://schemas.microsoft.com/office/word/2012/wordml" xmlns:w16cid="http://schemas.microsoft.com/office/word/2016/wordml/cid" xmlns:w16se="http://schemas.microsoft.com/office/word/2015/wordml/symex" xmlns:wpg="http://schemas.microsoft.com/office/word/2010/wordprocessingGroup" xmlns:wpi="http://schemas.microsoft.com/office/word/2010/wordprocessingInk" xmlns:wne="http://schemas.microsoft.com/office/word/2006/wordml" xmlns:wps="http://schemas.microsoft.com/office/word/2010/wordprocessingShape" mc:Ignorable="w14 w15 w16se w16cid wp14">
+<w:document xmlns:wpc="http://schemas.microsoft.com/office/word/2010/wordprocessingCanvas" xmlns:mo="http://schemas.microsoft.com/office/mac/office/2008/main" xmlns:mc="http://schemas.openxmlformats.org/markup-compatibility/2006" xmlns:mv="urn:schemas-microsoft-com:mac:vml" xmlns:o="urn:schemas-microsoft-com:office:office" xmlns:r="http://schemas.openxmlformats.org/officeDocument/2006/relationships" xmlns:m="http://schemas.openxmlformats.org/officeDocument/2006/math" xmlns:v="urn:schemas-microsoft-com:vml" xmlns:wp14="http://schemas.microsoft.com/office/word/2010/wordprocessingDrawing" xmlns:wp="http://schemas.openxmlformats.org/drawingml/2006/wordprocessingDrawing" xmlns:w10="urn:schemas-microsoft-com:office:word" xmlns:w="http://schemas.openxmlformats.org/wordprocessingml/2006/main" xmlns:w14="http://schemas.microsoft.com/office/word/2010/wordml" xmlns:w15="http://schemas.microsoft.com/office/word/2012/wordml" xmlns:wpg="http://schemas.microsoft.com/office/word/2010/wordprocessingGroup" xmlns:wpi="http://schemas.microsoft.com/office/word/2010/wordprocessingInk" xmlns:wne="http://schemas.microsoft.com/office/word/2006/wordml" xmlns:wps="http://schemas.microsoft.com/office/word/2010/wordprocessingShape" mc:Ignorable="w14 w15 wp14">
   <w:body>
     <w:sdt>
       <w:sdtPr>
@@ -14,6 +14,7 @@
           <w:docPartUnique/>
         </w:docPartObj>
       </w:sdtPr>
+      <w:sdtEndPr/>
       <w:sdtContent>
         <w:p>
           <w:pPr>
@@ -156,6 +157,7 @@
                                       <w:calendar w:val="gregorian"/>
                                     </w:date>
                                   </w:sdtPr>
+                                  <w:sdtEndPr/>
                                   <w:sdtContent>
                                     <w:p>
                                       <w:pPr>
@@ -3432,10 +3434,10 @@
                   </wp:anchor>
                 </w:drawing>
               </mc:Choice>
-              <mc:Fallback>
+              <mc:Fallback xmlns:w16se="http://schemas.microsoft.com/office/word/2015/wordml/symex" xmlns:w16cid="http://schemas.microsoft.com/office/word/2016/wordml/cid" xmlns:am3d="http://schemas.microsoft.com/office/drawing/2017/model3d" xmlns:aink="http://schemas.microsoft.com/office/drawing/2016/ink" xmlns:cx8="http://schemas.microsoft.com/office/drawing/2016/5/14/chartex" xmlns:cx7="http://schemas.microsoft.com/office/drawing/2016/5/13/chartex" xmlns:cx6="http://schemas.microsoft.com/office/drawing/2016/5/12/chartex" xmlns:cx5="http://schemas.microsoft.com/office/drawing/2016/5/11/chartex" xmlns:cx4="http://schemas.microsoft.com/office/drawing/2016/5/10/chartex" xmlns:cx3="http://schemas.microsoft.com/office/drawing/2016/5/9/chartex" xmlns:cx2="http://schemas.microsoft.com/office/drawing/2015/10/21/chartex" xmlns:cx1="http://schemas.microsoft.com/office/drawing/2015/9/8/chartex" xmlns:cx="http://schemas.microsoft.com/office/drawing/2014/chartex">
                 <w:pict>
-                  <v:group w14:anchorId="6972D688" id="Gruppe 2" o:spid="_x0000_s1026" style="position:absolute;margin-left:0;margin-top:0;width:172.8pt;height:718.55pt;z-index:-251657216;mso-width-percent:330;mso-height-percent:950;mso-left-percent:40;mso-position-horizontal-relative:page;mso-position-vertical:center;mso-position-vertical-relative:page;mso-width-percent:330;mso-height-percent:950;mso-left-percent:40" coordsize="21945,91257" o:gfxdata="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">
-                    <v:rect id="Rechteck 3" o:spid="_x0000_s1027" style="position:absolute;width:1945;height:91257;visibility:visible;mso-wrap-style:square;v-text-anchor:middle" o:gfxdata="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" fillcolor="#44546a [3215]" stroked="f" strokeweight="1pt"/>
+                  <v:group w14:anchorId="6972D688" id="Gruppe 2" o:spid="_x0000_s1026" style="position:absolute;margin-left:0;margin-top:0;width:172.8pt;height:718.55pt;z-index:-251657216;mso-width-percent:330;mso-height-percent:950;mso-left-percent:40;mso-position-horizontal-relative:page;mso-position-vertical:center;mso-position-vertical-relative:page;mso-width-percent:330;mso-height-percent:950;mso-left-percent:40" coordsize="21945,91257" o:gfxdata="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">
+                    <v:rect id="Rechteck 3" o:spid="_x0000_s1027" style="position:absolute;width:1945;height:91257;visibility:visible;mso-wrap-style:square;v-text-anchor:middle" o:gfxdata="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" fillcolor="#44546a [3215]" stroked="f" strokeweight="1pt"/>
                     <v:shapetype id="_x0000_t15" coordsize="21600,21600" o:spt="15" adj="16200" path="m@0,l,,,21600@0,21600,21600,10800xe">
                       <v:stroke joinstyle="miter"/>
                       <v:formulas>
@@ -3447,7 +3449,7 @@
                         <v:h position="#0,topLeft" xrange="0,21600"/>
                       </v:handles>
                     </v:shapetype>
-                    <v:shape id="Fünfeck 4" o:spid="_x0000_s1028" type="#_x0000_t15" style="position:absolute;top:14668;width:21945;height:5521;visibility:visible;mso-wrap-style:square;v-text-anchor:middle" o:gfxdata="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" adj="18883" fillcolor="#5b9bd5 [3204]" stroked="f" strokeweight="1pt">
+                    <v:shape id="Fünfeck 4" o:spid="_x0000_s1028" type="#_x0000_t15" style="position:absolute;top:14668;width:21945;height:5521;visibility:visible;mso-wrap-style:square;v-text-anchor:middle" o:gfxdata="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" adj="18883" fillcolor="#5b9bd5 [3204]" stroked="f" strokeweight="1pt">
                       <v:textbox inset=",0,14.4pt,0">
                         <w:txbxContent>
                           <w:sdt>
@@ -3493,99 +3495,99 @@
                         </w:txbxContent>
                       </v:textbox>
                     </v:shape>
-                    <v:group id="Gruppe 5" o:spid="_x0000_s1029" style="position:absolute;left:762;top:42100;width:20574;height:49103" coordorigin="806,42118" coordsize="13062,31210" o:gfxdata="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">
-                      <v:group id="Gruppe 6" o:spid="_x0000_s1030" style="position:absolute;left:1410;top:42118;width:10478;height:31210" coordorigin="1410,42118" coordsize="10477,31210" o:gfxdata="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">
+                    <v:group id="Gruppe 5" o:spid="_x0000_s1029" style="position:absolute;left:762;top:42100;width:20574;height:49103" coordorigin="806,42118" coordsize="13062,31210" o:gfxdata="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">
+                      <v:group id="Gruppe 6" o:spid="_x0000_s1030" style="position:absolute;left:1410;top:42118;width:10478;height:31210" coordorigin="1410,42118" coordsize="10477,31210" o:gfxdata="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">
                         <o:lock v:ext="edit" aspectratio="t"/>
-                        <v:shape id="Freihandform 20" o:spid="_x0000_s1031" style="position:absolute;left:3696;top:62168;width:1937;height:6985;visibility:visible;mso-wrap-style:square;v-text-anchor:top" coordsize="122,440" o:gfxdata="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" path="m,l39,152,84,304r38,113l122,440,76,306,39,180,6,53,,xe" fillcolor="#44546a [3215]" strokecolor="#44546a [3215]" strokeweight="0">
+                        <v:shape id="Freihandform 20" o:spid="_x0000_s1031" style="position:absolute;left:3696;top:62168;width:1937;height:6985;visibility:visible;mso-wrap-style:square;v-text-anchor:top" coordsize="122,440" o:gfxdata="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" path="m,l39,152,84,304r38,113l122,440,76,306,39,180,6,53,,xe" fillcolor="#44546a [3215]" strokecolor="#44546a [3215]" strokeweight="0">
                           <v:path arrowok="t" o:connecttype="custom" o:connectlocs="0,0;61913,241300;133350,482600;193675,661988;193675,698500;120650,485775;61913,285750;9525,84138;0,0" o:connectangles="0,0,0,0,0,0,0,0,0"/>
                         </v:shape>
-                        <v:shape id="Freihandform 21" o:spid="_x0000_s1032" style="position:absolute;left:5728;top:69058;width:1842;height:4270;visibility:visible;mso-wrap-style:square;v-text-anchor:top" coordsize="116,269" o:gfxdata="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" path="m,l8,19,37,93r30,74l116,269r-8,l60,169,30,98,1,25,,xe" fillcolor="#44546a [3215]" strokecolor="#44546a [3215]" strokeweight="0">
+                        <v:shape id="Freihandform 21" o:spid="_x0000_s1032" style="position:absolute;left:5728;top:69058;width:1842;height:4270;visibility:visible;mso-wrap-style:square;v-text-anchor:top" coordsize="116,269" o:gfxdata="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" path="m,l8,19,37,93r30,74l116,269r-8,l60,169,30,98,1,25,,xe" fillcolor="#44546a [3215]" strokecolor="#44546a [3215]" strokeweight="0">
                           <v:path arrowok="t" o:connecttype="custom" o:connectlocs="0,0;12700,30163;58738,147638;106363,265113;184150,427038;171450,427038;95250,268288;47625,155575;1588,39688;0,0" o:connectangles="0,0,0,0,0,0,0,0,0,0"/>
                         </v:shape>
-                        <v:shape id="Freihandform 22" o:spid="_x0000_s1033" style="position:absolute;left:1410;top:42118;width:2223;height:20193;visibility:visible;mso-wrap-style:square;v-text-anchor:top" coordsize="140,1272" o:gfxdata="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" path="m,l,,1,79r2,80l12,317,23,476,39,634,58,792,83,948r24,138l135,1223r5,49l138,1262,105,1106,77,949,53,792,35,634,20,476,9,317,2,159,,79,,xe" fillcolor="#44546a [3215]" strokecolor="#44546a [3215]" strokeweight="0">
+                        <v:shape id="Freihandform 22" o:spid="_x0000_s1033" style="position:absolute;left:1410;top:42118;width:2223;height:20193;visibility:visible;mso-wrap-style:square;v-text-anchor:top" coordsize="140,1272" o:gfxdata="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" path="m,l,,1,79r2,80l12,317,23,476,39,634,58,792,83,948r24,138l135,1223r5,49l138,1262,105,1106,77,949,53,792,35,634,20,476,9,317,2,159,,79,,xe" fillcolor="#44546a [3215]" strokecolor="#44546a [3215]" strokeweight="0">
                           <v:path arrowok="t" o:connecttype="custom" o:connectlocs="0,0;0,0;1588,125413;4763,252413;19050,503238;36513,755650;61913,1006475;92075,1257300;131763,1504950;169863,1724025;214313,1941513;222250,2019300;219075,2003425;166688,1755775;122238,1506538;84138,1257300;55563,1006475;31750,755650;14288,503238;3175,252413;0,125413;0,0" o:connectangles="0,0,0,0,0,0,0,0,0,0,0,0,0,0,0,0,0,0,0,0,0,0"/>
                         </v:shape>
-                        <v:shape id="Freihandform 23" o:spid="_x0000_s1034" style="position:absolute;left:3410;top:48611;width:715;height:13557;visibility:visible;mso-wrap-style:square;v-text-anchor:top" coordsize="45,854" o:gfxdata="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" path="m45,r,l35,66r-9,67l14,267,6,401,3,534,6,669r8,134l18,854r,-3l9,814,8,803,1,669,,534,3,401,12,267,25,132,34,66,45,xe" fillcolor="#44546a [3215]" strokecolor="#44546a [3215]" strokeweight="0">
+                        <v:shape id="Freihandform 23" o:spid="_x0000_s1034" style="position:absolute;left:3410;top:48611;width:715;height:13557;visibility:visible;mso-wrap-style:square;v-text-anchor:top" coordsize="45,854" o:gfxdata="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" path="m45,r,l35,66r-9,67l14,267,6,401,3,534,6,669r8,134l18,854r,-3l9,814,8,803,1,669,,534,3,401,12,267,25,132,34,66,45,xe" fillcolor="#44546a [3215]" strokecolor="#44546a [3215]" strokeweight="0">
                           <v:path arrowok="t" o:connecttype="custom" o:connectlocs="71438,0;71438,0;55563,104775;41275,211138;22225,423863;9525,636588;4763,847725;9525,1062038;22225,1274763;28575,1355725;28575,1350963;14288,1292225;12700,1274763;1588,1062038;0,847725;4763,636588;19050,423863;39688,209550;53975,104775;71438,0" o:connectangles="0,0,0,0,0,0,0,0,0,0,0,0,0,0,0,0,0,0,0,0"/>
                         </v:shape>
-                        <v:shape id="Freihandform 24" o:spid="_x0000_s1035" style="position:absolute;left:3633;top:62311;width:2444;height:9985;visibility:visible;mso-wrap-style:square;v-text-anchor:top" coordsize="154,629" o:gfxdata="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" path="m,l10,44r11,82l34,207r19,86l75,380r25,86l120,521r21,55l152,618r2,11l140,595,115,532,93,468,67,383,47,295,28,207,12,104,,xe" fillcolor="#44546a [3215]" strokecolor="#44546a [3215]" strokeweight="0">
+                        <v:shape id="Freihandform 24" o:spid="_x0000_s1035" style="position:absolute;left:3633;top:62311;width:2444;height:9985;visibility:visible;mso-wrap-style:square;v-text-anchor:top" coordsize="154,629" o:gfxdata="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" path="m,l10,44r11,82l34,207r19,86l75,380r25,86l120,521r21,55l152,618r2,11l140,595,115,532,93,468,67,383,47,295,28,207,12,104,,xe" fillcolor="#44546a [3215]" strokecolor="#44546a [3215]" strokeweight="0">
                           <v:path arrowok="t" o:connecttype="custom" o:connectlocs="0,0;15875,69850;33338,200025;53975,328613;84138,465138;119063,603250;158750,739775;190500,827088;223838,914400;241300,981075;244475,998538;222250,944563;182563,844550;147638,742950;106363,608013;74613,468313;44450,328613;19050,165100;0,0" o:connectangles="0,0,0,0,0,0,0,0,0,0,0,0,0,0,0,0,0,0,0"/>
                         </v:shape>
-                        <v:shape id="Freihandform 25" o:spid="_x0000_s1036" style="position:absolute;left:6204;top:72233;width:524;height:1095;visibility:visible;mso-wrap-style:square;v-text-anchor:top" coordsize="33,69" o:gfxdata="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" path="m,l33,69r-9,l12,35,,xe" fillcolor="#44546a [3215]" strokecolor="#44546a [3215]" strokeweight="0">
+                        <v:shape id="Freihandform 25" o:spid="_x0000_s1036" style="position:absolute;left:6204;top:72233;width:524;height:1095;visibility:visible;mso-wrap-style:square;v-text-anchor:top" coordsize="33,69" o:gfxdata="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" path="m,l33,69r-9,l12,35,,xe" fillcolor="#44546a [3215]" strokecolor="#44546a [3215]" strokeweight="0">
                           <v:path arrowok="t" o:connecttype="custom" o:connectlocs="0,0;52388,109538;38100,109538;19050,55563;0,0" o:connectangles="0,0,0,0,0"/>
                         </v:shape>
-                        <v:shape id="Freihandform 26" o:spid="_x0000_s1037" style="position:absolute;left:3553;top:61533;width:238;height:1476;visibility:visible;mso-wrap-style:square;v-text-anchor:top" coordsize="15,93" o:gfxdata="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" path="m,l9,37r,3l15,93,5,49,,xe" fillcolor="#44546a [3215]" strokecolor="#44546a [3215]" strokeweight="0">
+                        <v:shape id="Freihandform 26" o:spid="_x0000_s1037" style="position:absolute;left:3553;top:61533;width:238;height:1476;visibility:visible;mso-wrap-style:square;v-text-anchor:top" coordsize="15,93" o:gfxdata="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" path="m,l9,37r,3l15,93,5,49,,xe" fillcolor="#44546a [3215]" strokecolor="#44546a [3215]" strokeweight="0">
                           <v:path arrowok="t" o:connecttype="custom" o:connectlocs="0,0;14288,58738;14288,63500;23813,147638;7938,77788;0,0" o:connectangles="0,0,0,0,0,0"/>
                         </v:shape>
-                        <v:shape id="Freihandform 27" o:spid="_x0000_s1038" style="position:absolute;left:5633;top:56897;width:6255;height:12161;visibility:visible;mso-wrap-style:square;v-text-anchor:top" coordsize="394,766" o:gfxdata="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" path="m394,r,l356,38,319,77r-35,40l249,160r-42,58l168,276r-37,63l98,402,69,467,45,535,26,604,14,673,7,746,6,766,,749r1,-5l7,673,21,603,40,533,65,466,94,400r33,-64l164,275r40,-60l248,158r34,-42l318,76,354,37,394,xe" fillcolor="#44546a [3215]" strokecolor="#44546a [3215]" strokeweight="0">
+                        <v:shape id="Freihandform 27" o:spid="_x0000_s1038" style="position:absolute;left:5633;top:56897;width:6255;height:12161;visibility:visible;mso-wrap-style:square;v-text-anchor:top" coordsize="394,766" o:gfxdata="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" path="m394,r,l356,38,319,77r-35,40l249,160r-42,58l168,276r-37,63l98,402,69,467,45,535,26,604,14,673,7,746,6,766,,749r1,-5l7,673,21,603,40,533,65,466,94,400r33,-64l164,275r40,-60l248,158r34,-42l318,76,354,37,394,xe" fillcolor="#44546a [3215]" strokecolor="#44546a [3215]" strokeweight="0">
                           <v:path arrowok="t" o:connecttype="custom" o:connectlocs="625475,0;625475,0;565150,60325;506413,122238;450850,185738;395288,254000;328613,346075;266700,438150;207963,538163;155575,638175;109538,741363;71438,849313;41275,958850;22225,1068388;11113,1184275;9525,1216025;0,1189038;1588,1181100;11113,1068388;33338,957263;63500,846138;103188,739775;149225,635000;201613,533400;260350,436563;323850,341313;393700,250825;447675,184150;504825,120650;561975,58738;625475,0" o:connectangles="0,0,0,0,0,0,0,0,0,0,0,0,0,0,0,0,0,0,0,0,0,0,0,0,0,0,0,0,0,0,0"/>
                         </v:shape>
-                        <v:shape id="Freihandform 28" o:spid="_x0000_s1039" style="position:absolute;left:5633;top:69153;width:571;height:3080;visibility:visible;mso-wrap-style:square;v-text-anchor:top" coordsize="36,194" o:gfxdata="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" path="m,l6,16r1,3l11,80r9,52l33,185r3,9l21,161,15,145,5,81,1,41,,xe" fillcolor="#44546a [3215]" strokecolor="#44546a [3215]" strokeweight="0">
+                        <v:shape id="Freihandform 28" o:spid="_x0000_s1039" style="position:absolute;left:5633;top:69153;width:571;height:3080;visibility:visible;mso-wrap-style:square;v-text-anchor:top" coordsize="36,194" o:gfxdata="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" path="m,l6,16r1,3l11,80r9,52l33,185r3,9l21,161,15,145,5,81,1,41,,xe" fillcolor="#44546a [3215]" strokecolor="#44546a [3215]" strokeweight="0">
                           <v:path arrowok="t" o:connecttype="custom" o:connectlocs="0,0;9525,25400;11113,30163;17463,127000;31750,209550;52388,293688;57150,307975;33338,255588;23813,230188;7938,128588;1588,65088;0,0" o:connectangles="0,0,0,0,0,0,0,0,0,0,0,0"/>
                         </v:shape>
-                        <v:shape id="Freihandform 29" o:spid="_x0000_s1040" style="position:absolute;left:6077;top:72296;width:493;height:1032;visibility:visible;mso-wrap-style:square;v-text-anchor:top" coordsize="31,65" o:gfxdata="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" path="m,l31,65r-8,l,xe" fillcolor="#44546a [3215]" strokecolor="#44546a [3215]" strokeweight="0">
+                        <v:shape id="Freihandform 29" o:spid="_x0000_s1040" style="position:absolute;left:6077;top:72296;width:493;height:1032;visibility:visible;mso-wrap-style:square;v-text-anchor:top" coordsize="31,65" o:gfxdata="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" path="m,l31,65r-8,l,xe" fillcolor="#44546a [3215]" strokecolor="#44546a [3215]" strokeweight="0">
                           <v:path arrowok="t" o:connecttype="custom" o:connectlocs="0,0;49213,103188;36513,103188;0,0" o:connectangles="0,0,0,0"/>
                         </v:shape>
-                        <v:shape id="Freihandform 30" o:spid="_x0000_s1041" style="position:absolute;left:5633;top:68788;width:111;height:666;visibility:visible;mso-wrap-style:square;v-text-anchor:top" coordsize="7,42" o:gfxdata="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" path="m,l6,17,7,42,6,39,,23,,xe" fillcolor="#44546a [3215]" strokecolor="#44546a [3215]" strokeweight="0">
+                        <v:shape id="Freihandform 30" o:spid="_x0000_s1041" style="position:absolute;left:5633;top:68788;width:111;height:666;visibility:visible;mso-wrap-style:square;v-text-anchor:top" coordsize="7,42" o:gfxdata="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" path="m,l6,17,7,42,6,39,,23,,xe" fillcolor="#44546a [3215]" strokecolor="#44546a [3215]" strokeweight="0">
                           <v:path arrowok="t" o:connecttype="custom" o:connectlocs="0,0;9525,26988;11113,66675;9525,61913;0,36513;0,0" o:connectangles="0,0,0,0,0,0"/>
                         </v:shape>
-                        <v:shape id="Freihandform 31" o:spid="_x0000_s1042" style="position:absolute;left:5871;top:71455;width:714;height:1873;visibility:visible;mso-wrap-style:square;v-text-anchor:top" coordsize="45,118" o:gfxdata="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" path="m,l6,16,21,49,33,84r12,34l44,118,13,53,11,42,,xe" fillcolor="#44546a [3215]" strokecolor="#44546a [3215]" strokeweight="0">
+                        <v:shape id="Freihandform 31" o:spid="_x0000_s1042" style="position:absolute;left:5871;top:71455;width:714;height:1873;visibility:visible;mso-wrap-style:square;v-text-anchor:top" coordsize="45,118" o:gfxdata="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" path="m,l6,16,21,49,33,84r12,34l44,118,13,53,11,42,,xe" fillcolor="#44546a [3215]" strokecolor="#44546a [3215]" strokeweight="0">
                           <v:path arrowok="t" o:connecttype="custom" o:connectlocs="0,0;9525,25400;33338,77788;52388,133350;71438,187325;69850,187325;20638,84138;17463,66675;0,0" o:connectangles="0,0,0,0,0,0,0,0,0"/>
                         </v:shape>
                       </v:group>
-                      <v:group id="Gruppe 7" o:spid="_x0000_s1043" style="position:absolute;left:806;top:48269;width:13063;height:25059" coordorigin="806,46499" coordsize="8747,16779" o:gfxdata="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">
+                      <v:group id="Gruppe 7" o:spid="_x0000_s1043" style="position:absolute;left:806;top:48269;width:13063;height:25059" coordorigin="806,46499" coordsize="8747,16779" o:gfxdata="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">
                         <o:lock v:ext="edit" aspectratio="t"/>
-                        <v:shape id="Freihandform 8" o:spid="_x0000_s1044" style="position:absolute;left:1187;top:51897;width:1984;height:7143;visibility:visible;mso-wrap-style:square;v-text-anchor:top" coordsize="125,450" o:gfxdata="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" path="m,l41,155,86,309r39,116l125,450,79,311,41,183,7,54,,xe" fillcolor="#44546a [3215]" strokecolor="#44546a [3215]" strokeweight="0">
+                        <v:shape id="Freihandform 8" o:spid="_x0000_s1044" style="position:absolute;left:1187;top:51897;width:1984;height:7143;visibility:visible;mso-wrap-style:square;v-text-anchor:top" coordsize="125,450" o:gfxdata="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" path="m,l41,155,86,309r39,116l125,450,79,311,41,183,7,54,,xe" fillcolor="#44546a [3215]" strokecolor="#44546a [3215]" strokeweight="0">
                           <v:fill opacity="13107f"/>
                           <v:stroke opacity="13107f"/>
                           <v:path arrowok="t" o:connecttype="custom" o:connectlocs="0,0;65088,246063;136525,490538;198438,674688;198438,714375;125413,493713;65088,290513;11113,85725;0,0" o:connectangles="0,0,0,0,0,0,0,0,0"/>
                         </v:shape>
-                        <v:shape id="Freihandform 9" o:spid="_x0000_s1045" style="position:absolute;left:3282;top:58913;width:1874;height:4366;visibility:visible;mso-wrap-style:square;v-text-anchor:top" coordsize="118,275" o:gfxdata="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" path="m,l8,20,37,96r32,74l118,275r-9,l61,174,30,100,,26,,xe" fillcolor="#44546a [3215]" strokecolor="#44546a [3215]" strokeweight="0">
+                        <v:shape id="Freihandform 9" o:spid="_x0000_s1045" style="position:absolute;left:3282;top:58913;width:1874;height:4366;visibility:visible;mso-wrap-style:square;v-text-anchor:top" coordsize="118,275" o:gfxdata="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" path="m,l8,20,37,96r32,74l118,275r-9,l61,174,30,100,,26,,xe" fillcolor="#44546a [3215]" strokecolor="#44546a [3215]" strokeweight="0">
                           <v:fill opacity="13107f"/>
                           <v:stroke opacity="13107f"/>
                           <v:path arrowok="t" o:connecttype="custom" o:connectlocs="0,0;12700,31750;58738,152400;109538,269875;187325,436563;173038,436563;96838,276225;47625,158750;0,41275;0,0" o:connectangles="0,0,0,0,0,0,0,0,0,0"/>
                         </v:shape>
-                        <v:shape id="Freihandform 10" o:spid="_x0000_s1046" style="position:absolute;left:806;top:50103;width:317;height:1921;visibility:visible;mso-wrap-style:square;v-text-anchor:top" coordsize="20,121" o:gfxdata="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" path="m,l16,72r4,49l18,112,,31,,xe" fillcolor="#44546a [3215]" strokecolor="#44546a [3215]" strokeweight="0">
+                        <v:shape id="Freihandform 10" o:spid="_x0000_s1046" style="position:absolute;left:806;top:50103;width:317;height:1921;visibility:visible;mso-wrap-style:square;v-text-anchor:top" coordsize="20,121" o:gfxdata="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" path="m,l16,72r4,49l18,112,,31,,xe" fillcolor="#44546a [3215]" strokecolor="#44546a [3215]" strokeweight="0">
                           <v:fill opacity="13107f"/>
                           <v:stroke opacity="13107f"/>
                           <v:path arrowok="t" o:connecttype="custom" o:connectlocs="0,0;25400,114300;31750,192088;28575,177800;0,49213;0,0" o:connectangles="0,0,0,0,0,0"/>
                         </v:shape>
-                        <v:shape id="Freihandform 12" o:spid="_x0000_s1047" style="position:absolute;left:1123;top:52024;width:2509;height:10207;visibility:visible;mso-wrap-style:square;v-text-anchor:top" coordsize="158,643" o:gfxdata="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" path="m,l11,46r11,83l36,211r19,90l76,389r27,87l123,533r21,55l155,632r3,11l142,608,118,544,95,478,69,391,47,302,29,212,13,107,,xe" fillcolor="#44546a [3215]" strokecolor="#44546a [3215]" strokeweight="0">
+                        <v:shape id="Freihandform 12" o:spid="_x0000_s1047" style="position:absolute;left:1123;top:52024;width:2509;height:10207;visibility:visible;mso-wrap-style:square;v-text-anchor:top" coordsize="158,643" o:gfxdata="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" path="m,l11,46r11,83l36,211r19,90l76,389r27,87l123,533r21,55l155,632r3,11l142,608,118,544,95,478,69,391,47,302,29,212,13,107,,xe" fillcolor="#44546a [3215]" strokecolor="#44546a [3215]" strokeweight="0">
                           <v:fill opacity="13107f"/>
                           <v:stroke opacity="13107f"/>
                           <v:path arrowok="t" o:connecttype="custom" o:connectlocs="0,0;17463,73025;34925,204788;57150,334963;87313,477838;120650,617538;163513,755650;195263,846138;228600,933450;246063,1003300;250825,1020763;225425,965200;187325,863600;150813,758825;109538,620713;74613,479425;46038,336550;20638,169863;0,0" o:connectangles="0,0,0,0,0,0,0,0,0,0,0,0,0,0,0,0,0,0,0"/>
                         </v:shape>
-                        <v:shape id="Freihandform 13" o:spid="_x0000_s1048" style="position:absolute;left:3759;top:62152;width:524;height:1127;visibility:visible;mso-wrap-style:square;v-text-anchor:top" coordsize="33,71" o:gfxdata="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" path="m,l33,71r-9,l11,36,,xe" fillcolor="#44546a [3215]" strokecolor="#44546a [3215]" strokeweight="0">
+                        <v:shape id="Freihandform 13" o:spid="_x0000_s1048" style="position:absolute;left:3759;top:62152;width:524;height:1127;visibility:visible;mso-wrap-style:square;v-text-anchor:top" coordsize="33,71" o:gfxdata="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" path="m,l33,71r-9,l11,36,,xe" fillcolor="#44546a [3215]" strokecolor="#44546a [3215]" strokeweight="0">
                           <v:fill opacity="13107f"/>
                           <v:stroke opacity="13107f"/>
                           <v:path arrowok="t" o:connecttype="custom" o:connectlocs="0,0;52388,112713;38100,112713;17463,57150;0,0" o:connectangles="0,0,0,0,0"/>
                         </v:shape>
-                        <v:shape id="Freihandform 14" o:spid="_x0000_s1049" style="position:absolute;left:1060;top:51246;width:238;height:1508;visibility:visible;mso-wrap-style:square;v-text-anchor:top" coordsize="15,95" o:gfxdata="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" path="m,l8,37r,4l15,95,4,49,,xe" fillcolor="#44546a [3215]" strokecolor="#44546a [3215]" strokeweight="0">
+                        <v:shape id="Freihandform 14" o:spid="_x0000_s1049" style="position:absolute;left:1060;top:51246;width:238;height:1508;visibility:visible;mso-wrap-style:square;v-text-anchor:top" coordsize="15,95" o:gfxdata="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" path="m,l8,37r,4l15,95,4,49,,xe" fillcolor="#44546a [3215]" strokecolor="#44546a [3215]" strokeweight="0">
                           <v:fill opacity="13107f"/>
                           <v:stroke opacity="13107f"/>
                           <v:path arrowok="t" o:connecttype="custom" o:connectlocs="0,0;12700,58738;12700,65088;23813,150813;6350,77788;0,0" o:connectangles="0,0,0,0,0,0"/>
                         </v:shape>
-                        <v:shape id="Freihandform 15" o:spid="_x0000_s1050" style="position:absolute;left:3171;top:46499;width:6382;height:12414;visibility:visible;mso-wrap-style:square;v-text-anchor:top" coordsize="402,782" o:gfxdata="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" path="m402,r,1l363,39,325,79r-35,42l255,164r-44,58l171,284r-38,62l100,411,71,478,45,546,27,617,13,689,7,761r,21l,765r1,-4l7,688,21,616,40,545,66,475,95,409r35,-66l167,281r42,-61l253,163r34,-43l324,78,362,38,402,xe" fillcolor="#44546a [3215]" strokecolor="#44546a [3215]" strokeweight="0">
+                        <v:shape id="Freihandform 15" o:spid="_x0000_s1050" style="position:absolute;left:3171;top:46499;width:6382;height:12414;visibility:visible;mso-wrap-style:square;v-text-anchor:top" coordsize="402,782" o:gfxdata="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" path="m402,r,1l363,39,325,79r-35,42l255,164r-44,58l171,284r-38,62l100,411,71,478,45,546,27,617,13,689,7,761r,21l,765r1,-4l7,688,21,616,40,545,66,475,95,409r35,-66l167,281r42,-61l253,163r34,-43l324,78,362,38,402,xe" fillcolor="#44546a [3215]" strokecolor="#44546a [3215]" strokeweight="0">
                           <v:fill opacity="13107f"/>
                           <v:stroke opacity="13107f"/>
                           <v:path arrowok="t" o:connecttype="custom" o:connectlocs="638175,0;638175,1588;576263,61913;515938,125413;460375,192088;404813,260350;334963,352425;271463,450850;211138,549275;158750,652463;112713,758825;71438,866775;42863,979488;20638,1093788;11113,1208088;11113,1241425;0,1214438;1588,1208088;11113,1092200;33338,977900;63500,865188;104775,754063;150813,649288;206375,544513;265113,446088;331788,349250;401638,258763;455613,190500;514350,123825;574675,60325;638175,0" o:connectangles="0,0,0,0,0,0,0,0,0,0,0,0,0,0,0,0,0,0,0,0,0,0,0,0,0,0,0,0,0,0,0"/>
                         </v:shape>
-                        <v:shape id="Freihandform 16" o:spid="_x0000_s1051" style="position:absolute;left:3171;top:59040;width:588;height:3112;visibility:visible;mso-wrap-style:square;v-text-anchor:top" coordsize="37,196" o:gfxdata="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" path="m,l6,15r1,3l12,80r9,54l33,188r4,8l22,162,15,146,5,81,1,40,,xe" fillcolor="#44546a [3215]" strokecolor="#44546a [3215]" strokeweight="0">
+                        <v:shape id="Freihandform 16" o:spid="_x0000_s1051" style="position:absolute;left:3171;top:59040;width:588;height:3112;visibility:visible;mso-wrap-style:square;v-text-anchor:top" coordsize="37,196" o:gfxdata="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" path="m,l6,15r1,3l12,80r9,54l33,188r4,8l22,162,15,146,5,81,1,40,,xe" fillcolor="#44546a [3215]" strokecolor="#44546a [3215]" strokeweight="0">
                           <v:fill opacity="13107f"/>
                           <v:stroke opacity="13107f"/>
                           <v:path arrowok="t" o:connecttype="custom" o:connectlocs="0,0;9525,23813;11113,28575;19050,127000;33338,212725;52388,298450;58738,311150;34925,257175;23813,231775;7938,128588;1588,63500;0,0" o:connectangles="0,0,0,0,0,0,0,0,0,0,0,0"/>
                         </v:shape>
-                        <v:shape id="Freihandform 17" o:spid="_x0000_s1052" style="position:absolute;left:3632;top:62231;width:492;height:1048;visibility:visible;mso-wrap-style:square;v-text-anchor:top" coordsize="31,66" o:gfxdata="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" path="m,l31,66r-7,l,xe" fillcolor="#44546a [3215]" strokecolor="#44546a [3215]" strokeweight="0">
+                        <v:shape id="Freihandform 17" o:spid="_x0000_s1052" style="position:absolute;left:3632;top:62231;width:492;height:1048;visibility:visible;mso-wrap-style:square;v-text-anchor:top" coordsize="31,66" o:gfxdata="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" path="m,l31,66r-7,l,xe" fillcolor="#44546a [3215]" strokecolor="#44546a [3215]" strokeweight="0">
                           <v:fill opacity="13107f"/>
                           <v:stroke opacity="13107f"/>
                           <v:path arrowok="t" o:connecttype="custom" o:connectlocs="0,0;49213,104775;38100,104775;0,0" o:connectangles="0,0,0,0"/>
                         </v:shape>
-                        <v:shape id="Freihandform 18" o:spid="_x0000_s1053" style="position:absolute;left:3171;top:58644;width:111;height:682;visibility:visible;mso-wrap-style:square;v-text-anchor:top" coordsize="7,43" o:gfxdata="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" path="m,l7,17r,26l6,40,,25,,xe" fillcolor="#44546a [3215]" strokecolor="#44546a [3215]" strokeweight="0">
+                        <v:shape id="Freihandform 18" o:spid="_x0000_s1053" style="position:absolute;left:3171;top:58644;width:111;height:682;visibility:visible;mso-wrap-style:square;v-text-anchor:top" coordsize="7,43" o:gfxdata="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" path="m,l7,17r,26l6,40,,25,,xe" fillcolor="#44546a [3215]" strokecolor="#44546a [3215]" strokeweight="0">
                           <v:fill opacity="13107f"/>
                           <v:stroke opacity="13107f"/>
                           <v:path arrowok="t" o:connecttype="custom" o:connectlocs="0,0;11113,26988;11113,68263;9525,63500;0,39688;0,0" o:connectangles="0,0,0,0,0,0"/>
                         </v:shape>
-                        <v:shape id="Freihandform 19" o:spid="_x0000_s1054" style="position:absolute;left:3409;top:61358;width:731;height:1921;visibility:visible;mso-wrap-style:square;v-text-anchor:top" coordsize="46,121" o:gfxdata="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" path="m,l7,16,22,50,33,86r13,35l45,121,14,55,11,44,,xe" fillcolor="#44546a [3215]" strokecolor="#44546a [3215]" strokeweight="0">
+                        <v:shape id="Freihandform 19" o:spid="_x0000_s1054" style="position:absolute;left:3409;top:61358;width:731;height:1921;visibility:visible;mso-wrap-style:square;v-text-anchor:top" coordsize="46,121" o:gfxdata="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" path="m,l7,16,22,50,33,86r13,35l45,121,14,55,11,44,,xe" fillcolor="#44546a [3215]" strokecolor="#44546a [3215]" strokeweight="0">
                           <v:fill opacity="13107f"/>
                           <v:stroke opacity="13107f"/>
                           <v:path arrowok="t" o:connecttype="custom" o:connectlocs="0,0;11113,25400;34925,79375;52388,136525;73025,192088;71438,192088;22225,87313;17463,69850;0,0" o:connectangles="0,0,0,0,0,0,0,0,0"/>
@@ -3632,7 +3634,7 @@
                         </wp:positionV>
                       </mc:Fallback>
                     </mc:AlternateContent>
-                    <wp:extent cx="3657600" cy="365760"/>
+                    <wp:extent cx="3402330" cy="518160"/>
                     <wp:effectExtent l="0" t="0" r="0" b="0"/>
                     <wp:wrapNone/>
                     <wp:docPr id="32" name="Textfeld 32"/>
@@ -3644,7 +3646,7 @@
                           <wps:spPr>
                             <a:xfrm>
                               <a:off x="0" y="0"/>
-                              <a:ext cx="3657600" cy="365760"/>
+                              <a:ext cx="3402330" cy="518160"/>
                             </a:xfrm>
                             <a:prstGeom prst="rect">
                               <a:avLst/>
@@ -3693,6 +3695,7 @@
                                     <w:dataBinding w:prefixMappings="xmlns:ns0='http://purl.org/dc/elements/1.1/' xmlns:ns1='http://schemas.openxmlformats.org/package/2006/metadata/core-properties' " w:xpath="/ns1:coreProperties[1]/ns0:creator[1]" w:storeItemID="{6C3C8BC8-F283-45AE-878A-BAB7291924A1}"/>
                                     <w:text/>
                                   </w:sdtPr>
+                                  <w:sdtEndPr/>
                                   <w:sdtContent>
                                     <w:r>
                                       <w:rPr>
@@ -3700,18 +3703,8 @@
                                         <w:sz w:val="26"/>
                                         <w:szCs w:val="26"/>
                                       </w:rPr>
-                                      <w:t xml:space="preserve">Robin </w:t>
+                                      <w:t>Robin Lauenroth</w:t>
                                     </w:r>
-                                    <w:proofErr w:type="spellStart"/>
-                                    <w:r>
-                                      <w:rPr>
-                                        <w:color w:val="5B9BD5" w:themeColor="accent1"/>
-                                        <w:sz w:val="26"/>
-                                        <w:szCs w:val="26"/>
-                                      </w:rPr>
-                                      <w:t>Lauenroth</w:t>
-                                    </w:r>
-                                    <w:proofErr w:type="spellEnd"/>
                                   </w:sdtContent>
                                 </w:sdt>
                               </w:p>
@@ -3786,11 +3779,11 @@
               </mc:Choice>
               <mc:Fallback>
                 <w:pict>
-                  <v:shapetype w14:anchorId="25824FFD" id="_x0000_t202" coordsize="21600,21600" o:spt="202" path="m,l,21600r21600,l21600,xe">
+                  <v:shapetype w14:anchorId="25824FFD" id="_x0000_t202" coordsize="21600,21600" o:spt="202" path="m0,0l0,21600,21600,21600,21600,0xe">
                     <v:stroke joinstyle="miter"/>
                     <v:path gradientshapeok="t" o:connecttype="rect"/>
                   </v:shapetype>
-                  <v:shape id="Textfeld 32" o:spid="_x0000_s1055" type="#_x0000_t202" style="position:absolute;margin-left:0;margin-top:0;width:4in;height:28.8pt;z-index:251661312;visibility:visible;mso-wrap-style:square;mso-width-percent:450;mso-height-percent:0;mso-left-percent:420;mso-top-percent:880;mso-wrap-distance-left:9pt;mso-wrap-distance-top:0;mso-wrap-distance-right:9pt;mso-wrap-distance-bottom:0;mso-position-horizontal-relative:page;mso-position-vertical-relative:page;mso-width-percent:450;mso-height-percent:0;mso-left-percent:420;mso-top-percent:880;mso-width-relative:page;mso-height-relative:margin;v-text-anchor:bottom" o:gfxdata="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" filled="f" stroked="f" strokeweight=".5pt">
+                  <v:shape id="Textfeld 32" o:spid="_x0000_s1055" type="#_x0000_t202" style="position:absolute;margin-left:0;margin-top:0;width:267.9pt;height:40.8pt;z-index:251661312;visibility:visible;mso-wrap-style:square;mso-width-percent:450;mso-height-percent:0;mso-left-percent:420;mso-top-percent:880;mso-wrap-distance-left:9pt;mso-wrap-distance-top:0;mso-wrap-distance-right:9pt;mso-wrap-distance-bottom:0;mso-position-horizontal-relative:page;mso-position-vertical-relative:page;mso-width-percent:450;mso-height-percent:0;mso-left-percent:420;mso-top-percent:880;mso-width-relative:page;mso-height-relative:margin;v-text-anchor:bottom" o:gfxdata="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" filled="f" stroked="f" strokeweight=".5pt">
                     <v:textbox style="mso-fit-shape-to-text:t" inset="0,0,0,0">
                       <w:txbxContent>
                         <w:p>
@@ -3815,6 +3808,7 @@
                               <w:dataBinding w:prefixMappings="xmlns:ns0='http://purl.org/dc/elements/1.1/' xmlns:ns1='http://schemas.openxmlformats.org/package/2006/metadata/core-properties' " w:xpath="/ns1:coreProperties[1]/ns0:creator[1]" w:storeItemID="{6C3C8BC8-F283-45AE-878A-BAB7291924A1}"/>
                               <w:text/>
                             </w:sdtPr>
+                            <w:sdtEndPr/>
                             <w:sdtContent>
                               <w:r>
                                 <w:rPr>
@@ -3822,18 +3816,8 @@
                                   <w:sz w:val="26"/>
                                   <w:szCs w:val="26"/>
                                 </w:rPr>
-                                <w:t xml:space="preserve">Robin </w:t>
+                                <w:t>Robin Lauenroth</w:t>
                               </w:r>
-                              <w:proofErr w:type="spellStart"/>
-                              <w:r>
-                                <w:rPr>
-                                  <w:color w:val="5B9BD5" w:themeColor="accent1"/>
-                                  <w:sz w:val="26"/>
-                                  <w:szCs w:val="26"/>
-                                </w:rPr>
-                                <w:t>Lauenroth</w:t>
-                              </w:r>
-                              <w:proofErr w:type="spellEnd"/>
                             </w:sdtContent>
                           </w:sdt>
                         </w:p>
@@ -3928,7 +3912,7 @@
                         </wp:positionV>
                       </mc:Fallback>
                     </mc:AlternateContent>
-                    <wp:extent cx="3657600" cy="1069848"/>
+                    <wp:extent cx="3402330" cy="1043305"/>
                     <wp:effectExtent l="0" t="0" r="7620" b="635"/>
                     <wp:wrapNone/>
                     <wp:docPr id="1" name="Textfeld 1"/>
@@ -3940,7 +3924,7 @@
                           <wps:spPr>
                             <a:xfrm>
                               <a:off x="0" y="0"/>
-                              <a:ext cx="3657600" cy="1069848"/>
+                              <a:ext cx="3402330" cy="1043305"/>
                             </a:xfrm>
                             <a:prstGeom prst="rect">
                               <a:avLst/>
@@ -3990,6 +3974,7 @@
                                     <w:dataBinding w:prefixMappings="xmlns:ns0='http://purl.org/dc/elements/1.1/' xmlns:ns1='http://schemas.openxmlformats.org/package/2006/metadata/core-properties' " w:xpath="/ns1:coreProperties[1]/ns0:title[1]" w:storeItemID="{6C3C8BC8-F283-45AE-878A-BAB7291924A1}"/>
                                     <w:text/>
                                   </w:sdtPr>
+                                  <w:sdtEndPr/>
                                   <w:sdtContent>
                                     <w:r>
                                       <w:rPr>
@@ -4025,6 +4010,7 @@
                                     <w:dataBinding w:prefixMappings="xmlns:ns0='http://purl.org/dc/elements/1.1/' xmlns:ns1='http://schemas.openxmlformats.org/package/2006/metadata/core-properties' " w:xpath="/ns1:coreProperties[1]/ns0:subject[1]" w:storeItemID="{6C3C8BC8-F283-45AE-878A-BAB7291924A1}"/>
                                     <w:text/>
                                   </w:sdtPr>
+                                  <w:sdtEndPr/>
                                   <w:sdtContent>
                                     <w:r>
                                       <w:rPr>
@@ -4059,7 +4045,7 @@
               </mc:Choice>
               <mc:Fallback>
                 <w:pict>
-                  <v:shape w14:anchorId="191C2FE1" id="Textfeld 1" o:spid="_x0000_s1056" type="#_x0000_t202" style="position:absolute;margin-left:0;margin-top:0;width:4in;height:84.25pt;z-index:251660288;visibility:visible;mso-wrap-style:square;mso-width-percent:450;mso-height-percent:0;mso-left-percent:420;mso-top-percent:175;mso-wrap-distance-left:9pt;mso-wrap-distance-top:0;mso-wrap-distance-right:9pt;mso-wrap-distance-bottom:0;mso-position-horizontal-relative:page;mso-position-vertical-relative:page;mso-width-percent:450;mso-height-percent:0;mso-left-percent:420;mso-top-percent:175;mso-width-relative:page;mso-height-relative:margin;v-text-anchor:top" o:gfxdata="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" filled="f" stroked="f" strokeweight=".5pt">
+                  <v:shape w14:anchorId="191C2FE1" id="Textfeld 1" o:spid="_x0000_s1056" type="#_x0000_t202" style="position:absolute;margin-left:0;margin-top:0;width:267.9pt;height:82.15pt;z-index:251660288;visibility:visible;mso-wrap-style:square;mso-width-percent:450;mso-height-percent:0;mso-left-percent:420;mso-top-percent:175;mso-wrap-distance-left:9pt;mso-wrap-distance-top:0;mso-wrap-distance-right:9pt;mso-wrap-distance-bottom:0;mso-position-horizontal-relative:page;mso-position-vertical-relative:page;mso-width-percent:450;mso-height-percent:0;mso-left-percent:420;mso-top-percent:175;mso-width-relative:page;mso-height-relative:margin;v-text-anchor:top" o:gfxdata="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" filled="f" stroked="f" strokeweight=".5pt">
                     <v:textbox style="mso-fit-shape-to-text:t" inset="0,0,0,0">
                       <w:txbxContent>
                         <w:p>
@@ -4085,6 +4071,7 @@
                               <w:dataBinding w:prefixMappings="xmlns:ns0='http://purl.org/dc/elements/1.1/' xmlns:ns1='http://schemas.openxmlformats.org/package/2006/metadata/core-properties' " w:xpath="/ns1:coreProperties[1]/ns0:title[1]" w:storeItemID="{6C3C8BC8-F283-45AE-878A-BAB7291924A1}"/>
                               <w:text/>
                             </w:sdtPr>
+                            <w:sdtEndPr/>
                             <w:sdtContent>
                               <w:r>
                                 <w:rPr>
@@ -4120,6 +4107,7 @@
                               <w:dataBinding w:prefixMappings="xmlns:ns0='http://purl.org/dc/elements/1.1/' xmlns:ns1='http://schemas.openxmlformats.org/package/2006/metadata/core-properties' " w:xpath="/ns1:coreProperties[1]/ns0:subject[1]" w:storeItemID="{6C3C8BC8-F283-45AE-878A-BAB7291924A1}"/>
                               <w:text/>
                             </w:sdtPr>
+                            <w:sdtEndPr/>
                             <w:sdtContent>
                               <w:r>
                                 <w:rPr>
@@ -4169,8 +4157,6 @@
         </w:rPr>
         <w:br w:type="page"/>
       </w:r>
-      <w:bookmarkStart w:id="0" w:name="_GoBack"/>
-      <w:bookmarkEnd w:id="0"/>
     </w:p>
     <w:p>
       <w:pPr>
@@ -4179,8 +4165,8 @@
           <w:rFonts w:ascii="Cambria" w:hAnsi="Cambria" w:cstheme="minorHAnsi"/>
         </w:rPr>
       </w:pPr>
-      <w:bookmarkStart w:id="1" w:name="_Toc528484962"/>
-      <w:bookmarkStart w:id="2" w:name="_Toc529906296"/>
+      <w:bookmarkStart w:id="0" w:name="_Toc528484962"/>
+      <w:bookmarkStart w:id="1" w:name="_Toc529906296"/>
       <w:r>
         <w:rPr>
           <w:rFonts w:ascii="Cambria" w:hAnsi="Cambria" w:cstheme="minorHAnsi"/>
@@ -4188,12 +4174,12 @@
         <w:lastRenderedPageBreak/>
         <w:t>Historie</w:t>
       </w:r>
+      <w:bookmarkEnd w:id="0"/>
       <w:bookmarkEnd w:id="1"/>
-      <w:bookmarkEnd w:id="2"/>
     </w:p>
     <w:tbl>
       <w:tblPr>
-        <w:tblStyle w:val="Gitternetztabelle1hellAkzent1"/>
+        <w:tblStyle w:val="Rastertabelle1hell-Akzent1"/>
         <w:tblW w:w="9067" w:type="dxa"/>
         <w:tblLook w:val="04A0" w:firstRow="1" w:lastRow="0" w:firstColumn="1" w:lastColumn="0" w:noHBand="0" w:noVBand="1"/>
       </w:tblPr>
@@ -4398,16 +4384,8 @@
               <w:rPr>
                 <w:rFonts w:ascii="Cambria" w:hAnsi="Cambria" w:cstheme="minorHAnsi"/>
               </w:rPr>
-              <w:t xml:space="preserve">Robin </w:t>
+              <w:t>Robin Lauenroth</w:t>
             </w:r>
-            <w:proofErr w:type="spellStart"/>
-            <w:r>
-              <w:rPr>
-                <w:rFonts w:ascii="Cambria" w:hAnsi="Cambria" w:cstheme="minorHAnsi"/>
-              </w:rPr>
-              <w:t>Lauenroth</w:t>
-            </w:r>
-            <w:proofErr w:type="spellEnd"/>
           </w:p>
         </w:tc>
         <w:tc>
@@ -4505,16 +4483,8 @@
               <w:rPr>
                 <w:rFonts w:ascii="Cambria" w:hAnsi="Cambria" w:cstheme="minorHAnsi"/>
               </w:rPr>
-              <w:t xml:space="preserve">Robin </w:t>
+              <w:t>Robin Lauenroth</w:t>
             </w:r>
-            <w:proofErr w:type="spellStart"/>
-            <w:r>
-              <w:rPr>
-                <w:rFonts w:ascii="Cambria" w:hAnsi="Cambria" w:cstheme="minorHAnsi"/>
-              </w:rPr>
-              <w:t>Lauenroth</w:t>
-            </w:r>
-            <w:proofErr w:type="spellEnd"/>
           </w:p>
         </w:tc>
         <w:tc>
@@ -4608,7 +4578,7 @@
       <w:hyperlink w:anchor="_Toc529906296" w:history="1">
         <w:r>
           <w:rPr>
-            <w:rStyle w:val="Hyperlink"/>
+            <w:rStyle w:val="Link"/>
             <w:rFonts w:ascii="Cambria" w:hAnsi="Cambria"/>
             <w:noProof/>
           </w:rPr>
@@ -4684,7 +4654,7 @@
       <w:hyperlink w:anchor="_Toc529906297" w:history="1">
         <w:r>
           <w:rPr>
-            <w:rStyle w:val="Hyperlink"/>
+            <w:rStyle w:val="Link"/>
             <w:rFonts w:ascii="Cambria" w:hAnsi="Cambria"/>
             <w:noProof/>
           </w:rPr>
@@ -4704,7 +4674,7 @@
         </w:r>
         <w:r>
           <w:rPr>
-            <w:rStyle w:val="Hyperlink"/>
+            <w:rStyle w:val="Link"/>
             <w:rFonts w:ascii="Cambria" w:hAnsi="Cambria"/>
             <w:noProof/>
           </w:rPr>
@@ -4780,7 +4750,7 @@
       <w:hyperlink w:anchor="_Toc529906298" w:history="1">
         <w:r>
           <w:rPr>
-            <w:rStyle w:val="Hyperlink"/>
+            <w:rStyle w:val="Link"/>
             <w:rFonts w:ascii="Cambria" w:hAnsi="Cambria"/>
             <w:noProof/>
           </w:rPr>
@@ -4800,7 +4770,7 @@
         </w:r>
         <w:r>
           <w:rPr>
-            <w:rStyle w:val="Hyperlink"/>
+            <w:rStyle w:val="Link"/>
             <w:rFonts w:ascii="Cambria" w:hAnsi="Cambria"/>
             <w:noProof/>
           </w:rPr>
@@ -4876,7 +4846,7 @@
       <w:hyperlink w:anchor="_Toc529906299" w:history="1">
         <w:r>
           <w:rPr>
-            <w:rStyle w:val="Hyperlink"/>
+            <w:rStyle w:val="Link"/>
             <w:rFonts w:ascii="Cambria" w:hAnsi="Cambria"/>
             <w:noProof/>
           </w:rPr>
@@ -4896,7 +4866,7 @@
         </w:r>
         <w:r>
           <w:rPr>
-            <w:rStyle w:val="Hyperlink"/>
+            <w:rStyle w:val="Link"/>
             <w:rFonts w:ascii="Cambria" w:hAnsi="Cambria"/>
             <w:noProof/>
           </w:rPr>
@@ -4972,7 +4942,7 @@
       <w:hyperlink w:anchor="_Toc529906300" w:history="1">
         <w:r>
           <w:rPr>
-            <w:rStyle w:val="Hyperlink"/>
+            <w:rStyle w:val="Link"/>
             <w:rFonts w:ascii="Cambria" w:hAnsi="Cambria"/>
             <w:noProof/>
           </w:rPr>
@@ -4992,7 +4962,7 @@
         </w:r>
         <w:r>
           <w:rPr>
-            <w:rStyle w:val="Hyperlink"/>
+            <w:rStyle w:val="Link"/>
             <w:rFonts w:ascii="Cambria" w:hAnsi="Cambria"/>
             <w:noProof/>
           </w:rPr>
@@ -5068,7 +5038,7 @@
       <w:hyperlink w:anchor="_Toc529906301" w:history="1">
         <w:r>
           <w:rPr>
-            <w:rStyle w:val="Hyperlink"/>
+            <w:rStyle w:val="Link"/>
             <w:rFonts w:ascii="Cambria" w:hAnsi="Cambria"/>
             <w:noProof/>
           </w:rPr>
@@ -5088,7 +5058,7 @@
         </w:r>
         <w:r>
           <w:rPr>
-            <w:rStyle w:val="Hyperlink"/>
+            <w:rStyle w:val="Link"/>
             <w:rFonts w:ascii="Cambria" w:hAnsi="Cambria"/>
             <w:noProof/>
           </w:rPr>
@@ -5162,7 +5132,7 @@
       <w:hyperlink w:anchor="_Toc529906302" w:history="1">
         <w:r>
           <w:rPr>
-            <w:rStyle w:val="Hyperlink"/>
+            <w:rStyle w:val="Link"/>
             <w:noProof/>
           </w:rPr>
           <w:t>2.3.1</w:t>
@@ -5179,7 +5149,7 @@
         </w:r>
         <w:r>
           <w:rPr>
-            <w:rStyle w:val="Hyperlink"/>
+            <w:rStyle w:val="Link"/>
             <w:noProof/>
           </w:rPr>
           <w:t xml:space="preserve"> Anwendungsfall “Spiel anlegen”</w:t>
@@ -5252,7 +5222,7 @@
       <w:hyperlink w:anchor="_Toc529906303" w:history="1">
         <w:r>
           <w:rPr>
-            <w:rStyle w:val="Hyperlink"/>
+            <w:rStyle w:val="Link"/>
             <w:noProof/>
           </w:rPr>
           <w:t>2.3.1.1</w:t>
@@ -5269,7 +5239,7 @@
         </w:r>
         <w:r>
           <w:rPr>
-            <w:rStyle w:val="Hyperlink"/>
+            <w:rStyle w:val="Link"/>
             <w:noProof/>
           </w:rPr>
           <w:t>Spiel anlegen mit Spieleranzahl zwischen 3 und 5</w:t>
@@ -5342,7 +5312,7 @@
       <w:hyperlink w:anchor="_Toc529906304" w:history="1">
         <w:r>
           <w:rPr>
-            <w:rStyle w:val="Hyperlink"/>
+            <w:rStyle w:val="Link"/>
             <w:noProof/>
           </w:rPr>
           <w:t>2.3.1.2</w:t>
@@ -5359,7 +5329,7 @@
         </w:r>
         <w:r>
           <w:rPr>
-            <w:rStyle w:val="Hyperlink"/>
+            <w:rStyle w:val="Link"/>
             <w:noProof/>
           </w:rPr>
           <w:t>Spiel anlegen mit fehlerhafter Spieleranzahl von unter 3 Spielern</w:t>
@@ -5432,7 +5402,7 @@
       <w:hyperlink w:anchor="_Toc529906305" w:history="1">
         <w:r>
           <w:rPr>
-            <w:rStyle w:val="Hyperlink"/>
+            <w:rStyle w:val="Link"/>
             <w:noProof/>
           </w:rPr>
           <w:t>2.3.1.3</w:t>
@@ -5449,7 +5419,7 @@
         </w:r>
         <w:r>
           <w:rPr>
-            <w:rStyle w:val="Hyperlink"/>
+            <w:rStyle w:val="Link"/>
             <w:noProof/>
           </w:rPr>
           <w:t>Spiel anlegen mit leerem „Spieleranzahl“ Textfeld</w:t>
@@ -5522,7 +5492,7 @@
       <w:hyperlink w:anchor="_Toc529906306" w:history="1">
         <w:r>
           <w:rPr>
-            <w:rStyle w:val="Hyperlink"/>
+            <w:rStyle w:val="Link"/>
             <w:noProof/>
           </w:rPr>
           <w:t>2.3.2</w:t>
@@ -5539,7 +5509,7 @@
         </w:r>
         <w:r>
           <w:rPr>
-            <w:rStyle w:val="Hyperlink"/>
+            <w:rStyle w:val="Link"/>
             <w:noProof/>
           </w:rPr>
           <w:t xml:space="preserve"> Anwendungsfall “Phase 2 durchführen”</w:t>
@@ -5612,7 +5582,7 @@
       <w:hyperlink w:anchor="_Toc529906307" w:history="1">
         <w:r>
           <w:rPr>
-            <w:rStyle w:val="Hyperlink"/>
+            <w:rStyle w:val="Link"/>
             <w:noProof/>
           </w:rPr>
           <w:t>2.3.2.1</w:t>
@@ -5629,7 +5599,7 @@
         </w:r>
         <w:r>
           <w:rPr>
-            <w:rStyle w:val="Hyperlink"/>
+            <w:rStyle w:val="Link"/>
             <w:noProof/>
           </w:rPr>
           <w:t>Erfolgreicher Angriff gestartet</w:t>
@@ -5702,7 +5672,7 @@
       <w:hyperlink w:anchor="_Toc529906308" w:history="1">
         <w:r>
           <w:rPr>
-            <w:rStyle w:val="Hyperlink"/>
+            <w:rStyle w:val="Link"/>
             <w:noProof/>
           </w:rPr>
           <w:t>2.3.2.2</w:t>
@@ -5719,7 +5689,7 @@
         </w:r>
         <w:r>
           <w:rPr>
-            <w:rStyle w:val="Hyperlink"/>
+            <w:rStyle w:val="Link"/>
             <w:noProof/>
           </w:rPr>
           <w:t>Abwehr durch einen Mitspieler</w:t>
@@ -5792,7 +5762,7 @@
       <w:hyperlink w:anchor="_Toc529906309" w:history="1">
         <w:r>
           <w:rPr>
-            <w:rStyle w:val="Hyperlink"/>
+            <w:rStyle w:val="Link"/>
             <w:noProof/>
           </w:rPr>
           <w:t>2.3.2.3</w:t>
@@ -5809,7 +5779,7 @@
         </w:r>
         <w:r>
           <w:rPr>
-            <w:rStyle w:val="Hyperlink"/>
+            <w:rStyle w:val="Link"/>
             <w:noProof/>
           </w:rPr>
           <w:t>Angriff auf nicht Nachbargebäude</w:t>
@@ -5882,7 +5852,7 @@
       <w:hyperlink w:anchor="_Toc529906310" w:history="1">
         <w:r>
           <w:rPr>
-            <w:rStyle w:val="Hyperlink"/>
+            <w:rStyle w:val="Link"/>
             <w:noProof/>
           </w:rPr>
           <w:t>2.3.3</w:t>
@@ -5899,7 +5869,7 @@
         </w:r>
         <w:r>
           <w:rPr>
-            <w:rStyle w:val="Hyperlink"/>
+            <w:rStyle w:val="Link"/>
             <w:noProof/>
           </w:rPr>
           <w:t xml:space="preserve"> Anwendungsfall “Spiel Starten”</w:t>
@@ -5972,7 +5942,7 @@
       <w:hyperlink w:anchor="_Toc529906311" w:history="1">
         <w:r>
           <w:rPr>
-            <w:rStyle w:val="Hyperlink"/>
+            <w:rStyle w:val="Link"/>
             <w:noProof/>
           </w:rPr>
           <w:t>2.3.3.1</w:t>
@@ -5989,7 +5959,7 @@
         </w:r>
         <w:r>
           <w:rPr>
-            <w:rStyle w:val="Hyperlink"/>
+            <w:rStyle w:val="Link"/>
             <w:noProof/>
           </w:rPr>
           <w:t>Erfolgreicher Start eines neuen Spiels ohne Bots</w:t>
@@ -6062,7 +6032,7 @@
       <w:hyperlink w:anchor="_Toc529906312" w:history="1">
         <w:r>
           <w:rPr>
-            <w:rStyle w:val="Hyperlink"/>
+            <w:rStyle w:val="Link"/>
             <w:noProof/>
           </w:rPr>
           <w:t>2.3.3.2</w:t>
@@ -6079,7 +6049,7 @@
         </w:r>
         <w:r>
           <w:rPr>
-            <w:rStyle w:val="Hyperlink"/>
+            <w:rStyle w:val="Link"/>
             <w:noProof/>
           </w:rPr>
           <w:t>Erfolgreicher Start eines neuen Spiels mit Bots</w:t>
@@ -6152,7 +6122,7 @@
       <w:hyperlink w:anchor="_Toc529906313" w:history="1">
         <w:r>
           <w:rPr>
-            <w:rStyle w:val="Hyperlink"/>
+            <w:rStyle w:val="Link"/>
             <w:noProof/>
           </w:rPr>
           <w:t>2.3.2.3</w:t>
@@ -6169,7 +6139,7 @@
         </w:r>
         <w:r>
           <w:rPr>
-            <w:rStyle w:val="Hyperlink"/>
+            <w:rStyle w:val="Link"/>
             <w:noProof/>
           </w:rPr>
           <w:t>Spielstart geladenes Spiel mit zu wenigen Spielern unmöglich</w:t>
@@ -6242,7 +6212,7 @@
       <w:hyperlink w:anchor="_Toc529906314" w:history="1">
         <w:r>
           <w:rPr>
-            <w:rStyle w:val="Hyperlink"/>
+            <w:rStyle w:val="Link"/>
             <w:noProof/>
           </w:rPr>
           <w:t>2.3.3.4</w:t>
@@ -6259,7 +6229,7 @@
         </w:r>
         <w:r>
           <w:rPr>
-            <w:rStyle w:val="Hyperlink"/>
+            <w:rStyle w:val="Link"/>
             <w:noProof/>
           </w:rPr>
           <w:t>Erfolgreicher Start eines geladenen Spiels</w:t>
@@ -6332,7 +6302,7 @@
       <w:hyperlink w:anchor="_Toc529906315" w:history="1">
         <w:r>
           <w:rPr>
-            <w:rStyle w:val="Hyperlink"/>
+            <w:rStyle w:val="Link"/>
             <w:noProof/>
           </w:rPr>
           <w:t>2.3.4</w:t>
@@ -6349,7 +6319,7 @@
         </w:r>
         <w:r>
           <w:rPr>
-            <w:rStyle w:val="Hyperlink"/>
+            <w:rStyle w:val="Link"/>
             <w:noProof/>
           </w:rPr>
           <w:t xml:space="preserve"> Anwendungsfall “Phase 1 Verstärken durchführen”</w:t>
@@ -6422,7 +6392,7 @@
       <w:hyperlink w:anchor="_Toc529906316" w:history="1">
         <w:r>
           <w:rPr>
-            <w:rStyle w:val="Hyperlink"/>
+            <w:rStyle w:val="Link"/>
             <w:noProof/>
           </w:rPr>
           <w:t>2.3.4.1</w:t>
@@ -6439,7 +6409,7 @@
         </w:r>
         <w:r>
           <w:rPr>
-            <w:rStyle w:val="Hyperlink"/>
+            <w:rStyle w:val="Link"/>
             <w:noProof/>
           </w:rPr>
           <w:t>Verstärken ohne Fachbereiche in Besitz und ohne Karten eintauschen</w:t>
@@ -6512,7 +6482,7 @@
       <w:hyperlink w:anchor="_Toc529906317" w:history="1">
         <w:r>
           <w:rPr>
-            <w:rStyle w:val="Hyperlink"/>
+            <w:rStyle w:val="Link"/>
             <w:noProof/>
           </w:rPr>
           <w:t>2.3.4.2</w:t>
@@ -6529,7 +6499,7 @@
         </w:r>
         <w:r>
           <w:rPr>
-            <w:rStyle w:val="Hyperlink"/>
+            <w:rStyle w:val="Link"/>
             <w:noProof/>
           </w:rPr>
           <w:t>Verstärken mit Fachbereiche in Besitz aber ohne Karten eintauschen</w:t>
@@ -6602,7 +6572,7 @@
       <w:hyperlink w:anchor="_Toc529906318" w:history="1">
         <w:r>
           <w:rPr>
-            <w:rStyle w:val="Hyperlink"/>
+            <w:rStyle w:val="Link"/>
             <w:noProof/>
           </w:rPr>
           <w:t>2.3.4.3</w:t>
@@ -6619,7 +6589,7 @@
         </w:r>
         <w:r>
           <w:rPr>
-            <w:rStyle w:val="Hyperlink"/>
+            <w:rStyle w:val="Link"/>
             <w:noProof/>
           </w:rPr>
           <w:t>Verstärken mit Fachbereiche in Besitz und Karten eintauschen</w:t>
@@ -6692,7 +6662,7 @@
       <w:hyperlink w:anchor="_Toc529906319" w:history="1">
         <w:r>
           <w:rPr>
-            <w:rStyle w:val="Hyperlink"/>
+            <w:rStyle w:val="Link"/>
             <w:noProof/>
           </w:rPr>
           <w:t>2.3.5</w:t>
@@ -6709,24 +6679,10 @@
         </w:r>
         <w:r>
           <w:rPr>
-            <w:rStyle w:val="Hyperlink"/>
-            <w:noProof/>
-          </w:rPr>
-          <w:t>Anwendungsfall „Erstie</w:t>
-        </w:r>
-        <w:r>
-          <w:rPr>
-            <w:rStyle w:val="Hyperlink"/>
-            <w:noProof/>
-          </w:rPr>
-          <w:t>s</w:t>
-        </w:r>
-        <w:r>
-          <w:rPr>
-            <w:rStyle w:val="Hyperlink"/>
-            <w:noProof/>
-          </w:rPr>
-          <w:t xml:space="preserve"> Verteilen“</w:t>
+            <w:rStyle w:val="Link"/>
+            <w:noProof/>
+          </w:rPr>
+          <w:t>Anwendungsfall „Ersties Verteilen“</w:t>
         </w:r>
         <w:r>
           <w:rPr>
@@ -6796,7 +6752,7 @@
       <w:hyperlink w:anchor="_Toc529906320" w:history="1">
         <w:r>
           <w:rPr>
-            <w:rStyle w:val="Hyperlink"/>
+            <w:rStyle w:val="Link"/>
             <w:noProof/>
           </w:rPr>
           <w:t>2.3.5.1</w:t>
@@ -6813,7 +6769,7 @@
         </w:r>
         <w:r>
           <w:rPr>
-            <w:rStyle w:val="Hyperlink"/>
+            <w:rStyle w:val="Link"/>
             <w:noProof/>
           </w:rPr>
           <w:t>Erfolgreich Ersties erhöhen</w:t>
@@ -6886,7 +6842,7 @@
       <w:hyperlink w:anchor="_Toc529906321" w:history="1">
         <w:r>
           <w:rPr>
-            <w:rStyle w:val="Hyperlink"/>
+            <w:rStyle w:val="Link"/>
             <w:noProof/>
           </w:rPr>
           <w:t>2.3.5.2</w:t>
@@ -6903,7 +6859,7 @@
         </w:r>
         <w:r>
           <w:rPr>
-            <w:rStyle w:val="Hyperlink"/>
+            <w:rStyle w:val="Link"/>
             <w:noProof/>
           </w:rPr>
           <w:t>Nicht erfolgreich Ersties erhöhen</w:t>
@@ -6976,7 +6932,7 @@
       <w:hyperlink w:anchor="_Toc529906322" w:history="1">
         <w:r>
           <w:rPr>
-            <w:rStyle w:val="Hyperlink"/>
+            <w:rStyle w:val="Link"/>
             <w:noProof/>
           </w:rPr>
           <w:t>2.3.5.3</w:t>
@@ -6993,7 +6949,7 @@
         </w:r>
         <w:r>
           <w:rPr>
-            <w:rStyle w:val="Hyperlink"/>
+            <w:rStyle w:val="Link"/>
             <w:noProof/>
           </w:rPr>
           <w:t xml:space="preserve"> Wechsel des Spielstatus nach letztem verteilten Erstie</w:t>
@@ -7068,7 +7024,7 @@
       <w:hyperlink w:anchor="_Toc529906323" w:history="1">
         <w:r>
           <w:rPr>
-            <w:rStyle w:val="Hyperlink"/>
+            <w:rStyle w:val="Link"/>
             <w:rFonts w:ascii="Cambria" w:hAnsi="Cambria"/>
             <w:noProof/>
           </w:rPr>
@@ -7088,7 +7044,7 @@
         </w:r>
         <w:r>
           <w:rPr>
-            <w:rStyle w:val="Hyperlink"/>
+            <w:rStyle w:val="Link"/>
             <w:rFonts w:ascii="Cambria" w:hAnsi="Cambria"/>
             <w:noProof/>
           </w:rPr>
@@ -7194,7 +7150,7 @@
           <w:rFonts w:ascii="Cambria" w:hAnsi="Cambria"/>
         </w:rPr>
       </w:pPr>
-      <w:bookmarkStart w:id="3" w:name="_Toc529906297"/>
+      <w:bookmarkStart w:id="2" w:name="_Toc529906297"/>
       <w:r>
         <w:rPr>
           <w:rFonts w:ascii="Cambria" w:hAnsi="Cambria"/>
@@ -7209,7 +7165,7 @@
         <w:tab/>
         <w:t>Testkonzept</w:t>
       </w:r>
-      <w:bookmarkEnd w:id="3"/>
+      <w:bookmarkEnd w:id="2"/>
     </w:p>
     <w:p>
       <w:pPr>
@@ -7229,89 +7185,45 @@
         <w:rPr>
           <w:rFonts w:ascii="Cambria" w:eastAsia="Batang" w:hAnsi="Cambria"/>
         </w:rPr>
-        <w:t>Es werden sowohl die einzelnen Komponenten der Anwendung „</w:t>
-      </w:r>
-      <w:proofErr w:type="spellStart"/>
+        <w:t>Es werden sowohl die einzelnen Komponenten der Anwendung „UniRisk“ als auch die gesamte Anwendung getestet</w:t>
+      </w:r>
       <w:r>
         <w:rPr>
           <w:rFonts w:ascii="Cambria" w:eastAsia="Batang" w:hAnsi="Cambria"/>
         </w:rPr>
-        <w:t>UniRisk</w:t>
-      </w:r>
-      <w:proofErr w:type="spellEnd"/>
+        <w:t>. Die Komponententests finden auf Basis der detaillierten Schnittstellenbeschreibung der Komponenten statt und werden mit JUnit durchgeführt</w:t>
+      </w:r>
       <w:r>
         <w:rPr>
           <w:rFonts w:ascii="Cambria" w:eastAsia="Batang" w:hAnsi="Cambria"/>
         </w:rPr>
-        <w:t>“ als auch die gesamte Anwendung getestet</w:t>
-      </w:r>
-      <w:r>
+        <w:t>.</w:t>
+      </w:r>
+    </w:p>
+    <w:p>
+      <w:pPr>
+        <w:jc w:val="both"/>
         <w:rPr>
           <w:rFonts w:ascii="Cambria" w:eastAsia="Batang" w:hAnsi="Cambria"/>
         </w:rPr>
-        <w:t xml:space="preserve">. Die Komponententests finden auf Basis der detaillierten Schnittstellenbeschreibung der Komponenten statt und werden mit </w:t>
-      </w:r>
-      <w:proofErr w:type="spellStart"/>
+      </w:pPr>
       <w:r>
         <w:rPr>
           <w:rFonts w:ascii="Cambria" w:eastAsia="Batang" w:hAnsi="Cambria"/>
         </w:rPr>
-        <w:t>JUnit</w:t>
-      </w:r>
-      <w:proofErr w:type="spellEnd"/>
+        <w:t>Für die Komponente GUIClient</w:t>
+      </w:r>
       <w:r>
         <w:rPr>
           <w:rFonts w:ascii="Cambria" w:eastAsia="Batang" w:hAnsi="Cambria"/>
         </w:rPr>
-        <w:t xml:space="preserve"> durchgeführt</w:t>
+        <w:t xml:space="preserve"> wird ein</w:t>
       </w:r>
       <w:r>
         <w:rPr>
           <w:rFonts w:ascii="Cambria" w:eastAsia="Batang" w:hAnsi="Cambria"/>
         </w:rPr>
-        <w:t>.</w:t>
-      </w:r>
-    </w:p>
-    <w:p>
-      <w:pPr>
-        <w:jc w:val="both"/>
-        <w:rPr>
-          <w:rFonts w:ascii="Cambria" w:eastAsia="Batang" w:hAnsi="Cambria"/>
-        </w:rPr>
-      </w:pPr>
-      <w:r>
-        <w:rPr>
-          <w:rFonts w:ascii="Cambria" w:eastAsia="Batang" w:hAnsi="Cambria"/>
-        </w:rPr>
-        <w:t xml:space="preserve">Für die Komponente </w:t>
-      </w:r>
-      <w:proofErr w:type="spellStart"/>
-      <w:r>
-        <w:rPr>
-          <w:rFonts w:ascii="Cambria" w:eastAsia="Batang" w:hAnsi="Cambria"/>
-        </w:rPr>
-        <w:t>GUIClient</w:t>
-      </w:r>
-      <w:proofErr w:type="spellEnd"/>
-      <w:r>
-        <w:rPr>
-          <w:rFonts w:ascii="Cambria" w:eastAsia="Batang" w:hAnsi="Cambria"/>
-        </w:rPr>
-        <w:t xml:space="preserve"> wird eine Dummy entwickelt, der die Komponente Kommunikation abbildet. Für die Komponententest Kommunikation und </w:t>
-      </w:r>
-      <w:proofErr w:type="spellStart"/>
-      <w:r>
-        <w:rPr>
-          <w:rFonts w:ascii="Cambria" w:eastAsia="Batang" w:hAnsi="Cambria"/>
-        </w:rPr>
-        <w:t>GUIServer</w:t>
-      </w:r>
-      <w:proofErr w:type="spellEnd"/>
-      <w:r>
-        <w:rPr>
-          <w:rFonts w:ascii="Cambria" w:eastAsia="Batang" w:hAnsi="Cambria"/>
-        </w:rPr>
-        <w:t xml:space="preserve"> wird ebenfalls eine Dummy-Komponente benötigt, welche die Komponenten Spieldaten und Spiellogik abbildet.</w:t>
+        <w:t xml:space="preserve"> Dummy entwickelt, der die Komponente Kommunikation abbildet. Für die Komponententest Kommunikation und GUIServer wird ebenfalls eine Dummy-Komponente benötigt, welche die Komponenten Spieldaten und Spiellogik abbildet.</w:t>
       </w:r>
     </w:p>
     <w:p>
@@ -7330,133 +7242,7 @@
           <w:sz w:val="22"/>
           <w:szCs w:val="22"/>
         </w:rPr>
-        <w:t xml:space="preserve">Der Testablauf wird in der folgenden Tabelle nochmal zusammengefasst. Die Spalte „Nummer“ ist ein eindeutiger Bezeichner </w:t>
-      </w:r>
-      <w:proofErr w:type="spellStart"/>
-      <w:r>
-        <w:rPr>
-          <w:rFonts w:ascii="Cambria" w:hAnsi="Cambria"/>
-          <w:sz w:val="22"/>
-          <w:szCs w:val="22"/>
-        </w:rPr>
-        <w:t>für</w:t>
-      </w:r>
-      <w:proofErr w:type="spellEnd"/>
-      <w:r>
-        <w:rPr>
-          <w:rFonts w:ascii="Cambria" w:hAnsi="Cambria"/>
-          <w:sz w:val="22"/>
-          <w:szCs w:val="22"/>
-        </w:rPr>
-        <w:t xml:space="preserve"> den Test. Die Spalte Teststufe benennt </w:t>
-      </w:r>
-      <w:proofErr w:type="gramStart"/>
-      <w:r>
-        <w:rPr>
-          <w:rFonts w:ascii="Cambria" w:hAnsi="Cambria"/>
-          <w:sz w:val="22"/>
-          <w:szCs w:val="22"/>
-        </w:rPr>
-        <w:t>den Stufe</w:t>
-      </w:r>
-      <w:proofErr w:type="gramEnd"/>
-      <w:r>
-        <w:rPr>
-          <w:rFonts w:ascii="Cambria" w:hAnsi="Cambria"/>
-          <w:sz w:val="22"/>
-          <w:szCs w:val="22"/>
-        </w:rPr>
-        <w:t xml:space="preserve"> und Umfang des Tests. Die </w:t>
-      </w:r>
-      <w:proofErr w:type="spellStart"/>
-      <w:r>
-        <w:rPr>
-          <w:rFonts w:ascii="Cambria" w:hAnsi="Cambria"/>
-          <w:sz w:val="22"/>
-          <w:szCs w:val="22"/>
-        </w:rPr>
-        <w:t>Testart</w:t>
-      </w:r>
-      <w:proofErr w:type="spellEnd"/>
-      <w:r>
-        <w:rPr>
-          <w:rFonts w:ascii="Cambria" w:hAnsi="Cambria"/>
-          <w:sz w:val="22"/>
-          <w:szCs w:val="22"/>
-        </w:rPr>
-        <w:t xml:space="preserve"> gibt an, ob die Tests automatisch oder </w:t>
-      </w:r>
-      <w:proofErr w:type="gramStart"/>
-      <w:r>
-        <w:rPr>
-          <w:rFonts w:ascii="Cambria" w:hAnsi="Cambria"/>
-          <w:sz w:val="22"/>
-          <w:szCs w:val="22"/>
-        </w:rPr>
-        <w:t>Manuell</w:t>
-      </w:r>
-      <w:proofErr w:type="gramEnd"/>
-      <w:r>
-        <w:rPr>
-          <w:rFonts w:ascii="Cambria" w:hAnsi="Cambria"/>
-          <w:sz w:val="22"/>
-          <w:szCs w:val="22"/>
-        </w:rPr>
-        <w:t xml:space="preserve"> </w:t>
-      </w:r>
-      <w:proofErr w:type="spellStart"/>
-      <w:r>
-        <w:rPr>
-          <w:rFonts w:ascii="Cambria" w:hAnsi="Cambria"/>
-          <w:sz w:val="22"/>
-          <w:szCs w:val="22"/>
-        </w:rPr>
-        <w:t>durchgeführt</w:t>
-      </w:r>
-      <w:proofErr w:type="spellEnd"/>
-      <w:r>
-        <w:rPr>
-          <w:rFonts w:ascii="Cambria" w:hAnsi="Cambria"/>
-          <w:sz w:val="22"/>
-          <w:szCs w:val="22"/>
-        </w:rPr>
-        <w:t xml:space="preserve"> werden. Die Spalte </w:t>
-      </w:r>
-      <w:proofErr w:type="spellStart"/>
-      <w:r>
-        <w:rPr>
-          <w:rFonts w:ascii="Cambria" w:hAnsi="Cambria"/>
-          <w:sz w:val="22"/>
-          <w:szCs w:val="22"/>
-        </w:rPr>
-        <w:t>Abhängigkeiten</w:t>
-      </w:r>
-      <w:proofErr w:type="spellEnd"/>
-      <w:r>
-        <w:rPr>
-          <w:rFonts w:ascii="Cambria" w:hAnsi="Cambria"/>
-          <w:sz w:val="22"/>
-          <w:szCs w:val="22"/>
-        </w:rPr>
-        <w:t xml:space="preserve"> listet die Tests, die zu 98% erfolgreich </w:t>
-      </w:r>
-      <w:proofErr w:type="spellStart"/>
-      <w:r>
-        <w:rPr>
-          <w:rFonts w:ascii="Cambria" w:hAnsi="Cambria"/>
-          <w:sz w:val="22"/>
-          <w:szCs w:val="22"/>
-        </w:rPr>
-        <w:t>durchgeführt</w:t>
-      </w:r>
-      <w:proofErr w:type="spellEnd"/>
-      <w:r>
-        <w:rPr>
-          <w:rFonts w:ascii="Cambria" w:hAnsi="Cambria"/>
-          <w:sz w:val="22"/>
-          <w:szCs w:val="22"/>
-        </w:rPr>
-        <w:t xml:space="preserve"> werden, bevor der Test in dieser Zeile stattfindet. Die nachfolgenden Spalten geben an, ob mit der richtigen (R), der Dummy-Komponente (D) oder ohne die Komponente (O) getestet wird. </w:t>
+        <w:t xml:space="preserve">Der Testablauf wird in der folgenden Tabelle nochmal zusammengefasst. Die Spalte „Nummer“ ist ein eindeutiger Bezeichner für den Test. Die Spalte Teststufe benennt den Stufe und Umfang des Tests. Die Testart gibt an, ob die Tests automatisch oder Manuell durchgeführt werden. Die Spalte Abhängigkeiten listet die Tests, die zu 98% erfolgreich durchgeführt werden, bevor der Test in dieser Zeile stattfindet. Die nachfolgenden Spalten geben an, ob mit der richtigen (R), der Dummy-Komponente (D) oder ohne die Komponente (O) getestet wird. </w:t>
       </w:r>
     </w:p>
     <w:tbl>
@@ -7533,14 +7319,12 @@
                 <w:rFonts w:ascii="Cambria" w:eastAsia="Batang" w:hAnsi="Cambria"/>
               </w:rPr>
             </w:pPr>
-            <w:proofErr w:type="spellStart"/>
             <w:r>
               <w:rPr>
                 <w:rFonts w:ascii="Cambria" w:eastAsia="Batang" w:hAnsi="Cambria"/>
               </w:rPr>
               <w:t>Testart</w:t>
             </w:r>
-            <w:proofErr w:type="spellEnd"/>
           </w:p>
         </w:tc>
         <w:tc>
@@ -7575,14 +7359,12 @@
                 <w:rFonts w:ascii="Cambria" w:eastAsia="Batang" w:hAnsi="Cambria"/>
               </w:rPr>
             </w:pPr>
-            <w:proofErr w:type="spellStart"/>
             <w:r>
               <w:rPr>
                 <w:rFonts w:ascii="Cambria" w:eastAsia="Batang" w:hAnsi="Cambria"/>
               </w:rPr>
               <w:t>GUIClient</w:t>
             </w:r>
-            <w:proofErr w:type="spellEnd"/>
           </w:p>
         </w:tc>
         <w:tc>
@@ -7657,14 +7439,12 @@
                 <w:rFonts w:ascii="Cambria" w:eastAsia="Batang" w:hAnsi="Cambria"/>
               </w:rPr>
             </w:pPr>
-            <w:proofErr w:type="spellStart"/>
             <w:r>
               <w:rPr>
                 <w:rFonts w:ascii="Cambria" w:eastAsia="Batang" w:hAnsi="Cambria"/>
               </w:rPr>
               <w:t>GIUServer</w:t>
             </w:r>
-            <w:proofErr w:type="spellEnd"/>
           </w:p>
         </w:tc>
       </w:tr>
@@ -7708,15 +7488,8 @@
                 <w:rFonts w:ascii="Cambria" w:eastAsia="Batang" w:hAnsi="Cambria"/>
               </w:rPr>
               <w:br/>
-            </w:r>
-            <w:proofErr w:type="spellStart"/>
-            <w:r>
-              <w:rPr>
-                <w:rFonts w:ascii="Cambria" w:eastAsia="Batang" w:hAnsi="Cambria"/>
-              </w:rPr>
               <w:t>GUIClient</w:t>
             </w:r>
-            <w:proofErr w:type="spellEnd"/>
           </w:p>
         </w:tc>
         <w:tc>
@@ -7749,12 +7522,6 @@
                 <w:rFonts w:ascii="Cambria" w:eastAsia="Batang" w:hAnsi="Cambria"/>
               </w:rPr>
             </w:pPr>
-            <w:r>
-              <w:rPr>
-                <w:rFonts w:ascii="Cambria" w:eastAsia="Batang" w:hAnsi="Cambria"/>
-              </w:rPr>
-              <w:t>O</w:t>
-            </w:r>
           </w:p>
         </w:tc>
         <w:tc>
@@ -7772,7 +7539,7 @@
               <w:rPr>
                 <w:rFonts w:ascii="Cambria" w:eastAsia="Batang" w:hAnsi="Cambria"/>
               </w:rPr>
-              <w:t>O</w:t>
+              <w:t>R</w:t>
             </w:r>
           </w:p>
         </w:tc>
@@ -7933,6 +7700,19 @@
                 <w:rFonts w:ascii="Cambria" w:eastAsia="Batang" w:hAnsi="Cambria"/>
               </w:rPr>
             </w:pPr>
+          </w:p>
+        </w:tc>
+        <w:tc>
+          <w:tcPr>
+            <w:tcW w:w="723" w:type="dxa"/>
+          </w:tcPr>
+          <w:p>
+            <w:pPr>
+              <w:jc w:val="center"/>
+              <w:rPr>
+                <w:rFonts w:ascii="Cambria" w:eastAsia="Batang" w:hAnsi="Cambria"/>
+              </w:rPr>
+            </w:pPr>
             <w:r>
               <w:rPr>
                 <w:rFonts w:ascii="Cambria" w:eastAsia="Batang" w:hAnsi="Cambria"/>
@@ -7956,26 +7736,7 @@
               <w:rPr>
                 <w:rFonts w:ascii="Cambria" w:eastAsia="Batang" w:hAnsi="Cambria"/>
               </w:rPr>
-              <w:t>O</w:t>
-            </w:r>
-          </w:p>
-        </w:tc>
-        <w:tc>
-          <w:tcPr>
-            <w:tcW w:w="723" w:type="dxa"/>
-          </w:tcPr>
-          <w:p>
-            <w:pPr>
-              <w:jc w:val="center"/>
-              <w:rPr>
-                <w:rFonts w:ascii="Cambria" w:eastAsia="Batang" w:hAnsi="Cambria"/>
-              </w:rPr>
-            </w:pPr>
-            <w:r>
-              <w:rPr>
-                <w:rFonts w:ascii="Cambria" w:eastAsia="Batang" w:hAnsi="Cambria"/>
-              </w:rPr>
-              <w:t>O</w:t>
+              <w:t>R</w:t>
             </w:r>
           </w:p>
         </w:tc>
@@ -8117,6 +7878,19 @@
                 <w:rFonts w:ascii="Cambria" w:eastAsia="Batang" w:hAnsi="Cambria"/>
               </w:rPr>
             </w:pPr>
+          </w:p>
+        </w:tc>
+        <w:tc>
+          <w:tcPr>
+            <w:tcW w:w="723" w:type="dxa"/>
+          </w:tcPr>
+          <w:p>
+            <w:pPr>
+              <w:jc w:val="center"/>
+              <w:rPr>
+                <w:rFonts w:ascii="Cambria" w:eastAsia="Batang" w:hAnsi="Cambria"/>
+              </w:rPr>
+            </w:pPr>
             <w:r>
               <w:rPr>
                 <w:rFonts w:ascii="Cambria" w:eastAsia="Batang" w:hAnsi="Cambria"/>
@@ -8159,26 +7933,7 @@
               <w:rPr>
                 <w:rFonts w:ascii="Cambria" w:eastAsia="Batang" w:hAnsi="Cambria"/>
               </w:rPr>
-              <w:t>O</w:t>
-            </w:r>
-          </w:p>
-        </w:tc>
-        <w:tc>
-          <w:tcPr>
-            <w:tcW w:w="723" w:type="dxa"/>
-          </w:tcPr>
-          <w:p>
-            <w:pPr>
-              <w:jc w:val="center"/>
-              <w:rPr>
-                <w:rFonts w:ascii="Cambria" w:eastAsia="Batang" w:hAnsi="Cambria"/>
-              </w:rPr>
-            </w:pPr>
-            <w:r>
-              <w:rPr>
-                <w:rFonts w:ascii="Cambria" w:eastAsia="Batang" w:hAnsi="Cambria"/>
-              </w:rPr>
-              <w:t>O</w:t>
+              <w:t>R</w:t>
             </w:r>
           </w:p>
         </w:tc>
@@ -8301,6 +8056,19 @@
                 <w:rFonts w:ascii="Cambria" w:eastAsia="Batang" w:hAnsi="Cambria"/>
               </w:rPr>
             </w:pPr>
+          </w:p>
+        </w:tc>
+        <w:tc>
+          <w:tcPr>
+            <w:tcW w:w="723" w:type="dxa"/>
+          </w:tcPr>
+          <w:p>
+            <w:pPr>
+              <w:jc w:val="center"/>
+              <w:rPr>
+                <w:rFonts w:ascii="Cambria" w:eastAsia="Batang" w:hAnsi="Cambria"/>
+              </w:rPr>
+            </w:pPr>
             <w:r>
               <w:rPr>
                 <w:rFonts w:ascii="Cambria" w:eastAsia="Batang" w:hAnsi="Cambria"/>
@@ -8349,25 +8117,6 @@
         </w:tc>
         <w:tc>
           <w:tcPr>
-            <w:tcW w:w="723" w:type="dxa"/>
-          </w:tcPr>
-          <w:p>
-            <w:pPr>
-              <w:jc w:val="center"/>
-              <w:rPr>
-                <w:rFonts w:ascii="Cambria" w:eastAsia="Batang" w:hAnsi="Cambria"/>
-              </w:rPr>
-            </w:pPr>
-            <w:r>
-              <w:rPr>
-                <w:rFonts w:ascii="Cambria" w:eastAsia="Batang" w:hAnsi="Cambria"/>
-              </w:rPr>
-              <w:t>O</w:t>
-            </w:r>
-          </w:p>
-        </w:tc>
-        <w:tc>
-          <w:tcPr>
             <w:tcW w:w="724" w:type="dxa"/>
           </w:tcPr>
           <w:p>
@@ -8381,7 +8130,7 @@
               <w:rPr>
                 <w:rFonts w:ascii="Cambria" w:eastAsia="Batang" w:hAnsi="Cambria"/>
               </w:rPr>
-              <w:t>O</w:t>
+              <w:t>R</w:t>
             </w:r>
           </w:p>
         </w:tc>
@@ -8447,14 +8196,12 @@
                 <w:rFonts w:ascii="Cambria" w:eastAsia="Batang" w:hAnsi="Cambria"/>
               </w:rPr>
             </w:pPr>
-            <w:proofErr w:type="spellStart"/>
             <w:r>
               <w:rPr>
                 <w:rFonts w:ascii="Cambria" w:eastAsia="Batang" w:hAnsi="Cambria"/>
               </w:rPr>
               <w:t>GUIServer</w:t>
             </w:r>
-            <w:proofErr w:type="spellEnd"/>
           </w:p>
         </w:tc>
         <w:tc>
@@ -8487,6 +8234,19 @@
                 <w:rFonts w:ascii="Cambria" w:eastAsia="Batang" w:hAnsi="Cambria"/>
               </w:rPr>
             </w:pPr>
+          </w:p>
+        </w:tc>
+        <w:tc>
+          <w:tcPr>
+            <w:tcW w:w="723" w:type="dxa"/>
+          </w:tcPr>
+          <w:p>
+            <w:pPr>
+              <w:jc w:val="center"/>
+              <w:rPr>
+                <w:rFonts w:ascii="Cambria" w:eastAsia="Batang" w:hAnsi="Cambria"/>
+              </w:rPr>
+            </w:pPr>
             <w:r>
               <w:rPr>
                 <w:rFonts w:ascii="Cambria" w:eastAsia="Batang" w:hAnsi="Cambria"/>
@@ -8529,25 +8289,6 @@
               <w:rPr>
                 <w:rFonts w:ascii="Cambria" w:eastAsia="Batang" w:hAnsi="Cambria"/>
               </w:rPr>
-              <w:t>O</w:t>
-            </w:r>
-          </w:p>
-        </w:tc>
-        <w:tc>
-          <w:tcPr>
-            <w:tcW w:w="723" w:type="dxa"/>
-          </w:tcPr>
-          <w:p>
-            <w:pPr>
-              <w:jc w:val="center"/>
-              <w:rPr>
-                <w:rFonts w:ascii="Cambria" w:eastAsia="Batang" w:hAnsi="Cambria"/>
-              </w:rPr>
-            </w:pPr>
-            <w:r>
-              <w:rPr>
-                <w:rFonts w:ascii="Cambria" w:eastAsia="Batang" w:hAnsi="Cambria"/>
-              </w:rPr>
               <w:t>D</w:t>
             </w:r>
           </w:p>
@@ -8586,7 +8327,7 @@
               <w:rPr>
                 <w:rFonts w:ascii="Cambria" w:eastAsia="Batang" w:hAnsi="Cambria"/>
               </w:rPr>
-              <w:t>O</w:t>
+              <w:t>R</w:t>
             </w:r>
           </w:p>
         </w:tc>
@@ -8624,135 +8365,6 @@
               <w:rPr>
                 <w:rFonts w:ascii="Cambria" w:eastAsia="Batang" w:hAnsi="Cambria"/>
               </w:rPr>
-              <w:t>Integrationstest</w:t>
-            </w:r>
-          </w:p>
-        </w:tc>
-        <w:tc>
-          <w:tcPr>
-            <w:tcW w:w="723" w:type="dxa"/>
-          </w:tcPr>
-          <w:p>
-            <w:pPr>
-              <w:jc w:val="center"/>
-              <w:rPr>
-                <w:rFonts w:ascii="Cambria" w:eastAsia="Batang" w:hAnsi="Cambria"/>
-              </w:rPr>
-            </w:pPr>
-          </w:p>
-        </w:tc>
-        <w:tc>
-          <w:tcPr>
-            <w:tcW w:w="723" w:type="dxa"/>
-          </w:tcPr>
-          <w:p>
-            <w:pPr>
-              <w:jc w:val="center"/>
-              <w:rPr>
-                <w:rFonts w:ascii="Cambria" w:eastAsia="Batang" w:hAnsi="Cambria"/>
-              </w:rPr>
-            </w:pPr>
-          </w:p>
-        </w:tc>
-        <w:tc>
-          <w:tcPr>
-            <w:tcW w:w="723" w:type="dxa"/>
-          </w:tcPr>
-          <w:p>
-            <w:pPr>
-              <w:jc w:val="center"/>
-              <w:rPr>
-                <w:rFonts w:ascii="Cambria" w:eastAsia="Batang" w:hAnsi="Cambria"/>
-              </w:rPr>
-            </w:pPr>
-          </w:p>
-        </w:tc>
-        <w:tc>
-          <w:tcPr>
-            <w:tcW w:w="723" w:type="dxa"/>
-          </w:tcPr>
-          <w:p>
-            <w:pPr>
-              <w:jc w:val="center"/>
-              <w:rPr>
-                <w:rFonts w:ascii="Cambria" w:eastAsia="Batang" w:hAnsi="Cambria"/>
-              </w:rPr>
-            </w:pPr>
-          </w:p>
-        </w:tc>
-        <w:tc>
-          <w:tcPr>
-            <w:tcW w:w="723" w:type="dxa"/>
-          </w:tcPr>
-          <w:p>
-            <w:pPr>
-              <w:jc w:val="center"/>
-              <w:rPr>
-                <w:rFonts w:ascii="Cambria" w:eastAsia="Batang" w:hAnsi="Cambria"/>
-              </w:rPr>
-            </w:pPr>
-          </w:p>
-        </w:tc>
-        <w:tc>
-          <w:tcPr>
-            <w:tcW w:w="724" w:type="dxa"/>
-          </w:tcPr>
-          <w:p>
-            <w:pPr>
-              <w:jc w:val="center"/>
-              <w:rPr>
-                <w:rFonts w:ascii="Cambria" w:eastAsia="Batang" w:hAnsi="Cambria"/>
-              </w:rPr>
-            </w:pPr>
-          </w:p>
-        </w:tc>
-        <w:tc>
-          <w:tcPr>
-            <w:tcW w:w="724" w:type="dxa"/>
-          </w:tcPr>
-          <w:p>
-            <w:pPr>
-              <w:jc w:val="center"/>
-              <w:rPr>
-                <w:rFonts w:ascii="Cambria" w:eastAsia="Batang" w:hAnsi="Cambria"/>
-              </w:rPr>
-            </w:pPr>
-          </w:p>
-        </w:tc>
-      </w:tr>
-      <w:tr>
-        <w:tc>
-          <w:tcPr>
-            <w:tcW w:w="724" w:type="dxa"/>
-          </w:tcPr>
-          <w:p>
-            <w:pPr>
-              <w:rPr>
-                <w:rFonts w:ascii="Cambria" w:eastAsia="Batang" w:hAnsi="Cambria"/>
-              </w:rPr>
-            </w:pPr>
-            <w:r>
-              <w:rPr>
-                <w:rFonts w:ascii="Cambria" w:eastAsia="Batang" w:hAnsi="Cambria"/>
-              </w:rPr>
-              <w:t>7</w:t>
-            </w:r>
-          </w:p>
-        </w:tc>
-        <w:tc>
-          <w:tcPr>
-            <w:tcW w:w="2552" w:type="dxa"/>
-          </w:tcPr>
-          <w:p>
-            <w:pPr>
-              <w:rPr>
-                <w:rFonts w:ascii="Cambria" w:eastAsia="Batang" w:hAnsi="Cambria"/>
-              </w:rPr>
-            </w:pPr>
-            <w:r>
-              <w:rPr>
-                <w:rFonts w:ascii="Cambria" w:eastAsia="Batang" w:hAnsi="Cambria"/>
-              </w:rPr>
               <w:t>Systemtest</w:t>
             </w:r>
           </w:p>
@@ -8768,6 +8380,31 @@
                 <w:rFonts w:ascii="Cambria" w:eastAsia="Batang" w:hAnsi="Cambria"/>
               </w:rPr>
             </w:pPr>
+            <w:r>
+              <w:rPr>
+                <w:rFonts w:ascii="Cambria" w:eastAsia="Batang" w:hAnsi="Cambria"/>
+              </w:rPr>
+              <w:t>M</w:t>
+            </w:r>
+          </w:p>
+        </w:tc>
+        <w:tc>
+          <w:tcPr>
+            <w:tcW w:w="723" w:type="dxa"/>
+          </w:tcPr>
+          <w:p>
+            <w:pPr>
+              <w:jc w:val="center"/>
+              <w:rPr>
+                <w:rFonts w:ascii="Cambria" w:eastAsia="Batang" w:hAnsi="Cambria"/>
+              </w:rPr>
+            </w:pPr>
+            <w:r>
+              <w:rPr>
+                <w:rFonts w:ascii="Cambria" w:eastAsia="Batang" w:hAnsi="Cambria"/>
+              </w:rPr>
+              <w:t>1-5</w:t>
+            </w:r>
           </w:p>
         </w:tc>
         <w:tc>
@@ -8829,7 +8466,7 @@
         </w:tc>
         <w:tc>
           <w:tcPr>
-            <w:tcW w:w="723" w:type="dxa"/>
+            <w:tcW w:w="724" w:type="dxa"/>
           </w:tcPr>
           <w:p>
             <w:pPr>
@@ -8865,19 +8502,6 @@
             </w:r>
           </w:p>
         </w:tc>
-        <w:tc>
-          <w:tcPr>
-            <w:tcW w:w="724" w:type="dxa"/>
-          </w:tcPr>
-          <w:p>
-            <w:pPr>
-              <w:jc w:val="center"/>
-              <w:rPr>
-                <w:rFonts w:ascii="Cambria" w:eastAsia="Batang" w:hAnsi="Cambria"/>
-              </w:rPr>
-            </w:pPr>
-          </w:p>
-        </w:tc>
       </w:tr>
     </w:tbl>
     <w:p>
@@ -8932,7 +8556,7 @@
           <w:rFonts w:ascii="Cambria" w:hAnsi="Cambria"/>
         </w:rPr>
       </w:pPr>
-      <w:bookmarkStart w:id="4" w:name="_Toc529906298"/>
+      <w:bookmarkStart w:id="3" w:name="_Toc529906298"/>
       <w:r>
         <w:rPr>
           <w:rFonts w:ascii="Cambria" w:hAnsi="Cambria"/>
@@ -8947,7 +8571,7 @@
         <w:tab/>
         <w:t>Testspezifikation</w:t>
       </w:r>
-      <w:bookmarkEnd w:id="4"/>
+      <w:bookmarkEnd w:id="3"/>
       <w:r>
         <w:rPr>
           <w:rFonts w:ascii="Cambria" w:hAnsi="Cambria"/>
@@ -8964,7 +8588,7 @@
           <w:rFonts w:ascii="Cambria" w:hAnsi="Cambria"/>
         </w:rPr>
       </w:pPr>
-      <w:bookmarkStart w:id="5" w:name="_Toc529906299"/>
+      <w:bookmarkStart w:id="4" w:name="_Toc529906299"/>
       <w:r>
         <w:rPr>
           <w:rFonts w:ascii="Cambria" w:hAnsi="Cambria"/>
@@ -8978,32 +8602,49 @@
         <w:tab/>
         <w:t>Komponententest</w:t>
       </w:r>
-      <w:bookmarkEnd w:id="5"/>
-    </w:p>
-    <w:p>
-      <w:pPr>
-        <w:jc w:val="both"/>
-      </w:pPr>
-    </w:p>
-    <w:p>
-      <w:pPr>
-        <w:jc w:val="both"/>
-        <w:rPr>
-          <w:rFonts w:ascii="Cambria" w:hAnsi="Cambria"/>
-        </w:rPr>
-      </w:pPr>
-      <w:r>
-        <w:rPr>
-          <w:rFonts w:ascii="Cambria" w:hAnsi="Cambria"/>
-        </w:rPr>
-        <w:t xml:space="preserve">Die erstellten Komponententest </w:t>
-      </w:r>
-      <w:proofErr w:type="gramStart"/>
-      <w:r>
-        <w:rPr>
-          <w:rFonts w:ascii="Cambria" w:hAnsi="Cambria"/>
-        </w:rPr>
-        <w:t>samt Ihre benötigten Dumm</w:t>
+      <w:bookmarkEnd w:id="4"/>
+    </w:p>
+    <w:p>
+      <w:pPr>
+        <w:jc w:val="both"/>
+      </w:pPr>
+    </w:p>
+    <w:p>
+      <w:pPr>
+        <w:jc w:val="both"/>
+        <w:rPr>
+          <w:rFonts w:ascii="Cambria" w:hAnsi="Cambria"/>
+        </w:rPr>
+      </w:pPr>
+      <w:r>
+        <w:rPr>
+          <w:rFonts w:ascii="Cambria" w:hAnsi="Cambria"/>
+        </w:rPr>
+        <w:t>Die erstellten Komponententest</w:t>
+      </w:r>
+      <w:r>
+        <w:rPr>
+          <w:rFonts w:ascii="Cambria" w:hAnsi="Cambria"/>
+        </w:rPr>
+        <w:t>s samt i</w:t>
+      </w:r>
+      <w:r>
+        <w:rPr>
+          <w:rFonts w:ascii="Cambria" w:hAnsi="Cambria"/>
+        </w:rPr>
+        <w:t>hre</w:t>
+      </w:r>
+      <w:r>
+        <w:rPr>
+          <w:rFonts w:ascii="Cambria" w:hAnsi="Cambria"/>
+        </w:rPr>
+        <w:t>r</w:t>
+      </w:r>
+      <w:r>
+        <w:rPr>
+          <w:rFonts w:ascii="Cambria" w:hAnsi="Cambria"/>
+        </w:rPr>
+        <w:t xml:space="preserve"> benötigten Dumm</w:t>
       </w:r>
       <w:r>
         <w:rPr>
@@ -9015,42 +8656,7 @@
         <w:rPr>
           <w:rFonts w:ascii="Cambria" w:hAnsi="Cambria"/>
         </w:rPr>
-        <w:t>-Komponenten</w:t>
-      </w:r>
-      <w:proofErr w:type="gramEnd"/>
-      <w:r>
-        <w:rPr>
-          <w:rFonts w:ascii="Cambria" w:hAnsi="Cambria"/>
-        </w:rPr>
-        <w:t xml:space="preserve"> befinden sich in den </w:t>
-      </w:r>
-      <w:proofErr w:type="spellStart"/>
-      <w:r>
-        <w:rPr>
-          <w:rFonts w:ascii="Cambria" w:hAnsi="Cambria"/>
-        </w:rPr>
-        <w:t>java</w:t>
-      </w:r>
-      <w:proofErr w:type="spellEnd"/>
-      <w:r>
-        <w:rPr>
-          <w:rFonts w:ascii="Cambria" w:hAnsi="Cambria"/>
-        </w:rPr>
-        <w:t xml:space="preserve">-Dateien des </w:t>
-      </w:r>
-      <w:proofErr w:type="spellStart"/>
-      <w:r>
-        <w:rPr>
-          <w:rFonts w:ascii="Cambria" w:hAnsi="Cambria"/>
-        </w:rPr>
-        <w:t>IntelliJ</w:t>
-      </w:r>
-      <w:proofErr w:type="spellEnd"/>
-      <w:r>
-        <w:rPr>
-          <w:rFonts w:ascii="Cambria" w:hAnsi="Cambria"/>
-        </w:rPr>
-        <w:t>-Projekts.</w:t>
+        <w:t>-Komponenten befinden sich in den java-Dateien des IntelliJ-Projekts.</w:t>
       </w:r>
     </w:p>
     <w:p>
@@ -9071,7 +8677,7 @@
           <w:rFonts w:ascii="Cambria" w:hAnsi="Cambria"/>
         </w:rPr>
       </w:pPr>
-      <w:bookmarkStart w:id="6" w:name="_Toc529906300"/>
+      <w:bookmarkStart w:id="5" w:name="_Toc529906300"/>
       <w:r>
         <w:rPr>
           <w:rFonts w:ascii="Cambria" w:hAnsi="Cambria"/>
@@ -9085,38 +8691,28 @@
         <w:tab/>
         <w:t>Integrationstest</w:t>
       </w:r>
+      <w:bookmarkEnd w:id="5"/>
+    </w:p>
+    <w:p>
+      <w:pPr>
+        <w:jc w:val="both"/>
+      </w:pPr>
+    </w:p>
+    <w:p>
+      <w:pPr>
+        <w:jc w:val="both"/>
+        <w:rPr>
+          <w:rFonts w:ascii="Cambria" w:hAnsi="Cambria"/>
+        </w:rPr>
+      </w:pPr>
+      <w:r>
+        <w:rPr>
+          <w:rFonts w:ascii="Cambria" w:hAnsi="Cambria"/>
+        </w:rPr>
+        <w:t>Aufgrund der manuellen Komponententests fällt jeglicher Integrationstest weg.</w:t>
+      </w:r>
+      <w:bookmarkStart w:id="6" w:name="_GoBack"/>
       <w:bookmarkEnd w:id="6"/>
-    </w:p>
-    <w:p>
-      <w:pPr>
-        <w:jc w:val="both"/>
-      </w:pPr>
-    </w:p>
-    <w:p>
-      <w:pPr>
-        <w:jc w:val="both"/>
-        <w:rPr>
-          <w:rFonts w:ascii="Cambria" w:hAnsi="Cambria"/>
-        </w:rPr>
-      </w:pPr>
-      <w:r>
-        <w:rPr>
-          <w:rFonts w:ascii="Cambria" w:hAnsi="Cambria"/>
-        </w:rPr>
-        <w:t xml:space="preserve">Bei den Integrationstests handelt es sich um ein manuelles Testen der Komponenten </w:t>
-      </w:r>
-      <w:r>
-        <w:rPr>
-          <w:rFonts w:ascii="Cambria" w:hAnsi="Cambria"/>
-        </w:rPr>
-        <w:t>gemeinsam</w:t>
-      </w:r>
-      <w:r>
-        <w:rPr>
-          <w:rFonts w:ascii="Cambria" w:hAnsi="Cambria"/>
-        </w:rPr>
-        <w:t>.</w:t>
-      </w:r>
     </w:p>
     <w:p>
       <w:pPr>
@@ -9678,21 +9274,7 @@
         <w:rPr>
           <w:rFonts w:ascii="Cambria" w:hAnsi="Cambria"/>
         </w:rPr>
-        <w:t xml:space="preserve">Es wird die Fehlermeldung </w:t>
-      </w:r>
-      <w:proofErr w:type="gramStart"/>
-      <w:r>
-        <w:rPr>
-          <w:rFonts w:ascii="Cambria" w:hAnsi="Cambria"/>
-        </w:rPr>
-        <w:t>„ Sie</w:t>
-      </w:r>
-      <w:proofErr w:type="gramEnd"/>
-      <w:r>
-        <w:rPr>
-          <w:rFonts w:ascii="Cambria" w:hAnsi="Cambria"/>
-        </w:rPr>
-        <w:t xml:space="preserve"> müssen eine Spieleranzahl zwischen 3 und 5 Spielern angeben“ angezeigt</w:t>
+        <w:t>Es wird die Fehlermeldung „ Sie müssen eine Spieleranzahl zwischen 3 und 5 Spielern angeben“ angezeigt</w:t>
       </w:r>
     </w:p>
     <w:p>
@@ -10056,14 +9638,12 @@
                 <w:rFonts w:ascii="Cambria" w:hAnsi="Cambria"/>
               </w:rPr>
             </w:pPr>
-            <w:proofErr w:type="spellStart"/>
             <w:r>
               <w:rPr>
                 <w:rFonts w:ascii="Cambria" w:hAnsi="Cambria"/>
               </w:rPr>
               <w:t>BotSpieler</w:t>
             </w:r>
-            <w:proofErr w:type="spellEnd"/>
           </w:p>
         </w:tc>
         <w:tc>
@@ -10458,21 +10038,7 @@
         <w:rPr>
           <w:rFonts w:ascii="Cambria" w:hAnsi="Cambria"/>
         </w:rPr>
-        <w:t xml:space="preserve">-Bob wählt sein eigenes Gebäude (5), ein gegnerisches Nachbargebäude (6), und seine </w:t>
-      </w:r>
-      <w:proofErr w:type="spellStart"/>
-      <w:r>
-        <w:rPr>
-          <w:rFonts w:ascii="Cambria" w:hAnsi="Cambria"/>
-        </w:rPr>
-        <w:t>Erstie</w:t>
-      </w:r>
-      <w:proofErr w:type="spellEnd"/>
-      <w:r>
-        <w:rPr>
-          <w:rFonts w:ascii="Cambria" w:hAnsi="Cambria"/>
-        </w:rPr>
-        <w:t>-Anzahl zum Angreifen (2) aus</w:t>
+        <w:t>-Bob wählt sein eigenes Gebäude (5), ein gegnerisches Nachbargebäude (6), und seine Erstie-Anzahl zum Angreifen (2) aus</w:t>
       </w:r>
     </w:p>
     <w:p>
@@ -10581,21 +10147,7 @@
         <w:rPr>
           <w:rFonts w:ascii="Cambria" w:hAnsi="Cambria"/>
         </w:rPr>
-        <w:t>Die Methode „</w:t>
-      </w:r>
-      <w:proofErr w:type="spellStart"/>
-      <w:r>
-        <w:rPr>
-          <w:rFonts w:ascii="Cambria" w:hAnsi="Cambria"/>
-        </w:rPr>
-        <w:t>angriffAbwehren</w:t>
-      </w:r>
-      <w:proofErr w:type="spellEnd"/>
-      <w:r>
-        <w:rPr>
-          <w:rFonts w:ascii="Cambria" w:hAnsi="Cambria"/>
-        </w:rPr>
-        <w:t>“ wird aufgerufen und ausgeführt</w:t>
+        <w:t>Die Methode „angriffAbwehren“ wird aufgerufen und ausgeführt</w:t>
       </w:r>
     </w:p>
     <w:p>
@@ -11212,15 +10764,8 @@
           <w:rFonts w:ascii="Cambria" w:hAnsi="Cambria"/>
         </w:rPr>
         <w:tab/>
-      </w:r>
-      <w:proofErr w:type="spellStart"/>
-      <w:r>
-        <w:rPr>
-          <w:rFonts w:ascii="Cambria" w:hAnsi="Cambria"/>
-        </w:rPr>
         <w:t>M@rianne</w:t>
       </w:r>
-      <w:proofErr w:type="spellEnd"/>
       <w:r>
         <w:rPr>
           <w:rFonts w:ascii="Cambria" w:hAnsi="Cambria"/>
@@ -11232,20 +10777,7 @@
           <w:rFonts w:ascii="Cambria" w:hAnsi="Cambria"/>
         </w:rPr>
         <w:tab/>
-      </w:r>
-      <w:proofErr w:type="gramStart"/>
-      <w:r>
-        <w:rPr>
-          <w:rFonts w:ascii="Cambria" w:hAnsi="Cambria"/>
-        </w:rPr>
-        <w:t>Bereit</w:t>
-      </w:r>
-      <w:proofErr w:type="gramEnd"/>
-      <w:r>
-        <w:rPr>
-          <w:rFonts w:ascii="Cambria" w:hAnsi="Cambria"/>
-        </w:rPr>
-        <w:t>/Nicht bereit</w:t>
+        <w:t>Bereit/Nicht bereit</w:t>
       </w:r>
     </w:p>
     <w:p>
@@ -11313,20 +10845,7 @@
           <w:rFonts w:ascii="Cambria" w:hAnsi="Cambria"/>
         </w:rPr>
         <w:tab/>
-      </w:r>
-      <w:proofErr w:type="gramStart"/>
-      <w:r>
-        <w:rPr>
-          <w:rFonts w:ascii="Cambria" w:hAnsi="Cambria"/>
-        </w:rPr>
-        <w:t>Bereit</w:t>
-      </w:r>
-      <w:proofErr w:type="gramEnd"/>
-      <w:r>
-        <w:rPr>
-          <w:rFonts w:ascii="Cambria" w:hAnsi="Cambria"/>
-        </w:rPr>
-        <w:t>/Nicht bereit</w:t>
+        <w:t>Bereit/Nicht bereit</w:t>
       </w:r>
     </w:p>
     <w:p>
@@ -11389,28 +10908,13 @@
           <w:rFonts w:ascii="Cambria" w:hAnsi="Cambria"/>
           <w:i/>
         </w:rPr>
-        <w:t xml:space="preserve">Spieldaten eines geladenen </w:t>
-      </w:r>
-      <w:proofErr w:type="gramStart"/>
-      <w:r>
-        <w:rPr>
-          <w:rFonts w:ascii="Cambria" w:hAnsi="Cambria"/>
-          <w:i/>
-        </w:rPr>
-        <w:t>Spiels</w:t>
-      </w:r>
-      <w:r>
-        <w:rPr>
-          <w:rFonts w:ascii="Cambria" w:hAnsi="Cambria"/>
-        </w:rPr>
-        <w:t>(</w:t>
-      </w:r>
-      <w:proofErr w:type="gramEnd"/>
-      <w:r>
-        <w:rPr>
-          <w:rFonts w:ascii="Cambria" w:hAnsi="Cambria"/>
-        </w:rPr>
-        <w:t>Dateiname „Test1“).</w:t>
+        <w:t>Spieldaten eines geladenen Spiels</w:t>
+      </w:r>
+      <w:r>
+        <w:rPr>
+          <w:rFonts w:ascii="Cambria" w:hAnsi="Cambria"/>
+        </w:rPr>
+        <w:t>(Dateiname „Test1“).</w:t>
       </w:r>
     </w:p>
     <w:p>
@@ -11598,21 +11102,7 @@
         <w:rPr>
           <w:rFonts w:ascii="Cambria" w:hAnsi="Cambria"/>
         </w:rPr>
-        <w:t xml:space="preserve">Die Karte wird auf </w:t>
-      </w:r>
-      <w:proofErr w:type="spellStart"/>
-      <w:r>
-        <w:rPr>
-          <w:rFonts w:ascii="Cambria" w:hAnsi="Cambria"/>
-        </w:rPr>
-        <w:t>GUIClient</w:t>
-      </w:r>
-      <w:proofErr w:type="spellEnd"/>
-      <w:r>
-        <w:rPr>
-          <w:rFonts w:ascii="Cambria" w:hAnsi="Cambria"/>
-        </w:rPr>
-        <w:t xml:space="preserve"> für jeden Spieler angezeigt</w:t>
+        <w:t>Die Karte wird auf GUIClient für jeden Spieler angezeigt</w:t>
       </w:r>
       <w:r>
         <w:rPr>
@@ -11807,21 +11297,7 @@
         <w:rPr>
           <w:rFonts w:ascii="Cambria" w:hAnsi="Cambria"/>
         </w:rPr>
-        <w:t xml:space="preserve">Die Karte wird auf </w:t>
-      </w:r>
-      <w:proofErr w:type="spellStart"/>
-      <w:r>
-        <w:rPr>
-          <w:rFonts w:ascii="Cambria" w:hAnsi="Cambria"/>
-        </w:rPr>
-        <w:t>GUIClient</w:t>
-      </w:r>
-      <w:proofErr w:type="spellEnd"/>
-      <w:r>
-        <w:rPr>
-          <w:rFonts w:ascii="Cambria" w:hAnsi="Cambria"/>
-        </w:rPr>
-        <w:t xml:space="preserve"> für jeden Spieler angezeigt</w:t>
+        <w:t>Die Karte wird auf GUIClient für jeden Spieler angezeigt</w:t>
       </w:r>
     </w:p>
     <w:p>
@@ -11988,21 +11464,7 @@
         <w:rPr>
           <w:rFonts w:ascii="Cambria" w:hAnsi="Cambria"/>
         </w:rPr>
-        <w:t xml:space="preserve"> auf </w:t>
-      </w:r>
-      <w:proofErr w:type="spellStart"/>
-      <w:r>
-        <w:rPr>
-          <w:rFonts w:ascii="Cambria" w:hAnsi="Cambria"/>
-        </w:rPr>
-        <w:t>GUIClient</w:t>
-      </w:r>
-      <w:proofErr w:type="spellEnd"/>
-      <w:r>
-        <w:rPr>
-          <w:rFonts w:ascii="Cambria" w:hAnsi="Cambria"/>
-        </w:rPr>
-        <w:t xml:space="preserve"> für jeden Spieler angezeigt</w:t>
+        <w:t xml:space="preserve"> auf GUIClient für jeden Spieler angezeigt</w:t>
       </w:r>
     </w:p>
     <w:p>
@@ -12022,21 +11484,7 @@
         <w:rPr>
           <w:rFonts w:ascii="Cambria" w:hAnsi="Cambria"/>
         </w:rPr>
-        <w:t xml:space="preserve">wird auf </w:t>
-      </w:r>
-      <w:proofErr w:type="spellStart"/>
-      <w:r>
-        <w:rPr>
-          <w:rFonts w:ascii="Cambria" w:hAnsi="Cambria"/>
-        </w:rPr>
-        <w:t>GUIServer</w:t>
-      </w:r>
-      <w:proofErr w:type="spellEnd"/>
-      <w:r>
-        <w:rPr>
-          <w:rFonts w:ascii="Cambria" w:hAnsi="Cambria"/>
-        </w:rPr>
-        <w:t xml:space="preserve"> angezeigt</w:t>
+        <w:t>wird auf GUIServer angezeigt</w:t>
       </w:r>
     </w:p>
     <w:p>
@@ -12227,21 +11675,7 @@
         <w:rPr>
           <w:rFonts w:ascii="Cambria" w:hAnsi="Cambria"/>
         </w:rPr>
-        <w:t xml:space="preserve">Die Karte (mit geladenem Spielstand) wird auf </w:t>
-      </w:r>
-      <w:proofErr w:type="spellStart"/>
-      <w:r>
-        <w:rPr>
-          <w:rFonts w:ascii="Cambria" w:hAnsi="Cambria"/>
-        </w:rPr>
-        <w:t>GUIClient</w:t>
-      </w:r>
-      <w:proofErr w:type="spellEnd"/>
-      <w:r>
-        <w:rPr>
-          <w:rFonts w:ascii="Cambria" w:hAnsi="Cambria"/>
-        </w:rPr>
-        <w:t xml:space="preserve"> für jeden Spieler angezeigt</w:t>
+        <w:t>Die Karte (mit geladenem Spielstand) wird auf GUIClient für jeden Spieler angezeigt</w:t>
       </w:r>
     </w:p>
     <w:p>
@@ -12519,21 +11953,7 @@
         <w:rPr>
           <w:rFonts w:ascii="Cambria" w:hAnsi="Cambria"/>
         </w:rPr>
-        <w:t xml:space="preserve">-Spieler klickt auf „Hotel-Alpenblick“ und setzt damit ein </w:t>
-      </w:r>
-      <w:proofErr w:type="spellStart"/>
-      <w:r>
-        <w:rPr>
-          <w:rFonts w:ascii="Cambria" w:hAnsi="Cambria"/>
-        </w:rPr>
-        <w:t>Erstie</w:t>
-      </w:r>
-      <w:proofErr w:type="spellEnd"/>
-      <w:r>
-        <w:rPr>
-          <w:rFonts w:ascii="Cambria" w:hAnsi="Cambria"/>
-        </w:rPr>
-        <w:t xml:space="preserve"> auf das Gebäude</w:t>
+        <w:t>-Spieler klickt auf „Hotel-Alpenblick“ und setzt damit ein Erstie auf das Gebäude</w:t>
       </w:r>
     </w:p>
     <w:p>
@@ -12651,15 +12071,7 @@
       </w:r>
       <w:r>
         <w:tab/>
-        <w:t xml:space="preserve">Verstärken </w:t>
-      </w:r>
-      <w:proofErr w:type="gramStart"/>
-      <w:r>
-        <w:t>mit Fachbereiche</w:t>
-      </w:r>
-      <w:proofErr w:type="gramEnd"/>
-      <w:r>
-        <w:t xml:space="preserve"> in Besitz aber ohne Karten eintauschen</w:t>
+        <w:t>Verstärken mit Fachbereiche in Besitz aber ohne Karten eintauschen</w:t>
       </w:r>
       <w:bookmarkEnd w:id="23"/>
     </w:p>
@@ -12735,21 +12147,7 @@
         <w:rPr>
           <w:rFonts w:ascii="Cambria" w:hAnsi="Cambria"/>
         </w:rPr>
-        <w:t xml:space="preserve">- Spieler klickt auf „Hotel-Alpenblick“ und setzt damit ein </w:t>
-      </w:r>
-      <w:proofErr w:type="spellStart"/>
-      <w:r>
-        <w:rPr>
-          <w:rFonts w:ascii="Cambria" w:hAnsi="Cambria"/>
-        </w:rPr>
-        <w:t>Erstie</w:t>
-      </w:r>
-      <w:proofErr w:type="spellEnd"/>
-      <w:r>
-        <w:rPr>
-          <w:rFonts w:ascii="Cambria" w:hAnsi="Cambria"/>
-        </w:rPr>
-        <w:t xml:space="preserve"> auf das Gebäude</w:t>
+        <w:t>- Spieler klickt auf „Hotel-Alpenblick“ und setzt damit ein Erstie auf das Gebäude</w:t>
       </w:r>
     </w:p>
     <w:p>
@@ -12867,15 +12265,7 @@
       </w:r>
       <w:r>
         <w:tab/>
-        <w:t xml:space="preserve">Verstärken </w:t>
-      </w:r>
-      <w:proofErr w:type="gramStart"/>
-      <w:r>
-        <w:t>mit Fachbereiche</w:t>
-      </w:r>
-      <w:proofErr w:type="gramEnd"/>
-      <w:r>
-        <w:t xml:space="preserve"> in Besitz und Karten eintauschen</w:t>
+        <w:t>Verstärken mit Fachbereiche in Besitz und Karten eintauschen</w:t>
       </w:r>
       <w:bookmarkEnd w:id="24"/>
     </w:p>
@@ -12994,21 +12384,7 @@
           <w:rFonts w:ascii="Cambria" w:hAnsi="Cambria"/>
         </w:rPr>
         <w:lastRenderedPageBreak/>
-        <w:t xml:space="preserve">- Spieler klickt auf „Hotel-Alpenblick“ und setzt damit ein </w:t>
-      </w:r>
-      <w:proofErr w:type="spellStart"/>
-      <w:r>
-        <w:rPr>
-          <w:rFonts w:ascii="Cambria" w:hAnsi="Cambria"/>
-        </w:rPr>
-        <w:t>Erstie</w:t>
-      </w:r>
-      <w:proofErr w:type="spellEnd"/>
-      <w:r>
-        <w:rPr>
-          <w:rFonts w:ascii="Cambria" w:hAnsi="Cambria"/>
-        </w:rPr>
-        <w:t xml:space="preserve"> auf das Gebäude</w:t>
+        <w:t>- Spieler klickt auf „Hotel-Alpenblick“ und setzt damit ein Erstie auf das Gebäude</w:t>
       </w:r>
     </w:p>
     <w:p>
@@ -13186,21 +12562,7 @@
         <w:rPr>
           <w:rFonts w:ascii="Cambria" w:hAnsi="Cambria"/>
         </w:rPr>
-        <w:t xml:space="preserve">ies automatisch und der Spieler klickt manuell auf die Gebäude, welche er </w:t>
-      </w:r>
-      <w:proofErr w:type="spellStart"/>
-      <w:r>
-        <w:rPr>
-          <w:rFonts w:ascii="Cambria" w:hAnsi="Cambria"/>
-        </w:rPr>
-        <w:t>verstäreken</w:t>
-      </w:r>
-      <w:proofErr w:type="spellEnd"/>
-      <w:r>
-        <w:rPr>
-          <w:rFonts w:ascii="Cambria" w:hAnsi="Cambria"/>
-        </w:rPr>
-        <w:t xml:space="preserve"> möchte.</w:t>
+        <w:t>ies automatisch und der Spieler klickt manuell auf die Gebäude, welche er verstäreken möchte.</w:t>
       </w:r>
     </w:p>
     <w:p>
@@ -13213,14 +12575,7 @@
       </w:r>
       <w:r>
         <w:tab/>
-      </w:r>
-      <w:proofErr w:type="gramStart"/>
-      <w:r>
-        <w:t>Erfolgreich</w:t>
-      </w:r>
-      <w:proofErr w:type="gramEnd"/>
-      <w:r>
-        <w:t xml:space="preserve"> Ersties erhöhen</w:t>
+        <w:t>Erfolgreich Ersties erhöhen</w:t>
       </w:r>
       <w:bookmarkEnd w:id="26"/>
       <w:r>
@@ -13429,14 +12784,9 @@
         <w:t xml:space="preserve"> </w:t>
       </w:r>
       <w:r>
-        <w:t xml:space="preserve">Wechsel des Spielstatus nach letztem verteilten </w:t>
-      </w:r>
-      <w:proofErr w:type="spellStart"/>
-      <w:r>
-        <w:t>Erstie</w:t>
+        <w:t>Wechsel des Spielstatus nach letztem verteilten Erstie</w:t>
       </w:r>
       <w:bookmarkEnd w:id="28"/>
-      <w:proofErr w:type="spellEnd"/>
     </w:p>
     <w:p/>
     <w:p>
@@ -13466,21 +12816,7 @@
         <w:rPr>
           <w:rFonts w:ascii="Cambria" w:hAnsi="Cambria"/>
         </w:rPr>
-        <w:t xml:space="preserve">Spieler hat nur noch ein </w:t>
-      </w:r>
-      <w:proofErr w:type="spellStart"/>
-      <w:r>
-        <w:rPr>
-          <w:rFonts w:ascii="Cambria" w:hAnsi="Cambria"/>
-        </w:rPr>
-        <w:t>Erstie</w:t>
-      </w:r>
-      <w:proofErr w:type="spellEnd"/>
-      <w:r>
-        <w:rPr>
-          <w:rFonts w:ascii="Cambria" w:hAnsi="Cambria"/>
-        </w:rPr>
-        <w:t xml:space="preserve"> zu verteilen. Er klickt auf ein Gebäude was ihm gehört, um Dieses zu verstärken.</w:t>
+        <w:t>Spieler hat nur noch ein Erstie zu verteilen. Er klickt auf ein Gebäude was ihm gehört, um Dieses zu verstärken.</w:t>
       </w:r>
     </w:p>
     <w:p>
@@ -13566,7 +12902,7 @@
 </file>
 
 <file path=word/endnotes.xml><?xml version="1.0" encoding="utf-8"?>
-<w:endnotes xmlns:wpc="http://schemas.microsoft.com/office/word/2010/wordprocessingCanvas" xmlns:cx="http://schemas.microsoft.com/office/drawing/2014/chartex" xmlns:cx1="http://schemas.microsoft.com/office/drawing/2015/9/8/chartex" xmlns:cx2="http://schemas.microsoft.com/office/drawing/2015/10/21/chartex" xmlns:cx3="http://schemas.microsoft.com/office/drawing/2016/5/9/chartex" xmlns:cx4="http://schemas.microsoft.com/office/drawing/2016/5/10/chartex" xmlns:cx5="http://schemas.microsoft.com/office/drawing/2016/5/11/chartex" xmlns:cx6="http://schemas.microsoft.com/office/drawing/2016/5/12/chartex" xmlns:cx7="http://schemas.microsoft.com/office/drawing/2016/5/13/chartex" xmlns:cx8="http://schemas.microsoft.com/office/drawing/2016/5/14/chartex" xmlns:mc="http://schemas.openxmlformats.org/markup-compatibility/2006" xmlns:aink="http://schemas.microsoft.com/office/drawing/2016/ink" xmlns:am3d="http://schemas.microsoft.com/office/drawing/2017/model3d" xmlns:o="urn:schemas-microsoft-com:office:office" xmlns:r="http://schemas.openxmlformats.org/officeDocument/2006/relationships" xmlns:m="http://schemas.openxmlformats.org/officeDocument/2006/math" xmlns:v="urn:schemas-microsoft-com:vml" xmlns:wp14="http://schemas.microsoft.com/office/word/2010/wordprocessingDrawing" xmlns:wp="http://schemas.openxmlformats.org/drawingml/2006/wordprocessingDrawing" xmlns:w10="urn:schemas-microsoft-com:office:word" xmlns:w="http://schemas.openxmlformats.org/wordprocessingml/2006/main" xmlns:w14="http://schemas.microsoft.com/office/word/2010/wordml" xmlns:w15="http://schemas.microsoft.com/office/word/2012/wordml" xmlns:w16cid="http://schemas.microsoft.com/office/word/2016/wordml/cid" xmlns:w16se="http://schemas.microsoft.com/office/word/2015/wordml/symex" xmlns:wpg="http://schemas.microsoft.com/office/word/2010/wordprocessingGroup" xmlns:wpi="http://schemas.microsoft.com/office/word/2010/wordprocessingInk" xmlns:wne="http://schemas.microsoft.com/office/word/2006/wordml" xmlns:wps="http://schemas.microsoft.com/office/word/2010/wordprocessingShape" mc:Ignorable="w14 w15 w16se w16cid wp14">
+<w:endnotes xmlns:wpc="http://schemas.microsoft.com/office/word/2010/wordprocessingCanvas" xmlns:mo="http://schemas.microsoft.com/office/mac/office/2008/main" xmlns:mc="http://schemas.openxmlformats.org/markup-compatibility/2006" xmlns:mv="urn:schemas-microsoft-com:mac:vml" xmlns:o="urn:schemas-microsoft-com:office:office" xmlns:r="http://schemas.openxmlformats.org/officeDocument/2006/relationships" xmlns:m="http://schemas.openxmlformats.org/officeDocument/2006/math" xmlns:v="urn:schemas-microsoft-com:vml" xmlns:wp14="http://schemas.microsoft.com/office/word/2010/wordprocessingDrawing" xmlns:wp="http://schemas.openxmlformats.org/drawingml/2006/wordprocessingDrawing" xmlns:w10="urn:schemas-microsoft-com:office:word" xmlns:w="http://schemas.openxmlformats.org/wordprocessingml/2006/main" xmlns:w14="http://schemas.microsoft.com/office/word/2010/wordml" xmlns:w15="http://schemas.microsoft.com/office/word/2012/wordml" xmlns:wpg="http://schemas.microsoft.com/office/word/2010/wordprocessingGroup" xmlns:wpi="http://schemas.microsoft.com/office/word/2010/wordprocessingInk" xmlns:wne="http://schemas.microsoft.com/office/word/2006/wordml" xmlns:wps="http://schemas.microsoft.com/office/word/2010/wordprocessingShape" mc:Ignorable="w14 w15 wp14">
   <w:endnote w:type="separator" w:id="-1">
     <w:p>
       <w:pPr>
@@ -13591,7 +12927,7 @@
 </file>
 
 <file path=word/footer1.xml><?xml version="1.0" encoding="utf-8"?>
-<w:ftr xmlns:wpc="http://schemas.microsoft.com/office/word/2010/wordprocessingCanvas" xmlns:cx="http://schemas.microsoft.com/office/drawing/2014/chartex" xmlns:cx1="http://schemas.microsoft.com/office/drawing/2015/9/8/chartex" xmlns:cx2="http://schemas.microsoft.com/office/drawing/2015/10/21/chartex" xmlns:cx3="http://schemas.microsoft.com/office/drawing/2016/5/9/chartex" xmlns:cx4="http://schemas.microsoft.com/office/drawing/2016/5/10/chartex" xmlns:cx5="http://schemas.microsoft.com/office/drawing/2016/5/11/chartex" xmlns:cx6="http://schemas.microsoft.com/office/drawing/2016/5/12/chartex" xmlns:cx7="http://schemas.microsoft.com/office/drawing/2016/5/13/chartex" xmlns:cx8="http://schemas.microsoft.com/office/drawing/2016/5/14/chartex" xmlns:mc="http://schemas.openxmlformats.org/markup-compatibility/2006" xmlns:aink="http://schemas.microsoft.com/office/drawing/2016/ink" xmlns:am3d="http://schemas.microsoft.com/office/drawing/2017/model3d" xmlns:o="urn:schemas-microsoft-com:office:office" xmlns:r="http://schemas.openxmlformats.org/officeDocument/2006/relationships" xmlns:m="http://schemas.openxmlformats.org/officeDocument/2006/math" xmlns:v="urn:schemas-microsoft-com:vml" xmlns:wp14="http://schemas.microsoft.com/office/word/2010/wordprocessingDrawing" xmlns:wp="http://schemas.openxmlformats.org/drawingml/2006/wordprocessingDrawing" xmlns:w10="urn:schemas-microsoft-com:office:word" xmlns:w="http://schemas.openxmlformats.org/wordprocessingml/2006/main" xmlns:w14="http://schemas.microsoft.com/office/word/2010/wordml" xmlns:w15="http://schemas.microsoft.com/office/word/2012/wordml" xmlns:w16cid="http://schemas.microsoft.com/office/word/2016/wordml/cid" xmlns:w16se="http://schemas.microsoft.com/office/word/2015/wordml/symex" xmlns:wpg="http://schemas.microsoft.com/office/word/2010/wordprocessingGroup" xmlns:wpi="http://schemas.microsoft.com/office/word/2010/wordprocessingInk" xmlns:wne="http://schemas.microsoft.com/office/word/2006/wordml" xmlns:wps="http://schemas.microsoft.com/office/word/2010/wordprocessingShape" mc:Ignorable="w14 w15 w16se w16cid wp14">
+<w:ftr xmlns:wpc="http://schemas.microsoft.com/office/word/2010/wordprocessingCanvas" xmlns:mo="http://schemas.microsoft.com/office/mac/office/2008/main" xmlns:mc="http://schemas.openxmlformats.org/markup-compatibility/2006" xmlns:mv="urn:schemas-microsoft-com:mac:vml" xmlns:o="urn:schemas-microsoft-com:office:office" xmlns:r="http://schemas.openxmlformats.org/officeDocument/2006/relationships" xmlns:m="http://schemas.openxmlformats.org/officeDocument/2006/math" xmlns:v="urn:schemas-microsoft-com:vml" xmlns:wp14="http://schemas.microsoft.com/office/word/2010/wordprocessingDrawing" xmlns:wp="http://schemas.openxmlformats.org/drawingml/2006/wordprocessingDrawing" xmlns:w10="urn:schemas-microsoft-com:office:word" xmlns:w="http://schemas.openxmlformats.org/wordprocessingml/2006/main" xmlns:w14="http://schemas.microsoft.com/office/word/2010/wordml" xmlns:w15="http://schemas.microsoft.com/office/word/2012/wordml" xmlns:wpg="http://schemas.microsoft.com/office/word/2010/wordprocessingGroup" xmlns:wpi="http://schemas.microsoft.com/office/word/2010/wordprocessingInk" xmlns:wne="http://schemas.microsoft.com/office/word/2006/wordml" xmlns:wps="http://schemas.microsoft.com/office/word/2010/wordprocessingShape" mc:Ignorable="w14 w15 wp14">
   <w:p>
     <w:pPr>
       <w:pStyle w:val="Fuzeile"/>
@@ -13634,7 +12970,7 @@
           <w:rPr>
             <w:noProof/>
           </w:rPr>
-          <w:t>9</w:t>
+          <w:t>13</w:t>
         </w:r>
         <w:r>
           <w:fldChar w:fldCharType="end"/>
@@ -13661,7 +12997,7 @@
 </file>
 
 <file path=word/footnotes.xml><?xml version="1.0" encoding="utf-8"?>
-<w:footnotes xmlns:wpc="http://schemas.microsoft.com/office/word/2010/wordprocessingCanvas" xmlns:cx="http://schemas.microsoft.com/office/drawing/2014/chartex" xmlns:cx1="http://schemas.microsoft.com/office/drawing/2015/9/8/chartex" xmlns:cx2="http://schemas.microsoft.com/office/drawing/2015/10/21/chartex" xmlns:cx3="http://schemas.microsoft.com/office/drawing/2016/5/9/chartex" xmlns:cx4="http://schemas.microsoft.com/office/drawing/2016/5/10/chartex" xmlns:cx5="http://schemas.microsoft.com/office/drawing/2016/5/11/chartex" xmlns:cx6="http://schemas.microsoft.com/office/drawing/2016/5/12/chartex" xmlns:cx7="http://schemas.microsoft.com/office/drawing/2016/5/13/chartex" xmlns:cx8="http://schemas.microsoft.com/office/drawing/2016/5/14/chartex" xmlns:mc="http://schemas.openxmlformats.org/markup-compatibility/2006" xmlns:aink="http://schemas.microsoft.com/office/drawing/2016/ink" xmlns:am3d="http://schemas.microsoft.com/office/drawing/2017/model3d" xmlns:o="urn:schemas-microsoft-com:office:office" xmlns:r="http://schemas.openxmlformats.org/officeDocument/2006/relationships" xmlns:m="http://schemas.openxmlformats.org/officeDocument/2006/math" xmlns:v="urn:schemas-microsoft-com:vml" xmlns:wp14="http://schemas.microsoft.com/office/word/2010/wordprocessingDrawing" xmlns:wp="http://schemas.openxmlformats.org/drawingml/2006/wordprocessingDrawing" xmlns:w10="urn:schemas-microsoft-com:office:word" xmlns:w="http://schemas.openxmlformats.org/wordprocessingml/2006/main" xmlns:w14="http://schemas.microsoft.com/office/word/2010/wordml" xmlns:w15="http://schemas.microsoft.com/office/word/2012/wordml" xmlns:w16cid="http://schemas.microsoft.com/office/word/2016/wordml/cid" xmlns:w16se="http://schemas.microsoft.com/office/word/2015/wordml/symex" xmlns:wpg="http://schemas.microsoft.com/office/word/2010/wordprocessingGroup" xmlns:wpi="http://schemas.microsoft.com/office/word/2010/wordprocessingInk" xmlns:wne="http://schemas.microsoft.com/office/word/2006/wordml" xmlns:wps="http://schemas.microsoft.com/office/word/2010/wordprocessingShape" mc:Ignorable="w14 w15 w16se w16cid wp14">
+<w:footnotes xmlns:wpc="http://schemas.microsoft.com/office/word/2010/wordprocessingCanvas" xmlns:mo="http://schemas.microsoft.com/office/mac/office/2008/main" xmlns:mc="http://schemas.openxmlformats.org/markup-compatibility/2006" xmlns:mv="urn:schemas-microsoft-com:mac:vml" xmlns:o="urn:schemas-microsoft-com:office:office" xmlns:r="http://schemas.openxmlformats.org/officeDocument/2006/relationships" xmlns:m="http://schemas.openxmlformats.org/officeDocument/2006/math" xmlns:v="urn:schemas-microsoft-com:vml" xmlns:wp14="http://schemas.microsoft.com/office/word/2010/wordprocessingDrawing" xmlns:wp="http://schemas.openxmlformats.org/drawingml/2006/wordprocessingDrawing" xmlns:w10="urn:schemas-microsoft-com:office:word" xmlns:w="http://schemas.openxmlformats.org/wordprocessingml/2006/main" xmlns:w14="http://schemas.microsoft.com/office/word/2010/wordml" xmlns:w15="http://schemas.microsoft.com/office/word/2012/wordml" xmlns:wpg="http://schemas.microsoft.com/office/word/2010/wordprocessingGroup" xmlns:wpi="http://schemas.microsoft.com/office/word/2010/wordprocessingInk" xmlns:wne="http://schemas.microsoft.com/office/word/2006/wordml" xmlns:wps="http://schemas.microsoft.com/office/word/2010/wordprocessingShape" mc:Ignorable="w14 w15 wp14">
   <w:footnote w:type="separator" w:id="-1">
     <w:p>
       <w:pPr>
@@ -13686,16 +13022,14 @@
 </file>
 
 <file path=word/header1.xml><?xml version="1.0" encoding="utf-8"?>
-<w:hdr xmlns:wpc="http://schemas.microsoft.com/office/word/2010/wordprocessingCanvas" xmlns:cx="http://schemas.microsoft.com/office/drawing/2014/chartex" xmlns:cx1="http://schemas.microsoft.com/office/drawing/2015/9/8/chartex" xmlns:cx2="http://schemas.microsoft.com/office/drawing/2015/10/21/chartex" xmlns:cx3="http://schemas.microsoft.com/office/drawing/2016/5/9/chartex" xmlns:cx4="http://schemas.microsoft.com/office/drawing/2016/5/10/chartex" xmlns:cx5="http://schemas.microsoft.com/office/drawing/2016/5/11/chartex" xmlns:cx6="http://schemas.microsoft.com/office/drawing/2016/5/12/chartex" xmlns:cx7="http://schemas.microsoft.com/office/drawing/2016/5/13/chartex" xmlns:cx8="http://schemas.microsoft.com/office/drawing/2016/5/14/chartex" xmlns:mc="http://schemas.openxmlformats.org/markup-compatibility/2006" xmlns:aink="http://schemas.microsoft.com/office/drawing/2016/ink" xmlns:am3d="http://schemas.microsoft.com/office/drawing/2017/model3d" xmlns:o="urn:schemas-microsoft-com:office:office" xmlns:r="http://schemas.openxmlformats.org/officeDocument/2006/relationships" xmlns:m="http://schemas.openxmlformats.org/officeDocument/2006/math" xmlns:v="urn:schemas-microsoft-com:vml" xmlns:wp14="http://schemas.microsoft.com/office/word/2010/wordprocessingDrawing" xmlns:wp="http://schemas.openxmlformats.org/drawingml/2006/wordprocessingDrawing" xmlns:w10="urn:schemas-microsoft-com:office:word" xmlns:w="http://schemas.openxmlformats.org/wordprocessingml/2006/main" xmlns:w14="http://schemas.microsoft.com/office/word/2010/wordml" xmlns:w15="http://schemas.microsoft.com/office/word/2012/wordml" xmlns:w16cid="http://schemas.microsoft.com/office/word/2016/wordml/cid" xmlns:w16se="http://schemas.microsoft.com/office/word/2015/wordml/symex" xmlns:wpg="http://schemas.microsoft.com/office/word/2010/wordprocessingGroup" xmlns:wpi="http://schemas.microsoft.com/office/word/2010/wordprocessingInk" xmlns:wne="http://schemas.microsoft.com/office/word/2006/wordml" xmlns:wps="http://schemas.microsoft.com/office/word/2010/wordprocessingShape" mc:Ignorable="w14 w15 w16se w16cid wp14">
+<w:hdr xmlns:wpc="http://schemas.microsoft.com/office/word/2010/wordprocessingCanvas" xmlns:mo="http://schemas.microsoft.com/office/mac/office/2008/main" xmlns:mc="http://schemas.openxmlformats.org/markup-compatibility/2006" xmlns:mv="urn:schemas-microsoft-com:mac:vml" xmlns:o="urn:schemas-microsoft-com:office:office" xmlns:r="http://schemas.openxmlformats.org/officeDocument/2006/relationships" xmlns:m="http://schemas.openxmlformats.org/officeDocument/2006/math" xmlns:v="urn:schemas-microsoft-com:vml" xmlns:wp14="http://schemas.microsoft.com/office/word/2010/wordprocessingDrawing" xmlns:wp="http://schemas.openxmlformats.org/drawingml/2006/wordprocessingDrawing" xmlns:w10="urn:schemas-microsoft-com:office:word" xmlns:w="http://schemas.openxmlformats.org/wordprocessingml/2006/main" xmlns:w14="http://schemas.microsoft.com/office/word/2010/wordml" xmlns:w15="http://schemas.microsoft.com/office/word/2012/wordml" xmlns:wpg="http://schemas.microsoft.com/office/word/2010/wordprocessingGroup" xmlns:wpi="http://schemas.microsoft.com/office/word/2010/wordprocessingInk" xmlns:wne="http://schemas.microsoft.com/office/word/2006/wordml" xmlns:wps="http://schemas.microsoft.com/office/word/2010/wordprocessingShape" mc:Ignorable="w14 w15 wp14">
   <w:p>
     <w:pPr>
       <w:pStyle w:val="Kopfzeile"/>
     </w:pPr>
-    <w:proofErr w:type="spellStart"/>
     <w:r>
       <w:t>UniRisk</w:t>
     </w:r>
-    <w:proofErr w:type="spellEnd"/>
   </w:p>
   <w:p>
     <w:pPr>
@@ -13709,8 +13043,8 @@
 </file>
 
 <file path=word/numbering.xml><?xml version="1.0" encoding="utf-8"?>
-<w:numbering xmlns:wpc="http://schemas.microsoft.com/office/word/2010/wordprocessingCanvas" xmlns:cx="http://schemas.microsoft.com/office/drawing/2014/chartex" xmlns:cx1="http://schemas.microsoft.com/office/drawing/2015/9/8/chartex" xmlns:cx2="http://schemas.microsoft.com/office/drawing/2015/10/21/chartex" xmlns:cx3="http://schemas.microsoft.com/office/drawing/2016/5/9/chartex" xmlns:cx4="http://schemas.microsoft.com/office/drawing/2016/5/10/chartex" xmlns:cx5="http://schemas.microsoft.com/office/drawing/2016/5/11/chartex" xmlns:cx6="http://schemas.microsoft.com/office/drawing/2016/5/12/chartex" xmlns:cx7="http://schemas.microsoft.com/office/drawing/2016/5/13/chartex" xmlns:cx8="http://schemas.microsoft.com/office/drawing/2016/5/14/chartex" xmlns:mc="http://schemas.openxmlformats.org/markup-compatibility/2006" xmlns:aink="http://schemas.microsoft.com/office/drawing/2016/ink" xmlns:am3d="http://schemas.microsoft.com/office/drawing/2017/model3d" xmlns:o="urn:schemas-microsoft-com:office:office" xmlns:r="http://schemas.openxmlformats.org/officeDocument/2006/relationships" xmlns:m="http://schemas.openxmlformats.org/officeDocument/2006/math" xmlns:v="urn:schemas-microsoft-com:vml" xmlns:wp14="http://schemas.microsoft.com/office/word/2010/wordprocessingDrawing" xmlns:wp="http://schemas.openxmlformats.org/drawingml/2006/wordprocessingDrawing" xmlns:w10="urn:schemas-microsoft-com:office:word" xmlns:w="http://schemas.openxmlformats.org/wordprocessingml/2006/main" xmlns:w14="http://schemas.microsoft.com/office/word/2010/wordml" xmlns:w15="http://schemas.microsoft.com/office/word/2012/wordml" xmlns:w16cid="http://schemas.microsoft.com/office/word/2016/wordml/cid" xmlns:w16se="http://schemas.microsoft.com/office/word/2015/wordml/symex" xmlns:wpg="http://schemas.microsoft.com/office/word/2010/wordprocessingGroup" xmlns:wpi="http://schemas.microsoft.com/office/word/2010/wordprocessingInk" xmlns:wne="http://schemas.microsoft.com/office/word/2006/wordml" xmlns:wps="http://schemas.microsoft.com/office/word/2010/wordprocessingShape" mc:Ignorable="w14 w15 w16se w16cid wp14">
-  <w:abstractNum w:abstractNumId="0" w15:restartNumberingAfterBreak="0">
+<w:numbering xmlns:wpc="http://schemas.microsoft.com/office/word/2010/wordprocessingCanvas" xmlns:mo="http://schemas.microsoft.com/office/mac/office/2008/main" xmlns:mc="http://schemas.openxmlformats.org/markup-compatibility/2006" xmlns:mv="urn:schemas-microsoft-com:mac:vml" xmlns:o="urn:schemas-microsoft-com:office:office" xmlns:r="http://schemas.openxmlformats.org/officeDocument/2006/relationships" xmlns:m="http://schemas.openxmlformats.org/officeDocument/2006/math" xmlns:v="urn:schemas-microsoft-com:vml" xmlns:wp14="http://schemas.microsoft.com/office/word/2010/wordprocessingDrawing" xmlns:wp="http://schemas.openxmlformats.org/drawingml/2006/wordprocessingDrawing" xmlns:w10="urn:schemas-microsoft-com:office:word" xmlns:w="http://schemas.openxmlformats.org/wordprocessingml/2006/main" xmlns:w14="http://schemas.microsoft.com/office/word/2010/wordml" xmlns:w15="http://schemas.microsoft.com/office/word/2012/wordml" xmlns:wpg="http://schemas.microsoft.com/office/word/2010/wordprocessingGroup" xmlns:wpi="http://schemas.microsoft.com/office/word/2010/wordprocessingInk" xmlns:wne="http://schemas.microsoft.com/office/word/2006/wordml" xmlns:wps="http://schemas.microsoft.com/office/word/2010/wordprocessingShape" mc:Ignorable="w14 w15 wp14">
+  <w:abstractNum w:abstractNumId="0">
     <w:nsid w:val="09E4127B"/>
     <w:multiLevelType w:val="hybridMultilevel"/>
     <w:tmpl w:val="184A113C"/>
@@ -13799,7 +13133,7 @@
       </w:pPr>
     </w:lvl>
   </w:abstractNum>
-  <w:abstractNum w:abstractNumId="1" w15:restartNumberingAfterBreak="0">
+  <w:abstractNum w:abstractNumId="1">
     <w:nsid w:val="0F2A78AB"/>
     <w:multiLevelType w:val="hybridMultilevel"/>
     <w:tmpl w:val="868AD8DA"/>
@@ -13888,7 +13222,7 @@
       </w:pPr>
     </w:lvl>
   </w:abstractNum>
-  <w:abstractNum w:abstractNumId="2" w15:restartNumberingAfterBreak="0">
+  <w:abstractNum w:abstractNumId="2">
     <w:nsid w:val="18E95BE4"/>
     <w:multiLevelType w:val="multilevel"/>
     <w:tmpl w:val="0FB6F8D8"/>
@@ -14001,7 +13335,7 @@
       </w:rPr>
     </w:lvl>
   </w:abstractNum>
-  <w:abstractNum w:abstractNumId="3" w15:restartNumberingAfterBreak="0">
+  <w:abstractNum w:abstractNumId="3">
     <w:nsid w:val="2E9C499C"/>
     <w:multiLevelType w:val="hybridMultilevel"/>
     <w:tmpl w:val="0D22349E"/>
@@ -14090,7 +13424,7 @@
       </w:pPr>
     </w:lvl>
   </w:abstractNum>
-  <w:abstractNum w:abstractNumId="4" w15:restartNumberingAfterBreak="0">
+  <w:abstractNum w:abstractNumId="4">
     <w:nsid w:val="512D7184"/>
     <w:multiLevelType w:val="hybridMultilevel"/>
     <w:tmpl w:val="35EAC232"/>
@@ -14179,7 +13513,7 @@
       </w:pPr>
     </w:lvl>
   </w:abstractNum>
-  <w:abstractNum w:abstractNumId="5" w15:restartNumberingAfterBreak="0">
+  <w:abstractNum w:abstractNumId="5">
     <w:nsid w:val="70681F7E"/>
     <w:multiLevelType w:val="hybridMultilevel"/>
     <w:tmpl w:val="8D4052B0"/>
@@ -14290,7 +13624,7 @@
 </file>
 
 <file path=word/styles.xml><?xml version="1.0" encoding="utf-8"?>
-<w:styles xmlns:mc="http://schemas.openxmlformats.org/markup-compatibility/2006" xmlns:r="http://schemas.openxmlformats.org/officeDocument/2006/relationships" xmlns:w="http://schemas.openxmlformats.org/wordprocessingml/2006/main" xmlns:w14="http://schemas.microsoft.com/office/word/2010/wordml" xmlns:w15="http://schemas.microsoft.com/office/word/2012/wordml" xmlns:w16cid="http://schemas.microsoft.com/office/word/2016/wordml/cid" xmlns:w16se="http://schemas.microsoft.com/office/word/2015/wordml/symex" mc:Ignorable="w14 w15 w16se w16cid">
+<w:styles xmlns:mc="http://schemas.openxmlformats.org/markup-compatibility/2006" xmlns:r="http://schemas.openxmlformats.org/officeDocument/2006/relationships" xmlns:w="http://schemas.openxmlformats.org/wordprocessingml/2006/main" xmlns:w14="http://schemas.microsoft.com/office/word/2010/wordml" xmlns:w15="http://schemas.microsoft.com/office/word/2012/wordml" mc:Ignorable="w14 w15">
   <w:docDefaults>
     <w:rPrDefault>
       <w:rPr>
@@ -14306,7 +13640,7 @@
       </w:pPr>
     </w:pPrDefault>
   </w:docDefaults>
-  <w:latentStyles w:defLockedState="0" w:defUIPriority="99" w:defSemiHidden="0" w:defUnhideWhenUsed="0" w:defQFormat="0" w:count="375">
+  <w:latentStyles w:defLockedState="0" w:defUIPriority="99" w:defSemiHidden="0" w:defUnhideWhenUsed="0" w:defQFormat="0" w:count="382">
     <w:lsdException w:name="Normal" w:uiPriority="0" w:qFormat="1"/>
     <w:lsdException w:name="heading 1" w:uiPriority="9" w:qFormat="1"/>
     <w:lsdException w:name="heading 2" w:semiHidden="1" w:uiPriority="9" w:unhideWhenUsed="1" w:qFormat="1"/>
@@ -14680,8 +14014,6 @@
     <w:lsdException w:name="List Table 7 Colorful Accent 6" w:uiPriority="52"/>
     <w:lsdException w:name="Mention" w:semiHidden="1" w:unhideWhenUsed="1"/>
     <w:lsdException w:name="Smart Hyperlink" w:semiHidden="1" w:unhideWhenUsed="1"/>
-    <w:lsdException w:name="Hashtag" w:semiHidden="1" w:unhideWhenUsed="1"/>
-    <w:lsdException w:name="Unresolved Mention" w:semiHidden="1" w:unhideWhenUsed="1"/>
   </w:latentStyles>
   <w:style w:type="paragraph" w:default="1" w:styleId="Standard">
     <w:name w:val="Normal"/>
@@ -14867,6 +14199,7 @@
       <w:spacing w:after="0" w:line="240" w:lineRule="auto"/>
     </w:pPr>
     <w:tblPr>
+      <w:tblInd w:w="0" w:type="dxa"/>
       <w:tblBorders>
         <w:top w:val="single" w:sz="4" w:space="0" w:color="auto"/>
         <w:left w:val="single" w:sz="4" w:space="0" w:color="auto"/>
@@ -14875,9 +14208,15 @@
         <w:insideH w:val="single" w:sz="4" w:space="0" w:color="auto"/>
         <w:insideV w:val="single" w:sz="4" w:space="0" w:color="auto"/>
       </w:tblBorders>
+      <w:tblCellMar>
+        <w:top w:w="0" w:type="dxa"/>
+        <w:left w:w="108" w:type="dxa"/>
+        <w:bottom w:w="0" w:type="dxa"/>
+        <w:right w:w="108" w:type="dxa"/>
+      </w:tblCellMar>
     </w:tblPr>
   </w:style>
-  <w:style w:type="table" w:styleId="Gitternetztabelle1hellAkzent1">
+  <w:style w:type="table" w:styleId="Rastertabelle1hell-Akzent1">
     <w:name w:val="Grid Table 1 Light Accent 1"/>
     <w:basedOn w:val="NormaleTabelle"/>
     <w:uiPriority w:val="46"/>
@@ -14888,6 +14227,7 @@
     <w:tblPr>
       <w:tblStyleRowBandSize w:val="1"/>
       <w:tblStyleColBandSize w:val="1"/>
+      <w:tblInd w:w="0" w:type="dxa"/>
       <w:tblBorders>
         <w:top w:val="single" w:sz="4" w:space="0" w:color="BDD6EE" w:themeColor="accent1" w:themeTint="66"/>
         <w:left w:val="single" w:sz="4" w:space="0" w:color="BDD6EE" w:themeColor="accent1" w:themeTint="66"/>
@@ -14896,6 +14236,12 @@
         <w:insideH w:val="single" w:sz="4" w:space="0" w:color="BDD6EE" w:themeColor="accent1" w:themeTint="66"/>
         <w:insideV w:val="single" w:sz="4" w:space="0" w:color="BDD6EE" w:themeColor="accent1" w:themeTint="66"/>
       </w:tblBorders>
+      <w:tblCellMar>
+        <w:top w:w="0" w:type="dxa"/>
+        <w:left w:w="108" w:type="dxa"/>
+        <w:bottom w:w="0" w:type="dxa"/>
+        <w:right w:w="108" w:type="dxa"/>
+      </w:tblCellMar>
     </w:tblPr>
     <w:tblStylePr w:type="firstRow">
       <w:rPr>
@@ -14934,7 +14280,7 @@
       </w:rPr>
     </w:tblStylePr>
   </w:style>
-  <w:style w:type="table" w:styleId="Gitternetztabelle1hellAkzent5">
+  <w:style w:type="table" w:styleId="Rastertabelle1hell-Akzent5">
     <w:name w:val="Grid Table 1 Light Accent 5"/>
     <w:basedOn w:val="NormaleTabelle"/>
     <w:uiPriority w:val="46"/>
@@ -14945,6 +14291,7 @@
     <w:tblPr>
       <w:tblStyleRowBandSize w:val="1"/>
       <w:tblStyleColBandSize w:val="1"/>
+      <w:tblInd w:w="0" w:type="dxa"/>
       <w:tblBorders>
         <w:top w:val="single" w:sz="4" w:space="0" w:color="B4C6E7" w:themeColor="accent5" w:themeTint="66"/>
         <w:left w:val="single" w:sz="4" w:space="0" w:color="B4C6E7" w:themeColor="accent5" w:themeTint="66"/>
@@ -14953,6 +14300,12 @@
         <w:insideH w:val="single" w:sz="4" w:space="0" w:color="B4C6E7" w:themeColor="accent5" w:themeTint="66"/>
         <w:insideV w:val="single" w:sz="4" w:space="0" w:color="B4C6E7" w:themeColor="accent5" w:themeTint="66"/>
       </w:tblBorders>
+      <w:tblCellMar>
+        <w:top w:w="0" w:type="dxa"/>
+        <w:left w:w="108" w:type="dxa"/>
+        <w:bottom w:w="0" w:type="dxa"/>
+        <w:right w:w="108" w:type="dxa"/>
+      </w:tblCellMar>
     </w:tblPr>
     <w:tblStylePr w:type="firstRow">
       <w:rPr>
@@ -15038,7 +14391,7 @@
       <w:szCs w:val="24"/>
     </w:rPr>
   </w:style>
-  <w:style w:type="character" w:styleId="Hyperlink">
+  <w:style w:type="character" w:styleId="Link">
     <w:name w:val="Hyperlink"/>
     <w:basedOn w:val="Absatz-Standardschriftart"/>
     <w:uiPriority w:val="99"/>
@@ -15236,7 +14589,7 @@
       <w:lang w:eastAsia="ar-SA"/>
     </w:rPr>
   </w:style>
-  <w:style w:type="character" w:styleId="NichtaufgelsteErwhnung">
+  <w:style w:type="character" w:customStyle="1" w:styleId="UnresolvedMention">
     <w:name w:val="Unresolved Mention"/>
     <w:basedOn w:val="Absatz-Standardschriftart"/>
     <w:uiPriority w:val="99"/>
@@ -15704,7 +15057,7 @@
 </file>
 
 <file path=customXml/itemProps2.xml><?xml version="1.0" encoding="utf-8"?>
-<ds:datastoreItem xmlns:ds="http://schemas.openxmlformats.org/officeDocument/2006/customXml" ds:itemID="{F97BE5E5-5C7C-A248-8A1E-88C360156452}">
+<ds:datastoreItem xmlns:ds="http://schemas.openxmlformats.org/officeDocument/2006/customXml" ds:itemID="{704A5AFD-D65A-774C-A96C-C6E3E04076CB}">
   <ds:schemaRefs>
     <ds:schemaRef ds:uri="http://schemas.openxmlformats.org/officeDocument/2006/bibliography"/>
   </ds:schemaRefs>

--- a/Dokumente/02_Arbeitsbereich/06_Tests/Testspezifikation.docx
+++ b/Dokumente/02_Arbeitsbereich/06_Tests/Testspezifikation.docx
@@ -1,6 +1,6 @@
 
 <file path=word/document.xml><?xml version="1.0" encoding="utf-8"?>
-<w:document xmlns:wpc="http://schemas.microsoft.com/office/word/2010/wordprocessingCanvas" xmlns:mo="http://schemas.microsoft.com/office/mac/office/2008/main" xmlns:mc="http://schemas.openxmlformats.org/markup-compatibility/2006" xmlns:mv="urn:schemas-microsoft-com:mac:vml" xmlns:o="urn:schemas-microsoft-com:office:office" xmlns:r="http://schemas.openxmlformats.org/officeDocument/2006/relationships" xmlns:m="http://schemas.openxmlformats.org/officeDocument/2006/math" xmlns:v="urn:schemas-microsoft-com:vml" xmlns:wp14="http://schemas.microsoft.com/office/word/2010/wordprocessingDrawing" xmlns:wp="http://schemas.openxmlformats.org/drawingml/2006/wordprocessingDrawing" xmlns:w10="urn:schemas-microsoft-com:office:word" xmlns:w="http://schemas.openxmlformats.org/wordprocessingml/2006/main" xmlns:w14="http://schemas.microsoft.com/office/word/2010/wordml" xmlns:w15="http://schemas.microsoft.com/office/word/2012/wordml" xmlns:wpg="http://schemas.microsoft.com/office/word/2010/wordprocessingGroup" xmlns:wpi="http://schemas.microsoft.com/office/word/2010/wordprocessingInk" xmlns:wne="http://schemas.microsoft.com/office/word/2006/wordml" xmlns:wps="http://schemas.microsoft.com/office/word/2010/wordprocessingShape" mc:Ignorable="w14 w15 wp14">
+<w:document xmlns:wpc="http://schemas.microsoft.com/office/word/2010/wordprocessingCanvas" xmlns:cx="http://schemas.microsoft.com/office/drawing/2014/chartex" xmlns:cx1="http://schemas.microsoft.com/office/drawing/2015/9/8/chartex" xmlns:cx2="http://schemas.microsoft.com/office/drawing/2015/10/21/chartex" xmlns:cx3="http://schemas.microsoft.com/office/drawing/2016/5/9/chartex" xmlns:cx4="http://schemas.microsoft.com/office/drawing/2016/5/10/chartex" xmlns:cx5="http://schemas.microsoft.com/office/drawing/2016/5/11/chartex" xmlns:cx6="http://schemas.microsoft.com/office/drawing/2016/5/12/chartex" xmlns:cx7="http://schemas.microsoft.com/office/drawing/2016/5/13/chartex" xmlns:cx8="http://schemas.microsoft.com/office/drawing/2016/5/14/chartex" xmlns:mc="http://schemas.openxmlformats.org/markup-compatibility/2006" xmlns:aink="http://schemas.microsoft.com/office/drawing/2016/ink" xmlns:am3d="http://schemas.microsoft.com/office/drawing/2017/model3d" xmlns:o="urn:schemas-microsoft-com:office:office" xmlns:r="http://schemas.openxmlformats.org/officeDocument/2006/relationships" xmlns:m="http://schemas.openxmlformats.org/officeDocument/2006/math" xmlns:v="urn:schemas-microsoft-com:vml" xmlns:wp14="http://schemas.microsoft.com/office/word/2010/wordprocessingDrawing" xmlns:wp="http://schemas.openxmlformats.org/drawingml/2006/wordprocessingDrawing" xmlns:w10="urn:schemas-microsoft-com:office:word" xmlns:w="http://schemas.openxmlformats.org/wordprocessingml/2006/main" xmlns:w14="http://schemas.microsoft.com/office/word/2010/wordml" xmlns:w15="http://schemas.microsoft.com/office/word/2012/wordml" xmlns:w16cid="http://schemas.microsoft.com/office/word/2016/wordml/cid" xmlns:w16se="http://schemas.microsoft.com/office/word/2015/wordml/symex" xmlns:wpg="http://schemas.microsoft.com/office/word/2010/wordprocessingGroup" xmlns:wpi="http://schemas.microsoft.com/office/word/2010/wordprocessingInk" xmlns:wne="http://schemas.microsoft.com/office/word/2006/wordml" xmlns:wps="http://schemas.microsoft.com/office/word/2010/wordprocessingShape" mc:Ignorable="w14 w15 w16se w16cid wp14">
   <w:body>
     <w:sdt>
       <w:sdtPr>
@@ -150,7 +150,7 @@
                                     <w:tag w:val=""/>
                                     <w:id w:val="-650599894"/>
                                     <w:dataBinding w:prefixMappings="xmlns:ns0='http://schemas.microsoft.com/office/2006/coverPageProps' " w:xpath="/ns0:CoverPageProperties[1]/ns0:PublishDate[1]" w:storeItemID="{55AF091B-3C7A-41E3-B477-F2FDAA23CFDA}"/>
-                                    <w:date w:fullDate="2018-11-11T00:00:00Z">
+                                    <w:date w:fullDate="2018-11-20T00:00:00Z">
                                       <w:dateFormat w:val="d.M.yyyy"/>
                                       <w:lid w:val="de-DE"/>
                                       <w:storeMappedDataAs w:val="dateTime"/>
@@ -175,7 +175,15 @@
                                           <w:sz w:val="28"/>
                                           <w:szCs w:val="28"/>
                                         </w:rPr>
-                                        <w:t>11.11.2018</w:t>
+                                        <w:t>20</w:t>
+                                      </w:r>
+                                      <w:r>
+                                        <w:rPr>
+                                          <w:color w:val="FFFFFF" w:themeColor="background1"/>
+                                          <w:sz w:val="28"/>
+                                          <w:szCs w:val="28"/>
+                                        </w:rPr>
+                                        <w:t>.11.2018</w:t>
                                       </w:r>
                                     </w:p>
                                   </w:sdtContent>
@@ -3434,10 +3442,10 @@
                   </wp:anchor>
                 </w:drawing>
               </mc:Choice>
-              <mc:Fallback xmlns:w16se="http://schemas.microsoft.com/office/word/2015/wordml/symex" xmlns:w16cid="http://schemas.microsoft.com/office/word/2016/wordml/cid" xmlns:am3d="http://schemas.microsoft.com/office/drawing/2017/model3d" xmlns:aink="http://schemas.microsoft.com/office/drawing/2016/ink" xmlns:cx8="http://schemas.microsoft.com/office/drawing/2016/5/14/chartex" xmlns:cx7="http://schemas.microsoft.com/office/drawing/2016/5/13/chartex" xmlns:cx6="http://schemas.microsoft.com/office/drawing/2016/5/12/chartex" xmlns:cx5="http://schemas.microsoft.com/office/drawing/2016/5/11/chartex" xmlns:cx4="http://schemas.microsoft.com/office/drawing/2016/5/10/chartex" xmlns:cx3="http://schemas.microsoft.com/office/drawing/2016/5/9/chartex" xmlns:cx2="http://schemas.microsoft.com/office/drawing/2015/10/21/chartex" xmlns:cx1="http://schemas.microsoft.com/office/drawing/2015/9/8/chartex" xmlns:cx="http://schemas.microsoft.com/office/drawing/2014/chartex">
+              <mc:Fallback>
                 <w:pict>
-                  <v:group w14:anchorId="6972D688" id="Gruppe 2" o:spid="_x0000_s1026" style="position:absolute;margin-left:0;margin-top:0;width:172.8pt;height:718.55pt;z-index:-251657216;mso-width-percent:330;mso-height-percent:950;mso-left-percent:40;mso-position-horizontal-relative:page;mso-position-vertical:center;mso-position-vertical-relative:page;mso-width-percent:330;mso-height-percent:950;mso-left-percent:40" coordsize="21945,91257" o:gfxdata="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">
-                    <v:rect id="Rechteck 3" o:spid="_x0000_s1027" style="position:absolute;width:1945;height:91257;visibility:visible;mso-wrap-style:square;v-text-anchor:middle" o:gfxdata="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" fillcolor="#44546a [3215]" stroked="f" strokeweight="1pt"/>
+                  <v:group w14:anchorId="6972D688" id="Gruppe 2" o:spid="_x0000_s1026" style="position:absolute;margin-left:0;margin-top:0;width:172.8pt;height:718.55pt;z-index:-251657216;mso-width-percent:330;mso-height-percent:950;mso-left-percent:40;mso-position-horizontal-relative:page;mso-position-vertical:center;mso-position-vertical-relative:page;mso-width-percent:330;mso-height-percent:950;mso-left-percent:40" coordsize="21945,91257" o:gfxdata="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">
+                    <v:rect id="Rechteck 3" o:spid="_x0000_s1027" style="position:absolute;width:1945;height:91257;visibility:visible;mso-wrap-style:square;v-text-anchor:middle" o:gfxdata="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" fillcolor="#44546a [3215]" stroked="f" strokeweight="1pt"/>
                     <v:shapetype id="_x0000_t15" coordsize="21600,21600" o:spt="15" adj="16200" path="m@0,l,,,21600@0,21600,21600,10800xe">
                       <v:stroke joinstyle="miter"/>
                       <v:formulas>
@@ -3449,7 +3457,7 @@
                         <v:h position="#0,topLeft" xrange="0,21600"/>
                       </v:handles>
                     </v:shapetype>
-                    <v:shape id="Fünfeck 4" o:spid="_x0000_s1028" type="#_x0000_t15" style="position:absolute;top:14668;width:21945;height:5521;visibility:visible;mso-wrap-style:square;v-text-anchor:middle" o:gfxdata="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" adj="18883" fillcolor="#5b9bd5 [3204]" stroked="f" strokeweight="1pt">
+                    <v:shape id="Fünfeck 4" o:spid="_x0000_s1028" type="#_x0000_t15" style="position:absolute;top:14668;width:21945;height:5521;visibility:visible;mso-wrap-style:square;v-text-anchor:middle" o:gfxdata="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" adj="18883" fillcolor="#5b9bd5 [3204]" stroked="f" strokeweight="1pt">
                       <v:textbox inset=",0,14.4pt,0">
                         <w:txbxContent>
                           <w:sdt>
@@ -3463,13 +3471,14 @@
                               <w:tag w:val=""/>
                               <w:id w:val="-650599894"/>
                               <w:dataBinding w:prefixMappings="xmlns:ns0='http://schemas.microsoft.com/office/2006/coverPageProps' " w:xpath="/ns0:CoverPageProperties[1]/ns0:PublishDate[1]" w:storeItemID="{55AF091B-3C7A-41E3-B477-F2FDAA23CFDA}"/>
-                              <w:date w:fullDate="2018-11-11T00:00:00Z">
+                              <w:date w:fullDate="2018-11-20T00:00:00Z">
                                 <w:dateFormat w:val="d.M.yyyy"/>
                                 <w:lid w:val="de-DE"/>
                                 <w:storeMappedDataAs w:val="dateTime"/>
                                 <w:calendar w:val="gregorian"/>
                               </w:date>
                             </w:sdtPr>
+                            <w:sdtEndPr/>
                             <w:sdtContent>
                               <w:p>
                                 <w:pPr>
@@ -3487,7 +3496,15 @@
                                     <w:sz w:val="28"/>
                                     <w:szCs w:val="28"/>
                                   </w:rPr>
-                                  <w:t>11.11.2018</w:t>
+                                  <w:t>20</w:t>
+                                </w:r>
+                                <w:r>
+                                  <w:rPr>
+                                    <w:color w:val="FFFFFF" w:themeColor="background1"/>
+                                    <w:sz w:val="28"/>
+                                    <w:szCs w:val="28"/>
+                                  </w:rPr>
+                                  <w:t>.11.2018</w:t>
                                 </w:r>
                               </w:p>
                             </w:sdtContent>
@@ -3495,99 +3512,99 @@
                         </w:txbxContent>
                       </v:textbox>
                     </v:shape>
-                    <v:group id="Gruppe 5" o:spid="_x0000_s1029" style="position:absolute;left:762;top:42100;width:20574;height:49103" coordorigin="806,42118" coordsize="13062,31210" o:gfxdata="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">
-                      <v:group id="Gruppe 6" o:spid="_x0000_s1030" style="position:absolute;left:1410;top:42118;width:10478;height:31210" coordorigin="1410,42118" coordsize="10477,31210" o:gfxdata="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">
+                    <v:group id="Gruppe 5" o:spid="_x0000_s1029" style="position:absolute;left:762;top:42100;width:20574;height:49103" coordorigin="806,42118" coordsize="13062,31210" o:gfxdata="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">
+                      <v:group id="Gruppe 6" o:spid="_x0000_s1030" style="position:absolute;left:1410;top:42118;width:10478;height:31210" coordorigin="1410,42118" coordsize="10477,31210" o:gfxdata="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">
                         <o:lock v:ext="edit" aspectratio="t"/>
-                        <v:shape id="Freihandform 20" o:spid="_x0000_s1031" style="position:absolute;left:3696;top:62168;width:1937;height:6985;visibility:visible;mso-wrap-style:square;v-text-anchor:top" coordsize="122,440" o:gfxdata="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" path="m,l39,152,84,304r38,113l122,440,76,306,39,180,6,53,,xe" fillcolor="#44546a [3215]" strokecolor="#44546a [3215]" strokeweight="0">
+                        <v:shape id="Freihandform 20" o:spid="_x0000_s1031" style="position:absolute;left:3696;top:62168;width:1937;height:6985;visibility:visible;mso-wrap-style:square;v-text-anchor:top" coordsize="122,440" o:gfxdata="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" path="m,l39,152,84,304r38,113l122,440,76,306,39,180,6,53,,xe" fillcolor="#44546a [3215]" strokecolor="#44546a [3215]" strokeweight="0">
                           <v:path arrowok="t" o:connecttype="custom" o:connectlocs="0,0;61913,241300;133350,482600;193675,661988;193675,698500;120650,485775;61913,285750;9525,84138;0,0" o:connectangles="0,0,0,0,0,0,0,0,0"/>
                         </v:shape>
-                        <v:shape id="Freihandform 21" o:spid="_x0000_s1032" style="position:absolute;left:5728;top:69058;width:1842;height:4270;visibility:visible;mso-wrap-style:square;v-text-anchor:top" coordsize="116,269" o:gfxdata="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" path="m,l8,19,37,93r30,74l116,269r-8,l60,169,30,98,1,25,,xe" fillcolor="#44546a [3215]" strokecolor="#44546a [3215]" strokeweight="0">
+                        <v:shape id="Freihandform 21" o:spid="_x0000_s1032" style="position:absolute;left:5728;top:69058;width:1842;height:4270;visibility:visible;mso-wrap-style:square;v-text-anchor:top" coordsize="116,269" o:gfxdata="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" path="m,l8,19,37,93r30,74l116,269r-8,l60,169,30,98,1,25,,xe" fillcolor="#44546a [3215]" strokecolor="#44546a [3215]" strokeweight="0">
                           <v:path arrowok="t" o:connecttype="custom" o:connectlocs="0,0;12700,30163;58738,147638;106363,265113;184150,427038;171450,427038;95250,268288;47625,155575;1588,39688;0,0" o:connectangles="0,0,0,0,0,0,0,0,0,0"/>
                         </v:shape>
-                        <v:shape id="Freihandform 22" o:spid="_x0000_s1033" style="position:absolute;left:1410;top:42118;width:2223;height:20193;visibility:visible;mso-wrap-style:square;v-text-anchor:top" coordsize="140,1272" o:gfxdata="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" path="m,l,,1,79r2,80l12,317,23,476,39,634,58,792,83,948r24,138l135,1223r5,49l138,1262,105,1106,77,949,53,792,35,634,20,476,9,317,2,159,,79,,xe" fillcolor="#44546a [3215]" strokecolor="#44546a [3215]" strokeweight="0">
+                        <v:shape id="Freihandform 22" o:spid="_x0000_s1033" style="position:absolute;left:1410;top:42118;width:2223;height:20193;visibility:visible;mso-wrap-style:square;v-text-anchor:top" coordsize="140,1272" o:gfxdata="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" path="m,l,,1,79r2,80l12,317,23,476,39,634,58,792,83,948r24,138l135,1223r5,49l138,1262,105,1106,77,949,53,792,35,634,20,476,9,317,2,159,,79,,xe" fillcolor="#44546a [3215]" strokecolor="#44546a [3215]" strokeweight="0">
                           <v:path arrowok="t" o:connecttype="custom" o:connectlocs="0,0;0,0;1588,125413;4763,252413;19050,503238;36513,755650;61913,1006475;92075,1257300;131763,1504950;169863,1724025;214313,1941513;222250,2019300;219075,2003425;166688,1755775;122238,1506538;84138,1257300;55563,1006475;31750,755650;14288,503238;3175,252413;0,125413;0,0" o:connectangles="0,0,0,0,0,0,0,0,0,0,0,0,0,0,0,0,0,0,0,0,0,0"/>
                         </v:shape>
-                        <v:shape id="Freihandform 23" o:spid="_x0000_s1034" style="position:absolute;left:3410;top:48611;width:715;height:13557;visibility:visible;mso-wrap-style:square;v-text-anchor:top" coordsize="45,854" o:gfxdata="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" path="m45,r,l35,66r-9,67l14,267,6,401,3,534,6,669r8,134l18,854r,-3l9,814,8,803,1,669,,534,3,401,12,267,25,132,34,66,45,xe" fillcolor="#44546a [3215]" strokecolor="#44546a [3215]" strokeweight="0">
+                        <v:shape id="Freihandform 23" o:spid="_x0000_s1034" style="position:absolute;left:3410;top:48611;width:715;height:13557;visibility:visible;mso-wrap-style:square;v-text-anchor:top" coordsize="45,854" o:gfxdata="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" path="m45,r,l35,66r-9,67l14,267,6,401,3,534,6,669r8,134l18,854r,-3l9,814,8,803,1,669,,534,3,401,12,267,25,132,34,66,45,xe" fillcolor="#44546a [3215]" strokecolor="#44546a [3215]" strokeweight="0">
                           <v:path arrowok="t" o:connecttype="custom" o:connectlocs="71438,0;71438,0;55563,104775;41275,211138;22225,423863;9525,636588;4763,847725;9525,1062038;22225,1274763;28575,1355725;28575,1350963;14288,1292225;12700,1274763;1588,1062038;0,847725;4763,636588;19050,423863;39688,209550;53975,104775;71438,0" o:connectangles="0,0,0,0,0,0,0,0,0,0,0,0,0,0,0,0,0,0,0,0"/>
                         </v:shape>
-                        <v:shape id="Freihandform 24" o:spid="_x0000_s1035" style="position:absolute;left:3633;top:62311;width:2444;height:9985;visibility:visible;mso-wrap-style:square;v-text-anchor:top" coordsize="154,629" o:gfxdata="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" path="m,l10,44r11,82l34,207r19,86l75,380r25,86l120,521r21,55l152,618r2,11l140,595,115,532,93,468,67,383,47,295,28,207,12,104,,xe" fillcolor="#44546a [3215]" strokecolor="#44546a [3215]" strokeweight="0">
+                        <v:shape id="Freihandform 24" o:spid="_x0000_s1035" style="position:absolute;left:3633;top:62311;width:2444;height:9985;visibility:visible;mso-wrap-style:square;v-text-anchor:top" coordsize="154,629" o:gfxdata="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" path="m,l10,44r11,82l34,207r19,86l75,380r25,86l120,521r21,55l152,618r2,11l140,595,115,532,93,468,67,383,47,295,28,207,12,104,,xe" fillcolor="#44546a [3215]" strokecolor="#44546a [3215]" strokeweight="0">
                           <v:path arrowok="t" o:connecttype="custom" o:connectlocs="0,0;15875,69850;33338,200025;53975,328613;84138,465138;119063,603250;158750,739775;190500,827088;223838,914400;241300,981075;244475,998538;222250,944563;182563,844550;147638,742950;106363,608013;74613,468313;44450,328613;19050,165100;0,0" o:connectangles="0,0,0,0,0,0,0,0,0,0,0,0,0,0,0,0,0,0,0"/>
                         </v:shape>
-                        <v:shape id="Freihandform 25" o:spid="_x0000_s1036" style="position:absolute;left:6204;top:72233;width:524;height:1095;visibility:visible;mso-wrap-style:square;v-text-anchor:top" coordsize="33,69" o:gfxdata="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" path="m,l33,69r-9,l12,35,,xe" fillcolor="#44546a [3215]" strokecolor="#44546a [3215]" strokeweight="0">
+                        <v:shape id="Freihandform 25" o:spid="_x0000_s1036" style="position:absolute;left:6204;top:72233;width:524;height:1095;visibility:visible;mso-wrap-style:square;v-text-anchor:top" coordsize="33,69" o:gfxdata="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" path="m,l33,69r-9,l12,35,,xe" fillcolor="#44546a [3215]" strokecolor="#44546a [3215]" strokeweight="0">
                           <v:path arrowok="t" o:connecttype="custom" o:connectlocs="0,0;52388,109538;38100,109538;19050,55563;0,0" o:connectangles="0,0,0,0,0"/>
                         </v:shape>
-                        <v:shape id="Freihandform 26" o:spid="_x0000_s1037" style="position:absolute;left:3553;top:61533;width:238;height:1476;visibility:visible;mso-wrap-style:square;v-text-anchor:top" coordsize="15,93" o:gfxdata="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" path="m,l9,37r,3l15,93,5,49,,xe" fillcolor="#44546a [3215]" strokecolor="#44546a [3215]" strokeweight="0">
+                        <v:shape id="Freihandform 26" o:spid="_x0000_s1037" style="position:absolute;left:3553;top:61533;width:238;height:1476;visibility:visible;mso-wrap-style:square;v-text-anchor:top" coordsize="15,93" o:gfxdata="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" path="m,l9,37r,3l15,93,5,49,,xe" fillcolor="#44546a [3215]" strokecolor="#44546a [3215]" strokeweight="0">
                           <v:path arrowok="t" o:connecttype="custom" o:connectlocs="0,0;14288,58738;14288,63500;23813,147638;7938,77788;0,0" o:connectangles="0,0,0,0,0,0"/>
                         </v:shape>
-                        <v:shape id="Freihandform 27" o:spid="_x0000_s1038" style="position:absolute;left:5633;top:56897;width:6255;height:12161;visibility:visible;mso-wrap-style:square;v-text-anchor:top" coordsize="394,766" o:gfxdata="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" path="m394,r,l356,38,319,77r-35,40l249,160r-42,58l168,276r-37,63l98,402,69,467,45,535,26,604,14,673,7,746,6,766,,749r1,-5l7,673,21,603,40,533,65,466,94,400r33,-64l164,275r40,-60l248,158r34,-42l318,76,354,37,394,xe" fillcolor="#44546a [3215]" strokecolor="#44546a [3215]" strokeweight="0">
+                        <v:shape id="Freihandform 27" o:spid="_x0000_s1038" style="position:absolute;left:5633;top:56897;width:6255;height:12161;visibility:visible;mso-wrap-style:square;v-text-anchor:top" coordsize="394,766" o:gfxdata="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" path="m394,r,l356,38,319,77r-35,40l249,160r-42,58l168,276r-37,63l98,402,69,467,45,535,26,604,14,673,7,746,6,766,,749r1,-5l7,673,21,603,40,533,65,466,94,400r33,-64l164,275r40,-60l248,158r34,-42l318,76,354,37,394,xe" fillcolor="#44546a [3215]" strokecolor="#44546a [3215]" strokeweight="0">
                           <v:path arrowok="t" o:connecttype="custom" o:connectlocs="625475,0;625475,0;565150,60325;506413,122238;450850,185738;395288,254000;328613,346075;266700,438150;207963,538163;155575,638175;109538,741363;71438,849313;41275,958850;22225,1068388;11113,1184275;9525,1216025;0,1189038;1588,1181100;11113,1068388;33338,957263;63500,846138;103188,739775;149225,635000;201613,533400;260350,436563;323850,341313;393700,250825;447675,184150;504825,120650;561975,58738;625475,0" o:connectangles="0,0,0,0,0,0,0,0,0,0,0,0,0,0,0,0,0,0,0,0,0,0,0,0,0,0,0,0,0,0,0"/>
                         </v:shape>
-                        <v:shape id="Freihandform 28" o:spid="_x0000_s1039" style="position:absolute;left:5633;top:69153;width:571;height:3080;visibility:visible;mso-wrap-style:square;v-text-anchor:top" coordsize="36,194" o:gfxdata="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" path="m,l6,16r1,3l11,80r9,52l33,185r3,9l21,161,15,145,5,81,1,41,,xe" fillcolor="#44546a [3215]" strokecolor="#44546a [3215]" strokeweight="0">
+                        <v:shape id="Freihandform 28" o:spid="_x0000_s1039" style="position:absolute;left:5633;top:69153;width:571;height:3080;visibility:visible;mso-wrap-style:square;v-text-anchor:top" coordsize="36,194" o:gfxdata="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" path="m,l6,16r1,3l11,80r9,52l33,185r3,9l21,161,15,145,5,81,1,41,,xe" fillcolor="#44546a [3215]" strokecolor="#44546a [3215]" strokeweight="0">
                           <v:path arrowok="t" o:connecttype="custom" o:connectlocs="0,0;9525,25400;11113,30163;17463,127000;31750,209550;52388,293688;57150,307975;33338,255588;23813,230188;7938,128588;1588,65088;0,0" o:connectangles="0,0,0,0,0,0,0,0,0,0,0,0"/>
                         </v:shape>
-                        <v:shape id="Freihandform 29" o:spid="_x0000_s1040" style="position:absolute;left:6077;top:72296;width:493;height:1032;visibility:visible;mso-wrap-style:square;v-text-anchor:top" coordsize="31,65" o:gfxdata="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" path="m,l31,65r-8,l,xe" fillcolor="#44546a [3215]" strokecolor="#44546a [3215]" strokeweight="0">
+                        <v:shape id="Freihandform 29" o:spid="_x0000_s1040" style="position:absolute;left:6077;top:72296;width:493;height:1032;visibility:visible;mso-wrap-style:square;v-text-anchor:top" coordsize="31,65" o:gfxdata="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" path="m,l31,65r-8,l,xe" fillcolor="#44546a [3215]" strokecolor="#44546a [3215]" strokeweight="0">
                           <v:path arrowok="t" o:connecttype="custom" o:connectlocs="0,0;49213,103188;36513,103188;0,0" o:connectangles="0,0,0,0"/>
                         </v:shape>
-                        <v:shape id="Freihandform 30" o:spid="_x0000_s1041" style="position:absolute;left:5633;top:68788;width:111;height:666;visibility:visible;mso-wrap-style:square;v-text-anchor:top" coordsize="7,42" o:gfxdata="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" path="m,l6,17,7,42,6,39,,23,,xe" fillcolor="#44546a [3215]" strokecolor="#44546a [3215]" strokeweight="0">
+                        <v:shape id="Freihandform 30" o:spid="_x0000_s1041" style="position:absolute;left:5633;top:68788;width:111;height:666;visibility:visible;mso-wrap-style:square;v-text-anchor:top" coordsize="7,42" o:gfxdata="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" path="m,l6,17,7,42,6,39,,23,,xe" fillcolor="#44546a [3215]" strokecolor="#44546a [3215]" strokeweight="0">
                           <v:path arrowok="t" o:connecttype="custom" o:connectlocs="0,0;9525,26988;11113,66675;9525,61913;0,36513;0,0" o:connectangles="0,0,0,0,0,0"/>
                         </v:shape>
-                        <v:shape id="Freihandform 31" o:spid="_x0000_s1042" style="position:absolute;left:5871;top:71455;width:714;height:1873;visibility:visible;mso-wrap-style:square;v-text-anchor:top" coordsize="45,118" o:gfxdata="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" path="m,l6,16,21,49,33,84r12,34l44,118,13,53,11,42,,xe" fillcolor="#44546a [3215]" strokecolor="#44546a [3215]" strokeweight="0">
+                        <v:shape id="Freihandform 31" o:spid="_x0000_s1042" style="position:absolute;left:5871;top:71455;width:714;height:1873;visibility:visible;mso-wrap-style:square;v-text-anchor:top" coordsize="45,118" o:gfxdata="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" path="m,l6,16,21,49,33,84r12,34l44,118,13,53,11,42,,xe" fillcolor="#44546a [3215]" strokecolor="#44546a [3215]" strokeweight="0">
                           <v:path arrowok="t" o:connecttype="custom" o:connectlocs="0,0;9525,25400;33338,77788;52388,133350;71438,187325;69850,187325;20638,84138;17463,66675;0,0" o:connectangles="0,0,0,0,0,0,0,0,0"/>
                         </v:shape>
                       </v:group>
-                      <v:group id="Gruppe 7" o:spid="_x0000_s1043" style="position:absolute;left:806;top:48269;width:13063;height:25059" coordorigin="806,46499" coordsize="8747,16779" o:gfxdata="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">
+                      <v:group id="Gruppe 7" o:spid="_x0000_s1043" style="position:absolute;left:806;top:48269;width:13063;height:25059" coordorigin="806,46499" coordsize="8747,16779" o:gfxdata="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">
                         <o:lock v:ext="edit" aspectratio="t"/>
-                        <v:shape id="Freihandform 8" o:spid="_x0000_s1044" style="position:absolute;left:1187;top:51897;width:1984;height:7143;visibility:visible;mso-wrap-style:square;v-text-anchor:top" coordsize="125,450" o:gfxdata="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" path="m,l41,155,86,309r39,116l125,450,79,311,41,183,7,54,,xe" fillcolor="#44546a [3215]" strokecolor="#44546a [3215]" strokeweight="0">
+                        <v:shape id="Freihandform 8" o:spid="_x0000_s1044" style="position:absolute;left:1187;top:51897;width:1984;height:7143;visibility:visible;mso-wrap-style:square;v-text-anchor:top" coordsize="125,450" o:gfxdata="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" path="m,l41,155,86,309r39,116l125,450,79,311,41,183,7,54,,xe" fillcolor="#44546a [3215]" strokecolor="#44546a [3215]" strokeweight="0">
                           <v:fill opacity="13107f"/>
                           <v:stroke opacity="13107f"/>
                           <v:path arrowok="t" o:connecttype="custom" o:connectlocs="0,0;65088,246063;136525,490538;198438,674688;198438,714375;125413,493713;65088,290513;11113,85725;0,0" o:connectangles="0,0,0,0,0,0,0,0,0"/>
                         </v:shape>
-                        <v:shape id="Freihandform 9" o:spid="_x0000_s1045" style="position:absolute;left:3282;top:58913;width:1874;height:4366;visibility:visible;mso-wrap-style:square;v-text-anchor:top" coordsize="118,275" o:gfxdata="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" path="m,l8,20,37,96r32,74l118,275r-9,l61,174,30,100,,26,,xe" fillcolor="#44546a [3215]" strokecolor="#44546a [3215]" strokeweight="0">
+                        <v:shape id="Freihandform 9" o:spid="_x0000_s1045" style="position:absolute;left:3282;top:58913;width:1874;height:4366;visibility:visible;mso-wrap-style:square;v-text-anchor:top" coordsize="118,275" o:gfxdata="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" path="m,l8,20,37,96r32,74l118,275r-9,l61,174,30,100,,26,,xe" fillcolor="#44546a [3215]" strokecolor="#44546a [3215]" strokeweight="0">
                           <v:fill opacity="13107f"/>
                           <v:stroke opacity="13107f"/>
                           <v:path arrowok="t" o:connecttype="custom" o:connectlocs="0,0;12700,31750;58738,152400;109538,269875;187325,436563;173038,436563;96838,276225;47625,158750;0,41275;0,0" o:connectangles="0,0,0,0,0,0,0,0,0,0"/>
                         </v:shape>
-                        <v:shape id="Freihandform 10" o:spid="_x0000_s1046" style="position:absolute;left:806;top:50103;width:317;height:1921;visibility:visible;mso-wrap-style:square;v-text-anchor:top" coordsize="20,121" o:gfxdata="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" path="m,l16,72r4,49l18,112,,31,,xe" fillcolor="#44546a [3215]" strokecolor="#44546a [3215]" strokeweight="0">
+                        <v:shape id="Freihandform 10" o:spid="_x0000_s1046" style="position:absolute;left:806;top:50103;width:317;height:1921;visibility:visible;mso-wrap-style:square;v-text-anchor:top" coordsize="20,121" o:gfxdata="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" path="m,l16,72r4,49l18,112,,31,,xe" fillcolor="#44546a [3215]" strokecolor="#44546a [3215]" strokeweight="0">
                           <v:fill opacity="13107f"/>
                           <v:stroke opacity="13107f"/>
                           <v:path arrowok="t" o:connecttype="custom" o:connectlocs="0,0;25400,114300;31750,192088;28575,177800;0,49213;0,0" o:connectangles="0,0,0,0,0,0"/>
                         </v:shape>
-                        <v:shape id="Freihandform 12" o:spid="_x0000_s1047" style="position:absolute;left:1123;top:52024;width:2509;height:10207;visibility:visible;mso-wrap-style:square;v-text-anchor:top" coordsize="158,643" o:gfxdata="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" path="m,l11,46r11,83l36,211r19,90l76,389r27,87l123,533r21,55l155,632r3,11l142,608,118,544,95,478,69,391,47,302,29,212,13,107,,xe" fillcolor="#44546a [3215]" strokecolor="#44546a [3215]" strokeweight="0">
+                        <v:shape id="Freihandform 12" o:spid="_x0000_s1047" style="position:absolute;left:1123;top:52024;width:2509;height:10207;visibility:visible;mso-wrap-style:square;v-text-anchor:top" coordsize="158,643" o:gfxdata="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" path="m,l11,46r11,83l36,211r19,90l76,389r27,87l123,533r21,55l155,632r3,11l142,608,118,544,95,478,69,391,47,302,29,212,13,107,,xe" fillcolor="#44546a [3215]" strokecolor="#44546a [3215]" strokeweight="0">
                           <v:fill opacity="13107f"/>
                           <v:stroke opacity="13107f"/>
                           <v:path arrowok="t" o:connecttype="custom" o:connectlocs="0,0;17463,73025;34925,204788;57150,334963;87313,477838;120650,617538;163513,755650;195263,846138;228600,933450;246063,1003300;250825,1020763;225425,965200;187325,863600;150813,758825;109538,620713;74613,479425;46038,336550;20638,169863;0,0" o:connectangles="0,0,0,0,0,0,0,0,0,0,0,0,0,0,0,0,0,0,0"/>
                         </v:shape>
-                        <v:shape id="Freihandform 13" o:spid="_x0000_s1048" style="position:absolute;left:3759;top:62152;width:524;height:1127;visibility:visible;mso-wrap-style:square;v-text-anchor:top" coordsize="33,71" o:gfxdata="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" path="m,l33,71r-9,l11,36,,xe" fillcolor="#44546a [3215]" strokecolor="#44546a [3215]" strokeweight="0">
+                        <v:shape id="Freihandform 13" o:spid="_x0000_s1048" style="position:absolute;left:3759;top:62152;width:524;height:1127;visibility:visible;mso-wrap-style:square;v-text-anchor:top" coordsize="33,71" o:gfxdata="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" path="m,l33,71r-9,l11,36,,xe" fillcolor="#44546a [3215]" strokecolor="#44546a [3215]" strokeweight="0">
                           <v:fill opacity="13107f"/>
                           <v:stroke opacity="13107f"/>
                           <v:path arrowok="t" o:connecttype="custom" o:connectlocs="0,0;52388,112713;38100,112713;17463,57150;0,0" o:connectangles="0,0,0,0,0"/>
                         </v:shape>
-                        <v:shape id="Freihandform 14" o:spid="_x0000_s1049" style="position:absolute;left:1060;top:51246;width:238;height:1508;visibility:visible;mso-wrap-style:square;v-text-anchor:top" coordsize="15,95" o:gfxdata="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" path="m,l8,37r,4l15,95,4,49,,xe" fillcolor="#44546a [3215]" strokecolor="#44546a [3215]" strokeweight="0">
+                        <v:shape id="Freihandform 14" o:spid="_x0000_s1049" style="position:absolute;left:1060;top:51246;width:238;height:1508;visibility:visible;mso-wrap-style:square;v-text-anchor:top" coordsize="15,95" o:gfxdata="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" path="m,l8,37r,4l15,95,4,49,,xe" fillcolor="#44546a [3215]" strokecolor="#44546a [3215]" strokeweight="0">
                           <v:fill opacity="13107f"/>
                           <v:stroke opacity="13107f"/>
                           <v:path arrowok="t" o:connecttype="custom" o:connectlocs="0,0;12700,58738;12700,65088;23813,150813;6350,77788;0,0" o:connectangles="0,0,0,0,0,0"/>
                         </v:shape>
-                        <v:shape id="Freihandform 15" o:spid="_x0000_s1050" style="position:absolute;left:3171;top:46499;width:6382;height:12414;visibility:visible;mso-wrap-style:square;v-text-anchor:top" coordsize="402,782" o:gfxdata="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" path="m402,r,1l363,39,325,79r-35,42l255,164r-44,58l171,284r-38,62l100,411,71,478,45,546,27,617,13,689,7,761r,21l,765r1,-4l7,688,21,616,40,545,66,475,95,409r35,-66l167,281r42,-61l253,163r34,-43l324,78,362,38,402,xe" fillcolor="#44546a [3215]" strokecolor="#44546a [3215]" strokeweight="0">
+                        <v:shape id="Freihandform 15" o:spid="_x0000_s1050" style="position:absolute;left:3171;top:46499;width:6382;height:12414;visibility:visible;mso-wrap-style:square;v-text-anchor:top" coordsize="402,782" o:gfxdata="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" path="m402,r,1l363,39,325,79r-35,42l255,164r-44,58l171,284r-38,62l100,411,71,478,45,546,27,617,13,689,7,761r,21l,765r1,-4l7,688,21,616,40,545,66,475,95,409r35,-66l167,281r42,-61l253,163r34,-43l324,78,362,38,402,xe" fillcolor="#44546a [3215]" strokecolor="#44546a [3215]" strokeweight="0">
                           <v:fill opacity="13107f"/>
                           <v:stroke opacity="13107f"/>
                           <v:path arrowok="t" o:connecttype="custom" o:connectlocs="638175,0;638175,1588;576263,61913;515938,125413;460375,192088;404813,260350;334963,352425;271463,450850;211138,549275;158750,652463;112713,758825;71438,866775;42863,979488;20638,1093788;11113,1208088;11113,1241425;0,1214438;1588,1208088;11113,1092200;33338,977900;63500,865188;104775,754063;150813,649288;206375,544513;265113,446088;331788,349250;401638,258763;455613,190500;514350,123825;574675,60325;638175,0" o:connectangles="0,0,0,0,0,0,0,0,0,0,0,0,0,0,0,0,0,0,0,0,0,0,0,0,0,0,0,0,0,0,0"/>
                         </v:shape>
-                        <v:shape id="Freihandform 16" o:spid="_x0000_s1051" style="position:absolute;left:3171;top:59040;width:588;height:3112;visibility:visible;mso-wrap-style:square;v-text-anchor:top" coordsize="37,196" o:gfxdata="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" path="m,l6,15r1,3l12,80r9,54l33,188r4,8l22,162,15,146,5,81,1,40,,xe" fillcolor="#44546a [3215]" strokecolor="#44546a [3215]" strokeweight="0">
+                        <v:shape id="Freihandform 16" o:spid="_x0000_s1051" style="position:absolute;left:3171;top:59040;width:588;height:3112;visibility:visible;mso-wrap-style:square;v-text-anchor:top" coordsize="37,196" o:gfxdata="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" path="m,l6,15r1,3l12,80r9,54l33,188r4,8l22,162,15,146,5,81,1,40,,xe" fillcolor="#44546a [3215]" strokecolor="#44546a [3215]" strokeweight="0">
                           <v:fill opacity="13107f"/>
                           <v:stroke opacity="13107f"/>
                           <v:path arrowok="t" o:connecttype="custom" o:connectlocs="0,0;9525,23813;11113,28575;19050,127000;33338,212725;52388,298450;58738,311150;34925,257175;23813,231775;7938,128588;1588,63500;0,0" o:connectangles="0,0,0,0,0,0,0,0,0,0,0,0"/>
                         </v:shape>
-                        <v:shape id="Freihandform 17" o:spid="_x0000_s1052" style="position:absolute;left:3632;top:62231;width:492;height:1048;visibility:visible;mso-wrap-style:square;v-text-anchor:top" coordsize="31,66" o:gfxdata="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" path="m,l31,66r-7,l,xe" fillcolor="#44546a [3215]" strokecolor="#44546a [3215]" strokeweight="0">
+                        <v:shape id="Freihandform 17" o:spid="_x0000_s1052" style="position:absolute;left:3632;top:62231;width:492;height:1048;visibility:visible;mso-wrap-style:square;v-text-anchor:top" coordsize="31,66" o:gfxdata="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" path="m,l31,66r-7,l,xe" fillcolor="#44546a [3215]" strokecolor="#44546a [3215]" strokeweight="0">
                           <v:fill opacity="13107f"/>
                           <v:stroke opacity="13107f"/>
                           <v:path arrowok="t" o:connecttype="custom" o:connectlocs="0,0;49213,104775;38100,104775;0,0" o:connectangles="0,0,0,0"/>
                         </v:shape>
-                        <v:shape id="Freihandform 18" o:spid="_x0000_s1053" style="position:absolute;left:3171;top:58644;width:111;height:682;visibility:visible;mso-wrap-style:square;v-text-anchor:top" coordsize="7,43" o:gfxdata="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" path="m,l7,17r,26l6,40,,25,,xe" fillcolor="#44546a [3215]" strokecolor="#44546a [3215]" strokeweight="0">
+                        <v:shape id="Freihandform 18" o:spid="_x0000_s1053" style="position:absolute;left:3171;top:58644;width:111;height:682;visibility:visible;mso-wrap-style:square;v-text-anchor:top" coordsize="7,43" o:gfxdata="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" path="m,l7,17r,26l6,40,,25,,xe" fillcolor="#44546a [3215]" strokecolor="#44546a [3215]" strokeweight="0">
                           <v:fill opacity="13107f"/>
                           <v:stroke opacity="13107f"/>
                           <v:path arrowok="t" o:connecttype="custom" o:connectlocs="0,0;11113,26988;11113,68263;9525,63500;0,39688;0,0" o:connectangles="0,0,0,0,0,0"/>
                         </v:shape>
-                        <v:shape id="Freihandform 19" o:spid="_x0000_s1054" style="position:absolute;left:3409;top:61358;width:731;height:1921;visibility:visible;mso-wrap-style:square;v-text-anchor:top" coordsize="46,121" o:gfxdata="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" path="m,l7,16,22,50,33,86r13,35l45,121,14,55,11,44,,xe" fillcolor="#44546a [3215]" strokecolor="#44546a [3215]" strokeweight="0">
+                        <v:shape id="Freihandform 19" o:spid="_x0000_s1054" style="position:absolute;left:3409;top:61358;width:731;height:1921;visibility:visible;mso-wrap-style:square;v-text-anchor:top" coordsize="46,121" o:gfxdata="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" path="m,l7,16,22,50,33,86r13,35l45,121,14,55,11,44,,xe" fillcolor="#44546a [3215]" strokecolor="#44546a [3215]" strokeweight="0">
                           <v:fill opacity="13107f"/>
                           <v:stroke opacity="13107f"/>
                           <v:path arrowok="t" o:connecttype="custom" o:connectlocs="0,0;11113,25400;34925,79375;52388,136525;73025,192088;71438,192088;22225,87313;17463,69850;0,0" o:connectangles="0,0,0,0,0,0,0,0,0"/>
@@ -3703,8 +3720,18 @@
                                         <w:sz w:val="26"/>
                                         <w:szCs w:val="26"/>
                                       </w:rPr>
-                                      <w:t>Robin Lauenroth</w:t>
+                                      <w:t xml:space="preserve">Robin </w:t>
                                     </w:r>
+                                    <w:proofErr w:type="spellStart"/>
+                                    <w:r>
+                                      <w:rPr>
+                                        <w:color w:val="5B9BD5" w:themeColor="accent1"/>
+                                        <w:sz w:val="26"/>
+                                        <w:szCs w:val="26"/>
+                                      </w:rPr>
+                                      <w:t>Lauenroth</w:t>
+                                    </w:r>
+                                    <w:proofErr w:type="spellEnd"/>
                                   </w:sdtContent>
                                 </w:sdt>
                               </w:p>
@@ -3734,7 +3761,7 @@
                                     <w:sz w:val="20"/>
                                     <w:szCs w:val="20"/>
                                   </w:rPr>
-                                  <w:t>1</w:t>
+                                  <w:t>2</w:t>
                                 </w:r>
                               </w:p>
                               <w:p>
@@ -3779,11 +3806,11 @@
               </mc:Choice>
               <mc:Fallback>
                 <w:pict>
-                  <v:shapetype w14:anchorId="25824FFD" id="_x0000_t202" coordsize="21600,21600" o:spt="202" path="m0,0l0,21600,21600,21600,21600,0xe">
+                  <v:shapetype w14:anchorId="25824FFD" id="_x0000_t202" coordsize="21600,21600" o:spt="202" path="m,l,21600r21600,l21600,xe">
                     <v:stroke joinstyle="miter"/>
                     <v:path gradientshapeok="t" o:connecttype="rect"/>
                   </v:shapetype>
-                  <v:shape id="Textfeld 32" o:spid="_x0000_s1055" type="#_x0000_t202" style="position:absolute;margin-left:0;margin-top:0;width:267.9pt;height:40.8pt;z-index:251661312;visibility:visible;mso-wrap-style:square;mso-width-percent:450;mso-height-percent:0;mso-left-percent:420;mso-top-percent:880;mso-wrap-distance-left:9pt;mso-wrap-distance-top:0;mso-wrap-distance-right:9pt;mso-wrap-distance-bottom:0;mso-position-horizontal-relative:page;mso-position-vertical-relative:page;mso-width-percent:450;mso-height-percent:0;mso-left-percent:420;mso-top-percent:880;mso-width-relative:page;mso-height-relative:margin;v-text-anchor:bottom" o:gfxdata="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" filled="f" stroked="f" strokeweight=".5pt">
+                  <v:shape id="Textfeld 32" o:spid="_x0000_s1055" type="#_x0000_t202" style="position:absolute;margin-left:0;margin-top:0;width:267.9pt;height:40.8pt;z-index:251661312;visibility:visible;mso-wrap-style:square;mso-width-percent:450;mso-height-percent:0;mso-left-percent:420;mso-top-percent:880;mso-wrap-distance-left:9pt;mso-wrap-distance-top:0;mso-wrap-distance-right:9pt;mso-wrap-distance-bottom:0;mso-position-horizontal-relative:page;mso-position-vertical-relative:page;mso-width-percent:450;mso-height-percent:0;mso-left-percent:420;mso-top-percent:880;mso-width-relative:page;mso-height-relative:margin;v-text-anchor:bottom" o:gfxdata="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" filled="f" stroked="f" strokeweight=".5pt">
                     <v:textbox style="mso-fit-shape-to-text:t" inset="0,0,0,0">
                       <w:txbxContent>
                         <w:p>
@@ -3816,8 +3843,18 @@
                                   <w:sz w:val="26"/>
                                   <w:szCs w:val="26"/>
                                 </w:rPr>
-                                <w:t>Robin Lauenroth</w:t>
+                                <w:t xml:space="preserve">Robin </w:t>
                               </w:r>
+                              <w:proofErr w:type="spellStart"/>
+                              <w:r>
+                                <w:rPr>
+                                  <w:color w:val="5B9BD5" w:themeColor="accent1"/>
+                                  <w:sz w:val="26"/>
+                                  <w:szCs w:val="26"/>
+                                </w:rPr>
+                                <w:t>Lauenroth</w:t>
+                              </w:r>
+                              <w:proofErr w:type="spellEnd"/>
                             </w:sdtContent>
                           </w:sdt>
                         </w:p>
@@ -3847,7 +3884,7 @@
                               <w:sz w:val="20"/>
                               <w:szCs w:val="20"/>
                             </w:rPr>
-                            <w:t>1</w:t>
+                            <w:t>2</w:t>
                           </w:r>
                         </w:p>
                         <w:p>
@@ -3976,6 +4013,7 @@
                                   </w:sdtPr>
                                   <w:sdtEndPr/>
                                   <w:sdtContent>
+                                    <w:proofErr w:type="spellStart"/>
                                     <w:r>
                                       <w:rPr>
                                         <w:rFonts w:asciiTheme="majorHAnsi" w:eastAsiaTheme="majorEastAsia" w:hAnsiTheme="majorHAnsi" w:cstheme="majorBidi"/>
@@ -3985,6 +4023,7 @@
                                       </w:rPr>
                                       <w:t>UniRisk</w:t>
                                     </w:r>
+                                    <w:proofErr w:type="spellEnd"/>
                                   </w:sdtContent>
                                 </w:sdt>
                               </w:p>
@@ -4045,7 +4084,7 @@
               </mc:Choice>
               <mc:Fallback>
                 <w:pict>
-                  <v:shape w14:anchorId="191C2FE1" id="Textfeld 1" o:spid="_x0000_s1056" type="#_x0000_t202" style="position:absolute;margin-left:0;margin-top:0;width:267.9pt;height:82.15pt;z-index:251660288;visibility:visible;mso-wrap-style:square;mso-width-percent:450;mso-height-percent:0;mso-left-percent:420;mso-top-percent:175;mso-wrap-distance-left:9pt;mso-wrap-distance-top:0;mso-wrap-distance-right:9pt;mso-wrap-distance-bottom:0;mso-position-horizontal-relative:page;mso-position-vertical-relative:page;mso-width-percent:450;mso-height-percent:0;mso-left-percent:420;mso-top-percent:175;mso-width-relative:page;mso-height-relative:margin;v-text-anchor:top" o:gfxdata="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" filled="f" stroked="f" strokeweight=".5pt">
+                  <v:shape w14:anchorId="191C2FE1" id="Textfeld 1" o:spid="_x0000_s1056" type="#_x0000_t202" style="position:absolute;margin-left:0;margin-top:0;width:267.9pt;height:82.15pt;z-index:251660288;visibility:visible;mso-wrap-style:square;mso-width-percent:450;mso-height-percent:0;mso-left-percent:420;mso-top-percent:175;mso-wrap-distance-left:9pt;mso-wrap-distance-top:0;mso-wrap-distance-right:9pt;mso-wrap-distance-bottom:0;mso-position-horizontal-relative:page;mso-position-vertical-relative:page;mso-width-percent:450;mso-height-percent:0;mso-left-percent:420;mso-top-percent:175;mso-width-relative:page;mso-height-relative:margin;v-text-anchor:top" o:gfxdata="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" filled="f" stroked="f" strokeweight=".5pt">
                     <v:textbox style="mso-fit-shape-to-text:t" inset="0,0,0,0">
                       <w:txbxContent>
                         <w:p>
@@ -4073,6 +4112,7 @@
                             </w:sdtPr>
                             <w:sdtEndPr/>
                             <w:sdtContent>
+                              <w:proofErr w:type="spellStart"/>
                               <w:r>
                                 <w:rPr>
                                   <w:rFonts w:asciiTheme="majorHAnsi" w:eastAsiaTheme="majorEastAsia" w:hAnsiTheme="majorHAnsi" w:cstheme="majorBidi"/>
@@ -4082,6 +4122,7 @@
                                 </w:rPr>
                                 <w:t>UniRisk</w:t>
                               </w:r>
+                              <w:proofErr w:type="spellEnd"/>
                             </w:sdtContent>
                           </w:sdt>
                         </w:p>
@@ -4179,7 +4220,7 @@
     </w:p>
     <w:tbl>
       <w:tblPr>
-        <w:tblStyle w:val="Rastertabelle1hell-Akzent1"/>
+        <w:tblStyle w:val="Gitternetztabelle1hellAkzent1"/>
         <w:tblW w:w="9067" w:type="dxa"/>
         <w:tblLook w:val="04A0" w:firstRow="1" w:lastRow="0" w:firstColumn="1" w:lastColumn="0" w:noHBand="0" w:noVBand="1"/>
       </w:tblPr>
@@ -4384,8 +4425,16 @@
               <w:rPr>
                 <w:rFonts w:ascii="Cambria" w:hAnsi="Cambria" w:cstheme="minorHAnsi"/>
               </w:rPr>
-              <w:t>Robin Lauenroth</w:t>
+              <w:t xml:space="preserve">Robin </w:t>
             </w:r>
+            <w:proofErr w:type="spellStart"/>
+            <w:r>
+              <w:rPr>
+                <w:rFonts w:ascii="Cambria" w:hAnsi="Cambria" w:cstheme="minorHAnsi"/>
+              </w:rPr>
+              <w:t>Lauenroth</w:t>
+            </w:r>
+            <w:proofErr w:type="spellEnd"/>
           </w:p>
         </w:tc>
         <w:tc>
@@ -4445,7 +4494,7 @@
               <w:rPr>
                 <w:rFonts w:ascii="Cambria" w:hAnsi="Cambria" w:cstheme="minorHAnsi"/>
               </w:rPr>
-              <w:t>In Bearbeitung</w:t>
+              <w:t>Abgeschlossen</w:t>
             </w:r>
           </w:p>
         </w:tc>
@@ -4483,8 +4532,16 @@
               <w:rPr>
                 <w:rFonts w:ascii="Cambria" w:hAnsi="Cambria" w:cstheme="minorHAnsi"/>
               </w:rPr>
-              <w:t>Robin Lauenroth</w:t>
+              <w:t xml:space="preserve">Robin </w:t>
             </w:r>
+            <w:proofErr w:type="spellStart"/>
+            <w:r>
+              <w:rPr>
+                <w:rFonts w:ascii="Cambria" w:hAnsi="Cambria" w:cstheme="minorHAnsi"/>
+              </w:rPr>
+              <w:t>Lauenroth</w:t>
+            </w:r>
+            <w:proofErr w:type="spellEnd"/>
           </w:p>
         </w:tc>
         <w:tc>
@@ -4503,6 +4560,113 @@
                 <w:rFonts w:ascii="Cambria" w:hAnsi="Cambria" w:cstheme="minorHAnsi"/>
               </w:rPr>
               <w:t>Ergänzungen Testkonzept, Systemtests</w:t>
+            </w:r>
+          </w:p>
+        </w:tc>
+      </w:tr>
+      <w:tr>
+        <w:tc>
+          <w:tcPr>
+            <w:cnfStyle w:val="001000000000" w:firstRow="0" w:lastRow="0" w:firstColumn="1" w:lastColumn="0" w:oddVBand="0" w:evenVBand="0" w:oddHBand="0" w:evenHBand="0" w:firstRowFirstColumn="0" w:firstRowLastColumn="0" w:lastRowFirstColumn="0" w:lastRowLastColumn="0"/>
+            <w:tcW w:w="1132" w:type="dxa"/>
+          </w:tcPr>
+          <w:p>
+            <w:pPr>
+              <w:rPr>
+                <w:rFonts w:ascii="Cambria" w:hAnsi="Cambria" w:cstheme="minorHAnsi"/>
+                <w:b w:val="0"/>
+              </w:rPr>
+            </w:pPr>
+            <w:r>
+              <w:rPr>
+                <w:rFonts w:ascii="Cambria" w:hAnsi="Cambria" w:cstheme="minorHAnsi"/>
+                <w:b w:val="0"/>
+              </w:rPr>
+              <w:t>1.2</w:t>
+            </w:r>
+          </w:p>
+        </w:tc>
+        <w:tc>
+          <w:tcPr>
+            <w:tcW w:w="1735" w:type="dxa"/>
+          </w:tcPr>
+          <w:p>
+            <w:pPr>
+              <w:cnfStyle w:val="000000000000" w:firstRow="0" w:lastRow="0" w:firstColumn="0" w:lastColumn="0" w:oddVBand="0" w:evenVBand="0" w:oddHBand="0" w:evenHBand="0" w:firstRowFirstColumn="0" w:firstRowLastColumn="0" w:lastRowFirstColumn="0" w:lastRowLastColumn="0"/>
+              <w:rPr>
+                <w:rFonts w:ascii="Cambria" w:hAnsi="Cambria" w:cstheme="minorHAnsi"/>
+              </w:rPr>
+            </w:pPr>
+            <w:r>
+              <w:rPr>
+                <w:rFonts w:ascii="Cambria" w:hAnsi="Cambria" w:cstheme="minorHAnsi"/>
+              </w:rPr>
+              <w:t>Abgeschlossen</w:t>
+            </w:r>
+          </w:p>
+        </w:tc>
+        <w:tc>
+          <w:tcPr>
+            <w:tcW w:w="1157" w:type="dxa"/>
+          </w:tcPr>
+          <w:p>
+            <w:pPr>
+              <w:cnfStyle w:val="000000000000" w:firstRow="0" w:lastRow="0" w:firstColumn="0" w:lastColumn="0" w:oddVBand="0" w:evenVBand="0" w:oddHBand="0" w:evenHBand="0" w:firstRowFirstColumn="0" w:firstRowLastColumn="0" w:lastRowFirstColumn="0" w:lastRowLastColumn="0"/>
+              <w:rPr>
+                <w:rFonts w:ascii="Cambria" w:hAnsi="Cambria" w:cstheme="minorHAnsi"/>
+              </w:rPr>
+            </w:pPr>
+            <w:r>
+              <w:rPr>
+                <w:rFonts w:ascii="Cambria" w:hAnsi="Cambria" w:cstheme="minorHAnsi"/>
+              </w:rPr>
+              <w:t>20.11.18</w:t>
+            </w:r>
+          </w:p>
+        </w:tc>
+        <w:tc>
+          <w:tcPr>
+            <w:tcW w:w="2067" w:type="dxa"/>
+          </w:tcPr>
+          <w:p>
+            <w:pPr>
+              <w:cnfStyle w:val="000000000000" w:firstRow="0" w:lastRow="0" w:firstColumn="0" w:lastColumn="0" w:oddVBand="0" w:evenVBand="0" w:oddHBand="0" w:evenHBand="0" w:firstRowFirstColumn="0" w:firstRowLastColumn="0" w:lastRowFirstColumn="0" w:lastRowLastColumn="0"/>
+              <w:rPr>
+                <w:rFonts w:ascii="Cambria" w:hAnsi="Cambria" w:cstheme="minorHAnsi"/>
+              </w:rPr>
+            </w:pPr>
+            <w:r>
+              <w:rPr>
+                <w:rFonts w:ascii="Cambria" w:hAnsi="Cambria" w:cstheme="minorHAnsi"/>
+              </w:rPr>
+              <w:t xml:space="preserve">Robin </w:t>
+            </w:r>
+            <w:proofErr w:type="spellStart"/>
+            <w:r>
+              <w:rPr>
+                <w:rFonts w:ascii="Cambria" w:hAnsi="Cambria" w:cstheme="minorHAnsi"/>
+              </w:rPr>
+              <w:t>Lauenroth</w:t>
+            </w:r>
+            <w:proofErr w:type="spellEnd"/>
+          </w:p>
+        </w:tc>
+        <w:tc>
+          <w:tcPr>
+            <w:tcW w:w="2976" w:type="dxa"/>
+          </w:tcPr>
+          <w:p>
+            <w:pPr>
+              <w:cnfStyle w:val="000000000000" w:firstRow="0" w:lastRow="0" w:firstColumn="0" w:lastColumn="0" w:oddVBand="0" w:evenVBand="0" w:oddHBand="0" w:evenHBand="0" w:firstRowFirstColumn="0" w:firstRowLastColumn="0" w:lastRowFirstColumn="0" w:lastRowLastColumn="0"/>
+              <w:rPr>
+                <w:rFonts w:ascii="Cambria" w:hAnsi="Cambria" w:cstheme="minorHAnsi"/>
+              </w:rPr>
+            </w:pPr>
+            <w:r>
+              <w:rPr>
+                <w:rFonts w:ascii="Cambria" w:hAnsi="Cambria" w:cstheme="minorHAnsi"/>
+              </w:rPr>
+              <w:t>Ergänzung Tabelle Testprotokoll</w:t>
             </w:r>
           </w:p>
         </w:tc>
@@ -4578,7 +4742,7 @@
       <w:hyperlink w:anchor="_Toc529906296" w:history="1">
         <w:r>
           <w:rPr>
-            <w:rStyle w:val="Link"/>
+            <w:rStyle w:val="Hyperlink"/>
             <w:rFonts w:ascii="Cambria" w:hAnsi="Cambria"/>
             <w:noProof/>
           </w:rPr>
@@ -4654,7 +4818,7 @@
       <w:hyperlink w:anchor="_Toc529906297" w:history="1">
         <w:r>
           <w:rPr>
-            <w:rStyle w:val="Link"/>
+            <w:rStyle w:val="Hyperlink"/>
             <w:rFonts w:ascii="Cambria" w:hAnsi="Cambria"/>
             <w:noProof/>
           </w:rPr>
@@ -4674,7 +4838,7 @@
         </w:r>
         <w:r>
           <w:rPr>
-            <w:rStyle w:val="Link"/>
+            <w:rStyle w:val="Hyperlink"/>
             <w:rFonts w:ascii="Cambria" w:hAnsi="Cambria"/>
             <w:noProof/>
           </w:rPr>
@@ -4750,7 +4914,7 @@
       <w:hyperlink w:anchor="_Toc529906298" w:history="1">
         <w:r>
           <w:rPr>
-            <w:rStyle w:val="Link"/>
+            <w:rStyle w:val="Hyperlink"/>
             <w:rFonts w:ascii="Cambria" w:hAnsi="Cambria"/>
             <w:noProof/>
           </w:rPr>
@@ -4770,7 +4934,7 @@
         </w:r>
         <w:r>
           <w:rPr>
-            <w:rStyle w:val="Link"/>
+            <w:rStyle w:val="Hyperlink"/>
             <w:rFonts w:ascii="Cambria" w:hAnsi="Cambria"/>
             <w:noProof/>
           </w:rPr>
@@ -4846,7 +5010,7 @@
       <w:hyperlink w:anchor="_Toc529906299" w:history="1">
         <w:r>
           <w:rPr>
-            <w:rStyle w:val="Link"/>
+            <w:rStyle w:val="Hyperlink"/>
             <w:rFonts w:ascii="Cambria" w:hAnsi="Cambria"/>
             <w:noProof/>
           </w:rPr>
@@ -4866,7 +5030,7 @@
         </w:r>
         <w:r>
           <w:rPr>
-            <w:rStyle w:val="Link"/>
+            <w:rStyle w:val="Hyperlink"/>
             <w:rFonts w:ascii="Cambria" w:hAnsi="Cambria"/>
             <w:noProof/>
           </w:rPr>
@@ -4942,7 +5106,7 @@
       <w:hyperlink w:anchor="_Toc529906300" w:history="1">
         <w:r>
           <w:rPr>
-            <w:rStyle w:val="Link"/>
+            <w:rStyle w:val="Hyperlink"/>
             <w:rFonts w:ascii="Cambria" w:hAnsi="Cambria"/>
             <w:noProof/>
           </w:rPr>
@@ -4962,7 +5126,7 @@
         </w:r>
         <w:r>
           <w:rPr>
-            <w:rStyle w:val="Link"/>
+            <w:rStyle w:val="Hyperlink"/>
             <w:rFonts w:ascii="Cambria" w:hAnsi="Cambria"/>
             <w:noProof/>
           </w:rPr>
@@ -5038,7 +5202,7 @@
       <w:hyperlink w:anchor="_Toc529906301" w:history="1">
         <w:r>
           <w:rPr>
-            <w:rStyle w:val="Link"/>
+            <w:rStyle w:val="Hyperlink"/>
             <w:rFonts w:ascii="Cambria" w:hAnsi="Cambria"/>
             <w:noProof/>
           </w:rPr>
@@ -5058,7 +5222,7 @@
         </w:r>
         <w:r>
           <w:rPr>
-            <w:rStyle w:val="Link"/>
+            <w:rStyle w:val="Hyperlink"/>
             <w:rFonts w:ascii="Cambria" w:hAnsi="Cambria"/>
             <w:noProof/>
           </w:rPr>
@@ -5132,7 +5296,7 @@
       <w:hyperlink w:anchor="_Toc529906302" w:history="1">
         <w:r>
           <w:rPr>
-            <w:rStyle w:val="Link"/>
+            <w:rStyle w:val="Hyperlink"/>
             <w:noProof/>
           </w:rPr>
           <w:t>2.3.1</w:t>
@@ -5149,7 +5313,7 @@
         </w:r>
         <w:r>
           <w:rPr>
-            <w:rStyle w:val="Link"/>
+            <w:rStyle w:val="Hyperlink"/>
             <w:noProof/>
           </w:rPr>
           <w:t xml:space="preserve"> Anwendungsfall “Spiel anlegen”</w:t>
@@ -5222,7 +5386,7 @@
       <w:hyperlink w:anchor="_Toc529906303" w:history="1">
         <w:r>
           <w:rPr>
-            <w:rStyle w:val="Link"/>
+            <w:rStyle w:val="Hyperlink"/>
             <w:noProof/>
           </w:rPr>
           <w:t>2.3.1.1</w:t>
@@ -5239,7 +5403,7 @@
         </w:r>
         <w:r>
           <w:rPr>
-            <w:rStyle w:val="Link"/>
+            <w:rStyle w:val="Hyperlink"/>
             <w:noProof/>
           </w:rPr>
           <w:t>Spiel anlegen mit Spieleranzahl zwischen 3 und 5</w:t>
@@ -5312,7 +5476,7 @@
       <w:hyperlink w:anchor="_Toc529906304" w:history="1">
         <w:r>
           <w:rPr>
-            <w:rStyle w:val="Link"/>
+            <w:rStyle w:val="Hyperlink"/>
             <w:noProof/>
           </w:rPr>
           <w:t>2.3.1.2</w:t>
@@ -5329,7 +5493,7 @@
         </w:r>
         <w:r>
           <w:rPr>
-            <w:rStyle w:val="Link"/>
+            <w:rStyle w:val="Hyperlink"/>
             <w:noProof/>
           </w:rPr>
           <w:t>Spiel anlegen mit fehlerhafter Spieleranzahl von unter 3 Spielern</w:t>
@@ -5402,7 +5566,7 @@
       <w:hyperlink w:anchor="_Toc529906305" w:history="1">
         <w:r>
           <w:rPr>
-            <w:rStyle w:val="Link"/>
+            <w:rStyle w:val="Hyperlink"/>
             <w:noProof/>
           </w:rPr>
           <w:t>2.3.1.3</w:t>
@@ -5419,7 +5583,7 @@
         </w:r>
         <w:r>
           <w:rPr>
-            <w:rStyle w:val="Link"/>
+            <w:rStyle w:val="Hyperlink"/>
             <w:noProof/>
           </w:rPr>
           <w:t>Spiel anlegen mit leerem „Spieleranzahl“ Textfeld</w:t>
@@ -5492,7 +5656,7 @@
       <w:hyperlink w:anchor="_Toc529906306" w:history="1">
         <w:r>
           <w:rPr>
-            <w:rStyle w:val="Link"/>
+            <w:rStyle w:val="Hyperlink"/>
             <w:noProof/>
           </w:rPr>
           <w:t>2.3.2</w:t>
@@ -5509,7 +5673,7 @@
         </w:r>
         <w:r>
           <w:rPr>
-            <w:rStyle w:val="Link"/>
+            <w:rStyle w:val="Hyperlink"/>
             <w:noProof/>
           </w:rPr>
           <w:t xml:space="preserve"> Anwendungsfall “Phase 2 durchführen”</w:t>
@@ -5582,7 +5746,7 @@
       <w:hyperlink w:anchor="_Toc529906307" w:history="1">
         <w:r>
           <w:rPr>
-            <w:rStyle w:val="Link"/>
+            <w:rStyle w:val="Hyperlink"/>
             <w:noProof/>
           </w:rPr>
           <w:t>2.3.2.1</w:t>
@@ -5599,7 +5763,7 @@
         </w:r>
         <w:r>
           <w:rPr>
-            <w:rStyle w:val="Link"/>
+            <w:rStyle w:val="Hyperlink"/>
             <w:noProof/>
           </w:rPr>
           <w:t>Erfolgreicher Angriff gestartet</w:t>
@@ -5672,7 +5836,7 @@
       <w:hyperlink w:anchor="_Toc529906308" w:history="1">
         <w:r>
           <w:rPr>
-            <w:rStyle w:val="Link"/>
+            <w:rStyle w:val="Hyperlink"/>
             <w:noProof/>
           </w:rPr>
           <w:t>2.3.2.2</w:t>
@@ -5689,7 +5853,7 @@
         </w:r>
         <w:r>
           <w:rPr>
-            <w:rStyle w:val="Link"/>
+            <w:rStyle w:val="Hyperlink"/>
             <w:noProof/>
           </w:rPr>
           <w:t>Abwehr durch einen Mitspieler</w:t>
@@ -5762,7 +5926,7 @@
       <w:hyperlink w:anchor="_Toc529906309" w:history="1">
         <w:r>
           <w:rPr>
-            <w:rStyle w:val="Link"/>
+            <w:rStyle w:val="Hyperlink"/>
             <w:noProof/>
           </w:rPr>
           <w:t>2.3.2.3</w:t>
@@ -5779,7 +5943,7 @@
         </w:r>
         <w:r>
           <w:rPr>
-            <w:rStyle w:val="Link"/>
+            <w:rStyle w:val="Hyperlink"/>
             <w:noProof/>
           </w:rPr>
           <w:t>Angriff auf nicht Nachbargebäude</w:t>
@@ -5852,7 +6016,7 @@
       <w:hyperlink w:anchor="_Toc529906310" w:history="1">
         <w:r>
           <w:rPr>
-            <w:rStyle w:val="Link"/>
+            <w:rStyle w:val="Hyperlink"/>
             <w:noProof/>
           </w:rPr>
           <w:t>2.3.3</w:t>
@@ -5869,7 +6033,7 @@
         </w:r>
         <w:r>
           <w:rPr>
-            <w:rStyle w:val="Link"/>
+            <w:rStyle w:val="Hyperlink"/>
             <w:noProof/>
           </w:rPr>
           <w:t xml:space="preserve"> Anwendungsfall “Spiel Starten”</w:t>
@@ -5942,7 +6106,7 @@
       <w:hyperlink w:anchor="_Toc529906311" w:history="1">
         <w:r>
           <w:rPr>
-            <w:rStyle w:val="Link"/>
+            <w:rStyle w:val="Hyperlink"/>
             <w:noProof/>
           </w:rPr>
           <w:t>2.3.3.1</w:t>
@@ -5959,7 +6123,7 @@
         </w:r>
         <w:r>
           <w:rPr>
-            <w:rStyle w:val="Link"/>
+            <w:rStyle w:val="Hyperlink"/>
             <w:noProof/>
           </w:rPr>
           <w:t>Erfolgreicher Start eines neuen Spiels ohne Bots</w:t>
@@ -6032,7 +6196,7 @@
       <w:hyperlink w:anchor="_Toc529906312" w:history="1">
         <w:r>
           <w:rPr>
-            <w:rStyle w:val="Link"/>
+            <w:rStyle w:val="Hyperlink"/>
             <w:noProof/>
           </w:rPr>
           <w:t>2.3.3.2</w:t>
@@ -6049,7 +6213,7 @@
         </w:r>
         <w:r>
           <w:rPr>
-            <w:rStyle w:val="Link"/>
+            <w:rStyle w:val="Hyperlink"/>
             <w:noProof/>
           </w:rPr>
           <w:t>Erfolgreicher Start eines neuen Spiels mit Bots</w:t>
@@ -6122,7 +6286,7 @@
       <w:hyperlink w:anchor="_Toc529906313" w:history="1">
         <w:r>
           <w:rPr>
-            <w:rStyle w:val="Link"/>
+            <w:rStyle w:val="Hyperlink"/>
             <w:noProof/>
           </w:rPr>
           <w:t>2.3.2.3</w:t>
@@ -6139,7 +6303,7 @@
         </w:r>
         <w:r>
           <w:rPr>
-            <w:rStyle w:val="Link"/>
+            <w:rStyle w:val="Hyperlink"/>
             <w:noProof/>
           </w:rPr>
           <w:t>Spielstart geladenes Spiel mit zu wenigen Spielern unmöglich</w:t>
@@ -6212,7 +6376,7 @@
       <w:hyperlink w:anchor="_Toc529906314" w:history="1">
         <w:r>
           <w:rPr>
-            <w:rStyle w:val="Link"/>
+            <w:rStyle w:val="Hyperlink"/>
             <w:noProof/>
           </w:rPr>
           <w:t>2.3.3.4</w:t>
@@ -6229,7 +6393,7 @@
         </w:r>
         <w:r>
           <w:rPr>
-            <w:rStyle w:val="Link"/>
+            <w:rStyle w:val="Hyperlink"/>
             <w:noProof/>
           </w:rPr>
           <w:t>Erfolgreicher Start eines geladenen Spiels</w:t>
@@ -6302,7 +6466,7 @@
       <w:hyperlink w:anchor="_Toc529906315" w:history="1">
         <w:r>
           <w:rPr>
-            <w:rStyle w:val="Link"/>
+            <w:rStyle w:val="Hyperlink"/>
             <w:noProof/>
           </w:rPr>
           <w:t>2.3.4</w:t>
@@ -6319,7 +6483,7 @@
         </w:r>
         <w:r>
           <w:rPr>
-            <w:rStyle w:val="Link"/>
+            <w:rStyle w:val="Hyperlink"/>
             <w:noProof/>
           </w:rPr>
           <w:t xml:space="preserve"> Anwendungsfall “Phase 1 Verstärken durchführen”</w:t>
@@ -6392,7 +6556,7 @@
       <w:hyperlink w:anchor="_Toc529906316" w:history="1">
         <w:r>
           <w:rPr>
-            <w:rStyle w:val="Link"/>
+            <w:rStyle w:val="Hyperlink"/>
             <w:noProof/>
           </w:rPr>
           <w:t>2.3.4.1</w:t>
@@ -6409,7 +6573,7 @@
         </w:r>
         <w:r>
           <w:rPr>
-            <w:rStyle w:val="Link"/>
+            <w:rStyle w:val="Hyperlink"/>
             <w:noProof/>
           </w:rPr>
           <w:t>Verstärken ohne Fachbereiche in Besitz und ohne Karten eintauschen</w:t>
@@ -6482,7 +6646,7 @@
       <w:hyperlink w:anchor="_Toc529906317" w:history="1">
         <w:r>
           <w:rPr>
-            <w:rStyle w:val="Link"/>
+            <w:rStyle w:val="Hyperlink"/>
             <w:noProof/>
           </w:rPr>
           <w:t>2.3.4.2</w:t>
@@ -6499,7 +6663,7 @@
         </w:r>
         <w:r>
           <w:rPr>
-            <w:rStyle w:val="Link"/>
+            <w:rStyle w:val="Hyperlink"/>
             <w:noProof/>
           </w:rPr>
           <w:t>Verstärken mit Fachbereiche in Besitz aber ohne Karten eintauschen</w:t>
@@ -6572,7 +6736,7 @@
       <w:hyperlink w:anchor="_Toc529906318" w:history="1">
         <w:r>
           <w:rPr>
-            <w:rStyle w:val="Link"/>
+            <w:rStyle w:val="Hyperlink"/>
             <w:noProof/>
           </w:rPr>
           <w:t>2.3.4.3</w:t>
@@ -6589,7 +6753,7 @@
         </w:r>
         <w:r>
           <w:rPr>
-            <w:rStyle w:val="Link"/>
+            <w:rStyle w:val="Hyperlink"/>
             <w:noProof/>
           </w:rPr>
           <w:t>Verstärken mit Fachbereiche in Besitz und Karten eintauschen</w:t>
@@ -6662,7 +6826,7 @@
       <w:hyperlink w:anchor="_Toc529906319" w:history="1">
         <w:r>
           <w:rPr>
-            <w:rStyle w:val="Link"/>
+            <w:rStyle w:val="Hyperlink"/>
             <w:noProof/>
           </w:rPr>
           <w:t>2.3.5</w:t>
@@ -6679,7 +6843,7 @@
         </w:r>
         <w:r>
           <w:rPr>
-            <w:rStyle w:val="Link"/>
+            <w:rStyle w:val="Hyperlink"/>
             <w:noProof/>
           </w:rPr>
           <w:t>Anwendungsfall „Ersties Verteilen“</w:t>
@@ -6752,7 +6916,7 @@
       <w:hyperlink w:anchor="_Toc529906320" w:history="1">
         <w:r>
           <w:rPr>
-            <w:rStyle w:val="Link"/>
+            <w:rStyle w:val="Hyperlink"/>
             <w:noProof/>
           </w:rPr>
           <w:t>2.3.5.1</w:t>
@@ -6769,7 +6933,7 @@
         </w:r>
         <w:r>
           <w:rPr>
-            <w:rStyle w:val="Link"/>
+            <w:rStyle w:val="Hyperlink"/>
             <w:noProof/>
           </w:rPr>
           <w:t>Erfolgreich Ersties erhöhen</w:t>
@@ -6842,7 +7006,7 @@
       <w:hyperlink w:anchor="_Toc529906321" w:history="1">
         <w:r>
           <w:rPr>
-            <w:rStyle w:val="Link"/>
+            <w:rStyle w:val="Hyperlink"/>
             <w:noProof/>
           </w:rPr>
           <w:t>2.3.5.2</w:t>
@@ -6859,7 +7023,7 @@
         </w:r>
         <w:r>
           <w:rPr>
-            <w:rStyle w:val="Link"/>
+            <w:rStyle w:val="Hyperlink"/>
             <w:noProof/>
           </w:rPr>
           <w:t>Nicht erfolgreich Ersties erhöhen</w:t>
@@ -6932,7 +7096,7 @@
       <w:hyperlink w:anchor="_Toc529906322" w:history="1">
         <w:r>
           <w:rPr>
-            <w:rStyle w:val="Link"/>
+            <w:rStyle w:val="Hyperlink"/>
             <w:noProof/>
           </w:rPr>
           <w:t>2.3.5.3</w:t>
@@ -6949,7 +7113,7 @@
         </w:r>
         <w:r>
           <w:rPr>
-            <w:rStyle w:val="Link"/>
+            <w:rStyle w:val="Hyperlink"/>
             <w:noProof/>
           </w:rPr>
           <w:t xml:space="preserve"> Wechsel des Spielstatus nach letztem verteilten Erstie</w:t>
@@ -7024,7 +7188,7 @@
       <w:hyperlink w:anchor="_Toc529906323" w:history="1">
         <w:r>
           <w:rPr>
-            <w:rStyle w:val="Link"/>
+            <w:rStyle w:val="Hyperlink"/>
             <w:rFonts w:ascii="Cambria" w:hAnsi="Cambria"/>
             <w:noProof/>
           </w:rPr>
@@ -7044,7 +7208,7 @@
         </w:r>
         <w:r>
           <w:rPr>
-            <w:rStyle w:val="Link"/>
+            <w:rStyle w:val="Hyperlink"/>
             <w:rFonts w:ascii="Cambria" w:hAnsi="Cambria"/>
             <w:noProof/>
           </w:rPr>
@@ -7185,18 +7349,46 @@
         <w:rPr>
           <w:rFonts w:ascii="Cambria" w:eastAsia="Batang" w:hAnsi="Cambria"/>
         </w:rPr>
-        <w:t>Es werden sowohl die einzelnen Komponenten der Anwendung „UniRisk“ als auch die gesamte Anwendung getestet</w:t>
-      </w:r>
+        <w:t>Es werden sowohl die einzelnen Komponenten der Anwendung „</w:t>
+      </w:r>
+      <w:proofErr w:type="spellStart"/>
       <w:r>
         <w:rPr>
           <w:rFonts w:ascii="Cambria" w:eastAsia="Batang" w:hAnsi="Cambria"/>
         </w:rPr>
-        <w:t>. Die Komponententests finden auf Basis der detaillierten Schnittstellenbeschreibung der Komponenten statt und werden mit JUnit durchgeführt</w:t>
-      </w:r>
+        <w:t>UniRisk</w:t>
+      </w:r>
+      <w:proofErr w:type="spellEnd"/>
       <w:r>
         <w:rPr>
           <w:rFonts w:ascii="Cambria" w:eastAsia="Batang" w:hAnsi="Cambria"/>
         </w:rPr>
+        <w:t>“ als auch die gesamte Anwendung getestet</w:t>
+      </w:r>
+      <w:r>
+        <w:rPr>
+          <w:rFonts w:ascii="Cambria" w:eastAsia="Batang" w:hAnsi="Cambria"/>
+        </w:rPr>
+        <w:t xml:space="preserve">. Die Komponententests finden auf Basis der detaillierten Schnittstellenbeschreibung der Komponenten statt und werden mit </w:t>
+      </w:r>
+      <w:proofErr w:type="spellStart"/>
+      <w:r>
+        <w:rPr>
+          <w:rFonts w:ascii="Cambria" w:eastAsia="Batang" w:hAnsi="Cambria"/>
+        </w:rPr>
+        <w:t>JUnit</w:t>
+      </w:r>
+      <w:proofErr w:type="spellEnd"/>
+      <w:r>
+        <w:rPr>
+          <w:rFonts w:ascii="Cambria" w:eastAsia="Batang" w:hAnsi="Cambria"/>
+        </w:rPr>
+        <w:t xml:space="preserve"> durchgeführt</w:t>
+      </w:r>
+      <w:r>
+        <w:rPr>
+          <w:rFonts w:ascii="Cambria" w:eastAsia="Batang" w:hAnsi="Cambria"/>
+        </w:rPr>
         <w:t>.</w:t>
       </w:r>
     </w:p>
@@ -7211,19 +7403,41 @@
         <w:rPr>
           <w:rFonts w:ascii="Cambria" w:eastAsia="Batang" w:hAnsi="Cambria"/>
         </w:rPr>
-        <w:t>Für die Komponente GUIClient</w:t>
-      </w:r>
+        <w:t xml:space="preserve">Für die Komponente </w:t>
+      </w:r>
+      <w:proofErr w:type="spellStart"/>
       <w:r>
         <w:rPr>
           <w:rFonts w:ascii="Cambria" w:eastAsia="Batang" w:hAnsi="Cambria"/>
         </w:rPr>
+        <w:t>GUIClient</w:t>
+      </w:r>
+      <w:proofErr w:type="spellEnd"/>
+      <w:r>
+        <w:rPr>
+          <w:rFonts w:ascii="Cambria" w:eastAsia="Batang" w:hAnsi="Cambria"/>
+        </w:rPr>
         <w:t xml:space="preserve"> wird ein</w:t>
       </w:r>
       <w:r>
         <w:rPr>
           <w:rFonts w:ascii="Cambria" w:eastAsia="Batang" w:hAnsi="Cambria"/>
         </w:rPr>
-        <w:t xml:space="preserve"> Dummy entwickelt, der die Komponente Kommunikation abbildet. Für die Komponententest Kommunikation und GUIServer wird ebenfalls eine Dummy-Komponente benötigt, welche die Komponenten Spieldaten und Spiellogik abbildet.</w:t>
+        <w:t xml:space="preserve"> Dummy entwickelt, der die Komponente Kommunikation abbildet. Für die Komponententest Kommunikation und </w:t>
+      </w:r>
+      <w:proofErr w:type="spellStart"/>
+      <w:r>
+        <w:rPr>
+          <w:rFonts w:ascii="Cambria" w:eastAsia="Batang" w:hAnsi="Cambria"/>
+        </w:rPr>
+        <w:t>GUIServer</w:t>
+      </w:r>
+      <w:proofErr w:type="spellEnd"/>
+      <w:r>
+        <w:rPr>
+          <w:rFonts w:ascii="Cambria" w:eastAsia="Batang" w:hAnsi="Cambria"/>
+        </w:rPr>
+        <w:t xml:space="preserve"> wird ebenfalls eine Dummy-Komponente benötigt, welche die Komponenten Spieldaten und Spiellogik abbildet.</w:t>
       </w:r>
     </w:p>
     <w:p>
@@ -7242,7 +7456,133 @@
           <w:sz w:val="22"/>
           <w:szCs w:val="22"/>
         </w:rPr>
-        <w:t xml:space="preserve">Der Testablauf wird in der folgenden Tabelle nochmal zusammengefasst. Die Spalte „Nummer“ ist ein eindeutiger Bezeichner für den Test. Die Spalte Teststufe benennt den Stufe und Umfang des Tests. Die Testart gibt an, ob die Tests automatisch oder Manuell durchgeführt werden. Die Spalte Abhängigkeiten listet die Tests, die zu 98% erfolgreich durchgeführt werden, bevor der Test in dieser Zeile stattfindet. Die nachfolgenden Spalten geben an, ob mit der richtigen (R), der Dummy-Komponente (D) oder ohne die Komponente (O) getestet wird. </w:t>
+        <w:t xml:space="preserve">Der Testablauf wird in der folgenden Tabelle nochmal zusammengefasst. Die Spalte „Nummer“ ist ein eindeutiger Bezeichner </w:t>
+      </w:r>
+      <w:proofErr w:type="spellStart"/>
+      <w:r>
+        <w:rPr>
+          <w:rFonts w:ascii="Cambria" w:hAnsi="Cambria"/>
+          <w:sz w:val="22"/>
+          <w:szCs w:val="22"/>
+        </w:rPr>
+        <w:t>für</w:t>
+      </w:r>
+      <w:proofErr w:type="spellEnd"/>
+      <w:r>
+        <w:rPr>
+          <w:rFonts w:ascii="Cambria" w:hAnsi="Cambria"/>
+          <w:sz w:val="22"/>
+          <w:szCs w:val="22"/>
+        </w:rPr>
+        <w:t xml:space="preserve"> den Test. Die Spalte Teststufe benennt </w:t>
+      </w:r>
+      <w:proofErr w:type="gramStart"/>
+      <w:r>
+        <w:rPr>
+          <w:rFonts w:ascii="Cambria" w:hAnsi="Cambria"/>
+          <w:sz w:val="22"/>
+          <w:szCs w:val="22"/>
+        </w:rPr>
+        <w:t>den Stufe</w:t>
+      </w:r>
+      <w:proofErr w:type="gramEnd"/>
+      <w:r>
+        <w:rPr>
+          <w:rFonts w:ascii="Cambria" w:hAnsi="Cambria"/>
+          <w:sz w:val="22"/>
+          <w:szCs w:val="22"/>
+        </w:rPr>
+        <w:t xml:space="preserve"> und Umfang des Tests. Die </w:t>
+      </w:r>
+      <w:proofErr w:type="spellStart"/>
+      <w:r>
+        <w:rPr>
+          <w:rFonts w:ascii="Cambria" w:hAnsi="Cambria"/>
+          <w:sz w:val="22"/>
+          <w:szCs w:val="22"/>
+        </w:rPr>
+        <w:t>Testart</w:t>
+      </w:r>
+      <w:proofErr w:type="spellEnd"/>
+      <w:r>
+        <w:rPr>
+          <w:rFonts w:ascii="Cambria" w:hAnsi="Cambria"/>
+          <w:sz w:val="22"/>
+          <w:szCs w:val="22"/>
+        </w:rPr>
+        <w:t xml:space="preserve"> gibt an, ob die Tests automatisch oder </w:t>
+      </w:r>
+      <w:proofErr w:type="gramStart"/>
+      <w:r>
+        <w:rPr>
+          <w:rFonts w:ascii="Cambria" w:hAnsi="Cambria"/>
+          <w:sz w:val="22"/>
+          <w:szCs w:val="22"/>
+        </w:rPr>
+        <w:t>Manuell</w:t>
+      </w:r>
+      <w:proofErr w:type="gramEnd"/>
+      <w:r>
+        <w:rPr>
+          <w:rFonts w:ascii="Cambria" w:hAnsi="Cambria"/>
+          <w:sz w:val="22"/>
+          <w:szCs w:val="22"/>
+        </w:rPr>
+        <w:t xml:space="preserve"> </w:t>
+      </w:r>
+      <w:proofErr w:type="spellStart"/>
+      <w:r>
+        <w:rPr>
+          <w:rFonts w:ascii="Cambria" w:hAnsi="Cambria"/>
+          <w:sz w:val="22"/>
+          <w:szCs w:val="22"/>
+        </w:rPr>
+        <w:t>durchgeführt</w:t>
+      </w:r>
+      <w:proofErr w:type="spellEnd"/>
+      <w:r>
+        <w:rPr>
+          <w:rFonts w:ascii="Cambria" w:hAnsi="Cambria"/>
+          <w:sz w:val="22"/>
+          <w:szCs w:val="22"/>
+        </w:rPr>
+        <w:t xml:space="preserve"> werden. Die Spalte </w:t>
+      </w:r>
+      <w:proofErr w:type="spellStart"/>
+      <w:r>
+        <w:rPr>
+          <w:rFonts w:ascii="Cambria" w:hAnsi="Cambria"/>
+          <w:sz w:val="22"/>
+          <w:szCs w:val="22"/>
+        </w:rPr>
+        <w:t>Abhängigkeiten</w:t>
+      </w:r>
+      <w:proofErr w:type="spellEnd"/>
+      <w:r>
+        <w:rPr>
+          <w:rFonts w:ascii="Cambria" w:hAnsi="Cambria"/>
+          <w:sz w:val="22"/>
+          <w:szCs w:val="22"/>
+        </w:rPr>
+        <w:t xml:space="preserve"> listet die Tests, die zu 98% erfolgreich </w:t>
+      </w:r>
+      <w:proofErr w:type="spellStart"/>
+      <w:r>
+        <w:rPr>
+          <w:rFonts w:ascii="Cambria" w:hAnsi="Cambria"/>
+          <w:sz w:val="22"/>
+          <w:szCs w:val="22"/>
+        </w:rPr>
+        <w:t>durchgeführt</w:t>
+      </w:r>
+      <w:proofErr w:type="spellEnd"/>
+      <w:r>
+        <w:rPr>
+          <w:rFonts w:ascii="Cambria" w:hAnsi="Cambria"/>
+          <w:sz w:val="22"/>
+          <w:szCs w:val="22"/>
+        </w:rPr>
+        <w:t xml:space="preserve"> werden, bevor der Test in dieser Zeile stattfindet. Die nachfolgenden Spalten geben an, ob mit der richtigen (R), der Dummy-Komponente (D) oder ohne die Komponente (O) getestet wird. </w:t>
       </w:r>
     </w:p>
     <w:tbl>
@@ -7319,12 +7659,14 @@
                 <w:rFonts w:ascii="Cambria" w:eastAsia="Batang" w:hAnsi="Cambria"/>
               </w:rPr>
             </w:pPr>
+            <w:proofErr w:type="spellStart"/>
             <w:r>
               <w:rPr>
                 <w:rFonts w:ascii="Cambria" w:eastAsia="Batang" w:hAnsi="Cambria"/>
               </w:rPr>
               <w:t>Testart</w:t>
             </w:r>
+            <w:proofErr w:type="spellEnd"/>
           </w:p>
         </w:tc>
         <w:tc>
@@ -7359,12 +7701,14 @@
                 <w:rFonts w:ascii="Cambria" w:eastAsia="Batang" w:hAnsi="Cambria"/>
               </w:rPr>
             </w:pPr>
+            <w:proofErr w:type="spellStart"/>
             <w:r>
               <w:rPr>
                 <w:rFonts w:ascii="Cambria" w:eastAsia="Batang" w:hAnsi="Cambria"/>
               </w:rPr>
               <w:t>GUIClient</w:t>
             </w:r>
+            <w:proofErr w:type="spellEnd"/>
           </w:p>
         </w:tc>
         <w:tc>
@@ -7439,12 +7783,14 @@
                 <w:rFonts w:ascii="Cambria" w:eastAsia="Batang" w:hAnsi="Cambria"/>
               </w:rPr>
             </w:pPr>
+            <w:proofErr w:type="spellStart"/>
             <w:r>
               <w:rPr>
                 <w:rFonts w:ascii="Cambria" w:eastAsia="Batang" w:hAnsi="Cambria"/>
               </w:rPr>
               <w:t>GIUServer</w:t>
             </w:r>
+            <w:proofErr w:type="spellEnd"/>
           </w:p>
         </w:tc>
       </w:tr>
@@ -7488,8 +7834,15 @@
                 <w:rFonts w:ascii="Cambria" w:eastAsia="Batang" w:hAnsi="Cambria"/>
               </w:rPr>
               <w:br/>
+            </w:r>
+            <w:proofErr w:type="spellStart"/>
+            <w:r>
+              <w:rPr>
+                <w:rFonts w:ascii="Cambria" w:eastAsia="Batang" w:hAnsi="Cambria"/>
+              </w:rPr>
               <w:t>GUIClient</w:t>
             </w:r>
+            <w:proofErr w:type="spellEnd"/>
           </w:p>
         </w:tc>
         <w:tc>
@@ -8196,12 +8549,14 @@
                 <w:rFonts w:ascii="Cambria" w:eastAsia="Batang" w:hAnsi="Cambria"/>
               </w:rPr>
             </w:pPr>
+            <w:proofErr w:type="spellStart"/>
             <w:r>
               <w:rPr>
                 <w:rFonts w:ascii="Cambria" w:eastAsia="Batang" w:hAnsi="Cambria"/>
               </w:rPr>
               <w:t>GUIServer</w:t>
             </w:r>
+            <w:proofErr w:type="spellEnd"/>
           </w:p>
         </w:tc>
         <w:tc>
@@ -8626,7 +8981,14 @@
         <w:rPr>
           <w:rFonts w:ascii="Cambria" w:hAnsi="Cambria"/>
         </w:rPr>
-        <w:t>s samt i</w:t>
+        <w:t xml:space="preserve">s </w:t>
+      </w:r>
+      <w:proofErr w:type="gramStart"/>
+      <w:r>
+        <w:rPr>
+          <w:rFonts w:ascii="Cambria" w:hAnsi="Cambria"/>
+        </w:rPr>
+        <w:t>samt i</w:t>
       </w:r>
       <w:r>
         <w:rPr>
@@ -8656,7 +9018,42 @@
         <w:rPr>
           <w:rFonts w:ascii="Cambria" w:hAnsi="Cambria"/>
         </w:rPr>
-        <w:t>-Komponenten befinden sich in den java-Dateien des IntelliJ-Projekts.</w:t>
+        <w:t>-Komponenten</w:t>
+      </w:r>
+      <w:proofErr w:type="gramEnd"/>
+      <w:r>
+        <w:rPr>
+          <w:rFonts w:ascii="Cambria" w:hAnsi="Cambria"/>
+        </w:rPr>
+        <w:t xml:space="preserve"> befinden sich in den </w:t>
+      </w:r>
+      <w:proofErr w:type="spellStart"/>
+      <w:r>
+        <w:rPr>
+          <w:rFonts w:ascii="Cambria" w:hAnsi="Cambria"/>
+        </w:rPr>
+        <w:t>java</w:t>
+      </w:r>
+      <w:proofErr w:type="spellEnd"/>
+      <w:r>
+        <w:rPr>
+          <w:rFonts w:ascii="Cambria" w:hAnsi="Cambria"/>
+        </w:rPr>
+        <w:t xml:space="preserve">-Dateien des </w:t>
+      </w:r>
+      <w:proofErr w:type="spellStart"/>
+      <w:r>
+        <w:rPr>
+          <w:rFonts w:ascii="Cambria" w:hAnsi="Cambria"/>
+        </w:rPr>
+        <w:t>IntelliJ</w:t>
+      </w:r>
+      <w:proofErr w:type="spellEnd"/>
+      <w:r>
+        <w:rPr>
+          <w:rFonts w:ascii="Cambria" w:hAnsi="Cambria"/>
+        </w:rPr>
+        <w:t>-Projekts.</w:t>
       </w:r>
     </w:p>
     <w:p>
@@ -8711,8 +9108,6 @@
         </w:rPr>
         <w:t>Aufgrund der manuellen Komponententests fällt jeglicher Integrationstest weg.</w:t>
       </w:r>
-      <w:bookmarkStart w:id="6" w:name="_GoBack"/>
-      <w:bookmarkEnd w:id="6"/>
     </w:p>
     <w:p>
       <w:pPr>
@@ -8728,7 +9123,7 @@
         </w:rPr>
         <w:br/>
       </w:r>
-      <w:bookmarkStart w:id="7" w:name="_Toc529906301"/>
+      <w:bookmarkStart w:id="6" w:name="_Toc529906301"/>
       <w:r>
         <w:rPr>
           <w:rFonts w:ascii="Cambria" w:hAnsi="Cambria"/>
@@ -8742,7 +9137,7 @@
         <w:tab/>
         <w:t>Systemtest</w:t>
       </w:r>
-      <w:bookmarkEnd w:id="7"/>
+      <w:bookmarkEnd w:id="6"/>
     </w:p>
     <w:p>
       <w:pPr>
@@ -8791,7 +9186,7 @@
         <w:pStyle w:val="berschrift3"/>
         <w:jc w:val="both"/>
       </w:pPr>
-      <w:bookmarkStart w:id="8" w:name="_Toc529906302"/>
+      <w:bookmarkStart w:id="7" w:name="_Toc529906302"/>
       <w:r>
         <w:t>2.3.</w:t>
       </w:r>
@@ -8811,7 +9206,7 @@
       <w:r>
         <w:t>”</w:t>
       </w:r>
-      <w:bookmarkEnd w:id="8"/>
+      <w:bookmarkEnd w:id="7"/>
     </w:p>
     <w:p>
       <w:pPr>
@@ -8881,7 +9276,7 @@
         <w:pStyle w:val="berschrift4"/>
         <w:jc w:val="both"/>
       </w:pPr>
-      <w:bookmarkStart w:id="9" w:name="_Toc529906303"/>
+      <w:bookmarkStart w:id="8" w:name="_Toc529906303"/>
       <w:r>
         <w:t>2.3.</w:t>
       </w:r>
@@ -8897,7 +9292,7 @@
       <w:r>
         <w:t>Spiel anlegen mit Spieleranzahl zwischen 3 und 5</w:t>
       </w:r>
-      <w:bookmarkEnd w:id="9"/>
+      <w:bookmarkEnd w:id="8"/>
     </w:p>
     <w:p>
       <w:pPr>
@@ -9097,7 +9492,7 @@
         <w:pStyle w:val="berschrift4"/>
         <w:jc w:val="both"/>
       </w:pPr>
-      <w:bookmarkStart w:id="10" w:name="_Toc529906304"/>
+      <w:bookmarkStart w:id="9" w:name="_Toc529906304"/>
       <w:r>
         <w:t>2.3.</w:t>
       </w:r>
@@ -9113,7 +9508,7 @@
       <w:r>
         <w:t>Spiel anlegen mit fehlerhafter Spieleranzahl von unter 3 Spielern</w:t>
       </w:r>
-      <w:bookmarkEnd w:id="10"/>
+      <w:bookmarkEnd w:id="9"/>
     </w:p>
     <w:p>
       <w:pPr>
@@ -9274,7 +9669,21 @@
         <w:rPr>
           <w:rFonts w:ascii="Cambria" w:hAnsi="Cambria"/>
         </w:rPr>
-        <w:t>Es wird die Fehlermeldung „ Sie müssen eine Spieleranzahl zwischen 3 und 5 Spielern angeben“ angezeigt</w:t>
+        <w:t xml:space="preserve">Es wird die Fehlermeldung </w:t>
+      </w:r>
+      <w:proofErr w:type="gramStart"/>
+      <w:r>
+        <w:rPr>
+          <w:rFonts w:ascii="Cambria" w:hAnsi="Cambria"/>
+        </w:rPr>
+        <w:t>„ Sie</w:t>
+      </w:r>
+      <w:proofErr w:type="gramEnd"/>
+      <w:r>
+        <w:rPr>
+          <w:rFonts w:ascii="Cambria" w:hAnsi="Cambria"/>
+        </w:rPr>
+        <w:t xml:space="preserve"> müssen eine Spieleranzahl zwischen 3 und 5 Spielern angeben“ angezeigt</w:t>
       </w:r>
     </w:p>
     <w:p>
@@ -9334,7 +9743,7 @@
         <w:pStyle w:val="berschrift4"/>
         <w:jc w:val="both"/>
       </w:pPr>
-      <w:bookmarkStart w:id="11" w:name="_Toc529906305"/>
+      <w:bookmarkStart w:id="10" w:name="_Toc529906305"/>
       <w:r>
         <w:t>2.3.</w:t>
       </w:r>
@@ -9353,7 +9762,7 @@
       <w:r>
         <w:t>Spiel anlegen mit leerem „Spieleranzahl“ Textfeld</w:t>
       </w:r>
-      <w:bookmarkEnd w:id="11"/>
+      <w:bookmarkEnd w:id="10"/>
     </w:p>
     <w:p>
       <w:pPr>
@@ -9547,7 +9956,7 @@
       <w:pPr>
         <w:pStyle w:val="berschrift3"/>
       </w:pPr>
-      <w:bookmarkStart w:id="12" w:name="_Toc529906306"/>
+      <w:bookmarkStart w:id="11" w:name="_Toc529906306"/>
       <w:r>
         <w:t>2.3.2</w:t>
       </w:r>
@@ -9564,7 +9973,7 @@
       <w:r>
         <w:t>”</w:t>
       </w:r>
-      <w:bookmarkEnd w:id="12"/>
+      <w:bookmarkEnd w:id="11"/>
     </w:p>
     <w:p>
       <w:pPr>
@@ -9638,12 +10047,14 @@
                 <w:rFonts w:ascii="Cambria" w:hAnsi="Cambria"/>
               </w:rPr>
             </w:pPr>
+            <w:proofErr w:type="spellStart"/>
             <w:r>
               <w:rPr>
                 <w:rFonts w:ascii="Cambria" w:hAnsi="Cambria"/>
               </w:rPr>
               <w:t>BotSpieler</w:t>
             </w:r>
+            <w:proofErr w:type="spellEnd"/>
           </w:p>
         </w:tc>
         <w:tc>
@@ -9942,7 +10353,7 @@
       <w:pPr>
         <w:pStyle w:val="berschrift4"/>
       </w:pPr>
-      <w:bookmarkStart w:id="13" w:name="_Toc529906307"/>
+      <w:bookmarkStart w:id="12" w:name="_Toc529906307"/>
       <w:r>
         <w:t>2.3.2.1</w:t>
       </w:r>
@@ -9952,7 +10363,7 @@
       <w:r>
         <w:t>Erfolgreicher Angriff gestartet</w:t>
       </w:r>
-      <w:bookmarkEnd w:id="13"/>
+      <w:bookmarkEnd w:id="12"/>
     </w:p>
     <w:p>
       <w:pPr>
@@ -10038,7 +10449,21 @@
         <w:rPr>
           <w:rFonts w:ascii="Cambria" w:hAnsi="Cambria"/>
         </w:rPr>
-        <w:t>-Bob wählt sein eigenes Gebäude (5), ein gegnerisches Nachbargebäude (6), und seine Erstie-Anzahl zum Angreifen (2) aus</w:t>
+        <w:t xml:space="preserve">-Bob wählt sein eigenes Gebäude (5), ein gegnerisches Nachbargebäude (6), und seine </w:t>
+      </w:r>
+      <w:proofErr w:type="spellStart"/>
+      <w:r>
+        <w:rPr>
+          <w:rFonts w:ascii="Cambria" w:hAnsi="Cambria"/>
+        </w:rPr>
+        <w:t>Erstie</w:t>
+      </w:r>
+      <w:proofErr w:type="spellEnd"/>
+      <w:r>
+        <w:rPr>
+          <w:rFonts w:ascii="Cambria" w:hAnsi="Cambria"/>
+        </w:rPr>
+        <w:t>-Anzahl zum Angreifen (2) aus</w:t>
       </w:r>
     </w:p>
     <w:p>
@@ -10147,7 +10572,21 @@
         <w:rPr>
           <w:rFonts w:ascii="Cambria" w:hAnsi="Cambria"/>
         </w:rPr>
-        <w:t>Die Methode „angriffAbwehren“ wird aufgerufen und ausgeführt</w:t>
+        <w:t>Die Methode „</w:t>
+      </w:r>
+      <w:proofErr w:type="spellStart"/>
+      <w:r>
+        <w:rPr>
+          <w:rFonts w:ascii="Cambria" w:hAnsi="Cambria"/>
+        </w:rPr>
+        <w:t>angriffAbwehren</w:t>
+      </w:r>
+      <w:proofErr w:type="spellEnd"/>
+      <w:r>
+        <w:rPr>
+          <w:rFonts w:ascii="Cambria" w:hAnsi="Cambria"/>
+        </w:rPr>
+        <w:t>“ wird aufgerufen und ausgeführt</w:t>
       </w:r>
     </w:p>
     <w:p>
@@ -10164,7 +10603,7 @@
       <w:pPr>
         <w:pStyle w:val="berschrift4"/>
       </w:pPr>
-      <w:bookmarkStart w:id="14" w:name="_Toc529906308"/>
+      <w:bookmarkStart w:id="13" w:name="_Toc529906308"/>
       <w:r>
         <w:t>2.3.2.2</w:t>
       </w:r>
@@ -10174,7 +10613,7 @@
       <w:r>
         <w:t>Abwehr durch einen Mitspieler</w:t>
       </w:r>
-      <w:bookmarkEnd w:id="14"/>
+      <w:bookmarkEnd w:id="13"/>
     </w:p>
     <w:p>
       <w:pPr>
@@ -10399,7 +10838,7 @@
       <w:pPr>
         <w:pStyle w:val="berschrift4"/>
       </w:pPr>
-      <w:bookmarkStart w:id="15" w:name="_Toc529906309"/>
+      <w:bookmarkStart w:id="14" w:name="_Toc529906309"/>
       <w:r>
         <w:t>2.3.2.</w:t>
       </w:r>
@@ -10412,7 +10851,7 @@
       <w:r>
         <w:t>Angriff auf nicht Nachbargebäude</w:t>
       </w:r>
-      <w:bookmarkEnd w:id="15"/>
+      <w:bookmarkEnd w:id="14"/>
     </w:p>
     <w:p>
       <w:pPr>
@@ -10578,7 +11017,7 @@
       <w:pPr>
         <w:pStyle w:val="berschrift3"/>
       </w:pPr>
-      <w:bookmarkStart w:id="16" w:name="_Toc529906310"/>
+      <w:bookmarkStart w:id="15" w:name="_Toc529906310"/>
       <w:r>
         <w:lastRenderedPageBreak/>
         <w:t>2.3.</w:t>
@@ -10593,7 +11032,7 @@
         <w:tab/>
         <w:t>Anwendungsfall “Spiel Starten”</w:t>
       </w:r>
-      <w:bookmarkEnd w:id="16"/>
+      <w:bookmarkEnd w:id="15"/>
     </w:p>
     <w:p>
       <w:pPr>
@@ -10764,13 +11203,61 @@
           <w:rFonts w:ascii="Cambria" w:hAnsi="Cambria"/>
         </w:rPr>
         <w:tab/>
+      </w:r>
+      <w:proofErr w:type="spellStart"/>
+      <w:r>
+        <w:rPr>
+          <w:rFonts w:ascii="Cambria" w:hAnsi="Cambria"/>
+        </w:rPr>
         <w:t>M@rianne</w:t>
       </w:r>
+      <w:proofErr w:type="spellEnd"/>
       <w:r>
         <w:rPr>
           <w:rFonts w:ascii="Cambria" w:hAnsi="Cambria"/>
         </w:rPr>
         <w:tab/>
+      </w:r>
+      <w:r>
+        <w:rPr>
+          <w:rFonts w:ascii="Cambria" w:hAnsi="Cambria"/>
+        </w:rPr>
+        <w:tab/>
+      </w:r>
+      <w:proofErr w:type="gramStart"/>
+      <w:r>
+        <w:rPr>
+          <w:rFonts w:ascii="Cambria" w:hAnsi="Cambria"/>
+        </w:rPr>
+        <w:t>Bereit</w:t>
+      </w:r>
+      <w:proofErr w:type="gramEnd"/>
+      <w:r>
+        <w:rPr>
+          <w:rFonts w:ascii="Cambria" w:hAnsi="Cambria"/>
+        </w:rPr>
+        <w:t>/Nicht bereit</w:t>
+      </w:r>
+    </w:p>
+    <w:p>
+      <w:pPr>
+        <w:jc w:val="both"/>
+        <w:rPr>
+          <w:rFonts w:ascii="Cambria" w:hAnsi="Cambria"/>
+        </w:rPr>
+      </w:pPr>
+      <w:r>
+        <w:rPr>
+          <w:rFonts w:ascii="Cambria" w:hAnsi="Cambria"/>
+        </w:rPr>
+        <w:t>192.168.0.102</w:t>
+      </w:r>
+      <w:r>
+        <w:rPr>
+          <w:rFonts w:ascii="Cambria" w:hAnsi="Cambria"/>
+        </w:rPr>
+        <w:tab/>
+        <w:t>Bartholomäus</w:t>
       </w:r>
       <w:r>
         <w:rPr>
@@ -10791,14 +11278,79 @@
         <w:rPr>
           <w:rFonts w:ascii="Cambria" w:hAnsi="Cambria"/>
         </w:rPr>
-        <w:t>192.168.0.102</w:t>
+        <w:t>192.168.0.103</w:t>
       </w:r>
       <w:r>
         <w:rPr>
           <w:rFonts w:ascii="Cambria" w:hAnsi="Cambria"/>
         </w:rPr>
         <w:tab/>
-        <w:t>Bartholomäus</w:t>
+        <w:t>P3t3r</w:t>
+      </w:r>
+      <w:r>
+        <w:rPr>
+          <w:rFonts w:ascii="Cambria" w:hAnsi="Cambria"/>
+        </w:rPr>
+        <w:tab/>
+      </w:r>
+      <w:r>
+        <w:rPr>
+          <w:rFonts w:ascii="Cambria" w:hAnsi="Cambria"/>
+        </w:rPr>
+        <w:tab/>
+      </w:r>
+      <w:r>
+        <w:rPr>
+          <w:rFonts w:ascii="Cambria" w:hAnsi="Cambria"/>
+        </w:rPr>
+        <w:tab/>
+      </w:r>
+      <w:proofErr w:type="gramStart"/>
+      <w:r>
+        <w:rPr>
+          <w:rFonts w:ascii="Cambria" w:hAnsi="Cambria"/>
+        </w:rPr>
+        <w:t>Bereit</w:t>
+      </w:r>
+      <w:proofErr w:type="gramEnd"/>
+      <w:r>
+        <w:rPr>
+          <w:rFonts w:ascii="Cambria" w:hAnsi="Cambria"/>
+        </w:rPr>
+        <w:t>/Nicht bereit</w:t>
+      </w:r>
+    </w:p>
+    <w:p>
+      <w:pPr>
+        <w:jc w:val="both"/>
+        <w:rPr>
+          <w:rFonts w:ascii="Cambria" w:hAnsi="Cambria"/>
+        </w:rPr>
+      </w:pPr>
+      <w:r>
+        <w:rPr>
+          <w:rFonts w:ascii="Cambria" w:hAnsi="Cambria"/>
+        </w:rPr>
+        <w:t>192.168.0.104</w:t>
+      </w:r>
+      <w:r>
+        <w:rPr>
+          <w:rFonts w:ascii="Cambria" w:hAnsi="Cambria"/>
+        </w:rPr>
+        <w:tab/>
+        <w:t>Piet</w:t>
+      </w:r>
+      <w:r>
+        <w:rPr>
+          <w:rFonts w:ascii="Cambria" w:hAnsi="Cambria"/>
+        </w:rPr>
+        <w:tab/>
+      </w:r>
+      <w:r>
+        <w:rPr>
+          <w:rFonts w:ascii="Cambria" w:hAnsi="Cambria"/>
+        </w:rPr>
+        <w:tab/>
       </w:r>
       <w:r>
         <w:rPr>
@@ -10815,86 +11367,6 @@
           <w:rFonts w:ascii="Cambria" w:hAnsi="Cambria"/>
         </w:rPr>
       </w:pPr>
-      <w:r>
-        <w:rPr>
-          <w:rFonts w:ascii="Cambria" w:hAnsi="Cambria"/>
-        </w:rPr>
-        <w:t>192.168.0.103</w:t>
-      </w:r>
-      <w:r>
-        <w:rPr>
-          <w:rFonts w:ascii="Cambria" w:hAnsi="Cambria"/>
-        </w:rPr>
-        <w:tab/>
-        <w:t>P3t3r</w:t>
-      </w:r>
-      <w:r>
-        <w:rPr>
-          <w:rFonts w:ascii="Cambria" w:hAnsi="Cambria"/>
-        </w:rPr>
-        <w:tab/>
-      </w:r>
-      <w:r>
-        <w:rPr>
-          <w:rFonts w:ascii="Cambria" w:hAnsi="Cambria"/>
-        </w:rPr>
-        <w:tab/>
-      </w:r>
-      <w:r>
-        <w:rPr>
-          <w:rFonts w:ascii="Cambria" w:hAnsi="Cambria"/>
-        </w:rPr>
-        <w:tab/>
-        <w:t>Bereit/Nicht bereit</w:t>
-      </w:r>
-    </w:p>
-    <w:p>
-      <w:pPr>
-        <w:jc w:val="both"/>
-        <w:rPr>
-          <w:rFonts w:ascii="Cambria" w:hAnsi="Cambria"/>
-        </w:rPr>
-      </w:pPr>
-      <w:r>
-        <w:rPr>
-          <w:rFonts w:ascii="Cambria" w:hAnsi="Cambria"/>
-        </w:rPr>
-        <w:t>192.168.0.104</w:t>
-      </w:r>
-      <w:r>
-        <w:rPr>
-          <w:rFonts w:ascii="Cambria" w:hAnsi="Cambria"/>
-        </w:rPr>
-        <w:tab/>
-        <w:t>Piet</w:t>
-      </w:r>
-      <w:r>
-        <w:rPr>
-          <w:rFonts w:ascii="Cambria" w:hAnsi="Cambria"/>
-        </w:rPr>
-        <w:tab/>
-      </w:r>
-      <w:r>
-        <w:rPr>
-          <w:rFonts w:ascii="Cambria" w:hAnsi="Cambria"/>
-        </w:rPr>
-        <w:tab/>
-      </w:r>
-      <w:r>
-        <w:rPr>
-          <w:rFonts w:ascii="Cambria" w:hAnsi="Cambria"/>
-        </w:rPr>
-        <w:tab/>
-        <w:t>Bereit/Nicht bereit</w:t>
-      </w:r>
-    </w:p>
-    <w:p>
-      <w:pPr>
-        <w:jc w:val="both"/>
-        <w:rPr>
-          <w:rFonts w:ascii="Cambria" w:hAnsi="Cambria"/>
-        </w:rPr>
-      </w:pPr>
     </w:p>
     <w:p>
       <w:pPr>
@@ -10908,13 +11380,28 @@
           <w:rFonts w:ascii="Cambria" w:hAnsi="Cambria"/>
           <w:i/>
         </w:rPr>
-        <w:t>Spieldaten eines geladenen Spiels</w:t>
-      </w:r>
-      <w:r>
-        <w:rPr>
-          <w:rFonts w:ascii="Cambria" w:hAnsi="Cambria"/>
-        </w:rPr>
-        <w:t>(Dateiname „Test1“).</w:t>
+        <w:t xml:space="preserve">Spieldaten eines geladenen </w:t>
+      </w:r>
+      <w:proofErr w:type="gramStart"/>
+      <w:r>
+        <w:rPr>
+          <w:rFonts w:ascii="Cambria" w:hAnsi="Cambria"/>
+          <w:i/>
+        </w:rPr>
+        <w:t>Spiels</w:t>
+      </w:r>
+      <w:r>
+        <w:rPr>
+          <w:rFonts w:ascii="Cambria" w:hAnsi="Cambria"/>
+        </w:rPr>
+        <w:t>(</w:t>
+      </w:r>
+      <w:proofErr w:type="gramEnd"/>
+      <w:r>
+        <w:rPr>
+          <w:rFonts w:ascii="Cambria" w:hAnsi="Cambria"/>
+        </w:rPr>
+        <w:t>Dateiname „Test1“).</w:t>
       </w:r>
     </w:p>
     <w:p>
@@ -10929,7 +11416,7 @@
       <w:pPr>
         <w:pStyle w:val="berschrift4"/>
       </w:pPr>
-      <w:bookmarkStart w:id="17" w:name="_Toc529906311"/>
+      <w:bookmarkStart w:id="16" w:name="_Toc529906311"/>
       <w:r>
         <w:t>2.3.</w:t>
       </w:r>
@@ -10943,7 +11430,7 @@
         <w:tab/>
         <w:t>Erfolgreicher Start eines neuen Spiels ohne Bots</w:t>
       </w:r>
-      <w:bookmarkEnd w:id="17"/>
+      <w:bookmarkEnd w:id="16"/>
     </w:p>
     <w:p>
       <w:pPr>
@@ -11102,7 +11589,21 @@
         <w:rPr>
           <w:rFonts w:ascii="Cambria" w:hAnsi="Cambria"/>
         </w:rPr>
-        <w:t>Die Karte wird auf GUIClient für jeden Spieler angezeigt</w:t>
+        <w:t xml:space="preserve">Die Karte wird auf </w:t>
+      </w:r>
+      <w:proofErr w:type="spellStart"/>
+      <w:r>
+        <w:rPr>
+          <w:rFonts w:ascii="Cambria" w:hAnsi="Cambria"/>
+        </w:rPr>
+        <w:t>GUIClient</w:t>
+      </w:r>
+      <w:proofErr w:type="spellEnd"/>
+      <w:r>
+        <w:rPr>
+          <w:rFonts w:ascii="Cambria" w:hAnsi="Cambria"/>
+        </w:rPr>
+        <w:t xml:space="preserve"> für jeden Spieler angezeigt</w:t>
       </w:r>
       <w:r>
         <w:rPr>
@@ -11137,7 +11638,7 @@
       <w:pPr>
         <w:pStyle w:val="berschrift4"/>
       </w:pPr>
-      <w:bookmarkStart w:id="18" w:name="_Toc529906312"/>
+      <w:bookmarkStart w:id="17" w:name="_Toc529906312"/>
       <w:r>
         <w:lastRenderedPageBreak/>
         <w:t>2.3.</w:t>
@@ -11152,7 +11653,7 @@
         <w:tab/>
         <w:t>Erfolgreicher Start eines neuen Spiels mit Bots</w:t>
       </w:r>
-      <w:bookmarkEnd w:id="18"/>
+      <w:bookmarkEnd w:id="17"/>
     </w:p>
     <w:p>
       <w:pPr>
@@ -11297,7 +11798,21 @@
         <w:rPr>
           <w:rFonts w:ascii="Cambria" w:hAnsi="Cambria"/>
         </w:rPr>
-        <w:t>Die Karte wird auf GUIClient für jeden Spieler angezeigt</w:t>
+        <w:t xml:space="preserve">Die Karte wird auf </w:t>
+      </w:r>
+      <w:proofErr w:type="spellStart"/>
+      <w:r>
+        <w:rPr>
+          <w:rFonts w:ascii="Cambria" w:hAnsi="Cambria"/>
+        </w:rPr>
+        <w:t>GUIClient</w:t>
+      </w:r>
+      <w:proofErr w:type="spellEnd"/>
+      <w:r>
+        <w:rPr>
+          <w:rFonts w:ascii="Cambria" w:hAnsi="Cambria"/>
+        </w:rPr>
+        <w:t xml:space="preserve"> für jeden Spieler angezeigt</w:t>
       </w:r>
     </w:p>
     <w:p>
@@ -11314,7 +11829,7 @@
       <w:pPr>
         <w:pStyle w:val="berschrift4"/>
       </w:pPr>
-      <w:bookmarkStart w:id="19" w:name="_Toc529906313"/>
+      <w:bookmarkStart w:id="18" w:name="_Toc529906313"/>
       <w:r>
         <w:t>2.3.2.3</w:t>
       </w:r>
@@ -11322,7 +11837,7 @@
         <w:tab/>
         <w:t>Spielstart geladenes Spiel mit zu wenigen Spielern unmöglich</w:t>
       </w:r>
-      <w:bookmarkEnd w:id="19"/>
+      <w:bookmarkEnd w:id="18"/>
     </w:p>
     <w:p>
       <w:pPr>
@@ -11464,7 +11979,21 @@
         <w:rPr>
           <w:rFonts w:ascii="Cambria" w:hAnsi="Cambria"/>
         </w:rPr>
-        <w:t xml:space="preserve"> auf GUIClient für jeden Spieler angezeigt</w:t>
+        <w:t xml:space="preserve"> auf </w:t>
+      </w:r>
+      <w:proofErr w:type="spellStart"/>
+      <w:r>
+        <w:rPr>
+          <w:rFonts w:ascii="Cambria" w:hAnsi="Cambria"/>
+        </w:rPr>
+        <w:t>GUIClient</w:t>
+      </w:r>
+      <w:proofErr w:type="spellEnd"/>
+      <w:r>
+        <w:rPr>
+          <w:rFonts w:ascii="Cambria" w:hAnsi="Cambria"/>
+        </w:rPr>
+        <w:t xml:space="preserve"> für jeden Spieler angezeigt</w:t>
       </w:r>
     </w:p>
     <w:p>
@@ -11484,7 +12013,21 @@
         <w:rPr>
           <w:rFonts w:ascii="Cambria" w:hAnsi="Cambria"/>
         </w:rPr>
-        <w:t>wird auf GUIServer angezeigt</w:t>
+        <w:t xml:space="preserve">wird auf </w:t>
+      </w:r>
+      <w:proofErr w:type="spellStart"/>
+      <w:r>
+        <w:rPr>
+          <w:rFonts w:ascii="Cambria" w:hAnsi="Cambria"/>
+        </w:rPr>
+        <w:t>GUIServer</w:t>
+      </w:r>
+      <w:proofErr w:type="spellEnd"/>
+      <w:r>
+        <w:rPr>
+          <w:rFonts w:ascii="Cambria" w:hAnsi="Cambria"/>
+        </w:rPr>
+        <w:t xml:space="preserve"> angezeigt</w:t>
       </w:r>
     </w:p>
     <w:p>
@@ -11499,7 +12042,7 @@
       <w:pPr>
         <w:pStyle w:val="berschrift4"/>
       </w:pPr>
-      <w:bookmarkStart w:id="20" w:name="_Toc529906314"/>
+      <w:bookmarkStart w:id="19" w:name="_Toc529906314"/>
       <w:r>
         <w:t>2.3.</w:t>
       </w:r>
@@ -11513,7 +12056,7 @@
         <w:tab/>
         <w:t>Erfolgreicher Start eines geladenen Spiels</w:t>
       </w:r>
-      <w:bookmarkEnd w:id="20"/>
+      <w:bookmarkEnd w:id="19"/>
     </w:p>
     <w:p>
       <w:pPr>
@@ -11675,7 +12218,21 @@
         <w:rPr>
           <w:rFonts w:ascii="Cambria" w:hAnsi="Cambria"/>
         </w:rPr>
-        <w:t>Die Karte (mit geladenem Spielstand) wird auf GUIClient für jeden Spieler angezeigt</w:t>
+        <w:t xml:space="preserve">Die Karte (mit geladenem Spielstand) wird auf </w:t>
+      </w:r>
+      <w:proofErr w:type="spellStart"/>
+      <w:r>
+        <w:rPr>
+          <w:rFonts w:ascii="Cambria" w:hAnsi="Cambria"/>
+        </w:rPr>
+        <w:t>GUIClient</w:t>
+      </w:r>
+      <w:proofErr w:type="spellEnd"/>
+      <w:r>
+        <w:rPr>
+          <w:rFonts w:ascii="Cambria" w:hAnsi="Cambria"/>
+        </w:rPr>
+        <w:t xml:space="preserve"> für jeden Spieler angezeigt</w:t>
       </w:r>
     </w:p>
     <w:p>
@@ -11686,7 +12243,7 @@
           <w:szCs w:val="28"/>
         </w:rPr>
       </w:pPr>
-      <w:bookmarkStart w:id="21" w:name="_Toc529906315"/>
+      <w:bookmarkStart w:id="20" w:name="_Toc529906315"/>
     </w:p>
     <w:p>
       <w:pPr>
@@ -11711,7 +12268,7 @@
       <w:r>
         <w:t>”</w:t>
       </w:r>
-      <w:bookmarkEnd w:id="21"/>
+      <w:bookmarkEnd w:id="20"/>
     </w:p>
     <w:p/>
     <w:p>
@@ -11871,7 +12428,7 @@
       <w:pPr>
         <w:pStyle w:val="berschrift4"/>
       </w:pPr>
-      <w:bookmarkStart w:id="22" w:name="_Toc529906316"/>
+      <w:bookmarkStart w:id="21" w:name="_Toc529906316"/>
       <w:r>
         <w:t>2.3.4.1</w:t>
       </w:r>
@@ -11879,6 +12436,222 @@
         <w:tab/>
         <w:t>Verstärken ohne Fachbereiche in Besitz und ohne Karten eintauschen</w:t>
       </w:r>
+      <w:bookmarkEnd w:id="21"/>
+    </w:p>
+    <w:p>
+      <w:pPr>
+        <w:jc w:val="both"/>
+        <w:rPr>
+          <w:rFonts w:ascii="Cambria" w:hAnsi="Cambria"/>
+        </w:rPr>
+      </w:pPr>
+    </w:p>
+    <w:p>
+      <w:pPr>
+        <w:jc w:val="both"/>
+        <w:rPr>
+          <w:rFonts w:ascii="Cambria" w:hAnsi="Cambria"/>
+          <w:b/>
+        </w:rPr>
+      </w:pPr>
+      <w:r>
+        <w:rPr>
+          <w:rFonts w:ascii="Cambria" w:hAnsi="Cambria"/>
+          <w:b/>
+        </w:rPr>
+        <w:t>Testablauf</w:t>
+      </w:r>
+    </w:p>
+    <w:p>
+      <w:pPr>
+        <w:jc w:val="both"/>
+        <w:rPr>
+          <w:rFonts w:ascii="Cambria" w:hAnsi="Cambria"/>
+          <w:b/>
+        </w:rPr>
+      </w:pPr>
+    </w:p>
+    <w:p>
+      <w:pPr>
+        <w:jc w:val="both"/>
+        <w:rPr>
+          <w:rFonts w:ascii="Cambria" w:hAnsi="Cambria"/>
+        </w:rPr>
+      </w:pPr>
+      <w:r>
+        <w:rPr>
+          <w:rFonts w:ascii="Cambria" w:hAnsi="Cambria"/>
+        </w:rPr>
+        <w:t>-Ein Spieler ist am Zug in Phase 1</w:t>
+      </w:r>
+    </w:p>
+    <w:p>
+      <w:pPr>
+        <w:jc w:val="both"/>
+        <w:rPr>
+          <w:rFonts w:ascii="Cambria" w:hAnsi="Cambria"/>
+        </w:rPr>
+      </w:pPr>
+      <w:r>
+        <w:rPr>
+          <w:rFonts w:ascii="Cambria" w:hAnsi="Cambria"/>
+        </w:rPr>
+        <w:t>-Spieler erhält 3 Ersties für die Gebäude in seinem Besitz</w:t>
+      </w:r>
+    </w:p>
+    <w:p>
+      <w:pPr>
+        <w:jc w:val="both"/>
+        <w:rPr>
+          <w:rFonts w:ascii="Cambria" w:hAnsi="Cambria"/>
+        </w:rPr>
+      </w:pPr>
+      <w:r>
+        <w:rPr>
+          <w:rFonts w:ascii="Cambria" w:hAnsi="Cambria"/>
+        </w:rPr>
+        <w:t xml:space="preserve">-Spieler klickt auf „Hotel-Alpenblick“ und setzt damit ein </w:t>
+      </w:r>
+      <w:proofErr w:type="spellStart"/>
+      <w:r>
+        <w:rPr>
+          <w:rFonts w:ascii="Cambria" w:hAnsi="Cambria"/>
+        </w:rPr>
+        <w:t>Erstie</w:t>
+      </w:r>
+      <w:proofErr w:type="spellEnd"/>
+      <w:r>
+        <w:rPr>
+          <w:rFonts w:ascii="Cambria" w:hAnsi="Cambria"/>
+        </w:rPr>
+        <w:t xml:space="preserve"> auf das Gebäude</w:t>
+      </w:r>
+    </w:p>
+    <w:p>
+      <w:pPr>
+        <w:jc w:val="both"/>
+        <w:rPr>
+          <w:rFonts w:ascii="Cambria" w:hAnsi="Cambria"/>
+        </w:rPr>
+      </w:pPr>
+      <w:r>
+        <w:rPr>
+          <w:rFonts w:ascii="Cambria" w:hAnsi="Cambria"/>
+        </w:rPr>
+        <w:t xml:space="preserve">-Die Anzahl der Ersties erhöht sich auf dem angeklickten </w:t>
+      </w:r>
+    </w:p>
+    <w:p>
+      <w:pPr>
+        <w:jc w:val="both"/>
+        <w:rPr>
+          <w:rFonts w:ascii="Cambria" w:hAnsi="Cambria"/>
+        </w:rPr>
+      </w:pPr>
+      <w:r>
+        <w:rPr>
+          <w:rFonts w:ascii="Cambria" w:hAnsi="Cambria"/>
+        </w:rPr>
+        <w:t xml:space="preserve">-Testergebnis abwarten, dann Test mit „Parkplatz Ost“ durchführen </w:t>
+      </w:r>
+    </w:p>
+    <w:p>
+      <w:pPr>
+        <w:jc w:val="both"/>
+        <w:rPr>
+          <w:rFonts w:ascii="Cambria" w:hAnsi="Cambria"/>
+        </w:rPr>
+      </w:pPr>
+    </w:p>
+    <w:p>
+      <w:pPr>
+        <w:jc w:val="both"/>
+        <w:rPr>
+          <w:rFonts w:ascii="Cambria" w:hAnsi="Cambria"/>
+          <w:b/>
+        </w:rPr>
+      </w:pPr>
+      <w:r>
+        <w:rPr>
+          <w:rFonts w:ascii="Cambria" w:hAnsi="Cambria"/>
+          <w:b/>
+        </w:rPr>
+        <w:t>Testergebnis</w:t>
+      </w:r>
+    </w:p>
+    <w:p>
+      <w:pPr>
+        <w:jc w:val="both"/>
+        <w:rPr>
+          <w:rFonts w:ascii="Cambria" w:hAnsi="Cambria"/>
+          <w:b/>
+        </w:rPr>
+      </w:pPr>
+    </w:p>
+    <w:p>
+      <w:pPr>
+        <w:jc w:val="both"/>
+        <w:rPr>
+          <w:rFonts w:ascii="Cambria" w:hAnsi="Cambria"/>
+        </w:rPr>
+      </w:pPr>
+      <w:r>
+        <w:rPr>
+          <w:rFonts w:ascii="Cambria" w:hAnsi="Cambria"/>
+        </w:rPr>
+        <w:t>-Keine Fehlermeldung wird ausgegeben</w:t>
+      </w:r>
+    </w:p>
+    <w:p>
+      <w:pPr>
+        <w:jc w:val="both"/>
+        <w:rPr>
+          <w:rFonts w:ascii="Cambria" w:hAnsi="Cambria"/>
+        </w:rPr>
+      </w:pPr>
+      <w:r>
+        <w:rPr>
+          <w:rFonts w:ascii="Cambria" w:hAnsi="Cambria"/>
+        </w:rPr>
+        <w:t>-Die richtige Anzahl an Ersties werden auf den Gebäuden erhöht und zusetzende Ersties vermindert</w:t>
+      </w:r>
+    </w:p>
+    <w:p>
+      <w:pPr>
+        <w:jc w:val="both"/>
+        <w:rPr>
+          <w:rFonts w:ascii="Cambria" w:hAnsi="Cambria"/>
+        </w:rPr>
+      </w:pPr>
+    </w:p>
+    <w:p>
+      <w:pPr>
+        <w:jc w:val="both"/>
+        <w:rPr>
+          <w:rFonts w:ascii="Cambria" w:hAnsi="Cambria"/>
+        </w:rPr>
+      </w:pPr>
+    </w:p>
+    <w:p>
+      <w:pPr>
+        <w:pStyle w:val="berschrift4"/>
+      </w:pPr>
+      <w:bookmarkStart w:id="22" w:name="_Toc529906317"/>
+      <w:r>
+        <w:t>2.3.4.2</w:t>
+      </w:r>
+      <w:r>
+        <w:tab/>
+        <w:t xml:space="preserve">Verstärken </w:t>
+      </w:r>
+      <w:proofErr w:type="gramStart"/>
+      <w:r>
+        <w:t>mit Fachbereiche</w:t>
+      </w:r>
+      <w:proofErr w:type="gramEnd"/>
+      <w:r>
+        <w:t xml:space="preserve"> in Besitz aber ohne Karten eintauschen</w:t>
+      </w:r>
       <w:bookmarkEnd w:id="22"/>
     </w:p>
     <w:p>
@@ -11939,21 +12712,35 @@
         <w:rPr>
           <w:rFonts w:ascii="Cambria" w:hAnsi="Cambria"/>
         </w:rPr>
-        <w:t>-Spieler erhält 3 Ersties für die Gebäude in seinem Besitz</w:t>
-      </w:r>
-    </w:p>
-    <w:p>
-      <w:pPr>
-        <w:jc w:val="both"/>
-        <w:rPr>
-          <w:rFonts w:ascii="Cambria" w:hAnsi="Cambria"/>
-        </w:rPr>
-      </w:pPr>
-      <w:r>
-        <w:rPr>
-          <w:rFonts w:ascii="Cambria" w:hAnsi="Cambria"/>
-        </w:rPr>
-        <w:t>-Spieler klickt auf „Hotel-Alpenblick“ und setzt damit ein Erstie auf das Gebäude</w:t>
+        <w:t>-Spieler erhält 3 Ersties für die Gebäude und X Ersties für Fachbereich Bravo in seinem Besitz</w:t>
+      </w:r>
+    </w:p>
+    <w:p>
+      <w:pPr>
+        <w:jc w:val="both"/>
+        <w:rPr>
+          <w:rFonts w:ascii="Cambria" w:hAnsi="Cambria"/>
+        </w:rPr>
+      </w:pPr>
+      <w:r>
+        <w:rPr>
+          <w:rFonts w:ascii="Cambria" w:hAnsi="Cambria"/>
+        </w:rPr>
+        <w:t xml:space="preserve">- Spieler klickt auf „Hotel-Alpenblick“ und setzt damit ein </w:t>
+      </w:r>
+      <w:proofErr w:type="spellStart"/>
+      <w:r>
+        <w:rPr>
+          <w:rFonts w:ascii="Cambria" w:hAnsi="Cambria"/>
+        </w:rPr>
+        <w:t>Erstie</w:t>
+      </w:r>
+      <w:proofErr w:type="spellEnd"/>
+      <w:r>
+        <w:rPr>
+          <w:rFonts w:ascii="Cambria" w:hAnsi="Cambria"/>
+        </w:rPr>
+        <w:t xml:space="preserve"> auf das Gebäude</w:t>
       </w:r>
     </w:p>
     <w:p>
@@ -12065,13 +12852,21 @@
       <w:pPr>
         <w:pStyle w:val="berschrift4"/>
       </w:pPr>
-      <w:bookmarkStart w:id="23" w:name="_Toc529906317"/>
-      <w:r>
-        <w:t>2.3.4.2</w:t>
+      <w:bookmarkStart w:id="23" w:name="_Toc529906318"/>
+      <w:r>
+        <w:t>2.3.4.3</w:t>
       </w:r>
       <w:r>
         <w:tab/>
-        <w:t>Verstärken mit Fachbereiche in Besitz aber ohne Karten eintauschen</w:t>
+        <w:t xml:space="preserve">Verstärken </w:t>
+      </w:r>
+      <w:proofErr w:type="gramStart"/>
+      <w:r>
+        <w:t>mit Fachbereiche</w:t>
+      </w:r>
+      <w:proofErr w:type="gramEnd"/>
+      <w:r>
+        <w:t xml:space="preserve"> in Besitz und Karten eintauschen</w:t>
       </w:r>
       <w:bookmarkEnd w:id="23"/>
     </w:p>
@@ -12133,21 +12928,78 @@
         <w:rPr>
           <w:rFonts w:ascii="Cambria" w:hAnsi="Cambria"/>
         </w:rPr>
-        <w:t>-Spieler erhält 3 Ersties für die Gebäude und X Ersties für Fachbereich Bravo in seinem Besitz</w:t>
-      </w:r>
-    </w:p>
-    <w:p>
-      <w:pPr>
-        <w:jc w:val="both"/>
-        <w:rPr>
-          <w:rFonts w:ascii="Cambria" w:hAnsi="Cambria"/>
-        </w:rPr>
-      </w:pPr>
-      <w:r>
-        <w:rPr>
-          <w:rFonts w:ascii="Cambria" w:hAnsi="Cambria"/>
-        </w:rPr>
-        <w:t>- Spieler klickt auf „Hotel-Alpenblick“ und setzt damit ein Erstie auf das Gebäude</w:t>
+        <w:t>- Spieler erhält 3 Ersties für die Gebäude und X Ersties für Fachbereich Bravo in seinem Besitz</w:t>
+      </w:r>
+    </w:p>
+    <w:p>
+      <w:pPr>
+        <w:jc w:val="both"/>
+        <w:rPr>
+          <w:rFonts w:ascii="Cambria" w:hAnsi="Cambria"/>
+        </w:rPr>
+      </w:pPr>
+      <w:r>
+        <w:rPr>
+          <w:rFonts w:ascii="Cambria" w:hAnsi="Cambria"/>
+        </w:rPr>
+        <w:t>-Spieler klickt auf „Karten eintauschen“</w:t>
+      </w:r>
+    </w:p>
+    <w:p>
+      <w:pPr>
+        <w:jc w:val="both"/>
+        <w:rPr>
+          <w:rFonts w:ascii="Cambria" w:hAnsi="Cambria"/>
+        </w:rPr>
+      </w:pPr>
+      <w:r>
+        <w:rPr>
+          <w:rFonts w:ascii="Cambria" w:hAnsi="Cambria"/>
+        </w:rPr>
+        <w:t>-Spieler wählt 3 Ersties Karten aus und tauscht diese ein</w:t>
+      </w:r>
+    </w:p>
+    <w:p>
+      <w:pPr>
+        <w:jc w:val="both"/>
+        <w:rPr>
+          <w:rFonts w:ascii="Cambria" w:hAnsi="Cambria"/>
+        </w:rPr>
+      </w:pPr>
+      <w:r>
+        <w:rPr>
+          <w:rFonts w:ascii="Cambria" w:hAnsi="Cambria"/>
+        </w:rPr>
+        <w:t>-Spieler erhält zusätzlich X Ersties für seine Karten</w:t>
+      </w:r>
+    </w:p>
+    <w:p>
+      <w:pPr>
+        <w:jc w:val="both"/>
+        <w:rPr>
+          <w:rFonts w:ascii="Cambria" w:hAnsi="Cambria"/>
+        </w:rPr>
+      </w:pPr>
+      <w:r>
+        <w:rPr>
+          <w:rFonts w:ascii="Cambria" w:hAnsi="Cambria"/>
+        </w:rPr>
+        <w:lastRenderedPageBreak/>
+        <w:t xml:space="preserve">- Spieler klickt auf „Hotel-Alpenblick“ und setzt damit ein </w:t>
+      </w:r>
+      <w:proofErr w:type="spellStart"/>
+      <w:r>
+        <w:rPr>
+          <w:rFonts w:ascii="Cambria" w:hAnsi="Cambria"/>
+        </w:rPr>
+        <w:t>Erstie</w:t>
+      </w:r>
+      <w:proofErr w:type="spellEnd"/>
+      <w:r>
+        <w:rPr>
+          <w:rFonts w:ascii="Cambria" w:hAnsi="Cambria"/>
+        </w:rPr>
+        <w:t xml:space="preserve"> auf das Gebäude</w:t>
       </w:r>
     </w:p>
     <w:p>
@@ -12247,249 +13099,12 @@
         </w:rPr>
       </w:pPr>
     </w:p>
-    <w:p>
-      <w:pPr>
-        <w:jc w:val="both"/>
-        <w:rPr>
-          <w:rFonts w:ascii="Cambria" w:hAnsi="Cambria"/>
-        </w:rPr>
-      </w:pPr>
-    </w:p>
-    <w:p>
-      <w:pPr>
-        <w:pStyle w:val="berschrift4"/>
-      </w:pPr>
-      <w:bookmarkStart w:id="24" w:name="_Toc529906318"/>
-      <w:r>
-        <w:t>2.3.4.3</w:t>
-      </w:r>
-      <w:r>
-        <w:tab/>
-        <w:t>Verstärken mit Fachbereiche in Besitz und Karten eintauschen</w:t>
-      </w:r>
-      <w:bookmarkEnd w:id="24"/>
-    </w:p>
-    <w:p>
-      <w:pPr>
-        <w:jc w:val="both"/>
-        <w:rPr>
-          <w:rFonts w:ascii="Cambria" w:hAnsi="Cambria"/>
-        </w:rPr>
-      </w:pPr>
-    </w:p>
-    <w:p>
-      <w:pPr>
-        <w:jc w:val="both"/>
-        <w:rPr>
-          <w:rFonts w:ascii="Cambria" w:hAnsi="Cambria"/>
-          <w:b/>
-        </w:rPr>
-      </w:pPr>
-      <w:r>
-        <w:rPr>
-          <w:rFonts w:ascii="Cambria" w:hAnsi="Cambria"/>
-          <w:b/>
-        </w:rPr>
-        <w:t>Testablauf</w:t>
-      </w:r>
-    </w:p>
-    <w:p>
-      <w:pPr>
-        <w:jc w:val="both"/>
-        <w:rPr>
-          <w:rFonts w:ascii="Cambria" w:hAnsi="Cambria"/>
-          <w:b/>
-        </w:rPr>
-      </w:pPr>
-    </w:p>
-    <w:p>
-      <w:pPr>
-        <w:jc w:val="both"/>
-        <w:rPr>
-          <w:rFonts w:ascii="Cambria" w:hAnsi="Cambria"/>
-        </w:rPr>
-      </w:pPr>
-      <w:r>
-        <w:rPr>
-          <w:rFonts w:ascii="Cambria" w:hAnsi="Cambria"/>
-        </w:rPr>
-        <w:t>-Ein Spieler ist am Zug in Phase 1</w:t>
-      </w:r>
-    </w:p>
-    <w:p>
-      <w:pPr>
-        <w:jc w:val="both"/>
-        <w:rPr>
-          <w:rFonts w:ascii="Cambria" w:hAnsi="Cambria"/>
-        </w:rPr>
-      </w:pPr>
-      <w:r>
-        <w:rPr>
-          <w:rFonts w:ascii="Cambria" w:hAnsi="Cambria"/>
-        </w:rPr>
-        <w:t>- Spieler erhält 3 Ersties für die Gebäude und X Ersties für Fachbereich Bravo in seinem Besitz</w:t>
-      </w:r>
-    </w:p>
-    <w:p>
-      <w:pPr>
-        <w:jc w:val="both"/>
-        <w:rPr>
-          <w:rFonts w:ascii="Cambria" w:hAnsi="Cambria"/>
-        </w:rPr>
-      </w:pPr>
-      <w:r>
-        <w:rPr>
-          <w:rFonts w:ascii="Cambria" w:hAnsi="Cambria"/>
-        </w:rPr>
-        <w:t>-Spieler klickt auf „Karten eintauschen“</w:t>
-      </w:r>
-    </w:p>
-    <w:p>
-      <w:pPr>
-        <w:jc w:val="both"/>
-        <w:rPr>
-          <w:rFonts w:ascii="Cambria" w:hAnsi="Cambria"/>
-        </w:rPr>
-      </w:pPr>
-      <w:r>
-        <w:rPr>
-          <w:rFonts w:ascii="Cambria" w:hAnsi="Cambria"/>
-        </w:rPr>
-        <w:t>-Spieler wählt 3 Ersties Karten aus und tauscht diese ein</w:t>
-      </w:r>
-    </w:p>
-    <w:p>
-      <w:pPr>
-        <w:jc w:val="both"/>
-        <w:rPr>
-          <w:rFonts w:ascii="Cambria" w:hAnsi="Cambria"/>
-        </w:rPr>
-      </w:pPr>
-      <w:r>
-        <w:rPr>
-          <w:rFonts w:ascii="Cambria" w:hAnsi="Cambria"/>
-        </w:rPr>
-        <w:t>-Spieler erhält zusätzlich X Ersties für seine Karten</w:t>
-      </w:r>
-    </w:p>
-    <w:p>
-      <w:pPr>
-        <w:jc w:val="both"/>
-        <w:rPr>
-          <w:rFonts w:ascii="Cambria" w:hAnsi="Cambria"/>
-        </w:rPr>
-      </w:pPr>
-      <w:r>
-        <w:rPr>
-          <w:rFonts w:ascii="Cambria" w:hAnsi="Cambria"/>
-        </w:rPr>
-        <w:lastRenderedPageBreak/>
-        <w:t>- Spieler klickt auf „Hotel-Alpenblick“ und setzt damit ein Erstie auf das Gebäude</w:t>
-      </w:r>
-    </w:p>
-    <w:p>
-      <w:pPr>
-        <w:jc w:val="both"/>
-        <w:rPr>
-          <w:rFonts w:ascii="Cambria" w:hAnsi="Cambria"/>
-        </w:rPr>
-      </w:pPr>
-      <w:r>
-        <w:rPr>
-          <w:rFonts w:ascii="Cambria" w:hAnsi="Cambria"/>
-        </w:rPr>
-        <w:t xml:space="preserve">-Die Anzahl der Ersties erhöht sich auf dem angeklickten </w:t>
-      </w:r>
-    </w:p>
-    <w:p>
-      <w:pPr>
-        <w:jc w:val="both"/>
-        <w:rPr>
-          <w:rFonts w:ascii="Cambria" w:hAnsi="Cambria"/>
-        </w:rPr>
-      </w:pPr>
-      <w:r>
-        <w:rPr>
-          <w:rFonts w:ascii="Cambria" w:hAnsi="Cambria"/>
-        </w:rPr>
-        <w:t xml:space="preserve">-Testergebnis abwarten, dann Test mit „Parkplatz Ost“ durchführen </w:t>
-      </w:r>
-    </w:p>
-    <w:p>
-      <w:pPr>
-        <w:jc w:val="both"/>
-        <w:rPr>
-          <w:rFonts w:ascii="Cambria" w:hAnsi="Cambria"/>
-        </w:rPr>
-      </w:pPr>
-    </w:p>
-    <w:p>
-      <w:pPr>
-        <w:jc w:val="both"/>
-        <w:rPr>
-          <w:rFonts w:ascii="Cambria" w:hAnsi="Cambria"/>
-          <w:b/>
-        </w:rPr>
-      </w:pPr>
-      <w:r>
-        <w:rPr>
-          <w:rFonts w:ascii="Cambria" w:hAnsi="Cambria"/>
-          <w:b/>
-        </w:rPr>
-        <w:t>Testergebnis</w:t>
-      </w:r>
-    </w:p>
-    <w:p>
-      <w:pPr>
-        <w:jc w:val="both"/>
-        <w:rPr>
-          <w:rFonts w:ascii="Cambria" w:hAnsi="Cambria"/>
-          <w:b/>
-        </w:rPr>
-      </w:pPr>
-    </w:p>
-    <w:p>
-      <w:pPr>
-        <w:jc w:val="both"/>
-        <w:rPr>
-          <w:rFonts w:ascii="Cambria" w:hAnsi="Cambria"/>
-        </w:rPr>
-      </w:pPr>
-      <w:r>
-        <w:rPr>
-          <w:rFonts w:ascii="Cambria" w:hAnsi="Cambria"/>
-        </w:rPr>
-        <w:t>-Keine Fehlermeldung wird ausgegeben</w:t>
-      </w:r>
-    </w:p>
-    <w:p>
-      <w:pPr>
-        <w:jc w:val="both"/>
-        <w:rPr>
-          <w:rFonts w:ascii="Cambria" w:hAnsi="Cambria"/>
-        </w:rPr>
-      </w:pPr>
-      <w:r>
-        <w:rPr>
-          <w:rFonts w:ascii="Cambria" w:hAnsi="Cambria"/>
-        </w:rPr>
-        <w:t>-Die richtige Anzahl an Ersties werden auf den Gebäuden erhöht und zusetzende Ersties vermindert</w:t>
-      </w:r>
-    </w:p>
-    <w:p>
-      <w:pPr>
-        <w:jc w:val="both"/>
-        <w:rPr>
-          <w:rFonts w:ascii="Cambria" w:hAnsi="Cambria"/>
-        </w:rPr>
-      </w:pPr>
-    </w:p>
     <w:p/>
     <w:p>
       <w:pPr>
         <w:pStyle w:val="berschrift3"/>
       </w:pPr>
-      <w:bookmarkStart w:id="25" w:name="_Toc529906319"/>
+      <w:bookmarkStart w:id="24" w:name="_Toc529906319"/>
       <w:r>
         <w:t>2.3.5</w:t>
       </w:r>
@@ -12497,72 +13112,80 @@
         <w:tab/>
         <w:t>Anwendungsfall „Ersties Verteilen“</w:t>
       </w:r>
+      <w:bookmarkEnd w:id="24"/>
+      <w:r>
+        <w:t xml:space="preserve"> </w:t>
+      </w:r>
+    </w:p>
+    <w:p/>
+    <w:p>
+      <w:pPr>
+        <w:jc w:val="both"/>
+        <w:rPr>
+          <w:rFonts w:ascii="Cambria" w:hAnsi="Cambria"/>
+          <w:b/>
+        </w:rPr>
+      </w:pPr>
+      <w:r>
+        <w:rPr>
+          <w:rFonts w:ascii="Cambria" w:hAnsi="Cambria"/>
+          <w:b/>
+        </w:rPr>
+        <w:t>Testdaten</w:t>
+      </w:r>
+    </w:p>
+    <w:p>
+      <w:pPr>
+        <w:jc w:val="both"/>
+        <w:rPr>
+          <w:rFonts w:ascii="Cambria" w:hAnsi="Cambria"/>
+        </w:rPr>
+      </w:pPr>
+    </w:p>
+    <w:p>
+      <w:pPr>
+        <w:jc w:val="both"/>
+        <w:rPr>
+          <w:rFonts w:ascii="Cambria" w:hAnsi="Cambria"/>
+        </w:rPr>
+      </w:pPr>
+      <w:r>
+        <w:rPr>
+          <w:rFonts w:ascii="Cambria" w:hAnsi="Cambria"/>
+        </w:rPr>
+        <w:t>Für die folgenden Testfällen muss ein Spiel existieren, indem ein Spieler seine Ersties zu Beginn des Spieles verteilen muss.</w:t>
+      </w:r>
+      <w:r>
+        <w:rPr>
+          <w:rFonts w:ascii="Cambria" w:hAnsi="Cambria"/>
+        </w:rPr>
+        <w:t xml:space="preserve"> Für diese Tests wird ein Spiel mit einem Spieler und 4 Bots benutzt. Die </w:t>
+      </w:r>
+      <w:r>
+        <w:rPr>
+          <w:rFonts w:ascii="Cambria" w:hAnsi="Cambria"/>
+        </w:rPr>
+        <w:t>B</w:t>
+      </w:r>
+      <w:r>
+        <w:rPr>
+          <w:rFonts w:ascii="Cambria" w:hAnsi="Cambria"/>
+        </w:rPr>
+        <w:t>ots verteilen ihre Erst</w:t>
+      </w:r>
+      <w:r>
+        <w:rPr>
+          <w:rFonts w:ascii="Cambria" w:hAnsi="Cambria"/>
+        </w:rPr>
+        <w:t>ies automatisch und der Spieler klickt manuell auf die Gebäude, welche er verstär</w:t>
+      </w:r>
+      <w:bookmarkStart w:id="25" w:name="_GoBack"/>
       <w:bookmarkEnd w:id="25"/>
       <w:r>
-        <w:t xml:space="preserve"> </w:t>
-      </w:r>
-    </w:p>
-    <w:p/>
-    <w:p>
-      <w:pPr>
-        <w:jc w:val="both"/>
-        <w:rPr>
-          <w:rFonts w:ascii="Cambria" w:hAnsi="Cambria"/>
-          <w:b/>
-        </w:rPr>
-      </w:pPr>
-      <w:r>
-        <w:rPr>
-          <w:rFonts w:ascii="Cambria" w:hAnsi="Cambria"/>
-          <w:b/>
-        </w:rPr>
-        <w:t>Testdaten</w:t>
-      </w:r>
-    </w:p>
-    <w:p>
-      <w:pPr>
-        <w:jc w:val="both"/>
-        <w:rPr>
-          <w:rFonts w:ascii="Cambria" w:hAnsi="Cambria"/>
-        </w:rPr>
-      </w:pPr>
-    </w:p>
-    <w:p>
-      <w:pPr>
-        <w:jc w:val="both"/>
-        <w:rPr>
-          <w:rFonts w:ascii="Cambria" w:hAnsi="Cambria"/>
-        </w:rPr>
-      </w:pPr>
-      <w:r>
-        <w:rPr>
-          <w:rFonts w:ascii="Cambria" w:hAnsi="Cambria"/>
-        </w:rPr>
-        <w:t>Für die folgenden Testfällen muss ein Spiel existieren, indem ein Spieler seine Ersties zu Beginn des Spieles verteilen muss.</w:t>
-      </w:r>
-      <w:r>
-        <w:rPr>
-          <w:rFonts w:ascii="Cambria" w:hAnsi="Cambria"/>
-        </w:rPr>
-        <w:t xml:space="preserve"> Für diese Tests wird ein Spiel mit einem Spieler und 4 Bots benutzt. Die </w:t>
-      </w:r>
-      <w:r>
-        <w:rPr>
-          <w:rFonts w:ascii="Cambria" w:hAnsi="Cambria"/>
-        </w:rPr>
-        <w:t>B</w:t>
-      </w:r>
-      <w:r>
-        <w:rPr>
-          <w:rFonts w:ascii="Cambria" w:hAnsi="Cambria"/>
-        </w:rPr>
-        <w:t>ots verteilen ihre Erst</w:t>
-      </w:r>
-      <w:r>
-        <w:rPr>
-          <w:rFonts w:ascii="Cambria" w:hAnsi="Cambria"/>
-        </w:rPr>
-        <w:t>ies automatisch und der Spieler klickt manuell auf die Gebäude, welche er verstäreken möchte.</w:t>
+        <w:rPr>
+          <w:rFonts w:ascii="Cambria" w:hAnsi="Cambria"/>
+        </w:rPr>
+        <w:t>ken möchte.</w:t>
       </w:r>
     </w:p>
     <w:p>
@@ -12575,7 +13198,14 @@
       </w:r>
       <w:r>
         <w:tab/>
-        <w:t>Erfolgreich Ersties erhöhen</w:t>
+      </w:r>
+      <w:proofErr w:type="gramStart"/>
+      <w:r>
+        <w:t>Erfolgreich</w:t>
+      </w:r>
+      <w:proofErr w:type="gramEnd"/>
+      <w:r>
+        <w:t xml:space="preserve"> Ersties erhöhen</w:t>
       </w:r>
       <w:bookmarkEnd w:id="26"/>
       <w:r>
@@ -12784,9 +13414,14 @@
         <w:t xml:space="preserve"> </w:t>
       </w:r>
       <w:r>
-        <w:t>Wechsel des Spielstatus nach letztem verteilten Erstie</w:t>
+        <w:t xml:space="preserve">Wechsel des Spielstatus nach letztem verteilten </w:t>
+      </w:r>
+      <w:proofErr w:type="spellStart"/>
+      <w:r>
+        <w:t>Erstie</w:t>
       </w:r>
       <w:bookmarkEnd w:id="28"/>
+      <w:proofErr w:type="spellEnd"/>
     </w:p>
     <w:p/>
     <w:p>
@@ -12816,7 +13451,21 @@
         <w:rPr>
           <w:rFonts w:ascii="Cambria" w:hAnsi="Cambria"/>
         </w:rPr>
-        <w:t>Spieler hat nur noch ein Erstie zu verteilen. Er klickt auf ein Gebäude was ihm gehört, um Dieses zu verstärken.</w:t>
+        <w:t xml:space="preserve">Spieler hat nur noch ein </w:t>
+      </w:r>
+      <w:proofErr w:type="spellStart"/>
+      <w:r>
+        <w:rPr>
+          <w:rFonts w:ascii="Cambria" w:hAnsi="Cambria"/>
+        </w:rPr>
+        <w:t>Erstie</w:t>
+      </w:r>
+      <w:proofErr w:type="spellEnd"/>
+      <w:r>
+        <w:rPr>
+          <w:rFonts w:ascii="Cambria" w:hAnsi="Cambria"/>
+        </w:rPr>
+        <w:t xml:space="preserve"> zu verteilen. Er klickt auf ein Gebäude was ihm gehört, um Dieses zu verstärken.</w:t>
       </w:r>
     </w:p>
     <w:p>
@@ -12887,6 +13536,575 @@
       </w:r>
       <w:bookmarkEnd w:id="29"/>
     </w:p>
+    <w:p/>
+    <w:tbl>
+      <w:tblPr>
+        <w:tblStyle w:val="Tabellenraster"/>
+        <w:tblW w:w="0" w:type="auto"/>
+        <w:tblLook w:val="04A0" w:firstRow="1" w:lastRow="0" w:firstColumn="1" w:lastColumn="0" w:noHBand="0" w:noVBand="1"/>
+      </w:tblPr>
+      <w:tblGrid>
+        <w:gridCol w:w="2265"/>
+        <w:gridCol w:w="2265"/>
+        <w:gridCol w:w="2266"/>
+        <w:gridCol w:w="2266"/>
+      </w:tblGrid>
+      <w:tr>
+        <w:tc>
+          <w:tcPr>
+            <w:tcW w:w="2265" w:type="dxa"/>
+          </w:tcPr>
+          <w:p>
+            <w:pPr>
+              <w:rPr>
+                <w:b/>
+              </w:rPr>
+            </w:pPr>
+            <w:r>
+              <w:rPr>
+                <w:b/>
+              </w:rPr>
+              <w:t>Testfallnummer</w:t>
+            </w:r>
+          </w:p>
+        </w:tc>
+        <w:tc>
+          <w:tcPr>
+            <w:tcW w:w="2265" w:type="dxa"/>
+          </w:tcPr>
+          <w:p>
+            <w:pPr>
+              <w:rPr>
+                <w:b/>
+              </w:rPr>
+            </w:pPr>
+            <w:r>
+              <w:rPr>
+                <w:b/>
+              </w:rPr>
+              <w:t>Datum</w:t>
+            </w:r>
+          </w:p>
+        </w:tc>
+        <w:tc>
+          <w:tcPr>
+            <w:tcW w:w="2266" w:type="dxa"/>
+          </w:tcPr>
+          <w:p>
+            <w:pPr>
+              <w:rPr>
+                <w:b/>
+              </w:rPr>
+            </w:pPr>
+            <w:r>
+              <w:rPr>
+                <w:b/>
+              </w:rPr>
+              <w:t>Version (SVN)</w:t>
+            </w:r>
+          </w:p>
+        </w:tc>
+        <w:tc>
+          <w:tcPr>
+            <w:tcW w:w="2266" w:type="dxa"/>
+          </w:tcPr>
+          <w:p>
+            <w:pPr>
+              <w:rPr>
+                <w:b/>
+              </w:rPr>
+            </w:pPr>
+            <w:r>
+              <w:rPr>
+                <w:b/>
+              </w:rPr>
+              <w:t>Ergebnis</w:t>
+            </w:r>
+          </w:p>
+        </w:tc>
+      </w:tr>
+      <w:tr>
+        <w:tc>
+          <w:tcPr>
+            <w:tcW w:w="2265" w:type="dxa"/>
+          </w:tcPr>
+          <w:p>
+            <w:r>
+              <w:t>2.3.1.1</w:t>
+            </w:r>
+          </w:p>
+        </w:tc>
+        <w:tc>
+          <w:tcPr>
+            <w:tcW w:w="2265" w:type="dxa"/>
+          </w:tcPr>
+          <w:p/>
+        </w:tc>
+        <w:tc>
+          <w:tcPr>
+            <w:tcW w:w="2266" w:type="dxa"/>
+          </w:tcPr>
+          <w:p/>
+        </w:tc>
+        <w:tc>
+          <w:tcPr>
+            <w:tcW w:w="2266" w:type="dxa"/>
+          </w:tcPr>
+          <w:p/>
+        </w:tc>
+      </w:tr>
+      <w:tr>
+        <w:tc>
+          <w:tcPr>
+            <w:tcW w:w="2265" w:type="dxa"/>
+          </w:tcPr>
+          <w:p>
+            <w:r>
+              <w:t>2.3.1.2</w:t>
+            </w:r>
+          </w:p>
+        </w:tc>
+        <w:tc>
+          <w:tcPr>
+            <w:tcW w:w="2265" w:type="dxa"/>
+          </w:tcPr>
+          <w:p/>
+        </w:tc>
+        <w:tc>
+          <w:tcPr>
+            <w:tcW w:w="2266" w:type="dxa"/>
+          </w:tcPr>
+          <w:p/>
+        </w:tc>
+        <w:tc>
+          <w:tcPr>
+            <w:tcW w:w="2266" w:type="dxa"/>
+          </w:tcPr>
+          <w:p/>
+        </w:tc>
+      </w:tr>
+      <w:tr>
+        <w:tc>
+          <w:tcPr>
+            <w:tcW w:w="2265" w:type="dxa"/>
+          </w:tcPr>
+          <w:p>
+            <w:r>
+              <w:t>2.3.1.3</w:t>
+            </w:r>
+          </w:p>
+        </w:tc>
+        <w:tc>
+          <w:tcPr>
+            <w:tcW w:w="2265" w:type="dxa"/>
+          </w:tcPr>
+          <w:p/>
+        </w:tc>
+        <w:tc>
+          <w:tcPr>
+            <w:tcW w:w="2266" w:type="dxa"/>
+          </w:tcPr>
+          <w:p/>
+        </w:tc>
+        <w:tc>
+          <w:tcPr>
+            <w:tcW w:w="2266" w:type="dxa"/>
+          </w:tcPr>
+          <w:p/>
+        </w:tc>
+      </w:tr>
+      <w:tr>
+        <w:tc>
+          <w:tcPr>
+            <w:tcW w:w="2265" w:type="dxa"/>
+          </w:tcPr>
+          <w:p>
+            <w:r>
+              <w:t>2.3.2.1</w:t>
+            </w:r>
+          </w:p>
+        </w:tc>
+        <w:tc>
+          <w:tcPr>
+            <w:tcW w:w="2265" w:type="dxa"/>
+          </w:tcPr>
+          <w:p/>
+        </w:tc>
+        <w:tc>
+          <w:tcPr>
+            <w:tcW w:w="2266" w:type="dxa"/>
+          </w:tcPr>
+          <w:p/>
+        </w:tc>
+        <w:tc>
+          <w:tcPr>
+            <w:tcW w:w="2266" w:type="dxa"/>
+          </w:tcPr>
+          <w:p/>
+        </w:tc>
+      </w:tr>
+      <w:tr>
+        <w:tc>
+          <w:tcPr>
+            <w:tcW w:w="2265" w:type="dxa"/>
+          </w:tcPr>
+          <w:p>
+            <w:r>
+              <w:t>2.3.2.2</w:t>
+            </w:r>
+          </w:p>
+        </w:tc>
+        <w:tc>
+          <w:tcPr>
+            <w:tcW w:w="2265" w:type="dxa"/>
+          </w:tcPr>
+          <w:p/>
+        </w:tc>
+        <w:tc>
+          <w:tcPr>
+            <w:tcW w:w="2266" w:type="dxa"/>
+          </w:tcPr>
+          <w:p/>
+        </w:tc>
+        <w:tc>
+          <w:tcPr>
+            <w:tcW w:w="2266" w:type="dxa"/>
+          </w:tcPr>
+          <w:p/>
+        </w:tc>
+      </w:tr>
+      <w:tr>
+        <w:tc>
+          <w:tcPr>
+            <w:tcW w:w="2265" w:type="dxa"/>
+          </w:tcPr>
+          <w:p>
+            <w:r>
+              <w:t>2.3.2.3</w:t>
+            </w:r>
+          </w:p>
+        </w:tc>
+        <w:tc>
+          <w:tcPr>
+            <w:tcW w:w="2265" w:type="dxa"/>
+          </w:tcPr>
+          <w:p/>
+        </w:tc>
+        <w:tc>
+          <w:tcPr>
+            <w:tcW w:w="2266" w:type="dxa"/>
+          </w:tcPr>
+          <w:p/>
+        </w:tc>
+        <w:tc>
+          <w:tcPr>
+            <w:tcW w:w="2266" w:type="dxa"/>
+          </w:tcPr>
+          <w:p/>
+        </w:tc>
+      </w:tr>
+      <w:tr>
+        <w:tc>
+          <w:tcPr>
+            <w:tcW w:w="2265" w:type="dxa"/>
+          </w:tcPr>
+          <w:p>
+            <w:r>
+              <w:t>2.3.3.1</w:t>
+            </w:r>
+          </w:p>
+        </w:tc>
+        <w:tc>
+          <w:tcPr>
+            <w:tcW w:w="2265" w:type="dxa"/>
+          </w:tcPr>
+          <w:p/>
+        </w:tc>
+        <w:tc>
+          <w:tcPr>
+            <w:tcW w:w="2266" w:type="dxa"/>
+          </w:tcPr>
+          <w:p/>
+        </w:tc>
+        <w:tc>
+          <w:tcPr>
+            <w:tcW w:w="2266" w:type="dxa"/>
+          </w:tcPr>
+          <w:p/>
+        </w:tc>
+      </w:tr>
+      <w:tr>
+        <w:tc>
+          <w:tcPr>
+            <w:tcW w:w="2265" w:type="dxa"/>
+          </w:tcPr>
+          <w:p>
+            <w:r>
+              <w:t>2.3.3.2</w:t>
+            </w:r>
+          </w:p>
+        </w:tc>
+        <w:tc>
+          <w:tcPr>
+            <w:tcW w:w="2265" w:type="dxa"/>
+          </w:tcPr>
+          <w:p/>
+        </w:tc>
+        <w:tc>
+          <w:tcPr>
+            <w:tcW w:w="2266" w:type="dxa"/>
+          </w:tcPr>
+          <w:p/>
+        </w:tc>
+        <w:tc>
+          <w:tcPr>
+            <w:tcW w:w="2266" w:type="dxa"/>
+          </w:tcPr>
+          <w:p/>
+        </w:tc>
+      </w:tr>
+      <w:tr>
+        <w:tc>
+          <w:tcPr>
+            <w:tcW w:w="2265" w:type="dxa"/>
+          </w:tcPr>
+          <w:p>
+            <w:r>
+              <w:t>2.3.3.3</w:t>
+            </w:r>
+          </w:p>
+        </w:tc>
+        <w:tc>
+          <w:tcPr>
+            <w:tcW w:w="2265" w:type="dxa"/>
+          </w:tcPr>
+          <w:p/>
+        </w:tc>
+        <w:tc>
+          <w:tcPr>
+            <w:tcW w:w="2266" w:type="dxa"/>
+          </w:tcPr>
+          <w:p/>
+        </w:tc>
+        <w:tc>
+          <w:tcPr>
+            <w:tcW w:w="2266" w:type="dxa"/>
+          </w:tcPr>
+          <w:p/>
+        </w:tc>
+      </w:tr>
+      <w:tr>
+        <w:tc>
+          <w:tcPr>
+            <w:tcW w:w="2265" w:type="dxa"/>
+          </w:tcPr>
+          <w:p>
+            <w:r>
+              <w:t>2.3.3.4</w:t>
+            </w:r>
+          </w:p>
+        </w:tc>
+        <w:tc>
+          <w:tcPr>
+            <w:tcW w:w="2265" w:type="dxa"/>
+          </w:tcPr>
+          <w:p/>
+        </w:tc>
+        <w:tc>
+          <w:tcPr>
+            <w:tcW w:w="2266" w:type="dxa"/>
+          </w:tcPr>
+          <w:p/>
+        </w:tc>
+        <w:tc>
+          <w:tcPr>
+            <w:tcW w:w="2266" w:type="dxa"/>
+          </w:tcPr>
+          <w:p/>
+        </w:tc>
+      </w:tr>
+      <w:tr>
+        <w:tc>
+          <w:tcPr>
+            <w:tcW w:w="2265" w:type="dxa"/>
+          </w:tcPr>
+          <w:p>
+            <w:r>
+              <w:t>2.3.4.1</w:t>
+            </w:r>
+          </w:p>
+        </w:tc>
+        <w:tc>
+          <w:tcPr>
+            <w:tcW w:w="2265" w:type="dxa"/>
+          </w:tcPr>
+          <w:p/>
+        </w:tc>
+        <w:tc>
+          <w:tcPr>
+            <w:tcW w:w="2266" w:type="dxa"/>
+          </w:tcPr>
+          <w:p/>
+        </w:tc>
+        <w:tc>
+          <w:tcPr>
+            <w:tcW w:w="2266" w:type="dxa"/>
+          </w:tcPr>
+          <w:p/>
+        </w:tc>
+      </w:tr>
+      <w:tr>
+        <w:tc>
+          <w:tcPr>
+            <w:tcW w:w="2265" w:type="dxa"/>
+          </w:tcPr>
+          <w:p>
+            <w:r>
+              <w:t>2.3.4.2</w:t>
+            </w:r>
+          </w:p>
+        </w:tc>
+        <w:tc>
+          <w:tcPr>
+            <w:tcW w:w="2265" w:type="dxa"/>
+          </w:tcPr>
+          <w:p/>
+        </w:tc>
+        <w:tc>
+          <w:tcPr>
+            <w:tcW w:w="2266" w:type="dxa"/>
+          </w:tcPr>
+          <w:p/>
+        </w:tc>
+        <w:tc>
+          <w:tcPr>
+            <w:tcW w:w="2266" w:type="dxa"/>
+          </w:tcPr>
+          <w:p/>
+        </w:tc>
+      </w:tr>
+      <w:tr>
+        <w:tc>
+          <w:tcPr>
+            <w:tcW w:w="2265" w:type="dxa"/>
+          </w:tcPr>
+          <w:p>
+            <w:r>
+              <w:t>2.3.4.3</w:t>
+            </w:r>
+          </w:p>
+        </w:tc>
+        <w:tc>
+          <w:tcPr>
+            <w:tcW w:w="2265" w:type="dxa"/>
+          </w:tcPr>
+          <w:p/>
+        </w:tc>
+        <w:tc>
+          <w:tcPr>
+            <w:tcW w:w="2266" w:type="dxa"/>
+          </w:tcPr>
+          <w:p/>
+        </w:tc>
+        <w:tc>
+          <w:tcPr>
+            <w:tcW w:w="2266" w:type="dxa"/>
+          </w:tcPr>
+          <w:p/>
+        </w:tc>
+      </w:tr>
+      <w:tr>
+        <w:tc>
+          <w:tcPr>
+            <w:tcW w:w="2265" w:type="dxa"/>
+          </w:tcPr>
+          <w:p>
+            <w:r>
+              <w:t>2.3.5.1</w:t>
+            </w:r>
+          </w:p>
+        </w:tc>
+        <w:tc>
+          <w:tcPr>
+            <w:tcW w:w="2265" w:type="dxa"/>
+          </w:tcPr>
+          <w:p/>
+        </w:tc>
+        <w:tc>
+          <w:tcPr>
+            <w:tcW w:w="2266" w:type="dxa"/>
+          </w:tcPr>
+          <w:p/>
+        </w:tc>
+        <w:tc>
+          <w:tcPr>
+            <w:tcW w:w="2266" w:type="dxa"/>
+          </w:tcPr>
+          <w:p/>
+        </w:tc>
+      </w:tr>
+      <w:tr>
+        <w:tc>
+          <w:tcPr>
+            <w:tcW w:w="2265" w:type="dxa"/>
+          </w:tcPr>
+          <w:p>
+            <w:r>
+              <w:t>2.3.5.2</w:t>
+            </w:r>
+          </w:p>
+        </w:tc>
+        <w:tc>
+          <w:tcPr>
+            <w:tcW w:w="2265" w:type="dxa"/>
+          </w:tcPr>
+          <w:p/>
+        </w:tc>
+        <w:tc>
+          <w:tcPr>
+            <w:tcW w:w="2266" w:type="dxa"/>
+          </w:tcPr>
+          <w:p/>
+        </w:tc>
+        <w:tc>
+          <w:tcPr>
+            <w:tcW w:w="2266" w:type="dxa"/>
+          </w:tcPr>
+          <w:p/>
+        </w:tc>
+      </w:tr>
+      <w:tr>
+        <w:tc>
+          <w:tcPr>
+            <w:tcW w:w="2265" w:type="dxa"/>
+          </w:tcPr>
+          <w:p>
+            <w:r>
+              <w:t>2.3.5.3</w:t>
+            </w:r>
+          </w:p>
+        </w:tc>
+        <w:tc>
+          <w:tcPr>
+            <w:tcW w:w="2265" w:type="dxa"/>
+          </w:tcPr>
+          <w:p/>
+        </w:tc>
+        <w:tc>
+          <w:tcPr>
+            <w:tcW w:w="2266" w:type="dxa"/>
+          </w:tcPr>
+          <w:p/>
+        </w:tc>
+        <w:tc>
+          <w:tcPr>
+            <w:tcW w:w="2266" w:type="dxa"/>
+          </w:tcPr>
+          <w:p/>
+        </w:tc>
+      </w:tr>
+    </w:tbl>
+    <w:p/>
     <w:sectPr>
       <w:headerReference w:type="default" r:id="rId9"/>
       <w:footerReference w:type="default" r:id="rId10"/>
@@ -12902,7 +14120,7 @@
 </file>
 
 <file path=word/endnotes.xml><?xml version="1.0" encoding="utf-8"?>
-<w:endnotes xmlns:wpc="http://schemas.microsoft.com/office/word/2010/wordprocessingCanvas" xmlns:mo="http://schemas.microsoft.com/office/mac/office/2008/main" xmlns:mc="http://schemas.openxmlformats.org/markup-compatibility/2006" xmlns:mv="urn:schemas-microsoft-com:mac:vml" xmlns:o="urn:schemas-microsoft-com:office:office" xmlns:r="http://schemas.openxmlformats.org/officeDocument/2006/relationships" xmlns:m="http://schemas.openxmlformats.org/officeDocument/2006/math" xmlns:v="urn:schemas-microsoft-com:vml" xmlns:wp14="http://schemas.microsoft.com/office/word/2010/wordprocessingDrawing" xmlns:wp="http://schemas.openxmlformats.org/drawingml/2006/wordprocessingDrawing" xmlns:w10="urn:schemas-microsoft-com:office:word" xmlns:w="http://schemas.openxmlformats.org/wordprocessingml/2006/main" xmlns:w14="http://schemas.microsoft.com/office/word/2010/wordml" xmlns:w15="http://schemas.microsoft.com/office/word/2012/wordml" xmlns:wpg="http://schemas.microsoft.com/office/word/2010/wordprocessingGroup" xmlns:wpi="http://schemas.microsoft.com/office/word/2010/wordprocessingInk" xmlns:wne="http://schemas.microsoft.com/office/word/2006/wordml" xmlns:wps="http://schemas.microsoft.com/office/word/2010/wordprocessingShape" mc:Ignorable="w14 w15 wp14">
+<w:endnotes xmlns:wpc="http://schemas.microsoft.com/office/word/2010/wordprocessingCanvas" xmlns:cx="http://schemas.microsoft.com/office/drawing/2014/chartex" xmlns:cx1="http://schemas.microsoft.com/office/drawing/2015/9/8/chartex" xmlns:cx2="http://schemas.microsoft.com/office/drawing/2015/10/21/chartex" xmlns:cx3="http://schemas.microsoft.com/office/drawing/2016/5/9/chartex" xmlns:cx4="http://schemas.microsoft.com/office/drawing/2016/5/10/chartex" xmlns:cx5="http://schemas.microsoft.com/office/drawing/2016/5/11/chartex" xmlns:cx6="http://schemas.microsoft.com/office/drawing/2016/5/12/chartex" xmlns:cx7="http://schemas.microsoft.com/office/drawing/2016/5/13/chartex" xmlns:cx8="http://schemas.microsoft.com/office/drawing/2016/5/14/chartex" xmlns:mc="http://schemas.openxmlformats.org/markup-compatibility/2006" xmlns:aink="http://schemas.microsoft.com/office/drawing/2016/ink" xmlns:am3d="http://schemas.microsoft.com/office/drawing/2017/model3d" xmlns:o="urn:schemas-microsoft-com:office:office" xmlns:r="http://schemas.openxmlformats.org/officeDocument/2006/relationships" xmlns:m="http://schemas.openxmlformats.org/officeDocument/2006/math" xmlns:v="urn:schemas-microsoft-com:vml" xmlns:wp14="http://schemas.microsoft.com/office/word/2010/wordprocessingDrawing" xmlns:wp="http://schemas.openxmlformats.org/drawingml/2006/wordprocessingDrawing" xmlns:w10="urn:schemas-microsoft-com:office:word" xmlns:w="http://schemas.openxmlformats.org/wordprocessingml/2006/main" xmlns:w14="http://schemas.microsoft.com/office/word/2010/wordml" xmlns:w15="http://schemas.microsoft.com/office/word/2012/wordml" xmlns:w16cid="http://schemas.microsoft.com/office/word/2016/wordml/cid" xmlns:w16se="http://schemas.microsoft.com/office/word/2015/wordml/symex" xmlns:wpg="http://schemas.microsoft.com/office/word/2010/wordprocessingGroup" xmlns:wpi="http://schemas.microsoft.com/office/word/2010/wordprocessingInk" xmlns:wne="http://schemas.microsoft.com/office/word/2006/wordml" xmlns:wps="http://schemas.microsoft.com/office/word/2010/wordprocessingShape" mc:Ignorable="w14 w15 w16se w16cid wp14">
   <w:endnote w:type="separator" w:id="-1">
     <w:p>
       <w:pPr>
@@ -12927,13 +14145,25 @@
 </file>
 
 <file path=word/footer1.xml><?xml version="1.0" encoding="utf-8"?>
-<w:ftr xmlns:wpc="http://schemas.microsoft.com/office/word/2010/wordprocessingCanvas" xmlns:mo="http://schemas.microsoft.com/office/mac/office/2008/main" xmlns:mc="http://schemas.openxmlformats.org/markup-compatibility/2006" xmlns:mv="urn:schemas-microsoft-com:mac:vml" xmlns:o="urn:schemas-microsoft-com:office:office" xmlns:r="http://schemas.openxmlformats.org/officeDocument/2006/relationships" xmlns:m="http://schemas.openxmlformats.org/officeDocument/2006/math" xmlns:v="urn:schemas-microsoft-com:vml" xmlns:wp14="http://schemas.microsoft.com/office/word/2010/wordprocessingDrawing" xmlns:wp="http://schemas.openxmlformats.org/drawingml/2006/wordprocessingDrawing" xmlns:w10="urn:schemas-microsoft-com:office:word" xmlns:w="http://schemas.openxmlformats.org/wordprocessingml/2006/main" xmlns:w14="http://schemas.microsoft.com/office/word/2010/wordml" xmlns:w15="http://schemas.microsoft.com/office/word/2012/wordml" xmlns:wpg="http://schemas.microsoft.com/office/word/2010/wordprocessingGroup" xmlns:wpi="http://schemas.microsoft.com/office/word/2010/wordprocessingInk" xmlns:wne="http://schemas.microsoft.com/office/word/2006/wordml" xmlns:wps="http://schemas.microsoft.com/office/word/2010/wordprocessingShape" mc:Ignorable="w14 w15 wp14">
+<w:ftr xmlns:wpc="http://schemas.microsoft.com/office/word/2010/wordprocessingCanvas" xmlns:cx="http://schemas.microsoft.com/office/drawing/2014/chartex" xmlns:cx1="http://schemas.microsoft.com/office/drawing/2015/9/8/chartex" xmlns:cx2="http://schemas.microsoft.com/office/drawing/2015/10/21/chartex" xmlns:cx3="http://schemas.microsoft.com/office/drawing/2016/5/9/chartex" xmlns:cx4="http://schemas.microsoft.com/office/drawing/2016/5/10/chartex" xmlns:cx5="http://schemas.microsoft.com/office/drawing/2016/5/11/chartex" xmlns:cx6="http://schemas.microsoft.com/office/drawing/2016/5/12/chartex" xmlns:cx7="http://schemas.microsoft.com/office/drawing/2016/5/13/chartex" xmlns:cx8="http://schemas.microsoft.com/office/drawing/2016/5/14/chartex" xmlns:mc="http://schemas.openxmlformats.org/markup-compatibility/2006" xmlns:aink="http://schemas.microsoft.com/office/drawing/2016/ink" xmlns:am3d="http://schemas.microsoft.com/office/drawing/2017/model3d" xmlns:o="urn:schemas-microsoft-com:office:office" xmlns:r="http://schemas.openxmlformats.org/officeDocument/2006/relationships" xmlns:m="http://schemas.openxmlformats.org/officeDocument/2006/math" xmlns:v="urn:schemas-microsoft-com:vml" xmlns:wp14="http://schemas.microsoft.com/office/word/2010/wordprocessingDrawing" xmlns:wp="http://schemas.openxmlformats.org/drawingml/2006/wordprocessingDrawing" xmlns:w10="urn:schemas-microsoft-com:office:word" xmlns:w="http://schemas.openxmlformats.org/wordprocessingml/2006/main" xmlns:w14="http://schemas.microsoft.com/office/word/2010/wordml" xmlns:w15="http://schemas.microsoft.com/office/word/2012/wordml" xmlns:w16cid="http://schemas.microsoft.com/office/word/2016/wordml/cid" xmlns:w16se="http://schemas.microsoft.com/office/word/2015/wordml/symex" xmlns:wpg="http://schemas.microsoft.com/office/word/2010/wordprocessingGroup" xmlns:wpi="http://schemas.microsoft.com/office/word/2010/wordprocessingInk" xmlns:wne="http://schemas.microsoft.com/office/word/2006/wordml" xmlns:wps="http://schemas.microsoft.com/office/word/2010/wordprocessingShape" mc:Ignorable="w14 w15 w16se w16cid wp14">
   <w:p>
     <w:pPr>
       <w:pStyle w:val="Fuzeile"/>
     </w:pPr>
     <w:r>
-      <w:t>Version: 1.1 (In Bearbeitung)</w:t>
+      <w:t>Version: 1.</w:t>
+    </w:r>
+    <w:r>
+      <w:t>2</w:t>
+    </w:r>
+    <w:r>
+      <w:t xml:space="preserve"> (</w:t>
+    </w:r>
+    <w:r>
+      <w:t>Abgeschlossen</w:t>
+    </w:r>
+    <w:r>
+      <w:t>)</w:t>
     </w:r>
     <w:r>
       <w:tab/>
@@ -12997,7 +14227,7 @@
 </file>
 
 <file path=word/footnotes.xml><?xml version="1.0" encoding="utf-8"?>
-<w:footnotes xmlns:wpc="http://schemas.microsoft.com/office/word/2010/wordprocessingCanvas" xmlns:mo="http://schemas.microsoft.com/office/mac/office/2008/main" xmlns:mc="http://schemas.openxmlformats.org/markup-compatibility/2006" xmlns:mv="urn:schemas-microsoft-com:mac:vml" xmlns:o="urn:schemas-microsoft-com:office:office" xmlns:r="http://schemas.openxmlformats.org/officeDocument/2006/relationships" xmlns:m="http://schemas.openxmlformats.org/officeDocument/2006/math" xmlns:v="urn:schemas-microsoft-com:vml" xmlns:wp14="http://schemas.microsoft.com/office/word/2010/wordprocessingDrawing" xmlns:wp="http://schemas.openxmlformats.org/drawingml/2006/wordprocessingDrawing" xmlns:w10="urn:schemas-microsoft-com:office:word" xmlns:w="http://schemas.openxmlformats.org/wordprocessingml/2006/main" xmlns:w14="http://schemas.microsoft.com/office/word/2010/wordml" xmlns:w15="http://schemas.microsoft.com/office/word/2012/wordml" xmlns:wpg="http://schemas.microsoft.com/office/word/2010/wordprocessingGroup" xmlns:wpi="http://schemas.microsoft.com/office/word/2010/wordprocessingInk" xmlns:wne="http://schemas.microsoft.com/office/word/2006/wordml" xmlns:wps="http://schemas.microsoft.com/office/word/2010/wordprocessingShape" mc:Ignorable="w14 w15 wp14">
+<w:footnotes xmlns:wpc="http://schemas.microsoft.com/office/word/2010/wordprocessingCanvas" xmlns:cx="http://schemas.microsoft.com/office/drawing/2014/chartex" xmlns:cx1="http://schemas.microsoft.com/office/drawing/2015/9/8/chartex" xmlns:cx2="http://schemas.microsoft.com/office/drawing/2015/10/21/chartex" xmlns:cx3="http://schemas.microsoft.com/office/drawing/2016/5/9/chartex" xmlns:cx4="http://schemas.microsoft.com/office/drawing/2016/5/10/chartex" xmlns:cx5="http://schemas.microsoft.com/office/drawing/2016/5/11/chartex" xmlns:cx6="http://schemas.microsoft.com/office/drawing/2016/5/12/chartex" xmlns:cx7="http://schemas.microsoft.com/office/drawing/2016/5/13/chartex" xmlns:cx8="http://schemas.microsoft.com/office/drawing/2016/5/14/chartex" xmlns:mc="http://schemas.openxmlformats.org/markup-compatibility/2006" xmlns:aink="http://schemas.microsoft.com/office/drawing/2016/ink" xmlns:am3d="http://schemas.microsoft.com/office/drawing/2017/model3d" xmlns:o="urn:schemas-microsoft-com:office:office" xmlns:r="http://schemas.openxmlformats.org/officeDocument/2006/relationships" xmlns:m="http://schemas.openxmlformats.org/officeDocument/2006/math" xmlns:v="urn:schemas-microsoft-com:vml" xmlns:wp14="http://schemas.microsoft.com/office/word/2010/wordprocessingDrawing" xmlns:wp="http://schemas.openxmlformats.org/drawingml/2006/wordprocessingDrawing" xmlns:w10="urn:schemas-microsoft-com:office:word" xmlns:w="http://schemas.openxmlformats.org/wordprocessingml/2006/main" xmlns:w14="http://schemas.microsoft.com/office/word/2010/wordml" xmlns:w15="http://schemas.microsoft.com/office/word/2012/wordml" xmlns:w16cid="http://schemas.microsoft.com/office/word/2016/wordml/cid" xmlns:w16se="http://schemas.microsoft.com/office/word/2015/wordml/symex" xmlns:wpg="http://schemas.microsoft.com/office/word/2010/wordprocessingGroup" xmlns:wpi="http://schemas.microsoft.com/office/word/2010/wordprocessingInk" xmlns:wne="http://schemas.microsoft.com/office/word/2006/wordml" xmlns:wps="http://schemas.microsoft.com/office/word/2010/wordprocessingShape" mc:Ignorable="w14 w15 w16se w16cid wp14">
   <w:footnote w:type="separator" w:id="-1">
     <w:p>
       <w:pPr>
@@ -13022,14 +14252,16 @@
 </file>
 
 <file path=word/header1.xml><?xml version="1.0" encoding="utf-8"?>
-<w:hdr xmlns:wpc="http://schemas.microsoft.com/office/word/2010/wordprocessingCanvas" xmlns:mo="http://schemas.microsoft.com/office/mac/office/2008/main" xmlns:mc="http://schemas.openxmlformats.org/markup-compatibility/2006" xmlns:mv="urn:schemas-microsoft-com:mac:vml" xmlns:o="urn:schemas-microsoft-com:office:office" xmlns:r="http://schemas.openxmlformats.org/officeDocument/2006/relationships" xmlns:m="http://schemas.openxmlformats.org/officeDocument/2006/math" xmlns:v="urn:schemas-microsoft-com:vml" xmlns:wp14="http://schemas.microsoft.com/office/word/2010/wordprocessingDrawing" xmlns:wp="http://schemas.openxmlformats.org/drawingml/2006/wordprocessingDrawing" xmlns:w10="urn:schemas-microsoft-com:office:word" xmlns:w="http://schemas.openxmlformats.org/wordprocessingml/2006/main" xmlns:w14="http://schemas.microsoft.com/office/word/2010/wordml" xmlns:w15="http://schemas.microsoft.com/office/word/2012/wordml" xmlns:wpg="http://schemas.microsoft.com/office/word/2010/wordprocessingGroup" xmlns:wpi="http://schemas.microsoft.com/office/word/2010/wordprocessingInk" xmlns:wne="http://schemas.microsoft.com/office/word/2006/wordml" xmlns:wps="http://schemas.microsoft.com/office/word/2010/wordprocessingShape" mc:Ignorable="w14 w15 wp14">
+<w:hdr xmlns:wpc="http://schemas.microsoft.com/office/word/2010/wordprocessingCanvas" xmlns:cx="http://schemas.microsoft.com/office/drawing/2014/chartex" xmlns:cx1="http://schemas.microsoft.com/office/drawing/2015/9/8/chartex" xmlns:cx2="http://schemas.microsoft.com/office/drawing/2015/10/21/chartex" xmlns:cx3="http://schemas.microsoft.com/office/drawing/2016/5/9/chartex" xmlns:cx4="http://schemas.microsoft.com/office/drawing/2016/5/10/chartex" xmlns:cx5="http://schemas.microsoft.com/office/drawing/2016/5/11/chartex" xmlns:cx6="http://schemas.microsoft.com/office/drawing/2016/5/12/chartex" xmlns:cx7="http://schemas.microsoft.com/office/drawing/2016/5/13/chartex" xmlns:cx8="http://schemas.microsoft.com/office/drawing/2016/5/14/chartex" xmlns:mc="http://schemas.openxmlformats.org/markup-compatibility/2006" xmlns:aink="http://schemas.microsoft.com/office/drawing/2016/ink" xmlns:am3d="http://schemas.microsoft.com/office/drawing/2017/model3d" xmlns:o="urn:schemas-microsoft-com:office:office" xmlns:r="http://schemas.openxmlformats.org/officeDocument/2006/relationships" xmlns:m="http://schemas.openxmlformats.org/officeDocument/2006/math" xmlns:v="urn:schemas-microsoft-com:vml" xmlns:wp14="http://schemas.microsoft.com/office/word/2010/wordprocessingDrawing" xmlns:wp="http://schemas.openxmlformats.org/drawingml/2006/wordprocessingDrawing" xmlns:w10="urn:schemas-microsoft-com:office:word" xmlns:w="http://schemas.openxmlformats.org/wordprocessingml/2006/main" xmlns:w14="http://schemas.microsoft.com/office/word/2010/wordml" xmlns:w15="http://schemas.microsoft.com/office/word/2012/wordml" xmlns:w16cid="http://schemas.microsoft.com/office/word/2016/wordml/cid" xmlns:w16se="http://schemas.microsoft.com/office/word/2015/wordml/symex" xmlns:wpg="http://schemas.microsoft.com/office/word/2010/wordprocessingGroup" xmlns:wpi="http://schemas.microsoft.com/office/word/2010/wordprocessingInk" xmlns:wne="http://schemas.microsoft.com/office/word/2006/wordml" xmlns:wps="http://schemas.microsoft.com/office/word/2010/wordprocessingShape" mc:Ignorable="w14 w15 w16se w16cid wp14">
   <w:p>
     <w:pPr>
       <w:pStyle w:val="Kopfzeile"/>
     </w:pPr>
+    <w:proofErr w:type="spellStart"/>
     <w:r>
       <w:t>UniRisk</w:t>
     </w:r>
+    <w:proofErr w:type="spellEnd"/>
   </w:p>
   <w:p>
     <w:pPr>
@@ -13043,8 +14275,8 @@
 </file>
 
 <file path=word/numbering.xml><?xml version="1.0" encoding="utf-8"?>
-<w:numbering xmlns:wpc="http://schemas.microsoft.com/office/word/2010/wordprocessingCanvas" xmlns:mo="http://schemas.microsoft.com/office/mac/office/2008/main" xmlns:mc="http://schemas.openxmlformats.org/markup-compatibility/2006" xmlns:mv="urn:schemas-microsoft-com:mac:vml" xmlns:o="urn:schemas-microsoft-com:office:office" xmlns:r="http://schemas.openxmlformats.org/officeDocument/2006/relationships" xmlns:m="http://schemas.openxmlformats.org/officeDocument/2006/math" xmlns:v="urn:schemas-microsoft-com:vml" xmlns:wp14="http://schemas.microsoft.com/office/word/2010/wordprocessingDrawing" xmlns:wp="http://schemas.openxmlformats.org/drawingml/2006/wordprocessingDrawing" xmlns:w10="urn:schemas-microsoft-com:office:word" xmlns:w="http://schemas.openxmlformats.org/wordprocessingml/2006/main" xmlns:w14="http://schemas.microsoft.com/office/word/2010/wordml" xmlns:w15="http://schemas.microsoft.com/office/word/2012/wordml" xmlns:wpg="http://schemas.microsoft.com/office/word/2010/wordprocessingGroup" xmlns:wpi="http://schemas.microsoft.com/office/word/2010/wordprocessingInk" xmlns:wne="http://schemas.microsoft.com/office/word/2006/wordml" xmlns:wps="http://schemas.microsoft.com/office/word/2010/wordprocessingShape" mc:Ignorable="w14 w15 wp14">
-  <w:abstractNum w:abstractNumId="0">
+<w:numbering xmlns:wpc="http://schemas.microsoft.com/office/word/2010/wordprocessingCanvas" xmlns:cx="http://schemas.microsoft.com/office/drawing/2014/chartex" xmlns:cx1="http://schemas.microsoft.com/office/drawing/2015/9/8/chartex" xmlns:cx2="http://schemas.microsoft.com/office/drawing/2015/10/21/chartex" xmlns:cx3="http://schemas.microsoft.com/office/drawing/2016/5/9/chartex" xmlns:cx4="http://schemas.microsoft.com/office/drawing/2016/5/10/chartex" xmlns:cx5="http://schemas.microsoft.com/office/drawing/2016/5/11/chartex" xmlns:cx6="http://schemas.microsoft.com/office/drawing/2016/5/12/chartex" xmlns:cx7="http://schemas.microsoft.com/office/drawing/2016/5/13/chartex" xmlns:cx8="http://schemas.microsoft.com/office/drawing/2016/5/14/chartex" xmlns:mc="http://schemas.openxmlformats.org/markup-compatibility/2006" xmlns:aink="http://schemas.microsoft.com/office/drawing/2016/ink" xmlns:am3d="http://schemas.microsoft.com/office/drawing/2017/model3d" xmlns:o="urn:schemas-microsoft-com:office:office" xmlns:r="http://schemas.openxmlformats.org/officeDocument/2006/relationships" xmlns:m="http://schemas.openxmlformats.org/officeDocument/2006/math" xmlns:v="urn:schemas-microsoft-com:vml" xmlns:wp14="http://schemas.microsoft.com/office/word/2010/wordprocessingDrawing" xmlns:wp="http://schemas.openxmlformats.org/drawingml/2006/wordprocessingDrawing" xmlns:w10="urn:schemas-microsoft-com:office:word" xmlns:w="http://schemas.openxmlformats.org/wordprocessingml/2006/main" xmlns:w14="http://schemas.microsoft.com/office/word/2010/wordml" xmlns:w15="http://schemas.microsoft.com/office/word/2012/wordml" xmlns:w16cid="http://schemas.microsoft.com/office/word/2016/wordml/cid" xmlns:w16se="http://schemas.microsoft.com/office/word/2015/wordml/symex" xmlns:wpg="http://schemas.microsoft.com/office/word/2010/wordprocessingGroup" xmlns:wpi="http://schemas.microsoft.com/office/word/2010/wordprocessingInk" xmlns:wne="http://schemas.microsoft.com/office/word/2006/wordml" xmlns:wps="http://schemas.microsoft.com/office/word/2010/wordprocessingShape" mc:Ignorable="w14 w15 w16se w16cid wp14">
+  <w:abstractNum w:abstractNumId="0" w15:restartNumberingAfterBreak="0">
     <w:nsid w:val="09E4127B"/>
     <w:multiLevelType w:val="hybridMultilevel"/>
     <w:tmpl w:val="184A113C"/>
@@ -13133,7 +14365,7 @@
       </w:pPr>
     </w:lvl>
   </w:abstractNum>
-  <w:abstractNum w:abstractNumId="1">
+  <w:abstractNum w:abstractNumId="1" w15:restartNumberingAfterBreak="0">
     <w:nsid w:val="0F2A78AB"/>
     <w:multiLevelType w:val="hybridMultilevel"/>
     <w:tmpl w:val="868AD8DA"/>
@@ -13222,7 +14454,7 @@
       </w:pPr>
     </w:lvl>
   </w:abstractNum>
-  <w:abstractNum w:abstractNumId="2">
+  <w:abstractNum w:abstractNumId="2" w15:restartNumberingAfterBreak="0">
     <w:nsid w:val="18E95BE4"/>
     <w:multiLevelType w:val="multilevel"/>
     <w:tmpl w:val="0FB6F8D8"/>
@@ -13335,7 +14567,7 @@
       </w:rPr>
     </w:lvl>
   </w:abstractNum>
-  <w:abstractNum w:abstractNumId="3">
+  <w:abstractNum w:abstractNumId="3" w15:restartNumberingAfterBreak="0">
     <w:nsid w:val="2E9C499C"/>
     <w:multiLevelType w:val="hybridMultilevel"/>
     <w:tmpl w:val="0D22349E"/>
@@ -13424,7 +14656,7 @@
       </w:pPr>
     </w:lvl>
   </w:abstractNum>
-  <w:abstractNum w:abstractNumId="4">
+  <w:abstractNum w:abstractNumId="4" w15:restartNumberingAfterBreak="0">
     <w:nsid w:val="512D7184"/>
     <w:multiLevelType w:val="hybridMultilevel"/>
     <w:tmpl w:val="35EAC232"/>
@@ -13513,7 +14745,7 @@
       </w:pPr>
     </w:lvl>
   </w:abstractNum>
-  <w:abstractNum w:abstractNumId="5">
+  <w:abstractNum w:abstractNumId="5" w15:restartNumberingAfterBreak="0">
     <w:nsid w:val="70681F7E"/>
     <w:multiLevelType w:val="hybridMultilevel"/>
     <w:tmpl w:val="8D4052B0"/>
@@ -13624,7 +14856,7 @@
 </file>
 
 <file path=word/styles.xml><?xml version="1.0" encoding="utf-8"?>
-<w:styles xmlns:mc="http://schemas.openxmlformats.org/markup-compatibility/2006" xmlns:r="http://schemas.openxmlformats.org/officeDocument/2006/relationships" xmlns:w="http://schemas.openxmlformats.org/wordprocessingml/2006/main" xmlns:w14="http://schemas.microsoft.com/office/word/2010/wordml" xmlns:w15="http://schemas.microsoft.com/office/word/2012/wordml" mc:Ignorable="w14 w15">
+<w:styles xmlns:mc="http://schemas.openxmlformats.org/markup-compatibility/2006" xmlns:r="http://schemas.openxmlformats.org/officeDocument/2006/relationships" xmlns:w="http://schemas.openxmlformats.org/wordprocessingml/2006/main" xmlns:w14="http://schemas.microsoft.com/office/word/2010/wordml" xmlns:w15="http://schemas.microsoft.com/office/word/2012/wordml" xmlns:w16cid="http://schemas.microsoft.com/office/word/2016/wordml/cid" xmlns:w16se="http://schemas.microsoft.com/office/word/2015/wordml/symex" mc:Ignorable="w14 w15 w16se w16cid">
   <w:docDefaults>
     <w:rPrDefault>
       <w:rPr>
@@ -13640,7 +14872,7 @@
       </w:pPr>
     </w:pPrDefault>
   </w:docDefaults>
-  <w:latentStyles w:defLockedState="0" w:defUIPriority="99" w:defSemiHidden="0" w:defUnhideWhenUsed="0" w:defQFormat="0" w:count="382">
+  <w:latentStyles w:defLockedState="0" w:defUIPriority="99" w:defSemiHidden="0" w:defUnhideWhenUsed="0" w:defQFormat="0" w:count="375">
     <w:lsdException w:name="Normal" w:uiPriority="0" w:qFormat="1"/>
     <w:lsdException w:name="heading 1" w:uiPriority="9" w:qFormat="1"/>
     <w:lsdException w:name="heading 2" w:semiHidden="1" w:uiPriority="9" w:unhideWhenUsed="1" w:qFormat="1"/>
@@ -14199,7 +15431,6 @@
       <w:spacing w:after="0" w:line="240" w:lineRule="auto"/>
     </w:pPr>
     <w:tblPr>
-      <w:tblInd w:w="0" w:type="dxa"/>
       <w:tblBorders>
         <w:top w:val="single" w:sz="4" w:space="0" w:color="auto"/>
         <w:left w:val="single" w:sz="4" w:space="0" w:color="auto"/>
@@ -14208,15 +15439,9 @@
         <w:insideH w:val="single" w:sz="4" w:space="0" w:color="auto"/>
         <w:insideV w:val="single" w:sz="4" w:space="0" w:color="auto"/>
       </w:tblBorders>
-      <w:tblCellMar>
-        <w:top w:w="0" w:type="dxa"/>
-        <w:left w:w="108" w:type="dxa"/>
-        <w:bottom w:w="0" w:type="dxa"/>
-        <w:right w:w="108" w:type="dxa"/>
-      </w:tblCellMar>
     </w:tblPr>
   </w:style>
-  <w:style w:type="table" w:styleId="Rastertabelle1hell-Akzent1">
+  <w:style w:type="table" w:styleId="Gitternetztabelle1hellAkzent1">
     <w:name w:val="Grid Table 1 Light Accent 1"/>
     <w:basedOn w:val="NormaleTabelle"/>
     <w:uiPriority w:val="46"/>
@@ -14227,7 +15452,6 @@
     <w:tblPr>
       <w:tblStyleRowBandSize w:val="1"/>
       <w:tblStyleColBandSize w:val="1"/>
-      <w:tblInd w:w="0" w:type="dxa"/>
       <w:tblBorders>
         <w:top w:val="single" w:sz="4" w:space="0" w:color="BDD6EE" w:themeColor="accent1" w:themeTint="66"/>
         <w:left w:val="single" w:sz="4" w:space="0" w:color="BDD6EE" w:themeColor="accent1" w:themeTint="66"/>
@@ -14236,12 +15460,6 @@
         <w:insideH w:val="single" w:sz="4" w:space="0" w:color="BDD6EE" w:themeColor="accent1" w:themeTint="66"/>
         <w:insideV w:val="single" w:sz="4" w:space="0" w:color="BDD6EE" w:themeColor="accent1" w:themeTint="66"/>
       </w:tblBorders>
-      <w:tblCellMar>
-        <w:top w:w="0" w:type="dxa"/>
-        <w:left w:w="108" w:type="dxa"/>
-        <w:bottom w:w="0" w:type="dxa"/>
-        <w:right w:w="108" w:type="dxa"/>
-      </w:tblCellMar>
     </w:tblPr>
     <w:tblStylePr w:type="firstRow">
       <w:rPr>
@@ -14280,7 +15498,7 @@
       </w:rPr>
     </w:tblStylePr>
   </w:style>
-  <w:style w:type="table" w:styleId="Rastertabelle1hell-Akzent5">
+  <w:style w:type="table" w:styleId="Gitternetztabelle1hellAkzent5">
     <w:name w:val="Grid Table 1 Light Accent 5"/>
     <w:basedOn w:val="NormaleTabelle"/>
     <w:uiPriority w:val="46"/>
@@ -14291,7 +15509,6 @@
     <w:tblPr>
       <w:tblStyleRowBandSize w:val="1"/>
       <w:tblStyleColBandSize w:val="1"/>
-      <w:tblInd w:w="0" w:type="dxa"/>
       <w:tblBorders>
         <w:top w:val="single" w:sz="4" w:space="0" w:color="B4C6E7" w:themeColor="accent5" w:themeTint="66"/>
         <w:left w:val="single" w:sz="4" w:space="0" w:color="B4C6E7" w:themeColor="accent5" w:themeTint="66"/>
@@ -14300,12 +15517,6 @@
         <w:insideH w:val="single" w:sz="4" w:space="0" w:color="B4C6E7" w:themeColor="accent5" w:themeTint="66"/>
         <w:insideV w:val="single" w:sz="4" w:space="0" w:color="B4C6E7" w:themeColor="accent5" w:themeTint="66"/>
       </w:tblBorders>
-      <w:tblCellMar>
-        <w:top w:w="0" w:type="dxa"/>
-        <w:left w:w="108" w:type="dxa"/>
-        <w:bottom w:w="0" w:type="dxa"/>
-        <w:right w:w="108" w:type="dxa"/>
-      </w:tblCellMar>
     </w:tblPr>
     <w:tblStylePr w:type="firstRow">
       <w:rPr>
@@ -14391,7 +15602,7 @@
       <w:szCs w:val="24"/>
     </w:rPr>
   </w:style>
-  <w:style w:type="character" w:styleId="Link">
+  <w:style w:type="character" w:styleId="Hyperlink">
     <w:name w:val="Hyperlink"/>
     <w:basedOn w:val="Absatz-Standardschriftart"/>
     <w:uiPriority w:val="99"/>
@@ -14589,8 +15800,8 @@
       <w:lang w:eastAsia="ar-SA"/>
     </w:rPr>
   </w:style>
-  <w:style w:type="character" w:customStyle="1" w:styleId="UnresolvedMention">
-    <w:name w:val="Unresolved Mention"/>
+  <w:style w:type="character" w:customStyle="1" w:styleId="NichtaufgelsteErwhnung1">
+    <w:name w:val="Nicht aufgelöste Erwähnung1"/>
     <w:basedOn w:val="Absatz-Standardschriftart"/>
     <w:uiPriority w:val="99"/>
     <w:semiHidden/>
@@ -15035,7 +16246,7 @@
 
 <file path=customXml/item1.xml><?xml version="1.0" encoding="utf-8"?>
 <CoverPageProperties xmlns="http://schemas.microsoft.com/office/2006/coverPageProps">
-  <PublishDate>2018-11-11T00:00:00</PublishDate>
+  <PublishDate>2018-11-20T00:00:00</PublishDate>
   <Abstract/>
   <CompanyAddress/>
   <CompanyPhone/>
@@ -15057,7 +16268,7 @@
 </file>
 
 <file path=customXml/itemProps2.xml><?xml version="1.0" encoding="utf-8"?>
-<ds:datastoreItem xmlns:ds="http://schemas.openxmlformats.org/officeDocument/2006/customXml" ds:itemID="{704A5AFD-D65A-774C-A96C-C6E3E04076CB}">
+<ds:datastoreItem xmlns:ds="http://schemas.openxmlformats.org/officeDocument/2006/customXml" ds:itemID="{F95CE02C-2D93-2648-8C81-DE70F17B600B}">
   <ds:schemaRefs>
     <ds:schemaRef ds:uri="http://schemas.openxmlformats.org/officeDocument/2006/bibliography"/>
   </ds:schemaRefs>
